--- a/doc/大朴接口文档.docx
+++ b/doc/大朴接口文档.docx
@@ -122,19 +122,6 @@
                 <w:sz w:val="19"/>
                 <w:szCs w:val="19"/>
                 <w:lang w:val="en-US" w:eastAsia="zh-CN"/>
-                <w14:textFill>
-                  <w14:gradFill>
-                    <w14:gsLst>
-                      <w14:gs w14:pos="0">
-                        <w14:srgbClr w14:val="FE4444"/>
-                      </w14:gs>
-                      <w14:gs w14:pos="100000">
-                        <w14:srgbClr w14:val="832B2B"/>
-                      </w14:gs>
-                    </w14:gsLst>
-                    <w14:lin w14:scaled="0"/>
-                  </w14:gradFill>
-                </w14:textFill>
               </w:rPr>
               <w:t>/api</w:t>
             </w:r>
@@ -144,19 +131,6 @@
                 <w:color w:val="FF0000"/>
                 <w:sz w:val="19"/>
                 <w:szCs w:val="19"/>
-                <w14:textFill>
-                  <w14:gradFill>
-                    <w14:gsLst>
-                      <w14:gs w14:pos="0">
-                        <w14:srgbClr w14:val="FE4444"/>
-                      </w14:gs>
-                      <w14:gs w14:pos="100000">
-                        <w14:srgbClr w14:val="832B2B"/>
-                      </w14:gs>
-                    </w14:gsLst>
-                    <w14:lin w14:scaled="0"/>
-                  </w14:gradFill>
-                </w14:textFill>
               </w:rPr>
               <w:t>/</w:t>
             </w:r>
@@ -167,19 +141,6 @@
                 <w:sz w:val="19"/>
                 <w:szCs w:val="19"/>
                 <w:lang w:val="en-US" w:eastAsia="zh-CN"/>
-                <w14:textFill>
-                  <w14:gradFill>
-                    <w14:gsLst>
-                      <w14:gs w14:pos="0">
-                        <w14:srgbClr w14:val="FE4444"/>
-                      </w14:gs>
-                      <w14:gs w14:pos="100000">
-                        <w14:srgbClr w14:val="832B2B"/>
-                      </w14:gs>
-                    </w14:gsLst>
-                    <w14:lin w14:scaled="0"/>
-                  </w14:gradFill>
-                </w14:textFill>
               </w:rPr>
               <w:t>getIndex</w:t>
             </w:r>
@@ -1601,19 +1562,7 @@
                 <w:szCs w:val="20"/>
                 <w:lang w:val="en-US" w:eastAsia="zh-CN"/>
               </w:rPr>
-              <w:t xml:space="preserve">--2 列表显示3.详情 </w:t>
-            </w:r>
-            <w:bookmarkStart w:id="0" w:name="_GoBack"/>
-            <w:bookmarkEnd w:id="0"/>
-            <w:r>
-              <w:rPr>
-                <w:rFonts w:hint="eastAsia" w:ascii="Times New Roman" w:hAnsi="Times New Roman" w:eastAsia="宋体" w:cs="Times New Roman"/>
-                <w:kern w:val="0"/>
-                <w:sz w:val="20"/>
-                <w:szCs w:val="20"/>
-                <w:lang w:val="en-US" w:eastAsia="zh-CN"/>
-              </w:rPr>
-              <w:t>1、banner</w:t>
+              <w:t>--2 列表显示3.详情 1、banner</w:t>
             </w:r>
           </w:p>
         </w:tc>
@@ -1682,6 +1631,1462 @@
     <w:p>
       <w:pPr>
         <w:numPr>
+          <w:ilvl w:val="0"/>
+          <w:numId w:val="0"/>
+        </w:numPr>
+        <w:rPr>
+          <w:rFonts w:hint="default"/>
+          <w:lang w:val="en-US" w:eastAsia="zh-CN"/>
+        </w:rPr>
+      </w:pPr>
+    </w:p>
+    <w:p>
+      <w:pPr>
+        <w:numPr>
+          <w:ilvl w:val="0"/>
+          <w:numId w:val="0"/>
+        </w:numPr>
+        <w:rPr>
+          <w:rFonts w:hint="default"/>
+          <w:lang w:val="en-US" w:eastAsia="zh-CN"/>
+        </w:rPr>
+      </w:pPr>
+    </w:p>
+    <w:p>
+      <w:pPr>
+        <w:numPr>
+          <w:ilvl w:val="0"/>
+          <w:numId w:val="0"/>
+        </w:numPr>
+        <w:rPr>
+          <w:rFonts w:hint="default"/>
+          <w:lang w:val="en-US" w:eastAsia="zh-CN"/>
+        </w:rPr>
+      </w:pPr>
+    </w:p>
+    <w:p>
+      <w:pPr>
+        <w:numPr>
+          <w:ilvl w:val="0"/>
+          <w:numId w:val="0"/>
+        </w:numPr>
+        <w:rPr>
+          <w:rFonts w:hint="default"/>
+          <w:lang w:val="en-US" w:eastAsia="zh-CN"/>
+        </w:rPr>
+      </w:pPr>
+    </w:p>
+    <w:p>
+      <w:pPr>
+        <w:rPr>
+          <w:rFonts w:hint="eastAsia" w:ascii="Times New Roman" w:hAnsi="Times New Roman" w:eastAsia="宋体" w:cs="Times New Roman"/>
+          <w:kern w:val="0"/>
+          <w:sz w:val="20"/>
+          <w:szCs w:val="20"/>
+          <w:lang w:val="en-US" w:eastAsia="zh-CN"/>
+        </w:rPr>
+      </w:pPr>
+      <w:r>
+        <w:rPr>
+          <w:rFonts w:hint="eastAsia"/>
+          <w:sz w:val="44"/>
+          <w:szCs w:val="44"/>
+          <w:lang w:val="en-US" w:eastAsia="zh-CN"/>
+        </w:rPr>
+        <w:t>产品列表</w:t>
+      </w:r>
+    </w:p>
+    <w:tbl>
+      <w:tblPr>
+        <w:tblStyle w:val="9"/>
+        <w:tblW w:w="9419" w:type="dxa"/>
+        <w:tblInd w:w="0" w:type="dxa"/>
+        <w:tblBorders>
+          <w:top w:val="single" w:color="auto" w:sz="4" w:space="0"/>
+          <w:left w:val="single" w:color="auto" w:sz="4" w:space="0"/>
+          <w:bottom w:val="single" w:color="auto" w:sz="4" w:space="0"/>
+          <w:right w:val="single" w:color="auto" w:sz="4" w:space="0"/>
+          <w:insideH w:val="single" w:color="auto" w:sz="4" w:space="0"/>
+          <w:insideV w:val="single" w:color="auto" w:sz="4" w:space="0"/>
+        </w:tblBorders>
+        <w:tblLayout w:type="fixed"/>
+        <w:tblCellMar>
+          <w:top w:w="0" w:type="dxa"/>
+          <w:left w:w="108" w:type="dxa"/>
+          <w:bottom w:w="0" w:type="dxa"/>
+          <w:right w:w="108" w:type="dxa"/>
+        </w:tblCellMar>
+      </w:tblPr>
+      <w:tblGrid>
+        <w:gridCol w:w="3190"/>
+        <w:gridCol w:w="6229"/>
+      </w:tblGrid>
+      <w:tr>
+        <w:tblPrEx>
+          <w:tblBorders>
+            <w:top w:val="single" w:color="auto" w:sz="4" w:space="0"/>
+            <w:left w:val="single" w:color="auto" w:sz="4" w:space="0"/>
+            <w:bottom w:val="single" w:color="auto" w:sz="4" w:space="0"/>
+            <w:right w:val="single" w:color="auto" w:sz="4" w:space="0"/>
+            <w:insideH w:val="single" w:color="auto" w:sz="4" w:space="0"/>
+            <w:insideV w:val="single" w:color="auto" w:sz="4" w:space="0"/>
+          </w:tblBorders>
+          <w:tblCellMar>
+            <w:top w:w="0" w:type="dxa"/>
+            <w:left w:w="108" w:type="dxa"/>
+            <w:bottom w:w="0" w:type="dxa"/>
+            <w:right w:w="108" w:type="dxa"/>
+          </w:tblCellMar>
+        </w:tblPrEx>
+        <w:trPr>
+          <w:trHeight w:val="484" w:hRule="atLeast"/>
+        </w:trPr>
+        <w:tc>
+          <w:tcPr>
+            <w:tcW w:w="3190" w:type="dxa"/>
+          </w:tcPr>
+          <w:p>
+            <w:pPr>
+              <w:rPr>
+                <w:rFonts w:ascii="Times New Roman" w:hAnsi="Times New Roman" w:eastAsia="宋体" w:cs="Times New Roman"/>
+                <w:kern w:val="0"/>
+                <w:sz w:val="20"/>
+                <w:szCs w:val="20"/>
+              </w:rPr>
+            </w:pPr>
+            <w:r>
+              <w:rPr>
+                <w:rFonts w:hint="eastAsia" w:ascii="Times New Roman" w:hAnsi="Times New Roman" w:eastAsia="宋体" w:cs="Times New Roman"/>
+                <w:kern w:val="0"/>
+                <w:sz w:val="20"/>
+                <w:szCs w:val="20"/>
+              </w:rPr>
+              <w:t>接口地址</w:t>
+            </w:r>
+          </w:p>
+        </w:tc>
+        <w:tc>
+          <w:tcPr>
+            <w:tcW w:w="6229" w:type="dxa"/>
+          </w:tcPr>
+          <w:p>
+            <w:pPr>
+              <w:rPr>
+                <w:rFonts w:hint="default" w:ascii="Times New Roman" w:hAnsi="Times New Roman" w:eastAsia="宋体" w:cs="Times New Roman"/>
+                <w:kern w:val="0"/>
+                <w:sz w:val="20"/>
+                <w:szCs w:val="20"/>
+                <w:lang w:val="en-US" w:eastAsia="zh-CN"/>
+              </w:rPr>
+            </w:pPr>
+            <w:r>
+              <w:rPr>
+                <w:rFonts w:hint="eastAsia" w:ascii="Times New Roman" w:hAnsi="Times New Roman" w:eastAsia="宋体" w:cs="Times New Roman"/>
+                <w:kern w:val="0"/>
+                <w:sz w:val="20"/>
+                <w:szCs w:val="20"/>
+                <w:lang w:val="en-US" w:eastAsia="zh-CN"/>
+              </w:rPr>
+              <w:t>/api</w:t>
+            </w:r>
+            <w:r>
+              <w:rPr>
+                <w:rFonts w:hint="eastAsia" w:ascii="Times New Roman" w:hAnsi="Times New Roman" w:eastAsia="宋体" w:cs="Times New Roman"/>
+                <w:kern w:val="0"/>
+                <w:sz w:val="20"/>
+                <w:szCs w:val="20"/>
+              </w:rPr>
+              <w:t>/</w:t>
+            </w:r>
+            <w:r>
+              <w:rPr>
+                <w:rFonts w:hint="default" w:ascii="Times New Roman" w:hAnsi="Times New Roman" w:eastAsia="宋体" w:cs="Times New Roman"/>
+                <w:kern w:val="0"/>
+                <w:sz w:val="20"/>
+                <w:szCs w:val="20"/>
+                <w:lang w:val="en-US" w:eastAsia="zh-CN"/>
+              </w:rPr>
+              <w:t>getProductLis</w:t>
+            </w:r>
+            <w:r>
+              <w:rPr>
+                <w:rFonts w:hint="eastAsia" w:ascii="Times New Roman" w:hAnsi="Times New Roman" w:eastAsia="宋体" w:cs="Times New Roman"/>
+                <w:kern w:val="0"/>
+                <w:sz w:val="20"/>
+                <w:szCs w:val="20"/>
+                <w:lang w:val="en-US" w:eastAsia="zh-CN"/>
+              </w:rPr>
+              <w:t>t</w:t>
+            </w:r>
+          </w:p>
+        </w:tc>
+      </w:tr>
+      <w:tr>
+        <w:tblPrEx>
+          <w:tblBorders>
+            <w:top w:val="single" w:color="auto" w:sz="4" w:space="0"/>
+            <w:left w:val="single" w:color="auto" w:sz="4" w:space="0"/>
+            <w:bottom w:val="single" w:color="auto" w:sz="4" w:space="0"/>
+            <w:right w:val="single" w:color="auto" w:sz="4" w:space="0"/>
+            <w:insideH w:val="single" w:color="auto" w:sz="4" w:space="0"/>
+            <w:insideV w:val="single" w:color="auto" w:sz="4" w:space="0"/>
+          </w:tblBorders>
+          <w:tblCellMar>
+            <w:top w:w="0" w:type="dxa"/>
+            <w:left w:w="108" w:type="dxa"/>
+            <w:bottom w:w="0" w:type="dxa"/>
+            <w:right w:w="108" w:type="dxa"/>
+          </w:tblCellMar>
+        </w:tblPrEx>
+        <w:trPr>
+          <w:trHeight w:val="602" w:hRule="atLeast"/>
+        </w:trPr>
+        <w:tc>
+          <w:tcPr>
+            <w:tcW w:w="3190" w:type="dxa"/>
+          </w:tcPr>
+          <w:p>
+            <w:pPr>
+              <w:rPr>
+                <w:rFonts w:ascii="Times New Roman" w:hAnsi="Times New Roman" w:eastAsia="宋体" w:cs="Times New Roman"/>
+                <w:kern w:val="0"/>
+                <w:sz w:val="20"/>
+                <w:szCs w:val="20"/>
+              </w:rPr>
+            </w:pPr>
+            <w:r>
+              <w:rPr>
+                <w:rFonts w:hint="eastAsia" w:ascii="Times New Roman" w:hAnsi="Times New Roman" w:eastAsia="宋体" w:cs="Times New Roman"/>
+                <w:kern w:val="0"/>
+                <w:sz w:val="20"/>
+                <w:szCs w:val="20"/>
+              </w:rPr>
+              <w:t>接口类型</w:t>
+            </w:r>
+          </w:p>
+        </w:tc>
+        <w:tc>
+          <w:tcPr>
+            <w:tcW w:w="6229" w:type="dxa"/>
+          </w:tcPr>
+          <w:p>
+            <w:pPr>
+              <w:rPr>
+                <w:rFonts w:hint="default" w:ascii="Times New Roman" w:hAnsi="Times New Roman" w:eastAsia="宋体" w:cs="Times New Roman"/>
+                <w:kern w:val="0"/>
+                <w:sz w:val="20"/>
+                <w:szCs w:val="20"/>
+                <w:lang w:val="en-US" w:eastAsia="zh-CN"/>
+              </w:rPr>
+            </w:pPr>
+            <w:r>
+              <w:rPr>
+                <w:rFonts w:hint="eastAsia" w:ascii="Times New Roman" w:hAnsi="Times New Roman" w:eastAsia="宋体" w:cs="Times New Roman"/>
+                <w:kern w:val="0"/>
+                <w:sz w:val="20"/>
+                <w:szCs w:val="20"/>
+                <w:lang w:val="en-US" w:eastAsia="zh-CN"/>
+              </w:rPr>
+              <w:t>post</w:t>
+            </w:r>
+          </w:p>
+        </w:tc>
+      </w:tr>
+      <w:tr>
+        <w:tblPrEx>
+          <w:tblBorders>
+            <w:top w:val="single" w:color="auto" w:sz="4" w:space="0"/>
+            <w:left w:val="single" w:color="auto" w:sz="4" w:space="0"/>
+            <w:bottom w:val="single" w:color="auto" w:sz="4" w:space="0"/>
+            <w:right w:val="single" w:color="auto" w:sz="4" w:space="0"/>
+            <w:insideH w:val="single" w:color="auto" w:sz="4" w:space="0"/>
+            <w:insideV w:val="single" w:color="auto" w:sz="4" w:space="0"/>
+          </w:tblBorders>
+          <w:tblCellMar>
+            <w:top w:w="0" w:type="dxa"/>
+            <w:left w:w="108" w:type="dxa"/>
+            <w:bottom w:w="0" w:type="dxa"/>
+            <w:right w:w="108" w:type="dxa"/>
+          </w:tblCellMar>
+        </w:tblPrEx>
+        <w:trPr>
+          <w:trHeight w:val="602" w:hRule="atLeast"/>
+        </w:trPr>
+        <w:tc>
+          <w:tcPr>
+            <w:tcW w:w="3190" w:type="dxa"/>
+          </w:tcPr>
+          <w:p>
+            <w:pPr>
+              <w:rPr>
+                <w:rFonts w:ascii="Times New Roman" w:hAnsi="Times New Roman" w:eastAsia="宋体" w:cs="Times New Roman"/>
+                <w:kern w:val="0"/>
+                <w:sz w:val="20"/>
+                <w:szCs w:val="20"/>
+              </w:rPr>
+            </w:pPr>
+            <w:r>
+              <w:rPr>
+                <w:rFonts w:hint="eastAsia" w:ascii="Times New Roman" w:hAnsi="Times New Roman" w:eastAsia="宋体" w:cs="Times New Roman"/>
+                <w:kern w:val="0"/>
+                <w:sz w:val="20"/>
+                <w:szCs w:val="20"/>
+              </w:rPr>
+              <w:t>参数demo</w:t>
+            </w:r>
+          </w:p>
+        </w:tc>
+        <w:tc>
+          <w:tcPr>
+            <w:tcW w:w="6229" w:type="dxa"/>
+          </w:tcPr>
+          <w:p>
+            <w:pPr>
+              <w:rPr>
+                <w:rFonts w:hint="eastAsia" w:ascii="Times New Roman" w:hAnsi="Times New Roman" w:eastAsia="宋体" w:cs="Times New Roman"/>
+                <w:kern w:val="0"/>
+                <w:sz w:val="20"/>
+                <w:szCs w:val="20"/>
+                <w:lang w:val="en-US" w:eastAsia="zh-CN"/>
+              </w:rPr>
+            </w:pPr>
+            <w:r>
+              <w:rPr>
+                <w:rFonts w:hint="eastAsia" w:ascii="Times New Roman" w:hAnsi="Times New Roman" w:eastAsia="宋体" w:cs="Times New Roman"/>
+                <w:kern w:val="0"/>
+                <w:sz w:val="20"/>
+                <w:szCs w:val="20"/>
+                <w:lang w:val="en-US" w:eastAsia="zh-CN"/>
+              </w:rPr>
+              <w:t>{</w:t>
+            </w:r>
+          </w:p>
+          <w:p>
+            <w:pPr>
+              <w:rPr>
+                <w:rFonts w:hint="default" w:ascii="Times New Roman" w:hAnsi="Times New Roman" w:eastAsia="宋体" w:cs="Times New Roman"/>
+                <w:color w:val="FF0000"/>
+                <w:kern w:val="0"/>
+                <w:sz w:val="15"/>
+                <w:szCs w:val="15"/>
+                <w:lang w:val="en-US" w:eastAsia="zh-CN"/>
+              </w:rPr>
+            </w:pPr>
+            <w:r>
+              <w:rPr>
+                <w:rFonts w:hint="eastAsia" w:ascii="Times New Roman" w:hAnsi="Times New Roman" w:eastAsia="宋体" w:cs="Times New Roman"/>
+                <w:kern w:val="0"/>
+                <w:sz w:val="20"/>
+                <w:szCs w:val="20"/>
+                <w:lang w:val="en-US" w:eastAsia="zh-CN"/>
+              </w:rPr>
+              <w:t>P_Type_Menu_Id=1,</w:t>
+            </w:r>
+            <w:r>
+              <w:rPr>
+                <w:rFonts w:hint="eastAsia" w:ascii="Times New Roman" w:hAnsi="Times New Roman" w:eastAsia="宋体" w:cs="Times New Roman"/>
+                <w:color w:val="FF0000"/>
+                <w:kern w:val="0"/>
+                <w:sz w:val="20"/>
+                <w:szCs w:val="20"/>
+                <w:lang w:val="en-US" w:eastAsia="zh-CN"/>
+              </w:rPr>
+              <w:t>--</w:t>
+            </w:r>
+            <w:bookmarkStart w:id="0" w:name="_GoBack"/>
+            <w:bookmarkEnd w:id="0"/>
+            <w:r>
+              <w:rPr>
+                <w:rFonts w:hint="eastAsia" w:ascii="Times New Roman" w:hAnsi="Times New Roman" w:eastAsia="宋体" w:cs="Times New Roman"/>
+                <w:color w:val="FF0000"/>
+                <w:kern w:val="0"/>
+                <w:sz w:val="15"/>
+                <w:szCs w:val="15"/>
+                <w:lang w:val="en-US" w:eastAsia="zh-CN"/>
+              </w:rPr>
+              <w:t>产品类型</w:t>
+            </w:r>
+          </w:p>
+          <w:p>
+            <w:pPr>
+              <w:rPr>
+                <w:rFonts w:hint="eastAsia" w:ascii="Times New Roman" w:hAnsi="Times New Roman" w:eastAsia="宋体" w:cs="Times New Roman"/>
+                <w:color w:val="FF0000"/>
+                <w:kern w:val="0"/>
+                <w:sz w:val="15"/>
+                <w:szCs w:val="15"/>
+                <w:lang w:val="en-US" w:eastAsia="zh-CN"/>
+              </w:rPr>
+            </w:pPr>
+            <w:r>
+              <w:rPr>
+                <w:rFonts w:hint="default" w:ascii="Times New Roman" w:hAnsi="Times New Roman" w:eastAsia="宋体" w:cs="Times New Roman"/>
+                <w:kern w:val="0"/>
+                <w:sz w:val="20"/>
+                <w:szCs w:val="20"/>
+                <w:lang w:val="en-US" w:eastAsia="zh-CN"/>
+              </w:rPr>
+              <w:t>Root_Type_Id</w:t>
+            </w:r>
+            <w:r>
+              <w:rPr>
+                <w:rFonts w:hint="eastAsia" w:ascii="Times New Roman" w:hAnsi="Times New Roman" w:eastAsia="宋体" w:cs="Times New Roman"/>
+                <w:kern w:val="0"/>
+                <w:sz w:val="20"/>
+                <w:szCs w:val="20"/>
+                <w:lang w:val="en-US" w:eastAsia="zh-CN"/>
+              </w:rPr>
+              <w:t>=1， --</w:t>
+            </w:r>
+            <w:r>
+              <w:rPr>
+                <w:rFonts w:hint="eastAsia" w:ascii="Times New Roman" w:hAnsi="Times New Roman" w:eastAsia="宋体" w:cs="Times New Roman"/>
+                <w:color w:val="FF0000"/>
+                <w:kern w:val="0"/>
+                <w:sz w:val="15"/>
+                <w:szCs w:val="15"/>
+                <w:lang w:val="en-US" w:eastAsia="zh-CN"/>
+              </w:rPr>
+              <w:t>-根数：1.240根2.300根3.350根4.600根5.枕头6..床单被罩枕巾单品7.靠垫/靠垫套</w:t>
+            </w:r>
+          </w:p>
+          <w:p>
+            <w:pPr>
+              <w:rPr>
+                <w:rFonts w:hint="eastAsia" w:ascii="Times New Roman" w:hAnsi="Times New Roman" w:eastAsia="宋体" w:cs="Times New Roman"/>
+                <w:color w:val="FF0000"/>
+                <w:kern w:val="0"/>
+                <w:sz w:val="15"/>
+                <w:szCs w:val="15"/>
+                <w:lang w:val="en-US" w:eastAsia="zh-CN"/>
+              </w:rPr>
+            </w:pPr>
+            <w:r>
+              <w:rPr>
+                <w:rFonts w:hint="default" w:ascii="Times New Roman" w:hAnsi="Times New Roman" w:eastAsia="宋体" w:cs="Times New Roman"/>
+                <w:kern w:val="0"/>
+                <w:sz w:val="20"/>
+                <w:szCs w:val="20"/>
+                <w:lang w:val="en-US" w:eastAsia="zh-CN"/>
+              </w:rPr>
+              <w:t>Prod_Type_Id</w:t>
+            </w:r>
+            <w:r>
+              <w:rPr>
+                <w:rFonts w:hint="eastAsia" w:ascii="Times New Roman" w:hAnsi="Times New Roman" w:eastAsia="宋体" w:cs="Times New Roman"/>
+                <w:kern w:val="0"/>
+                <w:sz w:val="20"/>
+                <w:szCs w:val="20"/>
+                <w:lang w:val="en-US" w:eastAsia="zh-CN"/>
+              </w:rPr>
+              <w:t>:1，--</w:t>
+            </w:r>
+            <w:r>
+              <w:rPr>
+                <w:rFonts w:hint="eastAsia" w:ascii="Times New Roman" w:hAnsi="Times New Roman" w:eastAsia="宋体" w:cs="Times New Roman"/>
+                <w:color w:val="FF0000"/>
+                <w:kern w:val="0"/>
+                <w:sz w:val="15"/>
+                <w:szCs w:val="15"/>
+                <w:lang w:val="en-US" w:eastAsia="zh-CN"/>
+              </w:rPr>
+              <w:t>尺寸：卧室用品 0 无1 .2.0米 2.1.8米 3.1.5米4. 1.2米</w:t>
+            </w:r>
+          </w:p>
+          <w:p>
+            <w:pPr>
+              <w:rPr>
+                <w:rFonts w:hint="eastAsia" w:ascii="Times New Roman" w:hAnsi="Times New Roman" w:eastAsia="宋体" w:cs="Times New Roman"/>
+                <w:color w:val="FF0000"/>
+                <w:kern w:val="0"/>
+                <w:sz w:val="15"/>
+                <w:szCs w:val="15"/>
+                <w:lang w:val="en-US" w:eastAsia="zh-CN"/>
+              </w:rPr>
+            </w:pPr>
+            <w:r>
+              <w:rPr>
+                <w:rFonts w:hint="default" w:ascii="Times New Roman" w:hAnsi="Times New Roman" w:eastAsia="宋体" w:cs="Times New Roman"/>
+                <w:kern w:val="0"/>
+                <w:sz w:val="20"/>
+                <w:szCs w:val="20"/>
+                <w:lang w:val="en-US" w:eastAsia="zh-CN"/>
+              </w:rPr>
+              <w:t>Prod_Dec_Type</w:t>
+            </w:r>
+            <w:r>
+              <w:rPr>
+                <w:rFonts w:hint="eastAsia" w:ascii="Times New Roman" w:hAnsi="Times New Roman" w:eastAsia="宋体" w:cs="Times New Roman"/>
+                <w:kern w:val="0"/>
+                <w:sz w:val="20"/>
+                <w:szCs w:val="20"/>
+                <w:lang w:val="en-US" w:eastAsia="zh-CN"/>
+              </w:rPr>
+              <w:t>:0,</w:t>
+            </w:r>
+            <w:r>
+              <w:rPr>
+                <w:rFonts w:hint="eastAsia" w:ascii="Times New Roman" w:hAnsi="Times New Roman" w:eastAsia="宋体" w:cs="Times New Roman"/>
+                <w:color w:val="FF0000"/>
+                <w:kern w:val="0"/>
+                <w:sz w:val="15"/>
+                <w:szCs w:val="15"/>
+                <w:lang w:val="en-US" w:eastAsia="zh-CN"/>
+              </w:rPr>
+              <w:t xml:space="preserve">  如果是卧室用品 类型 0.无1.纯色2.磨毛3.条纹.4.印花5.绣花0 纯色1 格子2条纹3印花</w:t>
+            </w:r>
+          </w:p>
+          <w:p>
+            <w:pPr>
+              <w:rPr>
+                <w:rFonts w:hint="default" w:ascii="Times New Roman" w:hAnsi="Times New Roman" w:eastAsia="宋体" w:cs="Times New Roman"/>
+                <w:kern w:val="0"/>
+                <w:sz w:val="20"/>
+                <w:szCs w:val="20"/>
+                <w:lang w:val="en-US" w:eastAsia="zh-CN"/>
+              </w:rPr>
+            </w:pPr>
+            <w:r>
+              <w:rPr>
+                <w:rFonts w:hint="eastAsia" w:ascii="Times New Roman" w:hAnsi="Times New Roman" w:eastAsia="宋体" w:cs="Times New Roman"/>
+                <w:kern w:val="0"/>
+                <w:sz w:val="20"/>
+                <w:szCs w:val="20"/>
+                <w:lang w:val="en-US" w:eastAsia="zh-CN"/>
+              </w:rPr>
+              <w:t>Sort:0 排序方式 1 最新，2销量 3价格升序 4价格降序</w:t>
+            </w:r>
+          </w:p>
+          <w:p>
+            <w:pPr>
+              <w:rPr>
+                <w:rFonts w:hint="default" w:ascii="Times New Roman" w:hAnsi="Times New Roman" w:eastAsia="宋体" w:cs="Times New Roman"/>
+                <w:kern w:val="0"/>
+                <w:sz w:val="20"/>
+                <w:szCs w:val="20"/>
+                <w:lang w:val="en-US" w:eastAsia="zh-CN"/>
+              </w:rPr>
+            </w:pPr>
+            <w:r>
+              <w:rPr>
+                <w:rFonts w:hint="eastAsia" w:ascii="Times New Roman" w:hAnsi="Times New Roman" w:eastAsia="宋体" w:cs="Times New Roman"/>
+                <w:kern w:val="0"/>
+                <w:sz w:val="20"/>
+                <w:szCs w:val="20"/>
+                <w:lang w:val="en-US" w:eastAsia="zh-CN"/>
+              </w:rPr>
+              <w:t>P</w:t>
+            </w:r>
+            <w:r>
+              <w:rPr>
+                <w:rFonts w:hint="default" w:ascii="Times New Roman" w:hAnsi="Times New Roman" w:eastAsia="宋体" w:cs="Times New Roman"/>
+                <w:kern w:val="0"/>
+                <w:sz w:val="20"/>
+                <w:szCs w:val="20"/>
+                <w:lang w:val="en-US" w:eastAsia="zh-CN"/>
+              </w:rPr>
+              <w:t>ageCount,</w:t>
+            </w:r>
+            <w:r>
+              <w:rPr>
+                <w:rFonts w:hint="eastAsia" w:ascii="Times New Roman" w:hAnsi="Times New Roman" w:eastAsia="宋体" w:cs="Times New Roman"/>
+                <w:kern w:val="0"/>
+                <w:sz w:val="20"/>
+                <w:szCs w:val="20"/>
+                <w:lang w:val="en-US" w:eastAsia="zh-CN"/>
+              </w:rPr>
+              <w:t xml:space="preserve"> --数量</w:t>
+            </w:r>
+          </w:p>
+          <w:p>
+            <w:pPr>
+              <w:rPr>
+                <w:rFonts w:hint="eastAsia" w:ascii="Times New Roman" w:hAnsi="Times New Roman" w:eastAsia="宋体" w:cs="Times New Roman"/>
+                <w:kern w:val="0"/>
+                <w:sz w:val="20"/>
+                <w:szCs w:val="20"/>
+                <w:lang w:val="en-US" w:eastAsia="zh-CN"/>
+              </w:rPr>
+            </w:pPr>
+            <w:r>
+              <w:rPr>
+                <w:rFonts w:hint="default" w:ascii="Times New Roman" w:hAnsi="Times New Roman" w:eastAsia="宋体" w:cs="Times New Roman"/>
+                <w:kern w:val="0"/>
+                <w:sz w:val="20"/>
+                <w:szCs w:val="20"/>
+                <w:lang w:val="en-US" w:eastAsia="zh-CN"/>
+              </w:rPr>
+              <w:t> </w:t>
+            </w:r>
+            <w:r>
+              <w:rPr>
+                <w:rFonts w:hint="eastAsia" w:ascii="Times New Roman" w:hAnsi="Times New Roman" w:eastAsia="宋体" w:cs="Times New Roman"/>
+                <w:kern w:val="0"/>
+                <w:sz w:val="20"/>
+                <w:szCs w:val="20"/>
+                <w:lang w:val="en-US" w:eastAsia="zh-CN"/>
+              </w:rPr>
+              <w:t>C</w:t>
+            </w:r>
+            <w:r>
+              <w:rPr>
+                <w:rFonts w:hint="default" w:ascii="Times New Roman" w:hAnsi="Times New Roman" w:eastAsia="宋体" w:cs="Times New Roman"/>
+                <w:kern w:val="0"/>
+                <w:sz w:val="20"/>
+                <w:szCs w:val="20"/>
+                <w:lang w:val="en-US" w:eastAsia="zh-CN"/>
+              </w:rPr>
+              <w:t>urrentPage</w:t>
+            </w:r>
+            <w:r>
+              <w:rPr>
+                <w:rFonts w:hint="eastAsia" w:ascii="Times New Roman" w:hAnsi="Times New Roman" w:eastAsia="宋体" w:cs="Times New Roman"/>
+                <w:kern w:val="0"/>
+                <w:sz w:val="20"/>
+                <w:szCs w:val="20"/>
+                <w:lang w:val="en-US" w:eastAsia="zh-CN"/>
+              </w:rPr>
+              <w:t xml:space="preserve"> --第几页</w:t>
+            </w:r>
+          </w:p>
+          <w:p>
+            <w:pPr>
+              <w:rPr>
+                <w:rFonts w:hint="default" w:ascii="Times New Roman" w:hAnsi="Times New Roman" w:eastAsia="宋体" w:cs="Times New Roman"/>
+                <w:kern w:val="0"/>
+                <w:sz w:val="20"/>
+                <w:szCs w:val="20"/>
+                <w:lang w:val="en-US" w:eastAsia="zh-CN"/>
+              </w:rPr>
+            </w:pPr>
+            <w:r>
+              <w:rPr>
+                <w:rFonts w:hint="eastAsia" w:ascii="Times New Roman" w:hAnsi="Times New Roman" w:eastAsia="宋体" w:cs="Times New Roman"/>
+                <w:kern w:val="0"/>
+                <w:sz w:val="20"/>
+                <w:szCs w:val="20"/>
+                <w:lang w:val="en-US" w:eastAsia="zh-CN"/>
+              </w:rPr>
+              <w:t>key:</w:t>
+            </w:r>
+            <w:r>
+              <w:rPr>
+                <w:rFonts w:hint="default" w:ascii="Times New Roman" w:hAnsi="Times New Roman" w:eastAsia="宋体" w:cs="Times New Roman"/>
+                <w:kern w:val="0"/>
+                <w:sz w:val="20"/>
+                <w:szCs w:val="20"/>
+                <w:lang w:val="en-US" w:eastAsia="zh-CN"/>
+              </w:rPr>
+              <w:t>’’</w:t>
+            </w:r>
+            <w:r>
+              <w:rPr>
+                <w:rFonts w:hint="eastAsia" w:ascii="Times New Roman" w:hAnsi="Times New Roman" w:eastAsia="宋体" w:cs="Times New Roman"/>
+                <w:kern w:val="0"/>
+                <w:sz w:val="20"/>
+                <w:szCs w:val="20"/>
+                <w:lang w:val="en-US" w:eastAsia="zh-CN"/>
+              </w:rPr>
+              <w:t>--关键字</w:t>
+            </w:r>
+          </w:p>
+          <w:p>
+            <w:pPr>
+              <w:rPr>
+                <w:rFonts w:hint="default" w:ascii="Times New Roman" w:hAnsi="Times New Roman" w:eastAsia="宋体" w:cs="Times New Roman"/>
+                <w:color w:val="FF0000"/>
+                <w:kern w:val="0"/>
+                <w:sz w:val="15"/>
+                <w:szCs w:val="15"/>
+                <w:lang w:val="en-US" w:eastAsia="zh-CN"/>
+              </w:rPr>
+            </w:pPr>
+          </w:p>
+          <w:p>
+            <w:pPr>
+              <w:rPr>
+                <w:rFonts w:hint="default" w:ascii="Times New Roman" w:hAnsi="Times New Roman" w:eastAsia="宋体" w:cs="Times New Roman"/>
+                <w:kern w:val="0"/>
+                <w:sz w:val="20"/>
+                <w:szCs w:val="20"/>
+                <w:lang w:val="en-US" w:eastAsia="zh-CN"/>
+              </w:rPr>
+            </w:pPr>
+            <w:r>
+              <w:rPr>
+                <w:rFonts w:hint="eastAsia" w:ascii="Times New Roman" w:hAnsi="Times New Roman" w:eastAsia="宋体" w:cs="Times New Roman"/>
+                <w:kern w:val="0"/>
+                <w:sz w:val="20"/>
+                <w:szCs w:val="20"/>
+                <w:lang w:val="en-US" w:eastAsia="zh-CN"/>
+              </w:rPr>
+              <w:t>}</w:t>
+            </w:r>
+          </w:p>
+        </w:tc>
+      </w:tr>
+      <w:tr>
+        <w:tblPrEx>
+          <w:tblBorders>
+            <w:top w:val="single" w:color="auto" w:sz="4" w:space="0"/>
+            <w:left w:val="single" w:color="auto" w:sz="4" w:space="0"/>
+            <w:bottom w:val="single" w:color="auto" w:sz="4" w:space="0"/>
+            <w:right w:val="single" w:color="auto" w:sz="4" w:space="0"/>
+            <w:insideH w:val="single" w:color="auto" w:sz="4" w:space="0"/>
+            <w:insideV w:val="single" w:color="auto" w:sz="4" w:space="0"/>
+          </w:tblBorders>
+          <w:tblCellMar>
+            <w:top w:w="0" w:type="dxa"/>
+            <w:left w:w="108" w:type="dxa"/>
+            <w:bottom w:w="0" w:type="dxa"/>
+            <w:right w:w="108" w:type="dxa"/>
+          </w:tblCellMar>
+        </w:tblPrEx>
+        <w:trPr>
+          <w:trHeight w:val="5912" w:hRule="atLeast"/>
+        </w:trPr>
+        <w:tc>
+          <w:tcPr>
+            <w:tcW w:w="3190" w:type="dxa"/>
+          </w:tcPr>
+          <w:p>
+            <w:pPr>
+              <w:rPr>
+                <w:rFonts w:ascii="Times New Roman" w:hAnsi="Times New Roman" w:eastAsia="宋体" w:cs="Times New Roman"/>
+                <w:kern w:val="0"/>
+                <w:sz w:val="20"/>
+                <w:szCs w:val="20"/>
+              </w:rPr>
+            </w:pPr>
+            <w:r>
+              <w:rPr>
+                <w:rFonts w:hint="eastAsia" w:ascii="Times New Roman" w:hAnsi="Times New Roman" w:eastAsia="宋体" w:cs="Times New Roman"/>
+                <w:kern w:val="0"/>
+                <w:sz w:val="20"/>
+                <w:szCs w:val="20"/>
+              </w:rPr>
+              <w:t>返回demo</w:t>
+            </w:r>
+          </w:p>
+        </w:tc>
+        <w:tc>
+          <w:tcPr>
+            <w:tcW w:w="6229" w:type="dxa"/>
+          </w:tcPr>
+          <w:p>
+            <w:pPr>
+              <w:rPr>
+                <w:rFonts w:ascii="Times New Roman" w:hAnsi="Times New Roman" w:eastAsia="宋体" w:cs="Times New Roman"/>
+                <w:kern w:val="0"/>
+                <w:sz w:val="20"/>
+                <w:szCs w:val="20"/>
+              </w:rPr>
+            </w:pPr>
+          </w:p>
+        </w:tc>
+      </w:tr>
+      <w:tr>
+        <w:tblPrEx>
+          <w:tblBorders>
+            <w:top w:val="single" w:color="auto" w:sz="4" w:space="0"/>
+            <w:left w:val="single" w:color="auto" w:sz="4" w:space="0"/>
+            <w:bottom w:val="single" w:color="auto" w:sz="4" w:space="0"/>
+            <w:right w:val="single" w:color="auto" w:sz="4" w:space="0"/>
+            <w:insideH w:val="single" w:color="auto" w:sz="4" w:space="0"/>
+            <w:insideV w:val="single" w:color="auto" w:sz="4" w:space="0"/>
+          </w:tblBorders>
+          <w:tblCellMar>
+            <w:top w:w="0" w:type="dxa"/>
+            <w:left w:w="108" w:type="dxa"/>
+            <w:bottom w:w="0" w:type="dxa"/>
+            <w:right w:w="108" w:type="dxa"/>
+          </w:tblCellMar>
+        </w:tblPrEx>
+        <w:trPr>
+          <w:trHeight w:val="940" w:hRule="atLeast"/>
+        </w:trPr>
+        <w:tc>
+          <w:tcPr>
+            <w:tcW w:w="3190" w:type="dxa"/>
+          </w:tcPr>
+          <w:p>
+            <w:pPr>
+              <w:rPr>
+                <w:rFonts w:ascii="Times New Roman" w:hAnsi="Times New Roman" w:eastAsia="宋体" w:cs="Times New Roman"/>
+                <w:kern w:val="0"/>
+                <w:sz w:val="20"/>
+                <w:szCs w:val="20"/>
+              </w:rPr>
+            </w:pPr>
+            <w:r>
+              <w:rPr>
+                <w:rFonts w:hint="eastAsia" w:ascii="Times New Roman" w:hAnsi="Times New Roman" w:eastAsia="宋体" w:cs="Times New Roman"/>
+                <w:kern w:val="0"/>
+                <w:sz w:val="20"/>
+                <w:szCs w:val="20"/>
+              </w:rPr>
+              <w:t>说明</w:t>
+            </w:r>
+          </w:p>
+        </w:tc>
+        <w:tc>
+          <w:tcPr>
+            <w:tcW w:w="6229" w:type="dxa"/>
+          </w:tcPr>
+          <w:p>
+            <w:pPr>
+              <w:rPr>
+                <w:rFonts w:hint="eastAsia" w:ascii="Times New Roman" w:hAnsi="Times New Roman" w:eastAsia="宋体" w:cs="Times New Roman"/>
+                <w:kern w:val="0"/>
+                <w:sz w:val="20"/>
+                <w:szCs w:val="20"/>
+                <w:lang w:val="en-US" w:eastAsia="zh-CN"/>
+              </w:rPr>
+            </w:pPr>
+            <w:r>
+              <w:rPr>
+                <w:rFonts w:hint="eastAsia" w:ascii="Times New Roman" w:hAnsi="Times New Roman" w:eastAsia="宋体" w:cs="Times New Roman"/>
+                <w:kern w:val="0"/>
+                <w:sz w:val="20"/>
+                <w:szCs w:val="20"/>
+              </w:rPr>
+              <w:t>Success</w:t>
+            </w:r>
+            <w:r>
+              <w:rPr>
+                <w:rFonts w:hint="eastAsia" w:ascii="Times New Roman" w:hAnsi="Times New Roman" w:eastAsia="宋体" w:cs="Times New Roman"/>
+                <w:kern w:val="0"/>
+                <w:sz w:val="20"/>
+                <w:szCs w:val="20"/>
+                <w:lang w:val="en-US" w:eastAsia="zh-CN"/>
+              </w:rPr>
+              <w:t>--/成功失败</w:t>
+            </w:r>
+          </w:p>
+          <w:p>
+            <w:pPr>
+              <w:rPr>
+                <w:rFonts w:hint="default" w:ascii="Times New Roman" w:hAnsi="Times New Roman" w:eastAsia="宋体" w:cs="Times New Roman"/>
+                <w:kern w:val="0"/>
+                <w:sz w:val="20"/>
+                <w:szCs w:val="20"/>
+                <w:lang w:val="en-US" w:eastAsia="zh-CN"/>
+              </w:rPr>
+            </w:pPr>
+          </w:p>
+        </w:tc>
+      </w:tr>
+      <w:tr>
+        <w:tblPrEx>
+          <w:tblBorders>
+            <w:top w:val="single" w:color="auto" w:sz="4" w:space="0"/>
+            <w:left w:val="single" w:color="auto" w:sz="4" w:space="0"/>
+            <w:bottom w:val="single" w:color="auto" w:sz="4" w:space="0"/>
+            <w:right w:val="single" w:color="auto" w:sz="4" w:space="0"/>
+            <w:insideH w:val="single" w:color="auto" w:sz="4" w:space="0"/>
+            <w:insideV w:val="single" w:color="auto" w:sz="4" w:space="0"/>
+          </w:tblBorders>
+          <w:tblCellMar>
+            <w:top w:w="0" w:type="dxa"/>
+            <w:left w:w="108" w:type="dxa"/>
+            <w:bottom w:w="0" w:type="dxa"/>
+            <w:right w:w="108" w:type="dxa"/>
+          </w:tblCellMar>
+        </w:tblPrEx>
+        <w:trPr>
+          <w:trHeight w:val="612" w:hRule="atLeast"/>
+        </w:trPr>
+        <w:tc>
+          <w:tcPr>
+            <w:tcW w:w="3190" w:type="dxa"/>
+          </w:tcPr>
+          <w:p>
+            <w:pPr>
+              <w:rPr>
+                <w:rFonts w:ascii="Times New Roman" w:hAnsi="Times New Roman" w:eastAsia="宋体" w:cs="Times New Roman"/>
+                <w:kern w:val="0"/>
+                <w:sz w:val="20"/>
+                <w:szCs w:val="20"/>
+              </w:rPr>
+            </w:pPr>
+            <w:r>
+              <w:rPr>
+                <w:rFonts w:hint="eastAsia" w:ascii="Times New Roman" w:hAnsi="Times New Roman" w:eastAsia="宋体" w:cs="Times New Roman"/>
+                <w:kern w:val="0"/>
+                <w:sz w:val="20"/>
+                <w:szCs w:val="20"/>
+              </w:rPr>
+              <w:t>相关接口及逻辑</w:t>
+            </w:r>
+          </w:p>
+        </w:tc>
+        <w:tc>
+          <w:tcPr>
+            <w:tcW w:w="6229" w:type="dxa"/>
+          </w:tcPr>
+          <w:p>
+            <w:pPr>
+              <w:rPr>
+                <w:rFonts w:ascii="Times New Roman" w:hAnsi="Times New Roman" w:eastAsia="宋体" w:cs="Times New Roman"/>
+                <w:kern w:val="0"/>
+                <w:sz w:val="20"/>
+                <w:szCs w:val="20"/>
+              </w:rPr>
+            </w:pPr>
+          </w:p>
+        </w:tc>
+      </w:tr>
+    </w:tbl>
+    <w:p>
+      <w:pPr>
+        <w:numPr>
+          <w:ilvl w:val="0"/>
+          <w:numId w:val="0"/>
+        </w:numPr>
+        <w:rPr>
+          <w:rFonts w:hint="default"/>
+          <w:lang w:val="en-US" w:eastAsia="zh-CN"/>
+        </w:rPr>
+      </w:pPr>
+    </w:p>
+    <w:p>
+      <w:pPr>
+        <w:numPr>
+          <w:ilvl w:val="0"/>
+          <w:numId w:val="0"/>
+        </w:numPr>
+        <w:rPr>
+          <w:rFonts w:hint="default"/>
+          <w:lang w:val="en-US" w:eastAsia="zh-CN"/>
+        </w:rPr>
+      </w:pPr>
+    </w:p>
+    <w:p>
+      <w:pPr>
+        <w:numPr>
+          <w:ilvl w:val="0"/>
+          <w:numId w:val="0"/>
+        </w:numPr>
+        <w:rPr>
+          <w:rFonts w:hint="default"/>
+          <w:lang w:val="en-US" w:eastAsia="zh-CN"/>
+        </w:rPr>
+      </w:pPr>
+    </w:p>
+    <w:p>
+      <w:pPr>
+        <w:rPr>
+          <w:rFonts w:hint="eastAsia" w:ascii="Times New Roman" w:hAnsi="Times New Roman" w:eastAsia="宋体" w:cs="Times New Roman"/>
+          <w:kern w:val="0"/>
+          <w:sz w:val="20"/>
+          <w:szCs w:val="20"/>
+          <w:lang w:val="en-US" w:eastAsia="zh-CN"/>
+        </w:rPr>
+      </w:pPr>
+      <w:r>
+        <w:rPr>
+          <w:rFonts w:hint="eastAsia"/>
+          <w:sz w:val="44"/>
+          <w:szCs w:val="44"/>
+          <w:lang w:val="en-US" w:eastAsia="zh-CN"/>
+        </w:rPr>
+        <w:t>根据关键字差列表</w:t>
+      </w:r>
+    </w:p>
+    <w:tbl>
+      <w:tblPr>
+        <w:tblStyle w:val="9"/>
+        <w:tblW w:w="9419" w:type="dxa"/>
+        <w:tblInd w:w="0" w:type="dxa"/>
+        <w:tblBorders>
+          <w:top w:val="single" w:color="auto" w:sz="4" w:space="0"/>
+          <w:left w:val="single" w:color="auto" w:sz="4" w:space="0"/>
+          <w:bottom w:val="single" w:color="auto" w:sz="4" w:space="0"/>
+          <w:right w:val="single" w:color="auto" w:sz="4" w:space="0"/>
+          <w:insideH w:val="single" w:color="auto" w:sz="4" w:space="0"/>
+          <w:insideV w:val="single" w:color="auto" w:sz="4" w:space="0"/>
+        </w:tblBorders>
+        <w:tblLayout w:type="fixed"/>
+        <w:tblCellMar>
+          <w:top w:w="0" w:type="dxa"/>
+          <w:left w:w="108" w:type="dxa"/>
+          <w:bottom w:w="0" w:type="dxa"/>
+          <w:right w:w="108" w:type="dxa"/>
+        </w:tblCellMar>
+      </w:tblPr>
+      <w:tblGrid>
+        <w:gridCol w:w="3190"/>
+        <w:gridCol w:w="6229"/>
+      </w:tblGrid>
+      <w:tr>
+        <w:tblPrEx>
+          <w:tblBorders>
+            <w:top w:val="single" w:color="auto" w:sz="4" w:space="0"/>
+            <w:left w:val="single" w:color="auto" w:sz="4" w:space="0"/>
+            <w:bottom w:val="single" w:color="auto" w:sz="4" w:space="0"/>
+            <w:right w:val="single" w:color="auto" w:sz="4" w:space="0"/>
+            <w:insideH w:val="single" w:color="auto" w:sz="4" w:space="0"/>
+            <w:insideV w:val="single" w:color="auto" w:sz="4" w:space="0"/>
+          </w:tblBorders>
+          <w:tblCellMar>
+            <w:top w:w="0" w:type="dxa"/>
+            <w:left w:w="108" w:type="dxa"/>
+            <w:bottom w:w="0" w:type="dxa"/>
+            <w:right w:w="108" w:type="dxa"/>
+          </w:tblCellMar>
+        </w:tblPrEx>
+        <w:trPr>
+          <w:trHeight w:val="484" w:hRule="atLeast"/>
+        </w:trPr>
+        <w:tc>
+          <w:tcPr>
+            <w:tcW w:w="3190" w:type="dxa"/>
+          </w:tcPr>
+          <w:p>
+            <w:pPr>
+              <w:rPr>
+                <w:rFonts w:ascii="Times New Roman" w:hAnsi="Times New Roman" w:eastAsia="宋体" w:cs="Times New Roman"/>
+                <w:kern w:val="0"/>
+                <w:sz w:val="20"/>
+                <w:szCs w:val="20"/>
+              </w:rPr>
+            </w:pPr>
+            <w:r>
+              <w:rPr>
+                <w:rFonts w:hint="eastAsia" w:ascii="Times New Roman" w:hAnsi="Times New Roman" w:eastAsia="宋体" w:cs="Times New Roman"/>
+                <w:kern w:val="0"/>
+                <w:sz w:val="20"/>
+                <w:szCs w:val="20"/>
+              </w:rPr>
+              <w:t>接口地址</w:t>
+            </w:r>
+          </w:p>
+        </w:tc>
+        <w:tc>
+          <w:tcPr>
+            <w:tcW w:w="6229" w:type="dxa"/>
+          </w:tcPr>
+          <w:p>
+            <w:pPr>
+              <w:rPr>
+                <w:rFonts w:hint="default" w:ascii="Times New Roman" w:hAnsi="Times New Roman" w:eastAsia="宋体" w:cs="Times New Roman"/>
+                <w:kern w:val="0"/>
+                <w:sz w:val="20"/>
+                <w:szCs w:val="20"/>
+                <w:lang w:val="en-US" w:eastAsia="zh-CN"/>
+              </w:rPr>
+            </w:pPr>
+            <w:r>
+              <w:rPr>
+                <w:rFonts w:hint="eastAsia" w:ascii="Times New Roman" w:hAnsi="Times New Roman" w:eastAsia="宋体" w:cs="Times New Roman"/>
+                <w:kern w:val="0"/>
+                <w:sz w:val="20"/>
+                <w:szCs w:val="20"/>
+                <w:lang w:val="en-US" w:eastAsia="zh-CN"/>
+              </w:rPr>
+              <w:t>getProductListByKey.do</w:t>
+            </w:r>
+          </w:p>
+        </w:tc>
+      </w:tr>
+      <w:tr>
+        <w:tblPrEx>
+          <w:tblBorders>
+            <w:top w:val="single" w:color="auto" w:sz="4" w:space="0"/>
+            <w:left w:val="single" w:color="auto" w:sz="4" w:space="0"/>
+            <w:bottom w:val="single" w:color="auto" w:sz="4" w:space="0"/>
+            <w:right w:val="single" w:color="auto" w:sz="4" w:space="0"/>
+            <w:insideH w:val="single" w:color="auto" w:sz="4" w:space="0"/>
+            <w:insideV w:val="single" w:color="auto" w:sz="4" w:space="0"/>
+          </w:tblBorders>
+          <w:tblCellMar>
+            <w:top w:w="0" w:type="dxa"/>
+            <w:left w:w="108" w:type="dxa"/>
+            <w:bottom w:w="0" w:type="dxa"/>
+            <w:right w:w="108" w:type="dxa"/>
+          </w:tblCellMar>
+        </w:tblPrEx>
+        <w:trPr>
+          <w:trHeight w:val="602" w:hRule="atLeast"/>
+        </w:trPr>
+        <w:tc>
+          <w:tcPr>
+            <w:tcW w:w="3190" w:type="dxa"/>
+          </w:tcPr>
+          <w:p>
+            <w:pPr>
+              <w:rPr>
+                <w:rFonts w:ascii="Times New Roman" w:hAnsi="Times New Roman" w:eastAsia="宋体" w:cs="Times New Roman"/>
+                <w:kern w:val="0"/>
+                <w:sz w:val="20"/>
+                <w:szCs w:val="20"/>
+              </w:rPr>
+            </w:pPr>
+            <w:r>
+              <w:rPr>
+                <w:rFonts w:hint="eastAsia" w:ascii="Times New Roman" w:hAnsi="Times New Roman" w:eastAsia="宋体" w:cs="Times New Roman"/>
+                <w:kern w:val="0"/>
+                <w:sz w:val="20"/>
+                <w:szCs w:val="20"/>
+              </w:rPr>
+              <w:t>接口类型</w:t>
+            </w:r>
+          </w:p>
+        </w:tc>
+        <w:tc>
+          <w:tcPr>
+            <w:tcW w:w="6229" w:type="dxa"/>
+          </w:tcPr>
+          <w:p>
+            <w:pPr>
+              <w:rPr>
+                <w:rFonts w:hint="default" w:ascii="Times New Roman" w:hAnsi="Times New Roman" w:eastAsia="宋体" w:cs="Times New Roman"/>
+                <w:kern w:val="0"/>
+                <w:sz w:val="20"/>
+                <w:szCs w:val="20"/>
+                <w:lang w:val="en-US" w:eastAsia="zh-CN"/>
+              </w:rPr>
+            </w:pPr>
+            <w:r>
+              <w:rPr>
+                <w:rFonts w:hint="eastAsia" w:ascii="Times New Roman" w:hAnsi="Times New Roman" w:eastAsia="宋体" w:cs="Times New Roman"/>
+                <w:kern w:val="0"/>
+                <w:sz w:val="20"/>
+                <w:szCs w:val="20"/>
+                <w:lang w:val="en-US" w:eastAsia="zh-CN"/>
+              </w:rPr>
+              <w:t>get</w:t>
+            </w:r>
+          </w:p>
+        </w:tc>
+      </w:tr>
+      <w:tr>
+        <w:tblPrEx>
+          <w:tblBorders>
+            <w:top w:val="single" w:color="auto" w:sz="4" w:space="0"/>
+            <w:left w:val="single" w:color="auto" w:sz="4" w:space="0"/>
+            <w:bottom w:val="single" w:color="auto" w:sz="4" w:space="0"/>
+            <w:right w:val="single" w:color="auto" w:sz="4" w:space="0"/>
+            <w:insideH w:val="single" w:color="auto" w:sz="4" w:space="0"/>
+            <w:insideV w:val="single" w:color="auto" w:sz="4" w:space="0"/>
+          </w:tblBorders>
+          <w:tblCellMar>
+            <w:top w:w="0" w:type="dxa"/>
+            <w:left w:w="108" w:type="dxa"/>
+            <w:bottom w:w="0" w:type="dxa"/>
+            <w:right w:w="108" w:type="dxa"/>
+          </w:tblCellMar>
+        </w:tblPrEx>
+        <w:trPr>
+          <w:trHeight w:val="602" w:hRule="atLeast"/>
+        </w:trPr>
+        <w:tc>
+          <w:tcPr>
+            <w:tcW w:w="3190" w:type="dxa"/>
+          </w:tcPr>
+          <w:p>
+            <w:pPr>
+              <w:rPr>
+                <w:rFonts w:ascii="Times New Roman" w:hAnsi="Times New Roman" w:eastAsia="宋体" w:cs="Times New Roman"/>
+                <w:kern w:val="0"/>
+                <w:sz w:val="20"/>
+                <w:szCs w:val="20"/>
+              </w:rPr>
+            </w:pPr>
+            <w:r>
+              <w:rPr>
+                <w:rFonts w:hint="eastAsia" w:ascii="Times New Roman" w:hAnsi="Times New Roman" w:eastAsia="宋体" w:cs="Times New Roman"/>
+                <w:kern w:val="0"/>
+                <w:sz w:val="20"/>
+                <w:szCs w:val="20"/>
+              </w:rPr>
+              <w:t>参数demo</w:t>
+            </w:r>
+          </w:p>
+        </w:tc>
+        <w:tc>
+          <w:tcPr>
+            <w:tcW w:w="6229" w:type="dxa"/>
+          </w:tcPr>
+          <w:p>
+            <w:pPr>
+              <w:rPr>
+                <w:rFonts w:hint="default" w:ascii="Times New Roman" w:hAnsi="Times New Roman" w:eastAsia="宋体" w:cs="Times New Roman"/>
+                <w:kern w:val="0"/>
+                <w:sz w:val="20"/>
+                <w:szCs w:val="20"/>
+                <w:lang w:val="en-US" w:eastAsia="zh-CN"/>
+              </w:rPr>
+            </w:pPr>
+            <w:r>
+              <w:rPr>
+                <w:rFonts w:hint="eastAsia" w:ascii="Times New Roman" w:hAnsi="Times New Roman" w:eastAsia="宋体" w:cs="Times New Roman"/>
+                <w:kern w:val="0"/>
+                <w:sz w:val="20"/>
+                <w:szCs w:val="20"/>
+                <w:lang w:val="en-US" w:eastAsia="zh-CN"/>
+              </w:rPr>
+              <w:t>?key=毛巾</w:t>
+            </w:r>
+          </w:p>
+        </w:tc>
+      </w:tr>
+      <w:tr>
+        <w:tblPrEx>
+          <w:tblBorders>
+            <w:top w:val="single" w:color="auto" w:sz="4" w:space="0"/>
+            <w:left w:val="single" w:color="auto" w:sz="4" w:space="0"/>
+            <w:bottom w:val="single" w:color="auto" w:sz="4" w:space="0"/>
+            <w:right w:val="single" w:color="auto" w:sz="4" w:space="0"/>
+            <w:insideH w:val="single" w:color="auto" w:sz="4" w:space="0"/>
+            <w:insideV w:val="single" w:color="auto" w:sz="4" w:space="0"/>
+          </w:tblBorders>
+          <w:tblCellMar>
+            <w:top w:w="0" w:type="dxa"/>
+            <w:left w:w="108" w:type="dxa"/>
+            <w:bottom w:w="0" w:type="dxa"/>
+            <w:right w:w="108" w:type="dxa"/>
+          </w:tblCellMar>
+        </w:tblPrEx>
+        <w:trPr>
+          <w:trHeight w:val="1178" w:hRule="atLeast"/>
+        </w:trPr>
+        <w:tc>
+          <w:tcPr>
+            <w:tcW w:w="3190" w:type="dxa"/>
+          </w:tcPr>
+          <w:p>
+            <w:pPr>
+              <w:rPr>
+                <w:rFonts w:ascii="Times New Roman" w:hAnsi="Times New Roman" w:eastAsia="宋体" w:cs="Times New Roman"/>
+                <w:kern w:val="0"/>
+                <w:sz w:val="20"/>
+                <w:szCs w:val="20"/>
+              </w:rPr>
+            </w:pPr>
+            <w:r>
+              <w:rPr>
+                <w:rFonts w:hint="eastAsia" w:ascii="Times New Roman" w:hAnsi="Times New Roman" w:eastAsia="宋体" w:cs="Times New Roman"/>
+                <w:kern w:val="0"/>
+                <w:sz w:val="20"/>
+                <w:szCs w:val="20"/>
+              </w:rPr>
+              <w:t>返回demo</w:t>
+            </w:r>
+          </w:p>
+        </w:tc>
+        <w:tc>
+          <w:tcPr>
+            <w:tcW w:w="6229" w:type="dxa"/>
+          </w:tcPr>
+          <w:p>
+            <w:pPr>
+              <w:rPr>
+                <w:rFonts w:ascii="Times New Roman" w:hAnsi="Times New Roman" w:eastAsia="宋体" w:cs="Times New Roman"/>
+                <w:kern w:val="0"/>
+                <w:sz w:val="20"/>
+                <w:szCs w:val="20"/>
+              </w:rPr>
+            </w:pPr>
+            <w:r>
+              <w:rPr>
+                <w:rFonts w:hint="eastAsia" w:ascii="Times New Roman" w:hAnsi="Times New Roman" w:eastAsia="宋体" w:cs="Times New Roman"/>
+                <w:kern w:val="0"/>
+                <w:sz w:val="20"/>
+                <w:szCs w:val="20"/>
+              </w:rPr>
+              <w:t>{"total":0,"success":true,"message":"查询成功！","data":[{"Pro_Id":30,"Pro_Name":"臻纯乳胶枕/少儿款（6-12岁）"}]}</w:t>
+            </w:r>
+          </w:p>
+        </w:tc>
+      </w:tr>
+      <w:tr>
+        <w:tblPrEx>
+          <w:tblBorders>
+            <w:top w:val="single" w:color="auto" w:sz="4" w:space="0"/>
+            <w:left w:val="single" w:color="auto" w:sz="4" w:space="0"/>
+            <w:bottom w:val="single" w:color="auto" w:sz="4" w:space="0"/>
+            <w:right w:val="single" w:color="auto" w:sz="4" w:space="0"/>
+            <w:insideH w:val="single" w:color="auto" w:sz="4" w:space="0"/>
+            <w:insideV w:val="single" w:color="auto" w:sz="4" w:space="0"/>
+          </w:tblBorders>
+          <w:tblCellMar>
+            <w:top w:w="0" w:type="dxa"/>
+            <w:left w:w="108" w:type="dxa"/>
+            <w:bottom w:w="0" w:type="dxa"/>
+            <w:right w:w="108" w:type="dxa"/>
+          </w:tblCellMar>
+        </w:tblPrEx>
+        <w:trPr>
+          <w:trHeight w:val="940" w:hRule="atLeast"/>
+        </w:trPr>
+        <w:tc>
+          <w:tcPr>
+            <w:tcW w:w="3190" w:type="dxa"/>
+          </w:tcPr>
+          <w:p>
+            <w:pPr>
+              <w:rPr>
+                <w:rFonts w:ascii="Times New Roman" w:hAnsi="Times New Roman" w:eastAsia="宋体" w:cs="Times New Roman"/>
+                <w:kern w:val="0"/>
+                <w:sz w:val="20"/>
+                <w:szCs w:val="20"/>
+              </w:rPr>
+            </w:pPr>
+            <w:r>
+              <w:rPr>
+                <w:rFonts w:hint="eastAsia" w:ascii="Times New Roman" w:hAnsi="Times New Roman" w:eastAsia="宋体" w:cs="Times New Roman"/>
+                <w:kern w:val="0"/>
+                <w:sz w:val="20"/>
+                <w:szCs w:val="20"/>
+              </w:rPr>
+              <w:t>说明</w:t>
+            </w:r>
+          </w:p>
+        </w:tc>
+        <w:tc>
+          <w:tcPr>
+            <w:tcW w:w="6229" w:type="dxa"/>
+          </w:tcPr>
+          <w:p>
+            <w:pPr>
+              <w:rPr>
+                <w:rFonts w:hint="eastAsia" w:ascii="Times New Roman" w:hAnsi="Times New Roman" w:eastAsia="宋体" w:cs="Times New Roman"/>
+                <w:kern w:val="0"/>
+                <w:sz w:val="20"/>
+                <w:szCs w:val="20"/>
+                <w:lang w:val="en-US" w:eastAsia="zh-CN"/>
+              </w:rPr>
+            </w:pPr>
+            <w:r>
+              <w:rPr>
+                <w:rFonts w:hint="eastAsia" w:ascii="Times New Roman" w:hAnsi="Times New Roman" w:eastAsia="宋体" w:cs="Times New Roman"/>
+                <w:kern w:val="0"/>
+                <w:sz w:val="20"/>
+                <w:szCs w:val="20"/>
+              </w:rPr>
+              <w:t>Success</w:t>
+            </w:r>
+            <w:r>
+              <w:rPr>
+                <w:rFonts w:hint="eastAsia" w:ascii="Times New Roman" w:hAnsi="Times New Roman" w:eastAsia="宋体" w:cs="Times New Roman"/>
+                <w:kern w:val="0"/>
+                <w:sz w:val="20"/>
+                <w:szCs w:val="20"/>
+                <w:lang w:val="en-US" w:eastAsia="zh-CN"/>
+              </w:rPr>
+              <w:t>-/成 功失败</w:t>
+            </w:r>
+          </w:p>
+          <w:p>
+            <w:pPr>
+              <w:rPr>
+                <w:rFonts w:hint="default" w:ascii="Times New Roman" w:hAnsi="Times New Roman" w:eastAsia="宋体" w:cs="Times New Roman"/>
+                <w:kern w:val="0"/>
+                <w:sz w:val="20"/>
+                <w:szCs w:val="20"/>
+                <w:lang w:val="en-US" w:eastAsia="zh-CN"/>
+              </w:rPr>
+            </w:pPr>
+            <w:r>
+              <w:rPr>
+                <w:rFonts w:hint="eastAsia" w:ascii="Times New Roman" w:hAnsi="Times New Roman" w:eastAsia="宋体" w:cs="Times New Roman"/>
+                <w:kern w:val="0"/>
+                <w:sz w:val="20"/>
+                <w:szCs w:val="20"/>
+              </w:rPr>
+              <w:t>Pro_Name</w:t>
+            </w:r>
+            <w:r>
+              <w:rPr>
+                <w:rFonts w:hint="eastAsia" w:ascii="Times New Roman" w:hAnsi="Times New Roman" w:eastAsia="宋体" w:cs="Times New Roman"/>
+                <w:kern w:val="0"/>
+                <w:sz w:val="20"/>
+                <w:szCs w:val="20"/>
+                <w:lang w:val="en-US" w:eastAsia="zh-CN"/>
+              </w:rPr>
+              <w:t xml:space="preserve"> 产品名称</w:t>
+            </w:r>
+          </w:p>
+        </w:tc>
+      </w:tr>
+      <w:tr>
+        <w:tblPrEx>
+          <w:tblBorders>
+            <w:top w:val="single" w:color="auto" w:sz="4" w:space="0"/>
+            <w:left w:val="single" w:color="auto" w:sz="4" w:space="0"/>
+            <w:bottom w:val="single" w:color="auto" w:sz="4" w:space="0"/>
+            <w:right w:val="single" w:color="auto" w:sz="4" w:space="0"/>
+            <w:insideH w:val="single" w:color="auto" w:sz="4" w:space="0"/>
+            <w:insideV w:val="single" w:color="auto" w:sz="4" w:space="0"/>
+          </w:tblBorders>
+          <w:tblCellMar>
+            <w:top w:w="0" w:type="dxa"/>
+            <w:left w:w="108" w:type="dxa"/>
+            <w:bottom w:w="0" w:type="dxa"/>
+            <w:right w:w="108" w:type="dxa"/>
+          </w:tblCellMar>
+        </w:tblPrEx>
+        <w:trPr>
+          <w:trHeight w:val="612" w:hRule="atLeast"/>
+        </w:trPr>
+        <w:tc>
+          <w:tcPr>
+            <w:tcW w:w="3190" w:type="dxa"/>
+          </w:tcPr>
+          <w:p>
+            <w:pPr>
+              <w:rPr>
+                <w:rFonts w:ascii="Times New Roman" w:hAnsi="Times New Roman" w:eastAsia="宋体" w:cs="Times New Roman"/>
+                <w:kern w:val="0"/>
+                <w:sz w:val="20"/>
+                <w:szCs w:val="20"/>
+              </w:rPr>
+            </w:pPr>
+            <w:r>
+              <w:rPr>
+                <w:rFonts w:hint="eastAsia" w:ascii="Times New Roman" w:hAnsi="Times New Roman" w:eastAsia="宋体" w:cs="Times New Roman"/>
+                <w:kern w:val="0"/>
+                <w:sz w:val="20"/>
+                <w:szCs w:val="20"/>
+              </w:rPr>
+              <w:t>相关接口及逻辑</w:t>
+            </w:r>
+          </w:p>
+        </w:tc>
+        <w:tc>
+          <w:tcPr>
+            <w:tcW w:w="6229" w:type="dxa"/>
+          </w:tcPr>
+          <w:p>
+            <w:pPr>
+              <w:rPr>
+                <w:rFonts w:ascii="Times New Roman" w:hAnsi="Times New Roman" w:eastAsia="宋体" w:cs="Times New Roman"/>
+                <w:kern w:val="0"/>
+                <w:sz w:val="20"/>
+                <w:szCs w:val="20"/>
+              </w:rPr>
+            </w:pPr>
+          </w:p>
+        </w:tc>
+      </w:tr>
+    </w:tbl>
+    <w:p>
+      <w:pPr>
+        <w:numPr>
+          <w:ilvl w:val="0"/>
+          <w:numId w:val="0"/>
+        </w:numPr>
+        <w:rPr>
+          <w:rFonts w:hint="default"/>
+          <w:lang w:val="en-US" w:eastAsia="zh-CN"/>
+        </w:rPr>
+      </w:pPr>
+    </w:p>
+    <w:p>
+      <w:pPr>
+        <w:numPr>
+          <w:ilvl w:val="0"/>
           <w:numId w:val="0"/>
         </w:numPr>
         <w:rPr>
@@ -2235,11 +3640,13 @@
   <w:style w:type="character" w:customStyle="1" w:styleId="16">
     <w:name w:val="hljs-literal"/>
     <w:basedOn w:val="10"/>
+    <w:qFormat/>
     <w:uiPriority w:val="0"/>
   </w:style>
   <w:style w:type="character" w:customStyle="1" w:styleId="17">
     <w:name w:val="hljs-number"/>
     <w:basedOn w:val="10"/>
+    <w:qFormat/>
     <w:uiPriority w:val="0"/>
   </w:style>
   <w:style w:type="character" w:customStyle="1" w:styleId="18">

--- a/doc/大朴接口文档.docx
+++ b/doc/大朴接口文档.docx
@@ -2,12 +2,638 @@
 <file path=word/document.xml><?xml version="1.0" encoding="utf-8"?>
 <w:document xmlns:wpc="http://schemas.microsoft.com/office/word/2010/wordprocessingCanvas" xmlns:mc="http://schemas.openxmlformats.org/markup-compatibility/2006" xmlns:o="urn:schemas-microsoft-com:office:office" xmlns:r="http://schemas.openxmlformats.org/officeDocument/2006/relationships" xmlns:m="http://schemas.openxmlformats.org/officeDocument/2006/math" xmlns:v="urn:schemas-microsoft-com:vml" xmlns:wp14="http://schemas.microsoft.com/office/word/2010/wordprocessingDrawing" xmlns:wp="http://schemas.openxmlformats.org/drawingml/2006/wordprocessingDrawing" xmlns:w="http://schemas.openxmlformats.org/wordprocessingml/2006/main" xmlns:w14="http://schemas.microsoft.com/office/word/2010/wordml" xmlns:w10="urn:schemas-microsoft-com:office:word" xmlns:w15="http://schemas.microsoft.com/office/word/2012/wordml" xmlns:wpg="http://schemas.microsoft.com/office/word/2010/wordprocessingGroup" xmlns:wpi="http://schemas.microsoft.com/office/word/2010/wordprocessingInk" xmlns:wne="http://schemas.microsoft.com/office/word/2006/wordml" xmlns:wps="http://schemas.microsoft.com/office/word/2010/wordprocessingShape" xmlns:wpsCustomData="http://www.wps.cn/officeDocument/2013/wpsCustomData" mc:Ignorable="w14 w15 wp14">
   <w:body>
+    <w:sdt>
+      <w:sdtPr>
+        <w:rPr>
+          <w:rFonts w:ascii="宋体" w:hAnsi="宋体" w:eastAsia="宋体" w:cstheme="minorBidi"/>
+          <w:kern w:val="2"/>
+          <w:sz w:val="21"/>
+          <w:szCs w:val="22"/>
+          <w:lang w:val="en-US" w:eastAsia="zh-CN" w:bidi="ar-SA"/>
+        </w:rPr>
+        <w:id w:val="147465504"/>
+        <w15:color w:val="DBDBDB"/>
+        <w:docPartObj>
+          <w:docPartGallery w:val="Table of Contents"/>
+          <w:docPartUnique/>
+        </w:docPartObj>
+      </w:sdtPr>
+      <w:sdtEndPr>
+        <w:rPr>
+          <w:rFonts w:hint="eastAsia" w:asciiTheme="minorHAnsi" w:hAnsiTheme="minorHAnsi" w:eastAsiaTheme="minorEastAsia" w:cstheme="minorBidi"/>
+          <w:kern w:val="2"/>
+          <w:sz w:val="21"/>
+          <w:szCs w:val="44"/>
+          <w:lang w:val="en-US" w:eastAsia="zh-CN" w:bidi="ar-SA"/>
+        </w:rPr>
+      </w:sdtEndPr>
+      <w:sdtContent>
+        <w:p>
+          <w:pPr>
+            <w:spacing w:before="0" w:beforeLines="0" w:after="0" w:afterLines="0" w:line="240" w:lineRule="auto"/>
+            <w:ind w:left="0" w:leftChars="0" w:right="0" w:rightChars="0" w:firstLine="0" w:firstLineChars="0"/>
+            <w:jc w:val="center"/>
+          </w:pPr>
+          <w:r>
+            <w:rPr>
+              <w:rFonts w:ascii="宋体" w:hAnsi="宋体" w:eastAsia="宋体"/>
+              <w:sz w:val="21"/>
+            </w:rPr>
+            <w:t>目录</w:t>
+          </w:r>
+        </w:p>
+        <w:p>
+          <w:pPr>
+            <w:pStyle w:val="21"/>
+            <w:tabs>
+              <w:tab w:val="right" w:leader="dot" w:pos="8306"/>
+            </w:tabs>
+          </w:pPr>
+          <w:r>
+            <w:rPr>
+              <w:rFonts w:hint="eastAsia"/>
+              <w:sz w:val="44"/>
+              <w:szCs w:val="44"/>
+              <w:lang w:val="en-US" w:eastAsia="zh-CN"/>
+            </w:rPr>
+            <w:fldChar w:fldCharType="begin"/>
+          </w:r>
+          <w:r>
+            <w:rPr>
+              <w:rFonts w:hint="eastAsia"/>
+              <w:sz w:val="44"/>
+              <w:szCs w:val="44"/>
+              <w:lang w:val="en-US" w:eastAsia="zh-CN"/>
+            </w:rPr>
+            <w:instrText xml:space="preserve">TOC \o "1-1" \h \u </w:instrText>
+          </w:r>
+          <w:r>
+            <w:rPr>
+              <w:rFonts w:hint="eastAsia"/>
+              <w:sz w:val="44"/>
+              <w:szCs w:val="44"/>
+              <w:lang w:val="en-US" w:eastAsia="zh-CN"/>
+            </w:rPr>
+            <w:fldChar w:fldCharType="separate"/>
+          </w:r>
+          <w:r>
+            <w:rPr>
+              <w:rFonts w:hint="eastAsia"/>
+              <w:szCs w:val="44"/>
+              <w:lang w:val="en-US" w:eastAsia="zh-CN"/>
+            </w:rPr>
+            <w:fldChar w:fldCharType="begin"/>
+          </w:r>
+          <w:r>
+            <w:rPr>
+              <w:rFonts w:hint="eastAsia"/>
+              <w:szCs w:val="44"/>
+              <w:lang w:val="en-US" w:eastAsia="zh-CN"/>
+            </w:rPr>
+            <w:instrText xml:space="preserve"> HYPERLINK \l _Toc14073 </w:instrText>
+          </w:r>
+          <w:r>
+            <w:rPr>
+              <w:rFonts w:hint="eastAsia"/>
+              <w:szCs w:val="44"/>
+              <w:lang w:val="en-US" w:eastAsia="zh-CN"/>
+            </w:rPr>
+            <w:fldChar w:fldCharType="separate"/>
+          </w:r>
+          <w:r>
+            <w:rPr>
+              <w:rFonts w:hint="eastAsia"/>
+              <w:szCs w:val="44"/>
+              <w:lang w:val="en-US" w:eastAsia="zh-CN"/>
+            </w:rPr>
+            <w:t>1.首页</w:t>
+          </w:r>
+          <w:r>
+            <w:tab/>
+          </w:r>
+          <w:r>
+            <w:fldChar w:fldCharType="begin"/>
+          </w:r>
+          <w:r>
+            <w:instrText xml:space="preserve"> PAGEREF _Toc14073 </w:instrText>
+          </w:r>
+          <w:r>
+            <w:fldChar w:fldCharType="separate"/>
+          </w:r>
+          <w:r>
+            <w:t>1</w:t>
+          </w:r>
+          <w:r>
+            <w:fldChar w:fldCharType="end"/>
+          </w:r>
+          <w:r>
+            <w:rPr>
+              <w:rFonts w:hint="eastAsia"/>
+              <w:szCs w:val="44"/>
+              <w:lang w:val="en-US" w:eastAsia="zh-CN"/>
+            </w:rPr>
+            <w:fldChar w:fldCharType="end"/>
+          </w:r>
+        </w:p>
+        <w:p>
+          <w:pPr>
+            <w:pStyle w:val="21"/>
+            <w:tabs>
+              <w:tab w:val="right" w:leader="dot" w:pos="8306"/>
+            </w:tabs>
+          </w:pPr>
+          <w:r>
+            <w:rPr>
+              <w:rFonts w:hint="eastAsia"/>
+              <w:szCs w:val="44"/>
+              <w:lang w:val="en-US" w:eastAsia="zh-CN"/>
+            </w:rPr>
+            <w:fldChar w:fldCharType="begin"/>
+          </w:r>
+          <w:r>
+            <w:rPr>
+              <w:rFonts w:hint="eastAsia"/>
+              <w:szCs w:val="44"/>
+              <w:lang w:val="en-US" w:eastAsia="zh-CN"/>
+            </w:rPr>
+            <w:instrText xml:space="preserve"> HYPERLINK \l _Toc32565 </w:instrText>
+          </w:r>
+          <w:r>
+            <w:rPr>
+              <w:rFonts w:hint="eastAsia"/>
+              <w:szCs w:val="44"/>
+              <w:lang w:val="en-US" w:eastAsia="zh-CN"/>
+            </w:rPr>
+            <w:fldChar w:fldCharType="separate"/>
+          </w:r>
+          <w:r>
+            <w:rPr>
+              <w:rFonts w:hint="eastAsia"/>
+              <w:szCs w:val="44"/>
+              <w:lang w:val="en-US" w:eastAsia="zh-CN"/>
+            </w:rPr>
+            <w:t>2.产品列表</w:t>
+          </w:r>
+          <w:r>
+            <w:tab/>
+          </w:r>
+          <w:r>
+            <w:fldChar w:fldCharType="begin"/>
+          </w:r>
+          <w:r>
+            <w:instrText xml:space="preserve"> PAGEREF _Toc32565 </w:instrText>
+          </w:r>
+          <w:r>
+            <w:fldChar w:fldCharType="separate"/>
+          </w:r>
+          <w:r>
+            <w:t>2</w:t>
+          </w:r>
+          <w:r>
+            <w:fldChar w:fldCharType="end"/>
+          </w:r>
+          <w:r>
+            <w:rPr>
+              <w:rFonts w:hint="eastAsia"/>
+              <w:szCs w:val="44"/>
+              <w:lang w:val="en-US" w:eastAsia="zh-CN"/>
+            </w:rPr>
+            <w:fldChar w:fldCharType="end"/>
+          </w:r>
+        </w:p>
+        <w:p>
+          <w:pPr>
+            <w:pStyle w:val="21"/>
+            <w:tabs>
+              <w:tab w:val="right" w:leader="dot" w:pos="8306"/>
+            </w:tabs>
+          </w:pPr>
+          <w:r>
+            <w:rPr>
+              <w:rFonts w:hint="eastAsia"/>
+              <w:szCs w:val="44"/>
+              <w:lang w:val="en-US" w:eastAsia="zh-CN"/>
+            </w:rPr>
+            <w:fldChar w:fldCharType="begin"/>
+          </w:r>
+          <w:r>
+            <w:rPr>
+              <w:rFonts w:hint="eastAsia"/>
+              <w:szCs w:val="44"/>
+              <w:lang w:val="en-US" w:eastAsia="zh-CN"/>
+            </w:rPr>
+            <w:instrText xml:space="preserve"> HYPERLINK \l _Toc30885 </w:instrText>
+          </w:r>
+          <w:r>
+            <w:rPr>
+              <w:rFonts w:hint="eastAsia"/>
+              <w:szCs w:val="44"/>
+              <w:lang w:val="en-US" w:eastAsia="zh-CN"/>
+            </w:rPr>
+            <w:fldChar w:fldCharType="separate"/>
+          </w:r>
+          <w:r>
+            <w:rPr>
+              <w:rFonts w:hint="eastAsia"/>
+              <w:szCs w:val="44"/>
+              <w:lang w:val="en-US" w:eastAsia="zh-CN"/>
+            </w:rPr>
+            <w:t>3.根据关键字差列表</w:t>
+          </w:r>
+          <w:r>
+            <w:tab/>
+          </w:r>
+          <w:r>
+            <w:fldChar w:fldCharType="begin"/>
+          </w:r>
+          <w:r>
+            <w:instrText xml:space="preserve"> PAGEREF _Toc30885 </w:instrText>
+          </w:r>
+          <w:r>
+            <w:fldChar w:fldCharType="separate"/>
+          </w:r>
+          <w:r>
+            <w:t>4</w:t>
+          </w:r>
+          <w:r>
+            <w:fldChar w:fldCharType="end"/>
+          </w:r>
+          <w:r>
+            <w:rPr>
+              <w:rFonts w:hint="eastAsia"/>
+              <w:szCs w:val="44"/>
+              <w:lang w:val="en-US" w:eastAsia="zh-CN"/>
+            </w:rPr>
+            <w:fldChar w:fldCharType="end"/>
+          </w:r>
+        </w:p>
+        <w:p>
+          <w:pPr>
+            <w:pStyle w:val="21"/>
+            <w:tabs>
+              <w:tab w:val="right" w:leader="dot" w:pos="8306"/>
+            </w:tabs>
+          </w:pPr>
+          <w:r>
+            <w:rPr>
+              <w:rFonts w:hint="eastAsia"/>
+              <w:szCs w:val="44"/>
+              <w:lang w:val="en-US" w:eastAsia="zh-CN"/>
+            </w:rPr>
+            <w:fldChar w:fldCharType="begin"/>
+          </w:r>
+          <w:r>
+            <w:rPr>
+              <w:rFonts w:hint="eastAsia"/>
+              <w:szCs w:val="44"/>
+              <w:lang w:val="en-US" w:eastAsia="zh-CN"/>
+            </w:rPr>
+            <w:instrText xml:space="preserve"> HYPERLINK \l _Toc29085 </w:instrText>
+          </w:r>
+          <w:r>
+            <w:rPr>
+              <w:rFonts w:hint="eastAsia"/>
+              <w:szCs w:val="44"/>
+              <w:lang w:val="en-US" w:eastAsia="zh-CN"/>
+            </w:rPr>
+            <w:fldChar w:fldCharType="separate"/>
+          </w:r>
+          <w:r>
+            <w:rPr>
+              <w:rFonts w:hint="eastAsia" w:ascii="Times New Roman" w:hAnsi="Times New Roman" w:eastAsia="宋体" w:cs="Times New Roman"/>
+              <w:kern w:val="0"/>
+              <w:szCs w:val="30"/>
+              <w:lang w:val="en-US" w:eastAsia="zh-CN"/>
+            </w:rPr>
+            <w:t>4.登录</w:t>
+          </w:r>
+          <w:r>
+            <w:tab/>
+          </w:r>
+          <w:r>
+            <w:fldChar w:fldCharType="begin"/>
+          </w:r>
+          <w:r>
+            <w:instrText xml:space="preserve"> PAGEREF _Toc29085 </w:instrText>
+          </w:r>
+          <w:r>
+            <w:fldChar w:fldCharType="separate"/>
+          </w:r>
+          <w:r>
+            <w:t>4</w:t>
+          </w:r>
+          <w:r>
+            <w:fldChar w:fldCharType="end"/>
+          </w:r>
+          <w:r>
+            <w:rPr>
+              <w:rFonts w:hint="eastAsia"/>
+              <w:szCs w:val="44"/>
+              <w:lang w:val="en-US" w:eastAsia="zh-CN"/>
+            </w:rPr>
+            <w:fldChar w:fldCharType="end"/>
+          </w:r>
+        </w:p>
+        <w:p>
+          <w:pPr>
+            <w:pStyle w:val="21"/>
+            <w:tabs>
+              <w:tab w:val="right" w:leader="dot" w:pos="8306"/>
+            </w:tabs>
+          </w:pPr>
+          <w:r>
+            <w:rPr>
+              <w:rFonts w:hint="eastAsia"/>
+              <w:szCs w:val="44"/>
+              <w:lang w:val="en-US" w:eastAsia="zh-CN"/>
+            </w:rPr>
+            <w:fldChar w:fldCharType="begin"/>
+          </w:r>
+          <w:r>
+            <w:rPr>
+              <w:rFonts w:hint="eastAsia"/>
+              <w:szCs w:val="44"/>
+              <w:lang w:val="en-US" w:eastAsia="zh-CN"/>
+            </w:rPr>
+            <w:instrText xml:space="preserve"> HYPERLINK \l _Toc976 </w:instrText>
+          </w:r>
+          <w:r>
+            <w:rPr>
+              <w:rFonts w:hint="eastAsia"/>
+              <w:szCs w:val="44"/>
+              <w:lang w:val="en-US" w:eastAsia="zh-CN"/>
+            </w:rPr>
+            <w:fldChar w:fldCharType="separate"/>
+          </w:r>
+          <w:r>
+            <w:rPr>
+              <w:rFonts w:hint="eastAsia" w:ascii="Times New Roman" w:hAnsi="Times New Roman" w:eastAsia="宋体" w:cs="Times New Roman"/>
+              <w:kern w:val="0"/>
+              <w:szCs w:val="30"/>
+              <w:lang w:val="en-US" w:eastAsia="zh-CN"/>
+            </w:rPr>
+            <w:t>5.注册</w:t>
+          </w:r>
+          <w:r>
+            <w:tab/>
+          </w:r>
+          <w:r>
+            <w:fldChar w:fldCharType="begin"/>
+          </w:r>
+          <w:r>
+            <w:instrText xml:space="preserve"> PAGEREF _Toc976 </w:instrText>
+          </w:r>
+          <w:r>
+            <w:fldChar w:fldCharType="separate"/>
+          </w:r>
+          <w:r>
+            <w:t>5</w:t>
+          </w:r>
+          <w:r>
+            <w:fldChar w:fldCharType="end"/>
+          </w:r>
+          <w:r>
+            <w:rPr>
+              <w:rFonts w:hint="eastAsia"/>
+              <w:szCs w:val="44"/>
+              <w:lang w:val="en-US" w:eastAsia="zh-CN"/>
+            </w:rPr>
+            <w:fldChar w:fldCharType="end"/>
+          </w:r>
+        </w:p>
+        <w:p>
+          <w:pPr>
+            <w:pStyle w:val="21"/>
+            <w:tabs>
+              <w:tab w:val="right" w:leader="dot" w:pos="8306"/>
+            </w:tabs>
+          </w:pPr>
+          <w:r>
+            <w:rPr>
+              <w:rFonts w:hint="eastAsia"/>
+              <w:szCs w:val="44"/>
+              <w:lang w:val="en-US" w:eastAsia="zh-CN"/>
+            </w:rPr>
+            <w:fldChar w:fldCharType="begin"/>
+          </w:r>
+          <w:r>
+            <w:rPr>
+              <w:rFonts w:hint="eastAsia"/>
+              <w:szCs w:val="44"/>
+              <w:lang w:val="en-US" w:eastAsia="zh-CN"/>
+            </w:rPr>
+            <w:instrText xml:space="preserve"> HYPERLINK \l _Toc3858 </w:instrText>
+          </w:r>
+          <w:r>
+            <w:rPr>
+              <w:rFonts w:hint="eastAsia"/>
+              <w:szCs w:val="44"/>
+              <w:lang w:val="en-US" w:eastAsia="zh-CN"/>
+            </w:rPr>
+            <w:fldChar w:fldCharType="separate"/>
+          </w:r>
+          <w:r>
+            <w:rPr>
+              <w:rFonts w:hint="eastAsia"/>
+              <w:lang w:val="en-US" w:eastAsia="zh-CN"/>
+            </w:rPr>
+            <w:t>6. 产品详情</w:t>
+          </w:r>
+          <w:r>
+            <w:tab/>
+          </w:r>
+          <w:r>
+            <w:fldChar w:fldCharType="begin"/>
+          </w:r>
+          <w:r>
+            <w:instrText xml:space="preserve"> PAGEREF _Toc3858 </w:instrText>
+          </w:r>
+          <w:r>
+            <w:fldChar w:fldCharType="separate"/>
+          </w:r>
+          <w:r>
+            <w:t>5</w:t>
+          </w:r>
+          <w:r>
+            <w:fldChar w:fldCharType="end"/>
+          </w:r>
+          <w:r>
+            <w:rPr>
+              <w:rFonts w:hint="eastAsia"/>
+              <w:szCs w:val="44"/>
+              <w:lang w:val="en-US" w:eastAsia="zh-CN"/>
+            </w:rPr>
+            <w:fldChar w:fldCharType="end"/>
+          </w:r>
+        </w:p>
+        <w:p>
+          <w:pPr>
+            <w:pStyle w:val="21"/>
+            <w:tabs>
+              <w:tab w:val="right" w:leader="dot" w:pos="8306"/>
+            </w:tabs>
+          </w:pPr>
+          <w:r>
+            <w:rPr>
+              <w:rFonts w:hint="eastAsia"/>
+              <w:szCs w:val="44"/>
+              <w:lang w:val="en-US" w:eastAsia="zh-CN"/>
+            </w:rPr>
+            <w:fldChar w:fldCharType="begin"/>
+          </w:r>
+          <w:r>
+            <w:rPr>
+              <w:rFonts w:hint="eastAsia"/>
+              <w:szCs w:val="44"/>
+              <w:lang w:val="en-US" w:eastAsia="zh-CN"/>
+            </w:rPr>
+            <w:instrText xml:space="preserve"> HYPERLINK \l _Toc15404 </w:instrText>
+          </w:r>
+          <w:r>
+            <w:rPr>
+              <w:rFonts w:hint="eastAsia"/>
+              <w:szCs w:val="44"/>
+              <w:lang w:val="en-US" w:eastAsia="zh-CN"/>
+            </w:rPr>
+            <w:fldChar w:fldCharType="separate"/>
+          </w:r>
+          <w:r>
+            <w:rPr>
+              <w:rFonts w:hint="eastAsia"/>
+              <w:lang w:val="en-US" w:eastAsia="zh-CN"/>
+            </w:rPr>
+            <w:t>7. 热销商品</w:t>
+          </w:r>
+          <w:r>
+            <w:tab/>
+          </w:r>
+          <w:r>
+            <w:fldChar w:fldCharType="begin"/>
+          </w:r>
+          <w:r>
+            <w:instrText xml:space="preserve"> PAGEREF _Toc15404 </w:instrText>
+          </w:r>
+          <w:r>
+            <w:fldChar w:fldCharType="separate"/>
+          </w:r>
+          <w:r>
+            <w:t>6</w:t>
+          </w:r>
+          <w:r>
+            <w:fldChar w:fldCharType="end"/>
+          </w:r>
+          <w:r>
+            <w:rPr>
+              <w:rFonts w:hint="eastAsia"/>
+              <w:szCs w:val="44"/>
+              <w:lang w:val="en-US" w:eastAsia="zh-CN"/>
+            </w:rPr>
+            <w:fldChar w:fldCharType="end"/>
+          </w:r>
+        </w:p>
+        <w:p>
+          <w:pPr>
+            <w:pStyle w:val="21"/>
+            <w:tabs>
+              <w:tab w:val="right" w:leader="dot" w:pos="8306"/>
+            </w:tabs>
+          </w:pPr>
+          <w:r>
+            <w:rPr>
+              <w:rFonts w:hint="eastAsia"/>
+              <w:szCs w:val="44"/>
+              <w:lang w:val="en-US" w:eastAsia="zh-CN"/>
+            </w:rPr>
+            <w:fldChar w:fldCharType="begin"/>
+          </w:r>
+          <w:r>
+            <w:rPr>
+              <w:rFonts w:hint="eastAsia"/>
+              <w:szCs w:val="44"/>
+              <w:lang w:val="en-US" w:eastAsia="zh-CN"/>
+            </w:rPr>
+            <w:instrText xml:space="preserve"> HYPERLINK \l _Toc19181 </w:instrText>
+          </w:r>
+          <w:r>
+            <w:rPr>
+              <w:rFonts w:hint="eastAsia"/>
+              <w:szCs w:val="44"/>
+              <w:lang w:val="en-US" w:eastAsia="zh-CN"/>
+            </w:rPr>
+            <w:fldChar w:fldCharType="separate"/>
+          </w:r>
+          <w:r>
+            <w:rPr>
+              <w:rFonts w:hint="default"/>
+              <w:lang w:val="en-US" w:eastAsia="zh-CN"/>
+            </w:rPr>
+            <w:t xml:space="preserve">8. </w:t>
+          </w:r>
+          <w:r>
+            <w:rPr>
+              <w:rFonts w:hint="eastAsia"/>
+              <w:lang w:val="en-US" w:eastAsia="zh-CN"/>
+            </w:rPr>
+            <w:t>热销商品</w:t>
+          </w:r>
+          <w:r>
+            <w:tab/>
+          </w:r>
+          <w:r>
+            <w:fldChar w:fldCharType="begin"/>
+          </w:r>
+          <w:r>
+            <w:instrText xml:space="preserve"> PAGEREF _Toc19181 </w:instrText>
+          </w:r>
+          <w:r>
+            <w:fldChar w:fldCharType="separate"/>
+          </w:r>
+          <w:r>
+            <w:t>6</w:t>
+          </w:r>
+          <w:r>
+            <w:fldChar w:fldCharType="end"/>
+          </w:r>
+          <w:r>
+            <w:rPr>
+              <w:rFonts w:hint="eastAsia"/>
+              <w:szCs w:val="44"/>
+              <w:lang w:val="en-US" w:eastAsia="zh-CN"/>
+            </w:rPr>
+            <w:fldChar w:fldCharType="end"/>
+          </w:r>
+        </w:p>
+        <w:p>
+          <w:pPr>
+            <w:numPr>
+              <w:numId w:val="0"/>
+            </w:numPr>
+            <w:rPr>
+              <w:rFonts w:hint="eastAsia"/>
+              <w:sz w:val="44"/>
+              <w:szCs w:val="44"/>
+              <w:lang w:val="en-US" w:eastAsia="zh-CN"/>
+            </w:rPr>
+          </w:pPr>
+          <w:r>
+            <w:rPr>
+              <w:rFonts w:hint="eastAsia"/>
+              <w:szCs w:val="44"/>
+              <w:lang w:val="en-US" w:eastAsia="zh-CN"/>
+            </w:rPr>
+            <w:fldChar w:fldCharType="end"/>
+          </w:r>
+          <w:bookmarkStart w:id="9" w:name="_GoBack"/>
+          <w:bookmarkEnd w:id="9"/>
+        </w:p>
+      </w:sdtContent>
+    </w:sdt>
     <w:p>
       <w:pPr>
         <w:numPr>
-          <w:ilvl w:val="0"/>
-          <w:numId w:val="1"/>
+          <w:numId w:val="0"/>
         </w:numPr>
+        <w:outlineLvl w:val="0"/>
         <w:rPr>
           <w:rFonts w:hint="eastAsia"/>
           <w:sz w:val="44"/>
@@ -15,6 +641,7 @@
           <w:lang w:val="en-US" w:eastAsia="zh-CN"/>
         </w:rPr>
       </w:pPr>
+      <w:bookmarkStart w:id="0" w:name="_Toc14073"/>
       <w:r>
         <w:rPr>
           <w:rFonts w:hint="eastAsia"/>
@@ -22,8 +649,9 @@
           <w:szCs w:val="44"/>
           <w:lang w:val="en-US" w:eastAsia="zh-CN"/>
         </w:rPr>
-        <w:t>首页</w:t>
+        <w:t>1.首页</w:t>
       </w:r>
+      <w:bookmarkEnd w:id="0"/>
     </w:p>
     <w:tbl>
       <w:tblPr>
@@ -1678,6 +2306,7 @@
     </w:p>
     <w:p>
       <w:pPr>
+        <w:outlineLvl w:val="0"/>
         <w:rPr>
           <w:rFonts w:hint="eastAsia" w:ascii="Times New Roman" w:hAnsi="Times New Roman" w:eastAsia="宋体" w:cs="Times New Roman"/>
           <w:kern w:val="0"/>
@@ -1686,6 +2315,7 @@
           <w:lang w:val="en-US" w:eastAsia="zh-CN"/>
         </w:rPr>
       </w:pPr>
+      <w:bookmarkStart w:id="1" w:name="_Toc32565"/>
       <w:r>
         <w:rPr>
           <w:rFonts w:hint="eastAsia"/>
@@ -1693,8 +2323,9 @@
           <w:szCs w:val="44"/>
           <w:lang w:val="en-US" w:eastAsia="zh-CN"/>
         </w:rPr>
-        <w:t>产品列表</w:t>
+        <w:t>2.产品列表</w:t>
       </w:r>
+      <w:bookmarkEnd w:id="1"/>
     </w:p>
     <w:tbl>
       <w:tblPr>
@@ -1980,7 +2611,7 @@
                 <w:szCs w:val="20"/>
                 <w:lang w:val="en-US" w:eastAsia="zh-CN"/>
               </w:rPr>
-              <w:t>P_Type_Menu_Id=1,</w:t>
+              <w:t>P_Type_Menu_Id=2,</w:t>
             </w:r>
             <w:r>
               <w:rPr>
@@ -2216,7 +2847,6 @@
               </w:rPr>
               <w:t> </w:t>
             </w:r>
-            <w:bookmarkStart w:id="0" w:name="_GoBack"/>
             <w:r>
               <w:rPr>
                 <w:rFonts w:hint="eastAsia" w:ascii="Times New Roman" w:hAnsi="Times New Roman" w:eastAsia="宋体" w:cs="Times New Roman"/>
@@ -2245,18 +2875,7 @@
                 <w:szCs w:val="20"/>
                 <w:lang w:val="en-US" w:eastAsia="zh-CN"/>
               </w:rPr>
-              <w:t xml:space="preserve"> </w:t>
-            </w:r>
-            <w:bookmarkEnd w:id="0"/>
-            <w:r>
-              <w:rPr>
-                <w:rFonts w:hint="eastAsia" w:ascii="Times New Roman" w:hAnsi="Times New Roman" w:eastAsia="宋体" w:cs="Times New Roman"/>
-                <w:kern w:val="0"/>
-                <w:sz w:val="20"/>
-                <w:szCs w:val="20"/>
-                <w:lang w:val="en-US" w:eastAsia="zh-CN"/>
-              </w:rPr>
-              <w:t>--第几页</w:t>
+              <w:t xml:space="preserve"> --第几页</w:t>
             </w:r>
           </w:p>
           <w:p>
@@ -2385,6 +3004,1100 @@
           </w:tcPr>
           <w:p>
             <w:pPr>
+              <w:keepNext w:val="0"/>
+              <w:keepLines w:val="0"/>
+              <w:widowControl/>
+              <w:numPr>
+                <w:ilvl w:val="0"/>
+                <w:numId w:val="1"/>
+              </w:numPr>
+              <w:suppressLineNumbers w:val="0"/>
+              <w:spacing w:before="0" w:beforeAutospacing="1" w:after="0" w:afterAutospacing="1"/>
+              <w:ind w:left="720" w:hanging="360"/>
+            </w:pPr>
+            <w:r>
+              <w:rPr>
+                <w:rFonts w:ascii="Consolas" w:hAnsi="Consolas" w:eastAsia="Consolas" w:cs="Consolas"/>
+                <w:i w:val="0"/>
+                <w:caps w:val="0"/>
+                <w:color w:val="881391"/>
+                <w:spacing w:val="0"/>
+                <w:sz w:val="14"/>
+                <w:szCs w:val="14"/>
+                <w:bdr w:val="none" w:color="auto" w:sz="0" w:space="0"/>
+              </w:rPr>
+              <w:t>CNum</w:t>
+            </w:r>
+            <w:r>
+              <w:rPr>
+                <w:rFonts w:hint="default" w:ascii="Consolas" w:hAnsi="Consolas" w:eastAsia="Consolas" w:cs="Consolas"/>
+                <w:i w:val="0"/>
+                <w:caps w:val="0"/>
+                <w:color w:val="212121"/>
+                <w:spacing w:val="0"/>
+                <w:sz w:val="14"/>
+                <w:szCs w:val="14"/>
+                <w:bdr w:val="none" w:color="auto" w:sz="0" w:space="0"/>
+              </w:rPr>
+              <w:t>: (...)</w:t>
+            </w:r>
+          </w:p>
+          <w:p>
+            <w:pPr>
+              <w:keepNext w:val="0"/>
+              <w:keepLines w:val="0"/>
+              <w:widowControl/>
+              <w:numPr>
+                <w:ilvl w:val="0"/>
+                <w:numId w:val="1"/>
+              </w:numPr>
+              <w:suppressLineNumbers w:val="0"/>
+              <w:spacing w:before="0" w:beforeAutospacing="1" w:after="0" w:afterAutospacing="1"/>
+              <w:ind w:left="720" w:hanging="360"/>
+            </w:pPr>
+            <w:r>
+              <w:rPr>
+                <w:rFonts w:hint="default" w:ascii="Consolas" w:hAnsi="Consolas" w:eastAsia="Consolas" w:cs="Consolas"/>
+                <w:i w:val="0"/>
+                <w:caps w:val="0"/>
+                <w:color w:val="881391"/>
+                <w:spacing w:val="0"/>
+                <w:sz w:val="14"/>
+                <w:szCs w:val="14"/>
+                <w:bdr w:val="none" w:color="auto" w:sz="0" w:space="0"/>
+              </w:rPr>
+              <w:t>CreateDate</w:t>
+            </w:r>
+            <w:r>
+              <w:rPr>
+                <w:rFonts w:hint="default" w:ascii="Consolas" w:hAnsi="Consolas" w:eastAsia="Consolas" w:cs="Consolas"/>
+                <w:i w:val="0"/>
+                <w:caps w:val="0"/>
+                <w:color w:val="212121"/>
+                <w:spacing w:val="0"/>
+                <w:sz w:val="14"/>
+                <w:szCs w:val="14"/>
+                <w:bdr w:val="none" w:color="auto" w:sz="0" w:space="0"/>
+              </w:rPr>
+              <w:t>: (...)</w:t>
+            </w:r>
+          </w:p>
+          <w:p>
+            <w:pPr>
+              <w:keepNext w:val="0"/>
+              <w:keepLines w:val="0"/>
+              <w:widowControl/>
+              <w:numPr>
+                <w:ilvl w:val="0"/>
+                <w:numId w:val="1"/>
+              </w:numPr>
+              <w:suppressLineNumbers w:val="0"/>
+              <w:spacing w:before="0" w:beforeAutospacing="1" w:after="0" w:afterAutospacing="1"/>
+              <w:ind w:left="720" w:hanging="360"/>
+            </w:pPr>
+            <w:r>
+              <w:rPr>
+                <w:rFonts w:hint="default" w:ascii="Consolas" w:hAnsi="Consolas" w:eastAsia="Consolas" w:cs="Consolas"/>
+                <w:i w:val="0"/>
+                <w:caps w:val="0"/>
+                <w:color w:val="881391"/>
+                <w:spacing w:val="0"/>
+                <w:sz w:val="14"/>
+                <w:szCs w:val="14"/>
+                <w:bdr w:val="none" w:color="auto" w:sz="0" w:space="0"/>
+              </w:rPr>
+              <w:t>CreateID</w:t>
+            </w:r>
+            <w:r>
+              <w:rPr>
+                <w:rFonts w:hint="default" w:ascii="Consolas" w:hAnsi="Consolas" w:eastAsia="Consolas" w:cs="Consolas"/>
+                <w:i w:val="0"/>
+                <w:caps w:val="0"/>
+                <w:color w:val="212121"/>
+                <w:spacing w:val="0"/>
+                <w:sz w:val="14"/>
+                <w:szCs w:val="14"/>
+                <w:bdr w:val="none" w:color="auto" w:sz="0" w:space="0"/>
+              </w:rPr>
+              <w:t>: (...)</w:t>
+            </w:r>
+          </w:p>
+          <w:p>
+            <w:pPr>
+              <w:keepNext w:val="0"/>
+              <w:keepLines w:val="0"/>
+              <w:widowControl/>
+              <w:numPr>
+                <w:ilvl w:val="0"/>
+                <w:numId w:val="1"/>
+              </w:numPr>
+              <w:suppressLineNumbers w:val="0"/>
+              <w:spacing w:before="0" w:beforeAutospacing="1" w:after="0" w:afterAutospacing="1"/>
+              <w:ind w:left="720" w:hanging="360"/>
+            </w:pPr>
+            <w:r>
+              <w:rPr>
+                <w:rFonts w:hint="default" w:ascii="Consolas" w:hAnsi="Consolas" w:eastAsia="Consolas" w:cs="Consolas"/>
+                <w:i w:val="0"/>
+                <w:caps w:val="0"/>
+                <w:color w:val="881391"/>
+                <w:spacing w:val="0"/>
+                <w:sz w:val="14"/>
+                <w:szCs w:val="14"/>
+                <w:bdr w:val="none" w:color="auto" w:sz="0" w:space="0"/>
+              </w:rPr>
+              <w:t>InPrice</w:t>
+            </w:r>
+            <w:r>
+              <w:rPr>
+                <w:rFonts w:hint="default" w:ascii="Consolas" w:hAnsi="Consolas" w:eastAsia="Consolas" w:cs="Consolas"/>
+                <w:i w:val="0"/>
+                <w:caps w:val="0"/>
+                <w:color w:val="212121"/>
+                <w:spacing w:val="0"/>
+                <w:sz w:val="14"/>
+                <w:szCs w:val="14"/>
+                <w:bdr w:val="none" w:color="auto" w:sz="0" w:space="0"/>
+              </w:rPr>
+              <w:t>: (...)</w:t>
+            </w:r>
+          </w:p>
+          <w:p>
+            <w:pPr>
+              <w:keepNext w:val="0"/>
+              <w:keepLines w:val="0"/>
+              <w:widowControl/>
+              <w:numPr>
+                <w:ilvl w:val="0"/>
+                <w:numId w:val="1"/>
+              </w:numPr>
+              <w:suppressLineNumbers w:val="0"/>
+              <w:spacing w:before="0" w:beforeAutospacing="1" w:after="0" w:afterAutospacing="1"/>
+              <w:ind w:left="720" w:hanging="360"/>
+            </w:pPr>
+            <w:r>
+              <w:rPr>
+                <w:rFonts w:hint="default" w:ascii="Consolas" w:hAnsi="Consolas" w:eastAsia="Consolas" w:cs="Consolas"/>
+                <w:i w:val="0"/>
+                <w:caps w:val="0"/>
+                <w:color w:val="881391"/>
+                <w:spacing w:val="0"/>
+                <w:sz w:val="14"/>
+                <w:szCs w:val="14"/>
+                <w:bdr w:val="none" w:color="auto" w:sz="0" w:space="0"/>
+              </w:rPr>
+              <w:t>IsOver</w:t>
+            </w:r>
+            <w:r>
+              <w:rPr>
+                <w:rFonts w:hint="default" w:ascii="Consolas" w:hAnsi="Consolas" w:eastAsia="Consolas" w:cs="Consolas"/>
+                <w:i w:val="0"/>
+                <w:caps w:val="0"/>
+                <w:color w:val="212121"/>
+                <w:spacing w:val="0"/>
+                <w:sz w:val="14"/>
+                <w:szCs w:val="14"/>
+                <w:bdr w:val="none" w:color="auto" w:sz="0" w:space="0"/>
+              </w:rPr>
+              <w:t>: (...)</w:t>
+            </w:r>
+          </w:p>
+          <w:p>
+            <w:pPr>
+              <w:keepNext w:val="0"/>
+              <w:keepLines w:val="0"/>
+              <w:widowControl/>
+              <w:numPr>
+                <w:ilvl w:val="0"/>
+                <w:numId w:val="1"/>
+              </w:numPr>
+              <w:suppressLineNumbers w:val="0"/>
+              <w:spacing w:before="0" w:beforeAutospacing="1" w:after="0" w:afterAutospacing="1"/>
+              <w:ind w:left="720" w:hanging="360"/>
+            </w:pPr>
+            <w:r>
+              <w:rPr>
+                <w:rFonts w:hint="default" w:ascii="Consolas" w:hAnsi="Consolas" w:eastAsia="Consolas" w:cs="Consolas"/>
+                <w:i w:val="0"/>
+                <w:caps w:val="0"/>
+                <w:color w:val="881391"/>
+                <w:spacing w:val="0"/>
+                <w:sz w:val="14"/>
+                <w:szCs w:val="14"/>
+                <w:bdr w:val="none" w:color="auto" w:sz="0" w:space="0"/>
+              </w:rPr>
+              <w:t>IsShowIndex</w:t>
+            </w:r>
+            <w:r>
+              <w:rPr>
+                <w:rFonts w:hint="default" w:ascii="Consolas" w:hAnsi="Consolas" w:eastAsia="Consolas" w:cs="Consolas"/>
+                <w:i w:val="0"/>
+                <w:caps w:val="0"/>
+                <w:color w:val="212121"/>
+                <w:spacing w:val="0"/>
+                <w:sz w:val="14"/>
+                <w:szCs w:val="14"/>
+                <w:bdr w:val="none" w:color="auto" w:sz="0" w:space="0"/>
+              </w:rPr>
+              <w:t>: (...)</w:t>
+            </w:r>
+          </w:p>
+          <w:p>
+            <w:pPr>
+              <w:keepNext w:val="0"/>
+              <w:keepLines w:val="0"/>
+              <w:widowControl/>
+              <w:numPr>
+                <w:ilvl w:val="0"/>
+                <w:numId w:val="1"/>
+              </w:numPr>
+              <w:suppressLineNumbers w:val="0"/>
+              <w:spacing w:before="0" w:beforeAutospacing="1" w:after="0" w:afterAutospacing="1"/>
+              <w:ind w:left="720" w:hanging="360"/>
+            </w:pPr>
+            <w:r>
+              <w:rPr>
+                <w:rFonts w:hint="default" w:ascii="Consolas" w:hAnsi="Consolas" w:eastAsia="Consolas" w:cs="Consolas"/>
+                <w:i w:val="0"/>
+                <w:caps w:val="0"/>
+                <w:color w:val="881391"/>
+                <w:spacing w:val="0"/>
+                <w:sz w:val="14"/>
+                <w:szCs w:val="14"/>
+                <w:bdr w:val="none" w:color="auto" w:sz="0" w:space="0"/>
+              </w:rPr>
+              <w:t>MemPrice</w:t>
+            </w:r>
+            <w:r>
+              <w:rPr>
+                <w:rFonts w:hint="default" w:ascii="Consolas" w:hAnsi="Consolas" w:eastAsia="Consolas" w:cs="Consolas"/>
+                <w:i w:val="0"/>
+                <w:caps w:val="0"/>
+                <w:color w:val="212121"/>
+                <w:spacing w:val="0"/>
+                <w:sz w:val="14"/>
+                <w:szCs w:val="14"/>
+                <w:bdr w:val="none" w:color="auto" w:sz="0" w:space="0"/>
+              </w:rPr>
+              <w:t>: (...)</w:t>
+            </w:r>
+          </w:p>
+          <w:p>
+            <w:pPr>
+              <w:keepNext w:val="0"/>
+              <w:keepLines w:val="0"/>
+              <w:widowControl/>
+              <w:numPr>
+                <w:ilvl w:val="0"/>
+                <w:numId w:val="1"/>
+              </w:numPr>
+              <w:suppressLineNumbers w:val="0"/>
+              <w:spacing w:before="0" w:beforeAutospacing="1" w:after="0" w:afterAutospacing="1"/>
+              <w:ind w:left="720" w:hanging="360"/>
+            </w:pPr>
+            <w:r>
+              <w:rPr>
+                <w:rFonts w:hint="default" w:ascii="Consolas" w:hAnsi="Consolas" w:eastAsia="Consolas" w:cs="Consolas"/>
+                <w:i w:val="0"/>
+                <w:caps w:val="0"/>
+                <w:color w:val="881391"/>
+                <w:spacing w:val="0"/>
+                <w:sz w:val="14"/>
+                <w:szCs w:val="14"/>
+                <w:bdr w:val="none" w:color="auto" w:sz="0" w:space="0"/>
+              </w:rPr>
+              <w:t>P_Type_Menu_Id</w:t>
+            </w:r>
+            <w:r>
+              <w:rPr>
+                <w:rFonts w:hint="default" w:ascii="Consolas" w:hAnsi="Consolas" w:eastAsia="Consolas" w:cs="Consolas"/>
+                <w:i w:val="0"/>
+                <w:caps w:val="0"/>
+                <w:color w:val="212121"/>
+                <w:spacing w:val="0"/>
+                <w:sz w:val="14"/>
+                <w:szCs w:val="14"/>
+                <w:bdr w:val="none" w:color="auto" w:sz="0" w:space="0"/>
+              </w:rPr>
+              <w:t>: (...)</w:t>
+            </w:r>
+          </w:p>
+          <w:p>
+            <w:pPr>
+              <w:keepNext w:val="0"/>
+              <w:keepLines w:val="0"/>
+              <w:widowControl/>
+              <w:numPr>
+                <w:ilvl w:val="0"/>
+                <w:numId w:val="1"/>
+              </w:numPr>
+              <w:suppressLineNumbers w:val="0"/>
+              <w:spacing w:before="0" w:beforeAutospacing="1" w:after="0" w:afterAutospacing="1"/>
+              <w:ind w:left="720" w:hanging="360"/>
+            </w:pPr>
+            <w:r>
+              <w:rPr>
+                <w:rFonts w:hint="default" w:ascii="Consolas" w:hAnsi="Consolas" w:eastAsia="Consolas" w:cs="Consolas"/>
+                <w:i w:val="0"/>
+                <w:caps w:val="0"/>
+                <w:color w:val="881391"/>
+                <w:spacing w:val="0"/>
+                <w:sz w:val="14"/>
+                <w:szCs w:val="14"/>
+                <w:bdr w:val="none" w:color="auto" w:sz="0" w:space="0"/>
+              </w:rPr>
+              <w:t>Price</w:t>
+            </w:r>
+            <w:r>
+              <w:rPr>
+                <w:rFonts w:hint="default" w:ascii="Consolas" w:hAnsi="Consolas" w:eastAsia="Consolas" w:cs="Consolas"/>
+                <w:i w:val="0"/>
+                <w:caps w:val="0"/>
+                <w:color w:val="212121"/>
+                <w:spacing w:val="0"/>
+                <w:sz w:val="14"/>
+                <w:szCs w:val="14"/>
+                <w:bdr w:val="none" w:color="auto" w:sz="0" w:space="0"/>
+              </w:rPr>
+              <w:t>: (...)</w:t>
+            </w:r>
+          </w:p>
+          <w:p>
+            <w:pPr>
+              <w:keepNext w:val="0"/>
+              <w:keepLines w:val="0"/>
+              <w:widowControl/>
+              <w:numPr>
+                <w:ilvl w:val="0"/>
+                <w:numId w:val="1"/>
+              </w:numPr>
+              <w:suppressLineNumbers w:val="0"/>
+              <w:spacing w:before="0" w:beforeAutospacing="1" w:after="0" w:afterAutospacing="1"/>
+              <w:ind w:left="720" w:hanging="360"/>
+            </w:pPr>
+            <w:r>
+              <w:rPr>
+                <w:rFonts w:hint="default" w:ascii="Consolas" w:hAnsi="Consolas" w:eastAsia="Consolas" w:cs="Consolas"/>
+                <w:i w:val="0"/>
+                <w:caps w:val="0"/>
+                <w:color w:val="881391"/>
+                <w:spacing w:val="0"/>
+                <w:sz w:val="14"/>
+                <w:szCs w:val="14"/>
+                <w:bdr w:val="none" w:color="auto" w:sz="0" w:space="0"/>
+              </w:rPr>
+              <w:t>Pro_Id</w:t>
+            </w:r>
+            <w:r>
+              <w:rPr>
+                <w:rFonts w:hint="default" w:ascii="Consolas" w:hAnsi="Consolas" w:eastAsia="Consolas" w:cs="Consolas"/>
+                <w:i w:val="0"/>
+                <w:caps w:val="0"/>
+                <w:color w:val="212121"/>
+                <w:spacing w:val="0"/>
+                <w:sz w:val="14"/>
+                <w:szCs w:val="14"/>
+                <w:bdr w:val="none" w:color="auto" w:sz="0" w:space="0"/>
+              </w:rPr>
+              <w:t>: (...)</w:t>
+            </w:r>
+          </w:p>
+          <w:p>
+            <w:pPr>
+              <w:keepNext w:val="0"/>
+              <w:keepLines w:val="0"/>
+              <w:widowControl/>
+              <w:numPr>
+                <w:ilvl w:val="0"/>
+                <w:numId w:val="1"/>
+              </w:numPr>
+              <w:suppressLineNumbers w:val="0"/>
+              <w:spacing w:before="0" w:beforeAutospacing="1" w:after="0" w:afterAutospacing="1"/>
+              <w:ind w:left="720" w:hanging="360"/>
+            </w:pPr>
+            <w:r>
+              <w:rPr>
+                <w:rFonts w:hint="default" w:ascii="Consolas" w:hAnsi="Consolas" w:eastAsia="Consolas" w:cs="Consolas"/>
+                <w:i w:val="0"/>
+                <w:caps w:val="0"/>
+                <w:color w:val="881391"/>
+                <w:spacing w:val="0"/>
+                <w:sz w:val="14"/>
+                <w:szCs w:val="14"/>
+                <w:bdr w:val="none" w:color="auto" w:sz="0" w:space="0"/>
+              </w:rPr>
+              <w:t>Pro_MainType</w:t>
+            </w:r>
+            <w:r>
+              <w:rPr>
+                <w:rFonts w:hint="default" w:ascii="Consolas" w:hAnsi="Consolas" w:eastAsia="Consolas" w:cs="Consolas"/>
+                <w:i w:val="0"/>
+                <w:caps w:val="0"/>
+                <w:color w:val="212121"/>
+                <w:spacing w:val="0"/>
+                <w:sz w:val="14"/>
+                <w:szCs w:val="14"/>
+                <w:bdr w:val="none" w:color="auto" w:sz="0" w:space="0"/>
+              </w:rPr>
+              <w:t>: (...)</w:t>
+            </w:r>
+          </w:p>
+          <w:p>
+            <w:pPr>
+              <w:keepNext w:val="0"/>
+              <w:keepLines w:val="0"/>
+              <w:widowControl/>
+              <w:numPr>
+                <w:ilvl w:val="0"/>
+                <w:numId w:val="1"/>
+              </w:numPr>
+              <w:suppressLineNumbers w:val="0"/>
+              <w:spacing w:before="0" w:beforeAutospacing="1" w:after="0" w:afterAutospacing="1"/>
+              <w:ind w:left="720" w:hanging="360"/>
+            </w:pPr>
+            <w:r>
+              <w:rPr>
+                <w:rFonts w:hint="default" w:ascii="Consolas" w:hAnsi="Consolas" w:eastAsia="Consolas" w:cs="Consolas"/>
+                <w:i w:val="0"/>
+                <w:caps w:val="0"/>
+                <w:color w:val="881391"/>
+                <w:spacing w:val="0"/>
+                <w:sz w:val="14"/>
+                <w:szCs w:val="14"/>
+                <w:bdr w:val="none" w:color="auto" w:sz="0" w:space="0"/>
+              </w:rPr>
+              <w:t>Pro_Name</w:t>
+            </w:r>
+            <w:r>
+              <w:rPr>
+                <w:rFonts w:hint="default" w:ascii="Consolas" w:hAnsi="Consolas" w:eastAsia="Consolas" w:cs="Consolas"/>
+                <w:i w:val="0"/>
+                <w:caps w:val="0"/>
+                <w:color w:val="212121"/>
+                <w:spacing w:val="0"/>
+                <w:sz w:val="14"/>
+                <w:szCs w:val="14"/>
+                <w:bdr w:val="none" w:color="auto" w:sz="0" w:space="0"/>
+              </w:rPr>
+              <w:t>: (...)</w:t>
+            </w:r>
+          </w:p>
+          <w:p>
+            <w:pPr>
+              <w:keepNext w:val="0"/>
+              <w:keepLines w:val="0"/>
+              <w:widowControl/>
+              <w:numPr>
+                <w:ilvl w:val="0"/>
+                <w:numId w:val="1"/>
+              </w:numPr>
+              <w:suppressLineNumbers w:val="0"/>
+              <w:spacing w:before="0" w:beforeAutospacing="1" w:after="0" w:afterAutospacing="1"/>
+              <w:ind w:left="720" w:hanging="360"/>
+            </w:pPr>
+            <w:r>
+              <w:rPr>
+                <w:rFonts w:hint="default" w:ascii="Consolas" w:hAnsi="Consolas" w:eastAsia="Consolas" w:cs="Consolas"/>
+                <w:i w:val="0"/>
+                <w:caps w:val="0"/>
+                <w:color w:val="881391"/>
+                <w:spacing w:val="0"/>
+                <w:sz w:val="14"/>
+                <w:szCs w:val="14"/>
+                <w:bdr w:val="none" w:color="auto" w:sz="0" w:space="0"/>
+              </w:rPr>
+              <w:t>Pro_NewCount</w:t>
+            </w:r>
+            <w:r>
+              <w:rPr>
+                <w:rFonts w:hint="default" w:ascii="Consolas" w:hAnsi="Consolas" w:eastAsia="Consolas" w:cs="Consolas"/>
+                <w:i w:val="0"/>
+                <w:caps w:val="0"/>
+                <w:color w:val="212121"/>
+                <w:spacing w:val="0"/>
+                <w:sz w:val="14"/>
+                <w:szCs w:val="14"/>
+                <w:bdr w:val="none" w:color="auto" w:sz="0" w:space="0"/>
+              </w:rPr>
+              <w:t>: (...)</w:t>
+            </w:r>
+          </w:p>
+          <w:p>
+            <w:pPr>
+              <w:keepNext w:val="0"/>
+              <w:keepLines w:val="0"/>
+              <w:widowControl/>
+              <w:numPr>
+                <w:ilvl w:val="0"/>
+                <w:numId w:val="1"/>
+              </w:numPr>
+              <w:suppressLineNumbers w:val="0"/>
+              <w:spacing w:before="0" w:beforeAutospacing="1" w:after="0" w:afterAutospacing="1"/>
+              <w:ind w:left="720" w:hanging="360"/>
+            </w:pPr>
+            <w:r>
+              <w:rPr>
+                <w:rFonts w:hint="default" w:ascii="Consolas" w:hAnsi="Consolas" w:eastAsia="Consolas" w:cs="Consolas"/>
+                <w:i w:val="0"/>
+                <w:caps w:val="0"/>
+                <w:color w:val="881391"/>
+                <w:spacing w:val="0"/>
+                <w:sz w:val="14"/>
+                <w:szCs w:val="14"/>
+                <w:bdr w:val="none" w:color="auto" w:sz="0" w:space="0"/>
+              </w:rPr>
+              <w:t>Pro_Num</w:t>
+            </w:r>
+            <w:r>
+              <w:rPr>
+                <w:rFonts w:hint="default" w:ascii="Consolas" w:hAnsi="Consolas" w:eastAsia="Consolas" w:cs="Consolas"/>
+                <w:i w:val="0"/>
+                <w:caps w:val="0"/>
+                <w:color w:val="212121"/>
+                <w:spacing w:val="0"/>
+                <w:sz w:val="14"/>
+                <w:szCs w:val="14"/>
+                <w:bdr w:val="none" w:color="auto" w:sz="0" w:space="0"/>
+              </w:rPr>
+              <w:t>: (...)</w:t>
+            </w:r>
+          </w:p>
+          <w:p>
+            <w:pPr>
+              <w:keepNext w:val="0"/>
+              <w:keepLines w:val="0"/>
+              <w:widowControl/>
+              <w:numPr>
+                <w:ilvl w:val="0"/>
+                <w:numId w:val="1"/>
+              </w:numPr>
+              <w:suppressLineNumbers w:val="0"/>
+              <w:spacing w:before="0" w:beforeAutospacing="1" w:after="0" w:afterAutospacing="1"/>
+              <w:ind w:left="720" w:hanging="360"/>
+            </w:pPr>
+            <w:r>
+              <w:rPr>
+                <w:rFonts w:hint="default" w:ascii="Consolas" w:hAnsi="Consolas" w:eastAsia="Consolas" w:cs="Consolas"/>
+                <w:i w:val="0"/>
+                <w:caps w:val="0"/>
+                <w:color w:val="881391"/>
+                <w:spacing w:val="0"/>
+                <w:sz w:val="14"/>
+                <w:szCs w:val="14"/>
+                <w:bdr w:val="none" w:color="auto" w:sz="0" w:space="0"/>
+              </w:rPr>
+              <w:t>Pro_Spe_Content1</w:t>
+            </w:r>
+            <w:r>
+              <w:rPr>
+                <w:rFonts w:hint="default" w:ascii="Consolas" w:hAnsi="Consolas" w:eastAsia="Consolas" w:cs="Consolas"/>
+                <w:i w:val="0"/>
+                <w:caps w:val="0"/>
+                <w:color w:val="212121"/>
+                <w:spacing w:val="0"/>
+                <w:sz w:val="14"/>
+                <w:szCs w:val="14"/>
+                <w:bdr w:val="none" w:color="auto" w:sz="0" w:space="0"/>
+              </w:rPr>
+              <w:t>: (...)</w:t>
+            </w:r>
+          </w:p>
+          <w:p>
+            <w:pPr>
+              <w:keepNext w:val="0"/>
+              <w:keepLines w:val="0"/>
+              <w:widowControl/>
+              <w:numPr>
+                <w:ilvl w:val="0"/>
+                <w:numId w:val="1"/>
+              </w:numPr>
+              <w:suppressLineNumbers w:val="0"/>
+              <w:spacing w:before="0" w:beforeAutospacing="1" w:after="0" w:afterAutospacing="1"/>
+              <w:ind w:left="720" w:hanging="360"/>
+            </w:pPr>
+            <w:r>
+              <w:rPr>
+                <w:rFonts w:hint="default" w:ascii="Consolas" w:hAnsi="Consolas" w:eastAsia="Consolas" w:cs="Consolas"/>
+                <w:i w:val="0"/>
+                <w:caps w:val="0"/>
+                <w:color w:val="881391"/>
+                <w:spacing w:val="0"/>
+                <w:sz w:val="14"/>
+                <w:szCs w:val="14"/>
+                <w:bdr w:val="none" w:color="auto" w:sz="0" w:space="0"/>
+              </w:rPr>
+              <w:t>Pro_Spe_Content2</w:t>
+            </w:r>
+            <w:r>
+              <w:rPr>
+                <w:rFonts w:hint="default" w:ascii="Consolas" w:hAnsi="Consolas" w:eastAsia="Consolas" w:cs="Consolas"/>
+                <w:i w:val="0"/>
+                <w:caps w:val="0"/>
+                <w:color w:val="212121"/>
+                <w:spacing w:val="0"/>
+                <w:sz w:val="14"/>
+                <w:szCs w:val="14"/>
+                <w:bdr w:val="none" w:color="auto" w:sz="0" w:space="0"/>
+              </w:rPr>
+              <w:t>: (...)</w:t>
+            </w:r>
+          </w:p>
+          <w:p>
+            <w:pPr>
+              <w:keepNext w:val="0"/>
+              <w:keepLines w:val="0"/>
+              <w:widowControl/>
+              <w:numPr>
+                <w:ilvl w:val="0"/>
+                <w:numId w:val="1"/>
+              </w:numPr>
+              <w:suppressLineNumbers w:val="0"/>
+              <w:spacing w:before="0" w:beforeAutospacing="1" w:after="0" w:afterAutospacing="1"/>
+              <w:ind w:left="720" w:hanging="360"/>
+            </w:pPr>
+            <w:r>
+              <w:rPr>
+                <w:rFonts w:hint="default" w:ascii="Consolas" w:hAnsi="Consolas" w:eastAsia="Consolas" w:cs="Consolas"/>
+                <w:i w:val="0"/>
+                <w:caps w:val="0"/>
+                <w:color w:val="881391"/>
+                <w:spacing w:val="0"/>
+                <w:sz w:val="14"/>
+                <w:szCs w:val="14"/>
+                <w:bdr w:val="none" w:color="auto" w:sz="0" w:space="0"/>
+              </w:rPr>
+              <w:t>Pro_Spe_Title1</w:t>
+            </w:r>
+            <w:r>
+              <w:rPr>
+                <w:rFonts w:hint="default" w:ascii="Consolas" w:hAnsi="Consolas" w:eastAsia="Consolas" w:cs="Consolas"/>
+                <w:i w:val="0"/>
+                <w:caps w:val="0"/>
+                <w:color w:val="212121"/>
+                <w:spacing w:val="0"/>
+                <w:sz w:val="14"/>
+                <w:szCs w:val="14"/>
+                <w:bdr w:val="none" w:color="auto" w:sz="0" w:space="0"/>
+              </w:rPr>
+              <w:t>: (...)</w:t>
+            </w:r>
+          </w:p>
+          <w:p>
+            <w:pPr>
+              <w:keepNext w:val="0"/>
+              <w:keepLines w:val="0"/>
+              <w:widowControl/>
+              <w:numPr>
+                <w:ilvl w:val="0"/>
+                <w:numId w:val="1"/>
+              </w:numPr>
+              <w:suppressLineNumbers w:val="0"/>
+              <w:spacing w:before="0" w:beforeAutospacing="1" w:after="0" w:afterAutospacing="1"/>
+              <w:ind w:left="720" w:hanging="360"/>
+            </w:pPr>
+            <w:r>
+              <w:rPr>
+                <w:rFonts w:hint="default" w:ascii="Consolas" w:hAnsi="Consolas" w:eastAsia="Consolas" w:cs="Consolas"/>
+                <w:i w:val="0"/>
+                <w:caps w:val="0"/>
+                <w:color w:val="881391"/>
+                <w:spacing w:val="0"/>
+                <w:sz w:val="14"/>
+                <w:szCs w:val="14"/>
+                <w:bdr w:val="none" w:color="auto" w:sz="0" w:space="0"/>
+              </w:rPr>
+              <w:t>Pro_Spe_Title2</w:t>
+            </w:r>
+            <w:r>
+              <w:rPr>
+                <w:rFonts w:hint="default" w:ascii="Consolas" w:hAnsi="Consolas" w:eastAsia="Consolas" w:cs="Consolas"/>
+                <w:i w:val="0"/>
+                <w:caps w:val="0"/>
+                <w:color w:val="212121"/>
+                <w:spacing w:val="0"/>
+                <w:sz w:val="14"/>
+                <w:szCs w:val="14"/>
+                <w:bdr w:val="none" w:color="auto" w:sz="0" w:space="0"/>
+              </w:rPr>
+              <w:t>: (...)</w:t>
+            </w:r>
+          </w:p>
+          <w:p>
+            <w:pPr>
+              <w:keepNext w:val="0"/>
+              <w:keepLines w:val="0"/>
+              <w:widowControl/>
+              <w:numPr>
+                <w:ilvl w:val="0"/>
+                <w:numId w:val="1"/>
+              </w:numPr>
+              <w:suppressLineNumbers w:val="0"/>
+              <w:spacing w:before="0" w:beforeAutospacing="1" w:after="0" w:afterAutospacing="1"/>
+              <w:ind w:left="720" w:hanging="360"/>
+            </w:pPr>
+            <w:r>
+              <w:rPr>
+                <w:rFonts w:hint="default" w:ascii="Consolas" w:hAnsi="Consolas" w:eastAsia="Consolas" w:cs="Consolas"/>
+                <w:i w:val="0"/>
+                <w:caps w:val="0"/>
+                <w:color w:val="881391"/>
+                <w:spacing w:val="0"/>
+                <w:sz w:val="14"/>
+                <w:szCs w:val="14"/>
+                <w:bdr w:val="none" w:color="auto" w:sz="0" w:space="0"/>
+              </w:rPr>
+              <w:t>Pro_SumCount</w:t>
+            </w:r>
+            <w:r>
+              <w:rPr>
+                <w:rFonts w:hint="default" w:ascii="Consolas" w:hAnsi="Consolas" w:eastAsia="Consolas" w:cs="Consolas"/>
+                <w:i w:val="0"/>
+                <w:caps w:val="0"/>
+                <w:color w:val="212121"/>
+                <w:spacing w:val="0"/>
+                <w:sz w:val="14"/>
+                <w:szCs w:val="14"/>
+                <w:bdr w:val="none" w:color="auto" w:sz="0" w:space="0"/>
+              </w:rPr>
+              <w:t>: (...)</w:t>
+            </w:r>
+          </w:p>
+          <w:p>
+            <w:pPr>
+              <w:keepNext w:val="0"/>
+              <w:keepLines w:val="0"/>
+              <w:widowControl/>
+              <w:numPr>
+                <w:ilvl w:val="0"/>
+                <w:numId w:val="1"/>
+              </w:numPr>
+              <w:suppressLineNumbers w:val="0"/>
+              <w:spacing w:before="0" w:beforeAutospacing="1" w:after="0" w:afterAutospacing="1"/>
+              <w:ind w:left="720" w:hanging="360"/>
+            </w:pPr>
+            <w:r>
+              <w:rPr>
+                <w:rFonts w:hint="default" w:ascii="Consolas" w:hAnsi="Consolas" w:eastAsia="Consolas" w:cs="Consolas"/>
+                <w:i w:val="0"/>
+                <w:caps w:val="0"/>
+                <w:color w:val="881391"/>
+                <w:spacing w:val="0"/>
+                <w:sz w:val="14"/>
+                <w:szCs w:val="14"/>
+                <w:bdr w:val="none" w:color="auto" w:sz="0" w:space="0"/>
+              </w:rPr>
+              <w:t>Pro_Title</w:t>
+            </w:r>
+            <w:r>
+              <w:rPr>
+                <w:rFonts w:hint="default" w:ascii="Consolas" w:hAnsi="Consolas" w:eastAsia="Consolas" w:cs="Consolas"/>
+                <w:i w:val="0"/>
+                <w:caps w:val="0"/>
+                <w:color w:val="212121"/>
+                <w:spacing w:val="0"/>
+                <w:sz w:val="14"/>
+                <w:szCs w:val="14"/>
+                <w:bdr w:val="none" w:color="auto" w:sz="0" w:space="0"/>
+              </w:rPr>
+              <w:t>: (...)</w:t>
+            </w:r>
+          </w:p>
+          <w:p>
+            <w:pPr>
+              <w:keepNext w:val="0"/>
+              <w:keepLines w:val="0"/>
+              <w:widowControl/>
+              <w:numPr>
+                <w:ilvl w:val="0"/>
+                <w:numId w:val="1"/>
+              </w:numPr>
+              <w:suppressLineNumbers w:val="0"/>
+              <w:spacing w:before="0" w:beforeAutospacing="1" w:after="0" w:afterAutospacing="1"/>
+              <w:ind w:left="720" w:hanging="360"/>
+            </w:pPr>
+            <w:r>
+              <w:rPr>
+                <w:rFonts w:hint="default" w:ascii="Consolas" w:hAnsi="Consolas" w:eastAsia="Consolas" w:cs="Consolas"/>
+                <w:i w:val="0"/>
+                <w:caps w:val="0"/>
+                <w:color w:val="881391"/>
+                <w:spacing w:val="0"/>
+                <w:sz w:val="14"/>
+                <w:szCs w:val="14"/>
+                <w:bdr w:val="none" w:color="auto" w:sz="0" w:space="0"/>
+              </w:rPr>
+              <w:t>Prod_Dec_Type</w:t>
+            </w:r>
+            <w:r>
+              <w:rPr>
+                <w:rFonts w:hint="default" w:ascii="Consolas" w:hAnsi="Consolas" w:eastAsia="Consolas" w:cs="Consolas"/>
+                <w:i w:val="0"/>
+                <w:caps w:val="0"/>
+                <w:color w:val="212121"/>
+                <w:spacing w:val="0"/>
+                <w:sz w:val="14"/>
+                <w:szCs w:val="14"/>
+                <w:bdr w:val="none" w:color="auto" w:sz="0" w:space="0"/>
+              </w:rPr>
+              <w:t>: (...)</w:t>
+            </w:r>
+          </w:p>
+          <w:p>
+            <w:pPr>
+              <w:keepNext w:val="0"/>
+              <w:keepLines w:val="0"/>
+              <w:widowControl/>
+              <w:numPr>
+                <w:ilvl w:val="0"/>
+                <w:numId w:val="1"/>
+              </w:numPr>
+              <w:suppressLineNumbers w:val="0"/>
+              <w:spacing w:before="0" w:beforeAutospacing="1" w:after="0" w:afterAutospacing="1"/>
+              <w:ind w:left="720" w:hanging="360"/>
+            </w:pPr>
+            <w:r>
+              <w:rPr>
+                <w:rFonts w:hint="default" w:ascii="Consolas" w:hAnsi="Consolas" w:eastAsia="Consolas" w:cs="Consolas"/>
+                <w:i w:val="0"/>
+                <w:caps w:val="0"/>
+                <w:color w:val="881391"/>
+                <w:spacing w:val="0"/>
+                <w:sz w:val="14"/>
+                <w:szCs w:val="14"/>
+                <w:bdr w:val="none" w:color="auto" w:sz="0" w:space="0"/>
+              </w:rPr>
+              <w:t>Prod_Type_Id</w:t>
+            </w:r>
+            <w:r>
+              <w:rPr>
+                <w:rFonts w:hint="default" w:ascii="Consolas" w:hAnsi="Consolas" w:eastAsia="Consolas" w:cs="Consolas"/>
+                <w:i w:val="0"/>
+                <w:caps w:val="0"/>
+                <w:color w:val="212121"/>
+                <w:spacing w:val="0"/>
+                <w:sz w:val="14"/>
+                <w:szCs w:val="14"/>
+                <w:bdr w:val="none" w:color="auto" w:sz="0" w:space="0"/>
+              </w:rPr>
+              <w:t>: (...)</w:t>
+            </w:r>
+          </w:p>
+          <w:p>
+            <w:pPr>
+              <w:keepNext w:val="0"/>
+              <w:keepLines w:val="0"/>
+              <w:widowControl/>
+              <w:numPr>
+                <w:ilvl w:val="0"/>
+                <w:numId w:val="1"/>
+              </w:numPr>
+              <w:suppressLineNumbers w:val="0"/>
+              <w:spacing w:before="0" w:beforeAutospacing="1" w:after="0" w:afterAutospacing="1"/>
+              <w:ind w:left="720" w:hanging="360"/>
+            </w:pPr>
+            <w:r>
+              <w:rPr>
+                <w:rFonts w:hint="default" w:ascii="Consolas" w:hAnsi="Consolas" w:eastAsia="Consolas" w:cs="Consolas"/>
+                <w:i w:val="0"/>
+                <w:caps w:val="0"/>
+                <w:color w:val="881391"/>
+                <w:spacing w:val="0"/>
+                <w:sz w:val="14"/>
+                <w:szCs w:val="14"/>
+                <w:bdr w:val="none" w:color="auto" w:sz="0" w:space="0"/>
+              </w:rPr>
+              <w:t>Root_Type_Id</w:t>
+            </w:r>
+            <w:r>
+              <w:rPr>
+                <w:rFonts w:hint="default" w:ascii="Consolas" w:hAnsi="Consolas" w:eastAsia="Consolas" w:cs="Consolas"/>
+                <w:i w:val="0"/>
+                <w:caps w:val="0"/>
+                <w:color w:val="212121"/>
+                <w:spacing w:val="0"/>
+                <w:sz w:val="14"/>
+                <w:szCs w:val="14"/>
+                <w:bdr w:val="none" w:color="auto" w:sz="0" w:space="0"/>
+              </w:rPr>
+              <w:t>: (...)</w:t>
+            </w:r>
+          </w:p>
+          <w:p>
+            <w:pPr>
+              <w:keepNext w:val="0"/>
+              <w:keepLines w:val="0"/>
+              <w:widowControl/>
+              <w:numPr>
+                <w:ilvl w:val="0"/>
+                <w:numId w:val="1"/>
+              </w:numPr>
+              <w:suppressLineNumbers w:val="0"/>
+              <w:spacing w:before="0" w:beforeAutospacing="1" w:after="0" w:afterAutospacing="1"/>
+              <w:ind w:left="720" w:hanging="360"/>
+            </w:pPr>
+            <w:r>
+              <w:rPr>
+                <w:rFonts w:hint="default" w:ascii="Consolas" w:hAnsi="Consolas" w:eastAsia="Consolas" w:cs="Consolas"/>
+                <w:i w:val="0"/>
+                <w:caps w:val="0"/>
+                <w:color w:val="881391"/>
+                <w:spacing w:val="0"/>
+                <w:sz w:val="14"/>
+                <w:szCs w:val="14"/>
+                <w:bdr w:val="none" w:color="auto" w:sz="0" w:space="0"/>
+              </w:rPr>
+              <w:t>Score</w:t>
+            </w:r>
+            <w:r>
+              <w:rPr>
+                <w:rFonts w:hint="default" w:ascii="Consolas" w:hAnsi="Consolas" w:eastAsia="Consolas" w:cs="Consolas"/>
+                <w:i w:val="0"/>
+                <w:caps w:val="0"/>
+                <w:color w:val="212121"/>
+                <w:spacing w:val="0"/>
+                <w:sz w:val="14"/>
+                <w:szCs w:val="14"/>
+                <w:bdr w:val="none" w:color="auto" w:sz="0" w:space="0"/>
+              </w:rPr>
+              <w:t>: (...)</w:t>
+            </w:r>
+          </w:p>
+          <w:p>
+            <w:pPr>
+              <w:keepNext w:val="0"/>
+              <w:keepLines w:val="0"/>
+              <w:widowControl/>
+              <w:numPr>
+                <w:ilvl w:val="0"/>
+                <w:numId w:val="1"/>
+              </w:numPr>
+              <w:suppressLineNumbers w:val="0"/>
+              <w:spacing w:before="0" w:beforeAutospacing="1" w:after="0" w:afterAutospacing="1"/>
+              <w:ind w:left="720" w:hanging="360"/>
+            </w:pPr>
+            <w:r>
+              <w:rPr>
+                <w:rFonts w:hint="default" w:ascii="Consolas" w:hAnsi="Consolas" w:eastAsia="Consolas" w:cs="Consolas"/>
+                <w:i w:val="0"/>
+                <w:caps w:val="0"/>
+                <w:color w:val="881391"/>
+                <w:spacing w:val="0"/>
+                <w:sz w:val="14"/>
+                <w:szCs w:val="14"/>
+                <w:bdr w:val="none" w:color="auto" w:sz="0" w:space="0"/>
+              </w:rPr>
+              <w:t>State</w:t>
+            </w:r>
+            <w:r>
+              <w:rPr>
+                <w:rFonts w:hint="default" w:ascii="Consolas" w:hAnsi="Consolas" w:eastAsia="Consolas" w:cs="Consolas"/>
+                <w:i w:val="0"/>
+                <w:caps w:val="0"/>
+                <w:color w:val="212121"/>
+                <w:spacing w:val="0"/>
+                <w:sz w:val="14"/>
+                <w:szCs w:val="14"/>
+                <w:bdr w:val="none" w:color="auto" w:sz="0" w:space="0"/>
+              </w:rPr>
+              <w:t>: (...)</w:t>
+            </w:r>
+          </w:p>
+          <w:p>
+            <w:pPr>
+              <w:keepNext w:val="0"/>
+              <w:keepLines w:val="0"/>
+              <w:widowControl/>
+              <w:numPr>
+                <w:ilvl w:val="0"/>
+                <w:numId w:val="1"/>
+              </w:numPr>
+              <w:suppressLineNumbers w:val="0"/>
+              <w:spacing w:before="0" w:beforeAutospacing="1" w:after="0" w:afterAutospacing="1"/>
+              <w:ind w:left="720" w:hanging="360"/>
+            </w:pPr>
+            <w:r>
+              <w:rPr>
+                <w:rFonts w:hint="default" w:ascii="Consolas" w:hAnsi="Consolas" w:eastAsia="Consolas" w:cs="Consolas"/>
+                <w:i w:val="0"/>
+                <w:caps w:val="0"/>
+                <w:color w:val="881391"/>
+                <w:spacing w:val="0"/>
+                <w:sz w:val="14"/>
+                <w:szCs w:val="14"/>
+                <w:bdr w:val="none" w:color="auto" w:sz="0" w:space="0"/>
+              </w:rPr>
+              <w:t>Tag_Type</w:t>
+            </w:r>
+            <w:r>
+              <w:rPr>
+                <w:rFonts w:hint="default" w:ascii="Consolas" w:hAnsi="Consolas" w:eastAsia="Consolas" w:cs="Consolas"/>
+                <w:i w:val="0"/>
+                <w:caps w:val="0"/>
+                <w:color w:val="212121"/>
+                <w:spacing w:val="0"/>
+                <w:sz w:val="14"/>
+                <w:szCs w:val="14"/>
+                <w:bdr w:val="none" w:color="auto" w:sz="0" w:space="0"/>
+              </w:rPr>
+              <w:t>: (...)</w:t>
+            </w:r>
+          </w:p>
+          <w:p>
+            <w:pPr>
+              <w:keepNext w:val="0"/>
+              <w:keepLines w:val="0"/>
+              <w:widowControl/>
+              <w:numPr>
+                <w:ilvl w:val="0"/>
+                <w:numId w:val="1"/>
+              </w:numPr>
+              <w:suppressLineNumbers w:val="0"/>
+              <w:spacing w:before="0" w:beforeAutospacing="1" w:after="0" w:afterAutospacing="1"/>
+              <w:ind w:left="720" w:hanging="360"/>
+            </w:pPr>
+            <w:r>
+              <w:rPr>
+                <w:rFonts w:hint="default" w:ascii="Consolas" w:hAnsi="Consolas" w:eastAsia="Consolas" w:cs="Consolas"/>
+                <w:i w:val="0"/>
+                <w:caps w:val="0"/>
+                <w:color w:val="881391"/>
+                <w:spacing w:val="0"/>
+                <w:sz w:val="14"/>
+                <w:szCs w:val="14"/>
+                <w:bdr w:val="none" w:color="auto" w:sz="0" w:space="0"/>
+              </w:rPr>
+              <w:t>children</w:t>
+            </w:r>
+            <w:r>
+              <w:rPr>
+                <w:rFonts w:hint="default" w:ascii="Consolas" w:hAnsi="Consolas" w:eastAsia="Consolas" w:cs="Consolas"/>
+                <w:i w:val="0"/>
+                <w:caps w:val="0"/>
+                <w:color w:val="212121"/>
+                <w:spacing w:val="0"/>
+                <w:sz w:val="14"/>
+                <w:szCs w:val="14"/>
+                <w:bdr w:val="none" w:color="auto" w:sz="0" w:space="0"/>
+              </w:rPr>
+              <w:t>: Array(2)</w:t>
+            </w:r>
+            <w:r>
+              <w:rPr>
+                <w:rFonts w:hint="eastAsia" w:ascii="Consolas" w:hAnsi="Consolas" w:eastAsia="宋体" w:cs="Consolas"/>
+                <w:i w:val="0"/>
+                <w:caps w:val="0"/>
+                <w:color w:val="212121"/>
+                <w:spacing w:val="0"/>
+                <w:sz w:val="14"/>
+                <w:szCs w:val="14"/>
+                <w:bdr w:val="none" w:color="auto" w:sz="0" w:space="0"/>
+                <w:lang w:val="en-US" w:eastAsia="zh-CN"/>
+              </w:rPr>
+              <w:t xml:space="preserve"> --存的图片信息</w:t>
+            </w:r>
+          </w:p>
+          <w:p>
+            <w:pPr>
               <w:rPr>
                 <w:rFonts w:ascii="Times New Roman" w:hAnsi="Times New Roman" w:eastAsia="宋体" w:cs="Times New Roman"/>
                 <w:kern w:val="0"/>
@@ -2483,6 +4196,27 @@
                 <w:lang w:val="en-US" w:eastAsia="zh-CN"/>
               </w:rPr>
             </w:pPr>
+          </w:p>
+          <w:p>
+            <w:pPr>
+              <w:rPr>
+                <w:rFonts w:hint="default" w:ascii="Times New Roman" w:hAnsi="Times New Roman" w:eastAsia="宋体" w:cs="Times New Roman"/>
+                <w:kern w:val="0"/>
+                <w:sz w:val="20"/>
+                <w:szCs w:val="20"/>
+                <w:lang w:val="en-US" w:eastAsia="zh-CN"/>
+              </w:rPr>
+            </w:pPr>
+            <w:r>
+              <w:rPr>
+                <w:rFonts w:hint="eastAsia" w:ascii="Times New Roman" w:hAnsi="Times New Roman" w:eastAsia="宋体" w:cs="Times New Roman"/>
+                <w:kern w:val="0"/>
+                <w:sz w:val="20"/>
+                <w:szCs w:val="20"/>
+                <w:lang w:val="en-US" w:eastAsia="zh-CN"/>
+              </w:rPr>
+              <w:t>请参考powerdesigner</w:t>
+            </w:r>
           </w:p>
         </w:tc>
       </w:tr>
@@ -2585,6 +4319,7 @@
     </w:p>
     <w:p>
       <w:pPr>
+        <w:outlineLvl w:val="0"/>
         <w:rPr>
           <w:rFonts w:hint="eastAsia" w:ascii="Times New Roman" w:hAnsi="Times New Roman" w:eastAsia="宋体" w:cs="Times New Roman"/>
           <w:kern w:val="0"/>
@@ -2593,6 +4328,7 @@
           <w:lang w:val="en-US" w:eastAsia="zh-CN"/>
         </w:rPr>
       </w:pPr>
+      <w:bookmarkStart w:id="2" w:name="_Toc30885"/>
       <w:r>
         <w:rPr>
           <w:rFonts w:hint="eastAsia"/>
@@ -2600,8 +4336,9 @@
           <w:szCs w:val="44"/>
           <w:lang w:val="en-US" w:eastAsia="zh-CN"/>
         </w:rPr>
-        <w:t>根据关键字差列表</w:t>
+        <w:t>3.根据关键字差列表</w:t>
       </w:r>
+      <w:bookmarkEnd w:id="2"/>
     </w:p>
     <w:tbl>
       <w:tblPr>
@@ -2694,7 +4431,7 @@
                 <w:szCs w:val="20"/>
                 <w:lang w:val="en-US" w:eastAsia="zh-CN"/>
               </w:rPr>
-              <w:t>getProductListByKey.do</w:t>
+              <w:t>/api/getProductListByKey.do</w:t>
             </w:r>
           </w:p>
         </w:tc>
@@ -3105,6 +4842,4232 @@
         </w:rPr>
       </w:pPr>
     </w:p>
+    <w:p>
+      <w:pPr>
+        <w:numPr>
+          <w:ilvl w:val="0"/>
+          <w:numId w:val="0"/>
+        </w:numPr>
+        <w:rPr>
+          <w:rFonts w:hint="default"/>
+          <w:lang w:val="en-US" w:eastAsia="zh-CN"/>
+        </w:rPr>
+      </w:pPr>
+    </w:p>
+    <w:p>
+      <w:pPr>
+        <w:outlineLvl w:val="0"/>
+        <w:rPr>
+          <w:rFonts w:hint="default" w:ascii="Times New Roman" w:hAnsi="Times New Roman" w:eastAsia="宋体" w:cs="Times New Roman"/>
+          <w:kern w:val="0"/>
+          <w:sz w:val="30"/>
+          <w:szCs w:val="30"/>
+          <w:lang w:val="en-US" w:eastAsia="zh-CN"/>
+        </w:rPr>
+      </w:pPr>
+      <w:bookmarkStart w:id="3" w:name="_Toc29085"/>
+      <w:r>
+        <w:rPr>
+          <w:rFonts w:hint="eastAsia" w:ascii="Times New Roman" w:hAnsi="Times New Roman" w:eastAsia="宋体" w:cs="Times New Roman"/>
+          <w:kern w:val="0"/>
+          <w:sz w:val="30"/>
+          <w:szCs w:val="30"/>
+          <w:lang w:val="en-US" w:eastAsia="zh-CN"/>
+        </w:rPr>
+        <w:t>4.登录</w:t>
+      </w:r>
+      <w:bookmarkEnd w:id="3"/>
+    </w:p>
+    <w:tbl>
+      <w:tblPr>
+        <w:tblStyle w:val="9"/>
+        <w:tblW w:w="9419" w:type="dxa"/>
+        <w:tblInd w:w="0" w:type="dxa"/>
+        <w:tblBorders>
+          <w:top w:val="single" w:color="auto" w:sz="4" w:space="0"/>
+          <w:left w:val="single" w:color="auto" w:sz="4" w:space="0"/>
+          <w:bottom w:val="single" w:color="auto" w:sz="4" w:space="0"/>
+          <w:right w:val="single" w:color="auto" w:sz="4" w:space="0"/>
+          <w:insideH w:val="single" w:color="auto" w:sz="4" w:space="0"/>
+          <w:insideV w:val="single" w:color="auto" w:sz="4" w:space="0"/>
+        </w:tblBorders>
+        <w:tblLayout w:type="fixed"/>
+        <w:tblCellMar>
+          <w:top w:w="0" w:type="dxa"/>
+          <w:left w:w="108" w:type="dxa"/>
+          <w:bottom w:w="0" w:type="dxa"/>
+          <w:right w:w="108" w:type="dxa"/>
+        </w:tblCellMar>
+      </w:tblPr>
+      <w:tblGrid>
+        <w:gridCol w:w="3190"/>
+        <w:gridCol w:w="6229"/>
+      </w:tblGrid>
+      <w:tr>
+        <w:tblPrEx>
+          <w:tblBorders>
+            <w:top w:val="single" w:color="auto" w:sz="4" w:space="0"/>
+            <w:left w:val="single" w:color="auto" w:sz="4" w:space="0"/>
+            <w:bottom w:val="single" w:color="auto" w:sz="4" w:space="0"/>
+            <w:right w:val="single" w:color="auto" w:sz="4" w:space="0"/>
+            <w:insideH w:val="single" w:color="auto" w:sz="4" w:space="0"/>
+            <w:insideV w:val="single" w:color="auto" w:sz="4" w:space="0"/>
+          </w:tblBorders>
+          <w:tblCellMar>
+            <w:top w:w="0" w:type="dxa"/>
+            <w:left w:w="108" w:type="dxa"/>
+            <w:bottom w:w="0" w:type="dxa"/>
+            <w:right w:w="108" w:type="dxa"/>
+          </w:tblCellMar>
+        </w:tblPrEx>
+        <w:trPr>
+          <w:trHeight w:val="484" w:hRule="atLeast"/>
+        </w:trPr>
+        <w:tc>
+          <w:tcPr>
+            <w:tcW w:w="3190" w:type="dxa"/>
+          </w:tcPr>
+          <w:p>
+            <w:pPr>
+              <w:rPr>
+                <w:rFonts w:ascii="Times New Roman" w:hAnsi="Times New Roman" w:eastAsia="宋体" w:cs="Times New Roman"/>
+                <w:kern w:val="0"/>
+                <w:sz w:val="20"/>
+                <w:szCs w:val="20"/>
+              </w:rPr>
+            </w:pPr>
+            <w:r>
+              <w:rPr>
+                <w:rFonts w:hint="eastAsia" w:ascii="Times New Roman" w:hAnsi="Times New Roman" w:eastAsia="宋体" w:cs="Times New Roman"/>
+                <w:kern w:val="0"/>
+                <w:sz w:val="20"/>
+                <w:szCs w:val="20"/>
+              </w:rPr>
+              <w:t>接口地址</w:t>
+            </w:r>
+          </w:p>
+        </w:tc>
+        <w:tc>
+          <w:tcPr>
+            <w:tcW w:w="6229" w:type="dxa"/>
+          </w:tcPr>
+          <w:p>
+            <w:pPr>
+              <w:rPr>
+                <w:rFonts w:hint="default" w:ascii="Times New Roman" w:hAnsi="Times New Roman" w:eastAsia="宋体" w:cs="Times New Roman"/>
+                <w:kern w:val="0"/>
+                <w:sz w:val="20"/>
+                <w:szCs w:val="20"/>
+                <w:lang w:val="en-US" w:eastAsia="zh-CN"/>
+              </w:rPr>
+            </w:pPr>
+            <w:r>
+              <w:rPr>
+                <w:rFonts w:hint="eastAsia" w:ascii="Times New Roman" w:hAnsi="Times New Roman" w:eastAsia="宋体" w:cs="Times New Roman"/>
+                <w:kern w:val="0"/>
+                <w:sz w:val="20"/>
+                <w:szCs w:val="20"/>
+                <w:lang w:val="en-US" w:eastAsia="zh-CN"/>
+              </w:rPr>
+              <w:t>/api/login.do</w:t>
+            </w:r>
+          </w:p>
+        </w:tc>
+      </w:tr>
+      <w:tr>
+        <w:tblPrEx>
+          <w:tblBorders>
+            <w:top w:val="single" w:color="auto" w:sz="4" w:space="0"/>
+            <w:left w:val="single" w:color="auto" w:sz="4" w:space="0"/>
+            <w:bottom w:val="single" w:color="auto" w:sz="4" w:space="0"/>
+            <w:right w:val="single" w:color="auto" w:sz="4" w:space="0"/>
+            <w:insideH w:val="single" w:color="auto" w:sz="4" w:space="0"/>
+            <w:insideV w:val="single" w:color="auto" w:sz="4" w:space="0"/>
+          </w:tblBorders>
+          <w:tblCellMar>
+            <w:top w:w="0" w:type="dxa"/>
+            <w:left w:w="108" w:type="dxa"/>
+            <w:bottom w:w="0" w:type="dxa"/>
+            <w:right w:w="108" w:type="dxa"/>
+          </w:tblCellMar>
+        </w:tblPrEx>
+        <w:trPr>
+          <w:trHeight w:val="602" w:hRule="atLeast"/>
+        </w:trPr>
+        <w:tc>
+          <w:tcPr>
+            <w:tcW w:w="3190" w:type="dxa"/>
+          </w:tcPr>
+          <w:p>
+            <w:pPr>
+              <w:rPr>
+                <w:rFonts w:ascii="Times New Roman" w:hAnsi="Times New Roman" w:eastAsia="宋体" w:cs="Times New Roman"/>
+                <w:kern w:val="0"/>
+                <w:sz w:val="20"/>
+                <w:szCs w:val="20"/>
+              </w:rPr>
+            </w:pPr>
+            <w:r>
+              <w:rPr>
+                <w:rFonts w:hint="eastAsia" w:ascii="Times New Roman" w:hAnsi="Times New Roman" w:eastAsia="宋体" w:cs="Times New Roman"/>
+                <w:kern w:val="0"/>
+                <w:sz w:val="20"/>
+                <w:szCs w:val="20"/>
+              </w:rPr>
+              <w:t>接口类型</w:t>
+            </w:r>
+          </w:p>
+        </w:tc>
+        <w:tc>
+          <w:tcPr>
+            <w:tcW w:w="6229" w:type="dxa"/>
+          </w:tcPr>
+          <w:p>
+            <w:pPr>
+              <w:rPr>
+                <w:rFonts w:hint="default" w:ascii="Times New Roman" w:hAnsi="Times New Roman" w:eastAsia="宋体" w:cs="Times New Roman"/>
+                <w:kern w:val="0"/>
+                <w:sz w:val="20"/>
+                <w:szCs w:val="20"/>
+                <w:lang w:val="en-US" w:eastAsia="zh-CN"/>
+              </w:rPr>
+            </w:pPr>
+            <w:r>
+              <w:rPr>
+                <w:rFonts w:hint="eastAsia" w:ascii="Times New Roman" w:hAnsi="Times New Roman" w:eastAsia="宋体" w:cs="Times New Roman"/>
+                <w:kern w:val="0"/>
+                <w:sz w:val="20"/>
+                <w:szCs w:val="20"/>
+                <w:lang w:val="en-US" w:eastAsia="zh-CN"/>
+              </w:rPr>
+              <w:t>post</w:t>
+            </w:r>
+          </w:p>
+        </w:tc>
+      </w:tr>
+      <w:tr>
+        <w:tblPrEx>
+          <w:tblBorders>
+            <w:top w:val="single" w:color="auto" w:sz="4" w:space="0"/>
+            <w:left w:val="single" w:color="auto" w:sz="4" w:space="0"/>
+            <w:bottom w:val="single" w:color="auto" w:sz="4" w:space="0"/>
+            <w:right w:val="single" w:color="auto" w:sz="4" w:space="0"/>
+            <w:insideH w:val="single" w:color="auto" w:sz="4" w:space="0"/>
+            <w:insideV w:val="single" w:color="auto" w:sz="4" w:space="0"/>
+          </w:tblBorders>
+          <w:tblCellMar>
+            <w:top w:w="0" w:type="dxa"/>
+            <w:left w:w="108" w:type="dxa"/>
+            <w:bottom w:w="0" w:type="dxa"/>
+            <w:right w:w="108" w:type="dxa"/>
+          </w:tblCellMar>
+        </w:tblPrEx>
+        <w:trPr>
+          <w:trHeight w:val="602" w:hRule="atLeast"/>
+        </w:trPr>
+        <w:tc>
+          <w:tcPr>
+            <w:tcW w:w="3190" w:type="dxa"/>
+          </w:tcPr>
+          <w:p>
+            <w:pPr>
+              <w:rPr>
+                <w:rFonts w:ascii="Times New Roman" w:hAnsi="Times New Roman" w:eastAsia="宋体" w:cs="Times New Roman"/>
+                <w:kern w:val="0"/>
+                <w:sz w:val="20"/>
+                <w:szCs w:val="20"/>
+              </w:rPr>
+            </w:pPr>
+            <w:r>
+              <w:rPr>
+                <w:rFonts w:hint="eastAsia" w:ascii="Times New Roman" w:hAnsi="Times New Roman" w:eastAsia="宋体" w:cs="Times New Roman"/>
+                <w:kern w:val="0"/>
+                <w:sz w:val="20"/>
+                <w:szCs w:val="20"/>
+              </w:rPr>
+              <w:t>参数demo</w:t>
+            </w:r>
+          </w:p>
+        </w:tc>
+        <w:tc>
+          <w:tcPr>
+            <w:tcW w:w="6229" w:type="dxa"/>
+          </w:tcPr>
+          <w:p>
+            <w:pPr>
+              <w:rPr>
+                <w:rFonts w:hint="default" w:ascii="Times New Roman" w:hAnsi="Times New Roman" w:eastAsia="宋体" w:cs="Times New Roman"/>
+                <w:kern w:val="0"/>
+                <w:sz w:val="20"/>
+                <w:szCs w:val="20"/>
+                <w:lang w:val="en-US" w:eastAsia="zh-CN"/>
+              </w:rPr>
+            </w:pPr>
+            <w:r>
+              <w:rPr>
+                <w:rFonts w:ascii="Consolas" w:hAnsi="Consolas" w:eastAsia="Consolas" w:cs="Consolas"/>
+                <w:i w:val="0"/>
+                <w:caps w:val="0"/>
+                <w:color w:val="C41A16"/>
+                <w:spacing w:val="0"/>
+                <w:sz w:val="14"/>
+                <w:szCs w:val="14"/>
+              </w:rPr>
+              <w:t>{"Account":"admin","Password":"12234567"}</w:t>
+            </w:r>
+          </w:p>
+        </w:tc>
+      </w:tr>
+      <w:tr>
+        <w:tblPrEx>
+          <w:tblBorders>
+            <w:top w:val="single" w:color="auto" w:sz="4" w:space="0"/>
+            <w:left w:val="single" w:color="auto" w:sz="4" w:space="0"/>
+            <w:bottom w:val="single" w:color="auto" w:sz="4" w:space="0"/>
+            <w:right w:val="single" w:color="auto" w:sz="4" w:space="0"/>
+            <w:insideH w:val="single" w:color="auto" w:sz="4" w:space="0"/>
+            <w:insideV w:val="single" w:color="auto" w:sz="4" w:space="0"/>
+          </w:tblBorders>
+          <w:tblCellMar>
+            <w:top w:w="0" w:type="dxa"/>
+            <w:left w:w="108" w:type="dxa"/>
+            <w:bottom w:w="0" w:type="dxa"/>
+            <w:right w:w="108" w:type="dxa"/>
+          </w:tblCellMar>
+        </w:tblPrEx>
+        <w:trPr>
+          <w:trHeight w:val="1178" w:hRule="atLeast"/>
+        </w:trPr>
+        <w:tc>
+          <w:tcPr>
+            <w:tcW w:w="3190" w:type="dxa"/>
+          </w:tcPr>
+          <w:p>
+            <w:pPr>
+              <w:rPr>
+                <w:rFonts w:ascii="Times New Roman" w:hAnsi="Times New Roman" w:eastAsia="宋体" w:cs="Times New Roman"/>
+                <w:kern w:val="0"/>
+                <w:sz w:val="20"/>
+                <w:szCs w:val="20"/>
+              </w:rPr>
+            </w:pPr>
+            <w:r>
+              <w:rPr>
+                <w:rFonts w:hint="eastAsia" w:ascii="Times New Roman" w:hAnsi="Times New Roman" w:eastAsia="宋体" w:cs="Times New Roman"/>
+                <w:kern w:val="0"/>
+                <w:sz w:val="20"/>
+                <w:szCs w:val="20"/>
+              </w:rPr>
+              <w:t>返回demo</w:t>
+            </w:r>
+          </w:p>
+        </w:tc>
+        <w:tc>
+          <w:tcPr>
+            <w:tcW w:w="6229" w:type="dxa"/>
+          </w:tcPr>
+          <w:p>
+            <w:pPr>
+              <w:keepNext w:val="0"/>
+              <w:keepLines w:val="0"/>
+              <w:widowControl/>
+              <w:numPr>
+                <w:ilvl w:val="0"/>
+                <w:numId w:val="2"/>
+              </w:numPr>
+              <w:suppressLineNumbers w:val="0"/>
+              <w:spacing w:before="0" w:beforeAutospacing="1" w:after="0" w:afterAutospacing="1"/>
+              <w:ind w:left="720" w:hanging="360"/>
+            </w:pPr>
+            <w:r>
+              <w:rPr>
+                <w:rFonts w:ascii="Consolas" w:hAnsi="Consolas" w:eastAsia="Consolas" w:cs="Consolas"/>
+                <w:i w:val="0"/>
+                <w:caps w:val="0"/>
+                <w:color w:val="881391"/>
+                <w:spacing w:val="0"/>
+                <w:sz w:val="14"/>
+                <w:szCs w:val="14"/>
+              </w:rPr>
+              <w:t>message</w:t>
+            </w:r>
+            <w:r>
+              <w:rPr>
+                <w:rFonts w:hint="default" w:ascii="Consolas" w:hAnsi="Consolas" w:eastAsia="Consolas" w:cs="Consolas"/>
+                <w:i w:val="0"/>
+                <w:caps w:val="0"/>
+                <w:color w:val="212121"/>
+                <w:spacing w:val="0"/>
+                <w:sz w:val="14"/>
+                <w:szCs w:val="14"/>
+              </w:rPr>
+              <w:t>: </w:t>
+            </w:r>
+            <w:r>
+              <w:rPr>
+                <w:rFonts w:hint="default" w:ascii="Consolas" w:hAnsi="Consolas" w:eastAsia="Consolas" w:cs="Consolas"/>
+                <w:i w:val="0"/>
+                <w:caps w:val="0"/>
+                <w:color w:val="222222"/>
+                <w:spacing w:val="0"/>
+                <w:sz w:val="14"/>
+                <w:szCs w:val="14"/>
+              </w:rPr>
+              <w:t>"</w:t>
+            </w:r>
+            <w:r>
+              <w:rPr>
+                <w:rFonts w:hint="default" w:ascii="Consolas" w:hAnsi="Consolas" w:eastAsia="Consolas" w:cs="Consolas"/>
+                <w:i w:val="0"/>
+                <w:caps w:val="0"/>
+                <w:color w:val="C41A16"/>
+                <w:spacing w:val="0"/>
+                <w:sz w:val="14"/>
+                <w:szCs w:val="14"/>
+              </w:rPr>
+              <w:t>查询失败，请检查用户名和密码是否正确</w:t>
+            </w:r>
+            <w:r>
+              <w:rPr>
+                <w:rFonts w:hint="default" w:ascii="Consolas" w:hAnsi="Consolas" w:eastAsia="Consolas" w:cs="Consolas"/>
+                <w:i w:val="0"/>
+                <w:caps w:val="0"/>
+                <w:color w:val="222222"/>
+                <w:spacing w:val="0"/>
+                <w:sz w:val="14"/>
+                <w:szCs w:val="14"/>
+              </w:rPr>
+              <w:t>"</w:t>
+            </w:r>
+          </w:p>
+          <w:p>
+            <w:pPr>
+              <w:keepNext w:val="0"/>
+              <w:keepLines w:val="0"/>
+              <w:widowControl/>
+              <w:numPr>
+                <w:ilvl w:val="0"/>
+                <w:numId w:val="2"/>
+              </w:numPr>
+              <w:suppressLineNumbers w:val="0"/>
+              <w:spacing w:before="0" w:beforeAutospacing="1" w:after="0" w:afterAutospacing="1"/>
+              <w:ind w:left="720" w:hanging="360"/>
+            </w:pPr>
+            <w:r>
+              <w:rPr>
+                <w:rFonts w:hint="default" w:ascii="Consolas" w:hAnsi="Consolas" w:eastAsia="Consolas" w:cs="Consolas"/>
+                <w:i w:val="0"/>
+                <w:caps w:val="0"/>
+                <w:color w:val="881391"/>
+                <w:spacing w:val="0"/>
+                <w:sz w:val="14"/>
+                <w:szCs w:val="14"/>
+              </w:rPr>
+              <w:t>success</w:t>
+            </w:r>
+            <w:r>
+              <w:rPr>
+                <w:rFonts w:hint="default" w:ascii="Consolas" w:hAnsi="Consolas" w:eastAsia="Consolas" w:cs="Consolas"/>
+                <w:i w:val="0"/>
+                <w:caps w:val="0"/>
+                <w:color w:val="212121"/>
+                <w:spacing w:val="0"/>
+                <w:sz w:val="14"/>
+                <w:szCs w:val="14"/>
+              </w:rPr>
+              <w:t>: </w:t>
+            </w:r>
+            <w:r>
+              <w:rPr>
+                <w:rFonts w:hint="default" w:ascii="Consolas" w:hAnsi="Consolas" w:eastAsia="Consolas" w:cs="Consolas"/>
+                <w:i w:val="0"/>
+                <w:caps w:val="0"/>
+                <w:color w:val="0D22AA"/>
+                <w:spacing w:val="0"/>
+                <w:sz w:val="14"/>
+                <w:szCs w:val="14"/>
+              </w:rPr>
+              <w:t>false</w:t>
+            </w:r>
+          </w:p>
+          <w:p>
+            <w:pPr>
+              <w:keepNext w:val="0"/>
+              <w:keepLines w:val="0"/>
+              <w:widowControl/>
+              <w:numPr>
+                <w:ilvl w:val="0"/>
+                <w:numId w:val="2"/>
+              </w:numPr>
+              <w:suppressLineNumbers w:val="0"/>
+              <w:spacing w:before="0" w:beforeAutospacing="1" w:after="0" w:afterAutospacing="1"/>
+              <w:ind w:left="720" w:hanging="360"/>
+            </w:pPr>
+            <w:r>
+              <w:rPr>
+                <w:rFonts w:hint="default" w:ascii="Consolas" w:hAnsi="Consolas" w:eastAsia="Consolas" w:cs="Consolas"/>
+                <w:i w:val="0"/>
+                <w:caps w:val="0"/>
+                <w:color w:val="881391"/>
+                <w:spacing w:val="0"/>
+                <w:sz w:val="14"/>
+                <w:szCs w:val="14"/>
+              </w:rPr>
+              <w:t>total</w:t>
+            </w:r>
+            <w:r>
+              <w:rPr>
+                <w:rFonts w:hint="default" w:ascii="Consolas" w:hAnsi="Consolas" w:eastAsia="Consolas" w:cs="Consolas"/>
+                <w:i w:val="0"/>
+                <w:caps w:val="0"/>
+                <w:color w:val="212121"/>
+                <w:spacing w:val="0"/>
+                <w:sz w:val="14"/>
+                <w:szCs w:val="14"/>
+              </w:rPr>
+              <w:t>: </w:t>
+            </w:r>
+            <w:r>
+              <w:rPr>
+                <w:rFonts w:hint="default" w:ascii="Consolas" w:hAnsi="Consolas" w:eastAsia="Consolas" w:cs="Consolas"/>
+                <w:i w:val="0"/>
+                <w:caps w:val="0"/>
+                <w:color w:val="1C00CF"/>
+                <w:spacing w:val="0"/>
+                <w:sz w:val="14"/>
+                <w:szCs w:val="14"/>
+              </w:rPr>
+              <w:t>0</w:t>
+            </w:r>
+          </w:p>
+          <w:p>
+            <w:pPr>
+              <w:rPr>
+                <w:rFonts w:ascii="Times New Roman" w:hAnsi="Times New Roman" w:eastAsia="宋体" w:cs="Times New Roman"/>
+                <w:kern w:val="0"/>
+                <w:sz w:val="20"/>
+                <w:szCs w:val="20"/>
+              </w:rPr>
+            </w:pPr>
+          </w:p>
+        </w:tc>
+      </w:tr>
+      <w:tr>
+        <w:tblPrEx>
+          <w:tblBorders>
+            <w:top w:val="single" w:color="auto" w:sz="4" w:space="0"/>
+            <w:left w:val="single" w:color="auto" w:sz="4" w:space="0"/>
+            <w:bottom w:val="single" w:color="auto" w:sz="4" w:space="0"/>
+            <w:right w:val="single" w:color="auto" w:sz="4" w:space="0"/>
+            <w:insideH w:val="single" w:color="auto" w:sz="4" w:space="0"/>
+            <w:insideV w:val="single" w:color="auto" w:sz="4" w:space="0"/>
+          </w:tblBorders>
+          <w:tblCellMar>
+            <w:top w:w="0" w:type="dxa"/>
+            <w:left w:w="108" w:type="dxa"/>
+            <w:bottom w:w="0" w:type="dxa"/>
+            <w:right w:w="108" w:type="dxa"/>
+          </w:tblCellMar>
+        </w:tblPrEx>
+        <w:trPr>
+          <w:trHeight w:val="940" w:hRule="atLeast"/>
+        </w:trPr>
+        <w:tc>
+          <w:tcPr>
+            <w:tcW w:w="3190" w:type="dxa"/>
+          </w:tcPr>
+          <w:p>
+            <w:pPr>
+              <w:rPr>
+                <w:rFonts w:ascii="Times New Roman" w:hAnsi="Times New Roman" w:eastAsia="宋体" w:cs="Times New Roman"/>
+                <w:kern w:val="0"/>
+                <w:sz w:val="20"/>
+                <w:szCs w:val="20"/>
+              </w:rPr>
+            </w:pPr>
+            <w:r>
+              <w:rPr>
+                <w:rFonts w:hint="eastAsia" w:ascii="Times New Roman" w:hAnsi="Times New Roman" w:eastAsia="宋体" w:cs="Times New Roman"/>
+                <w:kern w:val="0"/>
+                <w:sz w:val="20"/>
+                <w:szCs w:val="20"/>
+              </w:rPr>
+              <w:t>说明</w:t>
+            </w:r>
+          </w:p>
+        </w:tc>
+        <w:tc>
+          <w:tcPr>
+            <w:tcW w:w="6229" w:type="dxa"/>
+          </w:tcPr>
+          <w:p>
+            <w:pPr>
+              <w:rPr>
+                <w:rFonts w:hint="eastAsia" w:ascii="Times New Roman" w:hAnsi="Times New Roman" w:eastAsia="宋体" w:cs="Times New Roman"/>
+                <w:kern w:val="0"/>
+                <w:sz w:val="20"/>
+                <w:szCs w:val="20"/>
+                <w:lang w:val="en-US" w:eastAsia="zh-CN"/>
+              </w:rPr>
+            </w:pPr>
+            <w:r>
+              <w:rPr>
+                <w:rFonts w:hint="eastAsia" w:ascii="Times New Roman" w:hAnsi="Times New Roman" w:eastAsia="宋体" w:cs="Times New Roman"/>
+                <w:kern w:val="0"/>
+                <w:sz w:val="20"/>
+                <w:szCs w:val="20"/>
+              </w:rPr>
+              <w:t>Success</w:t>
+            </w:r>
+            <w:r>
+              <w:rPr>
+                <w:rFonts w:hint="eastAsia" w:ascii="Times New Roman" w:hAnsi="Times New Roman" w:eastAsia="宋体" w:cs="Times New Roman"/>
+                <w:kern w:val="0"/>
+                <w:sz w:val="20"/>
+                <w:szCs w:val="20"/>
+                <w:lang w:val="en-US" w:eastAsia="zh-CN"/>
+              </w:rPr>
+              <w:t>-/成 功失败</w:t>
+            </w:r>
+          </w:p>
+          <w:p>
+            <w:pPr>
+              <w:rPr>
+                <w:rFonts w:hint="default" w:ascii="Times New Roman" w:hAnsi="Times New Roman" w:eastAsia="宋体" w:cs="Times New Roman"/>
+                <w:kern w:val="0"/>
+                <w:sz w:val="20"/>
+                <w:szCs w:val="20"/>
+                <w:lang w:val="en-US" w:eastAsia="zh-CN"/>
+              </w:rPr>
+            </w:pPr>
+          </w:p>
+        </w:tc>
+      </w:tr>
+      <w:tr>
+        <w:tblPrEx>
+          <w:tblBorders>
+            <w:top w:val="single" w:color="auto" w:sz="4" w:space="0"/>
+            <w:left w:val="single" w:color="auto" w:sz="4" w:space="0"/>
+            <w:bottom w:val="single" w:color="auto" w:sz="4" w:space="0"/>
+            <w:right w:val="single" w:color="auto" w:sz="4" w:space="0"/>
+            <w:insideH w:val="single" w:color="auto" w:sz="4" w:space="0"/>
+            <w:insideV w:val="single" w:color="auto" w:sz="4" w:space="0"/>
+          </w:tblBorders>
+          <w:tblCellMar>
+            <w:top w:w="0" w:type="dxa"/>
+            <w:left w:w="108" w:type="dxa"/>
+            <w:bottom w:w="0" w:type="dxa"/>
+            <w:right w:w="108" w:type="dxa"/>
+          </w:tblCellMar>
+        </w:tblPrEx>
+        <w:trPr>
+          <w:trHeight w:val="612" w:hRule="atLeast"/>
+        </w:trPr>
+        <w:tc>
+          <w:tcPr>
+            <w:tcW w:w="3190" w:type="dxa"/>
+          </w:tcPr>
+          <w:p>
+            <w:pPr>
+              <w:rPr>
+                <w:rFonts w:ascii="Times New Roman" w:hAnsi="Times New Roman" w:eastAsia="宋体" w:cs="Times New Roman"/>
+                <w:kern w:val="0"/>
+                <w:sz w:val="20"/>
+                <w:szCs w:val="20"/>
+              </w:rPr>
+            </w:pPr>
+            <w:r>
+              <w:rPr>
+                <w:rFonts w:hint="eastAsia" w:ascii="Times New Roman" w:hAnsi="Times New Roman" w:eastAsia="宋体" w:cs="Times New Roman"/>
+                <w:kern w:val="0"/>
+                <w:sz w:val="20"/>
+                <w:szCs w:val="20"/>
+              </w:rPr>
+              <w:t>相关接口及逻辑</w:t>
+            </w:r>
+          </w:p>
+        </w:tc>
+        <w:tc>
+          <w:tcPr>
+            <w:tcW w:w="6229" w:type="dxa"/>
+          </w:tcPr>
+          <w:p>
+            <w:pPr>
+              <w:rPr>
+                <w:rFonts w:ascii="Times New Roman" w:hAnsi="Times New Roman" w:eastAsia="宋体" w:cs="Times New Roman"/>
+                <w:kern w:val="0"/>
+                <w:sz w:val="20"/>
+                <w:szCs w:val="20"/>
+              </w:rPr>
+            </w:pPr>
+          </w:p>
+        </w:tc>
+      </w:tr>
+    </w:tbl>
+    <w:p>
+      <w:pPr>
+        <w:outlineLvl w:val="0"/>
+        <w:rPr>
+          <w:rFonts w:hint="default" w:ascii="Times New Roman" w:hAnsi="Times New Roman" w:eastAsia="宋体" w:cs="Times New Roman"/>
+          <w:kern w:val="0"/>
+          <w:sz w:val="30"/>
+          <w:szCs w:val="30"/>
+          <w:lang w:val="en-US" w:eastAsia="zh-CN"/>
+        </w:rPr>
+      </w:pPr>
+      <w:bookmarkStart w:id="4" w:name="_Toc976"/>
+      <w:r>
+        <w:rPr>
+          <w:rFonts w:hint="eastAsia" w:ascii="Times New Roman" w:hAnsi="Times New Roman" w:eastAsia="宋体" w:cs="Times New Roman"/>
+          <w:kern w:val="0"/>
+          <w:sz w:val="30"/>
+          <w:szCs w:val="30"/>
+          <w:lang w:val="en-US" w:eastAsia="zh-CN"/>
+        </w:rPr>
+        <w:t>5.注册</w:t>
+      </w:r>
+      <w:bookmarkEnd w:id="4"/>
+    </w:p>
+    <w:tbl>
+      <w:tblPr>
+        <w:tblStyle w:val="9"/>
+        <w:tblW w:w="9419" w:type="dxa"/>
+        <w:tblInd w:w="0" w:type="dxa"/>
+        <w:tblBorders>
+          <w:top w:val="single" w:color="auto" w:sz="4" w:space="0"/>
+          <w:left w:val="single" w:color="auto" w:sz="4" w:space="0"/>
+          <w:bottom w:val="single" w:color="auto" w:sz="4" w:space="0"/>
+          <w:right w:val="single" w:color="auto" w:sz="4" w:space="0"/>
+          <w:insideH w:val="single" w:color="auto" w:sz="4" w:space="0"/>
+          <w:insideV w:val="single" w:color="auto" w:sz="4" w:space="0"/>
+        </w:tblBorders>
+        <w:tblLayout w:type="fixed"/>
+        <w:tblCellMar>
+          <w:top w:w="0" w:type="dxa"/>
+          <w:left w:w="108" w:type="dxa"/>
+          <w:bottom w:w="0" w:type="dxa"/>
+          <w:right w:w="108" w:type="dxa"/>
+        </w:tblCellMar>
+      </w:tblPr>
+      <w:tblGrid>
+        <w:gridCol w:w="3190"/>
+        <w:gridCol w:w="6229"/>
+      </w:tblGrid>
+      <w:tr>
+        <w:tblPrEx>
+          <w:tblBorders>
+            <w:top w:val="single" w:color="auto" w:sz="4" w:space="0"/>
+            <w:left w:val="single" w:color="auto" w:sz="4" w:space="0"/>
+            <w:bottom w:val="single" w:color="auto" w:sz="4" w:space="0"/>
+            <w:right w:val="single" w:color="auto" w:sz="4" w:space="0"/>
+            <w:insideH w:val="single" w:color="auto" w:sz="4" w:space="0"/>
+            <w:insideV w:val="single" w:color="auto" w:sz="4" w:space="0"/>
+          </w:tblBorders>
+          <w:tblCellMar>
+            <w:top w:w="0" w:type="dxa"/>
+            <w:left w:w="108" w:type="dxa"/>
+            <w:bottom w:w="0" w:type="dxa"/>
+            <w:right w:w="108" w:type="dxa"/>
+          </w:tblCellMar>
+        </w:tblPrEx>
+        <w:trPr>
+          <w:trHeight w:val="484" w:hRule="atLeast"/>
+        </w:trPr>
+        <w:tc>
+          <w:tcPr>
+            <w:tcW w:w="3190" w:type="dxa"/>
+          </w:tcPr>
+          <w:p>
+            <w:pPr>
+              <w:rPr>
+                <w:rFonts w:ascii="Times New Roman" w:hAnsi="Times New Roman" w:eastAsia="宋体" w:cs="Times New Roman"/>
+                <w:kern w:val="0"/>
+                <w:sz w:val="20"/>
+                <w:szCs w:val="20"/>
+              </w:rPr>
+            </w:pPr>
+            <w:r>
+              <w:rPr>
+                <w:rFonts w:hint="eastAsia" w:ascii="Times New Roman" w:hAnsi="Times New Roman" w:eastAsia="宋体" w:cs="Times New Roman"/>
+                <w:kern w:val="0"/>
+                <w:sz w:val="20"/>
+                <w:szCs w:val="20"/>
+              </w:rPr>
+              <w:t>接口地址</w:t>
+            </w:r>
+          </w:p>
+        </w:tc>
+        <w:tc>
+          <w:tcPr>
+            <w:tcW w:w="6229" w:type="dxa"/>
+          </w:tcPr>
+          <w:p>
+            <w:pPr>
+              <w:rPr>
+                <w:rFonts w:hint="default" w:ascii="Times New Roman" w:hAnsi="Times New Roman" w:eastAsia="宋体" w:cs="Times New Roman"/>
+                <w:kern w:val="0"/>
+                <w:sz w:val="20"/>
+                <w:szCs w:val="20"/>
+                <w:lang w:val="en-US" w:eastAsia="zh-CN"/>
+              </w:rPr>
+            </w:pPr>
+            <w:r>
+              <w:rPr>
+                <w:rFonts w:hint="eastAsia" w:ascii="Times New Roman" w:hAnsi="Times New Roman" w:eastAsia="宋体" w:cs="Times New Roman"/>
+                <w:kern w:val="0"/>
+                <w:sz w:val="20"/>
+                <w:szCs w:val="20"/>
+                <w:lang w:val="en-US" w:eastAsia="zh-CN"/>
+              </w:rPr>
+              <w:t>/api/login.do</w:t>
+            </w:r>
+          </w:p>
+        </w:tc>
+      </w:tr>
+      <w:tr>
+        <w:tblPrEx>
+          <w:tblBorders>
+            <w:top w:val="single" w:color="auto" w:sz="4" w:space="0"/>
+            <w:left w:val="single" w:color="auto" w:sz="4" w:space="0"/>
+            <w:bottom w:val="single" w:color="auto" w:sz="4" w:space="0"/>
+            <w:right w:val="single" w:color="auto" w:sz="4" w:space="0"/>
+            <w:insideH w:val="single" w:color="auto" w:sz="4" w:space="0"/>
+            <w:insideV w:val="single" w:color="auto" w:sz="4" w:space="0"/>
+          </w:tblBorders>
+          <w:tblCellMar>
+            <w:top w:w="0" w:type="dxa"/>
+            <w:left w:w="108" w:type="dxa"/>
+            <w:bottom w:w="0" w:type="dxa"/>
+            <w:right w:w="108" w:type="dxa"/>
+          </w:tblCellMar>
+        </w:tblPrEx>
+        <w:trPr>
+          <w:trHeight w:val="602" w:hRule="atLeast"/>
+        </w:trPr>
+        <w:tc>
+          <w:tcPr>
+            <w:tcW w:w="3190" w:type="dxa"/>
+          </w:tcPr>
+          <w:p>
+            <w:pPr>
+              <w:rPr>
+                <w:rFonts w:ascii="Times New Roman" w:hAnsi="Times New Roman" w:eastAsia="宋体" w:cs="Times New Roman"/>
+                <w:kern w:val="0"/>
+                <w:sz w:val="20"/>
+                <w:szCs w:val="20"/>
+              </w:rPr>
+            </w:pPr>
+            <w:r>
+              <w:rPr>
+                <w:rFonts w:hint="eastAsia" w:ascii="Times New Roman" w:hAnsi="Times New Roman" w:eastAsia="宋体" w:cs="Times New Roman"/>
+                <w:kern w:val="0"/>
+                <w:sz w:val="20"/>
+                <w:szCs w:val="20"/>
+              </w:rPr>
+              <w:t>接口类型</w:t>
+            </w:r>
+          </w:p>
+        </w:tc>
+        <w:tc>
+          <w:tcPr>
+            <w:tcW w:w="6229" w:type="dxa"/>
+          </w:tcPr>
+          <w:p>
+            <w:pPr>
+              <w:rPr>
+                <w:rFonts w:hint="default" w:ascii="Times New Roman" w:hAnsi="Times New Roman" w:eastAsia="宋体" w:cs="Times New Roman"/>
+                <w:kern w:val="0"/>
+                <w:sz w:val="20"/>
+                <w:szCs w:val="20"/>
+                <w:lang w:val="en-US" w:eastAsia="zh-CN"/>
+              </w:rPr>
+            </w:pPr>
+            <w:r>
+              <w:rPr>
+                <w:rFonts w:hint="eastAsia" w:ascii="Times New Roman" w:hAnsi="Times New Roman" w:eastAsia="宋体" w:cs="Times New Roman"/>
+                <w:kern w:val="0"/>
+                <w:sz w:val="20"/>
+                <w:szCs w:val="20"/>
+                <w:lang w:val="en-US" w:eastAsia="zh-CN"/>
+              </w:rPr>
+              <w:t>post</w:t>
+            </w:r>
+          </w:p>
+        </w:tc>
+      </w:tr>
+      <w:tr>
+        <w:tblPrEx>
+          <w:tblBorders>
+            <w:top w:val="single" w:color="auto" w:sz="4" w:space="0"/>
+            <w:left w:val="single" w:color="auto" w:sz="4" w:space="0"/>
+            <w:bottom w:val="single" w:color="auto" w:sz="4" w:space="0"/>
+            <w:right w:val="single" w:color="auto" w:sz="4" w:space="0"/>
+            <w:insideH w:val="single" w:color="auto" w:sz="4" w:space="0"/>
+            <w:insideV w:val="single" w:color="auto" w:sz="4" w:space="0"/>
+          </w:tblBorders>
+          <w:tblCellMar>
+            <w:top w:w="0" w:type="dxa"/>
+            <w:left w:w="108" w:type="dxa"/>
+            <w:bottom w:w="0" w:type="dxa"/>
+            <w:right w:w="108" w:type="dxa"/>
+          </w:tblCellMar>
+        </w:tblPrEx>
+        <w:trPr>
+          <w:trHeight w:val="602" w:hRule="atLeast"/>
+        </w:trPr>
+        <w:tc>
+          <w:tcPr>
+            <w:tcW w:w="3190" w:type="dxa"/>
+          </w:tcPr>
+          <w:p>
+            <w:pPr>
+              <w:rPr>
+                <w:rFonts w:ascii="Times New Roman" w:hAnsi="Times New Roman" w:eastAsia="宋体" w:cs="Times New Roman"/>
+                <w:kern w:val="0"/>
+                <w:sz w:val="20"/>
+                <w:szCs w:val="20"/>
+              </w:rPr>
+            </w:pPr>
+            <w:r>
+              <w:rPr>
+                <w:rFonts w:hint="eastAsia" w:ascii="Times New Roman" w:hAnsi="Times New Roman" w:eastAsia="宋体" w:cs="Times New Roman"/>
+                <w:kern w:val="0"/>
+                <w:sz w:val="20"/>
+                <w:szCs w:val="20"/>
+              </w:rPr>
+              <w:t>参数demo</w:t>
+            </w:r>
+          </w:p>
+        </w:tc>
+        <w:tc>
+          <w:tcPr>
+            <w:tcW w:w="6229" w:type="dxa"/>
+          </w:tcPr>
+          <w:p>
+            <w:pPr>
+              <w:rPr>
+                <w:rFonts w:hint="default" w:ascii="Times New Roman" w:hAnsi="Times New Roman" w:eastAsia="宋体" w:cs="Times New Roman"/>
+                <w:kern w:val="0"/>
+                <w:sz w:val="20"/>
+                <w:szCs w:val="20"/>
+                <w:lang w:val="en-US" w:eastAsia="zh-CN"/>
+              </w:rPr>
+            </w:pPr>
+            <w:r>
+              <w:rPr>
+                <w:rFonts w:ascii="Consolas" w:hAnsi="Consolas" w:eastAsia="Consolas" w:cs="Consolas"/>
+                <w:i w:val="0"/>
+                <w:caps w:val="0"/>
+                <w:color w:val="C41A16"/>
+                <w:spacing w:val="0"/>
+                <w:sz w:val="14"/>
+                <w:szCs w:val="14"/>
+              </w:rPr>
+              <w:t>{"</w:t>
+            </w:r>
+            <w:r>
+              <w:rPr>
+                <w:rFonts w:hint="eastAsia" w:ascii="Consolas" w:hAnsi="Consolas" w:eastAsia="宋体" w:cs="Consolas"/>
+                <w:i w:val="0"/>
+                <w:caps w:val="0"/>
+                <w:color w:val="C41A16"/>
+                <w:spacing w:val="0"/>
+                <w:sz w:val="14"/>
+                <w:szCs w:val="14"/>
+                <w:lang w:val="en-US" w:eastAsia="zh-CN"/>
+              </w:rPr>
+              <w:t>Phone</w:t>
+            </w:r>
+            <w:r>
+              <w:rPr>
+                <w:rFonts w:ascii="Consolas" w:hAnsi="Consolas" w:eastAsia="Consolas" w:cs="Consolas"/>
+                <w:i w:val="0"/>
+                <w:caps w:val="0"/>
+                <w:color w:val="C41A16"/>
+                <w:spacing w:val="0"/>
+                <w:sz w:val="14"/>
+                <w:szCs w:val="14"/>
+              </w:rPr>
+              <w:t>":"</w:t>
+            </w:r>
+            <w:r>
+              <w:rPr>
+                <w:rFonts w:hint="eastAsia" w:ascii="Consolas" w:hAnsi="Consolas" w:eastAsia="宋体" w:cs="Consolas"/>
+                <w:i w:val="0"/>
+                <w:caps w:val="0"/>
+                <w:color w:val="C41A16"/>
+                <w:spacing w:val="0"/>
+                <w:sz w:val="14"/>
+                <w:szCs w:val="14"/>
+                <w:lang w:val="en-US" w:eastAsia="zh-CN"/>
+              </w:rPr>
+              <w:t>1537333</w:t>
+            </w:r>
+            <w:r>
+              <w:rPr>
+                <w:rFonts w:ascii="Consolas" w:hAnsi="Consolas" w:eastAsia="Consolas" w:cs="Consolas"/>
+                <w:i w:val="0"/>
+                <w:caps w:val="0"/>
+                <w:color w:val="C41A16"/>
+                <w:spacing w:val="0"/>
+                <w:sz w:val="14"/>
+                <w:szCs w:val="14"/>
+              </w:rPr>
+              <w:t>","Password":"12234567"}</w:t>
+            </w:r>
+          </w:p>
+        </w:tc>
+      </w:tr>
+      <w:tr>
+        <w:tblPrEx>
+          <w:tblBorders>
+            <w:top w:val="single" w:color="auto" w:sz="4" w:space="0"/>
+            <w:left w:val="single" w:color="auto" w:sz="4" w:space="0"/>
+            <w:bottom w:val="single" w:color="auto" w:sz="4" w:space="0"/>
+            <w:right w:val="single" w:color="auto" w:sz="4" w:space="0"/>
+            <w:insideH w:val="single" w:color="auto" w:sz="4" w:space="0"/>
+            <w:insideV w:val="single" w:color="auto" w:sz="4" w:space="0"/>
+          </w:tblBorders>
+          <w:tblCellMar>
+            <w:top w:w="0" w:type="dxa"/>
+            <w:left w:w="108" w:type="dxa"/>
+            <w:bottom w:w="0" w:type="dxa"/>
+            <w:right w:w="108" w:type="dxa"/>
+          </w:tblCellMar>
+        </w:tblPrEx>
+        <w:trPr>
+          <w:trHeight w:val="1178" w:hRule="atLeast"/>
+        </w:trPr>
+        <w:tc>
+          <w:tcPr>
+            <w:tcW w:w="3190" w:type="dxa"/>
+          </w:tcPr>
+          <w:p>
+            <w:pPr>
+              <w:rPr>
+                <w:rFonts w:ascii="Times New Roman" w:hAnsi="Times New Roman" w:eastAsia="宋体" w:cs="Times New Roman"/>
+                <w:kern w:val="0"/>
+                <w:sz w:val="20"/>
+                <w:szCs w:val="20"/>
+              </w:rPr>
+            </w:pPr>
+            <w:r>
+              <w:rPr>
+                <w:rFonts w:hint="eastAsia" w:ascii="Times New Roman" w:hAnsi="Times New Roman" w:eastAsia="宋体" w:cs="Times New Roman"/>
+                <w:kern w:val="0"/>
+                <w:sz w:val="20"/>
+                <w:szCs w:val="20"/>
+              </w:rPr>
+              <w:t>返回demo</w:t>
+            </w:r>
+          </w:p>
+        </w:tc>
+        <w:tc>
+          <w:tcPr>
+            <w:tcW w:w="6229" w:type="dxa"/>
+          </w:tcPr>
+          <w:p>
+            <w:pPr>
+              <w:keepNext w:val="0"/>
+              <w:keepLines w:val="0"/>
+              <w:widowControl/>
+              <w:numPr>
+                <w:ilvl w:val="0"/>
+                <w:numId w:val="2"/>
+              </w:numPr>
+              <w:suppressLineNumbers w:val="0"/>
+              <w:spacing w:before="0" w:beforeAutospacing="1" w:after="0" w:afterAutospacing="1"/>
+              <w:ind w:left="720" w:hanging="360"/>
+            </w:pPr>
+            <w:r>
+              <w:rPr>
+                <w:rFonts w:ascii="Consolas" w:hAnsi="Consolas" w:eastAsia="Consolas" w:cs="Consolas"/>
+                <w:i w:val="0"/>
+                <w:caps w:val="0"/>
+                <w:color w:val="881391"/>
+                <w:spacing w:val="0"/>
+                <w:sz w:val="14"/>
+                <w:szCs w:val="14"/>
+              </w:rPr>
+              <w:t>message</w:t>
+            </w:r>
+            <w:r>
+              <w:rPr>
+                <w:rFonts w:hint="default" w:ascii="Consolas" w:hAnsi="Consolas" w:eastAsia="Consolas" w:cs="Consolas"/>
+                <w:i w:val="0"/>
+                <w:caps w:val="0"/>
+                <w:color w:val="212121"/>
+                <w:spacing w:val="0"/>
+                <w:sz w:val="14"/>
+                <w:szCs w:val="14"/>
+              </w:rPr>
+              <w:t>: </w:t>
+            </w:r>
+            <w:r>
+              <w:rPr>
+                <w:rFonts w:hint="default" w:ascii="Consolas" w:hAnsi="Consolas" w:eastAsia="Consolas" w:cs="Consolas"/>
+                <w:i w:val="0"/>
+                <w:caps w:val="0"/>
+                <w:color w:val="222222"/>
+                <w:spacing w:val="0"/>
+                <w:sz w:val="14"/>
+                <w:szCs w:val="14"/>
+              </w:rPr>
+              <w:t>"</w:t>
+            </w:r>
+            <w:r>
+              <w:rPr>
+                <w:rFonts w:hint="eastAsia" w:ascii="Consolas" w:hAnsi="Consolas" w:eastAsia="宋体" w:cs="Consolas"/>
+                <w:i w:val="0"/>
+                <w:caps w:val="0"/>
+                <w:color w:val="222222"/>
+                <w:spacing w:val="0"/>
+                <w:sz w:val="14"/>
+                <w:szCs w:val="14"/>
+                <w:lang w:val="en-US" w:eastAsia="zh-CN"/>
+              </w:rPr>
+              <w:t>注册成功</w:t>
+            </w:r>
+            <w:r>
+              <w:rPr>
+                <w:rFonts w:hint="default" w:ascii="Consolas" w:hAnsi="Consolas" w:eastAsia="Consolas" w:cs="Consolas"/>
+                <w:i w:val="0"/>
+                <w:caps w:val="0"/>
+                <w:color w:val="222222"/>
+                <w:spacing w:val="0"/>
+                <w:sz w:val="14"/>
+                <w:szCs w:val="14"/>
+              </w:rPr>
+              <w:t>"</w:t>
+            </w:r>
+          </w:p>
+          <w:p>
+            <w:pPr>
+              <w:keepNext w:val="0"/>
+              <w:keepLines w:val="0"/>
+              <w:widowControl/>
+              <w:numPr>
+                <w:ilvl w:val="0"/>
+                <w:numId w:val="2"/>
+              </w:numPr>
+              <w:suppressLineNumbers w:val="0"/>
+              <w:spacing w:before="0" w:beforeAutospacing="1" w:after="0" w:afterAutospacing="1"/>
+              <w:ind w:left="720" w:hanging="360"/>
+            </w:pPr>
+            <w:r>
+              <w:rPr>
+                <w:rFonts w:hint="default" w:ascii="Consolas" w:hAnsi="Consolas" w:eastAsia="Consolas" w:cs="Consolas"/>
+                <w:i w:val="0"/>
+                <w:caps w:val="0"/>
+                <w:color w:val="881391"/>
+                <w:spacing w:val="0"/>
+                <w:sz w:val="14"/>
+                <w:szCs w:val="14"/>
+              </w:rPr>
+              <w:t>success</w:t>
+            </w:r>
+            <w:r>
+              <w:rPr>
+                <w:rFonts w:hint="default" w:ascii="Consolas" w:hAnsi="Consolas" w:eastAsia="Consolas" w:cs="Consolas"/>
+                <w:i w:val="0"/>
+                <w:caps w:val="0"/>
+                <w:color w:val="212121"/>
+                <w:spacing w:val="0"/>
+                <w:sz w:val="14"/>
+                <w:szCs w:val="14"/>
+              </w:rPr>
+              <w:t>: </w:t>
+            </w:r>
+            <w:r>
+              <w:rPr>
+                <w:rFonts w:hint="eastAsia" w:ascii="Consolas" w:hAnsi="Consolas" w:eastAsia="宋体" w:cs="Consolas"/>
+                <w:i w:val="0"/>
+                <w:caps w:val="0"/>
+                <w:color w:val="0D22AA"/>
+                <w:spacing w:val="0"/>
+                <w:sz w:val="14"/>
+                <w:szCs w:val="14"/>
+                <w:lang w:val="en-US" w:eastAsia="zh-CN"/>
+              </w:rPr>
+              <w:t>true</w:t>
+            </w:r>
+          </w:p>
+          <w:p>
+            <w:pPr>
+              <w:rPr>
+                <w:rFonts w:ascii="Times New Roman" w:hAnsi="Times New Roman" w:eastAsia="宋体" w:cs="Times New Roman"/>
+                <w:kern w:val="0"/>
+                <w:sz w:val="20"/>
+                <w:szCs w:val="20"/>
+              </w:rPr>
+            </w:pPr>
+          </w:p>
+        </w:tc>
+      </w:tr>
+      <w:tr>
+        <w:tblPrEx>
+          <w:tblBorders>
+            <w:top w:val="single" w:color="auto" w:sz="4" w:space="0"/>
+            <w:left w:val="single" w:color="auto" w:sz="4" w:space="0"/>
+            <w:bottom w:val="single" w:color="auto" w:sz="4" w:space="0"/>
+            <w:right w:val="single" w:color="auto" w:sz="4" w:space="0"/>
+            <w:insideH w:val="single" w:color="auto" w:sz="4" w:space="0"/>
+            <w:insideV w:val="single" w:color="auto" w:sz="4" w:space="0"/>
+          </w:tblBorders>
+          <w:tblCellMar>
+            <w:top w:w="0" w:type="dxa"/>
+            <w:left w:w="108" w:type="dxa"/>
+            <w:bottom w:w="0" w:type="dxa"/>
+            <w:right w:w="108" w:type="dxa"/>
+          </w:tblCellMar>
+        </w:tblPrEx>
+        <w:trPr>
+          <w:trHeight w:val="940" w:hRule="atLeast"/>
+        </w:trPr>
+        <w:tc>
+          <w:tcPr>
+            <w:tcW w:w="3190" w:type="dxa"/>
+          </w:tcPr>
+          <w:p>
+            <w:pPr>
+              <w:rPr>
+                <w:rFonts w:ascii="Times New Roman" w:hAnsi="Times New Roman" w:eastAsia="宋体" w:cs="Times New Roman"/>
+                <w:kern w:val="0"/>
+                <w:sz w:val="20"/>
+                <w:szCs w:val="20"/>
+              </w:rPr>
+            </w:pPr>
+            <w:r>
+              <w:rPr>
+                <w:rFonts w:hint="eastAsia" w:ascii="Times New Roman" w:hAnsi="Times New Roman" w:eastAsia="宋体" w:cs="Times New Roman"/>
+                <w:kern w:val="0"/>
+                <w:sz w:val="20"/>
+                <w:szCs w:val="20"/>
+              </w:rPr>
+              <w:t>说明</w:t>
+            </w:r>
+          </w:p>
+        </w:tc>
+        <w:tc>
+          <w:tcPr>
+            <w:tcW w:w="6229" w:type="dxa"/>
+          </w:tcPr>
+          <w:p>
+            <w:pPr>
+              <w:rPr>
+                <w:rFonts w:hint="eastAsia" w:ascii="Times New Roman" w:hAnsi="Times New Roman" w:eastAsia="宋体" w:cs="Times New Roman"/>
+                <w:kern w:val="0"/>
+                <w:sz w:val="20"/>
+                <w:szCs w:val="20"/>
+                <w:lang w:val="en-US" w:eastAsia="zh-CN"/>
+              </w:rPr>
+            </w:pPr>
+            <w:r>
+              <w:rPr>
+                <w:rFonts w:hint="eastAsia" w:ascii="Times New Roman" w:hAnsi="Times New Roman" w:eastAsia="宋体" w:cs="Times New Roman"/>
+                <w:kern w:val="0"/>
+                <w:sz w:val="20"/>
+                <w:szCs w:val="20"/>
+              </w:rPr>
+              <w:t>Success</w:t>
+            </w:r>
+            <w:r>
+              <w:rPr>
+                <w:rFonts w:hint="eastAsia" w:ascii="Times New Roman" w:hAnsi="Times New Roman" w:eastAsia="宋体" w:cs="Times New Roman"/>
+                <w:kern w:val="0"/>
+                <w:sz w:val="20"/>
+                <w:szCs w:val="20"/>
+                <w:lang w:val="en-US" w:eastAsia="zh-CN"/>
+              </w:rPr>
+              <w:t>-/成 功失败</w:t>
+            </w:r>
+          </w:p>
+          <w:p>
+            <w:pPr>
+              <w:rPr>
+                <w:rFonts w:hint="default" w:ascii="Times New Roman" w:hAnsi="Times New Roman" w:eastAsia="宋体" w:cs="Times New Roman"/>
+                <w:kern w:val="0"/>
+                <w:sz w:val="20"/>
+                <w:szCs w:val="20"/>
+                <w:lang w:val="en-US" w:eastAsia="zh-CN"/>
+              </w:rPr>
+            </w:pPr>
+          </w:p>
+        </w:tc>
+      </w:tr>
+      <w:tr>
+        <w:tblPrEx>
+          <w:tblBorders>
+            <w:top w:val="single" w:color="auto" w:sz="4" w:space="0"/>
+            <w:left w:val="single" w:color="auto" w:sz="4" w:space="0"/>
+            <w:bottom w:val="single" w:color="auto" w:sz="4" w:space="0"/>
+            <w:right w:val="single" w:color="auto" w:sz="4" w:space="0"/>
+            <w:insideH w:val="single" w:color="auto" w:sz="4" w:space="0"/>
+            <w:insideV w:val="single" w:color="auto" w:sz="4" w:space="0"/>
+          </w:tblBorders>
+          <w:tblCellMar>
+            <w:top w:w="0" w:type="dxa"/>
+            <w:left w:w="108" w:type="dxa"/>
+            <w:bottom w:w="0" w:type="dxa"/>
+            <w:right w:w="108" w:type="dxa"/>
+          </w:tblCellMar>
+        </w:tblPrEx>
+        <w:trPr>
+          <w:trHeight w:val="612" w:hRule="atLeast"/>
+        </w:trPr>
+        <w:tc>
+          <w:tcPr>
+            <w:tcW w:w="3190" w:type="dxa"/>
+          </w:tcPr>
+          <w:p>
+            <w:pPr>
+              <w:rPr>
+                <w:rFonts w:ascii="Times New Roman" w:hAnsi="Times New Roman" w:eastAsia="宋体" w:cs="Times New Roman"/>
+                <w:kern w:val="0"/>
+                <w:sz w:val="20"/>
+                <w:szCs w:val="20"/>
+              </w:rPr>
+            </w:pPr>
+            <w:r>
+              <w:rPr>
+                <w:rFonts w:hint="eastAsia" w:ascii="Times New Roman" w:hAnsi="Times New Roman" w:eastAsia="宋体" w:cs="Times New Roman"/>
+                <w:kern w:val="0"/>
+                <w:sz w:val="20"/>
+                <w:szCs w:val="20"/>
+              </w:rPr>
+              <w:t>相关接口及逻辑</w:t>
+            </w:r>
+          </w:p>
+        </w:tc>
+        <w:tc>
+          <w:tcPr>
+            <w:tcW w:w="6229" w:type="dxa"/>
+          </w:tcPr>
+          <w:p>
+            <w:pPr>
+              <w:rPr>
+                <w:rFonts w:ascii="Times New Roman" w:hAnsi="Times New Roman" w:eastAsia="宋体" w:cs="Times New Roman"/>
+                <w:kern w:val="0"/>
+                <w:sz w:val="20"/>
+                <w:szCs w:val="20"/>
+              </w:rPr>
+            </w:pPr>
+          </w:p>
+        </w:tc>
+      </w:tr>
+    </w:tbl>
+    <w:p>
+      <w:pPr>
+        <w:numPr>
+          <w:ilvl w:val="0"/>
+          <w:numId w:val="0"/>
+        </w:numPr>
+        <w:rPr>
+          <w:rFonts w:hint="default"/>
+          <w:lang w:val="en-US" w:eastAsia="zh-CN"/>
+        </w:rPr>
+      </w:pPr>
+    </w:p>
+    <w:p>
+      <w:pPr>
+        <w:numPr>
+          <w:ilvl w:val="0"/>
+          <w:numId w:val="0"/>
+        </w:numPr>
+        <w:rPr>
+          <w:rFonts w:hint="default"/>
+          <w:lang w:val="en-US" w:eastAsia="zh-CN"/>
+        </w:rPr>
+      </w:pPr>
+    </w:p>
+    <w:p>
+      <w:pPr>
+        <w:numPr>
+          <w:ilvl w:val="0"/>
+          <w:numId w:val="3"/>
+        </w:numPr>
+        <w:outlineLvl w:val="0"/>
+        <w:rPr>
+          <w:rFonts w:hint="eastAsia"/>
+          <w:lang w:val="en-US" w:eastAsia="zh-CN"/>
+        </w:rPr>
+      </w:pPr>
+      <w:bookmarkStart w:id="5" w:name="_Toc3858"/>
+      <w:r>
+        <w:rPr>
+          <w:rFonts w:hint="eastAsia"/>
+          <w:lang w:val="en-US" w:eastAsia="zh-CN"/>
+        </w:rPr>
+        <w:t>产品详情</w:t>
+      </w:r>
+      <w:bookmarkEnd w:id="5"/>
+    </w:p>
+    <w:p>
+      <w:pPr>
+        <w:rPr>
+          <w:rFonts w:hint="default" w:ascii="Times New Roman" w:hAnsi="Times New Roman" w:eastAsia="宋体" w:cs="Times New Roman"/>
+          <w:kern w:val="0"/>
+          <w:sz w:val="30"/>
+          <w:szCs w:val="30"/>
+          <w:lang w:val="en-US" w:eastAsia="zh-CN"/>
+        </w:rPr>
+      </w:pPr>
+    </w:p>
+    <w:tbl>
+      <w:tblPr>
+        <w:tblStyle w:val="9"/>
+        <w:tblW w:w="9419" w:type="dxa"/>
+        <w:tblInd w:w="0" w:type="dxa"/>
+        <w:tblBorders>
+          <w:top w:val="single" w:color="auto" w:sz="4" w:space="0"/>
+          <w:left w:val="single" w:color="auto" w:sz="4" w:space="0"/>
+          <w:bottom w:val="single" w:color="auto" w:sz="4" w:space="0"/>
+          <w:right w:val="single" w:color="auto" w:sz="4" w:space="0"/>
+          <w:insideH w:val="single" w:color="auto" w:sz="4" w:space="0"/>
+          <w:insideV w:val="single" w:color="auto" w:sz="4" w:space="0"/>
+        </w:tblBorders>
+        <w:tblLayout w:type="fixed"/>
+        <w:tblCellMar>
+          <w:top w:w="0" w:type="dxa"/>
+          <w:left w:w="108" w:type="dxa"/>
+          <w:bottom w:w="0" w:type="dxa"/>
+          <w:right w:w="108" w:type="dxa"/>
+        </w:tblCellMar>
+      </w:tblPr>
+      <w:tblGrid>
+        <w:gridCol w:w="3190"/>
+        <w:gridCol w:w="6229"/>
+      </w:tblGrid>
+      <w:tr>
+        <w:tblPrEx>
+          <w:tblBorders>
+            <w:top w:val="single" w:color="auto" w:sz="4" w:space="0"/>
+            <w:left w:val="single" w:color="auto" w:sz="4" w:space="0"/>
+            <w:bottom w:val="single" w:color="auto" w:sz="4" w:space="0"/>
+            <w:right w:val="single" w:color="auto" w:sz="4" w:space="0"/>
+            <w:insideH w:val="single" w:color="auto" w:sz="4" w:space="0"/>
+            <w:insideV w:val="single" w:color="auto" w:sz="4" w:space="0"/>
+          </w:tblBorders>
+          <w:tblCellMar>
+            <w:top w:w="0" w:type="dxa"/>
+            <w:left w:w="108" w:type="dxa"/>
+            <w:bottom w:w="0" w:type="dxa"/>
+            <w:right w:w="108" w:type="dxa"/>
+          </w:tblCellMar>
+        </w:tblPrEx>
+        <w:trPr>
+          <w:trHeight w:val="484" w:hRule="atLeast"/>
+        </w:trPr>
+        <w:tc>
+          <w:tcPr>
+            <w:tcW w:w="3190" w:type="dxa"/>
+          </w:tcPr>
+          <w:p>
+            <w:pPr>
+              <w:rPr>
+                <w:rFonts w:ascii="Times New Roman" w:hAnsi="Times New Roman" w:eastAsia="宋体" w:cs="Times New Roman"/>
+                <w:kern w:val="0"/>
+                <w:sz w:val="20"/>
+                <w:szCs w:val="20"/>
+              </w:rPr>
+            </w:pPr>
+            <w:r>
+              <w:rPr>
+                <w:rFonts w:hint="eastAsia" w:ascii="Times New Roman" w:hAnsi="Times New Roman" w:eastAsia="宋体" w:cs="Times New Roman"/>
+                <w:kern w:val="0"/>
+                <w:sz w:val="20"/>
+                <w:szCs w:val="20"/>
+              </w:rPr>
+              <w:t>接口地址</w:t>
+            </w:r>
+          </w:p>
+        </w:tc>
+        <w:tc>
+          <w:tcPr>
+            <w:tcW w:w="6229" w:type="dxa"/>
+          </w:tcPr>
+          <w:p>
+            <w:pPr>
+              <w:rPr>
+                <w:rFonts w:hint="default" w:ascii="Times New Roman" w:hAnsi="Times New Roman" w:eastAsia="宋体" w:cs="Times New Roman"/>
+                <w:kern w:val="0"/>
+                <w:sz w:val="20"/>
+                <w:szCs w:val="20"/>
+                <w:lang w:val="en-US" w:eastAsia="zh-CN"/>
+              </w:rPr>
+            </w:pPr>
+            <w:r>
+              <w:rPr>
+                <w:rFonts w:hint="eastAsia" w:ascii="Times New Roman" w:hAnsi="Times New Roman" w:eastAsia="宋体" w:cs="Times New Roman"/>
+                <w:kern w:val="0"/>
+                <w:sz w:val="20"/>
+                <w:szCs w:val="20"/>
+                <w:lang w:val="en-US" w:eastAsia="zh-CN"/>
+              </w:rPr>
+              <w:t>/api/</w:t>
+            </w:r>
+            <w:r>
+              <w:rPr>
+                <w:rFonts w:hint="default" w:ascii="Times New Roman" w:hAnsi="Times New Roman" w:eastAsia="宋体" w:cs="Times New Roman"/>
+                <w:kern w:val="0"/>
+                <w:sz w:val="20"/>
+                <w:szCs w:val="20"/>
+                <w:lang w:val="en-US" w:eastAsia="zh-CN"/>
+              </w:rPr>
+              <w:t>getProductDetail</w:t>
+            </w:r>
+            <w:r>
+              <w:rPr>
+                <w:rFonts w:hint="eastAsia" w:ascii="Times New Roman" w:hAnsi="Times New Roman" w:eastAsia="宋体" w:cs="Times New Roman"/>
+                <w:kern w:val="0"/>
+                <w:sz w:val="20"/>
+                <w:szCs w:val="20"/>
+                <w:lang w:val="en-US" w:eastAsia="zh-CN"/>
+              </w:rPr>
+              <w:t>.do</w:t>
+            </w:r>
+          </w:p>
+          <w:p>
+            <w:pPr>
+              <w:rPr>
+                <w:rFonts w:hint="default" w:ascii="Times New Roman" w:hAnsi="Times New Roman" w:eastAsia="宋体" w:cs="Times New Roman"/>
+                <w:kern w:val="0"/>
+                <w:sz w:val="20"/>
+                <w:szCs w:val="20"/>
+                <w:lang w:val="en-US" w:eastAsia="zh-CN"/>
+              </w:rPr>
+            </w:pPr>
+          </w:p>
+        </w:tc>
+      </w:tr>
+      <w:tr>
+        <w:tblPrEx>
+          <w:tblBorders>
+            <w:top w:val="single" w:color="auto" w:sz="4" w:space="0"/>
+            <w:left w:val="single" w:color="auto" w:sz="4" w:space="0"/>
+            <w:bottom w:val="single" w:color="auto" w:sz="4" w:space="0"/>
+            <w:right w:val="single" w:color="auto" w:sz="4" w:space="0"/>
+            <w:insideH w:val="single" w:color="auto" w:sz="4" w:space="0"/>
+            <w:insideV w:val="single" w:color="auto" w:sz="4" w:space="0"/>
+          </w:tblBorders>
+          <w:tblCellMar>
+            <w:top w:w="0" w:type="dxa"/>
+            <w:left w:w="108" w:type="dxa"/>
+            <w:bottom w:w="0" w:type="dxa"/>
+            <w:right w:w="108" w:type="dxa"/>
+          </w:tblCellMar>
+        </w:tblPrEx>
+        <w:trPr>
+          <w:trHeight w:val="602" w:hRule="atLeast"/>
+        </w:trPr>
+        <w:tc>
+          <w:tcPr>
+            <w:tcW w:w="3190" w:type="dxa"/>
+          </w:tcPr>
+          <w:p>
+            <w:pPr>
+              <w:rPr>
+                <w:rFonts w:ascii="Times New Roman" w:hAnsi="Times New Roman" w:eastAsia="宋体" w:cs="Times New Roman"/>
+                <w:kern w:val="0"/>
+                <w:sz w:val="20"/>
+                <w:szCs w:val="20"/>
+              </w:rPr>
+            </w:pPr>
+            <w:r>
+              <w:rPr>
+                <w:rFonts w:hint="eastAsia" w:ascii="Times New Roman" w:hAnsi="Times New Roman" w:eastAsia="宋体" w:cs="Times New Roman"/>
+                <w:kern w:val="0"/>
+                <w:sz w:val="20"/>
+                <w:szCs w:val="20"/>
+              </w:rPr>
+              <w:t>接口类型</w:t>
+            </w:r>
+          </w:p>
+        </w:tc>
+        <w:tc>
+          <w:tcPr>
+            <w:tcW w:w="6229" w:type="dxa"/>
+          </w:tcPr>
+          <w:p>
+            <w:pPr>
+              <w:rPr>
+                <w:rFonts w:hint="default" w:ascii="Times New Roman" w:hAnsi="Times New Roman" w:eastAsia="宋体" w:cs="Times New Roman"/>
+                <w:kern w:val="0"/>
+                <w:sz w:val="20"/>
+                <w:szCs w:val="20"/>
+                <w:lang w:val="en-US" w:eastAsia="zh-CN"/>
+              </w:rPr>
+            </w:pPr>
+            <w:r>
+              <w:rPr>
+                <w:rFonts w:hint="eastAsia" w:ascii="Times New Roman" w:hAnsi="Times New Roman" w:eastAsia="宋体" w:cs="Times New Roman"/>
+                <w:kern w:val="0"/>
+                <w:sz w:val="20"/>
+                <w:szCs w:val="20"/>
+                <w:lang w:val="en-US" w:eastAsia="zh-CN"/>
+              </w:rPr>
+              <w:t>Get</w:t>
+            </w:r>
+          </w:p>
+        </w:tc>
+      </w:tr>
+      <w:tr>
+        <w:tblPrEx>
+          <w:tblBorders>
+            <w:top w:val="single" w:color="auto" w:sz="4" w:space="0"/>
+            <w:left w:val="single" w:color="auto" w:sz="4" w:space="0"/>
+            <w:bottom w:val="single" w:color="auto" w:sz="4" w:space="0"/>
+            <w:right w:val="single" w:color="auto" w:sz="4" w:space="0"/>
+            <w:insideH w:val="single" w:color="auto" w:sz="4" w:space="0"/>
+            <w:insideV w:val="single" w:color="auto" w:sz="4" w:space="0"/>
+          </w:tblBorders>
+          <w:tblCellMar>
+            <w:top w:w="0" w:type="dxa"/>
+            <w:left w:w="108" w:type="dxa"/>
+            <w:bottom w:w="0" w:type="dxa"/>
+            <w:right w:w="108" w:type="dxa"/>
+          </w:tblCellMar>
+        </w:tblPrEx>
+        <w:trPr>
+          <w:trHeight w:val="602" w:hRule="atLeast"/>
+        </w:trPr>
+        <w:tc>
+          <w:tcPr>
+            <w:tcW w:w="3190" w:type="dxa"/>
+          </w:tcPr>
+          <w:p>
+            <w:pPr>
+              <w:rPr>
+                <w:rFonts w:ascii="Times New Roman" w:hAnsi="Times New Roman" w:eastAsia="宋体" w:cs="Times New Roman"/>
+                <w:kern w:val="0"/>
+                <w:sz w:val="20"/>
+                <w:szCs w:val="20"/>
+              </w:rPr>
+            </w:pPr>
+            <w:r>
+              <w:rPr>
+                <w:rFonts w:hint="eastAsia" w:ascii="Times New Roman" w:hAnsi="Times New Roman" w:eastAsia="宋体" w:cs="Times New Roman"/>
+                <w:kern w:val="0"/>
+                <w:sz w:val="20"/>
+                <w:szCs w:val="20"/>
+              </w:rPr>
+              <w:t>参数demo</w:t>
+            </w:r>
+          </w:p>
+        </w:tc>
+        <w:tc>
+          <w:tcPr>
+            <w:tcW w:w="6229" w:type="dxa"/>
+          </w:tcPr>
+          <w:p>
+            <w:pPr>
+              <w:rPr>
+                <w:rFonts w:hint="default" w:ascii="Times New Roman" w:hAnsi="Times New Roman" w:eastAsia="宋体" w:cs="Times New Roman"/>
+                <w:kern w:val="0"/>
+                <w:sz w:val="20"/>
+                <w:szCs w:val="20"/>
+                <w:lang w:val="en-US" w:eastAsia="zh-CN"/>
+              </w:rPr>
+            </w:pPr>
+            <w:r>
+              <w:rPr>
+                <w:rFonts w:hint="eastAsia" w:ascii="Consolas" w:hAnsi="Consolas" w:eastAsia="宋体" w:cs="Consolas"/>
+                <w:i w:val="0"/>
+                <w:caps w:val="0"/>
+                <w:color w:val="C41A16"/>
+                <w:spacing w:val="0"/>
+                <w:sz w:val="14"/>
+                <w:szCs w:val="14"/>
+                <w:lang w:val="en-US" w:eastAsia="zh-CN"/>
+              </w:rPr>
+              <w:t>?pro_id=2</w:t>
+            </w:r>
+          </w:p>
+        </w:tc>
+      </w:tr>
+      <w:tr>
+        <w:tblPrEx>
+          <w:tblBorders>
+            <w:top w:val="single" w:color="auto" w:sz="4" w:space="0"/>
+            <w:left w:val="single" w:color="auto" w:sz="4" w:space="0"/>
+            <w:bottom w:val="single" w:color="auto" w:sz="4" w:space="0"/>
+            <w:right w:val="single" w:color="auto" w:sz="4" w:space="0"/>
+            <w:insideH w:val="single" w:color="auto" w:sz="4" w:space="0"/>
+            <w:insideV w:val="single" w:color="auto" w:sz="4" w:space="0"/>
+          </w:tblBorders>
+          <w:tblCellMar>
+            <w:top w:w="0" w:type="dxa"/>
+            <w:left w:w="108" w:type="dxa"/>
+            <w:bottom w:w="0" w:type="dxa"/>
+            <w:right w:w="108" w:type="dxa"/>
+          </w:tblCellMar>
+        </w:tblPrEx>
+        <w:trPr>
+          <w:trHeight w:val="1178" w:hRule="atLeast"/>
+        </w:trPr>
+        <w:tc>
+          <w:tcPr>
+            <w:tcW w:w="3190" w:type="dxa"/>
+          </w:tcPr>
+          <w:p>
+            <w:pPr>
+              <w:rPr>
+                <w:rFonts w:ascii="Times New Roman" w:hAnsi="Times New Roman" w:eastAsia="宋体" w:cs="Times New Roman"/>
+                <w:kern w:val="0"/>
+                <w:sz w:val="20"/>
+                <w:szCs w:val="20"/>
+              </w:rPr>
+            </w:pPr>
+            <w:r>
+              <w:rPr>
+                <w:rFonts w:hint="eastAsia" w:ascii="Times New Roman" w:hAnsi="Times New Roman" w:eastAsia="宋体" w:cs="Times New Roman"/>
+                <w:kern w:val="0"/>
+                <w:sz w:val="20"/>
+                <w:szCs w:val="20"/>
+              </w:rPr>
+              <w:t>返回demo</w:t>
+            </w:r>
+          </w:p>
+        </w:tc>
+        <w:tc>
+          <w:tcPr>
+            <w:tcW w:w="6229" w:type="dxa"/>
+          </w:tcPr>
+          <w:p>
+            <w:pPr>
+              <w:rPr>
+                <w:rFonts w:ascii="Times New Roman" w:hAnsi="Times New Roman" w:eastAsia="宋体" w:cs="Times New Roman"/>
+                <w:kern w:val="0"/>
+                <w:sz w:val="20"/>
+                <w:szCs w:val="20"/>
+              </w:rPr>
+            </w:pPr>
+            <w:r>
+              <w:drawing>
+                <wp:inline distT="0" distB="0" distL="114300" distR="114300">
+                  <wp:extent cx="3813810" cy="1785620"/>
+                  <wp:effectExtent l="0" t="0" r="11430" b="12700"/>
+                  <wp:docPr id="1" name="图片 1"/>
+                  <wp:cNvGraphicFramePr>
+                    <a:graphicFrameLocks xmlns:a="http://schemas.openxmlformats.org/drawingml/2006/main" noChangeAspect="1"/>
+                  </wp:cNvGraphicFramePr>
+                  <a:graphic xmlns:a="http://schemas.openxmlformats.org/drawingml/2006/main">
+                    <a:graphicData uri="http://schemas.openxmlformats.org/drawingml/2006/picture">
+                      <pic:pic xmlns:pic="http://schemas.openxmlformats.org/drawingml/2006/picture">
+                        <pic:nvPicPr>
+                          <pic:cNvPr id="1" name="图片 1"/>
+                          <pic:cNvPicPr>
+                            <a:picLocks noChangeAspect="1"/>
+                          </pic:cNvPicPr>
+                        </pic:nvPicPr>
+                        <pic:blipFill>
+                          <a:blip r:embed="rId4"/>
+                          <a:stretch>
+                            <a:fillRect/>
+                          </a:stretch>
+                        </pic:blipFill>
+                        <pic:spPr>
+                          <a:xfrm>
+                            <a:off x="0" y="0"/>
+                            <a:ext cx="3813810" cy="1785620"/>
+                          </a:xfrm>
+                          <a:prstGeom prst="rect">
+                            <a:avLst/>
+                          </a:prstGeom>
+                          <a:noFill/>
+                          <a:ln>
+                            <a:noFill/>
+                          </a:ln>
+                        </pic:spPr>
+                      </pic:pic>
+                    </a:graphicData>
+                  </a:graphic>
+                </wp:inline>
+              </w:drawing>
+            </w:r>
+          </w:p>
+        </w:tc>
+      </w:tr>
+      <w:tr>
+        <w:tblPrEx>
+          <w:tblBorders>
+            <w:top w:val="single" w:color="auto" w:sz="4" w:space="0"/>
+            <w:left w:val="single" w:color="auto" w:sz="4" w:space="0"/>
+            <w:bottom w:val="single" w:color="auto" w:sz="4" w:space="0"/>
+            <w:right w:val="single" w:color="auto" w:sz="4" w:space="0"/>
+            <w:insideH w:val="single" w:color="auto" w:sz="4" w:space="0"/>
+            <w:insideV w:val="single" w:color="auto" w:sz="4" w:space="0"/>
+          </w:tblBorders>
+          <w:tblCellMar>
+            <w:top w:w="0" w:type="dxa"/>
+            <w:left w:w="108" w:type="dxa"/>
+            <w:bottom w:w="0" w:type="dxa"/>
+            <w:right w:w="108" w:type="dxa"/>
+          </w:tblCellMar>
+        </w:tblPrEx>
+        <w:trPr>
+          <w:trHeight w:val="940" w:hRule="atLeast"/>
+        </w:trPr>
+        <w:tc>
+          <w:tcPr>
+            <w:tcW w:w="3190" w:type="dxa"/>
+          </w:tcPr>
+          <w:p>
+            <w:pPr>
+              <w:rPr>
+                <w:rFonts w:ascii="Times New Roman" w:hAnsi="Times New Roman" w:eastAsia="宋体" w:cs="Times New Roman"/>
+                <w:kern w:val="0"/>
+                <w:sz w:val="20"/>
+                <w:szCs w:val="20"/>
+              </w:rPr>
+            </w:pPr>
+            <w:r>
+              <w:rPr>
+                <w:rFonts w:hint="eastAsia" w:ascii="Times New Roman" w:hAnsi="Times New Roman" w:eastAsia="宋体" w:cs="Times New Roman"/>
+                <w:kern w:val="0"/>
+                <w:sz w:val="20"/>
+                <w:szCs w:val="20"/>
+              </w:rPr>
+              <w:t>说明</w:t>
+            </w:r>
+          </w:p>
+        </w:tc>
+        <w:tc>
+          <w:tcPr>
+            <w:tcW w:w="6229" w:type="dxa"/>
+          </w:tcPr>
+          <w:p>
+            <w:pPr>
+              <w:rPr>
+                <w:rFonts w:hint="eastAsia" w:ascii="Times New Roman" w:hAnsi="Times New Roman" w:eastAsia="宋体" w:cs="Times New Roman"/>
+                <w:kern w:val="0"/>
+                <w:sz w:val="20"/>
+                <w:szCs w:val="20"/>
+                <w:lang w:val="en-US" w:eastAsia="zh-CN"/>
+              </w:rPr>
+            </w:pPr>
+          </w:p>
+          <w:p>
+            <w:pPr>
+              <w:rPr>
+                <w:rFonts w:hint="eastAsia" w:ascii="Times New Roman" w:hAnsi="Times New Roman" w:eastAsia="宋体" w:cs="Times New Roman"/>
+                <w:kern w:val="0"/>
+                <w:sz w:val="20"/>
+                <w:szCs w:val="20"/>
+                <w:lang w:val="en-US" w:eastAsia="zh-CN"/>
+              </w:rPr>
+            </w:pPr>
+            <w:r>
+              <w:rPr>
+                <w:rFonts w:hint="eastAsia" w:ascii="Times New Roman" w:hAnsi="Times New Roman" w:eastAsia="宋体" w:cs="Times New Roman"/>
+                <w:kern w:val="0"/>
+                <w:sz w:val="20"/>
+                <w:szCs w:val="20"/>
+                <w:lang w:val="en-US" w:eastAsia="zh-CN"/>
+              </w:rPr>
+              <w:t>data[0]-- 商品详情 包括商品描述</w:t>
+            </w:r>
+          </w:p>
+          <w:p>
+            <w:pPr>
+              <w:rPr>
+                <w:rFonts w:hint="eastAsia" w:ascii="Times New Roman" w:hAnsi="Times New Roman" w:eastAsia="宋体" w:cs="Times New Roman"/>
+                <w:kern w:val="0"/>
+                <w:sz w:val="20"/>
+                <w:szCs w:val="20"/>
+                <w:lang w:val="en-US" w:eastAsia="zh-CN"/>
+              </w:rPr>
+            </w:pPr>
+            <w:r>
+              <w:rPr>
+                <w:rFonts w:hint="eastAsia" w:ascii="Times New Roman" w:hAnsi="Times New Roman" w:eastAsia="宋体" w:cs="Times New Roman"/>
+                <w:kern w:val="0"/>
+                <w:sz w:val="20"/>
+                <w:szCs w:val="20"/>
+                <w:lang w:val="en-US" w:eastAsia="zh-CN"/>
+              </w:rPr>
+              <w:t>data[1]--评论</w:t>
+            </w:r>
+          </w:p>
+          <w:p>
+            <w:pPr>
+              <w:rPr>
+                <w:rFonts w:hint="default" w:ascii="Times New Roman" w:hAnsi="Times New Roman" w:eastAsia="宋体" w:cs="Times New Roman"/>
+                <w:kern w:val="0"/>
+                <w:sz w:val="20"/>
+                <w:szCs w:val="20"/>
+                <w:lang w:val="en-US" w:eastAsia="zh-CN"/>
+              </w:rPr>
+            </w:pPr>
+            <w:r>
+              <w:rPr>
+                <w:rFonts w:hint="eastAsia" w:ascii="Times New Roman" w:hAnsi="Times New Roman" w:eastAsia="宋体" w:cs="Times New Roman"/>
+                <w:kern w:val="0"/>
+                <w:sz w:val="20"/>
+                <w:szCs w:val="20"/>
+                <w:lang w:val="en-US" w:eastAsia="zh-CN"/>
+              </w:rPr>
+              <w:t>Success 返回成功或者失败</w:t>
+            </w:r>
+          </w:p>
+        </w:tc>
+      </w:tr>
+      <w:tr>
+        <w:tblPrEx>
+          <w:tblBorders>
+            <w:top w:val="single" w:color="auto" w:sz="4" w:space="0"/>
+            <w:left w:val="single" w:color="auto" w:sz="4" w:space="0"/>
+            <w:bottom w:val="single" w:color="auto" w:sz="4" w:space="0"/>
+            <w:right w:val="single" w:color="auto" w:sz="4" w:space="0"/>
+            <w:insideH w:val="single" w:color="auto" w:sz="4" w:space="0"/>
+            <w:insideV w:val="single" w:color="auto" w:sz="4" w:space="0"/>
+          </w:tblBorders>
+          <w:tblCellMar>
+            <w:top w:w="0" w:type="dxa"/>
+            <w:left w:w="108" w:type="dxa"/>
+            <w:bottom w:w="0" w:type="dxa"/>
+            <w:right w:w="108" w:type="dxa"/>
+          </w:tblCellMar>
+        </w:tblPrEx>
+        <w:trPr>
+          <w:trHeight w:val="612" w:hRule="atLeast"/>
+        </w:trPr>
+        <w:tc>
+          <w:tcPr>
+            <w:tcW w:w="3190" w:type="dxa"/>
+          </w:tcPr>
+          <w:p>
+            <w:pPr>
+              <w:rPr>
+                <w:rFonts w:ascii="Times New Roman" w:hAnsi="Times New Roman" w:eastAsia="宋体" w:cs="Times New Roman"/>
+                <w:kern w:val="0"/>
+                <w:sz w:val="20"/>
+                <w:szCs w:val="20"/>
+              </w:rPr>
+            </w:pPr>
+            <w:r>
+              <w:rPr>
+                <w:rFonts w:hint="eastAsia" w:ascii="Times New Roman" w:hAnsi="Times New Roman" w:eastAsia="宋体" w:cs="Times New Roman"/>
+                <w:kern w:val="0"/>
+                <w:sz w:val="20"/>
+                <w:szCs w:val="20"/>
+              </w:rPr>
+              <w:t>相关接口及逻辑</w:t>
+            </w:r>
+          </w:p>
+        </w:tc>
+        <w:tc>
+          <w:tcPr>
+            <w:tcW w:w="6229" w:type="dxa"/>
+          </w:tcPr>
+          <w:p>
+            <w:pPr>
+              <w:rPr>
+                <w:rFonts w:ascii="Times New Roman" w:hAnsi="Times New Roman" w:eastAsia="宋体" w:cs="Times New Roman"/>
+                <w:kern w:val="0"/>
+                <w:sz w:val="20"/>
+                <w:szCs w:val="20"/>
+              </w:rPr>
+            </w:pPr>
+          </w:p>
+        </w:tc>
+      </w:tr>
+    </w:tbl>
+    <w:p>
+      <w:pPr>
+        <w:numPr>
+          <w:ilvl w:val="0"/>
+          <w:numId w:val="3"/>
+        </w:numPr>
+        <w:outlineLvl w:val="0"/>
+        <w:rPr>
+          <w:rFonts w:hint="eastAsia"/>
+          <w:lang w:val="en-US" w:eastAsia="zh-CN"/>
+        </w:rPr>
+      </w:pPr>
+      <w:bookmarkStart w:id="6" w:name="_Toc15404"/>
+      <w:bookmarkStart w:id="7" w:name="OLE_LINK1"/>
+      <w:r>
+        <w:rPr>
+          <w:rFonts w:hint="eastAsia"/>
+          <w:lang w:val="en-US" w:eastAsia="zh-CN"/>
+        </w:rPr>
+        <w:t>热销商品</w:t>
+      </w:r>
+      <w:bookmarkEnd w:id="6"/>
+    </w:p>
+    <w:bookmarkEnd w:id="7"/>
+    <w:p>
+      <w:pPr>
+        <w:rPr>
+          <w:rFonts w:hint="default" w:ascii="Times New Roman" w:hAnsi="Times New Roman" w:eastAsia="宋体" w:cs="Times New Roman"/>
+          <w:kern w:val="0"/>
+          <w:sz w:val="30"/>
+          <w:szCs w:val="30"/>
+          <w:lang w:val="en-US" w:eastAsia="zh-CN"/>
+        </w:rPr>
+      </w:pPr>
+    </w:p>
+    <w:tbl>
+      <w:tblPr>
+        <w:tblStyle w:val="9"/>
+        <w:tblW w:w="9419" w:type="dxa"/>
+        <w:tblInd w:w="0" w:type="dxa"/>
+        <w:tblBorders>
+          <w:top w:val="single" w:color="auto" w:sz="4" w:space="0"/>
+          <w:left w:val="single" w:color="auto" w:sz="4" w:space="0"/>
+          <w:bottom w:val="single" w:color="auto" w:sz="4" w:space="0"/>
+          <w:right w:val="single" w:color="auto" w:sz="4" w:space="0"/>
+          <w:insideH w:val="single" w:color="auto" w:sz="4" w:space="0"/>
+          <w:insideV w:val="single" w:color="auto" w:sz="4" w:space="0"/>
+        </w:tblBorders>
+        <w:tblLayout w:type="fixed"/>
+        <w:tblCellMar>
+          <w:top w:w="0" w:type="dxa"/>
+          <w:left w:w="108" w:type="dxa"/>
+          <w:bottom w:w="0" w:type="dxa"/>
+          <w:right w:w="108" w:type="dxa"/>
+        </w:tblCellMar>
+      </w:tblPr>
+      <w:tblGrid>
+        <w:gridCol w:w="3190"/>
+        <w:gridCol w:w="6229"/>
+      </w:tblGrid>
+      <w:tr>
+        <w:tblPrEx>
+          <w:tblBorders>
+            <w:top w:val="single" w:color="auto" w:sz="4" w:space="0"/>
+            <w:left w:val="single" w:color="auto" w:sz="4" w:space="0"/>
+            <w:bottom w:val="single" w:color="auto" w:sz="4" w:space="0"/>
+            <w:right w:val="single" w:color="auto" w:sz="4" w:space="0"/>
+            <w:insideH w:val="single" w:color="auto" w:sz="4" w:space="0"/>
+            <w:insideV w:val="single" w:color="auto" w:sz="4" w:space="0"/>
+          </w:tblBorders>
+          <w:tblCellMar>
+            <w:top w:w="0" w:type="dxa"/>
+            <w:left w:w="108" w:type="dxa"/>
+            <w:bottom w:w="0" w:type="dxa"/>
+            <w:right w:w="108" w:type="dxa"/>
+          </w:tblCellMar>
+        </w:tblPrEx>
+        <w:trPr>
+          <w:trHeight w:val="484" w:hRule="atLeast"/>
+        </w:trPr>
+        <w:tc>
+          <w:tcPr>
+            <w:tcW w:w="3190" w:type="dxa"/>
+          </w:tcPr>
+          <w:p>
+            <w:pPr>
+              <w:rPr>
+                <w:rFonts w:ascii="Times New Roman" w:hAnsi="Times New Roman" w:eastAsia="宋体" w:cs="Times New Roman"/>
+                <w:kern w:val="0"/>
+                <w:sz w:val="20"/>
+                <w:szCs w:val="20"/>
+              </w:rPr>
+            </w:pPr>
+            <w:r>
+              <w:rPr>
+                <w:rFonts w:hint="eastAsia" w:ascii="Times New Roman" w:hAnsi="Times New Roman" w:eastAsia="宋体" w:cs="Times New Roman"/>
+                <w:kern w:val="0"/>
+                <w:sz w:val="20"/>
+                <w:szCs w:val="20"/>
+              </w:rPr>
+              <w:t>接口地址</w:t>
+            </w:r>
+          </w:p>
+        </w:tc>
+        <w:tc>
+          <w:tcPr>
+            <w:tcW w:w="6229" w:type="dxa"/>
+          </w:tcPr>
+          <w:p>
+            <w:pPr>
+              <w:rPr>
+                <w:rFonts w:hint="default" w:ascii="Times New Roman" w:hAnsi="Times New Roman" w:eastAsia="宋体" w:cs="Times New Roman"/>
+                <w:kern w:val="0"/>
+                <w:sz w:val="20"/>
+                <w:szCs w:val="20"/>
+                <w:lang w:val="en-US" w:eastAsia="zh-CN"/>
+              </w:rPr>
+            </w:pPr>
+            <w:r>
+              <w:rPr>
+                <w:rFonts w:hint="eastAsia" w:ascii="Times New Roman" w:hAnsi="Times New Roman" w:eastAsia="宋体" w:cs="Times New Roman"/>
+                <w:kern w:val="0"/>
+                <w:sz w:val="20"/>
+                <w:szCs w:val="20"/>
+                <w:lang w:val="en-US" w:eastAsia="zh-CN"/>
+              </w:rPr>
+              <w:t>/api/</w:t>
+            </w:r>
+            <w:r>
+              <w:rPr>
+                <w:rFonts w:hint="default" w:ascii="Times New Roman" w:hAnsi="Times New Roman" w:eastAsia="宋体" w:cs="Times New Roman"/>
+                <w:kern w:val="0"/>
+                <w:sz w:val="20"/>
+                <w:szCs w:val="20"/>
+                <w:lang w:val="en-US" w:eastAsia="zh-CN"/>
+              </w:rPr>
+              <w:t>get</w:t>
+            </w:r>
+            <w:r>
+              <w:rPr>
+                <w:rFonts w:hint="eastAsia" w:ascii="Times New Roman" w:hAnsi="Times New Roman" w:eastAsia="宋体" w:cs="Times New Roman"/>
+                <w:kern w:val="0"/>
+                <w:sz w:val="20"/>
+                <w:szCs w:val="20"/>
+                <w:lang w:val="en-US" w:eastAsia="zh-CN"/>
+              </w:rPr>
+              <w:t>UserInfo.do</w:t>
+            </w:r>
+          </w:p>
+          <w:p>
+            <w:pPr>
+              <w:rPr>
+                <w:rFonts w:hint="default" w:ascii="Times New Roman" w:hAnsi="Times New Roman" w:eastAsia="宋体" w:cs="Times New Roman"/>
+                <w:kern w:val="0"/>
+                <w:sz w:val="20"/>
+                <w:szCs w:val="20"/>
+                <w:lang w:val="en-US" w:eastAsia="zh-CN"/>
+              </w:rPr>
+            </w:pPr>
+          </w:p>
+        </w:tc>
+      </w:tr>
+      <w:tr>
+        <w:tblPrEx>
+          <w:tblBorders>
+            <w:top w:val="single" w:color="auto" w:sz="4" w:space="0"/>
+            <w:left w:val="single" w:color="auto" w:sz="4" w:space="0"/>
+            <w:bottom w:val="single" w:color="auto" w:sz="4" w:space="0"/>
+            <w:right w:val="single" w:color="auto" w:sz="4" w:space="0"/>
+            <w:insideH w:val="single" w:color="auto" w:sz="4" w:space="0"/>
+            <w:insideV w:val="single" w:color="auto" w:sz="4" w:space="0"/>
+          </w:tblBorders>
+          <w:tblCellMar>
+            <w:top w:w="0" w:type="dxa"/>
+            <w:left w:w="108" w:type="dxa"/>
+            <w:bottom w:w="0" w:type="dxa"/>
+            <w:right w:w="108" w:type="dxa"/>
+          </w:tblCellMar>
+        </w:tblPrEx>
+        <w:trPr>
+          <w:trHeight w:val="602" w:hRule="atLeast"/>
+        </w:trPr>
+        <w:tc>
+          <w:tcPr>
+            <w:tcW w:w="3190" w:type="dxa"/>
+          </w:tcPr>
+          <w:p>
+            <w:pPr>
+              <w:rPr>
+                <w:rFonts w:ascii="Times New Roman" w:hAnsi="Times New Roman" w:eastAsia="宋体" w:cs="Times New Roman"/>
+                <w:kern w:val="0"/>
+                <w:sz w:val="20"/>
+                <w:szCs w:val="20"/>
+              </w:rPr>
+            </w:pPr>
+            <w:r>
+              <w:rPr>
+                <w:rFonts w:hint="eastAsia" w:ascii="Times New Roman" w:hAnsi="Times New Roman" w:eastAsia="宋体" w:cs="Times New Roman"/>
+                <w:kern w:val="0"/>
+                <w:sz w:val="20"/>
+                <w:szCs w:val="20"/>
+              </w:rPr>
+              <w:t>接口类型</w:t>
+            </w:r>
+          </w:p>
+        </w:tc>
+        <w:tc>
+          <w:tcPr>
+            <w:tcW w:w="6229" w:type="dxa"/>
+          </w:tcPr>
+          <w:p>
+            <w:pPr>
+              <w:rPr>
+                <w:rFonts w:hint="default" w:ascii="Times New Roman" w:hAnsi="Times New Roman" w:eastAsia="宋体" w:cs="Times New Roman"/>
+                <w:kern w:val="0"/>
+                <w:sz w:val="20"/>
+                <w:szCs w:val="20"/>
+                <w:lang w:val="en-US" w:eastAsia="zh-CN"/>
+              </w:rPr>
+            </w:pPr>
+            <w:r>
+              <w:rPr>
+                <w:rFonts w:hint="eastAsia" w:ascii="Times New Roman" w:hAnsi="Times New Roman" w:eastAsia="宋体" w:cs="Times New Roman"/>
+                <w:kern w:val="0"/>
+                <w:sz w:val="20"/>
+                <w:szCs w:val="20"/>
+                <w:lang w:val="en-US" w:eastAsia="zh-CN"/>
+              </w:rPr>
+              <w:t>Get</w:t>
+            </w:r>
+          </w:p>
+        </w:tc>
+      </w:tr>
+      <w:tr>
+        <w:tblPrEx>
+          <w:tblBorders>
+            <w:top w:val="single" w:color="auto" w:sz="4" w:space="0"/>
+            <w:left w:val="single" w:color="auto" w:sz="4" w:space="0"/>
+            <w:bottom w:val="single" w:color="auto" w:sz="4" w:space="0"/>
+            <w:right w:val="single" w:color="auto" w:sz="4" w:space="0"/>
+            <w:insideH w:val="single" w:color="auto" w:sz="4" w:space="0"/>
+            <w:insideV w:val="single" w:color="auto" w:sz="4" w:space="0"/>
+          </w:tblBorders>
+          <w:tblCellMar>
+            <w:top w:w="0" w:type="dxa"/>
+            <w:left w:w="108" w:type="dxa"/>
+            <w:bottom w:w="0" w:type="dxa"/>
+            <w:right w:w="108" w:type="dxa"/>
+          </w:tblCellMar>
+        </w:tblPrEx>
+        <w:trPr>
+          <w:trHeight w:val="602" w:hRule="atLeast"/>
+        </w:trPr>
+        <w:tc>
+          <w:tcPr>
+            <w:tcW w:w="3190" w:type="dxa"/>
+          </w:tcPr>
+          <w:p>
+            <w:pPr>
+              <w:rPr>
+                <w:rFonts w:ascii="Times New Roman" w:hAnsi="Times New Roman" w:eastAsia="宋体" w:cs="Times New Roman"/>
+                <w:kern w:val="0"/>
+                <w:sz w:val="20"/>
+                <w:szCs w:val="20"/>
+              </w:rPr>
+            </w:pPr>
+            <w:r>
+              <w:rPr>
+                <w:rFonts w:hint="eastAsia" w:ascii="Times New Roman" w:hAnsi="Times New Roman" w:eastAsia="宋体" w:cs="Times New Roman"/>
+                <w:kern w:val="0"/>
+                <w:sz w:val="20"/>
+                <w:szCs w:val="20"/>
+              </w:rPr>
+              <w:t>参数demo</w:t>
+            </w:r>
+          </w:p>
+        </w:tc>
+        <w:tc>
+          <w:tcPr>
+            <w:tcW w:w="6229" w:type="dxa"/>
+          </w:tcPr>
+          <w:p>
+            <w:pPr>
+              <w:rPr>
+                <w:rFonts w:hint="default" w:ascii="Times New Roman" w:hAnsi="Times New Roman" w:eastAsia="宋体" w:cs="Times New Roman"/>
+                <w:kern w:val="0"/>
+                <w:sz w:val="20"/>
+                <w:szCs w:val="20"/>
+                <w:lang w:val="en-US" w:eastAsia="zh-CN"/>
+              </w:rPr>
+            </w:pPr>
+            <w:r>
+              <w:rPr>
+                <w:rFonts w:hint="eastAsia" w:ascii="Times New Roman" w:hAnsi="Times New Roman" w:eastAsia="宋体" w:cs="Times New Roman"/>
+                <w:kern w:val="0"/>
+                <w:sz w:val="20"/>
+                <w:szCs w:val="20"/>
+                <w:lang w:val="en-US" w:eastAsia="zh-CN"/>
+              </w:rPr>
+              <w:t>/</w:t>
+            </w:r>
+          </w:p>
+        </w:tc>
+      </w:tr>
+      <w:tr>
+        <w:tblPrEx>
+          <w:tblBorders>
+            <w:top w:val="single" w:color="auto" w:sz="4" w:space="0"/>
+            <w:left w:val="single" w:color="auto" w:sz="4" w:space="0"/>
+            <w:bottom w:val="single" w:color="auto" w:sz="4" w:space="0"/>
+            <w:right w:val="single" w:color="auto" w:sz="4" w:space="0"/>
+            <w:insideH w:val="single" w:color="auto" w:sz="4" w:space="0"/>
+            <w:insideV w:val="single" w:color="auto" w:sz="4" w:space="0"/>
+          </w:tblBorders>
+          <w:tblCellMar>
+            <w:top w:w="0" w:type="dxa"/>
+            <w:left w:w="108" w:type="dxa"/>
+            <w:bottom w:w="0" w:type="dxa"/>
+            <w:right w:w="108" w:type="dxa"/>
+          </w:tblCellMar>
+        </w:tblPrEx>
+        <w:trPr>
+          <w:trHeight w:val="1178" w:hRule="atLeast"/>
+        </w:trPr>
+        <w:tc>
+          <w:tcPr>
+            <w:tcW w:w="3190" w:type="dxa"/>
+          </w:tcPr>
+          <w:p>
+            <w:pPr>
+              <w:rPr>
+                <w:rFonts w:ascii="Times New Roman" w:hAnsi="Times New Roman" w:eastAsia="宋体" w:cs="Times New Roman"/>
+                <w:kern w:val="0"/>
+                <w:sz w:val="20"/>
+                <w:szCs w:val="20"/>
+              </w:rPr>
+            </w:pPr>
+            <w:r>
+              <w:rPr>
+                <w:rFonts w:hint="eastAsia" w:ascii="Times New Roman" w:hAnsi="Times New Roman" w:eastAsia="宋体" w:cs="Times New Roman"/>
+                <w:kern w:val="0"/>
+                <w:sz w:val="20"/>
+                <w:szCs w:val="20"/>
+              </w:rPr>
+              <w:t>返回demo</w:t>
+            </w:r>
+          </w:p>
+        </w:tc>
+        <w:tc>
+          <w:tcPr>
+            <w:tcW w:w="6229" w:type="dxa"/>
+          </w:tcPr>
+          <w:p>
+            <w:pPr>
+              <w:rPr>
+                <w:rFonts w:hint="eastAsia" w:ascii="Times New Roman" w:hAnsi="Times New Roman" w:eastAsia="宋体" w:cs="Times New Roman"/>
+                <w:kern w:val="0"/>
+                <w:sz w:val="20"/>
+                <w:szCs w:val="20"/>
+              </w:rPr>
+            </w:pPr>
+            <w:r>
+              <w:rPr>
+                <w:rFonts w:hint="eastAsia" w:ascii="Times New Roman" w:hAnsi="Times New Roman" w:eastAsia="宋体" w:cs="Times New Roman"/>
+                <w:kern w:val="0"/>
+                <w:sz w:val="20"/>
+                <w:szCs w:val="20"/>
+              </w:rPr>
+              <w:t>{</w:t>
+            </w:r>
+          </w:p>
+          <w:p>
+            <w:pPr>
+              <w:rPr>
+                <w:rFonts w:hint="eastAsia" w:ascii="Times New Roman" w:hAnsi="Times New Roman" w:eastAsia="宋体" w:cs="Times New Roman"/>
+                <w:kern w:val="0"/>
+                <w:sz w:val="20"/>
+                <w:szCs w:val="20"/>
+              </w:rPr>
+            </w:pPr>
+            <w:r>
+              <w:rPr>
+                <w:rFonts w:hint="eastAsia" w:ascii="Times New Roman" w:hAnsi="Times New Roman" w:eastAsia="宋体" w:cs="Times New Roman"/>
+                <w:kern w:val="0"/>
+                <w:sz w:val="20"/>
+                <w:szCs w:val="20"/>
+              </w:rPr>
+              <w:tab/>
+            </w:r>
+            <w:r>
+              <w:rPr>
+                <w:rFonts w:hint="eastAsia" w:ascii="Times New Roman" w:hAnsi="Times New Roman" w:eastAsia="宋体" w:cs="Times New Roman"/>
+                <w:kern w:val="0"/>
+                <w:sz w:val="20"/>
+                <w:szCs w:val="20"/>
+              </w:rPr>
+              <w:t>"total": 0,</w:t>
+            </w:r>
+          </w:p>
+          <w:p>
+            <w:pPr>
+              <w:rPr>
+                <w:rFonts w:hint="eastAsia" w:ascii="Times New Roman" w:hAnsi="Times New Roman" w:eastAsia="宋体" w:cs="Times New Roman"/>
+                <w:kern w:val="0"/>
+                <w:sz w:val="20"/>
+                <w:szCs w:val="20"/>
+              </w:rPr>
+            </w:pPr>
+            <w:r>
+              <w:rPr>
+                <w:rFonts w:hint="eastAsia" w:ascii="Times New Roman" w:hAnsi="Times New Roman" w:eastAsia="宋体" w:cs="Times New Roman"/>
+                <w:kern w:val="0"/>
+                <w:sz w:val="20"/>
+                <w:szCs w:val="20"/>
+              </w:rPr>
+              <w:tab/>
+            </w:r>
+            <w:r>
+              <w:rPr>
+                <w:rFonts w:hint="eastAsia" w:ascii="Times New Roman" w:hAnsi="Times New Roman" w:eastAsia="宋体" w:cs="Times New Roman"/>
+                <w:kern w:val="0"/>
+                <w:sz w:val="20"/>
+                <w:szCs w:val="20"/>
+              </w:rPr>
+              <w:t>"success": true,</w:t>
+            </w:r>
+          </w:p>
+          <w:p>
+            <w:pPr>
+              <w:rPr>
+                <w:rFonts w:hint="eastAsia" w:ascii="Times New Roman" w:hAnsi="Times New Roman" w:eastAsia="宋体" w:cs="Times New Roman"/>
+                <w:kern w:val="0"/>
+                <w:sz w:val="20"/>
+                <w:szCs w:val="20"/>
+              </w:rPr>
+            </w:pPr>
+            <w:r>
+              <w:rPr>
+                <w:rFonts w:hint="eastAsia" w:ascii="Times New Roman" w:hAnsi="Times New Roman" w:eastAsia="宋体" w:cs="Times New Roman"/>
+                <w:kern w:val="0"/>
+                <w:sz w:val="20"/>
+                <w:szCs w:val="20"/>
+              </w:rPr>
+              <w:tab/>
+            </w:r>
+            <w:r>
+              <w:rPr>
+                <w:rFonts w:hint="eastAsia" w:ascii="Times New Roman" w:hAnsi="Times New Roman" w:eastAsia="宋体" w:cs="Times New Roman"/>
+                <w:kern w:val="0"/>
+                <w:sz w:val="20"/>
+                <w:szCs w:val="20"/>
+              </w:rPr>
+              <w:t>"message": "查询成功！",</w:t>
+            </w:r>
+          </w:p>
+          <w:p>
+            <w:pPr>
+              <w:rPr>
+                <w:rFonts w:hint="eastAsia" w:ascii="Times New Roman" w:hAnsi="Times New Roman" w:eastAsia="宋体" w:cs="Times New Roman"/>
+                <w:kern w:val="0"/>
+                <w:sz w:val="20"/>
+                <w:szCs w:val="20"/>
+              </w:rPr>
+            </w:pPr>
+            <w:r>
+              <w:rPr>
+                <w:rFonts w:hint="eastAsia" w:ascii="Times New Roman" w:hAnsi="Times New Roman" w:eastAsia="宋体" w:cs="Times New Roman"/>
+                <w:kern w:val="0"/>
+                <w:sz w:val="20"/>
+                <w:szCs w:val="20"/>
+              </w:rPr>
+              <w:tab/>
+            </w:r>
+            <w:r>
+              <w:rPr>
+                <w:rFonts w:hint="eastAsia" w:ascii="Times New Roman" w:hAnsi="Times New Roman" w:eastAsia="宋体" w:cs="Times New Roman"/>
+                <w:kern w:val="0"/>
+                <w:sz w:val="20"/>
+                <w:szCs w:val="20"/>
+              </w:rPr>
+              <w:t>"data": [{</w:t>
+            </w:r>
+          </w:p>
+          <w:p>
+            <w:pPr>
+              <w:rPr>
+                <w:rFonts w:hint="eastAsia" w:ascii="Times New Roman" w:hAnsi="Times New Roman" w:eastAsia="宋体" w:cs="Times New Roman"/>
+                <w:kern w:val="0"/>
+                <w:sz w:val="20"/>
+                <w:szCs w:val="20"/>
+              </w:rPr>
+            </w:pPr>
+            <w:r>
+              <w:rPr>
+                <w:rFonts w:hint="eastAsia" w:ascii="Times New Roman" w:hAnsi="Times New Roman" w:eastAsia="宋体" w:cs="Times New Roman"/>
+                <w:kern w:val="0"/>
+                <w:sz w:val="20"/>
+                <w:szCs w:val="20"/>
+              </w:rPr>
+              <w:tab/>
+            </w:r>
+            <w:r>
+              <w:rPr>
+                <w:rFonts w:hint="eastAsia" w:ascii="Times New Roman" w:hAnsi="Times New Roman" w:eastAsia="宋体" w:cs="Times New Roman"/>
+                <w:kern w:val="0"/>
+                <w:sz w:val="20"/>
+                <w:szCs w:val="20"/>
+              </w:rPr>
+              <w:tab/>
+            </w:r>
+            <w:r>
+              <w:rPr>
+                <w:rFonts w:hint="eastAsia" w:ascii="Times New Roman" w:hAnsi="Times New Roman" w:eastAsia="宋体" w:cs="Times New Roman"/>
+                <w:kern w:val="0"/>
+                <w:sz w:val="20"/>
+                <w:szCs w:val="20"/>
+              </w:rPr>
+              <w:t>"UId": 1,</w:t>
+            </w:r>
+          </w:p>
+          <w:p>
+            <w:pPr>
+              <w:rPr>
+                <w:rFonts w:hint="eastAsia" w:ascii="Times New Roman" w:hAnsi="Times New Roman" w:eastAsia="宋体" w:cs="Times New Roman"/>
+                <w:kern w:val="0"/>
+                <w:sz w:val="20"/>
+                <w:szCs w:val="20"/>
+              </w:rPr>
+            </w:pPr>
+            <w:r>
+              <w:rPr>
+                <w:rFonts w:hint="eastAsia" w:ascii="Times New Roman" w:hAnsi="Times New Roman" w:eastAsia="宋体" w:cs="Times New Roman"/>
+                <w:kern w:val="0"/>
+                <w:sz w:val="20"/>
+                <w:szCs w:val="20"/>
+              </w:rPr>
+              <w:tab/>
+            </w:r>
+            <w:r>
+              <w:rPr>
+                <w:rFonts w:hint="eastAsia" w:ascii="Times New Roman" w:hAnsi="Times New Roman" w:eastAsia="宋体" w:cs="Times New Roman"/>
+                <w:kern w:val="0"/>
+                <w:sz w:val="20"/>
+                <w:szCs w:val="20"/>
+              </w:rPr>
+              <w:tab/>
+            </w:r>
+            <w:r>
+              <w:rPr>
+                <w:rFonts w:hint="eastAsia" w:ascii="Times New Roman" w:hAnsi="Times New Roman" w:eastAsia="宋体" w:cs="Times New Roman"/>
+                <w:kern w:val="0"/>
+                <w:sz w:val="20"/>
+                <w:szCs w:val="20"/>
+              </w:rPr>
+              <w:t>"Account": "adm3333in",</w:t>
+            </w:r>
+          </w:p>
+          <w:p>
+            <w:pPr>
+              <w:rPr>
+                <w:rFonts w:hint="eastAsia" w:ascii="Times New Roman" w:hAnsi="Times New Roman" w:eastAsia="宋体" w:cs="Times New Roman"/>
+                <w:kern w:val="0"/>
+                <w:sz w:val="20"/>
+                <w:szCs w:val="20"/>
+              </w:rPr>
+            </w:pPr>
+            <w:r>
+              <w:rPr>
+                <w:rFonts w:hint="eastAsia" w:ascii="Times New Roman" w:hAnsi="Times New Roman" w:eastAsia="宋体" w:cs="Times New Roman"/>
+                <w:kern w:val="0"/>
+                <w:sz w:val="20"/>
+                <w:szCs w:val="20"/>
+              </w:rPr>
+              <w:tab/>
+            </w:r>
+            <w:r>
+              <w:rPr>
+                <w:rFonts w:hint="eastAsia" w:ascii="Times New Roman" w:hAnsi="Times New Roman" w:eastAsia="宋体" w:cs="Times New Roman"/>
+                <w:kern w:val="0"/>
+                <w:sz w:val="20"/>
+                <w:szCs w:val="20"/>
+              </w:rPr>
+              <w:tab/>
+            </w:r>
+            <w:r>
+              <w:rPr>
+                <w:rFonts w:hint="eastAsia" w:ascii="Times New Roman" w:hAnsi="Times New Roman" w:eastAsia="宋体" w:cs="Times New Roman"/>
+                <w:kern w:val="0"/>
+                <w:sz w:val="20"/>
+                <w:szCs w:val="20"/>
+              </w:rPr>
+              <w:t>"PassWord": "33",</w:t>
+            </w:r>
+          </w:p>
+          <w:p>
+            <w:pPr>
+              <w:rPr>
+                <w:rFonts w:hint="eastAsia" w:ascii="Times New Roman" w:hAnsi="Times New Roman" w:eastAsia="宋体" w:cs="Times New Roman"/>
+                <w:kern w:val="0"/>
+                <w:sz w:val="20"/>
+                <w:szCs w:val="20"/>
+              </w:rPr>
+            </w:pPr>
+            <w:r>
+              <w:rPr>
+                <w:rFonts w:hint="eastAsia" w:ascii="Times New Roman" w:hAnsi="Times New Roman" w:eastAsia="宋体" w:cs="Times New Roman"/>
+                <w:kern w:val="0"/>
+                <w:sz w:val="20"/>
+                <w:szCs w:val="20"/>
+              </w:rPr>
+              <w:tab/>
+            </w:r>
+            <w:r>
+              <w:rPr>
+                <w:rFonts w:hint="eastAsia" w:ascii="Times New Roman" w:hAnsi="Times New Roman" w:eastAsia="宋体" w:cs="Times New Roman"/>
+                <w:kern w:val="0"/>
+                <w:sz w:val="20"/>
+                <w:szCs w:val="20"/>
+              </w:rPr>
+              <w:tab/>
+            </w:r>
+            <w:r>
+              <w:rPr>
+                <w:rFonts w:hint="eastAsia" w:ascii="Times New Roman" w:hAnsi="Times New Roman" w:eastAsia="宋体" w:cs="Times New Roman"/>
+                <w:kern w:val="0"/>
+                <w:sz w:val="20"/>
+                <w:szCs w:val="20"/>
+              </w:rPr>
+              <w:t>"Name": null,</w:t>
+            </w:r>
+          </w:p>
+          <w:p>
+            <w:pPr>
+              <w:rPr>
+                <w:rFonts w:hint="eastAsia" w:ascii="Times New Roman" w:hAnsi="Times New Roman" w:eastAsia="宋体" w:cs="Times New Roman"/>
+                <w:kern w:val="0"/>
+                <w:sz w:val="20"/>
+                <w:szCs w:val="20"/>
+              </w:rPr>
+            </w:pPr>
+            <w:r>
+              <w:rPr>
+                <w:rFonts w:hint="eastAsia" w:ascii="Times New Roman" w:hAnsi="Times New Roman" w:eastAsia="宋体" w:cs="Times New Roman"/>
+                <w:kern w:val="0"/>
+                <w:sz w:val="20"/>
+                <w:szCs w:val="20"/>
+              </w:rPr>
+              <w:tab/>
+            </w:r>
+            <w:r>
+              <w:rPr>
+                <w:rFonts w:hint="eastAsia" w:ascii="Times New Roman" w:hAnsi="Times New Roman" w:eastAsia="宋体" w:cs="Times New Roman"/>
+                <w:kern w:val="0"/>
+                <w:sz w:val="20"/>
+                <w:szCs w:val="20"/>
+              </w:rPr>
+              <w:tab/>
+            </w:r>
+            <w:r>
+              <w:rPr>
+                <w:rFonts w:hint="eastAsia" w:ascii="Times New Roman" w:hAnsi="Times New Roman" w:eastAsia="宋体" w:cs="Times New Roman"/>
+                <w:kern w:val="0"/>
+                <w:sz w:val="20"/>
+                <w:szCs w:val="20"/>
+              </w:rPr>
+              <w:t>"Sex": null,</w:t>
+            </w:r>
+          </w:p>
+          <w:p>
+            <w:pPr>
+              <w:rPr>
+                <w:rFonts w:hint="eastAsia" w:ascii="Times New Roman" w:hAnsi="Times New Roman" w:eastAsia="宋体" w:cs="Times New Roman"/>
+                <w:kern w:val="0"/>
+                <w:sz w:val="20"/>
+                <w:szCs w:val="20"/>
+              </w:rPr>
+            </w:pPr>
+            <w:r>
+              <w:rPr>
+                <w:rFonts w:hint="eastAsia" w:ascii="Times New Roman" w:hAnsi="Times New Roman" w:eastAsia="宋体" w:cs="Times New Roman"/>
+                <w:kern w:val="0"/>
+                <w:sz w:val="20"/>
+                <w:szCs w:val="20"/>
+              </w:rPr>
+              <w:tab/>
+            </w:r>
+            <w:r>
+              <w:rPr>
+                <w:rFonts w:hint="eastAsia" w:ascii="Times New Roman" w:hAnsi="Times New Roman" w:eastAsia="宋体" w:cs="Times New Roman"/>
+                <w:kern w:val="0"/>
+                <w:sz w:val="20"/>
+                <w:szCs w:val="20"/>
+              </w:rPr>
+              <w:tab/>
+            </w:r>
+            <w:r>
+              <w:rPr>
+                <w:rFonts w:hint="eastAsia" w:ascii="Times New Roman" w:hAnsi="Times New Roman" w:eastAsia="宋体" w:cs="Times New Roman"/>
+                <w:kern w:val="0"/>
+                <w:sz w:val="20"/>
+                <w:szCs w:val="20"/>
+              </w:rPr>
+              <w:t>"Phone": "adm3333in",</w:t>
+            </w:r>
+          </w:p>
+          <w:p>
+            <w:pPr>
+              <w:rPr>
+                <w:rFonts w:hint="eastAsia" w:ascii="Times New Roman" w:hAnsi="Times New Roman" w:eastAsia="宋体" w:cs="Times New Roman"/>
+                <w:kern w:val="0"/>
+                <w:sz w:val="20"/>
+                <w:szCs w:val="20"/>
+              </w:rPr>
+            </w:pPr>
+            <w:r>
+              <w:rPr>
+                <w:rFonts w:hint="eastAsia" w:ascii="Times New Roman" w:hAnsi="Times New Roman" w:eastAsia="宋体" w:cs="Times New Roman"/>
+                <w:kern w:val="0"/>
+                <w:sz w:val="20"/>
+                <w:szCs w:val="20"/>
+              </w:rPr>
+              <w:tab/>
+            </w:r>
+            <w:r>
+              <w:rPr>
+                <w:rFonts w:hint="eastAsia" w:ascii="Times New Roman" w:hAnsi="Times New Roman" w:eastAsia="宋体" w:cs="Times New Roman"/>
+                <w:kern w:val="0"/>
+                <w:sz w:val="20"/>
+                <w:szCs w:val="20"/>
+              </w:rPr>
+              <w:tab/>
+            </w:r>
+            <w:r>
+              <w:rPr>
+                <w:rFonts w:hint="eastAsia" w:ascii="Times New Roman" w:hAnsi="Times New Roman" w:eastAsia="宋体" w:cs="Times New Roman"/>
+                <w:kern w:val="0"/>
+                <w:sz w:val="20"/>
+                <w:szCs w:val="20"/>
+              </w:rPr>
+              <w:t>"Code": null,</w:t>
+            </w:r>
+          </w:p>
+          <w:p>
+            <w:pPr>
+              <w:rPr>
+                <w:rFonts w:hint="eastAsia" w:ascii="Times New Roman" w:hAnsi="Times New Roman" w:eastAsia="宋体" w:cs="Times New Roman"/>
+                <w:kern w:val="0"/>
+                <w:sz w:val="20"/>
+                <w:szCs w:val="20"/>
+              </w:rPr>
+            </w:pPr>
+            <w:r>
+              <w:rPr>
+                <w:rFonts w:hint="eastAsia" w:ascii="Times New Roman" w:hAnsi="Times New Roman" w:eastAsia="宋体" w:cs="Times New Roman"/>
+                <w:kern w:val="0"/>
+                <w:sz w:val="20"/>
+                <w:szCs w:val="20"/>
+              </w:rPr>
+              <w:tab/>
+            </w:r>
+            <w:r>
+              <w:rPr>
+                <w:rFonts w:hint="eastAsia" w:ascii="Times New Roman" w:hAnsi="Times New Roman" w:eastAsia="宋体" w:cs="Times New Roman"/>
+                <w:kern w:val="0"/>
+                <w:sz w:val="20"/>
+                <w:szCs w:val="20"/>
+              </w:rPr>
+              <w:tab/>
+            </w:r>
+            <w:r>
+              <w:rPr>
+                <w:rFonts w:hint="eastAsia" w:ascii="Times New Roman" w:hAnsi="Times New Roman" w:eastAsia="宋体" w:cs="Times New Roman"/>
+                <w:kern w:val="0"/>
+                <w:sz w:val="20"/>
+                <w:szCs w:val="20"/>
+              </w:rPr>
+              <w:t>"Birthday": null,</w:t>
+            </w:r>
+          </w:p>
+          <w:p>
+            <w:pPr>
+              <w:rPr>
+                <w:rFonts w:hint="eastAsia" w:ascii="Times New Roman" w:hAnsi="Times New Roman" w:eastAsia="宋体" w:cs="Times New Roman"/>
+                <w:kern w:val="0"/>
+                <w:sz w:val="20"/>
+                <w:szCs w:val="20"/>
+              </w:rPr>
+            </w:pPr>
+            <w:r>
+              <w:rPr>
+                <w:rFonts w:hint="eastAsia" w:ascii="Times New Roman" w:hAnsi="Times New Roman" w:eastAsia="宋体" w:cs="Times New Roman"/>
+                <w:kern w:val="0"/>
+                <w:sz w:val="20"/>
+                <w:szCs w:val="20"/>
+              </w:rPr>
+              <w:tab/>
+            </w:r>
+            <w:r>
+              <w:rPr>
+                <w:rFonts w:hint="eastAsia" w:ascii="Times New Roman" w:hAnsi="Times New Roman" w:eastAsia="宋体" w:cs="Times New Roman"/>
+                <w:kern w:val="0"/>
+                <w:sz w:val="20"/>
+                <w:szCs w:val="20"/>
+              </w:rPr>
+              <w:tab/>
+            </w:r>
+            <w:r>
+              <w:rPr>
+                <w:rFonts w:hint="eastAsia" w:ascii="Times New Roman" w:hAnsi="Times New Roman" w:eastAsia="宋体" w:cs="Times New Roman"/>
+                <w:kern w:val="0"/>
+                <w:sz w:val="20"/>
+                <w:szCs w:val="20"/>
+              </w:rPr>
+              <w:t>"CreateTime": "2020-07-13T13:52:26.000Z",</w:t>
+            </w:r>
+          </w:p>
+          <w:p>
+            <w:pPr>
+              <w:rPr>
+                <w:rFonts w:hint="eastAsia" w:ascii="Times New Roman" w:hAnsi="Times New Roman" w:eastAsia="宋体" w:cs="Times New Roman"/>
+                <w:kern w:val="0"/>
+                <w:sz w:val="20"/>
+                <w:szCs w:val="20"/>
+              </w:rPr>
+            </w:pPr>
+            <w:r>
+              <w:rPr>
+                <w:rFonts w:hint="eastAsia" w:ascii="Times New Roman" w:hAnsi="Times New Roman" w:eastAsia="宋体" w:cs="Times New Roman"/>
+                <w:kern w:val="0"/>
+                <w:sz w:val="20"/>
+                <w:szCs w:val="20"/>
+              </w:rPr>
+              <w:tab/>
+            </w:r>
+            <w:r>
+              <w:rPr>
+                <w:rFonts w:hint="eastAsia" w:ascii="Times New Roman" w:hAnsi="Times New Roman" w:eastAsia="宋体" w:cs="Times New Roman"/>
+                <w:kern w:val="0"/>
+                <w:sz w:val="20"/>
+                <w:szCs w:val="20"/>
+              </w:rPr>
+              <w:tab/>
+            </w:r>
+            <w:r>
+              <w:rPr>
+                <w:rFonts w:hint="eastAsia" w:ascii="Times New Roman" w:hAnsi="Times New Roman" w:eastAsia="宋体" w:cs="Times New Roman"/>
+                <w:kern w:val="0"/>
+                <w:sz w:val="20"/>
+                <w:szCs w:val="20"/>
+              </w:rPr>
+              <w:t>"LastLogin": "0000-00-00 00:00:00",</w:t>
+            </w:r>
+          </w:p>
+          <w:p>
+            <w:pPr>
+              <w:rPr>
+                <w:rFonts w:hint="eastAsia" w:ascii="Times New Roman" w:hAnsi="Times New Roman" w:eastAsia="宋体" w:cs="Times New Roman"/>
+                <w:kern w:val="0"/>
+                <w:sz w:val="20"/>
+                <w:szCs w:val="20"/>
+              </w:rPr>
+            </w:pPr>
+            <w:r>
+              <w:rPr>
+                <w:rFonts w:hint="eastAsia" w:ascii="Times New Roman" w:hAnsi="Times New Roman" w:eastAsia="宋体" w:cs="Times New Roman"/>
+                <w:kern w:val="0"/>
+                <w:sz w:val="20"/>
+                <w:szCs w:val="20"/>
+              </w:rPr>
+              <w:tab/>
+            </w:r>
+            <w:r>
+              <w:rPr>
+                <w:rFonts w:hint="eastAsia" w:ascii="Times New Roman" w:hAnsi="Times New Roman" w:eastAsia="宋体" w:cs="Times New Roman"/>
+                <w:kern w:val="0"/>
+                <w:sz w:val="20"/>
+                <w:szCs w:val="20"/>
+              </w:rPr>
+              <w:tab/>
+            </w:r>
+            <w:r>
+              <w:rPr>
+                <w:rFonts w:hint="eastAsia" w:ascii="Times New Roman" w:hAnsi="Times New Roman" w:eastAsia="宋体" w:cs="Times New Roman"/>
+                <w:kern w:val="0"/>
+                <w:sz w:val="20"/>
+                <w:szCs w:val="20"/>
+              </w:rPr>
+              <w:t>"IsMember": null,</w:t>
+            </w:r>
+          </w:p>
+          <w:p>
+            <w:pPr>
+              <w:rPr>
+                <w:rFonts w:hint="eastAsia" w:ascii="Times New Roman" w:hAnsi="Times New Roman" w:eastAsia="宋体" w:cs="Times New Roman"/>
+                <w:kern w:val="0"/>
+                <w:sz w:val="20"/>
+                <w:szCs w:val="20"/>
+              </w:rPr>
+            </w:pPr>
+            <w:r>
+              <w:rPr>
+                <w:rFonts w:hint="eastAsia" w:ascii="Times New Roman" w:hAnsi="Times New Roman" w:eastAsia="宋体" w:cs="Times New Roman"/>
+                <w:kern w:val="0"/>
+                <w:sz w:val="20"/>
+                <w:szCs w:val="20"/>
+              </w:rPr>
+              <w:tab/>
+            </w:r>
+            <w:r>
+              <w:rPr>
+                <w:rFonts w:hint="eastAsia" w:ascii="Times New Roman" w:hAnsi="Times New Roman" w:eastAsia="宋体" w:cs="Times New Roman"/>
+                <w:kern w:val="0"/>
+                <w:sz w:val="20"/>
+                <w:szCs w:val="20"/>
+              </w:rPr>
+              <w:tab/>
+            </w:r>
+            <w:r>
+              <w:rPr>
+                <w:rFonts w:hint="eastAsia" w:ascii="Times New Roman" w:hAnsi="Times New Roman" w:eastAsia="宋体" w:cs="Times New Roman"/>
+                <w:kern w:val="0"/>
+                <w:sz w:val="20"/>
+                <w:szCs w:val="20"/>
+              </w:rPr>
+              <w:t>"S_Mem_Date": "0000-00-00 00:00:00",</w:t>
+            </w:r>
+          </w:p>
+          <w:p>
+            <w:pPr>
+              <w:rPr>
+                <w:rFonts w:hint="eastAsia" w:ascii="Times New Roman" w:hAnsi="Times New Roman" w:eastAsia="宋体" w:cs="Times New Roman"/>
+                <w:kern w:val="0"/>
+                <w:sz w:val="20"/>
+                <w:szCs w:val="20"/>
+              </w:rPr>
+            </w:pPr>
+            <w:r>
+              <w:rPr>
+                <w:rFonts w:hint="eastAsia" w:ascii="Times New Roman" w:hAnsi="Times New Roman" w:eastAsia="宋体" w:cs="Times New Roman"/>
+                <w:kern w:val="0"/>
+                <w:sz w:val="20"/>
+                <w:szCs w:val="20"/>
+              </w:rPr>
+              <w:tab/>
+            </w:r>
+            <w:r>
+              <w:rPr>
+                <w:rFonts w:hint="eastAsia" w:ascii="Times New Roman" w:hAnsi="Times New Roman" w:eastAsia="宋体" w:cs="Times New Roman"/>
+                <w:kern w:val="0"/>
+                <w:sz w:val="20"/>
+                <w:szCs w:val="20"/>
+              </w:rPr>
+              <w:tab/>
+            </w:r>
+            <w:r>
+              <w:rPr>
+                <w:rFonts w:hint="eastAsia" w:ascii="Times New Roman" w:hAnsi="Times New Roman" w:eastAsia="宋体" w:cs="Times New Roman"/>
+                <w:kern w:val="0"/>
+                <w:sz w:val="20"/>
+                <w:szCs w:val="20"/>
+              </w:rPr>
+              <w:t>"E_Mem_Data": "0000-00-00 00:00:00",</w:t>
+            </w:r>
+          </w:p>
+          <w:p>
+            <w:pPr>
+              <w:rPr>
+                <w:rFonts w:hint="eastAsia" w:ascii="Times New Roman" w:hAnsi="Times New Roman" w:eastAsia="宋体" w:cs="Times New Roman"/>
+                <w:kern w:val="0"/>
+                <w:sz w:val="20"/>
+                <w:szCs w:val="20"/>
+              </w:rPr>
+            </w:pPr>
+            <w:r>
+              <w:rPr>
+                <w:rFonts w:hint="eastAsia" w:ascii="Times New Roman" w:hAnsi="Times New Roman" w:eastAsia="宋体" w:cs="Times New Roman"/>
+                <w:kern w:val="0"/>
+                <w:sz w:val="20"/>
+                <w:szCs w:val="20"/>
+              </w:rPr>
+              <w:tab/>
+            </w:r>
+            <w:r>
+              <w:rPr>
+                <w:rFonts w:hint="eastAsia" w:ascii="Times New Roman" w:hAnsi="Times New Roman" w:eastAsia="宋体" w:cs="Times New Roman"/>
+                <w:kern w:val="0"/>
+                <w:sz w:val="20"/>
+                <w:szCs w:val="20"/>
+              </w:rPr>
+              <w:tab/>
+            </w:r>
+            <w:r>
+              <w:rPr>
+                <w:rFonts w:hint="eastAsia" w:ascii="Times New Roman" w:hAnsi="Times New Roman" w:eastAsia="宋体" w:cs="Times New Roman"/>
+                <w:kern w:val="0"/>
+                <w:sz w:val="20"/>
+                <w:szCs w:val="20"/>
+              </w:rPr>
+              <w:t>"Grade": 0,</w:t>
+            </w:r>
+          </w:p>
+          <w:p>
+            <w:pPr>
+              <w:rPr>
+                <w:rFonts w:hint="eastAsia" w:ascii="Times New Roman" w:hAnsi="Times New Roman" w:eastAsia="宋体" w:cs="Times New Roman"/>
+                <w:kern w:val="0"/>
+                <w:sz w:val="20"/>
+                <w:szCs w:val="20"/>
+              </w:rPr>
+            </w:pPr>
+            <w:r>
+              <w:rPr>
+                <w:rFonts w:hint="eastAsia" w:ascii="Times New Roman" w:hAnsi="Times New Roman" w:eastAsia="宋体" w:cs="Times New Roman"/>
+                <w:kern w:val="0"/>
+                <w:sz w:val="20"/>
+                <w:szCs w:val="20"/>
+              </w:rPr>
+              <w:tab/>
+            </w:r>
+            <w:r>
+              <w:rPr>
+                <w:rFonts w:hint="eastAsia" w:ascii="Times New Roman" w:hAnsi="Times New Roman" w:eastAsia="宋体" w:cs="Times New Roman"/>
+                <w:kern w:val="0"/>
+                <w:sz w:val="20"/>
+                <w:szCs w:val="20"/>
+              </w:rPr>
+              <w:tab/>
+            </w:r>
+            <w:r>
+              <w:rPr>
+                <w:rFonts w:hint="eastAsia" w:ascii="Times New Roman" w:hAnsi="Times New Roman" w:eastAsia="宋体" w:cs="Times New Roman"/>
+                <w:kern w:val="0"/>
+                <w:sz w:val="20"/>
+                <w:szCs w:val="20"/>
+              </w:rPr>
+              <w:t>"InvoiceType": 0,</w:t>
+            </w:r>
+          </w:p>
+          <w:p>
+            <w:pPr>
+              <w:rPr>
+                <w:rFonts w:hint="eastAsia" w:ascii="Times New Roman" w:hAnsi="Times New Roman" w:eastAsia="宋体" w:cs="Times New Roman"/>
+                <w:kern w:val="0"/>
+                <w:sz w:val="20"/>
+                <w:szCs w:val="20"/>
+              </w:rPr>
+            </w:pPr>
+            <w:r>
+              <w:rPr>
+                <w:rFonts w:hint="eastAsia" w:ascii="Times New Roman" w:hAnsi="Times New Roman" w:eastAsia="宋体" w:cs="Times New Roman"/>
+                <w:kern w:val="0"/>
+                <w:sz w:val="20"/>
+                <w:szCs w:val="20"/>
+              </w:rPr>
+              <w:tab/>
+            </w:r>
+            <w:r>
+              <w:rPr>
+                <w:rFonts w:hint="eastAsia" w:ascii="Times New Roman" w:hAnsi="Times New Roman" w:eastAsia="宋体" w:cs="Times New Roman"/>
+                <w:kern w:val="0"/>
+                <w:sz w:val="20"/>
+                <w:szCs w:val="20"/>
+              </w:rPr>
+              <w:tab/>
+            </w:r>
+            <w:r>
+              <w:rPr>
+                <w:rFonts w:hint="eastAsia" w:ascii="Times New Roman" w:hAnsi="Times New Roman" w:eastAsia="宋体" w:cs="Times New Roman"/>
+                <w:kern w:val="0"/>
+                <w:sz w:val="20"/>
+                <w:szCs w:val="20"/>
+              </w:rPr>
+              <w:t>"Inv_Content": null,</w:t>
+            </w:r>
+          </w:p>
+          <w:p>
+            <w:pPr>
+              <w:rPr>
+                <w:rFonts w:hint="eastAsia" w:ascii="Times New Roman" w:hAnsi="Times New Roman" w:eastAsia="宋体" w:cs="Times New Roman"/>
+                <w:kern w:val="0"/>
+                <w:sz w:val="20"/>
+                <w:szCs w:val="20"/>
+              </w:rPr>
+            </w:pPr>
+            <w:r>
+              <w:rPr>
+                <w:rFonts w:hint="eastAsia" w:ascii="Times New Roman" w:hAnsi="Times New Roman" w:eastAsia="宋体" w:cs="Times New Roman"/>
+                <w:kern w:val="0"/>
+                <w:sz w:val="20"/>
+                <w:szCs w:val="20"/>
+              </w:rPr>
+              <w:tab/>
+            </w:r>
+            <w:r>
+              <w:rPr>
+                <w:rFonts w:hint="eastAsia" w:ascii="Times New Roman" w:hAnsi="Times New Roman" w:eastAsia="宋体" w:cs="Times New Roman"/>
+                <w:kern w:val="0"/>
+                <w:sz w:val="20"/>
+                <w:szCs w:val="20"/>
+              </w:rPr>
+              <w:tab/>
+            </w:r>
+            <w:r>
+              <w:rPr>
+                <w:rFonts w:hint="eastAsia" w:ascii="Times New Roman" w:hAnsi="Times New Roman" w:eastAsia="宋体" w:cs="Times New Roman"/>
+                <w:kern w:val="0"/>
+                <w:sz w:val="20"/>
+                <w:szCs w:val="20"/>
+              </w:rPr>
+              <w:t>"SumScore": 10</w:t>
+            </w:r>
+          </w:p>
+          <w:p>
+            <w:pPr>
+              <w:rPr>
+                <w:rFonts w:hint="eastAsia" w:ascii="Times New Roman" w:hAnsi="Times New Roman" w:eastAsia="宋体" w:cs="Times New Roman"/>
+                <w:kern w:val="0"/>
+                <w:sz w:val="20"/>
+                <w:szCs w:val="20"/>
+              </w:rPr>
+            </w:pPr>
+            <w:r>
+              <w:rPr>
+                <w:rFonts w:hint="eastAsia" w:ascii="Times New Roman" w:hAnsi="Times New Roman" w:eastAsia="宋体" w:cs="Times New Roman"/>
+                <w:kern w:val="0"/>
+                <w:sz w:val="20"/>
+                <w:szCs w:val="20"/>
+              </w:rPr>
+              <w:tab/>
+            </w:r>
+            <w:r>
+              <w:rPr>
+                <w:rFonts w:hint="eastAsia" w:ascii="Times New Roman" w:hAnsi="Times New Roman" w:eastAsia="宋体" w:cs="Times New Roman"/>
+                <w:kern w:val="0"/>
+                <w:sz w:val="20"/>
+                <w:szCs w:val="20"/>
+              </w:rPr>
+              <w:t>}]</w:t>
+            </w:r>
+          </w:p>
+          <w:p>
+            <w:pPr>
+              <w:rPr>
+                <w:rFonts w:ascii="Times New Roman" w:hAnsi="Times New Roman" w:eastAsia="宋体" w:cs="Times New Roman"/>
+                <w:kern w:val="0"/>
+                <w:sz w:val="20"/>
+                <w:szCs w:val="20"/>
+              </w:rPr>
+            </w:pPr>
+            <w:r>
+              <w:rPr>
+                <w:rFonts w:hint="eastAsia" w:ascii="Times New Roman" w:hAnsi="Times New Roman" w:eastAsia="宋体" w:cs="Times New Roman"/>
+                <w:kern w:val="0"/>
+                <w:sz w:val="20"/>
+                <w:szCs w:val="20"/>
+              </w:rPr>
+              <w:t>}</w:t>
+            </w:r>
+          </w:p>
+        </w:tc>
+      </w:tr>
+      <w:tr>
+        <w:tblPrEx>
+          <w:tblBorders>
+            <w:top w:val="single" w:color="auto" w:sz="4" w:space="0"/>
+            <w:left w:val="single" w:color="auto" w:sz="4" w:space="0"/>
+            <w:bottom w:val="single" w:color="auto" w:sz="4" w:space="0"/>
+            <w:right w:val="single" w:color="auto" w:sz="4" w:space="0"/>
+            <w:insideH w:val="single" w:color="auto" w:sz="4" w:space="0"/>
+            <w:insideV w:val="single" w:color="auto" w:sz="4" w:space="0"/>
+          </w:tblBorders>
+          <w:tblCellMar>
+            <w:top w:w="0" w:type="dxa"/>
+            <w:left w:w="108" w:type="dxa"/>
+            <w:bottom w:w="0" w:type="dxa"/>
+            <w:right w:w="108" w:type="dxa"/>
+          </w:tblCellMar>
+        </w:tblPrEx>
+        <w:trPr>
+          <w:trHeight w:val="940" w:hRule="atLeast"/>
+        </w:trPr>
+        <w:tc>
+          <w:tcPr>
+            <w:tcW w:w="3190" w:type="dxa"/>
+          </w:tcPr>
+          <w:p>
+            <w:pPr>
+              <w:rPr>
+                <w:rFonts w:ascii="Times New Roman" w:hAnsi="Times New Roman" w:eastAsia="宋体" w:cs="Times New Roman"/>
+                <w:kern w:val="0"/>
+                <w:sz w:val="20"/>
+                <w:szCs w:val="20"/>
+              </w:rPr>
+            </w:pPr>
+            <w:r>
+              <w:rPr>
+                <w:rFonts w:hint="eastAsia" w:ascii="Times New Roman" w:hAnsi="Times New Roman" w:eastAsia="宋体" w:cs="Times New Roman"/>
+                <w:kern w:val="0"/>
+                <w:sz w:val="20"/>
+                <w:szCs w:val="20"/>
+              </w:rPr>
+              <w:t>说明</w:t>
+            </w:r>
+          </w:p>
+        </w:tc>
+        <w:tc>
+          <w:tcPr>
+            <w:tcW w:w="6229" w:type="dxa"/>
+          </w:tcPr>
+          <w:p>
+            <w:pPr>
+              <w:rPr>
+                <w:rFonts w:hint="eastAsia" w:ascii="Times New Roman" w:hAnsi="Times New Roman" w:eastAsia="宋体" w:cs="Times New Roman"/>
+                <w:kern w:val="0"/>
+                <w:sz w:val="20"/>
+                <w:szCs w:val="20"/>
+                <w:lang w:val="en-US" w:eastAsia="zh-CN"/>
+              </w:rPr>
+            </w:pPr>
+          </w:p>
+          <w:p>
+            <w:pPr>
+              <w:rPr>
+                <w:rFonts w:hint="default" w:ascii="Times New Roman" w:hAnsi="Times New Roman" w:eastAsia="宋体" w:cs="Times New Roman"/>
+                <w:kern w:val="0"/>
+                <w:sz w:val="20"/>
+                <w:szCs w:val="20"/>
+                <w:lang w:val="en-US" w:eastAsia="zh-CN"/>
+              </w:rPr>
+            </w:pPr>
+            <w:r>
+              <w:rPr>
+                <w:rFonts w:hint="eastAsia" w:ascii="Times New Roman" w:hAnsi="Times New Roman" w:eastAsia="宋体" w:cs="Times New Roman"/>
+                <w:kern w:val="0"/>
+                <w:sz w:val="20"/>
+                <w:szCs w:val="20"/>
+                <w:lang w:val="en-US" w:eastAsia="zh-CN"/>
+              </w:rPr>
+              <w:t>Success 返回成功或者失败</w:t>
+            </w:r>
+          </w:p>
+        </w:tc>
+      </w:tr>
+      <w:tr>
+        <w:tblPrEx>
+          <w:tblBorders>
+            <w:top w:val="single" w:color="auto" w:sz="4" w:space="0"/>
+            <w:left w:val="single" w:color="auto" w:sz="4" w:space="0"/>
+            <w:bottom w:val="single" w:color="auto" w:sz="4" w:space="0"/>
+            <w:right w:val="single" w:color="auto" w:sz="4" w:space="0"/>
+            <w:insideH w:val="single" w:color="auto" w:sz="4" w:space="0"/>
+            <w:insideV w:val="single" w:color="auto" w:sz="4" w:space="0"/>
+          </w:tblBorders>
+          <w:tblCellMar>
+            <w:top w:w="0" w:type="dxa"/>
+            <w:left w:w="108" w:type="dxa"/>
+            <w:bottom w:w="0" w:type="dxa"/>
+            <w:right w:w="108" w:type="dxa"/>
+          </w:tblCellMar>
+        </w:tblPrEx>
+        <w:trPr>
+          <w:trHeight w:val="612" w:hRule="atLeast"/>
+        </w:trPr>
+        <w:tc>
+          <w:tcPr>
+            <w:tcW w:w="3190" w:type="dxa"/>
+          </w:tcPr>
+          <w:p>
+            <w:pPr>
+              <w:rPr>
+                <w:rFonts w:ascii="Times New Roman" w:hAnsi="Times New Roman" w:eastAsia="宋体" w:cs="Times New Roman"/>
+                <w:kern w:val="0"/>
+                <w:sz w:val="20"/>
+                <w:szCs w:val="20"/>
+              </w:rPr>
+            </w:pPr>
+            <w:r>
+              <w:rPr>
+                <w:rFonts w:hint="eastAsia" w:ascii="Times New Roman" w:hAnsi="Times New Roman" w:eastAsia="宋体" w:cs="Times New Roman"/>
+                <w:kern w:val="0"/>
+                <w:sz w:val="20"/>
+                <w:szCs w:val="20"/>
+              </w:rPr>
+              <w:t>相关接口及逻辑</w:t>
+            </w:r>
+          </w:p>
+        </w:tc>
+        <w:tc>
+          <w:tcPr>
+            <w:tcW w:w="6229" w:type="dxa"/>
+          </w:tcPr>
+          <w:p>
+            <w:pPr>
+              <w:rPr>
+                <w:rFonts w:ascii="Times New Roman" w:hAnsi="Times New Roman" w:eastAsia="宋体" w:cs="Times New Roman"/>
+                <w:kern w:val="0"/>
+                <w:sz w:val="20"/>
+                <w:szCs w:val="20"/>
+              </w:rPr>
+            </w:pPr>
+          </w:p>
+        </w:tc>
+      </w:tr>
+    </w:tbl>
+    <w:p>
+      <w:pPr>
+        <w:numPr>
+          <w:ilvl w:val="0"/>
+          <w:numId w:val="3"/>
+        </w:numPr>
+        <w:outlineLvl w:val="0"/>
+        <w:rPr>
+          <w:rFonts w:hint="default"/>
+          <w:lang w:val="en-US" w:eastAsia="zh-CN"/>
+        </w:rPr>
+      </w:pPr>
+      <w:bookmarkStart w:id="8" w:name="_Toc19181"/>
+      <w:r>
+        <w:rPr>
+          <w:rFonts w:hint="eastAsia"/>
+          <w:lang w:val="en-US" w:eastAsia="zh-CN"/>
+        </w:rPr>
+        <w:t>热销商品</w:t>
+      </w:r>
+      <w:bookmarkEnd w:id="8"/>
+    </w:p>
+    <w:p>
+      <w:pPr>
+        <w:rPr>
+          <w:rFonts w:hint="default" w:ascii="Times New Roman" w:hAnsi="Times New Roman" w:eastAsia="宋体" w:cs="Times New Roman"/>
+          <w:kern w:val="0"/>
+          <w:sz w:val="30"/>
+          <w:szCs w:val="30"/>
+          <w:lang w:val="en-US" w:eastAsia="zh-CN"/>
+        </w:rPr>
+      </w:pPr>
+    </w:p>
+    <w:tbl>
+      <w:tblPr>
+        <w:tblStyle w:val="9"/>
+        <w:tblW w:w="9419" w:type="dxa"/>
+        <w:tblInd w:w="0" w:type="dxa"/>
+        <w:tblBorders>
+          <w:top w:val="single" w:color="auto" w:sz="4" w:space="0"/>
+          <w:left w:val="single" w:color="auto" w:sz="4" w:space="0"/>
+          <w:bottom w:val="single" w:color="auto" w:sz="4" w:space="0"/>
+          <w:right w:val="single" w:color="auto" w:sz="4" w:space="0"/>
+          <w:insideH w:val="single" w:color="auto" w:sz="4" w:space="0"/>
+          <w:insideV w:val="single" w:color="auto" w:sz="4" w:space="0"/>
+        </w:tblBorders>
+        <w:tblLayout w:type="fixed"/>
+        <w:tblCellMar>
+          <w:top w:w="0" w:type="dxa"/>
+          <w:left w:w="108" w:type="dxa"/>
+          <w:bottom w:w="0" w:type="dxa"/>
+          <w:right w:w="108" w:type="dxa"/>
+        </w:tblCellMar>
+      </w:tblPr>
+      <w:tblGrid>
+        <w:gridCol w:w="3190"/>
+        <w:gridCol w:w="6229"/>
+      </w:tblGrid>
+      <w:tr>
+        <w:tblPrEx>
+          <w:tblBorders>
+            <w:top w:val="single" w:color="auto" w:sz="4" w:space="0"/>
+            <w:left w:val="single" w:color="auto" w:sz="4" w:space="0"/>
+            <w:bottom w:val="single" w:color="auto" w:sz="4" w:space="0"/>
+            <w:right w:val="single" w:color="auto" w:sz="4" w:space="0"/>
+            <w:insideH w:val="single" w:color="auto" w:sz="4" w:space="0"/>
+            <w:insideV w:val="single" w:color="auto" w:sz="4" w:space="0"/>
+          </w:tblBorders>
+          <w:tblCellMar>
+            <w:top w:w="0" w:type="dxa"/>
+            <w:left w:w="108" w:type="dxa"/>
+            <w:bottom w:w="0" w:type="dxa"/>
+            <w:right w:w="108" w:type="dxa"/>
+          </w:tblCellMar>
+        </w:tblPrEx>
+        <w:trPr>
+          <w:trHeight w:val="484" w:hRule="atLeast"/>
+        </w:trPr>
+        <w:tc>
+          <w:tcPr>
+            <w:tcW w:w="3190" w:type="dxa"/>
+          </w:tcPr>
+          <w:p>
+            <w:pPr>
+              <w:rPr>
+                <w:rFonts w:ascii="Times New Roman" w:hAnsi="Times New Roman" w:eastAsia="宋体" w:cs="Times New Roman"/>
+                <w:kern w:val="0"/>
+                <w:sz w:val="20"/>
+                <w:szCs w:val="20"/>
+              </w:rPr>
+            </w:pPr>
+            <w:r>
+              <w:rPr>
+                <w:rFonts w:hint="eastAsia" w:ascii="Times New Roman" w:hAnsi="Times New Roman" w:eastAsia="宋体" w:cs="Times New Roman"/>
+                <w:kern w:val="0"/>
+                <w:sz w:val="20"/>
+                <w:szCs w:val="20"/>
+              </w:rPr>
+              <w:t>接口地址</w:t>
+            </w:r>
+          </w:p>
+        </w:tc>
+        <w:tc>
+          <w:tcPr>
+            <w:tcW w:w="6229" w:type="dxa"/>
+          </w:tcPr>
+          <w:p>
+            <w:pPr>
+              <w:rPr>
+                <w:rFonts w:hint="default" w:ascii="Times New Roman" w:hAnsi="Times New Roman" w:eastAsia="宋体" w:cs="Times New Roman"/>
+                <w:kern w:val="0"/>
+                <w:sz w:val="20"/>
+                <w:szCs w:val="20"/>
+                <w:lang w:val="en-US" w:eastAsia="zh-CN"/>
+              </w:rPr>
+            </w:pPr>
+            <w:r>
+              <w:rPr>
+                <w:rFonts w:hint="eastAsia" w:ascii="Times New Roman" w:hAnsi="Times New Roman" w:eastAsia="宋体" w:cs="Times New Roman"/>
+                <w:kern w:val="0"/>
+                <w:sz w:val="20"/>
+                <w:szCs w:val="20"/>
+                <w:lang w:val="en-US" w:eastAsia="zh-CN"/>
+              </w:rPr>
+              <w:t>/api/</w:t>
+            </w:r>
+            <w:r>
+              <w:rPr>
+                <w:rFonts w:hint="default" w:ascii="Times New Roman" w:hAnsi="Times New Roman" w:eastAsia="宋体" w:cs="Times New Roman"/>
+                <w:kern w:val="0"/>
+                <w:sz w:val="20"/>
+                <w:szCs w:val="20"/>
+                <w:lang w:val="en-US" w:eastAsia="zh-CN"/>
+              </w:rPr>
+              <w:t>getHotProduct</w:t>
+            </w:r>
+            <w:r>
+              <w:rPr>
+                <w:rFonts w:hint="eastAsia" w:ascii="Times New Roman" w:hAnsi="Times New Roman" w:eastAsia="宋体" w:cs="Times New Roman"/>
+                <w:kern w:val="0"/>
+                <w:sz w:val="20"/>
+                <w:szCs w:val="20"/>
+                <w:lang w:val="en-US" w:eastAsia="zh-CN"/>
+              </w:rPr>
+              <w:t>.do</w:t>
+            </w:r>
+          </w:p>
+          <w:p>
+            <w:pPr>
+              <w:rPr>
+                <w:rFonts w:hint="default" w:ascii="Times New Roman" w:hAnsi="Times New Roman" w:eastAsia="宋体" w:cs="Times New Roman"/>
+                <w:kern w:val="0"/>
+                <w:sz w:val="20"/>
+                <w:szCs w:val="20"/>
+                <w:lang w:val="en-US" w:eastAsia="zh-CN"/>
+              </w:rPr>
+            </w:pPr>
+          </w:p>
+        </w:tc>
+      </w:tr>
+      <w:tr>
+        <w:tblPrEx>
+          <w:tblBorders>
+            <w:top w:val="single" w:color="auto" w:sz="4" w:space="0"/>
+            <w:left w:val="single" w:color="auto" w:sz="4" w:space="0"/>
+            <w:bottom w:val="single" w:color="auto" w:sz="4" w:space="0"/>
+            <w:right w:val="single" w:color="auto" w:sz="4" w:space="0"/>
+            <w:insideH w:val="single" w:color="auto" w:sz="4" w:space="0"/>
+            <w:insideV w:val="single" w:color="auto" w:sz="4" w:space="0"/>
+          </w:tblBorders>
+          <w:tblCellMar>
+            <w:top w:w="0" w:type="dxa"/>
+            <w:left w:w="108" w:type="dxa"/>
+            <w:bottom w:w="0" w:type="dxa"/>
+            <w:right w:w="108" w:type="dxa"/>
+          </w:tblCellMar>
+        </w:tblPrEx>
+        <w:trPr>
+          <w:trHeight w:val="602" w:hRule="atLeast"/>
+        </w:trPr>
+        <w:tc>
+          <w:tcPr>
+            <w:tcW w:w="3190" w:type="dxa"/>
+          </w:tcPr>
+          <w:p>
+            <w:pPr>
+              <w:rPr>
+                <w:rFonts w:ascii="Times New Roman" w:hAnsi="Times New Roman" w:eastAsia="宋体" w:cs="Times New Roman"/>
+                <w:kern w:val="0"/>
+                <w:sz w:val="20"/>
+                <w:szCs w:val="20"/>
+              </w:rPr>
+            </w:pPr>
+            <w:r>
+              <w:rPr>
+                <w:rFonts w:hint="eastAsia" w:ascii="Times New Roman" w:hAnsi="Times New Roman" w:eastAsia="宋体" w:cs="Times New Roman"/>
+                <w:kern w:val="0"/>
+                <w:sz w:val="20"/>
+                <w:szCs w:val="20"/>
+              </w:rPr>
+              <w:t>接口类型</w:t>
+            </w:r>
+          </w:p>
+        </w:tc>
+        <w:tc>
+          <w:tcPr>
+            <w:tcW w:w="6229" w:type="dxa"/>
+          </w:tcPr>
+          <w:p>
+            <w:pPr>
+              <w:rPr>
+                <w:rFonts w:hint="default" w:ascii="Times New Roman" w:hAnsi="Times New Roman" w:eastAsia="宋体" w:cs="Times New Roman"/>
+                <w:kern w:val="0"/>
+                <w:sz w:val="20"/>
+                <w:szCs w:val="20"/>
+                <w:lang w:val="en-US" w:eastAsia="zh-CN"/>
+              </w:rPr>
+            </w:pPr>
+            <w:r>
+              <w:rPr>
+                <w:rFonts w:hint="eastAsia" w:ascii="Times New Roman" w:hAnsi="Times New Roman" w:eastAsia="宋体" w:cs="Times New Roman"/>
+                <w:kern w:val="0"/>
+                <w:sz w:val="20"/>
+                <w:szCs w:val="20"/>
+                <w:lang w:val="en-US" w:eastAsia="zh-CN"/>
+              </w:rPr>
+              <w:t>Get</w:t>
+            </w:r>
+          </w:p>
+        </w:tc>
+      </w:tr>
+      <w:tr>
+        <w:tblPrEx>
+          <w:tblBorders>
+            <w:top w:val="single" w:color="auto" w:sz="4" w:space="0"/>
+            <w:left w:val="single" w:color="auto" w:sz="4" w:space="0"/>
+            <w:bottom w:val="single" w:color="auto" w:sz="4" w:space="0"/>
+            <w:right w:val="single" w:color="auto" w:sz="4" w:space="0"/>
+            <w:insideH w:val="single" w:color="auto" w:sz="4" w:space="0"/>
+            <w:insideV w:val="single" w:color="auto" w:sz="4" w:space="0"/>
+          </w:tblBorders>
+          <w:tblCellMar>
+            <w:top w:w="0" w:type="dxa"/>
+            <w:left w:w="108" w:type="dxa"/>
+            <w:bottom w:w="0" w:type="dxa"/>
+            <w:right w:w="108" w:type="dxa"/>
+          </w:tblCellMar>
+        </w:tblPrEx>
+        <w:trPr>
+          <w:trHeight w:val="602" w:hRule="atLeast"/>
+        </w:trPr>
+        <w:tc>
+          <w:tcPr>
+            <w:tcW w:w="3190" w:type="dxa"/>
+          </w:tcPr>
+          <w:p>
+            <w:pPr>
+              <w:rPr>
+                <w:rFonts w:ascii="Times New Roman" w:hAnsi="Times New Roman" w:eastAsia="宋体" w:cs="Times New Roman"/>
+                <w:kern w:val="0"/>
+                <w:sz w:val="20"/>
+                <w:szCs w:val="20"/>
+              </w:rPr>
+            </w:pPr>
+            <w:r>
+              <w:rPr>
+                <w:rFonts w:hint="eastAsia" w:ascii="Times New Roman" w:hAnsi="Times New Roman" w:eastAsia="宋体" w:cs="Times New Roman"/>
+                <w:kern w:val="0"/>
+                <w:sz w:val="20"/>
+                <w:szCs w:val="20"/>
+              </w:rPr>
+              <w:t>参数demo</w:t>
+            </w:r>
+          </w:p>
+        </w:tc>
+        <w:tc>
+          <w:tcPr>
+            <w:tcW w:w="6229" w:type="dxa"/>
+          </w:tcPr>
+          <w:p>
+            <w:pPr>
+              <w:rPr>
+                <w:rFonts w:hint="default" w:ascii="Times New Roman" w:hAnsi="Times New Roman" w:eastAsia="宋体" w:cs="Times New Roman"/>
+                <w:kern w:val="0"/>
+                <w:sz w:val="20"/>
+                <w:szCs w:val="20"/>
+                <w:lang w:val="en-US" w:eastAsia="zh-CN"/>
+              </w:rPr>
+            </w:pPr>
+            <w:r>
+              <w:rPr>
+                <w:rFonts w:hint="eastAsia" w:ascii="Times New Roman" w:hAnsi="Times New Roman" w:eastAsia="宋体" w:cs="Times New Roman"/>
+                <w:kern w:val="0"/>
+                <w:sz w:val="20"/>
+                <w:szCs w:val="20"/>
+                <w:lang w:val="en-US" w:eastAsia="zh-CN"/>
+              </w:rPr>
+              <w:t>/</w:t>
+            </w:r>
+          </w:p>
+        </w:tc>
+      </w:tr>
+      <w:tr>
+        <w:tblPrEx>
+          <w:tblBorders>
+            <w:top w:val="single" w:color="auto" w:sz="4" w:space="0"/>
+            <w:left w:val="single" w:color="auto" w:sz="4" w:space="0"/>
+            <w:bottom w:val="single" w:color="auto" w:sz="4" w:space="0"/>
+            <w:right w:val="single" w:color="auto" w:sz="4" w:space="0"/>
+            <w:insideH w:val="single" w:color="auto" w:sz="4" w:space="0"/>
+            <w:insideV w:val="single" w:color="auto" w:sz="4" w:space="0"/>
+          </w:tblBorders>
+          <w:tblCellMar>
+            <w:top w:w="0" w:type="dxa"/>
+            <w:left w:w="108" w:type="dxa"/>
+            <w:bottom w:w="0" w:type="dxa"/>
+            <w:right w:w="108" w:type="dxa"/>
+          </w:tblCellMar>
+        </w:tblPrEx>
+        <w:trPr>
+          <w:trHeight w:val="1178" w:hRule="atLeast"/>
+        </w:trPr>
+        <w:tc>
+          <w:tcPr>
+            <w:tcW w:w="3190" w:type="dxa"/>
+          </w:tcPr>
+          <w:p>
+            <w:pPr>
+              <w:rPr>
+                <w:rFonts w:ascii="Times New Roman" w:hAnsi="Times New Roman" w:eastAsia="宋体" w:cs="Times New Roman"/>
+                <w:kern w:val="0"/>
+                <w:sz w:val="20"/>
+                <w:szCs w:val="20"/>
+              </w:rPr>
+            </w:pPr>
+            <w:r>
+              <w:rPr>
+                <w:rFonts w:hint="eastAsia" w:ascii="Times New Roman" w:hAnsi="Times New Roman" w:eastAsia="宋体" w:cs="Times New Roman"/>
+                <w:kern w:val="0"/>
+                <w:sz w:val="20"/>
+                <w:szCs w:val="20"/>
+              </w:rPr>
+              <w:t>返回demo</w:t>
+            </w:r>
+          </w:p>
+        </w:tc>
+        <w:tc>
+          <w:tcPr>
+            <w:tcW w:w="6229" w:type="dxa"/>
+          </w:tcPr>
+          <w:p>
+            <w:pPr>
+              <w:rPr>
+                <w:rFonts w:hint="eastAsia" w:ascii="Times New Roman" w:hAnsi="Times New Roman" w:eastAsia="宋体" w:cs="Times New Roman"/>
+                <w:kern w:val="0"/>
+                <w:sz w:val="20"/>
+                <w:szCs w:val="20"/>
+              </w:rPr>
+            </w:pPr>
+            <w:r>
+              <w:rPr>
+                <w:rFonts w:hint="eastAsia" w:ascii="Times New Roman" w:hAnsi="Times New Roman" w:eastAsia="宋体" w:cs="Times New Roman"/>
+                <w:kern w:val="0"/>
+                <w:sz w:val="20"/>
+                <w:szCs w:val="20"/>
+              </w:rPr>
+              <w:tab/>
+            </w:r>
+            <w:r>
+              <w:rPr>
+                <w:rFonts w:hint="eastAsia" w:ascii="Times New Roman" w:hAnsi="Times New Roman" w:eastAsia="宋体" w:cs="Times New Roman"/>
+                <w:kern w:val="0"/>
+                <w:sz w:val="20"/>
+                <w:szCs w:val="20"/>
+              </w:rPr>
+              <w:t>{</w:t>
+            </w:r>
+          </w:p>
+          <w:p>
+            <w:pPr>
+              <w:rPr>
+                <w:rFonts w:hint="eastAsia" w:ascii="Times New Roman" w:hAnsi="Times New Roman" w:eastAsia="宋体" w:cs="Times New Roman"/>
+                <w:kern w:val="0"/>
+                <w:sz w:val="20"/>
+                <w:szCs w:val="20"/>
+              </w:rPr>
+            </w:pPr>
+            <w:r>
+              <w:rPr>
+                <w:rFonts w:hint="eastAsia" w:ascii="Times New Roman" w:hAnsi="Times New Roman" w:eastAsia="宋体" w:cs="Times New Roman"/>
+                <w:kern w:val="0"/>
+                <w:sz w:val="20"/>
+                <w:szCs w:val="20"/>
+              </w:rPr>
+              <w:tab/>
+            </w:r>
+            <w:r>
+              <w:rPr>
+                <w:rFonts w:hint="eastAsia" w:ascii="Times New Roman" w:hAnsi="Times New Roman" w:eastAsia="宋体" w:cs="Times New Roman"/>
+                <w:kern w:val="0"/>
+                <w:sz w:val="20"/>
+                <w:szCs w:val="20"/>
+              </w:rPr>
+              <w:t>"total": 0,</w:t>
+            </w:r>
+          </w:p>
+          <w:p>
+            <w:pPr>
+              <w:rPr>
+                <w:rFonts w:hint="eastAsia" w:ascii="Times New Roman" w:hAnsi="Times New Roman" w:eastAsia="宋体" w:cs="Times New Roman"/>
+                <w:kern w:val="0"/>
+                <w:sz w:val="20"/>
+                <w:szCs w:val="20"/>
+              </w:rPr>
+            </w:pPr>
+            <w:r>
+              <w:rPr>
+                <w:rFonts w:hint="eastAsia" w:ascii="Times New Roman" w:hAnsi="Times New Roman" w:eastAsia="宋体" w:cs="Times New Roman"/>
+                <w:kern w:val="0"/>
+                <w:sz w:val="20"/>
+                <w:szCs w:val="20"/>
+              </w:rPr>
+              <w:tab/>
+            </w:r>
+            <w:r>
+              <w:rPr>
+                <w:rFonts w:hint="eastAsia" w:ascii="Times New Roman" w:hAnsi="Times New Roman" w:eastAsia="宋体" w:cs="Times New Roman"/>
+                <w:kern w:val="0"/>
+                <w:sz w:val="20"/>
+                <w:szCs w:val="20"/>
+              </w:rPr>
+              <w:t>"success": true,</w:t>
+            </w:r>
+          </w:p>
+          <w:p>
+            <w:pPr>
+              <w:rPr>
+                <w:rFonts w:hint="eastAsia" w:ascii="Times New Roman" w:hAnsi="Times New Roman" w:eastAsia="宋体" w:cs="Times New Roman"/>
+                <w:kern w:val="0"/>
+                <w:sz w:val="20"/>
+                <w:szCs w:val="20"/>
+              </w:rPr>
+            </w:pPr>
+            <w:r>
+              <w:rPr>
+                <w:rFonts w:hint="eastAsia" w:ascii="Times New Roman" w:hAnsi="Times New Roman" w:eastAsia="宋体" w:cs="Times New Roman"/>
+                <w:kern w:val="0"/>
+                <w:sz w:val="20"/>
+                <w:szCs w:val="20"/>
+              </w:rPr>
+              <w:tab/>
+            </w:r>
+            <w:r>
+              <w:rPr>
+                <w:rFonts w:hint="eastAsia" w:ascii="Times New Roman" w:hAnsi="Times New Roman" w:eastAsia="宋体" w:cs="Times New Roman"/>
+                <w:kern w:val="0"/>
+                <w:sz w:val="20"/>
+                <w:szCs w:val="20"/>
+              </w:rPr>
+              <w:t>"message": "查询成功！",</w:t>
+            </w:r>
+          </w:p>
+          <w:p>
+            <w:pPr>
+              <w:rPr>
+                <w:rFonts w:hint="eastAsia" w:ascii="Times New Roman" w:hAnsi="Times New Roman" w:eastAsia="宋体" w:cs="Times New Roman"/>
+                <w:kern w:val="0"/>
+                <w:sz w:val="20"/>
+                <w:szCs w:val="20"/>
+              </w:rPr>
+            </w:pPr>
+            <w:r>
+              <w:rPr>
+                <w:rFonts w:hint="eastAsia" w:ascii="Times New Roman" w:hAnsi="Times New Roman" w:eastAsia="宋体" w:cs="Times New Roman"/>
+                <w:kern w:val="0"/>
+                <w:sz w:val="20"/>
+                <w:szCs w:val="20"/>
+              </w:rPr>
+              <w:tab/>
+            </w:r>
+            <w:r>
+              <w:rPr>
+                <w:rFonts w:hint="eastAsia" w:ascii="Times New Roman" w:hAnsi="Times New Roman" w:eastAsia="宋体" w:cs="Times New Roman"/>
+                <w:kern w:val="0"/>
+                <w:sz w:val="20"/>
+                <w:szCs w:val="20"/>
+              </w:rPr>
+              <w:t>{</w:t>
+            </w:r>
+          </w:p>
+          <w:p>
+            <w:pPr>
+              <w:rPr>
+                <w:rFonts w:hint="eastAsia" w:ascii="Times New Roman" w:hAnsi="Times New Roman" w:eastAsia="宋体" w:cs="Times New Roman"/>
+                <w:kern w:val="0"/>
+                <w:sz w:val="20"/>
+                <w:szCs w:val="20"/>
+              </w:rPr>
+            </w:pPr>
+            <w:r>
+              <w:rPr>
+                <w:rFonts w:hint="eastAsia" w:ascii="Times New Roman" w:hAnsi="Times New Roman" w:eastAsia="宋体" w:cs="Times New Roman"/>
+                <w:kern w:val="0"/>
+                <w:sz w:val="20"/>
+                <w:szCs w:val="20"/>
+              </w:rPr>
+              <w:tab/>
+            </w:r>
+            <w:r>
+              <w:rPr>
+                <w:rFonts w:hint="eastAsia" w:ascii="Times New Roman" w:hAnsi="Times New Roman" w:eastAsia="宋体" w:cs="Times New Roman"/>
+                <w:kern w:val="0"/>
+                <w:sz w:val="20"/>
+                <w:szCs w:val="20"/>
+              </w:rPr>
+              <w:t>"total": 0,</w:t>
+            </w:r>
+          </w:p>
+          <w:p>
+            <w:pPr>
+              <w:rPr>
+                <w:rFonts w:hint="eastAsia" w:ascii="Times New Roman" w:hAnsi="Times New Roman" w:eastAsia="宋体" w:cs="Times New Roman"/>
+                <w:kern w:val="0"/>
+                <w:sz w:val="20"/>
+                <w:szCs w:val="20"/>
+              </w:rPr>
+            </w:pPr>
+            <w:r>
+              <w:rPr>
+                <w:rFonts w:hint="eastAsia" w:ascii="Times New Roman" w:hAnsi="Times New Roman" w:eastAsia="宋体" w:cs="Times New Roman"/>
+                <w:kern w:val="0"/>
+                <w:sz w:val="20"/>
+                <w:szCs w:val="20"/>
+              </w:rPr>
+              <w:tab/>
+            </w:r>
+            <w:r>
+              <w:rPr>
+                <w:rFonts w:hint="eastAsia" w:ascii="Times New Roman" w:hAnsi="Times New Roman" w:eastAsia="宋体" w:cs="Times New Roman"/>
+                <w:kern w:val="0"/>
+                <w:sz w:val="20"/>
+                <w:szCs w:val="20"/>
+              </w:rPr>
+              <w:t>"success": true,</w:t>
+            </w:r>
+          </w:p>
+          <w:p>
+            <w:pPr>
+              <w:rPr>
+                <w:rFonts w:hint="eastAsia" w:ascii="Times New Roman" w:hAnsi="Times New Roman" w:eastAsia="宋体" w:cs="Times New Roman"/>
+                <w:kern w:val="0"/>
+                <w:sz w:val="20"/>
+                <w:szCs w:val="20"/>
+              </w:rPr>
+            </w:pPr>
+            <w:r>
+              <w:rPr>
+                <w:rFonts w:hint="eastAsia" w:ascii="Times New Roman" w:hAnsi="Times New Roman" w:eastAsia="宋体" w:cs="Times New Roman"/>
+                <w:kern w:val="0"/>
+                <w:sz w:val="20"/>
+                <w:szCs w:val="20"/>
+              </w:rPr>
+              <w:tab/>
+            </w:r>
+            <w:r>
+              <w:rPr>
+                <w:rFonts w:hint="eastAsia" w:ascii="Times New Roman" w:hAnsi="Times New Roman" w:eastAsia="宋体" w:cs="Times New Roman"/>
+                <w:kern w:val="0"/>
+                <w:sz w:val="20"/>
+                <w:szCs w:val="20"/>
+              </w:rPr>
+              <w:t>"message": "查询成功！",</w:t>
+            </w:r>
+          </w:p>
+          <w:p>
+            <w:pPr>
+              <w:rPr>
+                <w:rFonts w:hint="eastAsia" w:ascii="Times New Roman" w:hAnsi="Times New Roman" w:eastAsia="宋体" w:cs="Times New Roman"/>
+                <w:kern w:val="0"/>
+                <w:sz w:val="20"/>
+                <w:szCs w:val="20"/>
+              </w:rPr>
+            </w:pPr>
+            <w:r>
+              <w:rPr>
+                <w:rFonts w:hint="eastAsia" w:ascii="Times New Roman" w:hAnsi="Times New Roman" w:eastAsia="宋体" w:cs="Times New Roman"/>
+                <w:kern w:val="0"/>
+                <w:sz w:val="20"/>
+                <w:szCs w:val="20"/>
+              </w:rPr>
+              <w:tab/>
+            </w:r>
+            <w:r>
+              <w:rPr>
+                <w:rFonts w:hint="eastAsia" w:ascii="Times New Roman" w:hAnsi="Times New Roman" w:eastAsia="宋体" w:cs="Times New Roman"/>
+                <w:kern w:val="0"/>
+                <w:sz w:val="20"/>
+                <w:szCs w:val="20"/>
+              </w:rPr>
+              <w:t>"data": [{</w:t>
+            </w:r>
+          </w:p>
+          <w:p>
+            <w:pPr>
+              <w:rPr>
+                <w:rFonts w:hint="eastAsia" w:ascii="Times New Roman" w:hAnsi="Times New Roman" w:eastAsia="宋体" w:cs="Times New Roman"/>
+                <w:kern w:val="0"/>
+                <w:sz w:val="20"/>
+                <w:szCs w:val="20"/>
+              </w:rPr>
+            </w:pPr>
+            <w:r>
+              <w:rPr>
+                <w:rFonts w:hint="eastAsia" w:ascii="Times New Roman" w:hAnsi="Times New Roman" w:eastAsia="宋体" w:cs="Times New Roman"/>
+                <w:kern w:val="0"/>
+                <w:sz w:val="20"/>
+                <w:szCs w:val="20"/>
+              </w:rPr>
+              <w:tab/>
+            </w:r>
+            <w:r>
+              <w:rPr>
+                <w:rFonts w:hint="eastAsia" w:ascii="Times New Roman" w:hAnsi="Times New Roman" w:eastAsia="宋体" w:cs="Times New Roman"/>
+                <w:kern w:val="0"/>
+                <w:sz w:val="20"/>
+                <w:szCs w:val="20"/>
+              </w:rPr>
+              <w:tab/>
+            </w:r>
+            <w:r>
+              <w:rPr>
+                <w:rFonts w:hint="eastAsia" w:ascii="Times New Roman" w:hAnsi="Times New Roman" w:eastAsia="宋体" w:cs="Times New Roman"/>
+                <w:kern w:val="0"/>
+                <w:sz w:val="20"/>
+                <w:szCs w:val="20"/>
+              </w:rPr>
+              <w:t>"Pro_Id": 2,</w:t>
+            </w:r>
+          </w:p>
+          <w:p>
+            <w:pPr>
+              <w:rPr>
+                <w:rFonts w:hint="eastAsia" w:ascii="Times New Roman" w:hAnsi="Times New Roman" w:eastAsia="宋体" w:cs="Times New Roman"/>
+                <w:kern w:val="0"/>
+                <w:sz w:val="20"/>
+                <w:szCs w:val="20"/>
+              </w:rPr>
+            </w:pPr>
+            <w:r>
+              <w:rPr>
+                <w:rFonts w:hint="eastAsia" w:ascii="Times New Roman" w:hAnsi="Times New Roman" w:eastAsia="宋体" w:cs="Times New Roman"/>
+                <w:kern w:val="0"/>
+                <w:sz w:val="20"/>
+                <w:szCs w:val="20"/>
+              </w:rPr>
+              <w:tab/>
+            </w:r>
+            <w:r>
+              <w:rPr>
+                <w:rFonts w:hint="eastAsia" w:ascii="Times New Roman" w:hAnsi="Times New Roman" w:eastAsia="宋体" w:cs="Times New Roman"/>
+                <w:kern w:val="0"/>
+                <w:sz w:val="20"/>
+                <w:szCs w:val="20"/>
+              </w:rPr>
+              <w:tab/>
+            </w:r>
+            <w:r>
+              <w:rPr>
+                <w:rFonts w:hint="eastAsia" w:ascii="Times New Roman" w:hAnsi="Times New Roman" w:eastAsia="宋体" w:cs="Times New Roman"/>
+                <w:kern w:val="0"/>
+                <w:sz w:val="20"/>
+                <w:szCs w:val="20"/>
+              </w:rPr>
+              <w:t>"Pro_Name": "DAPU 毛球修剪器",</w:t>
+            </w:r>
+          </w:p>
+          <w:p>
+            <w:pPr>
+              <w:rPr>
+                <w:rFonts w:hint="eastAsia" w:ascii="Times New Roman" w:hAnsi="Times New Roman" w:eastAsia="宋体" w:cs="Times New Roman"/>
+                <w:kern w:val="0"/>
+                <w:sz w:val="20"/>
+                <w:szCs w:val="20"/>
+              </w:rPr>
+            </w:pPr>
+            <w:r>
+              <w:rPr>
+                <w:rFonts w:hint="eastAsia" w:ascii="Times New Roman" w:hAnsi="Times New Roman" w:eastAsia="宋体" w:cs="Times New Roman"/>
+                <w:kern w:val="0"/>
+                <w:sz w:val="20"/>
+                <w:szCs w:val="20"/>
+              </w:rPr>
+              <w:tab/>
+            </w:r>
+            <w:r>
+              <w:rPr>
+                <w:rFonts w:hint="eastAsia" w:ascii="Times New Roman" w:hAnsi="Times New Roman" w:eastAsia="宋体" w:cs="Times New Roman"/>
+                <w:kern w:val="0"/>
+                <w:sz w:val="20"/>
+                <w:szCs w:val="20"/>
+              </w:rPr>
+              <w:tab/>
+            </w:r>
+            <w:r>
+              <w:rPr>
+                <w:rFonts w:hint="eastAsia" w:ascii="Times New Roman" w:hAnsi="Times New Roman" w:eastAsia="宋体" w:cs="Times New Roman"/>
+                <w:kern w:val="0"/>
+                <w:sz w:val="20"/>
+                <w:szCs w:val="20"/>
+              </w:rPr>
+              <w:t>"Price": 99,</w:t>
+            </w:r>
+          </w:p>
+          <w:p>
+            <w:pPr>
+              <w:rPr>
+                <w:rFonts w:hint="eastAsia" w:ascii="Times New Roman" w:hAnsi="Times New Roman" w:eastAsia="宋体" w:cs="Times New Roman"/>
+                <w:kern w:val="0"/>
+                <w:sz w:val="20"/>
+                <w:szCs w:val="20"/>
+              </w:rPr>
+            </w:pPr>
+            <w:r>
+              <w:rPr>
+                <w:rFonts w:hint="eastAsia" w:ascii="Times New Roman" w:hAnsi="Times New Roman" w:eastAsia="宋体" w:cs="Times New Roman"/>
+                <w:kern w:val="0"/>
+                <w:sz w:val="20"/>
+                <w:szCs w:val="20"/>
+              </w:rPr>
+              <w:tab/>
+            </w:r>
+            <w:r>
+              <w:rPr>
+                <w:rFonts w:hint="eastAsia" w:ascii="Times New Roman" w:hAnsi="Times New Roman" w:eastAsia="宋体" w:cs="Times New Roman"/>
+                <w:kern w:val="0"/>
+                <w:sz w:val="20"/>
+                <w:szCs w:val="20"/>
+              </w:rPr>
+              <w:tab/>
+            </w:r>
+            <w:r>
+              <w:rPr>
+                <w:rFonts w:hint="eastAsia" w:ascii="Times New Roman" w:hAnsi="Times New Roman" w:eastAsia="宋体" w:cs="Times New Roman"/>
+                <w:kern w:val="0"/>
+                <w:sz w:val="20"/>
+                <w:szCs w:val="20"/>
+              </w:rPr>
+              <w:t>"Pro_Url": "lifeapp/2.jpg",</w:t>
+            </w:r>
+          </w:p>
+          <w:p>
+            <w:pPr>
+              <w:rPr>
+                <w:rFonts w:hint="eastAsia" w:ascii="Times New Roman" w:hAnsi="Times New Roman" w:eastAsia="宋体" w:cs="Times New Roman"/>
+                <w:kern w:val="0"/>
+                <w:sz w:val="20"/>
+                <w:szCs w:val="20"/>
+              </w:rPr>
+            </w:pPr>
+            <w:r>
+              <w:rPr>
+                <w:rFonts w:hint="eastAsia" w:ascii="Times New Roman" w:hAnsi="Times New Roman" w:eastAsia="宋体" w:cs="Times New Roman"/>
+                <w:kern w:val="0"/>
+                <w:sz w:val="20"/>
+                <w:szCs w:val="20"/>
+              </w:rPr>
+              <w:tab/>
+            </w:r>
+            <w:r>
+              <w:rPr>
+                <w:rFonts w:hint="eastAsia" w:ascii="Times New Roman" w:hAnsi="Times New Roman" w:eastAsia="宋体" w:cs="Times New Roman"/>
+                <w:kern w:val="0"/>
+                <w:sz w:val="20"/>
+                <w:szCs w:val="20"/>
+              </w:rPr>
+              <w:tab/>
+            </w:r>
+            <w:r>
+              <w:rPr>
+                <w:rFonts w:hint="eastAsia" w:ascii="Times New Roman" w:hAnsi="Times New Roman" w:eastAsia="宋体" w:cs="Times New Roman"/>
+                <w:kern w:val="0"/>
+                <w:sz w:val="20"/>
+                <w:szCs w:val="20"/>
+              </w:rPr>
+              <w:t>"counts": 2013</w:t>
+            </w:r>
+          </w:p>
+          <w:p>
+            <w:pPr>
+              <w:rPr>
+                <w:rFonts w:hint="eastAsia" w:ascii="Times New Roman" w:hAnsi="Times New Roman" w:eastAsia="宋体" w:cs="Times New Roman"/>
+                <w:kern w:val="0"/>
+                <w:sz w:val="20"/>
+                <w:szCs w:val="20"/>
+              </w:rPr>
+            </w:pPr>
+            <w:r>
+              <w:rPr>
+                <w:rFonts w:hint="eastAsia" w:ascii="Times New Roman" w:hAnsi="Times New Roman" w:eastAsia="宋体" w:cs="Times New Roman"/>
+                <w:kern w:val="0"/>
+                <w:sz w:val="20"/>
+                <w:szCs w:val="20"/>
+              </w:rPr>
+              <w:tab/>
+            </w:r>
+            <w:r>
+              <w:rPr>
+                <w:rFonts w:hint="eastAsia" w:ascii="Times New Roman" w:hAnsi="Times New Roman" w:eastAsia="宋体" w:cs="Times New Roman"/>
+                <w:kern w:val="0"/>
+                <w:sz w:val="20"/>
+                <w:szCs w:val="20"/>
+              </w:rPr>
+              <w:t>}]</w:t>
+            </w:r>
+          </w:p>
+          <w:p>
+            <w:pPr>
+              <w:rPr>
+                <w:rFonts w:ascii="Times New Roman" w:hAnsi="Times New Roman" w:eastAsia="宋体" w:cs="Times New Roman"/>
+                <w:kern w:val="0"/>
+                <w:sz w:val="20"/>
+                <w:szCs w:val="20"/>
+              </w:rPr>
+            </w:pPr>
+            <w:r>
+              <w:rPr>
+                <w:rFonts w:hint="eastAsia" w:ascii="Times New Roman" w:hAnsi="Times New Roman" w:eastAsia="宋体" w:cs="Times New Roman"/>
+                <w:kern w:val="0"/>
+                <w:sz w:val="20"/>
+                <w:szCs w:val="20"/>
+              </w:rPr>
+              <w:t>}</w:t>
+            </w:r>
+          </w:p>
+        </w:tc>
+      </w:tr>
+      <w:tr>
+        <w:tblPrEx>
+          <w:tblBorders>
+            <w:top w:val="single" w:color="auto" w:sz="4" w:space="0"/>
+            <w:left w:val="single" w:color="auto" w:sz="4" w:space="0"/>
+            <w:bottom w:val="single" w:color="auto" w:sz="4" w:space="0"/>
+            <w:right w:val="single" w:color="auto" w:sz="4" w:space="0"/>
+            <w:insideH w:val="single" w:color="auto" w:sz="4" w:space="0"/>
+            <w:insideV w:val="single" w:color="auto" w:sz="4" w:space="0"/>
+          </w:tblBorders>
+          <w:tblCellMar>
+            <w:top w:w="0" w:type="dxa"/>
+            <w:left w:w="108" w:type="dxa"/>
+            <w:bottom w:w="0" w:type="dxa"/>
+            <w:right w:w="108" w:type="dxa"/>
+          </w:tblCellMar>
+        </w:tblPrEx>
+        <w:trPr>
+          <w:trHeight w:val="940" w:hRule="atLeast"/>
+        </w:trPr>
+        <w:tc>
+          <w:tcPr>
+            <w:tcW w:w="3190" w:type="dxa"/>
+          </w:tcPr>
+          <w:p>
+            <w:pPr>
+              <w:rPr>
+                <w:rFonts w:ascii="Times New Roman" w:hAnsi="Times New Roman" w:eastAsia="宋体" w:cs="Times New Roman"/>
+                <w:kern w:val="0"/>
+                <w:sz w:val="20"/>
+                <w:szCs w:val="20"/>
+              </w:rPr>
+            </w:pPr>
+            <w:r>
+              <w:rPr>
+                <w:rFonts w:hint="eastAsia" w:ascii="Times New Roman" w:hAnsi="Times New Roman" w:eastAsia="宋体" w:cs="Times New Roman"/>
+                <w:kern w:val="0"/>
+                <w:sz w:val="20"/>
+                <w:szCs w:val="20"/>
+              </w:rPr>
+              <w:t>说明</w:t>
+            </w:r>
+          </w:p>
+        </w:tc>
+        <w:tc>
+          <w:tcPr>
+            <w:tcW w:w="6229" w:type="dxa"/>
+          </w:tcPr>
+          <w:p>
+            <w:pPr>
+              <w:rPr>
+                <w:rFonts w:hint="eastAsia" w:ascii="Times New Roman" w:hAnsi="Times New Roman" w:eastAsia="宋体" w:cs="Times New Roman"/>
+                <w:kern w:val="0"/>
+                <w:sz w:val="20"/>
+                <w:szCs w:val="20"/>
+                <w:lang w:val="en-US" w:eastAsia="zh-CN"/>
+              </w:rPr>
+            </w:pPr>
+          </w:p>
+          <w:p>
+            <w:pPr>
+              <w:rPr>
+                <w:rFonts w:hint="default" w:ascii="Times New Roman" w:hAnsi="Times New Roman" w:eastAsia="宋体" w:cs="Times New Roman"/>
+                <w:kern w:val="0"/>
+                <w:sz w:val="20"/>
+                <w:szCs w:val="20"/>
+                <w:lang w:val="en-US" w:eastAsia="zh-CN"/>
+              </w:rPr>
+            </w:pPr>
+            <w:r>
+              <w:rPr>
+                <w:rFonts w:hint="eastAsia" w:ascii="Times New Roman" w:hAnsi="Times New Roman" w:eastAsia="宋体" w:cs="Times New Roman"/>
+                <w:kern w:val="0"/>
+                <w:sz w:val="20"/>
+                <w:szCs w:val="20"/>
+                <w:lang w:val="en-US" w:eastAsia="zh-CN"/>
+              </w:rPr>
+              <w:t>Success 返回成功或者失败</w:t>
+            </w:r>
+          </w:p>
+        </w:tc>
+      </w:tr>
+      <w:tr>
+        <w:tblPrEx>
+          <w:tblBorders>
+            <w:top w:val="single" w:color="auto" w:sz="4" w:space="0"/>
+            <w:left w:val="single" w:color="auto" w:sz="4" w:space="0"/>
+            <w:bottom w:val="single" w:color="auto" w:sz="4" w:space="0"/>
+            <w:right w:val="single" w:color="auto" w:sz="4" w:space="0"/>
+            <w:insideH w:val="single" w:color="auto" w:sz="4" w:space="0"/>
+            <w:insideV w:val="single" w:color="auto" w:sz="4" w:space="0"/>
+          </w:tblBorders>
+          <w:tblCellMar>
+            <w:top w:w="0" w:type="dxa"/>
+            <w:left w:w="108" w:type="dxa"/>
+            <w:bottom w:w="0" w:type="dxa"/>
+            <w:right w:w="108" w:type="dxa"/>
+          </w:tblCellMar>
+        </w:tblPrEx>
+        <w:trPr>
+          <w:trHeight w:val="612" w:hRule="atLeast"/>
+        </w:trPr>
+        <w:tc>
+          <w:tcPr>
+            <w:tcW w:w="3190" w:type="dxa"/>
+          </w:tcPr>
+          <w:p>
+            <w:pPr>
+              <w:rPr>
+                <w:rFonts w:ascii="Times New Roman" w:hAnsi="Times New Roman" w:eastAsia="宋体" w:cs="Times New Roman"/>
+                <w:kern w:val="0"/>
+                <w:sz w:val="20"/>
+                <w:szCs w:val="20"/>
+              </w:rPr>
+            </w:pPr>
+            <w:r>
+              <w:rPr>
+                <w:rFonts w:hint="eastAsia" w:ascii="Times New Roman" w:hAnsi="Times New Roman" w:eastAsia="宋体" w:cs="Times New Roman"/>
+                <w:kern w:val="0"/>
+                <w:sz w:val="20"/>
+                <w:szCs w:val="20"/>
+              </w:rPr>
+              <w:t>相关接口及逻辑</w:t>
+            </w:r>
+          </w:p>
+        </w:tc>
+        <w:tc>
+          <w:tcPr>
+            <w:tcW w:w="6229" w:type="dxa"/>
+          </w:tcPr>
+          <w:p>
+            <w:pPr>
+              <w:rPr>
+                <w:rFonts w:ascii="Times New Roman" w:hAnsi="Times New Roman" w:eastAsia="宋体" w:cs="Times New Roman"/>
+                <w:kern w:val="0"/>
+                <w:sz w:val="20"/>
+                <w:szCs w:val="20"/>
+              </w:rPr>
+            </w:pPr>
+          </w:p>
+        </w:tc>
+      </w:tr>
+    </w:tbl>
+    <w:p>
+      <w:pPr>
+        <w:numPr>
+          <w:ilvl w:val="0"/>
+          <w:numId w:val="0"/>
+        </w:numPr>
+        <w:rPr>
+          <w:rFonts w:hint="default"/>
+          <w:lang w:val="en-US" w:eastAsia="zh-CN"/>
+        </w:rPr>
+      </w:pPr>
+    </w:p>
     <w:sectPr>
       <w:pgSz w:w="11906" w:h="16838"/>
       <w:pgMar w:top="1440" w:right="1800" w:bottom="1440" w:left="1800" w:header="851" w:footer="992" w:gutter="0"/>
@@ -3118,11 +9081,309 @@
 <file path=word/numbering.xml><?xml version="1.0" encoding="utf-8"?>
 <w:numbering xmlns:wpc="http://schemas.microsoft.com/office/word/2010/wordprocessingCanvas" xmlns:mc="http://schemas.openxmlformats.org/markup-compatibility/2006" xmlns:o="urn:schemas-microsoft-com:office:office" xmlns:r="http://schemas.openxmlformats.org/officeDocument/2006/relationships" xmlns:m="http://schemas.openxmlformats.org/officeDocument/2006/math" xmlns:v="urn:schemas-microsoft-com:vml" xmlns:wp14="http://schemas.microsoft.com/office/word/2010/wordprocessingDrawing" xmlns:wp="http://schemas.openxmlformats.org/drawingml/2006/wordprocessingDrawing" xmlns:w10="urn:schemas-microsoft-com:office:word" xmlns:w="http://schemas.openxmlformats.org/wordprocessingml/2006/main" xmlns:w14="http://schemas.microsoft.com/office/word/2010/wordml" xmlns:wpg="http://schemas.microsoft.com/office/word/2010/wordprocessingGroup" xmlns:wpi="http://schemas.microsoft.com/office/word/2010/wordprocessingInk" xmlns:wne="http://schemas.microsoft.com/office/word/2006/wordml" xmlns:wps="http://schemas.microsoft.com/office/word/2010/wordprocessingShape" mc:Ignorable="w14 wp14">
   <w:abstractNum w:abstractNumId="0">
-    <w:nsid w:val="02095F47"/>
-    <w:multiLevelType w:val="singleLevel"/>
-    <w:tmpl w:val="02095F47"/>
+    <w:nsid w:val="A00DCF47"/>
+    <w:multiLevelType w:val="multilevel"/>
+    <w:tmpl w:val="A00DCF47"/>
     <w:lvl w:ilvl="0" w:tentative="0">
       <w:start w:val="1"/>
+      <w:numFmt w:val="none"/>
+      <w:lvlText w:val="%1."/>
+      <w:lvlJc w:val="left"/>
+      <w:pPr>
+        <w:tabs>
+          <w:tab w:val="left" w:pos="720"/>
+        </w:tabs>
+        <w:ind w:left="720" w:hanging="360"/>
+      </w:pPr>
+      <w:rPr>
+        <w:sz w:val="24"/>
+        <w:szCs w:val="24"/>
+      </w:rPr>
+    </w:lvl>
+    <w:lvl w:ilvl="1" w:tentative="0">
+      <w:start w:val="1"/>
+      <w:numFmt w:val="none"/>
+      <w:lvlText w:val="%2."/>
+      <w:lvlJc w:val="left"/>
+      <w:pPr>
+        <w:tabs>
+          <w:tab w:val="left" w:pos="1440"/>
+        </w:tabs>
+        <w:ind w:left="1440" w:hanging="360"/>
+      </w:pPr>
+      <w:rPr>
+        <w:sz w:val="24"/>
+        <w:szCs w:val="24"/>
+      </w:rPr>
+    </w:lvl>
+    <w:lvl w:ilvl="2" w:tentative="0">
+      <w:start w:val="1"/>
+      <w:numFmt w:val="none"/>
+      <w:lvlText w:val="%3."/>
+      <w:lvlJc w:val="left"/>
+      <w:pPr>
+        <w:tabs>
+          <w:tab w:val="left" w:pos="2160"/>
+        </w:tabs>
+        <w:ind w:left="2160" w:hanging="360"/>
+      </w:pPr>
+      <w:rPr>
+        <w:sz w:val="24"/>
+        <w:szCs w:val="24"/>
+      </w:rPr>
+    </w:lvl>
+    <w:lvl w:ilvl="3" w:tentative="0">
+      <w:start w:val="1"/>
+      <w:numFmt w:val="none"/>
+      <w:lvlText w:val="%4."/>
+      <w:lvlJc w:val="left"/>
+      <w:pPr>
+        <w:tabs>
+          <w:tab w:val="left" w:pos="2517"/>
+        </w:tabs>
+        <w:ind w:left="2880" w:hanging="360"/>
+      </w:pPr>
+      <w:rPr>
+        <w:sz w:val="24"/>
+        <w:szCs w:val="24"/>
+      </w:rPr>
+    </w:lvl>
+    <w:lvl w:ilvl="4" w:tentative="0">
+      <w:start w:val="1"/>
+      <w:numFmt w:val="none"/>
+      <w:lvlText w:val="%5."/>
+      <w:lvlJc w:val="left"/>
+      <w:pPr>
+        <w:tabs>
+          <w:tab w:val="left" w:pos="3238"/>
+        </w:tabs>
+        <w:ind w:left="3600" w:hanging="360"/>
+      </w:pPr>
+      <w:rPr>
+        <w:sz w:val="24"/>
+        <w:szCs w:val="24"/>
+      </w:rPr>
+    </w:lvl>
+    <w:lvl w:ilvl="5" w:tentative="0">
+      <w:start w:val="1"/>
+      <w:numFmt w:val="none"/>
+      <w:lvlText w:val="%6."/>
+      <w:lvlJc w:val="left"/>
+      <w:pPr>
+        <w:tabs>
+          <w:tab w:val="left" w:pos="3958"/>
+        </w:tabs>
+        <w:ind w:left="4320" w:hanging="360"/>
+      </w:pPr>
+      <w:rPr>
+        <w:sz w:val="24"/>
+        <w:szCs w:val="24"/>
+      </w:rPr>
+    </w:lvl>
+    <w:lvl w:ilvl="6" w:tentative="0">
+      <w:start w:val="1"/>
+      <w:numFmt w:val="none"/>
+      <w:lvlText w:val="%7."/>
+      <w:lvlJc w:val="left"/>
+      <w:pPr>
+        <w:tabs>
+          <w:tab w:val="left" w:pos="4678"/>
+        </w:tabs>
+        <w:ind w:left="5040" w:hanging="360"/>
+      </w:pPr>
+      <w:rPr>
+        <w:sz w:val="24"/>
+        <w:szCs w:val="24"/>
+      </w:rPr>
+    </w:lvl>
+    <w:lvl w:ilvl="7" w:tentative="0">
+      <w:start w:val="1"/>
+      <w:numFmt w:val="none"/>
+      <w:lvlText w:val="%8."/>
+      <w:lvlJc w:val="left"/>
+      <w:pPr>
+        <w:tabs>
+          <w:tab w:val="left" w:pos="5398"/>
+        </w:tabs>
+        <w:ind w:left="5760" w:hanging="360"/>
+      </w:pPr>
+      <w:rPr>
+        <w:sz w:val="24"/>
+        <w:szCs w:val="24"/>
+      </w:rPr>
+    </w:lvl>
+    <w:lvl w:ilvl="8" w:tentative="0">
+      <w:start w:val="1"/>
+      <w:numFmt w:val="none"/>
+      <w:lvlText w:val="%9."/>
+      <w:lvlJc w:val="left"/>
+      <w:pPr>
+        <w:tabs>
+          <w:tab w:val="left" w:pos="6118"/>
+        </w:tabs>
+        <w:ind w:left="6480" w:hanging="360"/>
+      </w:pPr>
+      <w:rPr>
+        <w:sz w:val="24"/>
+        <w:szCs w:val="24"/>
+      </w:rPr>
+    </w:lvl>
+  </w:abstractNum>
+  <w:abstractNum w:abstractNumId="1">
+    <w:nsid w:val="E7D0E21F"/>
+    <w:multiLevelType w:val="multilevel"/>
+    <w:tmpl w:val="E7D0E21F"/>
+    <w:lvl w:ilvl="0" w:tentative="0">
+      <w:start w:val="1"/>
+      <w:numFmt w:val="none"/>
+      <w:lvlText w:val="%1."/>
+      <w:lvlJc w:val="left"/>
+      <w:pPr>
+        <w:tabs>
+          <w:tab w:val="left" w:pos="720"/>
+        </w:tabs>
+        <w:ind w:left="720" w:hanging="360"/>
+      </w:pPr>
+      <w:rPr>
+        <w:sz w:val="24"/>
+        <w:szCs w:val="24"/>
+      </w:rPr>
+    </w:lvl>
+    <w:lvl w:ilvl="1" w:tentative="0">
+      <w:start w:val="1"/>
+      <w:numFmt w:val="none"/>
+      <w:lvlText w:val="%2."/>
+      <w:lvlJc w:val="left"/>
+      <w:pPr>
+        <w:tabs>
+          <w:tab w:val="left" w:pos="1440"/>
+        </w:tabs>
+        <w:ind w:left="1440" w:hanging="360"/>
+      </w:pPr>
+      <w:rPr>
+        <w:sz w:val="24"/>
+        <w:szCs w:val="24"/>
+      </w:rPr>
+    </w:lvl>
+    <w:lvl w:ilvl="2" w:tentative="0">
+      <w:start w:val="1"/>
+      <w:numFmt w:val="none"/>
+      <w:lvlText w:val="%3."/>
+      <w:lvlJc w:val="left"/>
+      <w:pPr>
+        <w:tabs>
+          <w:tab w:val="left" w:pos="2160"/>
+        </w:tabs>
+        <w:ind w:left="2160" w:hanging="360"/>
+      </w:pPr>
+      <w:rPr>
+        <w:sz w:val="24"/>
+        <w:szCs w:val="24"/>
+      </w:rPr>
+    </w:lvl>
+    <w:lvl w:ilvl="3" w:tentative="0">
+      <w:start w:val="1"/>
+      <w:numFmt w:val="none"/>
+      <w:lvlText w:val="%4."/>
+      <w:lvlJc w:val="left"/>
+      <w:pPr>
+        <w:tabs>
+          <w:tab w:val="left" w:pos="2517"/>
+        </w:tabs>
+        <w:ind w:left="2880" w:hanging="360"/>
+      </w:pPr>
+      <w:rPr>
+        <w:sz w:val="24"/>
+        <w:szCs w:val="24"/>
+      </w:rPr>
+    </w:lvl>
+    <w:lvl w:ilvl="4" w:tentative="0">
+      <w:start w:val="1"/>
+      <w:numFmt w:val="none"/>
+      <w:lvlText w:val="%5."/>
+      <w:lvlJc w:val="left"/>
+      <w:pPr>
+        <w:tabs>
+          <w:tab w:val="left" w:pos="3238"/>
+        </w:tabs>
+        <w:ind w:left="3600" w:hanging="360"/>
+      </w:pPr>
+      <w:rPr>
+        <w:sz w:val="24"/>
+        <w:szCs w:val="24"/>
+      </w:rPr>
+    </w:lvl>
+    <w:lvl w:ilvl="5" w:tentative="0">
+      <w:start w:val="1"/>
+      <w:numFmt w:val="none"/>
+      <w:lvlText w:val="%6."/>
+      <w:lvlJc w:val="left"/>
+      <w:pPr>
+        <w:tabs>
+          <w:tab w:val="left" w:pos="3958"/>
+        </w:tabs>
+        <w:ind w:left="4320" w:hanging="360"/>
+      </w:pPr>
+      <w:rPr>
+        <w:sz w:val="24"/>
+        <w:szCs w:val="24"/>
+      </w:rPr>
+    </w:lvl>
+    <w:lvl w:ilvl="6" w:tentative="0">
+      <w:start w:val="1"/>
+      <w:numFmt w:val="none"/>
+      <w:lvlText w:val="%7."/>
+      <w:lvlJc w:val="left"/>
+      <w:pPr>
+        <w:tabs>
+          <w:tab w:val="left" w:pos="4678"/>
+        </w:tabs>
+        <w:ind w:left="5040" w:hanging="360"/>
+      </w:pPr>
+      <w:rPr>
+        <w:sz w:val="24"/>
+        <w:szCs w:val="24"/>
+      </w:rPr>
+    </w:lvl>
+    <w:lvl w:ilvl="7" w:tentative="0">
+      <w:start w:val="1"/>
+      <w:numFmt w:val="none"/>
+      <w:lvlText w:val="%8."/>
+      <w:lvlJc w:val="left"/>
+      <w:pPr>
+        <w:tabs>
+          <w:tab w:val="left" w:pos="5398"/>
+        </w:tabs>
+        <w:ind w:left="5760" w:hanging="360"/>
+      </w:pPr>
+      <w:rPr>
+        <w:sz w:val="24"/>
+        <w:szCs w:val="24"/>
+      </w:rPr>
+    </w:lvl>
+    <w:lvl w:ilvl="8" w:tentative="0">
+      <w:start w:val="1"/>
+      <w:numFmt w:val="none"/>
+      <w:lvlText w:val="%9."/>
+      <w:lvlJc w:val="left"/>
+      <w:pPr>
+        <w:tabs>
+          <w:tab w:val="left" w:pos="6118"/>
+        </w:tabs>
+        <w:ind w:left="6480" w:hanging="360"/>
+      </w:pPr>
+      <w:rPr>
+        <w:sz w:val="24"/>
+        <w:szCs w:val="24"/>
+      </w:rPr>
+    </w:lvl>
+  </w:abstractNum>
+  <w:abstractNum w:abstractNumId="2">
+    <w:nsid w:val="45B863BB"/>
+    <w:multiLevelType w:val="singleLevel"/>
+    <w:tmpl w:val="45B863BB"/>
+    <w:lvl w:ilvl="0" w:tentative="0">
+      <w:start w:val="6"/>
       <w:numFmt w:val="decimal"/>
       <w:lvlText w:val="%1."/>
       <w:lvlJc w:val="left"/>
@@ -3135,6 +9396,12 @@
   </w:abstractNum>
   <w:num w:numId="1">
     <w:abstractNumId w:val="0"/>
+  </w:num>
+  <w:num w:numId="2">
+    <w:abstractNumId w:val="1"/>
+  </w:num>
+  <w:num w:numId="3">
+    <w:abstractNumId w:val="2"/>
   </w:num>
 </w:numbering>
 </file>
@@ -3214,7 +9481,7 @@
     <w:lsdException w:qFormat="1" w:unhideWhenUsed="0" w:uiPriority="10" w:semiHidden="0" w:name="Title"/>
     <w:lsdException w:uiPriority="99" w:name="Closing"/>
     <w:lsdException w:uiPriority="99" w:name="Signature"/>
-    <w:lsdException w:uiPriority="1" w:name="Default Paragraph Font"/>
+    <w:lsdException w:qFormat="1" w:uiPriority="1" w:name="Default Paragraph Font"/>
     <w:lsdException w:uiPriority="99" w:name="Body Text"/>
     <w:lsdException w:uiPriority="99" w:name="Body Text Indent"/>
     <w:lsdException w:uiPriority="99" w:name="List Continue"/>
@@ -3461,6 +9728,7 @@
     <w:name w:val="Default Paragraph Font"/>
     <w:semiHidden/>
     <w:unhideWhenUsed/>
+    <w:qFormat/>
     <w:uiPriority w:val="1"/>
   </w:style>
   <w:style w:type="table" w:default="1" w:styleId="8">
@@ -3620,6 +9888,7 @@
     <w:name w:val="标题 2 Char"/>
     <w:basedOn w:val="10"/>
     <w:link w:val="3"/>
+    <w:qFormat/>
     <w:uiPriority w:val="9"/>
     <w:rPr>
       <w:rFonts w:asciiTheme="majorHAnsi" w:hAnsiTheme="majorHAnsi" w:eastAsiaTheme="majorEastAsia" w:cstheme="majorBidi"/>
@@ -3687,6 +9956,17 @@
       <w:rFonts w:ascii="宋体" w:eastAsia="宋体"/>
       <w:sz w:val="18"/>
       <w:szCs w:val="18"/>
+    </w:rPr>
+  </w:style>
+  <w:style w:type="paragraph" w:customStyle="1" w:styleId="21">
+    <w:name w:val="WPSOffice手动目录 1"/>
+    <w:uiPriority w:val="0"/>
+    <w:pPr>
+      <w:ind w:leftChars="0"/>
+    </w:pPr>
+    <w:rPr>
+      <w:sz w:val="20"/>
+      <w:szCs w:val="20"/>
     </w:rPr>
   </w:style>
 </w:styles>

--- a/doc/大朴接口文档.docx
+++ b/doc/大朴接口文档.docx
@@ -44,7 +44,7 @@
         </w:p>
         <w:p>
           <w:pPr>
-            <w:pStyle w:val="21"/>
+            <w:pStyle w:val="7"/>
             <w:tabs>
               <w:tab w:val="right" w:leader="dot" w:pos="8306"/>
             </w:tabs>
@@ -90,7 +90,7 @@
               <w:szCs w:val="44"/>
               <w:lang w:val="en-US" w:eastAsia="zh-CN"/>
             </w:rPr>
-            <w:instrText xml:space="preserve"> HYPERLINK \l _Toc14073 </w:instrText>
+            <w:instrText xml:space="preserve"> HYPERLINK \l _Toc2874 </w:instrText>
           </w:r>
           <w:r>
             <w:rPr>
@@ -115,7 +115,7 @@
             <w:fldChar w:fldCharType="begin"/>
           </w:r>
           <w:r>
-            <w:instrText xml:space="preserve"> PAGEREF _Toc14073 </w:instrText>
+            <w:instrText xml:space="preserve"> PAGEREF _Toc2874 </w:instrText>
           </w:r>
           <w:r>
             <w:fldChar w:fldCharType="separate"/>
@@ -137,7 +137,7 @@
         </w:p>
         <w:p>
           <w:pPr>
-            <w:pStyle w:val="21"/>
+            <w:pStyle w:val="7"/>
             <w:tabs>
               <w:tab w:val="right" w:leader="dot" w:pos="8306"/>
             </w:tabs>
@@ -156,7 +156,7 @@
               <w:szCs w:val="44"/>
               <w:lang w:val="en-US" w:eastAsia="zh-CN"/>
             </w:rPr>
-            <w:instrText xml:space="preserve"> HYPERLINK \l _Toc32565 </w:instrText>
+            <w:instrText xml:space="preserve"> HYPERLINK \l _Toc16727 </w:instrText>
           </w:r>
           <w:r>
             <w:rPr>
@@ -181,7 +181,7 @@
             <w:fldChar w:fldCharType="begin"/>
           </w:r>
           <w:r>
-            <w:instrText xml:space="preserve"> PAGEREF _Toc32565 </w:instrText>
+            <w:instrText xml:space="preserve"> PAGEREF _Toc16727 </w:instrText>
           </w:r>
           <w:r>
             <w:fldChar w:fldCharType="separate"/>
@@ -203,7 +203,7 @@
         </w:p>
         <w:p>
           <w:pPr>
-            <w:pStyle w:val="21"/>
+            <w:pStyle w:val="7"/>
             <w:tabs>
               <w:tab w:val="right" w:leader="dot" w:pos="8306"/>
             </w:tabs>
@@ -222,7 +222,7 @@
               <w:szCs w:val="44"/>
               <w:lang w:val="en-US" w:eastAsia="zh-CN"/>
             </w:rPr>
-            <w:instrText xml:space="preserve"> HYPERLINK \l _Toc30885 </w:instrText>
+            <w:instrText xml:space="preserve"> HYPERLINK \l _Toc25521 </w:instrText>
           </w:r>
           <w:r>
             <w:rPr>
@@ -247,7 +247,7 @@
             <w:fldChar w:fldCharType="begin"/>
           </w:r>
           <w:r>
-            <w:instrText xml:space="preserve"> PAGEREF _Toc30885 </w:instrText>
+            <w:instrText xml:space="preserve"> PAGEREF _Toc25521 </w:instrText>
           </w:r>
           <w:r>
             <w:fldChar w:fldCharType="separate"/>
@@ -269,7 +269,7 @@
         </w:p>
         <w:p>
           <w:pPr>
-            <w:pStyle w:val="21"/>
+            <w:pStyle w:val="7"/>
             <w:tabs>
               <w:tab w:val="right" w:leader="dot" w:pos="8306"/>
             </w:tabs>
@@ -288,7 +288,7 @@
               <w:szCs w:val="44"/>
               <w:lang w:val="en-US" w:eastAsia="zh-CN"/>
             </w:rPr>
-            <w:instrText xml:space="preserve"> HYPERLINK \l _Toc29085 </w:instrText>
+            <w:instrText xml:space="preserve"> HYPERLINK \l _Toc20934 </w:instrText>
           </w:r>
           <w:r>
             <w:rPr>
@@ -314,7 +314,7 @@
             <w:fldChar w:fldCharType="begin"/>
           </w:r>
           <w:r>
-            <w:instrText xml:space="preserve"> PAGEREF _Toc29085 </w:instrText>
+            <w:instrText xml:space="preserve"> PAGEREF _Toc20934 </w:instrText>
           </w:r>
           <w:r>
             <w:fldChar w:fldCharType="separate"/>
@@ -336,7 +336,7 @@
         </w:p>
         <w:p>
           <w:pPr>
-            <w:pStyle w:val="21"/>
+            <w:pStyle w:val="7"/>
             <w:tabs>
               <w:tab w:val="right" w:leader="dot" w:pos="8306"/>
             </w:tabs>
@@ -355,7 +355,7 @@
               <w:szCs w:val="44"/>
               <w:lang w:val="en-US" w:eastAsia="zh-CN"/>
             </w:rPr>
-            <w:instrText xml:space="preserve"> HYPERLINK \l _Toc976 </w:instrText>
+            <w:instrText xml:space="preserve"> HYPERLINK \l _Toc24205 </w:instrText>
           </w:r>
           <w:r>
             <w:rPr>
@@ -381,7 +381,7 @@
             <w:fldChar w:fldCharType="begin"/>
           </w:r>
           <w:r>
-            <w:instrText xml:space="preserve"> PAGEREF _Toc976 </w:instrText>
+            <w:instrText xml:space="preserve"> PAGEREF _Toc24205 </w:instrText>
           </w:r>
           <w:r>
             <w:fldChar w:fldCharType="separate"/>
@@ -403,7 +403,7 @@
         </w:p>
         <w:p>
           <w:pPr>
-            <w:pStyle w:val="21"/>
+            <w:pStyle w:val="7"/>
             <w:tabs>
               <w:tab w:val="right" w:leader="dot" w:pos="8306"/>
             </w:tabs>
@@ -422,7 +422,7 @@
               <w:szCs w:val="44"/>
               <w:lang w:val="en-US" w:eastAsia="zh-CN"/>
             </w:rPr>
-            <w:instrText xml:space="preserve"> HYPERLINK \l _Toc3858 </w:instrText>
+            <w:instrText xml:space="preserve"> HYPERLINK \l _Toc28625 </w:instrText>
           </w:r>
           <w:r>
             <w:rPr>
@@ -446,7 +446,7 @@
             <w:fldChar w:fldCharType="begin"/>
           </w:r>
           <w:r>
-            <w:instrText xml:space="preserve"> PAGEREF _Toc3858 </w:instrText>
+            <w:instrText xml:space="preserve"> PAGEREF _Toc28625 </w:instrText>
           </w:r>
           <w:r>
             <w:fldChar w:fldCharType="separate"/>
@@ -468,7 +468,7 @@
         </w:p>
         <w:p>
           <w:pPr>
-            <w:pStyle w:val="21"/>
+            <w:pStyle w:val="7"/>
             <w:tabs>
               <w:tab w:val="right" w:leader="dot" w:pos="8306"/>
             </w:tabs>
@@ -487,7 +487,7 @@
               <w:szCs w:val="44"/>
               <w:lang w:val="en-US" w:eastAsia="zh-CN"/>
             </w:rPr>
-            <w:instrText xml:space="preserve"> HYPERLINK \l _Toc15404 </w:instrText>
+            <w:instrText xml:space="preserve"> HYPERLINK \l _Toc7976 </w:instrText>
           </w:r>
           <w:r>
             <w:rPr>
@@ -502,7 +502,7 @@
               <w:rFonts w:hint="eastAsia"/>
               <w:lang w:val="en-US" w:eastAsia="zh-CN"/>
             </w:rPr>
-            <w:t>7. 热销商品</w:t>
+            <w:t>7. 用户信息</w:t>
           </w:r>
           <w:r>
             <w:tab/>
@@ -511,7 +511,7 @@
             <w:fldChar w:fldCharType="begin"/>
           </w:r>
           <w:r>
-            <w:instrText xml:space="preserve"> PAGEREF _Toc15404 </w:instrText>
+            <w:instrText xml:space="preserve"> PAGEREF _Toc7976 </w:instrText>
           </w:r>
           <w:r>
             <w:fldChar w:fldCharType="separate"/>
@@ -533,7 +533,7 @@
         </w:p>
         <w:p>
           <w:pPr>
-            <w:pStyle w:val="21"/>
+            <w:pStyle w:val="7"/>
             <w:tabs>
               <w:tab w:val="right" w:leader="dot" w:pos="8306"/>
             </w:tabs>
@@ -552,7 +552,7 @@
               <w:szCs w:val="44"/>
               <w:lang w:val="en-US" w:eastAsia="zh-CN"/>
             </w:rPr>
-            <w:instrText xml:space="preserve"> HYPERLINK \l _Toc19181 </w:instrText>
+            <w:instrText xml:space="preserve"> HYPERLINK \l _Toc2539 </w:instrText>
           </w:r>
           <w:r>
             <w:rPr>
@@ -583,7 +583,7 @@
             <w:fldChar w:fldCharType="begin"/>
           </w:r>
           <w:r>
-            <w:instrText xml:space="preserve"> PAGEREF _Toc19181 </w:instrText>
+            <w:instrText xml:space="preserve"> PAGEREF _Toc2539 </w:instrText>
           </w:r>
           <w:r>
             <w:fldChar w:fldCharType="separate"/>
@@ -606,6 +606,7 @@
         <w:p>
           <w:pPr>
             <w:numPr>
+              <w:ilvl w:val="0"/>
               <w:numId w:val="0"/>
             </w:numPr>
             <w:rPr>
@@ -631,6 +632,7 @@
     <w:p>
       <w:pPr>
         <w:numPr>
+          <w:ilvl w:val="0"/>
           <w:numId w:val="0"/>
         </w:numPr>
         <w:outlineLvl w:val="0"/>
@@ -641,7 +643,7 @@
           <w:lang w:val="en-US" w:eastAsia="zh-CN"/>
         </w:rPr>
       </w:pPr>
-      <w:bookmarkStart w:id="0" w:name="_Toc14073"/>
+      <w:bookmarkStart w:id="0" w:name="_Toc2874"/>
       <w:r>
         <w:rPr>
           <w:rFonts w:hint="eastAsia"/>
@@ -655,7 +657,7 @@
     </w:p>
     <w:tbl>
       <w:tblPr>
-        <w:tblStyle w:val="9"/>
+        <w:tblStyle w:val="10"/>
         <w:tblW w:w="9419" w:type="dxa"/>
         <w:tblInd w:w="0" w:type="dxa"/>
         <w:tblBorders>
@@ -728,7 +730,7 @@
           </w:tcPr>
           <w:p>
             <w:pPr>
-              <w:pStyle w:val="7"/>
+              <w:pStyle w:val="8"/>
               <w:pBdr>
                 <w:top w:val="single" w:color="E5E0C6" w:sz="6" w:space="8"/>
                 <w:left w:val="single" w:color="E5E0C6" w:sz="6" w:space="8"/>
@@ -2315,7 +2317,7 @@
           <w:lang w:val="en-US" w:eastAsia="zh-CN"/>
         </w:rPr>
       </w:pPr>
-      <w:bookmarkStart w:id="1" w:name="_Toc32565"/>
+      <w:bookmarkStart w:id="1" w:name="_Toc16727"/>
       <w:r>
         <w:rPr>
           <w:rFonts w:hint="eastAsia"/>
@@ -2329,7 +2331,7 @@
     </w:p>
     <w:tbl>
       <w:tblPr>
-        <w:tblStyle w:val="9"/>
+        <w:tblStyle w:val="10"/>
         <w:tblW w:w="9419" w:type="dxa"/>
         <w:tblInd w:w="0" w:type="dxa"/>
         <w:tblBorders>
@@ -3024,7 +3026,6 @@
                 <w:spacing w:val="0"/>
                 <w:sz w:val="14"/>
                 <w:szCs w:val="14"/>
-                <w:bdr w:val="none" w:color="auto" w:sz="0" w:space="0"/>
               </w:rPr>
               <w:t>CNum</w:t>
             </w:r>
@@ -3037,7 +3038,6 @@
                 <w:spacing w:val="0"/>
                 <w:sz w:val="14"/>
                 <w:szCs w:val="14"/>
-                <w:bdr w:val="none" w:color="auto" w:sz="0" w:space="0"/>
               </w:rPr>
               <w:t>: (...)</w:t>
             </w:r>
@@ -3064,7 +3064,6 @@
                 <w:spacing w:val="0"/>
                 <w:sz w:val="14"/>
                 <w:szCs w:val="14"/>
-                <w:bdr w:val="none" w:color="auto" w:sz="0" w:space="0"/>
               </w:rPr>
               <w:t>CreateDate</w:t>
             </w:r>
@@ -3077,7 +3076,6 @@
                 <w:spacing w:val="0"/>
                 <w:sz w:val="14"/>
                 <w:szCs w:val="14"/>
-                <w:bdr w:val="none" w:color="auto" w:sz="0" w:space="0"/>
               </w:rPr>
               <w:t>: (...)</w:t>
             </w:r>
@@ -3104,7 +3102,6 @@
                 <w:spacing w:val="0"/>
                 <w:sz w:val="14"/>
                 <w:szCs w:val="14"/>
-                <w:bdr w:val="none" w:color="auto" w:sz="0" w:space="0"/>
               </w:rPr>
               <w:t>CreateID</w:t>
             </w:r>
@@ -3117,7 +3114,6 @@
                 <w:spacing w:val="0"/>
                 <w:sz w:val="14"/>
                 <w:szCs w:val="14"/>
-                <w:bdr w:val="none" w:color="auto" w:sz="0" w:space="0"/>
               </w:rPr>
               <w:t>: (...)</w:t>
             </w:r>
@@ -3144,7 +3140,6 @@
                 <w:spacing w:val="0"/>
                 <w:sz w:val="14"/>
                 <w:szCs w:val="14"/>
-                <w:bdr w:val="none" w:color="auto" w:sz="0" w:space="0"/>
               </w:rPr>
               <w:t>InPrice</w:t>
             </w:r>
@@ -3157,7 +3152,6 @@
                 <w:spacing w:val="0"/>
                 <w:sz w:val="14"/>
                 <w:szCs w:val="14"/>
-                <w:bdr w:val="none" w:color="auto" w:sz="0" w:space="0"/>
               </w:rPr>
               <w:t>: (...)</w:t>
             </w:r>
@@ -3184,7 +3178,6 @@
                 <w:spacing w:val="0"/>
                 <w:sz w:val="14"/>
                 <w:szCs w:val="14"/>
-                <w:bdr w:val="none" w:color="auto" w:sz="0" w:space="0"/>
               </w:rPr>
               <w:t>IsOver</w:t>
             </w:r>
@@ -3197,7 +3190,6 @@
                 <w:spacing w:val="0"/>
                 <w:sz w:val="14"/>
                 <w:szCs w:val="14"/>
-                <w:bdr w:val="none" w:color="auto" w:sz="0" w:space="0"/>
               </w:rPr>
               <w:t>: (...)</w:t>
             </w:r>
@@ -3224,7 +3216,6 @@
                 <w:spacing w:val="0"/>
                 <w:sz w:val="14"/>
                 <w:szCs w:val="14"/>
-                <w:bdr w:val="none" w:color="auto" w:sz="0" w:space="0"/>
               </w:rPr>
               <w:t>IsShowIndex</w:t>
             </w:r>
@@ -3237,7 +3228,6 @@
                 <w:spacing w:val="0"/>
                 <w:sz w:val="14"/>
                 <w:szCs w:val="14"/>
-                <w:bdr w:val="none" w:color="auto" w:sz="0" w:space="0"/>
               </w:rPr>
               <w:t>: (...)</w:t>
             </w:r>
@@ -3264,7 +3254,6 @@
                 <w:spacing w:val="0"/>
                 <w:sz w:val="14"/>
                 <w:szCs w:val="14"/>
-                <w:bdr w:val="none" w:color="auto" w:sz="0" w:space="0"/>
               </w:rPr>
               <w:t>MemPrice</w:t>
             </w:r>
@@ -3277,7 +3266,6 @@
                 <w:spacing w:val="0"/>
                 <w:sz w:val="14"/>
                 <w:szCs w:val="14"/>
-                <w:bdr w:val="none" w:color="auto" w:sz="0" w:space="0"/>
               </w:rPr>
               <w:t>: (...)</w:t>
             </w:r>
@@ -3304,7 +3292,6 @@
                 <w:spacing w:val="0"/>
                 <w:sz w:val="14"/>
                 <w:szCs w:val="14"/>
-                <w:bdr w:val="none" w:color="auto" w:sz="0" w:space="0"/>
               </w:rPr>
               <w:t>P_Type_Menu_Id</w:t>
             </w:r>
@@ -3317,7 +3304,6 @@
                 <w:spacing w:val="0"/>
                 <w:sz w:val="14"/>
                 <w:szCs w:val="14"/>
-                <w:bdr w:val="none" w:color="auto" w:sz="0" w:space="0"/>
               </w:rPr>
               <w:t>: (...)</w:t>
             </w:r>
@@ -3344,7 +3330,6 @@
                 <w:spacing w:val="0"/>
                 <w:sz w:val="14"/>
                 <w:szCs w:val="14"/>
-                <w:bdr w:val="none" w:color="auto" w:sz="0" w:space="0"/>
               </w:rPr>
               <w:t>Price</w:t>
             </w:r>
@@ -3357,7 +3342,6 @@
                 <w:spacing w:val="0"/>
                 <w:sz w:val="14"/>
                 <w:szCs w:val="14"/>
-                <w:bdr w:val="none" w:color="auto" w:sz="0" w:space="0"/>
               </w:rPr>
               <w:t>: (...)</w:t>
             </w:r>
@@ -3384,7 +3368,6 @@
                 <w:spacing w:val="0"/>
                 <w:sz w:val="14"/>
                 <w:szCs w:val="14"/>
-                <w:bdr w:val="none" w:color="auto" w:sz="0" w:space="0"/>
               </w:rPr>
               <w:t>Pro_Id</w:t>
             </w:r>
@@ -3397,7 +3380,6 @@
                 <w:spacing w:val="0"/>
                 <w:sz w:val="14"/>
                 <w:szCs w:val="14"/>
-                <w:bdr w:val="none" w:color="auto" w:sz="0" w:space="0"/>
               </w:rPr>
               <w:t>: (...)</w:t>
             </w:r>
@@ -3424,7 +3406,6 @@
                 <w:spacing w:val="0"/>
                 <w:sz w:val="14"/>
                 <w:szCs w:val="14"/>
-                <w:bdr w:val="none" w:color="auto" w:sz="0" w:space="0"/>
               </w:rPr>
               <w:t>Pro_MainType</w:t>
             </w:r>
@@ -3437,7 +3418,6 @@
                 <w:spacing w:val="0"/>
                 <w:sz w:val="14"/>
                 <w:szCs w:val="14"/>
-                <w:bdr w:val="none" w:color="auto" w:sz="0" w:space="0"/>
               </w:rPr>
               <w:t>: (...)</w:t>
             </w:r>
@@ -3464,7 +3444,6 @@
                 <w:spacing w:val="0"/>
                 <w:sz w:val="14"/>
                 <w:szCs w:val="14"/>
-                <w:bdr w:val="none" w:color="auto" w:sz="0" w:space="0"/>
               </w:rPr>
               <w:t>Pro_Name</w:t>
             </w:r>
@@ -3477,7 +3456,6 @@
                 <w:spacing w:val="0"/>
                 <w:sz w:val="14"/>
                 <w:szCs w:val="14"/>
-                <w:bdr w:val="none" w:color="auto" w:sz="0" w:space="0"/>
               </w:rPr>
               <w:t>: (...)</w:t>
             </w:r>
@@ -3504,7 +3482,6 @@
                 <w:spacing w:val="0"/>
                 <w:sz w:val="14"/>
                 <w:szCs w:val="14"/>
-                <w:bdr w:val="none" w:color="auto" w:sz="0" w:space="0"/>
               </w:rPr>
               <w:t>Pro_NewCount</w:t>
             </w:r>
@@ -3517,7 +3494,6 @@
                 <w:spacing w:val="0"/>
                 <w:sz w:val="14"/>
                 <w:szCs w:val="14"/>
-                <w:bdr w:val="none" w:color="auto" w:sz="0" w:space="0"/>
               </w:rPr>
               <w:t>: (...)</w:t>
             </w:r>
@@ -3544,7 +3520,6 @@
                 <w:spacing w:val="0"/>
                 <w:sz w:val="14"/>
                 <w:szCs w:val="14"/>
-                <w:bdr w:val="none" w:color="auto" w:sz="0" w:space="0"/>
               </w:rPr>
               <w:t>Pro_Num</w:t>
             </w:r>
@@ -3557,7 +3532,6 @@
                 <w:spacing w:val="0"/>
                 <w:sz w:val="14"/>
                 <w:szCs w:val="14"/>
-                <w:bdr w:val="none" w:color="auto" w:sz="0" w:space="0"/>
               </w:rPr>
               <w:t>: (...)</w:t>
             </w:r>
@@ -3584,7 +3558,6 @@
                 <w:spacing w:val="0"/>
                 <w:sz w:val="14"/>
                 <w:szCs w:val="14"/>
-                <w:bdr w:val="none" w:color="auto" w:sz="0" w:space="0"/>
               </w:rPr>
               <w:t>Pro_Spe_Content1</w:t>
             </w:r>
@@ -3597,7 +3570,6 @@
                 <w:spacing w:val="0"/>
                 <w:sz w:val="14"/>
                 <w:szCs w:val="14"/>
-                <w:bdr w:val="none" w:color="auto" w:sz="0" w:space="0"/>
               </w:rPr>
               <w:t>: (...)</w:t>
             </w:r>
@@ -3624,7 +3596,6 @@
                 <w:spacing w:val="0"/>
                 <w:sz w:val="14"/>
                 <w:szCs w:val="14"/>
-                <w:bdr w:val="none" w:color="auto" w:sz="0" w:space="0"/>
               </w:rPr>
               <w:t>Pro_Spe_Content2</w:t>
             </w:r>
@@ -3637,7 +3608,6 @@
                 <w:spacing w:val="0"/>
                 <w:sz w:val="14"/>
                 <w:szCs w:val="14"/>
-                <w:bdr w:val="none" w:color="auto" w:sz="0" w:space="0"/>
               </w:rPr>
               <w:t>: (...)</w:t>
             </w:r>
@@ -3664,7 +3634,6 @@
                 <w:spacing w:val="0"/>
                 <w:sz w:val="14"/>
                 <w:szCs w:val="14"/>
-                <w:bdr w:val="none" w:color="auto" w:sz="0" w:space="0"/>
               </w:rPr>
               <w:t>Pro_Spe_Title1</w:t>
             </w:r>
@@ -3677,7 +3646,6 @@
                 <w:spacing w:val="0"/>
                 <w:sz w:val="14"/>
                 <w:szCs w:val="14"/>
-                <w:bdr w:val="none" w:color="auto" w:sz="0" w:space="0"/>
               </w:rPr>
               <w:t>: (...)</w:t>
             </w:r>
@@ -3704,7 +3672,6 @@
                 <w:spacing w:val="0"/>
                 <w:sz w:val="14"/>
                 <w:szCs w:val="14"/>
-                <w:bdr w:val="none" w:color="auto" w:sz="0" w:space="0"/>
               </w:rPr>
               <w:t>Pro_Spe_Title2</w:t>
             </w:r>
@@ -3717,7 +3684,6 @@
                 <w:spacing w:val="0"/>
                 <w:sz w:val="14"/>
                 <w:szCs w:val="14"/>
-                <w:bdr w:val="none" w:color="auto" w:sz="0" w:space="0"/>
               </w:rPr>
               <w:t>: (...)</w:t>
             </w:r>
@@ -3744,7 +3710,6 @@
                 <w:spacing w:val="0"/>
                 <w:sz w:val="14"/>
                 <w:szCs w:val="14"/>
-                <w:bdr w:val="none" w:color="auto" w:sz="0" w:space="0"/>
               </w:rPr>
               <w:t>Pro_SumCount</w:t>
             </w:r>
@@ -3757,7 +3722,6 @@
                 <w:spacing w:val="0"/>
                 <w:sz w:val="14"/>
                 <w:szCs w:val="14"/>
-                <w:bdr w:val="none" w:color="auto" w:sz="0" w:space="0"/>
               </w:rPr>
               <w:t>: (...)</w:t>
             </w:r>
@@ -3784,7 +3748,6 @@
                 <w:spacing w:val="0"/>
                 <w:sz w:val="14"/>
                 <w:szCs w:val="14"/>
-                <w:bdr w:val="none" w:color="auto" w:sz="0" w:space="0"/>
               </w:rPr>
               <w:t>Pro_Title</w:t>
             </w:r>
@@ -3797,7 +3760,6 @@
                 <w:spacing w:val="0"/>
                 <w:sz w:val="14"/>
                 <w:szCs w:val="14"/>
-                <w:bdr w:val="none" w:color="auto" w:sz="0" w:space="0"/>
               </w:rPr>
               <w:t>: (...)</w:t>
             </w:r>
@@ -3824,7 +3786,6 @@
                 <w:spacing w:val="0"/>
                 <w:sz w:val="14"/>
                 <w:szCs w:val="14"/>
-                <w:bdr w:val="none" w:color="auto" w:sz="0" w:space="0"/>
               </w:rPr>
               <w:t>Prod_Dec_Type</w:t>
             </w:r>
@@ -3837,7 +3798,6 @@
                 <w:spacing w:val="0"/>
                 <w:sz w:val="14"/>
                 <w:szCs w:val="14"/>
-                <w:bdr w:val="none" w:color="auto" w:sz="0" w:space="0"/>
               </w:rPr>
               <w:t>: (...)</w:t>
             </w:r>
@@ -3864,7 +3824,6 @@
                 <w:spacing w:val="0"/>
                 <w:sz w:val="14"/>
                 <w:szCs w:val="14"/>
-                <w:bdr w:val="none" w:color="auto" w:sz="0" w:space="0"/>
               </w:rPr>
               <w:t>Prod_Type_Id</w:t>
             </w:r>
@@ -3877,7 +3836,6 @@
                 <w:spacing w:val="0"/>
                 <w:sz w:val="14"/>
                 <w:szCs w:val="14"/>
-                <w:bdr w:val="none" w:color="auto" w:sz="0" w:space="0"/>
               </w:rPr>
               <w:t>: (...)</w:t>
             </w:r>
@@ -3904,7 +3862,6 @@
                 <w:spacing w:val="0"/>
                 <w:sz w:val="14"/>
                 <w:szCs w:val="14"/>
-                <w:bdr w:val="none" w:color="auto" w:sz="0" w:space="0"/>
               </w:rPr>
               <w:t>Root_Type_Id</w:t>
             </w:r>
@@ -3917,7 +3874,6 @@
                 <w:spacing w:val="0"/>
                 <w:sz w:val="14"/>
                 <w:szCs w:val="14"/>
-                <w:bdr w:val="none" w:color="auto" w:sz="0" w:space="0"/>
               </w:rPr>
               <w:t>: (...)</w:t>
             </w:r>
@@ -3944,7 +3900,6 @@
                 <w:spacing w:val="0"/>
                 <w:sz w:val="14"/>
                 <w:szCs w:val="14"/>
-                <w:bdr w:val="none" w:color="auto" w:sz="0" w:space="0"/>
               </w:rPr>
               <w:t>Score</w:t>
             </w:r>
@@ -3957,7 +3912,6 @@
                 <w:spacing w:val="0"/>
                 <w:sz w:val="14"/>
                 <w:szCs w:val="14"/>
-                <w:bdr w:val="none" w:color="auto" w:sz="0" w:space="0"/>
               </w:rPr>
               <w:t>: (...)</w:t>
             </w:r>
@@ -3984,7 +3938,6 @@
                 <w:spacing w:val="0"/>
                 <w:sz w:val="14"/>
                 <w:szCs w:val="14"/>
-                <w:bdr w:val="none" w:color="auto" w:sz="0" w:space="0"/>
               </w:rPr>
               <w:t>State</w:t>
             </w:r>
@@ -3997,7 +3950,6 @@
                 <w:spacing w:val="0"/>
                 <w:sz w:val="14"/>
                 <w:szCs w:val="14"/>
-                <w:bdr w:val="none" w:color="auto" w:sz="0" w:space="0"/>
               </w:rPr>
               <w:t>: (...)</w:t>
             </w:r>
@@ -4024,7 +3976,6 @@
                 <w:spacing w:val="0"/>
                 <w:sz w:val="14"/>
                 <w:szCs w:val="14"/>
-                <w:bdr w:val="none" w:color="auto" w:sz="0" w:space="0"/>
               </w:rPr>
               <w:t>Tag_Type</w:t>
             </w:r>
@@ -4037,7 +3988,6 @@
                 <w:spacing w:val="0"/>
                 <w:sz w:val="14"/>
                 <w:szCs w:val="14"/>
-                <w:bdr w:val="none" w:color="auto" w:sz="0" w:space="0"/>
               </w:rPr>
               <w:t>: (...)</w:t>
             </w:r>
@@ -4064,7 +4014,6 @@
                 <w:spacing w:val="0"/>
                 <w:sz w:val="14"/>
                 <w:szCs w:val="14"/>
-                <w:bdr w:val="none" w:color="auto" w:sz="0" w:space="0"/>
               </w:rPr>
               <w:t>children</w:t>
             </w:r>
@@ -4077,7 +4026,6 @@
                 <w:spacing w:val="0"/>
                 <w:sz w:val="14"/>
                 <w:szCs w:val="14"/>
-                <w:bdr w:val="none" w:color="auto" w:sz="0" w:space="0"/>
               </w:rPr>
               <w:t>: Array(2)</w:t>
             </w:r>
@@ -4090,7 +4038,6 @@
                 <w:spacing w:val="0"/>
                 <w:sz w:val="14"/>
                 <w:szCs w:val="14"/>
-                <w:bdr w:val="none" w:color="auto" w:sz="0" w:space="0"/>
                 <w:lang w:val="en-US" w:eastAsia="zh-CN"/>
               </w:rPr>
               <w:t xml:space="preserve"> --存的图片信息</w:t>
@@ -4328,7 +4275,7 @@
           <w:lang w:val="en-US" w:eastAsia="zh-CN"/>
         </w:rPr>
       </w:pPr>
-      <w:bookmarkStart w:id="2" w:name="_Toc30885"/>
+      <w:bookmarkStart w:id="2" w:name="_Toc25521"/>
       <w:r>
         <w:rPr>
           <w:rFonts w:hint="eastAsia"/>
@@ -4342,7 +4289,7 @@
     </w:p>
     <w:tbl>
       <w:tblPr>
-        <w:tblStyle w:val="9"/>
+        <w:tblStyle w:val="10"/>
         <w:tblW w:w="9419" w:type="dxa"/>
         <w:tblInd w:w="0" w:type="dxa"/>
         <w:tblBorders>
@@ -4865,7 +4812,7 @@
           <w:lang w:val="en-US" w:eastAsia="zh-CN"/>
         </w:rPr>
       </w:pPr>
-      <w:bookmarkStart w:id="3" w:name="_Toc29085"/>
+      <w:bookmarkStart w:id="3" w:name="_Toc20934"/>
       <w:r>
         <w:rPr>
           <w:rFonts w:hint="eastAsia" w:ascii="Times New Roman" w:hAnsi="Times New Roman" w:eastAsia="宋体" w:cs="Times New Roman"/>
@@ -4880,7 +4827,7 @@
     </w:p>
     <w:tbl>
       <w:tblPr>
-        <w:tblStyle w:val="9"/>
+        <w:tblStyle w:val="10"/>
         <w:tblW w:w="9419" w:type="dxa"/>
         <w:tblInd w:w="0" w:type="dxa"/>
         <w:tblBorders>
@@ -5515,7 +5462,7 @@
           <w:lang w:val="en-US" w:eastAsia="zh-CN"/>
         </w:rPr>
       </w:pPr>
-      <w:bookmarkStart w:id="4" w:name="_Toc976"/>
+      <w:bookmarkStart w:id="4" w:name="_Toc24205"/>
       <w:r>
         <w:rPr>
           <w:rFonts w:hint="eastAsia" w:ascii="Times New Roman" w:hAnsi="Times New Roman" w:eastAsia="宋体" w:cs="Times New Roman"/>
@@ -5530,7 +5477,7 @@
     </w:p>
     <w:tbl>
       <w:tblPr>
-        <w:tblStyle w:val="9"/>
+        <w:tblStyle w:val="10"/>
         <w:tblW w:w="9419" w:type="dxa"/>
         <w:tblInd w:w="0" w:type="dxa"/>
         <w:tblBorders>
@@ -6192,7 +6139,7 @@
           <w:lang w:val="en-US" w:eastAsia="zh-CN"/>
         </w:rPr>
       </w:pPr>
-      <w:bookmarkStart w:id="5" w:name="_Toc3858"/>
+      <w:bookmarkStart w:id="5" w:name="_Toc28625"/>
       <w:r>
         <w:rPr>
           <w:rFonts w:hint="eastAsia"/>
@@ -6215,7 +6162,7 @@
     </w:p>
     <w:tbl>
       <w:tblPr>
-        <w:tblStyle w:val="9"/>
+        <w:tblStyle w:val="10"/>
         <w:tblW w:w="9419" w:type="dxa"/>
         <w:tblInd w:w="0" w:type="dxa"/>
         <w:tblBorders>
@@ -6785,14 +6732,14 @@
           <w:lang w:val="en-US" w:eastAsia="zh-CN"/>
         </w:rPr>
       </w:pPr>
-      <w:bookmarkStart w:id="6" w:name="_Toc15404"/>
+      <w:bookmarkStart w:id="6" w:name="_Toc7976"/>
       <w:bookmarkStart w:id="7" w:name="OLE_LINK1"/>
       <w:r>
         <w:rPr>
           <w:rFonts w:hint="eastAsia"/>
           <w:lang w:val="en-US" w:eastAsia="zh-CN"/>
         </w:rPr>
-        <w:t>热销商品</w:t>
+        <w:t>用户信息</w:t>
       </w:r>
       <w:bookmarkEnd w:id="6"/>
     </w:p>
@@ -6810,7 +6757,7 @@
     </w:p>
     <w:tbl>
       <w:tblPr>
-        <w:tblStyle w:val="9"/>
+        <w:tblStyle w:val="10"/>
         <w:tblW w:w="9419" w:type="dxa"/>
         <w:tblInd w:w="0" w:type="dxa"/>
         <w:tblBorders>
@@ -8089,7 +8036,7 @@
           <w:lang w:val="en-US" w:eastAsia="zh-CN"/>
         </w:rPr>
       </w:pPr>
-      <w:bookmarkStart w:id="8" w:name="_Toc19181"/>
+      <w:bookmarkStart w:id="8" w:name="_Toc2539"/>
       <w:r>
         <w:rPr>
           <w:rFonts w:hint="eastAsia"/>
@@ -8112,7 +8059,7 @@
     </w:p>
     <w:tbl>
       <w:tblPr>
-        <w:tblStyle w:val="9"/>
+        <w:tblStyle w:val="10"/>
         <w:tblW w:w="9419" w:type="dxa"/>
         <w:tblInd w:w="0" w:type="dxa"/>
         <w:tblBorders>
@@ -9447,7 +9394,7 @@
     <w:lsdException w:uiPriority="99" w:name="Normal Indent"/>
     <w:lsdException w:uiPriority="99" w:name="footnote text"/>
     <w:lsdException w:uiPriority="99" w:name="annotation text"/>
-    <w:lsdException w:uiPriority="99" w:semiHidden="0" w:name="header"/>
+    <w:lsdException w:qFormat="1" w:uiPriority="99" w:semiHidden="0" w:name="header"/>
     <w:lsdException w:uiPriority="99" w:semiHidden="0" w:name="footer"/>
     <w:lsdException w:uiPriority="99" w:name="index heading"/>
     <w:lsdException w:qFormat="1" w:uiPriority="35" w:name="caption"/>
@@ -9515,7 +9462,7 @@
     <w:lsdException w:uiPriority="99" w:name="HTML Code"/>
     <w:lsdException w:uiPriority="99" w:name="HTML Definition"/>
     <w:lsdException w:uiPriority="99" w:name="HTML Keyboard"/>
-    <w:lsdException w:uiPriority="99" w:name="HTML Preformatted"/>
+    <w:lsdException w:qFormat="1" w:uiPriority="99" w:name="HTML Preformatted"/>
     <w:lsdException w:uiPriority="99" w:name="HTML Sample"/>
     <w:lsdException w:uiPriority="99" w:name="HTML Typewriter"/>
     <w:lsdException w:uiPriority="99" w:name="HTML Variable"/>
@@ -9685,7 +9632,7 @@
     <w:name w:val="heading 1"/>
     <w:basedOn w:val="1"/>
     <w:next w:val="1"/>
-    <w:link w:val="19"/>
+    <w:link w:val="20"/>
     <w:qFormat/>
     <w:uiPriority w:val="9"/>
     <w:pPr>
@@ -9706,7 +9653,7 @@
     <w:name w:val="heading 2"/>
     <w:basedOn w:val="1"/>
     <w:next w:val="1"/>
-    <w:link w:val="13"/>
+    <w:link w:val="14"/>
     <w:unhideWhenUsed/>
     <w:qFormat/>
     <w:uiPriority w:val="9"/>
@@ -9724,14 +9671,14 @@
       <w:szCs w:val="32"/>
     </w:rPr>
   </w:style>
-  <w:style w:type="character" w:default="1" w:styleId="10">
+  <w:style w:type="character" w:default="1" w:styleId="11">
     <w:name w:val="Default Paragraph Font"/>
     <w:semiHidden/>
     <w:unhideWhenUsed/>
     <w:qFormat/>
     <w:uiPriority w:val="1"/>
   </w:style>
-  <w:style w:type="table" w:default="1" w:styleId="8">
+  <w:style w:type="table" w:default="1" w:styleId="9">
     <w:name w:val="Normal Table"/>
     <w:semiHidden/>
     <w:unhideWhenUsed/>
@@ -9749,7 +9696,7 @@
   <w:style w:type="paragraph" w:styleId="4">
     <w:name w:val="Document Map"/>
     <w:basedOn w:val="1"/>
-    <w:link w:val="20"/>
+    <w:link w:val="21"/>
     <w:semiHidden/>
     <w:unhideWhenUsed/>
     <w:uiPriority w:val="99"/>
@@ -9762,7 +9709,7 @@
   <w:style w:type="paragraph" w:styleId="5">
     <w:name w:val="footer"/>
     <w:basedOn w:val="1"/>
-    <w:link w:val="12"/>
+    <w:link w:val="13"/>
     <w:unhideWhenUsed/>
     <w:uiPriority w:val="99"/>
     <w:pPr>
@@ -9781,8 +9728,9 @@
   <w:style w:type="paragraph" w:styleId="6">
     <w:name w:val="header"/>
     <w:basedOn w:val="1"/>
-    <w:link w:val="11"/>
+    <w:link w:val="12"/>
     <w:unhideWhenUsed/>
+    <w:qFormat/>
     <w:uiPriority w:val="99"/>
     <w:pPr>
       <w:pBdr>
@@ -9801,11 +9749,20 @@
     </w:rPr>
   </w:style>
   <w:style w:type="paragraph" w:styleId="7">
+    <w:name w:val="toc 1"/>
+    <w:basedOn w:val="1"/>
+    <w:next w:val="1"/>
+    <w:semiHidden/>
+    <w:unhideWhenUsed/>
+    <w:uiPriority w:val="39"/>
+  </w:style>
+  <w:style w:type="paragraph" w:styleId="8">
     <w:name w:val="HTML Preformatted"/>
     <w:basedOn w:val="1"/>
-    <w:link w:val="14"/>
+    <w:link w:val="15"/>
     <w:semiHidden/>
     <w:unhideWhenUsed/>
+    <w:qFormat/>
     <w:uiPriority w:val="99"/>
     <w:pPr>
       <w:widowControl/>
@@ -9836,9 +9793,9 @@
       <w:szCs w:val="24"/>
     </w:rPr>
   </w:style>
-  <w:style w:type="table" w:styleId="9">
+  <w:style w:type="table" w:styleId="10">
     <w:name w:val="Table Grid"/>
-    <w:basedOn w:val="8"/>
+    <w:basedOn w:val="9"/>
     <w:qFormat/>
     <w:uiPriority w:val="59"/>
     <w:rPr>
@@ -9864,9 +9821,9 @@
       </w:tblCellMar>
     </w:tblPr>
   </w:style>
-  <w:style w:type="character" w:customStyle="1" w:styleId="11">
+  <w:style w:type="character" w:customStyle="1" w:styleId="12">
     <w:name w:val="页眉 Char"/>
-    <w:basedOn w:val="10"/>
+    <w:basedOn w:val="11"/>
     <w:link w:val="6"/>
     <w:uiPriority w:val="99"/>
     <w:rPr>
@@ -9874,9 +9831,9 @@
       <w:szCs w:val="18"/>
     </w:rPr>
   </w:style>
-  <w:style w:type="character" w:customStyle="1" w:styleId="12">
+  <w:style w:type="character" w:customStyle="1" w:styleId="13">
     <w:name w:val="页脚 Char"/>
-    <w:basedOn w:val="10"/>
+    <w:basedOn w:val="11"/>
     <w:link w:val="5"/>
     <w:uiPriority w:val="99"/>
     <w:rPr>
@@ -9884,9 +9841,9 @@
       <w:szCs w:val="18"/>
     </w:rPr>
   </w:style>
-  <w:style w:type="character" w:customStyle="1" w:styleId="13">
+  <w:style w:type="character" w:customStyle="1" w:styleId="14">
     <w:name w:val="标题 2 Char"/>
-    <w:basedOn w:val="10"/>
+    <w:basedOn w:val="11"/>
     <w:link w:val="3"/>
     <w:qFormat/>
     <w:uiPriority w:val="9"/>
@@ -9898,10 +9855,10 @@
       <w:szCs w:val="32"/>
     </w:rPr>
   </w:style>
-  <w:style w:type="character" w:customStyle="1" w:styleId="14">
+  <w:style w:type="character" w:customStyle="1" w:styleId="15">
     <w:name w:val="HTML 预设格式 Char"/>
-    <w:basedOn w:val="10"/>
-    <w:link w:val="7"/>
+    <w:basedOn w:val="11"/>
+    <w:link w:val="8"/>
     <w:semiHidden/>
     <w:uiPriority w:val="99"/>
     <w:rPr>
@@ -9911,31 +9868,31 @@
       <w:szCs w:val="24"/>
     </w:rPr>
   </w:style>
-  <w:style w:type="character" w:customStyle="1" w:styleId="15">
+  <w:style w:type="character" w:customStyle="1" w:styleId="16">
     <w:name w:val="hljs-attr"/>
-    <w:basedOn w:val="10"/>
-    <w:uiPriority w:val="0"/>
-  </w:style>
-  <w:style w:type="character" w:customStyle="1" w:styleId="16">
-    <w:name w:val="hljs-literal"/>
-    <w:basedOn w:val="10"/>
-    <w:qFormat/>
+    <w:basedOn w:val="11"/>
     <w:uiPriority w:val="0"/>
   </w:style>
   <w:style w:type="character" w:customStyle="1" w:styleId="17">
-    <w:name w:val="hljs-number"/>
-    <w:basedOn w:val="10"/>
+    <w:name w:val="hljs-literal"/>
+    <w:basedOn w:val="11"/>
     <w:qFormat/>
     <w:uiPriority w:val="0"/>
   </w:style>
   <w:style w:type="character" w:customStyle="1" w:styleId="18">
-    <w:name w:val="hljs-string"/>
-    <w:basedOn w:val="10"/>
+    <w:name w:val="hljs-number"/>
+    <w:basedOn w:val="11"/>
+    <w:qFormat/>
     <w:uiPriority w:val="0"/>
   </w:style>
   <w:style w:type="character" w:customStyle="1" w:styleId="19">
+    <w:name w:val="hljs-string"/>
+    <w:basedOn w:val="11"/>
+    <w:uiPriority w:val="0"/>
+  </w:style>
+  <w:style w:type="character" w:customStyle="1" w:styleId="20">
     <w:name w:val="标题 1 Char"/>
-    <w:basedOn w:val="10"/>
+    <w:basedOn w:val="11"/>
     <w:link w:val="2"/>
     <w:uiPriority w:val="9"/>
     <w:rPr>
@@ -9946,9 +9903,9 @@
       <w:szCs w:val="44"/>
     </w:rPr>
   </w:style>
-  <w:style w:type="character" w:customStyle="1" w:styleId="20">
+  <w:style w:type="character" w:customStyle="1" w:styleId="21">
     <w:name w:val="文档结构图 Char"/>
-    <w:basedOn w:val="10"/>
+    <w:basedOn w:val="11"/>
     <w:link w:val="4"/>
     <w:semiHidden/>
     <w:uiPriority w:val="99"/>
@@ -9958,13 +9915,14 @@
       <w:szCs w:val="18"/>
     </w:rPr>
   </w:style>
-  <w:style w:type="paragraph" w:customStyle="1" w:styleId="21">
+  <w:style w:type="paragraph" w:customStyle="1" w:styleId="22">
     <w:name w:val="WPSOffice手动目录 1"/>
     <w:uiPriority w:val="0"/>
     <w:pPr>
       <w:ind w:leftChars="0"/>
     </w:pPr>
     <w:rPr>
+      <w:rFonts w:ascii="Times New Roman" w:hAnsi="Times New Roman" w:eastAsia="宋体" w:cs="Times New Roman"/>
       <w:sz w:val="20"/>
       <w:szCs w:val="20"/>
     </w:rPr>

--- a/doc/大朴接口文档.docx
+++ b/doc/大朴接口文档.docx
@@ -624,8 +624,6 @@
             </w:rPr>
             <w:fldChar w:fldCharType="end"/>
           </w:r>
-          <w:bookmarkStart w:id="9" w:name="_GoBack"/>
-          <w:bookmarkEnd w:id="9"/>
         </w:p>
       </w:sdtContent>
     </w:sdt>
@@ -8857,6 +8855,753 @@
               </w:rPr>
               <w:t>}</w:t>
             </w:r>
+          </w:p>
+        </w:tc>
+      </w:tr>
+      <w:tr>
+        <w:tblPrEx>
+          <w:tblBorders>
+            <w:top w:val="single" w:color="auto" w:sz="4" w:space="0"/>
+            <w:left w:val="single" w:color="auto" w:sz="4" w:space="0"/>
+            <w:bottom w:val="single" w:color="auto" w:sz="4" w:space="0"/>
+            <w:right w:val="single" w:color="auto" w:sz="4" w:space="0"/>
+            <w:insideH w:val="single" w:color="auto" w:sz="4" w:space="0"/>
+            <w:insideV w:val="single" w:color="auto" w:sz="4" w:space="0"/>
+          </w:tblBorders>
+          <w:tblCellMar>
+            <w:top w:w="0" w:type="dxa"/>
+            <w:left w:w="108" w:type="dxa"/>
+            <w:bottom w:w="0" w:type="dxa"/>
+            <w:right w:w="108" w:type="dxa"/>
+          </w:tblCellMar>
+        </w:tblPrEx>
+        <w:trPr>
+          <w:trHeight w:val="940" w:hRule="atLeast"/>
+        </w:trPr>
+        <w:tc>
+          <w:tcPr>
+            <w:tcW w:w="3190" w:type="dxa"/>
+          </w:tcPr>
+          <w:p>
+            <w:pPr>
+              <w:rPr>
+                <w:rFonts w:ascii="Times New Roman" w:hAnsi="Times New Roman" w:eastAsia="宋体" w:cs="Times New Roman"/>
+                <w:kern w:val="0"/>
+                <w:sz w:val="20"/>
+                <w:szCs w:val="20"/>
+              </w:rPr>
+            </w:pPr>
+            <w:r>
+              <w:rPr>
+                <w:rFonts w:hint="eastAsia" w:ascii="Times New Roman" w:hAnsi="Times New Roman" w:eastAsia="宋体" w:cs="Times New Roman"/>
+                <w:kern w:val="0"/>
+                <w:sz w:val="20"/>
+                <w:szCs w:val="20"/>
+              </w:rPr>
+              <w:t>说明</w:t>
+            </w:r>
+          </w:p>
+        </w:tc>
+        <w:tc>
+          <w:tcPr>
+            <w:tcW w:w="6229" w:type="dxa"/>
+          </w:tcPr>
+          <w:p>
+            <w:pPr>
+              <w:rPr>
+                <w:rFonts w:hint="eastAsia" w:ascii="Times New Roman" w:hAnsi="Times New Roman" w:eastAsia="宋体" w:cs="Times New Roman"/>
+                <w:kern w:val="0"/>
+                <w:sz w:val="20"/>
+                <w:szCs w:val="20"/>
+                <w:lang w:val="en-US" w:eastAsia="zh-CN"/>
+              </w:rPr>
+            </w:pPr>
+          </w:p>
+          <w:p>
+            <w:pPr>
+              <w:rPr>
+                <w:rFonts w:hint="default" w:ascii="Times New Roman" w:hAnsi="Times New Roman" w:eastAsia="宋体" w:cs="Times New Roman"/>
+                <w:kern w:val="0"/>
+                <w:sz w:val="20"/>
+                <w:szCs w:val="20"/>
+                <w:lang w:val="en-US" w:eastAsia="zh-CN"/>
+              </w:rPr>
+            </w:pPr>
+            <w:r>
+              <w:rPr>
+                <w:rFonts w:hint="eastAsia" w:ascii="Times New Roman" w:hAnsi="Times New Roman" w:eastAsia="宋体" w:cs="Times New Roman"/>
+                <w:kern w:val="0"/>
+                <w:sz w:val="20"/>
+                <w:szCs w:val="20"/>
+                <w:lang w:val="en-US" w:eastAsia="zh-CN"/>
+              </w:rPr>
+              <w:t>Success 返回成功或者失败</w:t>
+            </w:r>
+          </w:p>
+        </w:tc>
+      </w:tr>
+      <w:tr>
+        <w:tblPrEx>
+          <w:tblBorders>
+            <w:top w:val="single" w:color="auto" w:sz="4" w:space="0"/>
+            <w:left w:val="single" w:color="auto" w:sz="4" w:space="0"/>
+            <w:bottom w:val="single" w:color="auto" w:sz="4" w:space="0"/>
+            <w:right w:val="single" w:color="auto" w:sz="4" w:space="0"/>
+            <w:insideH w:val="single" w:color="auto" w:sz="4" w:space="0"/>
+            <w:insideV w:val="single" w:color="auto" w:sz="4" w:space="0"/>
+          </w:tblBorders>
+          <w:tblCellMar>
+            <w:top w:w="0" w:type="dxa"/>
+            <w:left w:w="108" w:type="dxa"/>
+            <w:bottom w:w="0" w:type="dxa"/>
+            <w:right w:w="108" w:type="dxa"/>
+          </w:tblCellMar>
+        </w:tblPrEx>
+        <w:trPr>
+          <w:trHeight w:val="612" w:hRule="atLeast"/>
+        </w:trPr>
+        <w:tc>
+          <w:tcPr>
+            <w:tcW w:w="3190" w:type="dxa"/>
+          </w:tcPr>
+          <w:p>
+            <w:pPr>
+              <w:rPr>
+                <w:rFonts w:ascii="Times New Roman" w:hAnsi="Times New Roman" w:eastAsia="宋体" w:cs="Times New Roman"/>
+                <w:kern w:val="0"/>
+                <w:sz w:val="20"/>
+                <w:szCs w:val="20"/>
+              </w:rPr>
+            </w:pPr>
+            <w:r>
+              <w:rPr>
+                <w:rFonts w:hint="eastAsia" w:ascii="Times New Roman" w:hAnsi="Times New Roman" w:eastAsia="宋体" w:cs="Times New Roman"/>
+                <w:kern w:val="0"/>
+                <w:sz w:val="20"/>
+                <w:szCs w:val="20"/>
+              </w:rPr>
+              <w:t>相关接口及逻辑</w:t>
+            </w:r>
+          </w:p>
+        </w:tc>
+        <w:tc>
+          <w:tcPr>
+            <w:tcW w:w="6229" w:type="dxa"/>
+          </w:tcPr>
+          <w:p>
+            <w:pPr>
+              <w:rPr>
+                <w:rFonts w:ascii="Times New Roman" w:hAnsi="Times New Roman" w:eastAsia="宋体" w:cs="Times New Roman"/>
+                <w:kern w:val="0"/>
+                <w:sz w:val="20"/>
+                <w:szCs w:val="20"/>
+              </w:rPr>
+            </w:pPr>
+          </w:p>
+        </w:tc>
+      </w:tr>
+    </w:tbl>
+    <w:p>
+      <w:pPr>
+        <w:numPr>
+          <w:ilvl w:val="0"/>
+          <w:numId w:val="0"/>
+        </w:numPr>
+        <w:rPr>
+          <w:rFonts w:hint="default"/>
+          <w:lang w:val="en-US" w:eastAsia="zh-CN"/>
+        </w:rPr>
+      </w:pPr>
+    </w:p>
+    <w:p>
+      <w:pPr>
+        <w:numPr>
+          <w:ilvl w:val="0"/>
+          <w:numId w:val="0"/>
+        </w:numPr>
+        <w:rPr>
+          <w:rFonts w:hint="default"/>
+          <w:lang w:val="en-US" w:eastAsia="zh-CN"/>
+        </w:rPr>
+      </w:pPr>
+    </w:p>
+    <w:p>
+      <w:pPr>
+        <w:numPr>
+          <w:ilvl w:val="0"/>
+          <w:numId w:val="3"/>
+        </w:numPr>
+        <w:outlineLvl w:val="0"/>
+        <w:rPr>
+          <w:rFonts w:hint="default"/>
+          <w:lang w:val="en-US" w:eastAsia="zh-CN"/>
+        </w:rPr>
+      </w:pPr>
+      <w:r>
+        <w:rPr>
+          <w:rFonts w:hint="eastAsia"/>
+          <w:lang w:val="en-US" w:eastAsia="zh-CN"/>
+        </w:rPr>
+        <w:t>修改用户信息</w:t>
+      </w:r>
+    </w:p>
+    <w:p>
+      <w:pPr>
+        <w:rPr>
+          <w:rFonts w:hint="default" w:ascii="Times New Roman" w:hAnsi="Times New Roman" w:eastAsia="宋体" w:cs="Times New Roman"/>
+          <w:kern w:val="0"/>
+          <w:sz w:val="30"/>
+          <w:szCs w:val="30"/>
+          <w:lang w:val="en-US" w:eastAsia="zh-CN"/>
+        </w:rPr>
+      </w:pPr>
+    </w:p>
+    <w:tbl>
+      <w:tblPr>
+        <w:tblStyle w:val="10"/>
+        <w:tblW w:w="9419" w:type="dxa"/>
+        <w:tblInd w:w="0" w:type="dxa"/>
+        <w:tblBorders>
+          <w:top w:val="single" w:color="auto" w:sz="4" w:space="0"/>
+          <w:left w:val="single" w:color="auto" w:sz="4" w:space="0"/>
+          <w:bottom w:val="single" w:color="auto" w:sz="4" w:space="0"/>
+          <w:right w:val="single" w:color="auto" w:sz="4" w:space="0"/>
+          <w:insideH w:val="single" w:color="auto" w:sz="4" w:space="0"/>
+          <w:insideV w:val="single" w:color="auto" w:sz="4" w:space="0"/>
+        </w:tblBorders>
+        <w:tblLayout w:type="fixed"/>
+        <w:tblCellMar>
+          <w:top w:w="0" w:type="dxa"/>
+          <w:left w:w="108" w:type="dxa"/>
+          <w:bottom w:w="0" w:type="dxa"/>
+          <w:right w:w="108" w:type="dxa"/>
+        </w:tblCellMar>
+      </w:tblPr>
+      <w:tblGrid>
+        <w:gridCol w:w="3190"/>
+        <w:gridCol w:w="6229"/>
+      </w:tblGrid>
+      <w:tr>
+        <w:tblPrEx>
+          <w:tblBorders>
+            <w:top w:val="single" w:color="auto" w:sz="4" w:space="0"/>
+            <w:left w:val="single" w:color="auto" w:sz="4" w:space="0"/>
+            <w:bottom w:val="single" w:color="auto" w:sz="4" w:space="0"/>
+            <w:right w:val="single" w:color="auto" w:sz="4" w:space="0"/>
+            <w:insideH w:val="single" w:color="auto" w:sz="4" w:space="0"/>
+            <w:insideV w:val="single" w:color="auto" w:sz="4" w:space="0"/>
+          </w:tblBorders>
+          <w:tblCellMar>
+            <w:top w:w="0" w:type="dxa"/>
+            <w:left w:w="108" w:type="dxa"/>
+            <w:bottom w:w="0" w:type="dxa"/>
+            <w:right w:w="108" w:type="dxa"/>
+          </w:tblCellMar>
+        </w:tblPrEx>
+        <w:trPr>
+          <w:trHeight w:val="484" w:hRule="atLeast"/>
+        </w:trPr>
+        <w:tc>
+          <w:tcPr>
+            <w:tcW w:w="3190" w:type="dxa"/>
+          </w:tcPr>
+          <w:p>
+            <w:pPr>
+              <w:rPr>
+                <w:rFonts w:hint="default" w:ascii="Times New Roman" w:hAnsi="Times New Roman" w:eastAsia="宋体" w:cs="Times New Roman"/>
+                <w:kern w:val="0"/>
+                <w:sz w:val="20"/>
+                <w:szCs w:val="20"/>
+                <w:lang w:val="en-US" w:eastAsia="zh-CN"/>
+              </w:rPr>
+            </w:pPr>
+            <w:r>
+              <w:rPr>
+                <w:rFonts w:hint="eastAsia" w:ascii="Times New Roman" w:hAnsi="Times New Roman" w:eastAsia="宋体" w:cs="Times New Roman"/>
+                <w:kern w:val="0"/>
+                <w:sz w:val="20"/>
+                <w:szCs w:val="20"/>
+                <w:lang w:val="en-US" w:eastAsia="zh-CN"/>
+              </w:rPr>
+              <w:t>接口地址</w:t>
+            </w:r>
+          </w:p>
+        </w:tc>
+        <w:tc>
+          <w:tcPr>
+            <w:tcW w:w="6229" w:type="dxa"/>
+          </w:tcPr>
+          <w:p>
+            <w:pPr>
+              <w:rPr>
+                <w:rFonts w:hint="default" w:ascii="Times New Roman" w:hAnsi="Times New Roman" w:eastAsia="宋体" w:cs="Times New Roman"/>
+                <w:kern w:val="0"/>
+                <w:sz w:val="20"/>
+                <w:szCs w:val="20"/>
+                <w:lang w:val="en-US" w:eastAsia="zh-CN"/>
+              </w:rPr>
+            </w:pPr>
+            <w:r>
+              <w:rPr>
+                <w:rFonts w:hint="eastAsia" w:ascii="Times New Roman" w:hAnsi="Times New Roman" w:eastAsia="宋体" w:cs="Times New Roman"/>
+                <w:kern w:val="0"/>
+                <w:sz w:val="20"/>
+                <w:szCs w:val="20"/>
+                <w:lang w:val="en-US" w:eastAsia="zh-CN"/>
+              </w:rPr>
+              <w:t>/api/</w:t>
+            </w:r>
+            <w:r>
+              <w:rPr>
+                <w:rFonts w:hint="default" w:ascii="Times New Roman" w:hAnsi="Times New Roman" w:eastAsia="宋体" w:cs="Times New Roman"/>
+                <w:kern w:val="0"/>
+                <w:sz w:val="20"/>
+                <w:szCs w:val="20"/>
+                <w:lang w:val="en-US" w:eastAsia="zh-CN"/>
+              </w:rPr>
+              <w:t>updataUserInfo</w:t>
+            </w:r>
+          </w:p>
+          <w:p>
+            <w:pPr>
+              <w:rPr>
+                <w:rFonts w:hint="default" w:ascii="Times New Roman" w:hAnsi="Times New Roman" w:eastAsia="宋体" w:cs="Times New Roman"/>
+                <w:kern w:val="0"/>
+                <w:sz w:val="20"/>
+                <w:szCs w:val="20"/>
+                <w:lang w:val="en-US" w:eastAsia="zh-CN"/>
+              </w:rPr>
+            </w:pPr>
+          </w:p>
+        </w:tc>
+      </w:tr>
+      <w:tr>
+        <w:tblPrEx>
+          <w:tblBorders>
+            <w:top w:val="single" w:color="auto" w:sz="4" w:space="0"/>
+            <w:left w:val="single" w:color="auto" w:sz="4" w:space="0"/>
+            <w:bottom w:val="single" w:color="auto" w:sz="4" w:space="0"/>
+            <w:right w:val="single" w:color="auto" w:sz="4" w:space="0"/>
+            <w:insideH w:val="single" w:color="auto" w:sz="4" w:space="0"/>
+            <w:insideV w:val="single" w:color="auto" w:sz="4" w:space="0"/>
+          </w:tblBorders>
+          <w:tblCellMar>
+            <w:top w:w="0" w:type="dxa"/>
+            <w:left w:w="108" w:type="dxa"/>
+            <w:bottom w:w="0" w:type="dxa"/>
+            <w:right w:w="108" w:type="dxa"/>
+          </w:tblCellMar>
+        </w:tblPrEx>
+        <w:trPr>
+          <w:trHeight w:val="602" w:hRule="atLeast"/>
+        </w:trPr>
+        <w:tc>
+          <w:tcPr>
+            <w:tcW w:w="3190" w:type="dxa"/>
+          </w:tcPr>
+          <w:p>
+            <w:pPr>
+              <w:rPr>
+                <w:rFonts w:ascii="Times New Roman" w:hAnsi="Times New Roman" w:eastAsia="宋体" w:cs="Times New Roman"/>
+                <w:kern w:val="0"/>
+                <w:sz w:val="20"/>
+                <w:szCs w:val="20"/>
+              </w:rPr>
+            </w:pPr>
+            <w:r>
+              <w:rPr>
+                <w:rFonts w:hint="eastAsia" w:ascii="Times New Roman" w:hAnsi="Times New Roman" w:eastAsia="宋体" w:cs="Times New Roman"/>
+                <w:kern w:val="0"/>
+                <w:sz w:val="20"/>
+                <w:szCs w:val="20"/>
+              </w:rPr>
+              <w:t>接口类型</w:t>
+            </w:r>
+          </w:p>
+        </w:tc>
+        <w:tc>
+          <w:tcPr>
+            <w:tcW w:w="6229" w:type="dxa"/>
+          </w:tcPr>
+          <w:p>
+            <w:pPr>
+              <w:rPr>
+                <w:rFonts w:hint="default" w:ascii="Times New Roman" w:hAnsi="Times New Roman" w:eastAsia="宋体" w:cs="Times New Roman"/>
+                <w:kern w:val="0"/>
+                <w:sz w:val="20"/>
+                <w:szCs w:val="20"/>
+                <w:lang w:val="en-US" w:eastAsia="zh-CN"/>
+              </w:rPr>
+            </w:pPr>
+            <w:r>
+              <w:rPr>
+                <w:rFonts w:hint="eastAsia" w:ascii="Times New Roman" w:hAnsi="Times New Roman" w:eastAsia="宋体" w:cs="Times New Roman"/>
+                <w:kern w:val="0"/>
+                <w:sz w:val="20"/>
+                <w:szCs w:val="20"/>
+                <w:lang w:val="en-US" w:eastAsia="zh-CN"/>
+              </w:rPr>
+              <w:t>Get</w:t>
+            </w:r>
+          </w:p>
+        </w:tc>
+      </w:tr>
+      <w:tr>
+        <w:tblPrEx>
+          <w:tblBorders>
+            <w:top w:val="single" w:color="auto" w:sz="4" w:space="0"/>
+            <w:left w:val="single" w:color="auto" w:sz="4" w:space="0"/>
+            <w:bottom w:val="single" w:color="auto" w:sz="4" w:space="0"/>
+            <w:right w:val="single" w:color="auto" w:sz="4" w:space="0"/>
+            <w:insideH w:val="single" w:color="auto" w:sz="4" w:space="0"/>
+            <w:insideV w:val="single" w:color="auto" w:sz="4" w:space="0"/>
+          </w:tblBorders>
+          <w:tblCellMar>
+            <w:top w:w="0" w:type="dxa"/>
+            <w:left w:w="108" w:type="dxa"/>
+            <w:bottom w:w="0" w:type="dxa"/>
+            <w:right w:w="108" w:type="dxa"/>
+          </w:tblCellMar>
+        </w:tblPrEx>
+        <w:trPr>
+          <w:trHeight w:val="600" w:hRule="atLeast"/>
+        </w:trPr>
+        <w:tc>
+          <w:tcPr>
+            <w:tcW w:w="3190" w:type="dxa"/>
+          </w:tcPr>
+          <w:p>
+            <w:pPr>
+              <w:rPr>
+                <w:rFonts w:ascii="Times New Roman" w:hAnsi="Times New Roman" w:eastAsia="宋体" w:cs="Times New Roman"/>
+                <w:kern w:val="0"/>
+                <w:sz w:val="20"/>
+                <w:szCs w:val="20"/>
+              </w:rPr>
+            </w:pPr>
+            <w:r>
+              <w:rPr>
+                <w:rFonts w:hint="eastAsia" w:ascii="Times New Roman" w:hAnsi="Times New Roman" w:eastAsia="宋体" w:cs="Times New Roman"/>
+                <w:kern w:val="0"/>
+                <w:sz w:val="20"/>
+                <w:szCs w:val="20"/>
+              </w:rPr>
+              <w:t>参数demo</w:t>
+            </w:r>
+          </w:p>
+        </w:tc>
+        <w:tc>
+          <w:tcPr>
+            <w:tcW w:w="6229" w:type="dxa"/>
+          </w:tcPr>
+          <w:p>
+            <w:pPr>
+              <w:rPr>
+                <w:rFonts w:hint="default" w:ascii="Times New Roman" w:hAnsi="Times New Roman" w:eastAsia="宋体" w:cs="Times New Roman"/>
+                <w:kern w:val="0"/>
+                <w:sz w:val="20"/>
+                <w:szCs w:val="20"/>
+                <w:lang w:val="en-US" w:eastAsia="zh-CN"/>
+              </w:rPr>
+            </w:pPr>
+            <w:r>
+              <w:rPr>
+                <w:rFonts w:hint="eastAsia" w:ascii="Times New Roman" w:hAnsi="Times New Roman" w:eastAsia="宋体" w:cs="Times New Roman"/>
+                <w:kern w:val="0"/>
+                <w:sz w:val="20"/>
+                <w:szCs w:val="20"/>
+                <w:lang w:val="en-US" w:eastAsia="zh-CN"/>
+              </w:rPr>
+              <w:t>/</w:t>
+            </w:r>
+          </w:p>
+        </w:tc>
+      </w:tr>
+      <w:tr>
+        <w:tblPrEx>
+          <w:tblBorders>
+            <w:top w:val="single" w:color="auto" w:sz="4" w:space="0"/>
+            <w:left w:val="single" w:color="auto" w:sz="4" w:space="0"/>
+            <w:bottom w:val="single" w:color="auto" w:sz="4" w:space="0"/>
+            <w:right w:val="single" w:color="auto" w:sz="4" w:space="0"/>
+            <w:insideH w:val="single" w:color="auto" w:sz="4" w:space="0"/>
+            <w:insideV w:val="single" w:color="auto" w:sz="4" w:space="0"/>
+          </w:tblBorders>
+          <w:tblCellMar>
+            <w:top w:w="0" w:type="dxa"/>
+            <w:left w:w="108" w:type="dxa"/>
+            <w:bottom w:w="0" w:type="dxa"/>
+            <w:right w:w="108" w:type="dxa"/>
+          </w:tblCellMar>
+        </w:tblPrEx>
+        <w:trPr>
+          <w:trHeight w:val="90" w:hRule="atLeast"/>
+        </w:trPr>
+        <w:tc>
+          <w:tcPr>
+            <w:tcW w:w="3190" w:type="dxa"/>
+          </w:tcPr>
+          <w:p>
+            <w:pPr>
+              <w:rPr>
+                <w:rFonts w:ascii="Times New Roman" w:hAnsi="Times New Roman" w:eastAsia="宋体" w:cs="Times New Roman"/>
+                <w:kern w:val="0"/>
+                <w:sz w:val="20"/>
+                <w:szCs w:val="20"/>
+              </w:rPr>
+            </w:pPr>
+            <w:r>
+              <w:rPr>
+                <w:rFonts w:hint="eastAsia" w:ascii="Times New Roman" w:hAnsi="Times New Roman" w:eastAsia="宋体" w:cs="Times New Roman"/>
+                <w:kern w:val="0"/>
+                <w:sz w:val="20"/>
+                <w:szCs w:val="20"/>
+              </w:rPr>
+              <w:t>返回demo</w:t>
+            </w:r>
+          </w:p>
+        </w:tc>
+        <w:tc>
+          <w:tcPr>
+            <w:tcW w:w="6229" w:type="dxa"/>
+          </w:tcPr>
+          <w:p>
+            <w:pPr>
+              <w:rPr>
+                <w:rFonts w:hint="eastAsia" w:ascii="Times New Roman" w:hAnsi="Times New Roman" w:eastAsia="宋体" w:cs="Times New Roman"/>
+                <w:kern w:val="0"/>
+                <w:sz w:val="20"/>
+                <w:szCs w:val="20"/>
+              </w:rPr>
+            </w:pPr>
+            <w:r>
+              <w:rPr>
+                <w:rFonts w:hint="eastAsia" w:ascii="Times New Roman" w:hAnsi="Times New Roman" w:eastAsia="宋体" w:cs="Times New Roman"/>
+                <w:kern w:val="0"/>
+                <w:sz w:val="20"/>
+                <w:szCs w:val="20"/>
+              </w:rPr>
+              <w:tab/>
+            </w:r>
+            <w:r>
+              <w:rPr>
+                <w:rFonts w:hint="eastAsia" w:ascii="Times New Roman" w:hAnsi="Times New Roman" w:eastAsia="宋体" w:cs="Times New Roman"/>
+                <w:kern w:val="0"/>
+                <w:sz w:val="20"/>
+                <w:szCs w:val="20"/>
+              </w:rPr>
+              <w:t>{</w:t>
+            </w:r>
+          </w:p>
+          <w:p>
+            <w:pPr>
+              <w:rPr>
+                <w:rFonts w:hint="eastAsia" w:ascii="Times New Roman" w:hAnsi="Times New Roman" w:eastAsia="宋体" w:cs="Times New Roman"/>
+                <w:kern w:val="0"/>
+                <w:sz w:val="20"/>
+                <w:szCs w:val="20"/>
+              </w:rPr>
+            </w:pPr>
+            <w:r>
+              <w:rPr>
+                <w:rFonts w:hint="eastAsia" w:ascii="Times New Roman" w:hAnsi="Times New Roman" w:eastAsia="宋体" w:cs="Times New Roman"/>
+                <w:kern w:val="0"/>
+                <w:sz w:val="20"/>
+                <w:szCs w:val="20"/>
+              </w:rPr>
+              <w:tab/>
+            </w:r>
+            <w:r>
+              <w:rPr>
+                <w:rFonts w:hint="eastAsia" w:ascii="Times New Roman" w:hAnsi="Times New Roman" w:eastAsia="宋体" w:cs="Times New Roman"/>
+                <w:kern w:val="0"/>
+                <w:sz w:val="20"/>
+                <w:szCs w:val="20"/>
+              </w:rPr>
+              <w:t>"total": 0,</w:t>
+            </w:r>
+          </w:p>
+          <w:p>
+            <w:pPr>
+              <w:rPr>
+                <w:rFonts w:hint="eastAsia" w:ascii="Times New Roman" w:hAnsi="Times New Roman" w:eastAsia="宋体" w:cs="Times New Roman"/>
+                <w:kern w:val="0"/>
+                <w:sz w:val="20"/>
+                <w:szCs w:val="20"/>
+              </w:rPr>
+            </w:pPr>
+            <w:r>
+              <w:rPr>
+                <w:rFonts w:hint="eastAsia" w:ascii="Times New Roman" w:hAnsi="Times New Roman" w:eastAsia="宋体" w:cs="Times New Roman"/>
+                <w:kern w:val="0"/>
+                <w:sz w:val="20"/>
+                <w:szCs w:val="20"/>
+              </w:rPr>
+              <w:tab/>
+            </w:r>
+            <w:r>
+              <w:rPr>
+                <w:rFonts w:hint="eastAsia" w:ascii="Times New Roman" w:hAnsi="Times New Roman" w:eastAsia="宋体" w:cs="Times New Roman"/>
+                <w:kern w:val="0"/>
+                <w:sz w:val="20"/>
+                <w:szCs w:val="20"/>
+              </w:rPr>
+              <w:t>"success": true,</w:t>
+            </w:r>
+          </w:p>
+          <w:p>
+            <w:pPr>
+              <w:rPr>
+                <w:rFonts w:hint="eastAsia" w:ascii="Times New Roman" w:hAnsi="Times New Roman" w:eastAsia="宋体" w:cs="Times New Roman"/>
+                <w:kern w:val="0"/>
+                <w:sz w:val="20"/>
+                <w:szCs w:val="20"/>
+              </w:rPr>
+            </w:pPr>
+            <w:r>
+              <w:rPr>
+                <w:rFonts w:hint="eastAsia" w:ascii="Times New Roman" w:hAnsi="Times New Roman" w:eastAsia="宋体" w:cs="Times New Roman"/>
+                <w:kern w:val="0"/>
+                <w:sz w:val="20"/>
+                <w:szCs w:val="20"/>
+              </w:rPr>
+              <w:tab/>
+            </w:r>
+            <w:r>
+              <w:rPr>
+                <w:rFonts w:hint="eastAsia" w:ascii="Times New Roman" w:hAnsi="Times New Roman" w:eastAsia="宋体" w:cs="Times New Roman"/>
+                <w:kern w:val="0"/>
+                <w:sz w:val="20"/>
+                <w:szCs w:val="20"/>
+              </w:rPr>
+              <w:t>"message": "</w:t>
+            </w:r>
+            <w:r>
+              <w:rPr>
+                <w:rFonts w:hint="eastAsia" w:ascii="Times New Roman" w:hAnsi="Times New Roman" w:eastAsia="宋体" w:cs="Times New Roman"/>
+                <w:kern w:val="0"/>
+                <w:sz w:val="20"/>
+                <w:szCs w:val="20"/>
+                <w:lang w:val="en-US" w:eastAsia="zh-CN"/>
+              </w:rPr>
+              <w:t>修改成</w:t>
+            </w:r>
+            <w:r>
+              <w:rPr>
+                <w:rFonts w:hint="eastAsia" w:ascii="Times New Roman" w:hAnsi="Times New Roman" w:eastAsia="宋体" w:cs="Times New Roman"/>
+                <w:kern w:val="0"/>
+                <w:sz w:val="20"/>
+                <w:szCs w:val="20"/>
+              </w:rPr>
+              <w:t>",</w:t>
+            </w:r>
+          </w:p>
+          <w:p>
+            <w:pPr>
+              <w:rPr>
+                <w:rFonts w:hint="eastAsia" w:ascii="Times New Roman" w:hAnsi="Times New Roman" w:eastAsia="宋体" w:cs="Times New Roman"/>
+                <w:kern w:val="0"/>
+                <w:sz w:val="20"/>
+                <w:szCs w:val="20"/>
+              </w:rPr>
+            </w:pPr>
+            <w:r>
+              <w:rPr>
+                <w:rFonts w:hint="eastAsia" w:ascii="Times New Roman" w:hAnsi="Times New Roman" w:eastAsia="宋体" w:cs="Times New Roman"/>
+                <w:kern w:val="0"/>
+                <w:sz w:val="20"/>
+                <w:szCs w:val="20"/>
+              </w:rPr>
+              <w:tab/>
+            </w:r>
+            <w:r>
+              <w:rPr>
+                <w:rFonts w:hint="eastAsia" w:ascii="Times New Roman" w:hAnsi="Times New Roman" w:eastAsia="宋体" w:cs="Times New Roman"/>
+                <w:kern w:val="0"/>
+                <w:sz w:val="20"/>
+                <w:szCs w:val="20"/>
+              </w:rPr>
+              <w:t>{</w:t>
+            </w:r>
+          </w:p>
+          <w:p>
+            <w:pPr>
+              <w:rPr>
+                <w:rFonts w:hint="eastAsia" w:ascii="Times New Roman" w:hAnsi="Times New Roman" w:eastAsia="宋体" w:cs="Times New Roman"/>
+                <w:kern w:val="0"/>
+                <w:sz w:val="20"/>
+                <w:szCs w:val="20"/>
+              </w:rPr>
+            </w:pPr>
+            <w:r>
+              <w:rPr>
+                <w:rFonts w:hint="eastAsia" w:ascii="Times New Roman" w:hAnsi="Times New Roman" w:eastAsia="宋体" w:cs="Times New Roman"/>
+                <w:kern w:val="0"/>
+                <w:sz w:val="20"/>
+                <w:szCs w:val="20"/>
+              </w:rPr>
+              <w:tab/>
+            </w:r>
+            <w:r>
+              <w:rPr>
+                <w:rFonts w:hint="eastAsia" w:ascii="Times New Roman" w:hAnsi="Times New Roman" w:eastAsia="宋体" w:cs="Times New Roman"/>
+                <w:kern w:val="0"/>
+                <w:sz w:val="20"/>
+                <w:szCs w:val="20"/>
+              </w:rPr>
+              <w:t>"total": 0,</w:t>
+            </w:r>
+          </w:p>
+          <w:p>
+            <w:pPr>
+              <w:rPr>
+                <w:rFonts w:hint="eastAsia" w:ascii="Times New Roman" w:hAnsi="Times New Roman" w:eastAsia="宋体" w:cs="Times New Roman"/>
+                <w:kern w:val="0"/>
+                <w:sz w:val="20"/>
+                <w:szCs w:val="20"/>
+              </w:rPr>
+            </w:pPr>
+            <w:r>
+              <w:rPr>
+                <w:rFonts w:hint="eastAsia" w:ascii="Times New Roman" w:hAnsi="Times New Roman" w:eastAsia="宋体" w:cs="Times New Roman"/>
+                <w:kern w:val="0"/>
+                <w:sz w:val="20"/>
+                <w:szCs w:val="20"/>
+              </w:rPr>
+              <w:tab/>
+            </w:r>
+            <w:r>
+              <w:rPr>
+                <w:rFonts w:hint="eastAsia" w:ascii="Times New Roman" w:hAnsi="Times New Roman" w:eastAsia="宋体" w:cs="Times New Roman"/>
+                <w:kern w:val="0"/>
+                <w:sz w:val="20"/>
+                <w:szCs w:val="20"/>
+              </w:rPr>
+              <w:t>"success": true,</w:t>
+            </w:r>
+          </w:p>
+          <w:p>
+            <w:pPr>
+              <w:rPr>
+                <w:rFonts w:hint="eastAsia" w:ascii="Times New Roman" w:hAnsi="Times New Roman" w:eastAsia="宋体" w:cs="Times New Roman"/>
+                <w:kern w:val="0"/>
+                <w:sz w:val="20"/>
+                <w:szCs w:val="20"/>
+                <w:lang w:val="en-US" w:eastAsia="zh-CN"/>
+              </w:rPr>
+            </w:pPr>
+            <w:r>
+              <w:rPr>
+                <w:rFonts w:hint="eastAsia" w:ascii="Times New Roman" w:hAnsi="Times New Roman" w:eastAsia="宋体" w:cs="Times New Roman"/>
+                <w:kern w:val="0"/>
+                <w:sz w:val="20"/>
+                <w:szCs w:val="20"/>
+                <w:lang w:val="en-US" w:eastAsia="zh-CN"/>
+              </w:rPr>
+              <w:t>}</w:t>
+            </w:r>
+            <w:bookmarkStart w:id="9" w:name="_GoBack"/>
+            <w:bookmarkEnd w:id="9"/>
           </w:p>
         </w:tc>
       </w:tr>

--- a/doc/大朴接口文档.docx
+++ b/doc/大朴接口文档.docx
@@ -11,7 +11,7 @@
           <w:szCs w:val="22"/>
           <w:lang w:val="en-US" w:eastAsia="zh-CN" w:bidi="ar-SA"/>
         </w:rPr>
-        <w:id w:val="147465504"/>
+        <w:id w:val="147462336"/>
         <w15:color w:val="DBDBDB"/>
         <w:docPartObj>
           <w:docPartGallery w:val="Table of Contents"/>
@@ -44,7 +44,7 @@
         </w:p>
         <w:p>
           <w:pPr>
-            <w:pStyle w:val="7"/>
+            <w:pStyle w:val="22"/>
             <w:tabs>
               <w:tab w:val="right" w:leader="dot" w:pos="8306"/>
             </w:tabs>
@@ -90,7 +90,7 @@
               <w:szCs w:val="44"/>
               <w:lang w:val="en-US" w:eastAsia="zh-CN"/>
             </w:rPr>
-            <w:instrText xml:space="preserve"> HYPERLINK \l _Toc9081 </w:instrText>
+            <w:instrText xml:space="preserve"> HYPERLINK \l _Toc31722 </w:instrText>
           </w:r>
           <w:r>
             <w:rPr>
@@ -115,7 +115,7 @@
             <w:fldChar w:fldCharType="begin"/>
           </w:r>
           <w:r>
-            <w:instrText xml:space="preserve"> PAGEREF _Toc9081 </w:instrText>
+            <w:instrText xml:space="preserve"> PAGEREF _Toc31722 </w:instrText>
           </w:r>
           <w:r>
             <w:fldChar w:fldCharType="separate"/>
@@ -137,7 +137,7 @@
         </w:p>
         <w:p>
           <w:pPr>
-            <w:pStyle w:val="7"/>
+            <w:pStyle w:val="22"/>
             <w:tabs>
               <w:tab w:val="right" w:leader="dot" w:pos="8306"/>
             </w:tabs>
@@ -156,7 +156,7 @@
               <w:szCs w:val="44"/>
               <w:lang w:val="en-US" w:eastAsia="zh-CN"/>
             </w:rPr>
-            <w:instrText xml:space="preserve"> HYPERLINK \l _Toc15719 </w:instrText>
+            <w:instrText xml:space="preserve"> HYPERLINK \l _Toc10181 </w:instrText>
           </w:r>
           <w:r>
             <w:rPr>
@@ -181,13 +181,13 @@
             <w:fldChar w:fldCharType="begin"/>
           </w:r>
           <w:r>
-            <w:instrText xml:space="preserve"> PAGEREF _Toc15719 </w:instrText>
+            <w:instrText xml:space="preserve"> PAGEREF _Toc10181 </w:instrText>
           </w:r>
           <w:r>
             <w:fldChar w:fldCharType="separate"/>
           </w:r>
           <w:r>
-            <w:t>2</w:t>
+            <w:t>3</w:t>
           </w:r>
           <w:r>
             <w:fldChar w:fldCharType="end"/>
@@ -203,7 +203,7 @@
         </w:p>
         <w:p>
           <w:pPr>
-            <w:pStyle w:val="7"/>
+            <w:pStyle w:val="22"/>
             <w:tabs>
               <w:tab w:val="right" w:leader="dot" w:pos="8306"/>
             </w:tabs>
@@ -222,7 +222,7 @@
               <w:szCs w:val="44"/>
               <w:lang w:val="en-US" w:eastAsia="zh-CN"/>
             </w:rPr>
-            <w:instrText xml:space="preserve"> HYPERLINK \l _Toc56 </w:instrText>
+            <w:instrText xml:space="preserve"> HYPERLINK \l _Toc31122 </w:instrText>
           </w:r>
           <w:r>
             <w:rPr>
@@ -247,7 +247,7 @@
             <w:fldChar w:fldCharType="begin"/>
           </w:r>
           <w:r>
-            <w:instrText xml:space="preserve"> PAGEREF _Toc56 </w:instrText>
+            <w:instrText xml:space="preserve"> PAGEREF _Toc31122 </w:instrText>
           </w:r>
           <w:r>
             <w:fldChar w:fldCharType="separate"/>
@@ -269,7 +269,7 @@
         </w:p>
         <w:p>
           <w:pPr>
-            <w:pStyle w:val="7"/>
+            <w:pStyle w:val="22"/>
             <w:tabs>
               <w:tab w:val="right" w:leader="dot" w:pos="8306"/>
             </w:tabs>
@@ -288,7 +288,7 @@
               <w:szCs w:val="44"/>
               <w:lang w:val="en-US" w:eastAsia="zh-CN"/>
             </w:rPr>
-            <w:instrText xml:space="preserve"> HYPERLINK \l _Toc11431 </w:instrText>
+            <w:instrText xml:space="preserve"> HYPERLINK \l _Toc23743 </w:instrText>
           </w:r>
           <w:r>
             <w:rPr>
@@ -314,13 +314,13 @@
             <w:fldChar w:fldCharType="begin"/>
           </w:r>
           <w:r>
-            <w:instrText xml:space="preserve"> PAGEREF _Toc11431 </w:instrText>
+            <w:instrText xml:space="preserve"> PAGEREF _Toc23743 </w:instrText>
           </w:r>
           <w:r>
             <w:fldChar w:fldCharType="separate"/>
           </w:r>
           <w:r>
-            <w:t>4</w:t>
+            <w:t>5</w:t>
           </w:r>
           <w:r>
             <w:fldChar w:fldCharType="end"/>
@@ -336,7 +336,7 @@
         </w:p>
         <w:p>
           <w:pPr>
-            <w:pStyle w:val="7"/>
+            <w:pStyle w:val="22"/>
             <w:tabs>
               <w:tab w:val="right" w:leader="dot" w:pos="8306"/>
             </w:tabs>
@@ -355,7 +355,7 @@
               <w:szCs w:val="44"/>
               <w:lang w:val="en-US" w:eastAsia="zh-CN"/>
             </w:rPr>
-            <w:instrText xml:space="preserve"> HYPERLINK \l _Toc5283 </w:instrText>
+            <w:instrText xml:space="preserve"> HYPERLINK \l _Toc24426 </w:instrText>
           </w:r>
           <w:r>
             <w:rPr>
@@ -381,7 +381,7 @@
             <w:fldChar w:fldCharType="begin"/>
           </w:r>
           <w:r>
-            <w:instrText xml:space="preserve"> PAGEREF _Toc5283 </w:instrText>
+            <w:instrText xml:space="preserve"> PAGEREF _Toc24426 </w:instrText>
           </w:r>
           <w:r>
             <w:fldChar w:fldCharType="separate"/>
@@ -403,7 +403,7 @@
         </w:p>
         <w:p>
           <w:pPr>
-            <w:pStyle w:val="7"/>
+            <w:pStyle w:val="22"/>
             <w:tabs>
               <w:tab w:val="right" w:leader="dot" w:pos="8306"/>
             </w:tabs>
@@ -422,7 +422,7 @@
               <w:szCs w:val="44"/>
               <w:lang w:val="en-US" w:eastAsia="zh-CN"/>
             </w:rPr>
-            <w:instrText xml:space="preserve"> HYPERLINK \l _Toc28933 </w:instrText>
+            <w:instrText xml:space="preserve"> HYPERLINK \l _Toc28932 </w:instrText>
           </w:r>
           <w:r>
             <w:rPr>
@@ -446,7 +446,7 @@
             <w:fldChar w:fldCharType="begin"/>
           </w:r>
           <w:r>
-            <w:instrText xml:space="preserve"> PAGEREF _Toc28933 </w:instrText>
+            <w:instrText xml:space="preserve"> PAGEREF _Toc28932 </w:instrText>
           </w:r>
           <w:r>
             <w:fldChar w:fldCharType="separate"/>
@@ -468,7 +468,7 @@
         </w:p>
         <w:p>
           <w:pPr>
-            <w:pStyle w:val="7"/>
+            <w:pStyle w:val="22"/>
             <w:tabs>
               <w:tab w:val="right" w:leader="dot" w:pos="8306"/>
             </w:tabs>
@@ -487,7 +487,7 @@
               <w:szCs w:val="44"/>
               <w:lang w:val="en-US" w:eastAsia="zh-CN"/>
             </w:rPr>
-            <w:instrText xml:space="preserve"> HYPERLINK \l _Toc19027 </w:instrText>
+            <w:instrText xml:space="preserve"> HYPERLINK \l _Toc21719 </w:instrText>
           </w:r>
           <w:r>
             <w:rPr>
@@ -511,7 +511,7 @@
             <w:fldChar w:fldCharType="begin"/>
           </w:r>
           <w:r>
-            <w:instrText xml:space="preserve"> PAGEREF _Toc19027 </w:instrText>
+            <w:instrText xml:space="preserve"> PAGEREF _Toc21719 </w:instrText>
           </w:r>
           <w:r>
             <w:fldChar w:fldCharType="separate"/>
@@ -533,7 +533,7 @@
         </w:p>
         <w:p>
           <w:pPr>
-            <w:pStyle w:val="7"/>
+            <w:pStyle w:val="22"/>
             <w:tabs>
               <w:tab w:val="right" w:leader="dot" w:pos="8306"/>
             </w:tabs>
@@ -552,7 +552,7 @@
               <w:szCs w:val="44"/>
               <w:lang w:val="en-US" w:eastAsia="zh-CN"/>
             </w:rPr>
-            <w:instrText xml:space="preserve"> HYPERLINK \l _Toc12477 </w:instrText>
+            <w:instrText xml:space="preserve"> HYPERLINK \l _Toc28459 </w:instrText>
           </w:r>
           <w:r>
             <w:rPr>
@@ -583,13 +583,13 @@
             <w:fldChar w:fldCharType="begin"/>
           </w:r>
           <w:r>
-            <w:instrText xml:space="preserve"> PAGEREF _Toc12477 </w:instrText>
+            <w:instrText xml:space="preserve"> PAGEREF _Toc28459 </w:instrText>
           </w:r>
           <w:r>
             <w:fldChar w:fldCharType="separate"/>
           </w:r>
           <w:r>
-            <w:t>6</w:t>
+            <w:t>7</w:t>
           </w:r>
           <w:r>
             <w:fldChar w:fldCharType="end"/>
@@ -605,7 +605,7 @@
         </w:p>
         <w:p>
           <w:pPr>
-            <w:pStyle w:val="7"/>
+            <w:pStyle w:val="22"/>
             <w:tabs>
               <w:tab w:val="right" w:leader="dot" w:pos="8306"/>
             </w:tabs>
@@ -624,7 +624,7 @@
               <w:szCs w:val="44"/>
               <w:lang w:val="en-US" w:eastAsia="zh-CN"/>
             </w:rPr>
-            <w:instrText xml:space="preserve"> HYPERLINK \l _Toc11631 </w:instrText>
+            <w:instrText xml:space="preserve"> HYPERLINK \l _Toc24497 </w:instrText>
           </w:r>
           <w:r>
             <w:rPr>
@@ -655,13 +655,425 @@
             <w:fldChar w:fldCharType="begin"/>
           </w:r>
           <w:r>
-            <w:instrText xml:space="preserve"> PAGEREF _Toc11631 </w:instrText>
+            <w:instrText xml:space="preserve"> PAGEREF _Toc24497 </w:instrText>
           </w:r>
           <w:r>
             <w:fldChar w:fldCharType="separate"/>
           </w:r>
           <w:r>
-            <w:t>7</w:t>
+            <w:t>8</w:t>
+          </w:r>
+          <w:r>
+            <w:fldChar w:fldCharType="end"/>
+          </w:r>
+          <w:r>
+            <w:rPr>
+              <w:rFonts w:hint="eastAsia"/>
+              <w:szCs w:val="44"/>
+              <w:lang w:val="en-US" w:eastAsia="zh-CN"/>
+            </w:rPr>
+            <w:fldChar w:fldCharType="end"/>
+          </w:r>
+        </w:p>
+        <w:p>
+          <w:pPr>
+            <w:pStyle w:val="22"/>
+            <w:tabs>
+              <w:tab w:val="right" w:leader="dot" w:pos="8306"/>
+            </w:tabs>
+          </w:pPr>
+          <w:r>
+            <w:rPr>
+              <w:rFonts w:hint="eastAsia"/>
+              <w:szCs w:val="44"/>
+              <w:lang w:val="en-US" w:eastAsia="zh-CN"/>
+            </w:rPr>
+            <w:fldChar w:fldCharType="begin"/>
+          </w:r>
+          <w:r>
+            <w:rPr>
+              <w:rFonts w:hint="eastAsia"/>
+              <w:szCs w:val="44"/>
+              <w:lang w:val="en-US" w:eastAsia="zh-CN"/>
+            </w:rPr>
+            <w:instrText xml:space="preserve"> HYPERLINK \l _Toc23755 </w:instrText>
+          </w:r>
+          <w:r>
+            <w:rPr>
+              <w:rFonts w:hint="eastAsia"/>
+              <w:szCs w:val="44"/>
+              <w:lang w:val="en-US" w:eastAsia="zh-CN"/>
+            </w:rPr>
+            <w:fldChar w:fldCharType="separate"/>
+          </w:r>
+          <w:r>
+            <w:rPr>
+              <w:rFonts w:hint="default"/>
+              <w:lang w:val="en-US" w:eastAsia="zh-CN"/>
+            </w:rPr>
+            <w:t xml:space="preserve">10. </w:t>
+          </w:r>
+          <w:r>
+            <w:rPr>
+              <w:rFonts w:hint="eastAsia"/>
+              <w:lang w:val="en-US" w:eastAsia="zh-CN"/>
+            </w:rPr>
+            <w:t>修改密码</w:t>
+          </w:r>
+          <w:r>
+            <w:tab/>
+          </w:r>
+          <w:r>
+            <w:fldChar w:fldCharType="begin"/>
+          </w:r>
+          <w:r>
+            <w:instrText xml:space="preserve"> PAGEREF _Toc23755 </w:instrText>
+          </w:r>
+          <w:r>
+            <w:fldChar w:fldCharType="separate"/>
+          </w:r>
+          <w:r>
+            <w:t>8</w:t>
+          </w:r>
+          <w:r>
+            <w:fldChar w:fldCharType="end"/>
+          </w:r>
+          <w:r>
+            <w:rPr>
+              <w:rFonts w:hint="eastAsia"/>
+              <w:szCs w:val="44"/>
+              <w:lang w:val="en-US" w:eastAsia="zh-CN"/>
+            </w:rPr>
+            <w:fldChar w:fldCharType="end"/>
+          </w:r>
+        </w:p>
+        <w:p>
+          <w:pPr>
+            <w:pStyle w:val="22"/>
+            <w:tabs>
+              <w:tab w:val="right" w:leader="dot" w:pos="8306"/>
+            </w:tabs>
+          </w:pPr>
+          <w:r>
+            <w:rPr>
+              <w:rFonts w:hint="eastAsia"/>
+              <w:szCs w:val="44"/>
+              <w:lang w:val="en-US" w:eastAsia="zh-CN"/>
+            </w:rPr>
+            <w:fldChar w:fldCharType="begin"/>
+          </w:r>
+          <w:r>
+            <w:rPr>
+              <w:rFonts w:hint="eastAsia"/>
+              <w:szCs w:val="44"/>
+              <w:lang w:val="en-US" w:eastAsia="zh-CN"/>
+            </w:rPr>
+            <w:instrText xml:space="preserve"> HYPERLINK \l _Toc4586 </w:instrText>
+          </w:r>
+          <w:r>
+            <w:rPr>
+              <w:rFonts w:hint="eastAsia"/>
+              <w:szCs w:val="44"/>
+              <w:lang w:val="en-US" w:eastAsia="zh-CN"/>
+            </w:rPr>
+            <w:fldChar w:fldCharType="separate"/>
+          </w:r>
+          <w:r>
+            <w:rPr>
+              <w:rFonts w:hint="default"/>
+              <w:lang w:val="en-US" w:eastAsia="zh-CN"/>
+            </w:rPr>
+            <w:t xml:space="preserve">11. </w:t>
+          </w:r>
+          <w:r>
+            <w:rPr>
+              <w:rFonts w:hint="eastAsia"/>
+              <w:lang w:val="en-US" w:eastAsia="zh-CN"/>
+            </w:rPr>
+            <w:t>我的订单</w:t>
+          </w:r>
+          <w:r>
+            <w:tab/>
+          </w:r>
+          <w:r>
+            <w:fldChar w:fldCharType="begin"/>
+          </w:r>
+          <w:r>
+            <w:instrText xml:space="preserve"> PAGEREF _Toc4586 </w:instrText>
+          </w:r>
+          <w:r>
+            <w:fldChar w:fldCharType="separate"/>
+          </w:r>
+          <w:r>
+            <w:t>9</w:t>
+          </w:r>
+          <w:r>
+            <w:fldChar w:fldCharType="end"/>
+          </w:r>
+          <w:r>
+            <w:rPr>
+              <w:rFonts w:hint="eastAsia"/>
+              <w:szCs w:val="44"/>
+              <w:lang w:val="en-US" w:eastAsia="zh-CN"/>
+            </w:rPr>
+            <w:fldChar w:fldCharType="end"/>
+          </w:r>
+        </w:p>
+        <w:p>
+          <w:pPr>
+            <w:pStyle w:val="22"/>
+            <w:tabs>
+              <w:tab w:val="right" w:leader="dot" w:pos="8306"/>
+            </w:tabs>
+          </w:pPr>
+          <w:r>
+            <w:rPr>
+              <w:rFonts w:hint="eastAsia"/>
+              <w:szCs w:val="44"/>
+              <w:lang w:val="en-US" w:eastAsia="zh-CN"/>
+            </w:rPr>
+            <w:fldChar w:fldCharType="begin"/>
+          </w:r>
+          <w:r>
+            <w:rPr>
+              <w:rFonts w:hint="eastAsia"/>
+              <w:szCs w:val="44"/>
+              <w:lang w:val="en-US" w:eastAsia="zh-CN"/>
+            </w:rPr>
+            <w:instrText xml:space="preserve"> HYPERLINK \l _Toc25589 </w:instrText>
+          </w:r>
+          <w:r>
+            <w:rPr>
+              <w:rFonts w:hint="eastAsia"/>
+              <w:szCs w:val="44"/>
+              <w:lang w:val="en-US" w:eastAsia="zh-CN"/>
+            </w:rPr>
+            <w:fldChar w:fldCharType="separate"/>
+          </w:r>
+          <w:r>
+            <w:rPr>
+              <w:rFonts w:hint="eastAsia" w:ascii="Times New Roman" w:hAnsi="Times New Roman" w:eastAsia="宋体" w:cs="Times New Roman"/>
+              <w:kern w:val="0"/>
+              <w:szCs w:val="30"/>
+              <w:lang w:val="en-US" w:eastAsia="zh-CN"/>
+            </w:rPr>
+            <w:t>12. 我的评论</w:t>
+          </w:r>
+          <w:r>
+            <w:tab/>
+          </w:r>
+          <w:r>
+            <w:fldChar w:fldCharType="begin"/>
+          </w:r>
+          <w:r>
+            <w:instrText xml:space="preserve"> PAGEREF _Toc25589 </w:instrText>
+          </w:r>
+          <w:r>
+            <w:fldChar w:fldCharType="separate"/>
+          </w:r>
+          <w:r>
+            <w:t>10</w:t>
+          </w:r>
+          <w:r>
+            <w:fldChar w:fldCharType="end"/>
+          </w:r>
+          <w:r>
+            <w:rPr>
+              <w:rFonts w:hint="eastAsia"/>
+              <w:szCs w:val="44"/>
+              <w:lang w:val="en-US" w:eastAsia="zh-CN"/>
+            </w:rPr>
+            <w:fldChar w:fldCharType="end"/>
+          </w:r>
+        </w:p>
+        <w:p>
+          <w:pPr>
+            <w:pStyle w:val="22"/>
+            <w:tabs>
+              <w:tab w:val="right" w:leader="dot" w:pos="8306"/>
+            </w:tabs>
+          </w:pPr>
+          <w:r>
+            <w:rPr>
+              <w:rFonts w:hint="eastAsia"/>
+              <w:szCs w:val="44"/>
+              <w:lang w:val="en-US" w:eastAsia="zh-CN"/>
+            </w:rPr>
+            <w:fldChar w:fldCharType="begin"/>
+          </w:r>
+          <w:r>
+            <w:rPr>
+              <w:rFonts w:hint="eastAsia"/>
+              <w:szCs w:val="44"/>
+              <w:lang w:val="en-US" w:eastAsia="zh-CN"/>
+            </w:rPr>
+            <w:instrText xml:space="preserve"> HYPERLINK \l _Toc30096 </w:instrText>
+          </w:r>
+          <w:r>
+            <w:rPr>
+              <w:rFonts w:hint="eastAsia"/>
+              <w:szCs w:val="44"/>
+              <w:lang w:val="en-US" w:eastAsia="zh-CN"/>
+            </w:rPr>
+            <w:fldChar w:fldCharType="separate"/>
+          </w:r>
+          <w:r>
+            <w:rPr>
+              <w:rFonts w:hint="eastAsia" w:ascii="Times New Roman" w:hAnsi="Times New Roman" w:eastAsia="宋体" w:cs="Times New Roman"/>
+              <w:kern w:val="0"/>
+              <w:szCs w:val="30"/>
+              <w:lang w:val="en-US" w:eastAsia="zh-CN"/>
+            </w:rPr>
+            <w:t>13. 我的发票信息</w:t>
+          </w:r>
+          <w:r>
+            <w:tab/>
+          </w:r>
+          <w:r>
+            <w:fldChar w:fldCharType="begin"/>
+          </w:r>
+          <w:r>
+            <w:instrText xml:space="preserve"> PAGEREF _Toc30096 </w:instrText>
+          </w:r>
+          <w:r>
+            <w:fldChar w:fldCharType="separate"/>
+          </w:r>
+          <w:r>
+            <w:t>10</w:t>
+          </w:r>
+          <w:r>
+            <w:fldChar w:fldCharType="end"/>
+          </w:r>
+          <w:r>
+            <w:rPr>
+              <w:rFonts w:hint="eastAsia"/>
+              <w:szCs w:val="44"/>
+              <w:lang w:val="en-US" w:eastAsia="zh-CN"/>
+            </w:rPr>
+            <w:fldChar w:fldCharType="end"/>
+          </w:r>
+        </w:p>
+        <w:p>
+          <w:pPr>
+            <w:pStyle w:val="22"/>
+            <w:tabs>
+              <w:tab w:val="right" w:leader="dot" w:pos="8306"/>
+            </w:tabs>
+          </w:pPr>
+          <w:r>
+            <w:rPr>
+              <w:rFonts w:hint="eastAsia"/>
+              <w:szCs w:val="44"/>
+              <w:lang w:val="en-US" w:eastAsia="zh-CN"/>
+            </w:rPr>
+            <w:fldChar w:fldCharType="begin"/>
+          </w:r>
+          <w:r>
+            <w:rPr>
+              <w:rFonts w:hint="eastAsia"/>
+              <w:szCs w:val="44"/>
+              <w:lang w:val="en-US" w:eastAsia="zh-CN"/>
+            </w:rPr>
+            <w:instrText xml:space="preserve"> HYPERLINK \l _Toc21943 </w:instrText>
+          </w:r>
+          <w:r>
+            <w:rPr>
+              <w:rFonts w:hint="eastAsia"/>
+              <w:szCs w:val="44"/>
+              <w:lang w:val="en-US" w:eastAsia="zh-CN"/>
+            </w:rPr>
+            <w:fldChar w:fldCharType="separate"/>
+          </w:r>
+          <w:r>
+            <w:rPr>
+              <w:rFonts w:hint="eastAsia" w:ascii="Times New Roman" w:hAnsi="Times New Roman" w:eastAsia="宋体" w:cs="Times New Roman"/>
+              <w:kern w:val="0"/>
+              <w:szCs w:val="30"/>
+              <w:lang w:val="en-US" w:eastAsia="zh-CN"/>
+            </w:rPr>
+            <w:t>14. 我的消息</w:t>
+          </w:r>
+          <w:r>
+            <w:tab/>
+          </w:r>
+          <w:r>
+            <w:fldChar w:fldCharType="begin"/>
+          </w:r>
+          <w:r>
+            <w:instrText xml:space="preserve"> PAGEREF _Toc21943 </w:instrText>
+          </w:r>
+          <w:r>
+            <w:fldChar w:fldCharType="separate"/>
+          </w:r>
+          <w:r>
+            <w:t>11</w:t>
+          </w:r>
+          <w:r>
+            <w:fldChar w:fldCharType="end"/>
+          </w:r>
+          <w:r>
+            <w:rPr>
+              <w:rFonts w:hint="eastAsia"/>
+              <w:szCs w:val="44"/>
+              <w:lang w:val="en-US" w:eastAsia="zh-CN"/>
+            </w:rPr>
+            <w:fldChar w:fldCharType="end"/>
+          </w:r>
+        </w:p>
+        <w:p>
+          <w:pPr>
+            <w:pStyle w:val="22"/>
+            <w:tabs>
+              <w:tab w:val="right" w:leader="dot" w:pos="8306"/>
+            </w:tabs>
+          </w:pPr>
+          <w:r>
+            <w:rPr>
+              <w:rFonts w:hint="eastAsia"/>
+              <w:szCs w:val="44"/>
+              <w:lang w:val="en-US" w:eastAsia="zh-CN"/>
+            </w:rPr>
+            <w:fldChar w:fldCharType="begin"/>
+          </w:r>
+          <w:r>
+            <w:rPr>
+              <w:rFonts w:hint="eastAsia"/>
+              <w:szCs w:val="44"/>
+              <w:lang w:val="en-US" w:eastAsia="zh-CN"/>
+            </w:rPr>
+            <w:instrText xml:space="preserve"> HYPERLINK \l _Toc12748 </w:instrText>
+          </w:r>
+          <w:r>
+            <w:rPr>
+              <w:rFonts w:hint="eastAsia"/>
+              <w:szCs w:val="44"/>
+              <w:lang w:val="en-US" w:eastAsia="zh-CN"/>
+            </w:rPr>
+            <w:fldChar w:fldCharType="separate"/>
+          </w:r>
+          <w:r>
+            <w:rPr>
+              <w:rFonts w:hint="eastAsia" w:ascii="Times New Roman" w:hAnsi="Times New Roman" w:eastAsia="宋体" w:cs="Times New Roman"/>
+              <w:kern w:val="0"/>
+              <w:szCs w:val="30"/>
+              <w:lang w:val="en-US" w:eastAsia="zh-CN"/>
+            </w:rPr>
+            <w:t>15. 所有银行卡支付方式</w:t>
+          </w:r>
+          <w:r>
+            <w:tab/>
+          </w:r>
+          <w:r>
+            <w:fldChar w:fldCharType="begin"/>
+          </w:r>
+          <w:r>
+            <w:instrText xml:space="preserve"> PAGEREF _Toc12748 </w:instrText>
+          </w:r>
+          <w:r>
+            <w:fldChar w:fldCharType="separate"/>
+          </w:r>
+          <w:r>
+            <w:t>11</w:t>
           </w:r>
           <w:r>
             <w:fldChar w:fldCharType="end"/>
@@ -681,6 +1093,7 @@
               <w:ilvl w:val="0"/>
               <w:numId w:val="0"/>
             </w:numPr>
+            <w:outlineLvl w:val="9"/>
             <w:rPr>
               <w:rFonts w:hint="eastAsia"/>
               <w:sz w:val="44"/>
@@ -713,7 +1126,7 @@
           <w:lang w:val="en-US" w:eastAsia="zh-CN"/>
         </w:rPr>
       </w:pPr>
-      <w:bookmarkStart w:id="0" w:name="_Toc9081"/>
+      <w:bookmarkStart w:id="0" w:name="_Toc31722"/>
       <w:r>
         <w:rPr>
           <w:rFonts w:hint="eastAsia"/>
@@ -928,12 +1341,6 @@
             <w:insideH w:val="single" w:color="auto" w:sz="4" w:space="0"/>
             <w:insideV w:val="single" w:color="auto" w:sz="4" w:space="0"/>
           </w:tblBorders>
-          <w:tblCellMar>
-            <w:top w:w="0" w:type="dxa"/>
-            <w:left w:w="108" w:type="dxa"/>
-            <w:bottom w:w="0" w:type="dxa"/>
-            <w:right w:w="108" w:type="dxa"/>
-          </w:tblCellMar>
         </w:tblPrEx>
         <w:trPr>
           <w:trHeight w:val="602" w:hRule="atLeast"/>
@@ -2387,7 +2794,7 @@
           <w:lang w:val="en-US" w:eastAsia="zh-CN"/>
         </w:rPr>
       </w:pPr>
-      <w:bookmarkStart w:id="1" w:name="_Toc15719"/>
+      <w:bookmarkStart w:id="1" w:name="_Toc10181"/>
       <w:r>
         <w:rPr>
           <w:rFonts w:hint="eastAsia"/>
@@ -4345,7 +4752,7 @@
           <w:lang w:val="en-US" w:eastAsia="zh-CN"/>
         </w:rPr>
       </w:pPr>
-      <w:bookmarkStart w:id="2" w:name="_Toc56"/>
+      <w:bookmarkStart w:id="2" w:name="_Toc31122"/>
       <w:r>
         <w:rPr>
           <w:rFonts w:hint="eastAsia"/>
@@ -4882,7 +5289,7 @@
           <w:lang w:val="en-US" w:eastAsia="zh-CN"/>
         </w:rPr>
       </w:pPr>
-      <w:bookmarkStart w:id="3" w:name="_Toc11431"/>
+      <w:bookmarkStart w:id="3" w:name="_Toc23743"/>
       <w:r>
         <w:rPr>
           <w:rFonts w:hint="eastAsia" w:ascii="Times New Roman" w:hAnsi="Times New Roman" w:eastAsia="宋体" w:cs="Times New Roman"/>
@@ -5532,7 +5939,7 @@
           <w:lang w:val="en-US" w:eastAsia="zh-CN"/>
         </w:rPr>
       </w:pPr>
-      <w:bookmarkStart w:id="4" w:name="_Toc5283"/>
+      <w:bookmarkStart w:id="4" w:name="_Toc24426"/>
       <w:r>
         <w:rPr>
           <w:rFonts w:hint="eastAsia" w:ascii="Times New Roman" w:hAnsi="Times New Roman" w:eastAsia="宋体" w:cs="Times New Roman"/>
@@ -6209,7 +6616,7 @@
           <w:lang w:val="en-US" w:eastAsia="zh-CN"/>
         </w:rPr>
       </w:pPr>
-      <w:bookmarkStart w:id="5" w:name="_Toc28933"/>
+      <w:bookmarkStart w:id="5" w:name="_Toc28932"/>
       <w:r>
         <w:rPr>
           <w:rFonts w:hint="eastAsia"/>
@@ -6802,7 +7209,7 @@
           <w:lang w:val="en-US" w:eastAsia="zh-CN"/>
         </w:rPr>
       </w:pPr>
-      <w:bookmarkStart w:id="6" w:name="_Toc19027"/>
+      <w:bookmarkStart w:id="6" w:name="_Toc21719"/>
       <w:bookmarkStart w:id="7" w:name="OLE_LINK1"/>
       <w:r>
         <w:rPr>
@@ -8106,7 +8513,7 @@
           <w:lang w:val="en-US" w:eastAsia="zh-CN"/>
         </w:rPr>
       </w:pPr>
-      <w:bookmarkStart w:id="8" w:name="_Toc12477"/>
+      <w:bookmarkStart w:id="8" w:name="_Toc28459"/>
       <w:r>
         <w:rPr>
           <w:rFonts w:hint="eastAsia"/>
@@ -9109,7 +9516,7 @@
           <w:lang w:val="en-US" w:eastAsia="zh-CN"/>
         </w:rPr>
       </w:pPr>
-      <w:bookmarkStart w:id="9" w:name="_Toc11631"/>
+      <w:bookmarkStart w:id="9" w:name="_Toc24497"/>
       <w:r>
         <w:rPr>
           <w:rFonts w:hint="eastAsia"/>
@@ -10070,11 +10477,13 @@
           <w:numId w:val="3"/>
         </w:numPr>
         <w:ind w:left="0" w:leftChars="0" w:firstLine="0" w:firstLineChars="0"/>
+        <w:outlineLvl w:val="0"/>
         <w:rPr>
           <w:rFonts w:hint="default"/>
           <w:lang w:val="en-US" w:eastAsia="zh-CN"/>
         </w:rPr>
       </w:pPr>
+      <w:bookmarkStart w:id="10" w:name="_Toc23755"/>
       <w:r>
         <w:rPr>
           <w:rFonts w:hint="eastAsia"/>
@@ -10082,6 +10491,31 @@
         </w:rPr>
         <w:t>修改密码</w:t>
       </w:r>
+      <w:bookmarkEnd w:id="10"/>
+    </w:p>
+    <w:p>
+      <w:pPr>
+        <w:numPr>
+          <w:numId w:val="0"/>
+        </w:numPr>
+        <w:outlineLvl w:val="9"/>
+        <w:rPr>
+          <w:rFonts w:hint="default"/>
+          <w:lang w:val="en-US" w:eastAsia="zh-CN"/>
+        </w:rPr>
+      </w:pPr>
+    </w:p>
+    <w:p>
+      <w:pPr>
+        <w:numPr>
+          <w:numId w:val="0"/>
+        </w:numPr>
+        <w:outlineLvl w:val="9"/>
+        <w:rPr>
+          <w:rFonts w:hint="default"/>
+          <w:lang w:val="en-US" w:eastAsia="zh-CN"/>
+        </w:rPr>
+      </w:pPr>
     </w:p>
     <w:p>
       <w:pPr>
@@ -10906,11 +11340,13 @@
           <w:numId w:val="3"/>
         </w:numPr>
         <w:ind w:left="0" w:leftChars="0" w:firstLine="0" w:firstLineChars="0"/>
+        <w:outlineLvl w:val="0"/>
         <w:rPr>
           <w:rFonts w:hint="default"/>
           <w:lang w:val="en-US" w:eastAsia="zh-CN"/>
         </w:rPr>
       </w:pPr>
+      <w:bookmarkStart w:id="11" w:name="_Toc4586"/>
       <w:r>
         <w:rPr>
           <w:rFonts w:hint="eastAsia"/>
@@ -10918,6 +11354,7 @@
         </w:rPr>
         <w:t>我的订单</w:t>
       </w:r>
+      <w:bookmarkEnd w:id="11"/>
     </w:p>
     <w:p>
       <w:pPr>
@@ -12207,6 +12644,39 @@
     </w:p>
     <w:p>
       <w:pPr>
+        <w:numPr>
+          <w:ilvl w:val="0"/>
+          <w:numId w:val="3"/>
+        </w:numPr>
+        <w:ind w:left="0" w:leftChars="0" w:firstLine="0" w:firstLineChars="0"/>
+        <w:outlineLvl w:val="0"/>
+        <w:rPr>
+          <w:rFonts w:hint="eastAsia" w:ascii="Times New Roman" w:hAnsi="Times New Roman" w:eastAsia="宋体" w:cs="Times New Roman"/>
+          <w:kern w:val="0"/>
+          <w:sz w:val="30"/>
+          <w:szCs w:val="30"/>
+          <w:lang w:val="en-US" w:eastAsia="zh-CN"/>
+        </w:rPr>
+      </w:pPr>
+      <w:bookmarkStart w:id="12" w:name="_Toc25589"/>
+      <w:r>
+        <w:rPr>
+          <w:rFonts w:hint="eastAsia" w:ascii="Times New Roman" w:hAnsi="Times New Roman" w:eastAsia="宋体" w:cs="Times New Roman"/>
+          <w:kern w:val="0"/>
+          <w:sz w:val="30"/>
+          <w:szCs w:val="30"/>
+          <w:lang w:val="en-US" w:eastAsia="zh-CN"/>
+        </w:rPr>
+        <w:t>我的评论</w:t>
+      </w:r>
+      <w:bookmarkEnd w:id="12"/>
+    </w:p>
+    <w:p>
+      <w:pPr>
+        <w:numPr>
+          <w:numId w:val="0"/>
+        </w:numPr>
+        <w:ind w:leftChars="0"/>
         <w:rPr>
           <w:rFonts w:hint="default" w:ascii="Times New Roman" w:hAnsi="Times New Roman" w:eastAsia="宋体" w:cs="Times New Roman"/>
           <w:kern w:val="0"/>
@@ -12215,16 +12685,6 @@
           <w:lang w:val="en-US" w:eastAsia="zh-CN"/>
         </w:rPr>
       </w:pPr>
-      <w:r>
-        <w:rPr>
-          <w:rFonts w:hint="eastAsia" w:ascii="Times New Roman" w:hAnsi="Times New Roman" w:eastAsia="宋体" w:cs="Times New Roman"/>
-          <w:kern w:val="0"/>
-          <w:sz w:val="30"/>
-          <w:szCs w:val="30"/>
-          <w:lang w:val="en-US" w:eastAsia="zh-CN"/>
-        </w:rPr>
-        <w:t>12.我的评论</w:t>
-      </w:r>
     </w:p>
     <w:tbl>
       <w:tblPr>
@@ -12844,6 +13304,39 @@
     </w:p>
     <w:p>
       <w:pPr>
+        <w:numPr>
+          <w:ilvl w:val="0"/>
+          <w:numId w:val="3"/>
+        </w:numPr>
+        <w:ind w:left="0" w:leftChars="0" w:firstLine="0" w:firstLineChars="0"/>
+        <w:outlineLvl w:val="0"/>
+        <w:rPr>
+          <w:rFonts w:hint="eastAsia" w:ascii="Times New Roman" w:hAnsi="Times New Roman" w:eastAsia="宋体" w:cs="Times New Roman"/>
+          <w:kern w:val="0"/>
+          <w:sz w:val="30"/>
+          <w:szCs w:val="30"/>
+          <w:lang w:val="en-US" w:eastAsia="zh-CN"/>
+        </w:rPr>
+      </w:pPr>
+      <w:bookmarkStart w:id="13" w:name="_Toc30096"/>
+      <w:r>
+        <w:rPr>
+          <w:rFonts w:hint="eastAsia" w:ascii="Times New Roman" w:hAnsi="Times New Roman" w:eastAsia="宋体" w:cs="Times New Roman"/>
+          <w:kern w:val="0"/>
+          <w:sz w:val="30"/>
+          <w:szCs w:val="30"/>
+          <w:lang w:val="en-US" w:eastAsia="zh-CN"/>
+        </w:rPr>
+        <w:t>我的发票信息</w:t>
+      </w:r>
+      <w:bookmarkEnd w:id="13"/>
+    </w:p>
+    <w:p>
+      <w:pPr>
+        <w:numPr>
+          <w:numId w:val="0"/>
+        </w:numPr>
+        <w:ind w:leftChars="0"/>
         <w:rPr>
           <w:rFonts w:hint="default" w:ascii="Times New Roman" w:hAnsi="Times New Roman" w:eastAsia="宋体" w:cs="Times New Roman"/>
           <w:kern w:val="0"/>
@@ -12852,16 +13345,6 @@
           <w:lang w:val="en-US" w:eastAsia="zh-CN"/>
         </w:rPr>
       </w:pPr>
-      <w:r>
-        <w:rPr>
-          <w:rFonts w:hint="eastAsia" w:ascii="Times New Roman" w:hAnsi="Times New Roman" w:eastAsia="宋体" w:cs="Times New Roman"/>
-          <w:kern w:val="0"/>
-          <w:sz w:val="30"/>
-          <w:szCs w:val="30"/>
-          <w:lang w:val="en-US" w:eastAsia="zh-CN"/>
-        </w:rPr>
-        <w:t>13.我的发票信息</w:t>
-      </w:r>
     </w:p>
     <w:tbl>
       <w:tblPr>
@@ -13517,6 +14000,39 @@
     </w:tbl>
     <w:p>
       <w:pPr>
+        <w:numPr>
+          <w:ilvl w:val="0"/>
+          <w:numId w:val="3"/>
+        </w:numPr>
+        <w:ind w:left="0" w:leftChars="0" w:firstLine="0" w:firstLineChars="0"/>
+        <w:outlineLvl w:val="0"/>
+        <w:rPr>
+          <w:rFonts w:hint="eastAsia" w:ascii="Times New Roman" w:hAnsi="Times New Roman" w:eastAsia="宋体" w:cs="Times New Roman"/>
+          <w:kern w:val="0"/>
+          <w:sz w:val="30"/>
+          <w:szCs w:val="30"/>
+          <w:lang w:val="en-US" w:eastAsia="zh-CN"/>
+        </w:rPr>
+      </w:pPr>
+      <w:bookmarkStart w:id="14" w:name="_Toc21943"/>
+      <w:r>
+        <w:rPr>
+          <w:rFonts w:hint="eastAsia" w:ascii="Times New Roman" w:hAnsi="Times New Roman" w:eastAsia="宋体" w:cs="Times New Roman"/>
+          <w:kern w:val="0"/>
+          <w:sz w:val="30"/>
+          <w:szCs w:val="30"/>
+          <w:lang w:val="en-US" w:eastAsia="zh-CN"/>
+        </w:rPr>
+        <w:t>我的消息</w:t>
+      </w:r>
+      <w:bookmarkEnd w:id="14"/>
+    </w:p>
+    <w:p>
+      <w:pPr>
+        <w:numPr>
+          <w:numId w:val="0"/>
+        </w:numPr>
+        <w:ind w:leftChars="0"/>
         <w:rPr>
           <w:rFonts w:hint="default" w:ascii="Times New Roman" w:hAnsi="Times New Roman" w:eastAsia="宋体" w:cs="Times New Roman"/>
           <w:kern w:val="0"/>
@@ -13525,16 +14041,6 @@
           <w:lang w:val="en-US" w:eastAsia="zh-CN"/>
         </w:rPr>
       </w:pPr>
-      <w:r>
-        <w:rPr>
-          <w:rFonts w:hint="eastAsia" w:ascii="Times New Roman" w:hAnsi="Times New Roman" w:eastAsia="宋体" w:cs="Times New Roman"/>
-          <w:kern w:val="0"/>
-          <w:sz w:val="30"/>
-          <w:szCs w:val="30"/>
-          <w:lang w:val="en-US" w:eastAsia="zh-CN"/>
-        </w:rPr>
-        <w:t>14.我的消息</w:t>
-      </w:r>
     </w:p>
     <w:tbl>
       <w:tblPr>
@@ -14084,14 +14590,21 @@
     </w:tbl>
     <w:p>
       <w:pPr>
+        <w:numPr>
+          <w:ilvl w:val="0"/>
+          <w:numId w:val="3"/>
+        </w:numPr>
+        <w:ind w:left="0" w:leftChars="0" w:firstLine="0" w:firstLineChars="0"/>
+        <w:outlineLvl w:val="0"/>
         <w:rPr>
-          <w:rFonts w:hint="default" w:ascii="Times New Roman" w:hAnsi="Times New Roman" w:eastAsia="宋体" w:cs="Times New Roman"/>
+          <w:rFonts w:hint="eastAsia" w:ascii="Times New Roman" w:hAnsi="Times New Roman" w:eastAsia="宋体" w:cs="Times New Roman"/>
           <w:kern w:val="0"/>
           <w:sz w:val="30"/>
           <w:szCs w:val="30"/>
           <w:lang w:val="en-US" w:eastAsia="zh-CN"/>
         </w:rPr>
       </w:pPr>
+      <w:bookmarkStart w:id="15" w:name="_Toc12748"/>
       <w:r>
         <w:rPr>
           <w:rFonts w:hint="eastAsia" w:ascii="Times New Roman" w:hAnsi="Times New Roman" w:eastAsia="宋体" w:cs="Times New Roman"/>
@@ -14100,20 +14613,20 @@
           <w:szCs w:val="30"/>
           <w:lang w:val="en-US" w:eastAsia="zh-CN"/>
         </w:rPr>
-        <w:t>15</w:t>
+        <w:t>所有银行卡支付方式</w:t>
       </w:r>
-      <w:bookmarkStart w:id="10" w:name="_GoBack"/>
-      <w:bookmarkEnd w:id="10"/>
-      <w:r>
+      <w:bookmarkEnd w:id="15"/>
+    </w:p>
+    <w:p>
+      <w:pPr>
+        <w:pStyle w:val="2"/>
+        <w:bidi w:val="0"/>
+        <w:outlineLvl w:val="9"/>
         <w:rPr>
-          <w:rFonts w:hint="eastAsia" w:ascii="Times New Roman" w:hAnsi="Times New Roman" w:eastAsia="宋体" w:cs="Times New Roman"/>
-          <w:kern w:val="0"/>
-          <w:sz w:val="30"/>
-          <w:szCs w:val="30"/>
+          <w:rFonts w:hint="default"/>
           <w:lang w:val="en-US" w:eastAsia="zh-CN"/>
         </w:rPr>
-        <w:t>.所有银行卡支付方式</w:t>
-      </w:r>
+      </w:pPr>
     </w:p>
     <w:tbl>
       <w:tblPr>
@@ -19469,6 +19982,1297 @@
           <w:lang w:val="en-US" w:eastAsia="zh-CN"/>
         </w:rPr>
       </w:pPr>
+    </w:p>
+    <w:p>
+      <w:pPr>
+        <w:numPr>
+          <w:ilvl w:val="0"/>
+          <w:numId w:val="0"/>
+        </w:numPr>
+        <w:ind w:leftChars="0"/>
+        <w:rPr>
+          <w:rFonts w:hint="default"/>
+          <w:lang w:val="en-US" w:eastAsia="zh-CN"/>
+        </w:rPr>
+      </w:pPr>
+    </w:p>
+    <w:p>
+      <w:pPr>
+        <w:numPr>
+          <w:ilvl w:val="0"/>
+          <w:numId w:val="0"/>
+        </w:numPr>
+        <w:ind w:leftChars="0"/>
+        <w:rPr>
+          <w:rFonts w:hint="default"/>
+          <w:lang w:val="en-US" w:eastAsia="zh-CN"/>
+        </w:rPr>
+      </w:pPr>
+    </w:p>
+    <w:p>
+      <w:pPr>
+        <w:numPr>
+          <w:ilvl w:val="0"/>
+          <w:numId w:val="3"/>
+        </w:numPr>
+        <w:ind w:left="0" w:leftChars="0" w:firstLine="0" w:firstLineChars="0"/>
+        <w:outlineLvl w:val="0"/>
+        <w:rPr>
+          <w:rFonts w:hint="eastAsia" w:ascii="Times New Roman" w:hAnsi="Times New Roman" w:eastAsia="宋体" w:cs="Times New Roman"/>
+          <w:kern w:val="0"/>
+          <w:sz w:val="30"/>
+          <w:szCs w:val="30"/>
+          <w:lang w:val="en-US" w:eastAsia="zh-CN"/>
+        </w:rPr>
+      </w:pPr>
+      <w:r>
+        <w:rPr>
+          <w:rFonts w:hint="eastAsia" w:ascii="Times New Roman" w:hAnsi="Times New Roman" w:eastAsia="宋体" w:cs="Times New Roman"/>
+          <w:kern w:val="0"/>
+          <w:sz w:val="30"/>
+          <w:szCs w:val="30"/>
+          <w:lang w:val="en-US" w:eastAsia="zh-CN"/>
+        </w:rPr>
+        <w:t>我的消息信息</w:t>
+      </w:r>
+    </w:p>
+    <w:p>
+      <w:pPr>
+        <w:numPr>
+          <w:ilvl w:val="0"/>
+          <w:numId w:val="0"/>
+        </w:numPr>
+        <w:ind w:leftChars="0"/>
+        <w:rPr>
+          <w:rFonts w:hint="default" w:ascii="Times New Roman" w:hAnsi="Times New Roman" w:eastAsia="宋体" w:cs="Times New Roman"/>
+          <w:kern w:val="0"/>
+          <w:sz w:val="30"/>
+          <w:szCs w:val="30"/>
+          <w:lang w:val="en-US" w:eastAsia="zh-CN"/>
+        </w:rPr>
+      </w:pPr>
+    </w:p>
+    <w:tbl>
+      <w:tblPr>
+        <w:tblStyle w:val="10"/>
+        <w:tblW w:w="9419" w:type="dxa"/>
+        <w:tblInd w:w="0" w:type="dxa"/>
+        <w:tblBorders>
+          <w:top w:val="single" w:color="auto" w:sz="4" w:space="0"/>
+          <w:left w:val="single" w:color="auto" w:sz="4" w:space="0"/>
+          <w:bottom w:val="single" w:color="auto" w:sz="4" w:space="0"/>
+          <w:right w:val="single" w:color="auto" w:sz="4" w:space="0"/>
+          <w:insideH w:val="single" w:color="auto" w:sz="4" w:space="0"/>
+          <w:insideV w:val="single" w:color="auto" w:sz="4" w:space="0"/>
+        </w:tblBorders>
+        <w:tblLayout w:type="fixed"/>
+        <w:tblCellMar>
+          <w:top w:w="0" w:type="dxa"/>
+          <w:left w:w="108" w:type="dxa"/>
+          <w:bottom w:w="0" w:type="dxa"/>
+          <w:right w:w="108" w:type="dxa"/>
+        </w:tblCellMar>
+      </w:tblPr>
+      <w:tblGrid>
+        <w:gridCol w:w="3190"/>
+        <w:gridCol w:w="6229"/>
+      </w:tblGrid>
+      <w:tr>
+        <w:tblPrEx>
+          <w:tblBorders>
+            <w:top w:val="single" w:color="auto" w:sz="4" w:space="0"/>
+            <w:left w:val="single" w:color="auto" w:sz="4" w:space="0"/>
+            <w:bottom w:val="single" w:color="auto" w:sz="4" w:space="0"/>
+            <w:right w:val="single" w:color="auto" w:sz="4" w:space="0"/>
+            <w:insideH w:val="single" w:color="auto" w:sz="4" w:space="0"/>
+            <w:insideV w:val="single" w:color="auto" w:sz="4" w:space="0"/>
+          </w:tblBorders>
+        </w:tblPrEx>
+        <w:trPr>
+          <w:trHeight w:val="484" w:hRule="atLeast"/>
+        </w:trPr>
+        <w:tc>
+          <w:tcPr>
+            <w:tcW w:w="3190" w:type="dxa"/>
+          </w:tcPr>
+          <w:p>
+            <w:pPr>
+              <w:rPr>
+                <w:rFonts w:hint="default" w:ascii="Times New Roman" w:hAnsi="Times New Roman" w:eastAsia="宋体" w:cs="Times New Roman"/>
+                <w:kern w:val="0"/>
+                <w:sz w:val="20"/>
+                <w:szCs w:val="20"/>
+                <w:lang w:val="en-US" w:eastAsia="zh-CN"/>
+              </w:rPr>
+            </w:pPr>
+            <w:r>
+              <w:rPr>
+                <w:rFonts w:hint="eastAsia" w:ascii="Times New Roman" w:hAnsi="Times New Roman" w:eastAsia="宋体" w:cs="Times New Roman"/>
+                <w:kern w:val="0"/>
+                <w:sz w:val="20"/>
+                <w:szCs w:val="20"/>
+                <w:lang w:val="en-US" w:eastAsia="zh-CN"/>
+              </w:rPr>
+              <w:t>接口地址</w:t>
+            </w:r>
+          </w:p>
+        </w:tc>
+        <w:tc>
+          <w:tcPr>
+            <w:tcW w:w="6229" w:type="dxa"/>
+          </w:tcPr>
+          <w:p>
+            <w:pPr>
+              <w:keepNext w:val="0"/>
+              <w:keepLines w:val="0"/>
+              <w:widowControl/>
+              <w:suppressLineNumbers w:val="0"/>
+              <w:shd w:val="clear" w:fill="1E1E1E"/>
+              <w:spacing w:line="228" w:lineRule="atLeast"/>
+              <w:jc w:val="left"/>
+              <w:rPr>
+                <w:rFonts w:hint="default" w:ascii="Consolas" w:hAnsi="Consolas" w:eastAsia="Consolas" w:cs="Consolas"/>
+                <w:b w:val="0"/>
+                <w:color w:val="D4D4D4"/>
+                <w:sz w:val="16"/>
+                <w:szCs w:val="16"/>
+                <w:lang w:val="en-US"/>
+              </w:rPr>
+            </w:pPr>
+            <w:r>
+              <w:rPr>
+                <w:rFonts w:hint="eastAsia" w:ascii="Times New Roman" w:hAnsi="Times New Roman" w:eastAsia="宋体" w:cs="Times New Roman"/>
+                <w:kern w:val="0"/>
+                <w:sz w:val="20"/>
+                <w:szCs w:val="20"/>
+                <w:lang w:val="en-US" w:eastAsia="zh-CN"/>
+              </w:rPr>
+              <w:t>/api/getMyMessage</w:t>
+            </w:r>
+            <w:r>
+              <w:rPr>
+                <w:rFonts w:hint="eastAsia" w:ascii="Consolas" w:hAnsi="Consolas" w:eastAsia="Consolas" w:cs="Consolas"/>
+                <w:b w:val="0"/>
+                <w:color w:val="DCDCAA"/>
+                <w:kern w:val="0"/>
+                <w:sz w:val="16"/>
+                <w:szCs w:val="16"/>
+                <w:shd w:val="clear" w:fill="1E1E1E"/>
+                <w:lang w:val="en-US" w:eastAsia="zh-CN" w:bidi="ar"/>
+              </w:rPr>
+              <w:t>.do</w:t>
+            </w:r>
+          </w:p>
+          <w:p>
+            <w:pPr>
+              <w:rPr>
+                <w:rFonts w:hint="default" w:ascii="Times New Roman" w:hAnsi="Times New Roman" w:eastAsia="宋体" w:cs="Times New Roman"/>
+                <w:kern w:val="0"/>
+                <w:sz w:val="20"/>
+                <w:szCs w:val="20"/>
+                <w:lang w:val="en-US" w:eastAsia="zh-CN"/>
+              </w:rPr>
+            </w:pPr>
+          </w:p>
+        </w:tc>
+      </w:tr>
+      <w:tr>
+        <w:tblPrEx>
+          <w:tblBorders>
+            <w:top w:val="single" w:color="auto" w:sz="4" w:space="0"/>
+            <w:left w:val="single" w:color="auto" w:sz="4" w:space="0"/>
+            <w:bottom w:val="single" w:color="auto" w:sz="4" w:space="0"/>
+            <w:right w:val="single" w:color="auto" w:sz="4" w:space="0"/>
+            <w:insideH w:val="single" w:color="auto" w:sz="4" w:space="0"/>
+            <w:insideV w:val="single" w:color="auto" w:sz="4" w:space="0"/>
+          </w:tblBorders>
+          <w:tblCellMar>
+            <w:top w:w="0" w:type="dxa"/>
+            <w:left w:w="108" w:type="dxa"/>
+            <w:bottom w:w="0" w:type="dxa"/>
+            <w:right w:w="108" w:type="dxa"/>
+          </w:tblCellMar>
+        </w:tblPrEx>
+        <w:trPr>
+          <w:trHeight w:val="602" w:hRule="atLeast"/>
+        </w:trPr>
+        <w:tc>
+          <w:tcPr>
+            <w:tcW w:w="3190" w:type="dxa"/>
+          </w:tcPr>
+          <w:p>
+            <w:pPr>
+              <w:rPr>
+                <w:rFonts w:ascii="Times New Roman" w:hAnsi="Times New Roman" w:eastAsia="宋体" w:cs="Times New Roman"/>
+                <w:kern w:val="0"/>
+                <w:sz w:val="20"/>
+                <w:szCs w:val="20"/>
+              </w:rPr>
+            </w:pPr>
+            <w:r>
+              <w:rPr>
+                <w:rFonts w:hint="eastAsia" w:ascii="Times New Roman" w:hAnsi="Times New Roman" w:eastAsia="宋体" w:cs="Times New Roman"/>
+                <w:kern w:val="0"/>
+                <w:sz w:val="20"/>
+                <w:szCs w:val="20"/>
+              </w:rPr>
+              <w:t>接口类型</w:t>
+            </w:r>
+          </w:p>
+        </w:tc>
+        <w:tc>
+          <w:tcPr>
+            <w:tcW w:w="6229" w:type="dxa"/>
+          </w:tcPr>
+          <w:p>
+            <w:pPr>
+              <w:rPr>
+                <w:rFonts w:hint="default" w:ascii="Times New Roman" w:hAnsi="Times New Roman" w:eastAsia="宋体" w:cs="Times New Roman"/>
+                <w:kern w:val="0"/>
+                <w:sz w:val="20"/>
+                <w:szCs w:val="20"/>
+                <w:lang w:val="en-US" w:eastAsia="zh-CN"/>
+              </w:rPr>
+            </w:pPr>
+            <w:r>
+              <w:rPr>
+                <w:rFonts w:hint="eastAsia" w:ascii="Times New Roman" w:hAnsi="Times New Roman" w:eastAsia="宋体" w:cs="Times New Roman"/>
+                <w:kern w:val="0"/>
+                <w:sz w:val="20"/>
+                <w:szCs w:val="20"/>
+                <w:lang w:val="en-US" w:eastAsia="zh-CN"/>
+              </w:rPr>
+              <w:t>get</w:t>
+            </w:r>
+          </w:p>
+        </w:tc>
+      </w:tr>
+      <w:tr>
+        <w:tblPrEx>
+          <w:tblBorders>
+            <w:top w:val="single" w:color="auto" w:sz="4" w:space="0"/>
+            <w:left w:val="single" w:color="auto" w:sz="4" w:space="0"/>
+            <w:bottom w:val="single" w:color="auto" w:sz="4" w:space="0"/>
+            <w:right w:val="single" w:color="auto" w:sz="4" w:space="0"/>
+            <w:insideH w:val="single" w:color="auto" w:sz="4" w:space="0"/>
+            <w:insideV w:val="single" w:color="auto" w:sz="4" w:space="0"/>
+          </w:tblBorders>
+          <w:tblCellMar>
+            <w:top w:w="0" w:type="dxa"/>
+            <w:left w:w="108" w:type="dxa"/>
+            <w:bottom w:w="0" w:type="dxa"/>
+            <w:right w:w="108" w:type="dxa"/>
+          </w:tblCellMar>
+        </w:tblPrEx>
+        <w:trPr>
+          <w:trHeight w:val="631" w:hRule="atLeast"/>
+        </w:trPr>
+        <w:tc>
+          <w:tcPr>
+            <w:tcW w:w="3190" w:type="dxa"/>
+          </w:tcPr>
+          <w:p>
+            <w:pPr>
+              <w:rPr>
+                <w:rFonts w:ascii="Times New Roman" w:hAnsi="Times New Roman" w:eastAsia="宋体" w:cs="Times New Roman"/>
+                <w:kern w:val="0"/>
+                <w:sz w:val="20"/>
+                <w:szCs w:val="20"/>
+              </w:rPr>
+            </w:pPr>
+            <w:r>
+              <w:rPr>
+                <w:rFonts w:hint="eastAsia" w:ascii="Times New Roman" w:hAnsi="Times New Roman" w:eastAsia="宋体" w:cs="Times New Roman"/>
+                <w:kern w:val="0"/>
+                <w:sz w:val="20"/>
+                <w:szCs w:val="20"/>
+              </w:rPr>
+              <w:t>参数demo</w:t>
+            </w:r>
+          </w:p>
+        </w:tc>
+        <w:tc>
+          <w:tcPr>
+            <w:tcW w:w="6229" w:type="dxa"/>
+          </w:tcPr>
+          <w:p>
+            <w:pPr>
+              <w:pStyle w:val="8"/>
+              <w:keepNext w:val="0"/>
+              <w:keepLines w:val="0"/>
+              <w:widowControl/>
+              <w:suppressLineNumbers w:val="0"/>
+              <w:ind w:left="0" w:firstLine="0"/>
+              <w:rPr>
+                <w:i w:val="0"/>
+                <w:caps w:val="0"/>
+                <w:color w:val="000000"/>
+                <w:spacing w:val="0"/>
+              </w:rPr>
+            </w:pPr>
+            <w:r>
+              <w:rPr>
+                <w:i w:val="0"/>
+                <w:caps w:val="0"/>
+                <w:color w:val="000000"/>
+                <w:spacing w:val="0"/>
+              </w:rPr>
+              <w:t>{"total":0,"success":true,"message":"","data":[]}</w:t>
+            </w:r>
+          </w:p>
+          <w:p>
+            <w:pPr>
+              <w:rPr>
+                <w:rFonts w:hint="default" w:ascii="Times New Roman" w:hAnsi="Times New Roman" w:eastAsia="宋体" w:cs="Times New Roman"/>
+                <w:kern w:val="0"/>
+                <w:sz w:val="20"/>
+                <w:szCs w:val="20"/>
+                <w:lang w:val="en-US" w:eastAsia="zh-CN"/>
+              </w:rPr>
+            </w:pPr>
+            <w:r>
+              <w:drawing>
+                <wp:inline distT="0" distB="0" distL="114300" distR="114300">
+                  <wp:extent cx="3815080" cy="1974850"/>
+                  <wp:effectExtent l="0" t="0" r="10160" b="6350"/>
+                  <wp:docPr id="3" name="图片 1"/>
+                  <wp:cNvGraphicFramePr>
+                    <a:graphicFrameLocks xmlns:a="http://schemas.openxmlformats.org/drawingml/2006/main" noChangeAspect="1"/>
+                  </wp:cNvGraphicFramePr>
+                  <a:graphic xmlns:a="http://schemas.openxmlformats.org/drawingml/2006/main">
+                    <a:graphicData uri="http://schemas.openxmlformats.org/drawingml/2006/picture">
+                      <pic:pic xmlns:pic="http://schemas.openxmlformats.org/drawingml/2006/picture">
+                        <pic:nvPicPr>
+                          <pic:cNvPr id="3" name="图片 1"/>
+                          <pic:cNvPicPr>
+                            <a:picLocks noChangeAspect="1"/>
+                          </pic:cNvPicPr>
+                        </pic:nvPicPr>
+                        <pic:blipFill>
+                          <a:blip r:embed="rId5"/>
+                          <a:stretch>
+                            <a:fillRect/>
+                          </a:stretch>
+                        </pic:blipFill>
+                        <pic:spPr>
+                          <a:xfrm>
+                            <a:off x="0" y="0"/>
+                            <a:ext cx="3815080" cy="1974850"/>
+                          </a:xfrm>
+                          <a:prstGeom prst="rect">
+                            <a:avLst/>
+                          </a:prstGeom>
+                          <a:noFill/>
+                          <a:ln>
+                            <a:noFill/>
+                          </a:ln>
+                        </pic:spPr>
+                      </pic:pic>
+                    </a:graphicData>
+                  </a:graphic>
+                </wp:inline>
+              </w:drawing>
+            </w:r>
+          </w:p>
+        </w:tc>
+      </w:tr>
+      <w:tr>
+        <w:tblPrEx>
+          <w:tblBorders>
+            <w:top w:val="single" w:color="auto" w:sz="4" w:space="0"/>
+            <w:left w:val="single" w:color="auto" w:sz="4" w:space="0"/>
+            <w:bottom w:val="single" w:color="auto" w:sz="4" w:space="0"/>
+            <w:right w:val="single" w:color="auto" w:sz="4" w:space="0"/>
+            <w:insideH w:val="single" w:color="auto" w:sz="4" w:space="0"/>
+            <w:insideV w:val="single" w:color="auto" w:sz="4" w:space="0"/>
+          </w:tblBorders>
+          <w:tblCellMar>
+            <w:top w:w="0" w:type="dxa"/>
+            <w:left w:w="108" w:type="dxa"/>
+            <w:bottom w:w="0" w:type="dxa"/>
+            <w:right w:w="108" w:type="dxa"/>
+          </w:tblCellMar>
+        </w:tblPrEx>
+        <w:trPr>
+          <w:trHeight w:val="90" w:hRule="atLeast"/>
+        </w:trPr>
+        <w:tc>
+          <w:tcPr>
+            <w:tcW w:w="3190" w:type="dxa"/>
+          </w:tcPr>
+          <w:p>
+            <w:pPr>
+              <w:rPr>
+                <w:rFonts w:ascii="Times New Roman" w:hAnsi="Times New Roman" w:eastAsia="宋体" w:cs="Times New Roman"/>
+                <w:kern w:val="0"/>
+                <w:sz w:val="20"/>
+                <w:szCs w:val="20"/>
+              </w:rPr>
+            </w:pPr>
+            <w:r>
+              <w:rPr>
+                <w:rFonts w:hint="eastAsia" w:ascii="Times New Roman" w:hAnsi="Times New Roman" w:eastAsia="宋体" w:cs="Times New Roman"/>
+                <w:kern w:val="0"/>
+                <w:sz w:val="20"/>
+                <w:szCs w:val="20"/>
+              </w:rPr>
+              <w:t>返回demo</w:t>
+            </w:r>
+          </w:p>
+        </w:tc>
+        <w:tc>
+          <w:tcPr>
+            <w:tcW w:w="6229" w:type="dxa"/>
+          </w:tcPr>
+          <w:p>
+            <w:pPr>
+              <w:rPr>
+                <w:rFonts w:hint="eastAsia" w:ascii="Times New Roman" w:hAnsi="Times New Roman" w:eastAsia="宋体" w:cs="Times New Roman"/>
+                <w:kern w:val="0"/>
+                <w:sz w:val="20"/>
+                <w:szCs w:val="20"/>
+                <w:lang w:val="en-US" w:eastAsia="zh-CN"/>
+              </w:rPr>
+            </w:pPr>
+          </w:p>
+        </w:tc>
+      </w:tr>
+      <w:tr>
+        <w:tblPrEx>
+          <w:tblBorders>
+            <w:top w:val="single" w:color="auto" w:sz="4" w:space="0"/>
+            <w:left w:val="single" w:color="auto" w:sz="4" w:space="0"/>
+            <w:bottom w:val="single" w:color="auto" w:sz="4" w:space="0"/>
+            <w:right w:val="single" w:color="auto" w:sz="4" w:space="0"/>
+            <w:insideH w:val="single" w:color="auto" w:sz="4" w:space="0"/>
+            <w:insideV w:val="single" w:color="auto" w:sz="4" w:space="0"/>
+          </w:tblBorders>
+          <w:tblCellMar>
+            <w:top w:w="0" w:type="dxa"/>
+            <w:left w:w="108" w:type="dxa"/>
+            <w:bottom w:w="0" w:type="dxa"/>
+            <w:right w:w="108" w:type="dxa"/>
+          </w:tblCellMar>
+        </w:tblPrEx>
+        <w:trPr>
+          <w:trHeight w:val="940" w:hRule="atLeast"/>
+        </w:trPr>
+        <w:tc>
+          <w:tcPr>
+            <w:tcW w:w="3190" w:type="dxa"/>
+          </w:tcPr>
+          <w:p>
+            <w:pPr>
+              <w:rPr>
+                <w:rFonts w:ascii="Times New Roman" w:hAnsi="Times New Roman" w:eastAsia="宋体" w:cs="Times New Roman"/>
+                <w:kern w:val="0"/>
+                <w:sz w:val="20"/>
+                <w:szCs w:val="20"/>
+              </w:rPr>
+            </w:pPr>
+            <w:r>
+              <w:rPr>
+                <w:rFonts w:hint="eastAsia" w:ascii="Times New Roman" w:hAnsi="Times New Roman" w:eastAsia="宋体" w:cs="Times New Roman"/>
+                <w:kern w:val="0"/>
+                <w:sz w:val="20"/>
+                <w:szCs w:val="20"/>
+              </w:rPr>
+              <w:t>说明</w:t>
+            </w:r>
+          </w:p>
+        </w:tc>
+        <w:tc>
+          <w:tcPr>
+            <w:tcW w:w="6229" w:type="dxa"/>
+          </w:tcPr>
+          <w:p>
+            <w:pPr>
+              <w:ind w:firstLine="200" w:firstLineChars="100"/>
+              <w:rPr>
+                <w:rFonts w:hint="default" w:ascii="Times New Roman" w:hAnsi="Times New Roman" w:eastAsia="宋体" w:cs="Times New Roman"/>
+                <w:kern w:val="0"/>
+                <w:sz w:val="20"/>
+                <w:szCs w:val="20"/>
+                <w:lang w:val="en-US" w:eastAsia="zh-CN"/>
+              </w:rPr>
+            </w:pPr>
+          </w:p>
+          <w:p>
+            <w:pPr>
+              <w:rPr>
+                <w:rFonts w:hint="eastAsia" w:ascii="Times New Roman" w:hAnsi="Times New Roman" w:eastAsia="宋体" w:cs="Times New Roman"/>
+                <w:kern w:val="0"/>
+                <w:sz w:val="20"/>
+                <w:szCs w:val="20"/>
+                <w:lang w:val="en-US" w:eastAsia="zh-CN"/>
+              </w:rPr>
+            </w:pPr>
+            <w:r>
+              <w:rPr>
+                <w:rFonts w:hint="eastAsia" w:ascii="Times New Roman" w:hAnsi="Times New Roman" w:eastAsia="宋体" w:cs="Times New Roman"/>
+                <w:kern w:val="0"/>
+                <w:sz w:val="20"/>
+                <w:szCs w:val="20"/>
+                <w:lang w:val="en-US" w:eastAsia="zh-CN"/>
+              </w:rPr>
+              <w:t>Success 返回成功或者失败</w:t>
+            </w:r>
+          </w:p>
+          <w:p>
+            <w:pPr>
+              <w:rPr>
+                <w:rFonts w:hint="default" w:ascii="Times New Roman" w:hAnsi="Times New Roman" w:eastAsia="宋体" w:cs="Times New Roman"/>
+                <w:kern w:val="0"/>
+                <w:sz w:val="20"/>
+                <w:szCs w:val="20"/>
+                <w:lang w:val="en-US" w:eastAsia="zh-CN"/>
+              </w:rPr>
+            </w:pPr>
+          </w:p>
+        </w:tc>
+      </w:tr>
+      <w:tr>
+        <w:tblPrEx>
+          <w:tblBorders>
+            <w:top w:val="single" w:color="auto" w:sz="4" w:space="0"/>
+            <w:left w:val="single" w:color="auto" w:sz="4" w:space="0"/>
+            <w:bottom w:val="single" w:color="auto" w:sz="4" w:space="0"/>
+            <w:right w:val="single" w:color="auto" w:sz="4" w:space="0"/>
+            <w:insideH w:val="single" w:color="auto" w:sz="4" w:space="0"/>
+            <w:insideV w:val="single" w:color="auto" w:sz="4" w:space="0"/>
+          </w:tblBorders>
+          <w:tblCellMar>
+            <w:top w:w="0" w:type="dxa"/>
+            <w:left w:w="108" w:type="dxa"/>
+            <w:bottom w:w="0" w:type="dxa"/>
+            <w:right w:w="108" w:type="dxa"/>
+          </w:tblCellMar>
+        </w:tblPrEx>
+        <w:trPr>
+          <w:trHeight w:val="612" w:hRule="atLeast"/>
+        </w:trPr>
+        <w:tc>
+          <w:tcPr>
+            <w:tcW w:w="3190" w:type="dxa"/>
+          </w:tcPr>
+          <w:p>
+            <w:pPr>
+              <w:rPr>
+                <w:rFonts w:ascii="Times New Roman" w:hAnsi="Times New Roman" w:eastAsia="宋体" w:cs="Times New Roman"/>
+                <w:kern w:val="0"/>
+                <w:sz w:val="20"/>
+                <w:szCs w:val="20"/>
+              </w:rPr>
+            </w:pPr>
+            <w:r>
+              <w:rPr>
+                <w:rFonts w:hint="eastAsia" w:ascii="Times New Roman" w:hAnsi="Times New Roman" w:eastAsia="宋体" w:cs="Times New Roman"/>
+                <w:kern w:val="0"/>
+                <w:sz w:val="20"/>
+                <w:szCs w:val="20"/>
+              </w:rPr>
+              <w:t>相关接口及逻辑</w:t>
+            </w:r>
+          </w:p>
+        </w:tc>
+        <w:tc>
+          <w:tcPr>
+            <w:tcW w:w="6229" w:type="dxa"/>
+          </w:tcPr>
+          <w:p>
+            <w:pPr>
+              <w:rPr>
+                <w:rFonts w:ascii="Times New Roman" w:hAnsi="Times New Roman" w:eastAsia="宋体" w:cs="Times New Roman"/>
+                <w:kern w:val="0"/>
+                <w:sz w:val="20"/>
+                <w:szCs w:val="20"/>
+              </w:rPr>
+            </w:pPr>
+          </w:p>
+        </w:tc>
+      </w:tr>
+    </w:tbl>
+    <w:p>
+      <w:pPr>
+        <w:numPr>
+          <w:ilvl w:val="0"/>
+          <w:numId w:val="0"/>
+        </w:numPr>
+        <w:ind w:leftChars="0"/>
+        <w:rPr>
+          <w:rFonts w:hint="default"/>
+          <w:lang w:val="en-US" w:eastAsia="zh-CN"/>
+        </w:rPr>
+      </w:pPr>
+    </w:p>
+    <w:p>
+      <w:pPr>
+        <w:numPr>
+          <w:ilvl w:val="0"/>
+          <w:numId w:val="0"/>
+        </w:numPr>
+        <w:ind w:leftChars="0"/>
+        <w:rPr>
+          <w:rFonts w:hint="default"/>
+          <w:lang w:val="en-US" w:eastAsia="zh-CN"/>
+        </w:rPr>
+      </w:pPr>
+    </w:p>
+    <w:p>
+      <w:pPr>
+        <w:numPr>
+          <w:ilvl w:val="0"/>
+          <w:numId w:val="0"/>
+        </w:numPr>
+        <w:ind w:leftChars="0"/>
+        <w:rPr>
+          <w:rFonts w:hint="default"/>
+          <w:lang w:val="en-US" w:eastAsia="zh-CN"/>
+        </w:rPr>
+      </w:pPr>
+    </w:p>
+    <w:p>
+      <w:pPr>
+        <w:numPr>
+          <w:ilvl w:val="0"/>
+          <w:numId w:val="0"/>
+        </w:numPr>
+        <w:ind w:leftChars="0"/>
+        <w:rPr>
+          <w:rFonts w:hint="default"/>
+          <w:lang w:val="en-US" w:eastAsia="zh-CN"/>
+        </w:rPr>
+      </w:pPr>
+    </w:p>
+    <w:p>
+      <w:pPr>
+        <w:numPr>
+          <w:ilvl w:val="0"/>
+          <w:numId w:val="3"/>
+        </w:numPr>
+        <w:ind w:left="0" w:leftChars="0" w:firstLine="0" w:firstLineChars="0"/>
+        <w:outlineLvl w:val="0"/>
+        <w:rPr>
+          <w:rFonts w:hint="eastAsia" w:ascii="Times New Roman" w:hAnsi="Times New Roman" w:eastAsia="宋体" w:cs="Times New Roman"/>
+          <w:kern w:val="0"/>
+          <w:sz w:val="30"/>
+          <w:szCs w:val="30"/>
+          <w:lang w:val="en-US" w:eastAsia="zh-CN"/>
+        </w:rPr>
+      </w:pPr>
+      <w:r>
+        <w:rPr>
+          <w:rFonts w:hint="eastAsia" w:ascii="Times New Roman" w:hAnsi="Times New Roman" w:eastAsia="宋体" w:cs="Times New Roman"/>
+          <w:kern w:val="0"/>
+          <w:sz w:val="30"/>
+          <w:szCs w:val="30"/>
+          <w:lang w:val="en-US" w:eastAsia="zh-CN"/>
+        </w:rPr>
+        <w:t>我的消息信息</w:t>
+      </w:r>
+    </w:p>
+    <w:p>
+      <w:pPr>
+        <w:numPr>
+          <w:ilvl w:val="0"/>
+          <w:numId w:val="0"/>
+        </w:numPr>
+        <w:ind w:leftChars="0"/>
+        <w:rPr>
+          <w:rFonts w:hint="default" w:ascii="Times New Roman" w:hAnsi="Times New Roman" w:eastAsia="宋体" w:cs="Times New Roman"/>
+          <w:kern w:val="0"/>
+          <w:sz w:val="30"/>
+          <w:szCs w:val="30"/>
+          <w:lang w:val="en-US" w:eastAsia="zh-CN"/>
+        </w:rPr>
+      </w:pPr>
+    </w:p>
+    <w:tbl>
+      <w:tblPr>
+        <w:tblStyle w:val="10"/>
+        <w:tblW w:w="9419" w:type="dxa"/>
+        <w:tblInd w:w="0" w:type="dxa"/>
+        <w:tblBorders>
+          <w:top w:val="single" w:color="auto" w:sz="4" w:space="0"/>
+          <w:left w:val="single" w:color="auto" w:sz="4" w:space="0"/>
+          <w:bottom w:val="single" w:color="auto" w:sz="4" w:space="0"/>
+          <w:right w:val="single" w:color="auto" w:sz="4" w:space="0"/>
+          <w:insideH w:val="single" w:color="auto" w:sz="4" w:space="0"/>
+          <w:insideV w:val="single" w:color="auto" w:sz="4" w:space="0"/>
+        </w:tblBorders>
+        <w:tblLayout w:type="fixed"/>
+        <w:tblCellMar>
+          <w:top w:w="0" w:type="dxa"/>
+          <w:left w:w="108" w:type="dxa"/>
+          <w:bottom w:w="0" w:type="dxa"/>
+          <w:right w:w="108" w:type="dxa"/>
+        </w:tblCellMar>
+      </w:tblPr>
+      <w:tblGrid>
+        <w:gridCol w:w="3190"/>
+        <w:gridCol w:w="6229"/>
+      </w:tblGrid>
+      <w:tr>
+        <w:tblPrEx>
+          <w:tblBorders>
+            <w:top w:val="single" w:color="auto" w:sz="4" w:space="0"/>
+            <w:left w:val="single" w:color="auto" w:sz="4" w:space="0"/>
+            <w:bottom w:val="single" w:color="auto" w:sz="4" w:space="0"/>
+            <w:right w:val="single" w:color="auto" w:sz="4" w:space="0"/>
+            <w:insideH w:val="single" w:color="auto" w:sz="4" w:space="0"/>
+            <w:insideV w:val="single" w:color="auto" w:sz="4" w:space="0"/>
+          </w:tblBorders>
+          <w:tblCellMar>
+            <w:top w:w="0" w:type="dxa"/>
+            <w:left w:w="108" w:type="dxa"/>
+            <w:bottom w:w="0" w:type="dxa"/>
+            <w:right w:w="108" w:type="dxa"/>
+          </w:tblCellMar>
+        </w:tblPrEx>
+        <w:trPr>
+          <w:trHeight w:val="484" w:hRule="atLeast"/>
+        </w:trPr>
+        <w:tc>
+          <w:tcPr>
+            <w:tcW w:w="3190" w:type="dxa"/>
+          </w:tcPr>
+          <w:p>
+            <w:pPr>
+              <w:rPr>
+                <w:rFonts w:hint="default" w:ascii="Times New Roman" w:hAnsi="Times New Roman" w:eastAsia="宋体" w:cs="Times New Roman"/>
+                <w:kern w:val="0"/>
+                <w:sz w:val="20"/>
+                <w:szCs w:val="20"/>
+                <w:lang w:val="en-US" w:eastAsia="zh-CN"/>
+              </w:rPr>
+            </w:pPr>
+            <w:r>
+              <w:rPr>
+                <w:rFonts w:hint="eastAsia" w:ascii="Times New Roman" w:hAnsi="Times New Roman" w:eastAsia="宋体" w:cs="Times New Roman"/>
+                <w:kern w:val="0"/>
+                <w:sz w:val="20"/>
+                <w:szCs w:val="20"/>
+                <w:lang w:val="en-US" w:eastAsia="zh-CN"/>
+              </w:rPr>
+              <w:t>接口地址</w:t>
+            </w:r>
+          </w:p>
+        </w:tc>
+        <w:tc>
+          <w:tcPr>
+            <w:tcW w:w="6229" w:type="dxa"/>
+          </w:tcPr>
+          <w:p>
+            <w:pPr>
+              <w:keepNext w:val="0"/>
+              <w:keepLines w:val="0"/>
+              <w:widowControl/>
+              <w:suppressLineNumbers w:val="0"/>
+              <w:shd w:val="clear" w:fill="1E1E1E"/>
+              <w:spacing w:line="228" w:lineRule="atLeast"/>
+              <w:jc w:val="left"/>
+              <w:rPr>
+                <w:rFonts w:hint="default" w:ascii="Consolas" w:hAnsi="Consolas" w:eastAsia="Consolas" w:cs="Consolas"/>
+                <w:b w:val="0"/>
+                <w:color w:val="D4D4D4"/>
+                <w:sz w:val="16"/>
+                <w:szCs w:val="16"/>
+                <w:lang w:val="en-US"/>
+              </w:rPr>
+            </w:pPr>
+            <w:r>
+              <w:rPr>
+                <w:rFonts w:hint="eastAsia" w:ascii="Times New Roman" w:hAnsi="Times New Roman" w:eastAsia="宋体" w:cs="Times New Roman"/>
+                <w:kern w:val="0"/>
+                <w:sz w:val="20"/>
+                <w:szCs w:val="20"/>
+                <w:lang w:val="en-US" w:eastAsia="zh-CN"/>
+              </w:rPr>
+              <w:t>/api/getMyMessage</w:t>
+            </w:r>
+            <w:r>
+              <w:rPr>
+                <w:rFonts w:hint="eastAsia" w:ascii="Consolas" w:hAnsi="Consolas" w:eastAsia="Consolas" w:cs="Consolas"/>
+                <w:b w:val="0"/>
+                <w:color w:val="DCDCAA"/>
+                <w:kern w:val="0"/>
+                <w:sz w:val="16"/>
+                <w:szCs w:val="16"/>
+                <w:shd w:val="clear" w:fill="1E1E1E"/>
+                <w:lang w:val="en-US" w:eastAsia="zh-CN" w:bidi="ar"/>
+              </w:rPr>
+              <w:t>.do</w:t>
+            </w:r>
+          </w:p>
+          <w:p>
+            <w:pPr>
+              <w:rPr>
+                <w:rFonts w:hint="default" w:ascii="Times New Roman" w:hAnsi="Times New Roman" w:eastAsia="宋体" w:cs="Times New Roman"/>
+                <w:kern w:val="0"/>
+                <w:sz w:val="20"/>
+                <w:szCs w:val="20"/>
+                <w:lang w:val="en-US" w:eastAsia="zh-CN"/>
+              </w:rPr>
+            </w:pPr>
+          </w:p>
+        </w:tc>
+      </w:tr>
+      <w:tr>
+        <w:tblPrEx>
+          <w:tblBorders>
+            <w:top w:val="single" w:color="auto" w:sz="4" w:space="0"/>
+            <w:left w:val="single" w:color="auto" w:sz="4" w:space="0"/>
+            <w:bottom w:val="single" w:color="auto" w:sz="4" w:space="0"/>
+            <w:right w:val="single" w:color="auto" w:sz="4" w:space="0"/>
+            <w:insideH w:val="single" w:color="auto" w:sz="4" w:space="0"/>
+            <w:insideV w:val="single" w:color="auto" w:sz="4" w:space="0"/>
+          </w:tblBorders>
+          <w:tblCellMar>
+            <w:top w:w="0" w:type="dxa"/>
+            <w:left w:w="108" w:type="dxa"/>
+            <w:bottom w:w="0" w:type="dxa"/>
+            <w:right w:w="108" w:type="dxa"/>
+          </w:tblCellMar>
+        </w:tblPrEx>
+        <w:trPr>
+          <w:trHeight w:val="602" w:hRule="atLeast"/>
+        </w:trPr>
+        <w:tc>
+          <w:tcPr>
+            <w:tcW w:w="3190" w:type="dxa"/>
+          </w:tcPr>
+          <w:p>
+            <w:pPr>
+              <w:rPr>
+                <w:rFonts w:ascii="Times New Roman" w:hAnsi="Times New Roman" w:eastAsia="宋体" w:cs="Times New Roman"/>
+                <w:kern w:val="0"/>
+                <w:sz w:val="20"/>
+                <w:szCs w:val="20"/>
+              </w:rPr>
+            </w:pPr>
+            <w:r>
+              <w:rPr>
+                <w:rFonts w:hint="eastAsia" w:ascii="Times New Roman" w:hAnsi="Times New Roman" w:eastAsia="宋体" w:cs="Times New Roman"/>
+                <w:kern w:val="0"/>
+                <w:sz w:val="20"/>
+                <w:szCs w:val="20"/>
+              </w:rPr>
+              <w:t>接口类型</w:t>
+            </w:r>
+          </w:p>
+        </w:tc>
+        <w:tc>
+          <w:tcPr>
+            <w:tcW w:w="6229" w:type="dxa"/>
+          </w:tcPr>
+          <w:p>
+            <w:pPr>
+              <w:rPr>
+                <w:rFonts w:hint="default" w:ascii="Times New Roman" w:hAnsi="Times New Roman" w:eastAsia="宋体" w:cs="Times New Roman"/>
+                <w:kern w:val="0"/>
+                <w:sz w:val="20"/>
+                <w:szCs w:val="20"/>
+                <w:lang w:val="en-US" w:eastAsia="zh-CN"/>
+              </w:rPr>
+            </w:pPr>
+            <w:r>
+              <w:rPr>
+                <w:rFonts w:hint="eastAsia" w:ascii="Times New Roman" w:hAnsi="Times New Roman" w:eastAsia="宋体" w:cs="Times New Roman"/>
+                <w:kern w:val="0"/>
+                <w:sz w:val="20"/>
+                <w:szCs w:val="20"/>
+                <w:lang w:val="en-US" w:eastAsia="zh-CN"/>
+              </w:rPr>
+              <w:t>get</w:t>
+            </w:r>
+          </w:p>
+        </w:tc>
+      </w:tr>
+      <w:tr>
+        <w:tblPrEx>
+          <w:tblBorders>
+            <w:top w:val="single" w:color="auto" w:sz="4" w:space="0"/>
+            <w:left w:val="single" w:color="auto" w:sz="4" w:space="0"/>
+            <w:bottom w:val="single" w:color="auto" w:sz="4" w:space="0"/>
+            <w:right w:val="single" w:color="auto" w:sz="4" w:space="0"/>
+            <w:insideH w:val="single" w:color="auto" w:sz="4" w:space="0"/>
+            <w:insideV w:val="single" w:color="auto" w:sz="4" w:space="0"/>
+          </w:tblBorders>
+          <w:tblCellMar>
+            <w:top w:w="0" w:type="dxa"/>
+            <w:left w:w="108" w:type="dxa"/>
+            <w:bottom w:w="0" w:type="dxa"/>
+            <w:right w:w="108" w:type="dxa"/>
+          </w:tblCellMar>
+        </w:tblPrEx>
+        <w:trPr>
+          <w:trHeight w:val="631" w:hRule="atLeast"/>
+        </w:trPr>
+        <w:tc>
+          <w:tcPr>
+            <w:tcW w:w="3190" w:type="dxa"/>
+          </w:tcPr>
+          <w:p>
+            <w:pPr>
+              <w:rPr>
+                <w:rFonts w:ascii="Times New Roman" w:hAnsi="Times New Roman" w:eastAsia="宋体" w:cs="Times New Roman"/>
+                <w:kern w:val="0"/>
+                <w:sz w:val="20"/>
+                <w:szCs w:val="20"/>
+              </w:rPr>
+            </w:pPr>
+            <w:r>
+              <w:rPr>
+                <w:rFonts w:hint="eastAsia" w:ascii="Times New Roman" w:hAnsi="Times New Roman" w:eastAsia="宋体" w:cs="Times New Roman"/>
+                <w:kern w:val="0"/>
+                <w:sz w:val="20"/>
+                <w:szCs w:val="20"/>
+              </w:rPr>
+              <w:t>参数demo</w:t>
+            </w:r>
+          </w:p>
+        </w:tc>
+        <w:tc>
+          <w:tcPr>
+            <w:tcW w:w="6229" w:type="dxa"/>
+          </w:tcPr>
+          <w:p>
+            <w:pPr>
+              <w:pStyle w:val="8"/>
+              <w:keepNext w:val="0"/>
+              <w:keepLines w:val="0"/>
+              <w:widowControl/>
+              <w:suppressLineNumbers w:val="0"/>
+              <w:ind w:left="0" w:firstLine="0"/>
+              <w:rPr>
+                <w:i w:val="0"/>
+                <w:caps w:val="0"/>
+                <w:color w:val="000000"/>
+                <w:spacing w:val="0"/>
+              </w:rPr>
+            </w:pPr>
+            <w:r>
+              <w:rPr>
+                <w:i w:val="0"/>
+                <w:caps w:val="0"/>
+                <w:color w:val="000000"/>
+                <w:spacing w:val="0"/>
+              </w:rPr>
+              <w:t>{"total":0,"success":true,"message":"","data":[]}</w:t>
+            </w:r>
+          </w:p>
+          <w:p>
+            <w:pPr>
+              <w:rPr>
+                <w:rFonts w:hint="default" w:ascii="Times New Roman" w:hAnsi="Times New Roman" w:eastAsia="宋体" w:cs="Times New Roman"/>
+                <w:kern w:val="0"/>
+                <w:sz w:val="20"/>
+                <w:szCs w:val="20"/>
+                <w:lang w:val="en-US" w:eastAsia="zh-CN"/>
+              </w:rPr>
+            </w:pPr>
+            <w:r>
+              <w:drawing>
+                <wp:inline distT="0" distB="0" distL="114300" distR="114300">
+                  <wp:extent cx="3815080" cy="1974850"/>
+                  <wp:effectExtent l="0" t="0" r="10160" b="6350"/>
+                  <wp:docPr id="4" name="图片 1"/>
+                  <wp:cNvGraphicFramePr>
+                    <a:graphicFrameLocks xmlns:a="http://schemas.openxmlformats.org/drawingml/2006/main" noChangeAspect="1"/>
+                  </wp:cNvGraphicFramePr>
+                  <a:graphic xmlns:a="http://schemas.openxmlformats.org/drawingml/2006/main">
+                    <a:graphicData uri="http://schemas.openxmlformats.org/drawingml/2006/picture">
+                      <pic:pic xmlns:pic="http://schemas.openxmlformats.org/drawingml/2006/picture">
+                        <pic:nvPicPr>
+                          <pic:cNvPr id="4" name="图片 1"/>
+                          <pic:cNvPicPr>
+                            <a:picLocks noChangeAspect="1"/>
+                          </pic:cNvPicPr>
+                        </pic:nvPicPr>
+                        <pic:blipFill>
+                          <a:blip r:embed="rId5"/>
+                          <a:stretch>
+                            <a:fillRect/>
+                          </a:stretch>
+                        </pic:blipFill>
+                        <pic:spPr>
+                          <a:xfrm>
+                            <a:off x="0" y="0"/>
+                            <a:ext cx="3815080" cy="1974850"/>
+                          </a:xfrm>
+                          <a:prstGeom prst="rect">
+                            <a:avLst/>
+                          </a:prstGeom>
+                          <a:noFill/>
+                          <a:ln>
+                            <a:noFill/>
+                          </a:ln>
+                        </pic:spPr>
+                      </pic:pic>
+                    </a:graphicData>
+                  </a:graphic>
+                </wp:inline>
+              </w:drawing>
+            </w:r>
+          </w:p>
+        </w:tc>
+      </w:tr>
+      <w:tr>
+        <w:tblPrEx>
+          <w:tblBorders>
+            <w:top w:val="single" w:color="auto" w:sz="4" w:space="0"/>
+            <w:left w:val="single" w:color="auto" w:sz="4" w:space="0"/>
+            <w:bottom w:val="single" w:color="auto" w:sz="4" w:space="0"/>
+            <w:right w:val="single" w:color="auto" w:sz="4" w:space="0"/>
+            <w:insideH w:val="single" w:color="auto" w:sz="4" w:space="0"/>
+            <w:insideV w:val="single" w:color="auto" w:sz="4" w:space="0"/>
+          </w:tblBorders>
+          <w:tblCellMar>
+            <w:top w:w="0" w:type="dxa"/>
+            <w:left w:w="108" w:type="dxa"/>
+            <w:bottom w:w="0" w:type="dxa"/>
+            <w:right w:w="108" w:type="dxa"/>
+          </w:tblCellMar>
+        </w:tblPrEx>
+        <w:trPr>
+          <w:trHeight w:val="90" w:hRule="atLeast"/>
+        </w:trPr>
+        <w:tc>
+          <w:tcPr>
+            <w:tcW w:w="3190" w:type="dxa"/>
+          </w:tcPr>
+          <w:p>
+            <w:pPr>
+              <w:rPr>
+                <w:rFonts w:ascii="Times New Roman" w:hAnsi="Times New Roman" w:eastAsia="宋体" w:cs="Times New Roman"/>
+                <w:kern w:val="0"/>
+                <w:sz w:val="20"/>
+                <w:szCs w:val="20"/>
+              </w:rPr>
+            </w:pPr>
+            <w:r>
+              <w:rPr>
+                <w:rFonts w:hint="eastAsia" w:ascii="Times New Roman" w:hAnsi="Times New Roman" w:eastAsia="宋体" w:cs="Times New Roman"/>
+                <w:kern w:val="0"/>
+                <w:sz w:val="20"/>
+                <w:szCs w:val="20"/>
+              </w:rPr>
+              <w:t>返回demo</w:t>
+            </w:r>
+          </w:p>
+        </w:tc>
+        <w:tc>
+          <w:tcPr>
+            <w:tcW w:w="6229" w:type="dxa"/>
+          </w:tcPr>
+          <w:p>
+            <w:pPr>
+              <w:rPr>
+                <w:rFonts w:hint="eastAsia" w:ascii="Times New Roman" w:hAnsi="Times New Roman" w:eastAsia="宋体" w:cs="Times New Roman"/>
+                <w:kern w:val="0"/>
+                <w:sz w:val="20"/>
+                <w:szCs w:val="20"/>
+                <w:lang w:val="en-US" w:eastAsia="zh-CN"/>
+              </w:rPr>
+            </w:pPr>
+          </w:p>
+        </w:tc>
+      </w:tr>
+      <w:tr>
+        <w:tblPrEx>
+          <w:tblBorders>
+            <w:top w:val="single" w:color="auto" w:sz="4" w:space="0"/>
+            <w:left w:val="single" w:color="auto" w:sz="4" w:space="0"/>
+            <w:bottom w:val="single" w:color="auto" w:sz="4" w:space="0"/>
+            <w:right w:val="single" w:color="auto" w:sz="4" w:space="0"/>
+            <w:insideH w:val="single" w:color="auto" w:sz="4" w:space="0"/>
+            <w:insideV w:val="single" w:color="auto" w:sz="4" w:space="0"/>
+          </w:tblBorders>
+          <w:tblCellMar>
+            <w:top w:w="0" w:type="dxa"/>
+            <w:left w:w="108" w:type="dxa"/>
+            <w:bottom w:w="0" w:type="dxa"/>
+            <w:right w:w="108" w:type="dxa"/>
+          </w:tblCellMar>
+        </w:tblPrEx>
+        <w:trPr>
+          <w:trHeight w:val="940" w:hRule="atLeast"/>
+        </w:trPr>
+        <w:tc>
+          <w:tcPr>
+            <w:tcW w:w="3190" w:type="dxa"/>
+          </w:tcPr>
+          <w:p>
+            <w:pPr>
+              <w:rPr>
+                <w:rFonts w:ascii="Times New Roman" w:hAnsi="Times New Roman" w:eastAsia="宋体" w:cs="Times New Roman"/>
+                <w:kern w:val="0"/>
+                <w:sz w:val="20"/>
+                <w:szCs w:val="20"/>
+              </w:rPr>
+            </w:pPr>
+            <w:r>
+              <w:rPr>
+                <w:rFonts w:hint="eastAsia" w:ascii="Times New Roman" w:hAnsi="Times New Roman" w:eastAsia="宋体" w:cs="Times New Roman"/>
+                <w:kern w:val="0"/>
+                <w:sz w:val="20"/>
+                <w:szCs w:val="20"/>
+              </w:rPr>
+              <w:t>说明</w:t>
+            </w:r>
+          </w:p>
+        </w:tc>
+        <w:tc>
+          <w:tcPr>
+            <w:tcW w:w="6229" w:type="dxa"/>
+          </w:tcPr>
+          <w:p>
+            <w:pPr>
+              <w:ind w:firstLine="200" w:firstLineChars="100"/>
+              <w:rPr>
+                <w:rFonts w:hint="default" w:ascii="Times New Roman" w:hAnsi="Times New Roman" w:eastAsia="宋体" w:cs="Times New Roman"/>
+                <w:kern w:val="0"/>
+                <w:sz w:val="20"/>
+                <w:szCs w:val="20"/>
+                <w:lang w:val="en-US" w:eastAsia="zh-CN"/>
+              </w:rPr>
+            </w:pPr>
+          </w:p>
+          <w:p>
+            <w:pPr>
+              <w:rPr>
+                <w:rFonts w:hint="eastAsia" w:ascii="Times New Roman" w:hAnsi="Times New Roman" w:eastAsia="宋体" w:cs="Times New Roman"/>
+                <w:kern w:val="0"/>
+                <w:sz w:val="20"/>
+                <w:szCs w:val="20"/>
+                <w:lang w:val="en-US" w:eastAsia="zh-CN"/>
+              </w:rPr>
+            </w:pPr>
+            <w:r>
+              <w:rPr>
+                <w:rFonts w:hint="eastAsia" w:ascii="Times New Roman" w:hAnsi="Times New Roman" w:eastAsia="宋体" w:cs="Times New Roman"/>
+                <w:kern w:val="0"/>
+                <w:sz w:val="20"/>
+                <w:szCs w:val="20"/>
+                <w:lang w:val="en-US" w:eastAsia="zh-CN"/>
+              </w:rPr>
+              <w:t>Success 返回成功或者失败</w:t>
+            </w:r>
+          </w:p>
+          <w:p>
+            <w:pPr>
+              <w:rPr>
+                <w:rFonts w:hint="default" w:ascii="Times New Roman" w:hAnsi="Times New Roman" w:eastAsia="宋体" w:cs="Times New Roman"/>
+                <w:kern w:val="0"/>
+                <w:sz w:val="20"/>
+                <w:szCs w:val="20"/>
+                <w:lang w:val="en-US" w:eastAsia="zh-CN"/>
+              </w:rPr>
+            </w:pPr>
+          </w:p>
+        </w:tc>
+      </w:tr>
+      <w:tr>
+        <w:tblPrEx>
+          <w:tblBorders>
+            <w:top w:val="single" w:color="auto" w:sz="4" w:space="0"/>
+            <w:left w:val="single" w:color="auto" w:sz="4" w:space="0"/>
+            <w:bottom w:val="single" w:color="auto" w:sz="4" w:space="0"/>
+            <w:right w:val="single" w:color="auto" w:sz="4" w:space="0"/>
+            <w:insideH w:val="single" w:color="auto" w:sz="4" w:space="0"/>
+            <w:insideV w:val="single" w:color="auto" w:sz="4" w:space="0"/>
+          </w:tblBorders>
+          <w:tblCellMar>
+            <w:top w:w="0" w:type="dxa"/>
+            <w:left w:w="108" w:type="dxa"/>
+            <w:bottom w:w="0" w:type="dxa"/>
+            <w:right w:w="108" w:type="dxa"/>
+          </w:tblCellMar>
+        </w:tblPrEx>
+        <w:trPr>
+          <w:trHeight w:val="612" w:hRule="atLeast"/>
+        </w:trPr>
+        <w:tc>
+          <w:tcPr>
+            <w:tcW w:w="3190" w:type="dxa"/>
+          </w:tcPr>
+          <w:p>
+            <w:pPr>
+              <w:rPr>
+                <w:rFonts w:ascii="Times New Roman" w:hAnsi="Times New Roman" w:eastAsia="宋体" w:cs="Times New Roman"/>
+                <w:kern w:val="0"/>
+                <w:sz w:val="20"/>
+                <w:szCs w:val="20"/>
+              </w:rPr>
+            </w:pPr>
+            <w:r>
+              <w:rPr>
+                <w:rFonts w:hint="eastAsia" w:ascii="Times New Roman" w:hAnsi="Times New Roman" w:eastAsia="宋体" w:cs="Times New Roman"/>
+                <w:kern w:val="0"/>
+                <w:sz w:val="20"/>
+                <w:szCs w:val="20"/>
+              </w:rPr>
+              <w:t>相关接口及逻辑</w:t>
+            </w:r>
+          </w:p>
+        </w:tc>
+        <w:tc>
+          <w:tcPr>
+            <w:tcW w:w="6229" w:type="dxa"/>
+          </w:tcPr>
+          <w:p>
+            <w:pPr>
+              <w:rPr>
+                <w:rFonts w:ascii="Times New Roman" w:hAnsi="Times New Roman" w:eastAsia="宋体" w:cs="Times New Roman"/>
+                <w:kern w:val="0"/>
+                <w:sz w:val="20"/>
+                <w:szCs w:val="20"/>
+              </w:rPr>
+            </w:pPr>
+          </w:p>
+        </w:tc>
+      </w:tr>
+    </w:tbl>
+    <w:p>
+      <w:pPr>
+        <w:numPr>
+          <w:ilvl w:val="0"/>
+          <w:numId w:val="0"/>
+        </w:numPr>
+        <w:ind w:leftChars="0"/>
+        <w:rPr>
+          <w:rFonts w:hint="default"/>
+          <w:lang w:val="en-US" w:eastAsia="zh-CN"/>
+        </w:rPr>
+      </w:pPr>
+    </w:p>
+    <w:p>
+      <w:pPr>
+        <w:numPr>
+          <w:ilvl w:val="0"/>
+          <w:numId w:val="0"/>
+        </w:numPr>
+        <w:ind w:leftChars="0"/>
+        <w:rPr>
+          <w:rFonts w:hint="default"/>
+          <w:lang w:val="en-US" w:eastAsia="zh-CN"/>
+        </w:rPr>
+      </w:pPr>
+    </w:p>
+    <w:p>
+      <w:pPr>
+        <w:numPr>
+          <w:ilvl w:val="0"/>
+          <w:numId w:val="0"/>
+        </w:numPr>
+        <w:ind w:leftChars="0"/>
+        <w:rPr>
+          <w:rFonts w:hint="default"/>
+          <w:lang w:val="en-US" w:eastAsia="zh-CN"/>
+        </w:rPr>
+      </w:pPr>
+      <w:bookmarkStart w:id="16" w:name="_GoBack"/>
+      <w:bookmarkEnd w:id="16"/>
     </w:p>
     <w:sectPr>
       <w:pgSz w:w="11906" w:h="16838"/>

--- a/doc/大朴接口文档.docx
+++ b/doc/大朴接口文档.docx
@@ -44,7 +44,7 @@
         </w:p>
         <w:p>
           <w:pPr>
-            <w:pStyle w:val="22"/>
+            <w:pStyle w:val="7"/>
             <w:tabs>
               <w:tab w:val="right" w:leader="dot" w:pos="8306"/>
             </w:tabs>
@@ -90,7 +90,7 @@
               <w:szCs w:val="44"/>
               <w:lang w:val="en-US" w:eastAsia="zh-CN"/>
             </w:rPr>
-            <w:instrText xml:space="preserve"> HYPERLINK \l _Toc31722 </w:instrText>
+            <w:instrText xml:space="preserve"> HYPERLINK \l _Toc6376 </w:instrText>
           </w:r>
           <w:r>
             <w:rPr>
@@ -115,7 +115,7 @@
             <w:fldChar w:fldCharType="begin"/>
           </w:r>
           <w:r>
-            <w:instrText xml:space="preserve"> PAGEREF _Toc31722 </w:instrText>
+            <w:instrText xml:space="preserve"> PAGEREF _Toc6376 </w:instrText>
           </w:r>
           <w:r>
             <w:fldChar w:fldCharType="separate"/>
@@ -137,7 +137,7 @@
         </w:p>
         <w:p>
           <w:pPr>
-            <w:pStyle w:val="22"/>
+            <w:pStyle w:val="7"/>
             <w:tabs>
               <w:tab w:val="right" w:leader="dot" w:pos="8306"/>
             </w:tabs>
@@ -156,7 +156,7 @@
               <w:szCs w:val="44"/>
               <w:lang w:val="en-US" w:eastAsia="zh-CN"/>
             </w:rPr>
-            <w:instrText xml:space="preserve"> HYPERLINK \l _Toc10181 </w:instrText>
+            <w:instrText xml:space="preserve"> HYPERLINK \l _Toc4544 </w:instrText>
           </w:r>
           <w:r>
             <w:rPr>
@@ -181,7 +181,7 @@
             <w:fldChar w:fldCharType="begin"/>
           </w:r>
           <w:r>
-            <w:instrText xml:space="preserve"> PAGEREF _Toc10181 </w:instrText>
+            <w:instrText xml:space="preserve"> PAGEREF _Toc4544 </w:instrText>
           </w:r>
           <w:r>
             <w:fldChar w:fldCharType="separate"/>
@@ -203,7 +203,7 @@
         </w:p>
         <w:p>
           <w:pPr>
-            <w:pStyle w:val="22"/>
+            <w:pStyle w:val="7"/>
             <w:tabs>
               <w:tab w:val="right" w:leader="dot" w:pos="8306"/>
             </w:tabs>
@@ -222,7 +222,7 @@
               <w:szCs w:val="44"/>
               <w:lang w:val="en-US" w:eastAsia="zh-CN"/>
             </w:rPr>
-            <w:instrText xml:space="preserve"> HYPERLINK \l _Toc31122 </w:instrText>
+            <w:instrText xml:space="preserve"> HYPERLINK \l _Toc32019 </w:instrText>
           </w:r>
           <w:r>
             <w:rPr>
@@ -247,13 +247,13 @@
             <w:fldChar w:fldCharType="begin"/>
           </w:r>
           <w:r>
-            <w:instrText xml:space="preserve"> PAGEREF _Toc31122 </w:instrText>
+            <w:instrText xml:space="preserve"> PAGEREF _Toc32019 </w:instrText>
           </w:r>
           <w:r>
             <w:fldChar w:fldCharType="separate"/>
           </w:r>
           <w:r>
-            <w:t>4</w:t>
+            <w:t>5</w:t>
           </w:r>
           <w:r>
             <w:fldChar w:fldCharType="end"/>
@@ -269,7 +269,7 @@
         </w:p>
         <w:p>
           <w:pPr>
-            <w:pStyle w:val="22"/>
+            <w:pStyle w:val="7"/>
             <w:tabs>
               <w:tab w:val="right" w:leader="dot" w:pos="8306"/>
             </w:tabs>
@@ -288,7 +288,7 @@
               <w:szCs w:val="44"/>
               <w:lang w:val="en-US" w:eastAsia="zh-CN"/>
             </w:rPr>
-            <w:instrText xml:space="preserve"> HYPERLINK \l _Toc23743 </w:instrText>
+            <w:instrText xml:space="preserve"> HYPERLINK \l _Toc16633 </w:instrText>
           </w:r>
           <w:r>
             <w:rPr>
@@ -314,7 +314,7 @@
             <w:fldChar w:fldCharType="begin"/>
           </w:r>
           <w:r>
-            <w:instrText xml:space="preserve"> PAGEREF _Toc23743 </w:instrText>
+            <w:instrText xml:space="preserve"> PAGEREF _Toc16633 </w:instrText>
           </w:r>
           <w:r>
             <w:fldChar w:fldCharType="separate"/>
@@ -336,7 +336,7 @@
         </w:p>
         <w:p>
           <w:pPr>
-            <w:pStyle w:val="22"/>
+            <w:pStyle w:val="7"/>
             <w:tabs>
               <w:tab w:val="right" w:leader="dot" w:pos="8306"/>
             </w:tabs>
@@ -355,7 +355,7 @@
               <w:szCs w:val="44"/>
               <w:lang w:val="en-US" w:eastAsia="zh-CN"/>
             </w:rPr>
-            <w:instrText xml:space="preserve"> HYPERLINK \l _Toc24426 </w:instrText>
+            <w:instrText xml:space="preserve"> HYPERLINK \l _Toc3417 </w:instrText>
           </w:r>
           <w:r>
             <w:rPr>
@@ -381,7 +381,7 @@
             <w:fldChar w:fldCharType="begin"/>
           </w:r>
           <w:r>
-            <w:instrText xml:space="preserve"> PAGEREF _Toc24426 </w:instrText>
+            <w:instrText xml:space="preserve"> PAGEREF _Toc3417 </w:instrText>
           </w:r>
           <w:r>
             <w:fldChar w:fldCharType="separate"/>
@@ -403,7 +403,7 @@
         </w:p>
         <w:p>
           <w:pPr>
-            <w:pStyle w:val="22"/>
+            <w:pStyle w:val="7"/>
             <w:tabs>
               <w:tab w:val="right" w:leader="dot" w:pos="8306"/>
             </w:tabs>
@@ -422,7 +422,7 @@
               <w:szCs w:val="44"/>
               <w:lang w:val="en-US" w:eastAsia="zh-CN"/>
             </w:rPr>
-            <w:instrText xml:space="preserve"> HYPERLINK \l _Toc28932 </w:instrText>
+            <w:instrText xml:space="preserve"> HYPERLINK \l _Toc8941 </w:instrText>
           </w:r>
           <w:r>
             <w:rPr>
@@ -446,13 +446,13 @@
             <w:fldChar w:fldCharType="begin"/>
           </w:r>
           <w:r>
-            <w:instrText xml:space="preserve"> PAGEREF _Toc28932 </w:instrText>
+            <w:instrText xml:space="preserve"> PAGEREF _Toc8941 </w:instrText>
           </w:r>
           <w:r>
             <w:fldChar w:fldCharType="separate"/>
           </w:r>
           <w:r>
-            <w:t>5</w:t>
+            <w:t>6</w:t>
           </w:r>
           <w:r>
             <w:fldChar w:fldCharType="end"/>
@@ -468,7 +468,7 @@
         </w:p>
         <w:p>
           <w:pPr>
-            <w:pStyle w:val="22"/>
+            <w:pStyle w:val="7"/>
             <w:tabs>
               <w:tab w:val="right" w:leader="dot" w:pos="8306"/>
             </w:tabs>
@@ -487,7 +487,7 @@
               <w:szCs w:val="44"/>
               <w:lang w:val="en-US" w:eastAsia="zh-CN"/>
             </w:rPr>
-            <w:instrText xml:space="preserve"> HYPERLINK \l _Toc21719 </w:instrText>
+            <w:instrText xml:space="preserve"> HYPERLINK \l _Toc26950 </w:instrText>
           </w:r>
           <w:r>
             <w:rPr>
@@ -511,7 +511,7 @@
             <w:fldChar w:fldCharType="begin"/>
           </w:r>
           <w:r>
-            <w:instrText xml:space="preserve"> PAGEREF _Toc21719 </w:instrText>
+            <w:instrText xml:space="preserve"> PAGEREF _Toc26950 </w:instrText>
           </w:r>
           <w:r>
             <w:fldChar w:fldCharType="separate"/>
@@ -533,7 +533,7 @@
         </w:p>
         <w:p>
           <w:pPr>
-            <w:pStyle w:val="22"/>
+            <w:pStyle w:val="7"/>
             <w:tabs>
               <w:tab w:val="right" w:leader="dot" w:pos="8306"/>
             </w:tabs>
@@ -552,7 +552,7 @@
               <w:szCs w:val="44"/>
               <w:lang w:val="en-US" w:eastAsia="zh-CN"/>
             </w:rPr>
-            <w:instrText xml:space="preserve"> HYPERLINK \l _Toc28459 </w:instrText>
+            <w:instrText xml:space="preserve"> HYPERLINK \l _Toc23407 </w:instrText>
           </w:r>
           <w:r>
             <w:rPr>
@@ -583,7 +583,7 @@
             <w:fldChar w:fldCharType="begin"/>
           </w:r>
           <w:r>
-            <w:instrText xml:space="preserve"> PAGEREF _Toc28459 </w:instrText>
+            <w:instrText xml:space="preserve"> PAGEREF _Toc23407 </w:instrText>
           </w:r>
           <w:r>
             <w:fldChar w:fldCharType="separate"/>
@@ -605,7 +605,7 @@
         </w:p>
         <w:p>
           <w:pPr>
-            <w:pStyle w:val="22"/>
+            <w:pStyle w:val="7"/>
             <w:tabs>
               <w:tab w:val="right" w:leader="dot" w:pos="8306"/>
             </w:tabs>
@@ -624,7 +624,7 @@
               <w:szCs w:val="44"/>
               <w:lang w:val="en-US" w:eastAsia="zh-CN"/>
             </w:rPr>
-            <w:instrText xml:space="preserve"> HYPERLINK \l _Toc24497 </w:instrText>
+            <w:instrText xml:space="preserve"> HYPERLINK \l _Toc26118 </w:instrText>
           </w:r>
           <w:r>
             <w:rPr>
@@ -655,7 +655,7 @@
             <w:fldChar w:fldCharType="begin"/>
           </w:r>
           <w:r>
-            <w:instrText xml:space="preserve"> PAGEREF _Toc24497 </w:instrText>
+            <w:instrText xml:space="preserve"> PAGEREF _Toc26118 </w:instrText>
           </w:r>
           <w:r>
             <w:fldChar w:fldCharType="separate"/>
@@ -677,7 +677,7 @@
         </w:p>
         <w:p>
           <w:pPr>
-            <w:pStyle w:val="22"/>
+            <w:pStyle w:val="7"/>
             <w:tabs>
               <w:tab w:val="right" w:leader="dot" w:pos="8306"/>
             </w:tabs>
@@ -696,7 +696,7 @@
               <w:szCs w:val="44"/>
               <w:lang w:val="en-US" w:eastAsia="zh-CN"/>
             </w:rPr>
-            <w:instrText xml:space="preserve"> HYPERLINK \l _Toc23755 </w:instrText>
+            <w:instrText xml:space="preserve"> HYPERLINK \l _Toc20729 </w:instrText>
           </w:r>
           <w:r>
             <w:rPr>
@@ -727,7 +727,7 @@
             <w:fldChar w:fldCharType="begin"/>
           </w:r>
           <w:r>
-            <w:instrText xml:space="preserve"> PAGEREF _Toc23755 </w:instrText>
+            <w:instrText xml:space="preserve"> PAGEREF _Toc20729 </w:instrText>
           </w:r>
           <w:r>
             <w:fldChar w:fldCharType="separate"/>
@@ -749,7 +749,7 @@
         </w:p>
         <w:p>
           <w:pPr>
-            <w:pStyle w:val="22"/>
+            <w:pStyle w:val="7"/>
             <w:tabs>
               <w:tab w:val="right" w:leader="dot" w:pos="8306"/>
             </w:tabs>
@@ -768,7 +768,7 @@
               <w:szCs w:val="44"/>
               <w:lang w:val="en-US" w:eastAsia="zh-CN"/>
             </w:rPr>
-            <w:instrText xml:space="preserve"> HYPERLINK \l _Toc4586 </w:instrText>
+            <w:instrText xml:space="preserve"> HYPERLINK \l _Toc9768 </w:instrText>
           </w:r>
           <w:r>
             <w:rPr>
@@ -799,7 +799,7 @@
             <w:fldChar w:fldCharType="begin"/>
           </w:r>
           <w:r>
-            <w:instrText xml:space="preserve"> PAGEREF _Toc4586 </w:instrText>
+            <w:instrText xml:space="preserve"> PAGEREF _Toc9768 </w:instrText>
           </w:r>
           <w:r>
             <w:fldChar w:fldCharType="separate"/>
@@ -821,7 +821,7 @@
         </w:p>
         <w:p>
           <w:pPr>
-            <w:pStyle w:val="22"/>
+            <w:pStyle w:val="7"/>
             <w:tabs>
               <w:tab w:val="right" w:leader="dot" w:pos="8306"/>
             </w:tabs>
@@ -840,7 +840,7 @@
               <w:szCs w:val="44"/>
               <w:lang w:val="en-US" w:eastAsia="zh-CN"/>
             </w:rPr>
-            <w:instrText xml:space="preserve"> HYPERLINK \l _Toc25589 </w:instrText>
+            <w:instrText xml:space="preserve"> HYPERLINK \l _Toc498 </w:instrText>
           </w:r>
           <w:r>
             <w:rPr>
@@ -866,7 +866,7 @@
             <w:fldChar w:fldCharType="begin"/>
           </w:r>
           <w:r>
-            <w:instrText xml:space="preserve"> PAGEREF _Toc25589 </w:instrText>
+            <w:instrText xml:space="preserve"> PAGEREF _Toc498 </w:instrText>
           </w:r>
           <w:r>
             <w:fldChar w:fldCharType="separate"/>
@@ -888,7 +888,7 @@
         </w:p>
         <w:p>
           <w:pPr>
-            <w:pStyle w:val="22"/>
+            <w:pStyle w:val="7"/>
             <w:tabs>
               <w:tab w:val="right" w:leader="dot" w:pos="8306"/>
             </w:tabs>
@@ -907,7 +907,7 @@
               <w:szCs w:val="44"/>
               <w:lang w:val="en-US" w:eastAsia="zh-CN"/>
             </w:rPr>
-            <w:instrText xml:space="preserve"> HYPERLINK \l _Toc30096 </w:instrText>
+            <w:instrText xml:space="preserve"> HYPERLINK \l _Toc17473 </w:instrText>
           </w:r>
           <w:r>
             <w:rPr>
@@ -933,13 +933,13 @@
             <w:fldChar w:fldCharType="begin"/>
           </w:r>
           <w:r>
-            <w:instrText xml:space="preserve"> PAGEREF _Toc30096 </w:instrText>
+            <w:instrText xml:space="preserve"> PAGEREF _Toc17473 </w:instrText>
           </w:r>
           <w:r>
             <w:fldChar w:fldCharType="separate"/>
           </w:r>
           <w:r>
-            <w:t>10</w:t>
+            <w:t>11</w:t>
           </w:r>
           <w:r>
             <w:fldChar w:fldCharType="end"/>
@@ -955,7 +955,7 @@
         </w:p>
         <w:p>
           <w:pPr>
-            <w:pStyle w:val="22"/>
+            <w:pStyle w:val="7"/>
             <w:tabs>
               <w:tab w:val="right" w:leader="dot" w:pos="8306"/>
             </w:tabs>
@@ -974,7 +974,7 @@
               <w:szCs w:val="44"/>
               <w:lang w:val="en-US" w:eastAsia="zh-CN"/>
             </w:rPr>
-            <w:instrText xml:space="preserve"> HYPERLINK \l _Toc21943 </w:instrText>
+            <w:instrText xml:space="preserve"> HYPERLINK \l _Toc1340 </w:instrText>
           </w:r>
           <w:r>
             <w:rPr>
@@ -1000,7 +1000,7 @@
             <w:fldChar w:fldCharType="begin"/>
           </w:r>
           <w:r>
-            <w:instrText xml:space="preserve"> PAGEREF _Toc21943 </w:instrText>
+            <w:instrText xml:space="preserve"> PAGEREF _Toc1340 </w:instrText>
           </w:r>
           <w:r>
             <w:fldChar w:fldCharType="separate"/>
@@ -1022,7 +1022,7 @@
         </w:p>
         <w:p>
           <w:pPr>
-            <w:pStyle w:val="22"/>
+            <w:pStyle w:val="7"/>
             <w:tabs>
               <w:tab w:val="right" w:leader="dot" w:pos="8306"/>
             </w:tabs>
@@ -1041,7 +1041,7 @@
               <w:szCs w:val="44"/>
               <w:lang w:val="en-US" w:eastAsia="zh-CN"/>
             </w:rPr>
-            <w:instrText xml:space="preserve"> HYPERLINK \l _Toc12748 </w:instrText>
+            <w:instrText xml:space="preserve"> HYPERLINK \l _Toc20421 </w:instrText>
           </w:r>
           <w:r>
             <w:rPr>
@@ -1067,13 +1067,594 @@
             <w:fldChar w:fldCharType="begin"/>
           </w:r>
           <w:r>
-            <w:instrText xml:space="preserve"> PAGEREF _Toc12748 </w:instrText>
+            <w:instrText xml:space="preserve"> PAGEREF _Toc20421 </w:instrText>
           </w:r>
           <w:r>
             <w:fldChar w:fldCharType="separate"/>
           </w:r>
           <w:r>
-            <w:t>11</w:t>
+            <w:t>12</w:t>
+          </w:r>
+          <w:r>
+            <w:fldChar w:fldCharType="end"/>
+          </w:r>
+          <w:r>
+            <w:rPr>
+              <w:rFonts w:hint="eastAsia"/>
+              <w:szCs w:val="44"/>
+              <w:lang w:val="en-US" w:eastAsia="zh-CN"/>
+            </w:rPr>
+            <w:fldChar w:fldCharType="end"/>
+          </w:r>
+        </w:p>
+        <w:p>
+          <w:pPr>
+            <w:pStyle w:val="7"/>
+            <w:tabs>
+              <w:tab w:val="right" w:leader="dot" w:pos="8306"/>
+            </w:tabs>
+          </w:pPr>
+          <w:r>
+            <w:rPr>
+              <w:rFonts w:hint="eastAsia"/>
+              <w:szCs w:val="44"/>
+              <w:lang w:val="en-US" w:eastAsia="zh-CN"/>
+            </w:rPr>
+            <w:fldChar w:fldCharType="begin"/>
+          </w:r>
+          <w:r>
+            <w:rPr>
+              <w:rFonts w:hint="eastAsia"/>
+              <w:szCs w:val="44"/>
+              <w:lang w:val="en-US" w:eastAsia="zh-CN"/>
+            </w:rPr>
+            <w:instrText xml:space="preserve"> HYPERLINK \l _Toc6191 </w:instrText>
+          </w:r>
+          <w:r>
+            <w:rPr>
+              <w:rFonts w:hint="eastAsia"/>
+              <w:szCs w:val="44"/>
+              <w:lang w:val="en-US" w:eastAsia="zh-CN"/>
+            </w:rPr>
+            <w:fldChar w:fldCharType="separate"/>
+          </w:r>
+          <w:r>
+            <w:rPr>
+              <w:rFonts w:hint="eastAsia" w:ascii="Times New Roman" w:hAnsi="Times New Roman" w:eastAsia="宋体" w:cs="Times New Roman"/>
+              <w:kern w:val="0"/>
+              <w:szCs w:val="30"/>
+              <w:lang w:val="en-US" w:eastAsia="zh-CN"/>
+            </w:rPr>
+            <w:t>16. 我的消息信息</w:t>
+          </w:r>
+          <w:r>
+            <w:tab/>
+          </w:r>
+          <w:r>
+            <w:fldChar w:fldCharType="begin"/>
+          </w:r>
+          <w:r>
+            <w:instrText xml:space="preserve"> PAGEREF _Toc6191 </w:instrText>
+          </w:r>
+          <w:r>
+            <w:fldChar w:fldCharType="separate"/>
+          </w:r>
+          <w:r>
+            <w:t>15</w:t>
+          </w:r>
+          <w:r>
+            <w:fldChar w:fldCharType="end"/>
+          </w:r>
+          <w:r>
+            <w:rPr>
+              <w:rFonts w:hint="eastAsia"/>
+              <w:szCs w:val="44"/>
+              <w:lang w:val="en-US" w:eastAsia="zh-CN"/>
+            </w:rPr>
+            <w:fldChar w:fldCharType="end"/>
+          </w:r>
+        </w:p>
+        <w:p>
+          <w:pPr>
+            <w:pStyle w:val="7"/>
+            <w:tabs>
+              <w:tab w:val="right" w:leader="dot" w:pos="8306"/>
+            </w:tabs>
+          </w:pPr>
+          <w:r>
+            <w:rPr>
+              <w:rFonts w:hint="eastAsia"/>
+              <w:szCs w:val="44"/>
+              <w:lang w:val="en-US" w:eastAsia="zh-CN"/>
+            </w:rPr>
+            <w:fldChar w:fldCharType="begin"/>
+          </w:r>
+          <w:r>
+            <w:rPr>
+              <w:rFonts w:hint="eastAsia"/>
+              <w:szCs w:val="44"/>
+              <w:lang w:val="en-US" w:eastAsia="zh-CN"/>
+            </w:rPr>
+            <w:instrText xml:space="preserve"> HYPERLINK \l _Toc5524 </w:instrText>
+          </w:r>
+          <w:r>
+            <w:rPr>
+              <w:rFonts w:hint="eastAsia"/>
+              <w:szCs w:val="44"/>
+              <w:lang w:val="en-US" w:eastAsia="zh-CN"/>
+            </w:rPr>
+            <w:fldChar w:fldCharType="separate"/>
+          </w:r>
+          <w:r>
+            <w:rPr>
+              <w:rFonts w:hint="eastAsia" w:ascii="Times New Roman" w:hAnsi="Times New Roman" w:eastAsia="宋体" w:cs="Times New Roman"/>
+              <w:kern w:val="0"/>
+              <w:szCs w:val="30"/>
+              <w:lang w:val="en-US" w:eastAsia="zh-CN"/>
+            </w:rPr>
+            <w:t>17. 新增收获地址</w:t>
+          </w:r>
+          <w:r>
+            <w:tab/>
+          </w:r>
+          <w:r>
+            <w:fldChar w:fldCharType="begin"/>
+          </w:r>
+          <w:r>
+            <w:instrText xml:space="preserve"> PAGEREF _Toc5524 </w:instrText>
+          </w:r>
+          <w:r>
+            <w:fldChar w:fldCharType="separate"/>
+          </w:r>
+          <w:r>
+            <w:t>16</w:t>
+          </w:r>
+          <w:r>
+            <w:fldChar w:fldCharType="end"/>
+          </w:r>
+          <w:r>
+            <w:rPr>
+              <w:rFonts w:hint="eastAsia"/>
+              <w:szCs w:val="44"/>
+              <w:lang w:val="en-US" w:eastAsia="zh-CN"/>
+            </w:rPr>
+            <w:fldChar w:fldCharType="end"/>
+          </w:r>
+        </w:p>
+        <w:p>
+          <w:pPr>
+            <w:pStyle w:val="7"/>
+            <w:tabs>
+              <w:tab w:val="right" w:leader="dot" w:pos="8306"/>
+            </w:tabs>
+          </w:pPr>
+          <w:r>
+            <w:rPr>
+              <w:rFonts w:hint="eastAsia"/>
+              <w:szCs w:val="44"/>
+              <w:lang w:val="en-US" w:eastAsia="zh-CN"/>
+            </w:rPr>
+            <w:fldChar w:fldCharType="begin"/>
+          </w:r>
+          <w:r>
+            <w:rPr>
+              <w:rFonts w:hint="eastAsia"/>
+              <w:szCs w:val="44"/>
+              <w:lang w:val="en-US" w:eastAsia="zh-CN"/>
+            </w:rPr>
+            <w:instrText xml:space="preserve"> HYPERLINK \l _Toc28009 </w:instrText>
+          </w:r>
+          <w:r>
+            <w:rPr>
+              <w:rFonts w:hint="eastAsia"/>
+              <w:szCs w:val="44"/>
+              <w:lang w:val="en-US" w:eastAsia="zh-CN"/>
+            </w:rPr>
+            <w:fldChar w:fldCharType="separate"/>
+          </w:r>
+          <w:r>
+            <w:rPr>
+              <w:rFonts w:hint="eastAsia" w:ascii="Times New Roman" w:hAnsi="Times New Roman" w:eastAsia="宋体" w:cs="Times New Roman"/>
+              <w:kern w:val="0"/>
+              <w:szCs w:val="30"/>
+              <w:lang w:val="en-US" w:eastAsia="zh-CN"/>
+            </w:rPr>
+            <w:t>18. 修改收获地址</w:t>
+          </w:r>
+          <w:r>
+            <w:tab/>
+          </w:r>
+          <w:r>
+            <w:fldChar w:fldCharType="begin"/>
+          </w:r>
+          <w:r>
+            <w:instrText xml:space="preserve"> PAGEREF _Toc28009 </w:instrText>
+          </w:r>
+          <w:r>
+            <w:fldChar w:fldCharType="separate"/>
+          </w:r>
+          <w:r>
+            <w:t>17</w:t>
+          </w:r>
+          <w:r>
+            <w:fldChar w:fldCharType="end"/>
+          </w:r>
+          <w:r>
+            <w:rPr>
+              <w:rFonts w:hint="eastAsia"/>
+              <w:szCs w:val="44"/>
+              <w:lang w:val="en-US" w:eastAsia="zh-CN"/>
+            </w:rPr>
+            <w:fldChar w:fldCharType="end"/>
+          </w:r>
+        </w:p>
+        <w:p>
+          <w:pPr>
+            <w:pStyle w:val="7"/>
+            <w:tabs>
+              <w:tab w:val="right" w:leader="dot" w:pos="8306"/>
+            </w:tabs>
+          </w:pPr>
+          <w:r>
+            <w:rPr>
+              <w:rFonts w:hint="eastAsia"/>
+              <w:szCs w:val="44"/>
+              <w:lang w:val="en-US" w:eastAsia="zh-CN"/>
+            </w:rPr>
+            <w:fldChar w:fldCharType="begin"/>
+          </w:r>
+          <w:r>
+            <w:rPr>
+              <w:rFonts w:hint="eastAsia"/>
+              <w:szCs w:val="44"/>
+              <w:lang w:val="en-US" w:eastAsia="zh-CN"/>
+            </w:rPr>
+            <w:instrText xml:space="preserve"> HYPERLINK \l _Toc14863 </w:instrText>
+          </w:r>
+          <w:r>
+            <w:rPr>
+              <w:rFonts w:hint="eastAsia"/>
+              <w:szCs w:val="44"/>
+              <w:lang w:val="en-US" w:eastAsia="zh-CN"/>
+            </w:rPr>
+            <w:fldChar w:fldCharType="separate"/>
+          </w:r>
+          <w:r>
+            <w:rPr>
+              <w:rFonts w:hint="default" w:ascii="Times New Roman" w:hAnsi="Times New Roman" w:eastAsia="宋体" w:cs="Times New Roman"/>
+              <w:kern w:val="0"/>
+              <w:szCs w:val="30"/>
+              <w:lang w:val="en-US" w:eastAsia="zh-CN"/>
+            </w:rPr>
+            <w:t xml:space="preserve">19. </w:t>
+          </w:r>
+          <w:r>
+            <w:rPr>
+              <w:rFonts w:hint="eastAsia" w:ascii="Times New Roman" w:hAnsi="Times New Roman" w:eastAsia="宋体" w:cs="Times New Roman"/>
+              <w:kern w:val="0"/>
+              <w:szCs w:val="30"/>
+              <w:lang w:val="en-US" w:eastAsia="zh-CN"/>
+            </w:rPr>
+            <w:t>删除我的收获地址</w:t>
+          </w:r>
+          <w:r>
+            <w:tab/>
+          </w:r>
+          <w:r>
+            <w:fldChar w:fldCharType="begin"/>
+          </w:r>
+          <w:r>
+            <w:instrText xml:space="preserve"> PAGEREF _Toc14863 </w:instrText>
+          </w:r>
+          <w:r>
+            <w:fldChar w:fldCharType="separate"/>
+          </w:r>
+          <w:r>
+            <w:t>17</w:t>
+          </w:r>
+          <w:r>
+            <w:fldChar w:fldCharType="end"/>
+          </w:r>
+          <w:r>
+            <w:rPr>
+              <w:rFonts w:hint="eastAsia"/>
+              <w:szCs w:val="44"/>
+              <w:lang w:val="en-US" w:eastAsia="zh-CN"/>
+            </w:rPr>
+            <w:fldChar w:fldCharType="end"/>
+          </w:r>
+        </w:p>
+        <w:p>
+          <w:pPr>
+            <w:pStyle w:val="7"/>
+            <w:tabs>
+              <w:tab w:val="right" w:leader="dot" w:pos="8306"/>
+            </w:tabs>
+          </w:pPr>
+          <w:r>
+            <w:rPr>
+              <w:rFonts w:hint="eastAsia"/>
+              <w:szCs w:val="44"/>
+              <w:lang w:val="en-US" w:eastAsia="zh-CN"/>
+            </w:rPr>
+            <w:fldChar w:fldCharType="begin"/>
+          </w:r>
+          <w:r>
+            <w:rPr>
+              <w:rFonts w:hint="eastAsia"/>
+              <w:szCs w:val="44"/>
+              <w:lang w:val="en-US" w:eastAsia="zh-CN"/>
+            </w:rPr>
+            <w:instrText xml:space="preserve"> HYPERLINK \l _Toc19226 </w:instrText>
+          </w:r>
+          <w:r>
+            <w:rPr>
+              <w:rFonts w:hint="eastAsia"/>
+              <w:szCs w:val="44"/>
+              <w:lang w:val="en-US" w:eastAsia="zh-CN"/>
+            </w:rPr>
+            <w:fldChar w:fldCharType="separate"/>
+          </w:r>
+          <w:r>
+            <w:rPr>
+              <w:rFonts w:hint="default" w:ascii="Times New Roman" w:hAnsi="Times New Roman" w:eastAsia="宋体" w:cs="Times New Roman"/>
+              <w:kern w:val="0"/>
+              <w:szCs w:val="30"/>
+              <w:lang w:val="en-US" w:eastAsia="zh-CN"/>
+            </w:rPr>
+            <w:t xml:space="preserve">20. </w:t>
+          </w:r>
+          <w:r>
+            <w:rPr>
+              <w:rFonts w:hint="eastAsia" w:ascii="Times New Roman" w:hAnsi="Times New Roman" w:eastAsia="宋体" w:cs="Times New Roman"/>
+              <w:kern w:val="0"/>
+              <w:szCs w:val="30"/>
+              <w:lang w:val="en-US" w:eastAsia="zh-CN"/>
+            </w:rPr>
+            <w:t>获取付款方式</w:t>
+          </w:r>
+          <w:r>
+            <w:tab/>
+          </w:r>
+          <w:r>
+            <w:fldChar w:fldCharType="begin"/>
+          </w:r>
+          <w:r>
+            <w:instrText xml:space="preserve"> PAGEREF _Toc19226 </w:instrText>
+          </w:r>
+          <w:r>
+            <w:fldChar w:fldCharType="separate"/>
+          </w:r>
+          <w:r>
+            <w:t>18</w:t>
+          </w:r>
+          <w:r>
+            <w:fldChar w:fldCharType="end"/>
+          </w:r>
+          <w:r>
+            <w:rPr>
+              <w:rFonts w:hint="eastAsia"/>
+              <w:szCs w:val="44"/>
+              <w:lang w:val="en-US" w:eastAsia="zh-CN"/>
+            </w:rPr>
+            <w:fldChar w:fldCharType="end"/>
+          </w:r>
+        </w:p>
+        <w:p>
+          <w:pPr>
+            <w:pStyle w:val="7"/>
+            <w:tabs>
+              <w:tab w:val="right" w:leader="dot" w:pos="8306"/>
+            </w:tabs>
+          </w:pPr>
+          <w:r>
+            <w:rPr>
+              <w:rFonts w:hint="eastAsia"/>
+              <w:szCs w:val="44"/>
+              <w:lang w:val="en-US" w:eastAsia="zh-CN"/>
+            </w:rPr>
+            <w:fldChar w:fldCharType="begin"/>
+          </w:r>
+          <w:r>
+            <w:rPr>
+              <w:rFonts w:hint="eastAsia"/>
+              <w:szCs w:val="44"/>
+              <w:lang w:val="en-US" w:eastAsia="zh-CN"/>
+            </w:rPr>
+            <w:instrText xml:space="preserve"> HYPERLINK \l _Toc6322 </w:instrText>
+          </w:r>
+          <w:r>
+            <w:rPr>
+              <w:rFonts w:hint="eastAsia"/>
+              <w:szCs w:val="44"/>
+              <w:lang w:val="en-US" w:eastAsia="zh-CN"/>
+            </w:rPr>
+            <w:fldChar w:fldCharType="separate"/>
+          </w:r>
+          <w:r>
+            <w:rPr>
+              <w:rFonts w:hint="default" w:ascii="Times New Roman" w:hAnsi="Times New Roman" w:eastAsia="宋体" w:cs="Times New Roman"/>
+              <w:kern w:val="0"/>
+              <w:szCs w:val="30"/>
+              <w:lang w:val="en-US" w:eastAsia="zh-CN"/>
+            </w:rPr>
+            <w:t xml:space="preserve">21. </w:t>
+          </w:r>
+          <w:r>
+            <w:rPr>
+              <w:rFonts w:hint="eastAsia" w:ascii="Times New Roman" w:hAnsi="Times New Roman" w:eastAsia="宋体" w:cs="Times New Roman"/>
+              <w:kern w:val="0"/>
+              <w:szCs w:val="30"/>
+              <w:lang w:val="en-US" w:eastAsia="zh-CN"/>
+            </w:rPr>
+            <w:t>修改或者添加付款方式</w:t>
+          </w:r>
+          <w:r>
+            <w:tab/>
+          </w:r>
+          <w:r>
+            <w:fldChar w:fldCharType="begin"/>
+          </w:r>
+          <w:r>
+            <w:instrText xml:space="preserve"> PAGEREF _Toc6322 </w:instrText>
+          </w:r>
+          <w:r>
+            <w:fldChar w:fldCharType="separate"/>
+          </w:r>
+          <w:r>
+            <w:t>18</w:t>
+          </w:r>
+          <w:r>
+            <w:fldChar w:fldCharType="end"/>
+          </w:r>
+          <w:r>
+            <w:rPr>
+              <w:rFonts w:hint="eastAsia"/>
+              <w:szCs w:val="44"/>
+              <w:lang w:val="en-US" w:eastAsia="zh-CN"/>
+            </w:rPr>
+            <w:fldChar w:fldCharType="end"/>
+          </w:r>
+        </w:p>
+        <w:p>
+          <w:pPr>
+            <w:pStyle w:val="7"/>
+            <w:tabs>
+              <w:tab w:val="right" w:leader="dot" w:pos="8306"/>
+            </w:tabs>
+          </w:pPr>
+          <w:r>
+            <w:rPr>
+              <w:rFonts w:hint="eastAsia"/>
+              <w:szCs w:val="44"/>
+              <w:lang w:val="en-US" w:eastAsia="zh-CN"/>
+            </w:rPr>
+            <w:fldChar w:fldCharType="begin"/>
+          </w:r>
+          <w:r>
+            <w:rPr>
+              <w:rFonts w:hint="eastAsia"/>
+              <w:szCs w:val="44"/>
+              <w:lang w:val="en-US" w:eastAsia="zh-CN"/>
+            </w:rPr>
+            <w:instrText xml:space="preserve"> HYPERLINK \l _Toc15541 </w:instrText>
+          </w:r>
+          <w:r>
+            <w:rPr>
+              <w:rFonts w:hint="eastAsia"/>
+              <w:szCs w:val="44"/>
+              <w:lang w:val="en-US" w:eastAsia="zh-CN"/>
+            </w:rPr>
+            <w:fldChar w:fldCharType="separate"/>
+          </w:r>
+          <w:r>
+            <w:rPr>
+              <w:rFonts w:hint="default" w:ascii="Times New Roman" w:hAnsi="Times New Roman" w:eastAsia="宋体" w:cs="Times New Roman"/>
+              <w:kern w:val="0"/>
+              <w:szCs w:val="30"/>
+              <w:lang w:val="en-US" w:eastAsia="zh-CN"/>
+            </w:rPr>
+            <w:t xml:space="preserve">22. </w:t>
+          </w:r>
+          <w:r>
+            <w:rPr>
+              <w:rFonts w:hint="eastAsia" w:ascii="Times New Roman" w:hAnsi="Times New Roman" w:eastAsia="宋体" w:cs="Times New Roman"/>
+              <w:kern w:val="0"/>
+              <w:szCs w:val="30"/>
+              <w:lang w:val="en-US" w:eastAsia="zh-CN"/>
+            </w:rPr>
+            <w:t>提供购物信息</w:t>
+          </w:r>
+          <w:r>
+            <w:tab/>
+          </w:r>
+          <w:r>
+            <w:fldChar w:fldCharType="begin"/>
+          </w:r>
+          <w:r>
+            <w:instrText xml:space="preserve"> PAGEREF _Toc15541 </w:instrText>
+          </w:r>
+          <w:r>
+            <w:fldChar w:fldCharType="separate"/>
+          </w:r>
+          <w:r>
+            <w:t>19</w:t>
+          </w:r>
+          <w:r>
+            <w:fldChar w:fldCharType="end"/>
+          </w:r>
+          <w:r>
+            <w:rPr>
+              <w:rFonts w:hint="eastAsia"/>
+              <w:szCs w:val="44"/>
+              <w:lang w:val="en-US" w:eastAsia="zh-CN"/>
+            </w:rPr>
+            <w:fldChar w:fldCharType="end"/>
+          </w:r>
+        </w:p>
+        <w:p>
+          <w:pPr>
+            <w:pStyle w:val="7"/>
+            <w:tabs>
+              <w:tab w:val="right" w:leader="dot" w:pos="8306"/>
+            </w:tabs>
+          </w:pPr>
+          <w:r>
+            <w:rPr>
+              <w:rFonts w:hint="eastAsia"/>
+              <w:szCs w:val="44"/>
+              <w:lang w:val="en-US" w:eastAsia="zh-CN"/>
+            </w:rPr>
+            <w:fldChar w:fldCharType="begin"/>
+          </w:r>
+          <w:r>
+            <w:rPr>
+              <w:rFonts w:hint="eastAsia"/>
+              <w:szCs w:val="44"/>
+              <w:lang w:val="en-US" w:eastAsia="zh-CN"/>
+            </w:rPr>
+            <w:instrText xml:space="preserve"> HYPERLINK \l _Toc15737 </w:instrText>
+          </w:r>
+          <w:r>
+            <w:rPr>
+              <w:rFonts w:hint="eastAsia"/>
+              <w:szCs w:val="44"/>
+              <w:lang w:val="en-US" w:eastAsia="zh-CN"/>
+            </w:rPr>
+            <w:fldChar w:fldCharType="separate"/>
+          </w:r>
+          <w:r>
+            <w:rPr>
+              <w:rFonts w:hint="default" w:ascii="Times New Roman" w:hAnsi="Times New Roman" w:eastAsia="宋体" w:cs="Times New Roman"/>
+              <w:kern w:val="0"/>
+              <w:szCs w:val="30"/>
+              <w:lang w:val="en-US" w:eastAsia="zh-CN"/>
+            </w:rPr>
+            <w:t xml:space="preserve">23. </w:t>
+          </w:r>
+          <w:r>
+            <w:rPr>
+              <w:rFonts w:hint="eastAsia" w:ascii="Times New Roman" w:hAnsi="Times New Roman" w:eastAsia="宋体" w:cs="Times New Roman"/>
+              <w:kern w:val="0"/>
+              <w:szCs w:val="30"/>
+              <w:lang w:val="en-US" w:eastAsia="zh-CN"/>
+            </w:rPr>
+            <w:t>购买成功</w:t>
+          </w:r>
+          <w:r>
+            <w:tab/>
+          </w:r>
+          <w:r>
+            <w:fldChar w:fldCharType="begin"/>
+          </w:r>
+          <w:r>
+            <w:instrText xml:space="preserve"> PAGEREF _Toc15737 </w:instrText>
+          </w:r>
+          <w:r>
+            <w:fldChar w:fldCharType="separate"/>
+          </w:r>
+          <w:r>
+            <w:t>19</w:t>
           </w:r>
           <w:r>
             <w:fldChar w:fldCharType="end"/>
@@ -1126,7 +1707,7 @@
           <w:lang w:val="en-US" w:eastAsia="zh-CN"/>
         </w:rPr>
       </w:pPr>
-      <w:bookmarkStart w:id="0" w:name="_Toc31722"/>
+      <w:bookmarkStart w:id="0" w:name="_Toc6376"/>
       <w:r>
         <w:rPr>
           <w:rFonts w:hint="eastAsia"/>
@@ -1341,6 +1922,12 @@
             <w:insideH w:val="single" w:color="auto" w:sz="4" w:space="0"/>
             <w:insideV w:val="single" w:color="auto" w:sz="4" w:space="0"/>
           </w:tblBorders>
+          <w:tblCellMar>
+            <w:top w:w="0" w:type="dxa"/>
+            <w:left w:w="108" w:type="dxa"/>
+            <w:bottom w:w="0" w:type="dxa"/>
+            <w:right w:w="108" w:type="dxa"/>
+          </w:tblCellMar>
         </w:tblPrEx>
         <w:trPr>
           <w:trHeight w:val="602" w:hRule="atLeast"/>
@@ -2794,7 +3381,7 @@
           <w:lang w:val="en-US" w:eastAsia="zh-CN"/>
         </w:rPr>
       </w:pPr>
-      <w:bookmarkStart w:id="1" w:name="_Toc10181"/>
+      <w:bookmarkStart w:id="1" w:name="_Toc4544"/>
       <w:r>
         <w:rPr>
           <w:rFonts w:hint="eastAsia"/>
@@ -4752,7 +5339,7 @@
           <w:lang w:val="en-US" w:eastAsia="zh-CN"/>
         </w:rPr>
       </w:pPr>
-      <w:bookmarkStart w:id="2" w:name="_Toc31122"/>
+      <w:bookmarkStart w:id="2" w:name="_Toc32019"/>
       <w:r>
         <w:rPr>
           <w:rFonts w:hint="eastAsia"/>
@@ -5289,7 +5876,7 @@
           <w:lang w:val="en-US" w:eastAsia="zh-CN"/>
         </w:rPr>
       </w:pPr>
-      <w:bookmarkStart w:id="3" w:name="_Toc23743"/>
+      <w:bookmarkStart w:id="3" w:name="_Toc16633"/>
       <w:r>
         <w:rPr>
           <w:rFonts w:hint="eastAsia" w:ascii="Times New Roman" w:hAnsi="Times New Roman" w:eastAsia="宋体" w:cs="Times New Roman"/>
@@ -5939,7 +6526,7 @@
           <w:lang w:val="en-US" w:eastAsia="zh-CN"/>
         </w:rPr>
       </w:pPr>
-      <w:bookmarkStart w:id="4" w:name="_Toc24426"/>
+      <w:bookmarkStart w:id="4" w:name="_Toc3417"/>
       <w:r>
         <w:rPr>
           <w:rFonts w:hint="eastAsia" w:ascii="Times New Roman" w:hAnsi="Times New Roman" w:eastAsia="宋体" w:cs="Times New Roman"/>
@@ -6616,7 +7203,7 @@
           <w:lang w:val="en-US" w:eastAsia="zh-CN"/>
         </w:rPr>
       </w:pPr>
-      <w:bookmarkStart w:id="5" w:name="_Toc28932"/>
+      <w:bookmarkStart w:id="5" w:name="_Toc8941"/>
       <w:r>
         <w:rPr>
           <w:rFonts w:hint="eastAsia"/>
@@ -7209,7 +7796,7 @@
           <w:lang w:val="en-US" w:eastAsia="zh-CN"/>
         </w:rPr>
       </w:pPr>
-      <w:bookmarkStart w:id="6" w:name="_Toc21719"/>
+      <w:bookmarkStart w:id="6" w:name="_Toc26950"/>
       <w:bookmarkStart w:id="7" w:name="OLE_LINK1"/>
       <w:r>
         <w:rPr>
@@ -8513,7 +9100,7 @@
           <w:lang w:val="en-US" w:eastAsia="zh-CN"/>
         </w:rPr>
       </w:pPr>
-      <w:bookmarkStart w:id="8" w:name="_Toc28459"/>
+      <w:bookmarkStart w:id="8" w:name="_Toc23407"/>
       <w:r>
         <w:rPr>
           <w:rFonts w:hint="eastAsia"/>
@@ -9516,7 +10103,7 @@
           <w:lang w:val="en-US" w:eastAsia="zh-CN"/>
         </w:rPr>
       </w:pPr>
-      <w:bookmarkStart w:id="9" w:name="_Toc24497"/>
+      <w:bookmarkStart w:id="9" w:name="_Toc26118"/>
       <w:r>
         <w:rPr>
           <w:rFonts w:hint="eastAsia"/>
@@ -10483,7 +11070,7 @@
           <w:lang w:val="en-US" w:eastAsia="zh-CN"/>
         </w:rPr>
       </w:pPr>
-      <w:bookmarkStart w:id="10" w:name="_Toc23755"/>
+      <w:bookmarkStart w:id="10" w:name="_Toc20729"/>
       <w:r>
         <w:rPr>
           <w:rFonts w:hint="eastAsia"/>
@@ -11346,7 +11933,7 @@
           <w:lang w:val="en-US" w:eastAsia="zh-CN"/>
         </w:rPr>
       </w:pPr>
-      <w:bookmarkStart w:id="11" w:name="_Toc4586"/>
+      <w:bookmarkStart w:id="11" w:name="_Toc9768"/>
       <w:r>
         <w:rPr>
           <w:rFonts w:hint="eastAsia"/>
@@ -11631,6 +12218,451 @@
           </w:tcPr>
           <w:p>
             <w:pPr>
+              <w:keepNext w:val="0"/>
+              <w:keepLines w:val="0"/>
+              <w:widowControl/>
+              <w:suppressLineNumbers w:val="0"/>
+              <w:shd w:val="clear" w:fill="1E1E1E"/>
+              <w:spacing w:line="228" w:lineRule="atLeast"/>
+              <w:jc w:val="left"/>
+              <w:rPr>
+                <w:rFonts w:hint="default" w:ascii="Consolas" w:hAnsi="Consolas" w:eastAsia="Consolas" w:cs="Consolas"/>
+                <w:b w:val="0"/>
+                <w:color w:val="CE9178"/>
+                <w:kern w:val="0"/>
+                <w:sz w:val="16"/>
+                <w:szCs w:val="16"/>
+                <w:shd w:val="clear" w:fill="1E1E1E"/>
+                <w:lang w:val="en-US" w:eastAsia="zh-CN" w:bidi="ar"/>
+              </w:rPr>
+            </w:pPr>
+            <w:r>
+              <w:rPr>
+                <w:rFonts w:hint="eastAsia" w:ascii="Times New Roman" w:hAnsi="Times New Roman" w:eastAsia="宋体" w:cs="Times New Roman"/>
+                <w:kern w:val="0"/>
+                <w:sz w:val="20"/>
+                <w:szCs w:val="20"/>
+                <w:lang w:val="en-US" w:eastAsia="zh-CN"/>
+              </w:rPr>
+              <w:t>?</w:t>
+            </w:r>
+            <w:r>
+              <w:rPr>
+                <w:rFonts w:hint="default" w:ascii="Consolas" w:hAnsi="Consolas" w:eastAsia="Consolas" w:cs="Consolas"/>
+                <w:b w:val="0"/>
+                <w:color w:val="CE9178"/>
+                <w:kern w:val="0"/>
+                <w:sz w:val="16"/>
+                <w:szCs w:val="16"/>
+                <w:shd w:val="clear" w:fill="1E1E1E"/>
+                <w:lang w:val="en-US" w:eastAsia="zh-CN" w:bidi="ar"/>
+              </w:rPr>
+              <w:t>state</w:t>
+            </w:r>
+            <w:r>
+              <w:rPr>
+                <w:rFonts w:hint="eastAsia" w:ascii="Consolas" w:hAnsi="Consolas" w:eastAsia="Consolas" w:cs="Consolas"/>
+                <w:b w:val="0"/>
+                <w:color w:val="CE9178"/>
+                <w:kern w:val="0"/>
+                <w:sz w:val="16"/>
+                <w:szCs w:val="16"/>
+                <w:shd w:val="clear" w:fill="1E1E1E"/>
+                <w:lang w:val="en-US" w:eastAsia="zh-CN" w:bidi="ar"/>
+              </w:rPr>
+              <w:t xml:space="preserve">=-1 ---1去全部 </w:t>
+            </w:r>
+          </w:p>
+          <w:p>
+            <w:pPr>
+              <w:keepNext w:val="0"/>
+              <w:keepLines w:val="0"/>
+              <w:widowControl/>
+              <w:suppressLineNumbers w:val="0"/>
+              <w:shd w:val="clear" w:fill="1E1E1E"/>
+              <w:spacing w:line="228" w:lineRule="atLeast"/>
+              <w:jc w:val="left"/>
+              <w:rPr>
+                <w:rFonts w:hint="eastAsia" w:ascii="Consolas" w:hAnsi="Consolas" w:eastAsia="Consolas" w:cs="Consolas"/>
+                <w:b w:val="0"/>
+                <w:color w:val="CE9178"/>
+                <w:kern w:val="0"/>
+                <w:sz w:val="16"/>
+                <w:szCs w:val="16"/>
+                <w:shd w:val="clear" w:fill="1E1E1E"/>
+                <w:lang w:val="en-US" w:eastAsia="zh-CN" w:bidi="ar"/>
+              </w:rPr>
+            </w:pPr>
+          </w:p>
+          <w:p>
+            <w:pPr>
+              <w:keepNext w:val="0"/>
+              <w:keepLines w:val="0"/>
+              <w:widowControl/>
+              <w:suppressLineNumbers w:val="0"/>
+              <w:shd w:val="clear" w:fill="1E1E1E"/>
+              <w:spacing w:line="228" w:lineRule="atLeast"/>
+              <w:jc w:val="left"/>
+              <w:rPr>
+                <w:rFonts w:hint="eastAsia" w:ascii="Consolas" w:hAnsi="Consolas" w:eastAsia="Consolas" w:cs="Consolas"/>
+                <w:b w:val="0"/>
+                <w:color w:val="CE9178"/>
+                <w:kern w:val="0"/>
+                <w:sz w:val="16"/>
+                <w:szCs w:val="16"/>
+                <w:shd w:val="clear" w:fill="1E1E1E"/>
+                <w:lang w:val="en-US" w:eastAsia="zh-CN" w:bidi="ar"/>
+              </w:rPr>
+            </w:pPr>
+            <w:r>
+              <w:rPr>
+                <w:rFonts w:hint="eastAsia" w:ascii="Consolas" w:hAnsi="Consolas" w:eastAsia="Consolas" w:cs="Consolas"/>
+                <w:b w:val="0"/>
+                <w:color w:val="CE9178"/>
+                <w:kern w:val="0"/>
+                <w:sz w:val="16"/>
+                <w:szCs w:val="16"/>
+                <w:shd w:val="clear" w:fill="1E1E1E"/>
+                <w:lang w:val="en-US" w:eastAsia="zh-CN" w:bidi="ar"/>
+              </w:rPr>
+              <w:t xml:space="preserve"> 0 待支付</w:t>
+            </w:r>
+          </w:p>
+          <w:p>
+            <w:pPr>
+              <w:keepNext w:val="0"/>
+              <w:keepLines w:val="0"/>
+              <w:widowControl/>
+              <w:suppressLineNumbers w:val="0"/>
+              <w:shd w:val="clear" w:fill="1E1E1E"/>
+              <w:spacing w:line="228" w:lineRule="atLeast"/>
+              <w:jc w:val="left"/>
+              <w:rPr>
+                <w:rFonts w:hint="eastAsia" w:ascii="Consolas" w:hAnsi="Consolas" w:eastAsia="Consolas" w:cs="Consolas"/>
+                <w:b w:val="0"/>
+                <w:color w:val="CE9178"/>
+                <w:kern w:val="0"/>
+                <w:sz w:val="16"/>
+                <w:szCs w:val="16"/>
+                <w:shd w:val="clear" w:fill="1E1E1E"/>
+                <w:lang w:val="en-US" w:eastAsia="zh-CN" w:bidi="ar"/>
+              </w:rPr>
+            </w:pPr>
+            <w:r>
+              <w:rPr>
+                <w:rFonts w:hint="eastAsia" w:ascii="Consolas" w:hAnsi="Consolas" w:eastAsia="Consolas" w:cs="Consolas"/>
+                <w:b w:val="0"/>
+                <w:color w:val="CE9178"/>
+                <w:kern w:val="0"/>
+                <w:sz w:val="16"/>
+                <w:szCs w:val="16"/>
+                <w:shd w:val="clear" w:fill="1E1E1E"/>
+                <w:lang w:val="en-US" w:eastAsia="zh-CN" w:bidi="ar"/>
+              </w:rPr>
+              <w:t>1,已支付 未发送</w:t>
+            </w:r>
+          </w:p>
+          <w:p>
+            <w:pPr>
+              <w:keepNext w:val="0"/>
+              <w:keepLines w:val="0"/>
+              <w:widowControl/>
+              <w:suppressLineNumbers w:val="0"/>
+              <w:shd w:val="clear" w:fill="1E1E1E"/>
+              <w:spacing w:line="228" w:lineRule="atLeast"/>
+              <w:jc w:val="left"/>
+              <w:rPr>
+                <w:rFonts w:hint="eastAsia" w:ascii="Consolas" w:hAnsi="Consolas" w:eastAsia="Consolas" w:cs="Consolas"/>
+                <w:b w:val="0"/>
+                <w:color w:val="CE9178"/>
+                <w:kern w:val="0"/>
+                <w:sz w:val="16"/>
+                <w:szCs w:val="16"/>
+                <w:shd w:val="clear" w:fill="1E1E1E"/>
+                <w:lang w:val="en-US" w:eastAsia="zh-CN" w:bidi="ar"/>
+              </w:rPr>
+            </w:pPr>
+            <w:r>
+              <w:rPr>
+                <w:rFonts w:hint="eastAsia" w:ascii="Consolas" w:hAnsi="Consolas" w:eastAsia="Consolas" w:cs="Consolas"/>
+                <w:b w:val="0"/>
+                <w:color w:val="CE9178"/>
+                <w:kern w:val="0"/>
+                <w:sz w:val="16"/>
+                <w:szCs w:val="16"/>
+                <w:shd w:val="clear" w:fill="1E1E1E"/>
+                <w:lang w:val="en-US" w:eastAsia="zh-CN" w:bidi="ar"/>
+              </w:rPr>
+              <w:t>2.已支付 发货中</w:t>
+            </w:r>
+          </w:p>
+          <w:p>
+            <w:pPr>
+              <w:keepNext w:val="0"/>
+              <w:keepLines w:val="0"/>
+              <w:widowControl/>
+              <w:suppressLineNumbers w:val="0"/>
+              <w:shd w:val="clear" w:fill="1E1E1E"/>
+              <w:spacing w:line="228" w:lineRule="atLeast"/>
+              <w:jc w:val="left"/>
+              <w:rPr>
+                <w:rFonts w:hint="eastAsia" w:ascii="Consolas" w:hAnsi="Consolas" w:eastAsia="Consolas" w:cs="Consolas"/>
+                <w:b w:val="0"/>
+                <w:color w:val="CE9178"/>
+                <w:kern w:val="0"/>
+                <w:sz w:val="16"/>
+                <w:szCs w:val="16"/>
+                <w:shd w:val="clear" w:fill="1E1E1E"/>
+                <w:lang w:val="en-US" w:eastAsia="zh-CN" w:bidi="ar"/>
+              </w:rPr>
+            </w:pPr>
+            <w:r>
+              <w:rPr>
+                <w:rFonts w:hint="eastAsia" w:ascii="Consolas" w:hAnsi="Consolas" w:eastAsia="Consolas" w:cs="Consolas"/>
+                <w:b w:val="0"/>
+                <w:color w:val="CE9178"/>
+                <w:kern w:val="0"/>
+                <w:sz w:val="16"/>
+                <w:szCs w:val="16"/>
+                <w:shd w:val="clear" w:fill="1E1E1E"/>
+                <w:lang w:val="en-US" w:eastAsia="zh-CN" w:bidi="ar"/>
+              </w:rPr>
+              <w:t>3.已支付 已收货</w:t>
+            </w:r>
+          </w:p>
+          <w:p>
+            <w:pPr>
+              <w:keepNext w:val="0"/>
+              <w:keepLines w:val="0"/>
+              <w:widowControl/>
+              <w:suppressLineNumbers w:val="0"/>
+              <w:shd w:val="clear" w:fill="1E1E1E"/>
+              <w:spacing w:line="228" w:lineRule="atLeast"/>
+              <w:jc w:val="left"/>
+              <w:rPr>
+                <w:rFonts w:hint="eastAsia" w:ascii="Consolas" w:hAnsi="Consolas" w:eastAsia="Consolas" w:cs="Consolas"/>
+                <w:b w:val="0"/>
+                <w:color w:val="CE9178"/>
+                <w:kern w:val="0"/>
+                <w:sz w:val="16"/>
+                <w:szCs w:val="16"/>
+                <w:shd w:val="clear" w:fill="1E1E1E"/>
+                <w:lang w:val="en-US" w:eastAsia="zh-CN" w:bidi="ar"/>
+              </w:rPr>
+            </w:pPr>
+            <w:r>
+              <w:rPr>
+                <w:rFonts w:hint="eastAsia" w:ascii="Consolas" w:hAnsi="Consolas" w:eastAsia="Consolas" w:cs="Consolas"/>
+                <w:b w:val="0"/>
+                <w:color w:val="CE9178"/>
+                <w:kern w:val="0"/>
+                <w:sz w:val="16"/>
+                <w:szCs w:val="16"/>
+                <w:shd w:val="clear" w:fill="1E1E1E"/>
+                <w:lang w:val="en-US" w:eastAsia="zh-CN" w:bidi="ar"/>
+              </w:rPr>
+              <w:t>4.已收获，未评论</w:t>
+            </w:r>
+          </w:p>
+          <w:p>
+            <w:pPr>
+              <w:keepNext w:val="0"/>
+              <w:keepLines w:val="0"/>
+              <w:widowControl/>
+              <w:suppressLineNumbers w:val="0"/>
+              <w:shd w:val="clear" w:fill="1E1E1E"/>
+              <w:spacing w:line="228" w:lineRule="atLeast"/>
+              <w:jc w:val="left"/>
+              <w:rPr>
+                <w:rFonts w:hint="eastAsia" w:ascii="Consolas" w:hAnsi="Consolas" w:eastAsia="Consolas" w:cs="Consolas"/>
+                <w:b w:val="0"/>
+                <w:color w:val="CE9178"/>
+                <w:kern w:val="0"/>
+                <w:sz w:val="16"/>
+                <w:szCs w:val="16"/>
+                <w:shd w:val="clear" w:fill="1E1E1E"/>
+                <w:lang w:val="en-US" w:eastAsia="zh-CN" w:bidi="ar"/>
+              </w:rPr>
+            </w:pPr>
+            <w:r>
+              <w:rPr>
+                <w:rFonts w:hint="eastAsia" w:ascii="Consolas" w:hAnsi="Consolas" w:eastAsia="Consolas" w:cs="Consolas"/>
+                <w:b w:val="0"/>
+                <w:color w:val="CE9178"/>
+                <w:kern w:val="0"/>
+                <w:sz w:val="16"/>
+                <w:szCs w:val="16"/>
+                <w:shd w:val="clear" w:fill="1E1E1E"/>
+                <w:lang w:val="en-US" w:eastAsia="zh-CN" w:bidi="ar"/>
+              </w:rPr>
+              <w:t xml:space="preserve">5.已收货  已评论 </w:t>
+            </w:r>
+          </w:p>
+          <w:p>
+            <w:pPr>
+              <w:keepNext w:val="0"/>
+              <w:keepLines w:val="0"/>
+              <w:widowControl/>
+              <w:suppressLineNumbers w:val="0"/>
+              <w:shd w:val="clear" w:fill="1E1E1E"/>
+              <w:spacing w:line="228" w:lineRule="atLeast"/>
+              <w:jc w:val="left"/>
+              <w:rPr>
+                <w:rFonts w:hint="eastAsia" w:ascii="Consolas" w:hAnsi="Consolas" w:eastAsia="Consolas" w:cs="Consolas"/>
+                <w:b w:val="0"/>
+                <w:color w:val="CE9178"/>
+                <w:kern w:val="0"/>
+                <w:sz w:val="16"/>
+                <w:szCs w:val="16"/>
+                <w:shd w:val="clear" w:fill="1E1E1E"/>
+                <w:lang w:val="en-US" w:eastAsia="zh-CN" w:bidi="ar"/>
+              </w:rPr>
+            </w:pPr>
+          </w:p>
+          <w:p>
+            <w:pPr>
+              <w:keepNext w:val="0"/>
+              <w:keepLines w:val="0"/>
+              <w:widowControl/>
+              <w:suppressLineNumbers w:val="0"/>
+              <w:shd w:val="clear" w:fill="1E1E1E"/>
+              <w:spacing w:line="228" w:lineRule="atLeast"/>
+              <w:jc w:val="left"/>
+              <w:rPr>
+                <w:rFonts w:hint="eastAsia" w:ascii="Consolas" w:hAnsi="Consolas" w:eastAsia="Consolas" w:cs="Consolas"/>
+                <w:b w:val="0"/>
+                <w:color w:val="CE9178"/>
+                <w:kern w:val="0"/>
+                <w:sz w:val="16"/>
+                <w:szCs w:val="16"/>
+                <w:shd w:val="clear" w:fill="1E1E1E"/>
+                <w:lang w:val="en-US" w:eastAsia="zh-CN" w:bidi="ar"/>
+              </w:rPr>
+            </w:pPr>
+            <w:r>
+              <w:rPr>
+                <w:rFonts w:hint="eastAsia" w:ascii="Consolas" w:hAnsi="Consolas" w:eastAsia="Consolas" w:cs="Consolas"/>
+                <w:b w:val="0"/>
+                <w:color w:val="CE9178"/>
+                <w:kern w:val="0"/>
+                <w:sz w:val="16"/>
+                <w:szCs w:val="16"/>
+                <w:shd w:val="clear" w:fill="1E1E1E"/>
+                <w:lang w:val="en-US" w:eastAsia="zh-CN" w:bidi="ar"/>
+              </w:rPr>
+              <w:t>-11,退款中</w:t>
+            </w:r>
+          </w:p>
+          <w:p>
+            <w:pPr>
+              <w:keepNext w:val="0"/>
+              <w:keepLines w:val="0"/>
+              <w:widowControl/>
+              <w:suppressLineNumbers w:val="0"/>
+              <w:shd w:val="clear" w:fill="1E1E1E"/>
+              <w:spacing w:line="228" w:lineRule="atLeast"/>
+              <w:jc w:val="left"/>
+              <w:rPr>
+                <w:rFonts w:hint="eastAsia" w:ascii="Consolas" w:hAnsi="Consolas" w:eastAsia="Consolas" w:cs="Consolas"/>
+                <w:b w:val="0"/>
+                <w:color w:val="CE9178"/>
+                <w:kern w:val="0"/>
+                <w:sz w:val="16"/>
+                <w:szCs w:val="16"/>
+                <w:shd w:val="clear" w:fill="1E1E1E"/>
+                <w:lang w:val="en-US" w:eastAsia="zh-CN" w:bidi="ar"/>
+              </w:rPr>
+            </w:pPr>
+            <w:r>
+              <w:rPr>
+                <w:rFonts w:hint="eastAsia" w:ascii="Consolas" w:hAnsi="Consolas" w:eastAsia="Consolas" w:cs="Consolas"/>
+                <w:b w:val="0"/>
+                <w:color w:val="CE9178"/>
+                <w:kern w:val="0"/>
+                <w:sz w:val="16"/>
+                <w:szCs w:val="16"/>
+                <w:shd w:val="clear" w:fill="1E1E1E"/>
+                <w:lang w:val="en-US" w:eastAsia="zh-CN" w:bidi="ar"/>
+              </w:rPr>
+              <w:t>-12退款完成</w:t>
+            </w:r>
+          </w:p>
+          <w:p>
+            <w:pPr>
+              <w:keepNext w:val="0"/>
+              <w:keepLines w:val="0"/>
+              <w:widowControl/>
+              <w:suppressLineNumbers w:val="0"/>
+              <w:shd w:val="clear" w:fill="1E1E1E"/>
+              <w:spacing w:line="228" w:lineRule="atLeast"/>
+              <w:jc w:val="left"/>
+              <w:rPr>
+                <w:rFonts w:hint="eastAsia" w:ascii="Consolas" w:hAnsi="Consolas" w:eastAsia="Consolas" w:cs="Consolas"/>
+                <w:b w:val="0"/>
+                <w:color w:val="CE9178"/>
+                <w:kern w:val="0"/>
+                <w:sz w:val="16"/>
+                <w:szCs w:val="16"/>
+                <w:shd w:val="clear" w:fill="1E1E1E"/>
+                <w:lang w:val="en-US" w:eastAsia="zh-CN" w:bidi="ar"/>
+              </w:rPr>
+            </w:pPr>
+          </w:p>
+          <w:p>
+            <w:pPr>
+              <w:keepNext w:val="0"/>
+              <w:keepLines w:val="0"/>
+              <w:widowControl/>
+              <w:suppressLineNumbers w:val="0"/>
+              <w:shd w:val="clear" w:fill="1E1E1E"/>
+              <w:spacing w:line="228" w:lineRule="atLeast"/>
+              <w:jc w:val="left"/>
+              <w:rPr>
+                <w:rFonts w:hint="eastAsia" w:ascii="Consolas" w:hAnsi="Consolas" w:eastAsia="Consolas" w:cs="Consolas"/>
+                <w:b w:val="0"/>
+                <w:color w:val="CE9178"/>
+                <w:kern w:val="0"/>
+                <w:sz w:val="16"/>
+                <w:szCs w:val="16"/>
+                <w:shd w:val="clear" w:fill="1E1E1E"/>
+                <w:lang w:val="en-US" w:eastAsia="zh-CN" w:bidi="ar"/>
+              </w:rPr>
+            </w:pPr>
+            <w:r>
+              <w:rPr>
+                <w:rFonts w:hint="eastAsia" w:ascii="Consolas" w:hAnsi="Consolas" w:eastAsia="Consolas" w:cs="Consolas"/>
+                <w:b w:val="0"/>
+                <w:color w:val="CE9178"/>
+                <w:kern w:val="0"/>
+                <w:sz w:val="16"/>
+                <w:szCs w:val="16"/>
+                <w:shd w:val="clear" w:fill="1E1E1E"/>
+                <w:lang w:val="en-US" w:eastAsia="zh-CN" w:bidi="ar"/>
+              </w:rPr>
+              <w:t>-1.已取消付款</w:t>
+            </w:r>
+          </w:p>
+          <w:p>
+            <w:pPr>
+              <w:keepNext w:val="0"/>
+              <w:keepLines w:val="0"/>
+              <w:widowControl/>
+              <w:suppressLineNumbers w:val="0"/>
+              <w:shd w:val="clear" w:fill="1E1E1E"/>
+              <w:spacing w:line="228" w:lineRule="atLeast"/>
+              <w:jc w:val="left"/>
+              <w:rPr>
+                <w:rFonts w:hint="default" w:ascii="Consolas" w:hAnsi="Consolas" w:eastAsia="Consolas" w:cs="Consolas"/>
+                <w:b w:val="0"/>
+                <w:color w:val="D4D4D4"/>
+                <w:sz w:val="16"/>
+                <w:szCs w:val="16"/>
+                <w:lang w:val="en-US"/>
+              </w:rPr>
+            </w:pPr>
+          </w:p>
+          <w:p>
+            <w:pPr>
               <w:rPr>
                 <w:rFonts w:hint="default" w:ascii="Times New Roman" w:hAnsi="Times New Roman" w:eastAsia="宋体" w:cs="Times New Roman"/>
                 <w:kern w:val="0"/>
@@ -12658,7 +13690,7 @@
           <w:lang w:val="en-US" w:eastAsia="zh-CN"/>
         </w:rPr>
       </w:pPr>
-      <w:bookmarkStart w:id="12" w:name="_Toc25589"/>
+      <w:bookmarkStart w:id="12" w:name="_Toc498"/>
       <w:r>
         <w:rPr>
           <w:rFonts w:hint="eastAsia" w:ascii="Times New Roman" w:hAnsi="Times New Roman" w:eastAsia="宋体" w:cs="Times New Roman"/>
@@ -13318,7 +14350,7 @@
           <w:lang w:val="en-US" w:eastAsia="zh-CN"/>
         </w:rPr>
       </w:pPr>
-      <w:bookmarkStart w:id="13" w:name="_Toc30096"/>
+      <w:bookmarkStart w:id="13" w:name="_Toc17473"/>
       <w:r>
         <w:rPr>
           <w:rFonts w:hint="eastAsia" w:ascii="Times New Roman" w:hAnsi="Times New Roman" w:eastAsia="宋体" w:cs="Times New Roman"/>
@@ -14014,7 +15046,7 @@
           <w:lang w:val="en-US" w:eastAsia="zh-CN"/>
         </w:rPr>
       </w:pPr>
-      <w:bookmarkStart w:id="14" w:name="_Toc21943"/>
+      <w:bookmarkStart w:id="14" w:name="_Toc1340"/>
       <w:r>
         <w:rPr>
           <w:rFonts w:hint="eastAsia" w:ascii="Times New Roman" w:hAnsi="Times New Roman" w:eastAsia="宋体" w:cs="Times New Roman"/>
@@ -14604,7 +15636,7 @@
           <w:lang w:val="en-US" w:eastAsia="zh-CN"/>
         </w:rPr>
       </w:pPr>
-      <w:bookmarkStart w:id="15" w:name="_Toc12748"/>
+      <w:bookmarkStart w:id="15" w:name="_Toc20421"/>
       <w:r>
         <w:rPr>
           <w:rFonts w:hint="eastAsia" w:ascii="Times New Roman" w:hAnsi="Times New Roman" w:eastAsia="宋体" w:cs="Times New Roman"/>
@@ -20025,6 +21057,7 @@
           <w:lang w:val="en-US" w:eastAsia="zh-CN"/>
         </w:rPr>
       </w:pPr>
+      <w:bookmarkStart w:id="16" w:name="_Toc6191"/>
       <w:r>
         <w:rPr>
           <w:rFonts w:hint="eastAsia" w:ascii="Times New Roman" w:hAnsi="Times New Roman" w:eastAsia="宋体" w:cs="Times New Roman"/>
@@ -20035,641 +21068,7 @@
         </w:rPr>
         <w:t>我的消息信息</w:t>
       </w:r>
-    </w:p>
-    <w:p>
-      <w:pPr>
-        <w:numPr>
-          <w:ilvl w:val="0"/>
-          <w:numId w:val="0"/>
-        </w:numPr>
-        <w:ind w:leftChars="0"/>
-        <w:rPr>
-          <w:rFonts w:hint="default" w:ascii="Times New Roman" w:hAnsi="Times New Roman" w:eastAsia="宋体" w:cs="Times New Roman"/>
-          <w:kern w:val="0"/>
-          <w:sz w:val="30"/>
-          <w:szCs w:val="30"/>
-          <w:lang w:val="en-US" w:eastAsia="zh-CN"/>
-        </w:rPr>
-      </w:pPr>
-    </w:p>
-    <w:tbl>
-      <w:tblPr>
-        <w:tblStyle w:val="10"/>
-        <w:tblW w:w="9419" w:type="dxa"/>
-        <w:tblInd w:w="0" w:type="dxa"/>
-        <w:tblBorders>
-          <w:top w:val="single" w:color="auto" w:sz="4" w:space="0"/>
-          <w:left w:val="single" w:color="auto" w:sz="4" w:space="0"/>
-          <w:bottom w:val="single" w:color="auto" w:sz="4" w:space="0"/>
-          <w:right w:val="single" w:color="auto" w:sz="4" w:space="0"/>
-          <w:insideH w:val="single" w:color="auto" w:sz="4" w:space="0"/>
-          <w:insideV w:val="single" w:color="auto" w:sz="4" w:space="0"/>
-        </w:tblBorders>
-        <w:tblLayout w:type="fixed"/>
-        <w:tblCellMar>
-          <w:top w:w="0" w:type="dxa"/>
-          <w:left w:w="108" w:type="dxa"/>
-          <w:bottom w:w="0" w:type="dxa"/>
-          <w:right w:w="108" w:type="dxa"/>
-        </w:tblCellMar>
-      </w:tblPr>
-      <w:tblGrid>
-        <w:gridCol w:w="3190"/>
-        <w:gridCol w:w="6229"/>
-      </w:tblGrid>
-      <w:tr>
-        <w:tblPrEx>
-          <w:tblBorders>
-            <w:top w:val="single" w:color="auto" w:sz="4" w:space="0"/>
-            <w:left w:val="single" w:color="auto" w:sz="4" w:space="0"/>
-            <w:bottom w:val="single" w:color="auto" w:sz="4" w:space="0"/>
-            <w:right w:val="single" w:color="auto" w:sz="4" w:space="0"/>
-            <w:insideH w:val="single" w:color="auto" w:sz="4" w:space="0"/>
-            <w:insideV w:val="single" w:color="auto" w:sz="4" w:space="0"/>
-          </w:tblBorders>
-        </w:tblPrEx>
-        <w:trPr>
-          <w:trHeight w:val="484" w:hRule="atLeast"/>
-        </w:trPr>
-        <w:tc>
-          <w:tcPr>
-            <w:tcW w:w="3190" w:type="dxa"/>
-          </w:tcPr>
-          <w:p>
-            <w:pPr>
-              <w:rPr>
-                <w:rFonts w:hint="default" w:ascii="Times New Roman" w:hAnsi="Times New Roman" w:eastAsia="宋体" w:cs="Times New Roman"/>
-                <w:kern w:val="0"/>
-                <w:sz w:val="20"/>
-                <w:szCs w:val="20"/>
-                <w:lang w:val="en-US" w:eastAsia="zh-CN"/>
-              </w:rPr>
-            </w:pPr>
-            <w:r>
-              <w:rPr>
-                <w:rFonts w:hint="eastAsia" w:ascii="Times New Roman" w:hAnsi="Times New Roman" w:eastAsia="宋体" w:cs="Times New Roman"/>
-                <w:kern w:val="0"/>
-                <w:sz w:val="20"/>
-                <w:szCs w:val="20"/>
-                <w:lang w:val="en-US" w:eastAsia="zh-CN"/>
-              </w:rPr>
-              <w:t>接口地址</w:t>
-            </w:r>
-          </w:p>
-        </w:tc>
-        <w:tc>
-          <w:tcPr>
-            <w:tcW w:w="6229" w:type="dxa"/>
-          </w:tcPr>
-          <w:p>
-            <w:pPr>
-              <w:keepNext w:val="0"/>
-              <w:keepLines w:val="0"/>
-              <w:widowControl/>
-              <w:suppressLineNumbers w:val="0"/>
-              <w:shd w:val="clear" w:fill="1E1E1E"/>
-              <w:spacing w:line="228" w:lineRule="atLeast"/>
-              <w:jc w:val="left"/>
-              <w:rPr>
-                <w:rFonts w:hint="default" w:ascii="Consolas" w:hAnsi="Consolas" w:eastAsia="Consolas" w:cs="Consolas"/>
-                <w:b w:val="0"/>
-                <w:color w:val="D4D4D4"/>
-                <w:sz w:val="16"/>
-                <w:szCs w:val="16"/>
-                <w:lang w:val="en-US"/>
-              </w:rPr>
-            </w:pPr>
-            <w:r>
-              <w:rPr>
-                <w:rFonts w:hint="eastAsia" w:ascii="Times New Roman" w:hAnsi="Times New Roman" w:eastAsia="宋体" w:cs="Times New Roman"/>
-                <w:kern w:val="0"/>
-                <w:sz w:val="20"/>
-                <w:szCs w:val="20"/>
-                <w:lang w:val="en-US" w:eastAsia="zh-CN"/>
-              </w:rPr>
-              <w:t>/api/getMyMessage</w:t>
-            </w:r>
-            <w:r>
-              <w:rPr>
-                <w:rFonts w:hint="eastAsia" w:ascii="Consolas" w:hAnsi="Consolas" w:eastAsia="Consolas" w:cs="Consolas"/>
-                <w:b w:val="0"/>
-                <w:color w:val="DCDCAA"/>
-                <w:kern w:val="0"/>
-                <w:sz w:val="16"/>
-                <w:szCs w:val="16"/>
-                <w:shd w:val="clear" w:fill="1E1E1E"/>
-                <w:lang w:val="en-US" w:eastAsia="zh-CN" w:bidi="ar"/>
-              </w:rPr>
-              <w:t>.do</w:t>
-            </w:r>
-          </w:p>
-          <w:p>
-            <w:pPr>
-              <w:rPr>
-                <w:rFonts w:hint="default" w:ascii="Times New Roman" w:hAnsi="Times New Roman" w:eastAsia="宋体" w:cs="Times New Roman"/>
-                <w:kern w:val="0"/>
-                <w:sz w:val="20"/>
-                <w:szCs w:val="20"/>
-                <w:lang w:val="en-US" w:eastAsia="zh-CN"/>
-              </w:rPr>
-            </w:pPr>
-          </w:p>
-        </w:tc>
-      </w:tr>
-      <w:tr>
-        <w:tblPrEx>
-          <w:tblBorders>
-            <w:top w:val="single" w:color="auto" w:sz="4" w:space="0"/>
-            <w:left w:val="single" w:color="auto" w:sz="4" w:space="0"/>
-            <w:bottom w:val="single" w:color="auto" w:sz="4" w:space="0"/>
-            <w:right w:val="single" w:color="auto" w:sz="4" w:space="0"/>
-            <w:insideH w:val="single" w:color="auto" w:sz="4" w:space="0"/>
-            <w:insideV w:val="single" w:color="auto" w:sz="4" w:space="0"/>
-          </w:tblBorders>
-          <w:tblCellMar>
-            <w:top w:w="0" w:type="dxa"/>
-            <w:left w:w="108" w:type="dxa"/>
-            <w:bottom w:w="0" w:type="dxa"/>
-            <w:right w:w="108" w:type="dxa"/>
-          </w:tblCellMar>
-        </w:tblPrEx>
-        <w:trPr>
-          <w:trHeight w:val="602" w:hRule="atLeast"/>
-        </w:trPr>
-        <w:tc>
-          <w:tcPr>
-            <w:tcW w:w="3190" w:type="dxa"/>
-          </w:tcPr>
-          <w:p>
-            <w:pPr>
-              <w:rPr>
-                <w:rFonts w:ascii="Times New Roman" w:hAnsi="Times New Roman" w:eastAsia="宋体" w:cs="Times New Roman"/>
-                <w:kern w:val="0"/>
-                <w:sz w:val="20"/>
-                <w:szCs w:val="20"/>
-              </w:rPr>
-            </w:pPr>
-            <w:r>
-              <w:rPr>
-                <w:rFonts w:hint="eastAsia" w:ascii="Times New Roman" w:hAnsi="Times New Roman" w:eastAsia="宋体" w:cs="Times New Roman"/>
-                <w:kern w:val="0"/>
-                <w:sz w:val="20"/>
-                <w:szCs w:val="20"/>
-              </w:rPr>
-              <w:t>接口类型</w:t>
-            </w:r>
-          </w:p>
-        </w:tc>
-        <w:tc>
-          <w:tcPr>
-            <w:tcW w:w="6229" w:type="dxa"/>
-          </w:tcPr>
-          <w:p>
-            <w:pPr>
-              <w:rPr>
-                <w:rFonts w:hint="default" w:ascii="Times New Roman" w:hAnsi="Times New Roman" w:eastAsia="宋体" w:cs="Times New Roman"/>
-                <w:kern w:val="0"/>
-                <w:sz w:val="20"/>
-                <w:szCs w:val="20"/>
-                <w:lang w:val="en-US" w:eastAsia="zh-CN"/>
-              </w:rPr>
-            </w:pPr>
-            <w:r>
-              <w:rPr>
-                <w:rFonts w:hint="eastAsia" w:ascii="Times New Roman" w:hAnsi="Times New Roman" w:eastAsia="宋体" w:cs="Times New Roman"/>
-                <w:kern w:val="0"/>
-                <w:sz w:val="20"/>
-                <w:szCs w:val="20"/>
-                <w:lang w:val="en-US" w:eastAsia="zh-CN"/>
-              </w:rPr>
-              <w:t>get</w:t>
-            </w:r>
-          </w:p>
-        </w:tc>
-      </w:tr>
-      <w:tr>
-        <w:tblPrEx>
-          <w:tblBorders>
-            <w:top w:val="single" w:color="auto" w:sz="4" w:space="0"/>
-            <w:left w:val="single" w:color="auto" w:sz="4" w:space="0"/>
-            <w:bottom w:val="single" w:color="auto" w:sz="4" w:space="0"/>
-            <w:right w:val="single" w:color="auto" w:sz="4" w:space="0"/>
-            <w:insideH w:val="single" w:color="auto" w:sz="4" w:space="0"/>
-            <w:insideV w:val="single" w:color="auto" w:sz="4" w:space="0"/>
-          </w:tblBorders>
-          <w:tblCellMar>
-            <w:top w:w="0" w:type="dxa"/>
-            <w:left w:w="108" w:type="dxa"/>
-            <w:bottom w:w="0" w:type="dxa"/>
-            <w:right w:w="108" w:type="dxa"/>
-          </w:tblCellMar>
-        </w:tblPrEx>
-        <w:trPr>
-          <w:trHeight w:val="631" w:hRule="atLeast"/>
-        </w:trPr>
-        <w:tc>
-          <w:tcPr>
-            <w:tcW w:w="3190" w:type="dxa"/>
-          </w:tcPr>
-          <w:p>
-            <w:pPr>
-              <w:rPr>
-                <w:rFonts w:ascii="Times New Roman" w:hAnsi="Times New Roman" w:eastAsia="宋体" w:cs="Times New Roman"/>
-                <w:kern w:val="0"/>
-                <w:sz w:val="20"/>
-                <w:szCs w:val="20"/>
-              </w:rPr>
-            </w:pPr>
-            <w:r>
-              <w:rPr>
-                <w:rFonts w:hint="eastAsia" w:ascii="Times New Roman" w:hAnsi="Times New Roman" w:eastAsia="宋体" w:cs="Times New Roman"/>
-                <w:kern w:val="0"/>
-                <w:sz w:val="20"/>
-                <w:szCs w:val="20"/>
-              </w:rPr>
-              <w:t>参数demo</w:t>
-            </w:r>
-          </w:p>
-        </w:tc>
-        <w:tc>
-          <w:tcPr>
-            <w:tcW w:w="6229" w:type="dxa"/>
-          </w:tcPr>
-          <w:p>
-            <w:pPr>
-              <w:pStyle w:val="8"/>
-              <w:keepNext w:val="0"/>
-              <w:keepLines w:val="0"/>
-              <w:widowControl/>
-              <w:suppressLineNumbers w:val="0"/>
-              <w:ind w:left="0" w:firstLine="0"/>
-              <w:rPr>
-                <w:i w:val="0"/>
-                <w:caps w:val="0"/>
-                <w:color w:val="000000"/>
-                <w:spacing w:val="0"/>
-              </w:rPr>
-            </w:pPr>
-            <w:r>
-              <w:rPr>
-                <w:i w:val="0"/>
-                <w:caps w:val="0"/>
-                <w:color w:val="000000"/>
-                <w:spacing w:val="0"/>
-              </w:rPr>
-              <w:t>{"total":0,"success":true,"message":"","data":[]}</w:t>
-            </w:r>
-          </w:p>
-          <w:p>
-            <w:pPr>
-              <w:rPr>
-                <w:rFonts w:hint="default" w:ascii="Times New Roman" w:hAnsi="Times New Roman" w:eastAsia="宋体" w:cs="Times New Roman"/>
-                <w:kern w:val="0"/>
-                <w:sz w:val="20"/>
-                <w:szCs w:val="20"/>
-                <w:lang w:val="en-US" w:eastAsia="zh-CN"/>
-              </w:rPr>
-            </w:pPr>
-            <w:r>
-              <w:drawing>
-                <wp:inline distT="0" distB="0" distL="114300" distR="114300">
-                  <wp:extent cx="3815080" cy="1974850"/>
-                  <wp:effectExtent l="0" t="0" r="10160" b="6350"/>
-                  <wp:docPr id="3" name="图片 1"/>
-                  <wp:cNvGraphicFramePr>
-                    <a:graphicFrameLocks xmlns:a="http://schemas.openxmlformats.org/drawingml/2006/main" noChangeAspect="1"/>
-                  </wp:cNvGraphicFramePr>
-                  <a:graphic xmlns:a="http://schemas.openxmlformats.org/drawingml/2006/main">
-                    <a:graphicData uri="http://schemas.openxmlformats.org/drawingml/2006/picture">
-                      <pic:pic xmlns:pic="http://schemas.openxmlformats.org/drawingml/2006/picture">
-                        <pic:nvPicPr>
-                          <pic:cNvPr id="3" name="图片 1"/>
-                          <pic:cNvPicPr>
-                            <a:picLocks noChangeAspect="1"/>
-                          </pic:cNvPicPr>
-                        </pic:nvPicPr>
-                        <pic:blipFill>
-                          <a:blip r:embed="rId5"/>
-                          <a:stretch>
-                            <a:fillRect/>
-                          </a:stretch>
-                        </pic:blipFill>
-                        <pic:spPr>
-                          <a:xfrm>
-                            <a:off x="0" y="0"/>
-                            <a:ext cx="3815080" cy="1974850"/>
-                          </a:xfrm>
-                          <a:prstGeom prst="rect">
-                            <a:avLst/>
-                          </a:prstGeom>
-                          <a:noFill/>
-                          <a:ln>
-                            <a:noFill/>
-                          </a:ln>
-                        </pic:spPr>
-                      </pic:pic>
-                    </a:graphicData>
-                  </a:graphic>
-                </wp:inline>
-              </w:drawing>
-            </w:r>
-          </w:p>
-        </w:tc>
-      </w:tr>
-      <w:tr>
-        <w:tblPrEx>
-          <w:tblBorders>
-            <w:top w:val="single" w:color="auto" w:sz="4" w:space="0"/>
-            <w:left w:val="single" w:color="auto" w:sz="4" w:space="0"/>
-            <w:bottom w:val="single" w:color="auto" w:sz="4" w:space="0"/>
-            <w:right w:val="single" w:color="auto" w:sz="4" w:space="0"/>
-            <w:insideH w:val="single" w:color="auto" w:sz="4" w:space="0"/>
-            <w:insideV w:val="single" w:color="auto" w:sz="4" w:space="0"/>
-          </w:tblBorders>
-          <w:tblCellMar>
-            <w:top w:w="0" w:type="dxa"/>
-            <w:left w:w="108" w:type="dxa"/>
-            <w:bottom w:w="0" w:type="dxa"/>
-            <w:right w:w="108" w:type="dxa"/>
-          </w:tblCellMar>
-        </w:tblPrEx>
-        <w:trPr>
-          <w:trHeight w:val="90" w:hRule="atLeast"/>
-        </w:trPr>
-        <w:tc>
-          <w:tcPr>
-            <w:tcW w:w="3190" w:type="dxa"/>
-          </w:tcPr>
-          <w:p>
-            <w:pPr>
-              <w:rPr>
-                <w:rFonts w:ascii="Times New Roman" w:hAnsi="Times New Roman" w:eastAsia="宋体" w:cs="Times New Roman"/>
-                <w:kern w:val="0"/>
-                <w:sz w:val="20"/>
-                <w:szCs w:val="20"/>
-              </w:rPr>
-            </w:pPr>
-            <w:r>
-              <w:rPr>
-                <w:rFonts w:hint="eastAsia" w:ascii="Times New Roman" w:hAnsi="Times New Roman" w:eastAsia="宋体" w:cs="Times New Roman"/>
-                <w:kern w:val="0"/>
-                <w:sz w:val="20"/>
-                <w:szCs w:val="20"/>
-              </w:rPr>
-              <w:t>返回demo</w:t>
-            </w:r>
-          </w:p>
-        </w:tc>
-        <w:tc>
-          <w:tcPr>
-            <w:tcW w:w="6229" w:type="dxa"/>
-          </w:tcPr>
-          <w:p>
-            <w:pPr>
-              <w:rPr>
-                <w:rFonts w:hint="eastAsia" w:ascii="Times New Roman" w:hAnsi="Times New Roman" w:eastAsia="宋体" w:cs="Times New Roman"/>
-                <w:kern w:val="0"/>
-                <w:sz w:val="20"/>
-                <w:szCs w:val="20"/>
-                <w:lang w:val="en-US" w:eastAsia="zh-CN"/>
-              </w:rPr>
-            </w:pPr>
-          </w:p>
-        </w:tc>
-      </w:tr>
-      <w:tr>
-        <w:tblPrEx>
-          <w:tblBorders>
-            <w:top w:val="single" w:color="auto" w:sz="4" w:space="0"/>
-            <w:left w:val="single" w:color="auto" w:sz="4" w:space="0"/>
-            <w:bottom w:val="single" w:color="auto" w:sz="4" w:space="0"/>
-            <w:right w:val="single" w:color="auto" w:sz="4" w:space="0"/>
-            <w:insideH w:val="single" w:color="auto" w:sz="4" w:space="0"/>
-            <w:insideV w:val="single" w:color="auto" w:sz="4" w:space="0"/>
-          </w:tblBorders>
-          <w:tblCellMar>
-            <w:top w:w="0" w:type="dxa"/>
-            <w:left w:w="108" w:type="dxa"/>
-            <w:bottom w:w="0" w:type="dxa"/>
-            <w:right w:w="108" w:type="dxa"/>
-          </w:tblCellMar>
-        </w:tblPrEx>
-        <w:trPr>
-          <w:trHeight w:val="940" w:hRule="atLeast"/>
-        </w:trPr>
-        <w:tc>
-          <w:tcPr>
-            <w:tcW w:w="3190" w:type="dxa"/>
-          </w:tcPr>
-          <w:p>
-            <w:pPr>
-              <w:rPr>
-                <w:rFonts w:ascii="Times New Roman" w:hAnsi="Times New Roman" w:eastAsia="宋体" w:cs="Times New Roman"/>
-                <w:kern w:val="0"/>
-                <w:sz w:val="20"/>
-                <w:szCs w:val="20"/>
-              </w:rPr>
-            </w:pPr>
-            <w:r>
-              <w:rPr>
-                <w:rFonts w:hint="eastAsia" w:ascii="Times New Roman" w:hAnsi="Times New Roman" w:eastAsia="宋体" w:cs="Times New Roman"/>
-                <w:kern w:val="0"/>
-                <w:sz w:val="20"/>
-                <w:szCs w:val="20"/>
-              </w:rPr>
-              <w:t>说明</w:t>
-            </w:r>
-          </w:p>
-        </w:tc>
-        <w:tc>
-          <w:tcPr>
-            <w:tcW w:w="6229" w:type="dxa"/>
-          </w:tcPr>
-          <w:p>
-            <w:pPr>
-              <w:ind w:firstLine="200" w:firstLineChars="100"/>
-              <w:rPr>
-                <w:rFonts w:hint="default" w:ascii="Times New Roman" w:hAnsi="Times New Roman" w:eastAsia="宋体" w:cs="Times New Roman"/>
-                <w:kern w:val="0"/>
-                <w:sz w:val="20"/>
-                <w:szCs w:val="20"/>
-                <w:lang w:val="en-US" w:eastAsia="zh-CN"/>
-              </w:rPr>
-            </w:pPr>
-          </w:p>
-          <w:p>
-            <w:pPr>
-              <w:rPr>
-                <w:rFonts w:hint="eastAsia" w:ascii="Times New Roman" w:hAnsi="Times New Roman" w:eastAsia="宋体" w:cs="Times New Roman"/>
-                <w:kern w:val="0"/>
-                <w:sz w:val="20"/>
-                <w:szCs w:val="20"/>
-                <w:lang w:val="en-US" w:eastAsia="zh-CN"/>
-              </w:rPr>
-            </w:pPr>
-            <w:r>
-              <w:rPr>
-                <w:rFonts w:hint="eastAsia" w:ascii="Times New Roman" w:hAnsi="Times New Roman" w:eastAsia="宋体" w:cs="Times New Roman"/>
-                <w:kern w:val="0"/>
-                <w:sz w:val="20"/>
-                <w:szCs w:val="20"/>
-                <w:lang w:val="en-US" w:eastAsia="zh-CN"/>
-              </w:rPr>
-              <w:t>Success 返回成功或者失败</w:t>
-            </w:r>
-          </w:p>
-          <w:p>
-            <w:pPr>
-              <w:rPr>
-                <w:rFonts w:hint="default" w:ascii="Times New Roman" w:hAnsi="Times New Roman" w:eastAsia="宋体" w:cs="Times New Roman"/>
-                <w:kern w:val="0"/>
-                <w:sz w:val="20"/>
-                <w:szCs w:val="20"/>
-                <w:lang w:val="en-US" w:eastAsia="zh-CN"/>
-              </w:rPr>
-            </w:pPr>
-          </w:p>
-        </w:tc>
-      </w:tr>
-      <w:tr>
-        <w:tblPrEx>
-          <w:tblBorders>
-            <w:top w:val="single" w:color="auto" w:sz="4" w:space="0"/>
-            <w:left w:val="single" w:color="auto" w:sz="4" w:space="0"/>
-            <w:bottom w:val="single" w:color="auto" w:sz="4" w:space="0"/>
-            <w:right w:val="single" w:color="auto" w:sz="4" w:space="0"/>
-            <w:insideH w:val="single" w:color="auto" w:sz="4" w:space="0"/>
-            <w:insideV w:val="single" w:color="auto" w:sz="4" w:space="0"/>
-          </w:tblBorders>
-          <w:tblCellMar>
-            <w:top w:w="0" w:type="dxa"/>
-            <w:left w:w="108" w:type="dxa"/>
-            <w:bottom w:w="0" w:type="dxa"/>
-            <w:right w:w="108" w:type="dxa"/>
-          </w:tblCellMar>
-        </w:tblPrEx>
-        <w:trPr>
-          <w:trHeight w:val="612" w:hRule="atLeast"/>
-        </w:trPr>
-        <w:tc>
-          <w:tcPr>
-            <w:tcW w:w="3190" w:type="dxa"/>
-          </w:tcPr>
-          <w:p>
-            <w:pPr>
-              <w:rPr>
-                <w:rFonts w:ascii="Times New Roman" w:hAnsi="Times New Roman" w:eastAsia="宋体" w:cs="Times New Roman"/>
-                <w:kern w:val="0"/>
-                <w:sz w:val="20"/>
-                <w:szCs w:val="20"/>
-              </w:rPr>
-            </w:pPr>
-            <w:r>
-              <w:rPr>
-                <w:rFonts w:hint="eastAsia" w:ascii="Times New Roman" w:hAnsi="Times New Roman" w:eastAsia="宋体" w:cs="Times New Roman"/>
-                <w:kern w:val="0"/>
-                <w:sz w:val="20"/>
-                <w:szCs w:val="20"/>
-              </w:rPr>
-              <w:t>相关接口及逻辑</w:t>
-            </w:r>
-          </w:p>
-        </w:tc>
-        <w:tc>
-          <w:tcPr>
-            <w:tcW w:w="6229" w:type="dxa"/>
-          </w:tcPr>
-          <w:p>
-            <w:pPr>
-              <w:rPr>
-                <w:rFonts w:ascii="Times New Roman" w:hAnsi="Times New Roman" w:eastAsia="宋体" w:cs="Times New Roman"/>
-                <w:kern w:val="0"/>
-                <w:sz w:val="20"/>
-                <w:szCs w:val="20"/>
-              </w:rPr>
-            </w:pPr>
-          </w:p>
-        </w:tc>
-      </w:tr>
-    </w:tbl>
-    <w:p>
-      <w:pPr>
-        <w:numPr>
-          <w:ilvl w:val="0"/>
-          <w:numId w:val="0"/>
-        </w:numPr>
-        <w:ind w:leftChars="0"/>
-        <w:rPr>
-          <w:rFonts w:hint="default"/>
-          <w:lang w:val="en-US" w:eastAsia="zh-CN"/>
-        </w:rPr>
-      </w:pPr>
-    </w:p>
-    <w:p>
-      <w:pPr>
-        <w:numPr>
-          <w:ilvl w:val="0"/>
-          <w:numId w:val="0"/>
-        </w:numPr>
-        <w:ind w:leftChars="0"/>
-        <w:rPr>
-          <w:rFonts w:hint="default"/>
-          <w:lang w:val="en-US" w:eastAsia="zh-CN"/>
-        </w:rPr>
-      </w:pPr>
-    </w:p>
-    <w:p>
-      <w:pPr>
-        <w:numPr>
-          <w:ilvl w:val="0"/>
-          <w:numId w:val="0"/>
-        </w:numPr>
-        <w:ind w:leftChars="0"/>
-        <w:rPr>
-          <w:rFonts w:hint="default"/>
-          <w:lang w:val="en-US" w:eastAsia="zh-CN"/>
-        </w:rPr>
-      </w:pPr>
-    </w:p>
-    <w:p>
-      <w:pPr>
-        <w:numPr>
-          <w:ilvl w:val="0"/>
-          <w:numId w:val="0"/>
-        </w:numPr>
-        <w:ind w:leftChars="0"/>
-        <w:rPr>
-          <w:rFonts w:hint="default"/>
-          <w:lang w:val="en-US" w:eastAsia="zh-CN"/>
-        </w:rPr>
-      </w:pPr>
-    </w:p>
-    <w:p>
-      <w:pPr>
-        <w:numPr>
-          <w:ilvl w:val="0"/>
-          <w:numId w:val="3"/>
-        </w:numPr>
-        <w:ind w:left="0" w:leftChars="0" w:firstLine="0" w:firstLineChars="0"/>
-        <w:outlineLvl w:val="0"/>
-        <w:rPr>
-          <w:rFonts w:hint="eastAsia" w:ascii="Times New Roman" w:hAnsi="Times New Roman" w:eastAsia="宋体" w:cs="Times New Roman"/>
-          <w:kern w:val="0"/>
-          <w:sz w:val="30"/>
-          <w:szCs w:val="30"/>
-          <w:lang w:val="en-US" w:eastAsia="zh-CN"/>
-        </w:rPr>
-      </w:pPr>
-      <w:r>
-        <w:rPr>
-          <w:rFonts w:hint="eastAsia" w:ascii="Times New Roman" w:hAnsi="Times New Roman" w:eastAsia="宋体" w:cs="Times New Roman"/>
-          <w:kern w:val="0"/>
-          <w:sz w:val="30"/>
-          <w:szCs w:val="30"/>
-          <w:lang w:val="en-US" w:eastAsia="zh-CN"/>
-        </w:rPr>
-        <w:t>我的消息信息</w:t>
-      </w:r>
+      <w:bookmarkEnd w:id="16"/>
     </w:p>
     <w:p>
       <w:pPr>
@@ -20976,7 +21375,7 @@
                 <wp:inline distT="0" distB="0" distL="114300" distR="114300">
                   <wp:extent cx="3815080" cy="1974850"/>
                   <wp:effectExtent l="0" t="0" r="10160" b="6350"/>
-                  <wp:docPr id="4" name="图片 1"/>
+                  <wp:docPr id="3" name="图片 1"/>
                   <wp:cNvGraphicFramePr>
                     <a:graphicFrameLocks xmlns:a="http://schemas.openxmlformats.org/drawingml/2006/main" noChangeAspect="1"/>
                   </wp:cNvGraphicFramePr>
@@ -20984,7 +21383,7 @@
                     <a:graphicData uri="http://schemas.openxmlformats.org/drawingml/2006/picture">
                       <pic:pic xmlns:pic="http://schemas.openxmlformats.org/drawingml/2006/picture">
                         <pic:nvPicPr>
-                          <pic:cNvPr id="4" name="图片 1"/>
+                          <pic:cNvPr id="3" name="图片 1"/>
                           <pic:cNvPicPr>
                             <a:picLocks noChangeAspect="1"/>
                           </pic:cNvPicPr>
@@ -21271,8 +21670,7478 @@
           <w:lang w:val="en-US" w:eastAsia="zh-CN"/>
         </w:rPr>
       </w:pPr>
-      <w:bookmarkStart w:id="16" w:name="_GoBack"/>
-      <w:bookmarkEnd w:id="16"/>
+    </w:p>
+    <w:p>
+      <w:pPr>
+        <w:numPr>
+          <w:ilvl w:val="0"/>
+          <w:numId w:val="0"/>
+        </w:numPr>
+        <w:ind w:leftChars="0"/>
+        <w:rPr>
+          <w:rFonts w:hint="default"/>
+          <w:lang w:val="en-US" w:eastAsia="zh-CN"/>
+        </w:rPr>
+      </w:pPr>
+    </w:p>
+    <w:p>
+      <w:pPr>
+        <w:numPr>
+          <w:ilvl w:val="0"/>
+          <w:numId w:val="3"/>
+        </w:numPr>
+        <w:ind w:left="0" w:leftChars="0" w:firstLine="0" w:firstLineChars="0"/>
+        <w:outlineLvl w:val="0"/>
+        <w:rPr>
+          <w:rFonts w:hint="default" w:ascii="Times New Roman" w:hAnsi="Times New Roman" w:eastAsia="宋体" w:cs="Times New Roman"/>
+          <w:kern w:val="0"/>
+          <w:sz w:val="30"/>
+          <w:szCs w:val="30"/>
+          <w:lang w:val="en-US" w:eastAsia="zh-CN"/>
+        </w:rPr>
+      </w:pPr>
+      <w:bookmarkStart w:id="17" w:name="_Toc5524"/>
+      <w:r>
+        <w:rPr>
+          <w:rFonts w:hint="eastAsia" w:ascii="Times New Roman" w:hAnsi="Times New Roman" w:eastAsia="宋体" w:cs="Times New Roman"/>
+          <w:kern w:val="0"/>
+          <w:sz w:val="30"/>
+          <w:szCs w:val="30"/>
+          <w:lang w:val="en-US" w:eastAsia="zh-CN"/>
+        </w:rPr>
+        <w:t>新增收获地址</w:t>
+      </w:r>
+      <w:bookmarkEnd w:id="17"/>
+      <w:r>
+        <w:rPr>
+          <w:rFonts w:hint="eastAsia" w:ascii="Times New Roman" w:hAnsi="Times New Roman" w:eastAsia="宋体" w:cs="Times New Roman"/>
+          <w:kern w:val="0"/>
+          <w:sz w:val="30"/>
+          <w:szCs w:val="30"/>
+          <w:lang w:val="en-US" w:eastAsia="zh-CN"/>
+        </w:rPr>
+        <w:t xml:space="preserve"> </w:t>
+      </w:r>
+    </w:p>
+    <w:tbl>
+      <w:tblPr>
+        <w:tblStyle w:val="10"/>
+        <w:tblW w:w="9419" w:type="dxa"/>
+        <w:tblInd w:w="0" w:type="dxa"/>
+        <w:tblBorders>
+          <w:top w:val="single" w:color="auto" w:sz="4" w:space="0"/>
+          <w:left w:val="single" w:color="auto" w:sz="4" w:space="0"/>
+          <w:bottom w:val="single" w:color="auto" w:sz="4" w:space="0"/>
+          <w:right w:val="single" w:color="auto" w:sz="4" w:space="0"/>
+          <w:insideH w:val="single" w:color="auto" w:sz="4" w:space="0"/>
+          <w:insideV w:val="single" w:color="auto" w:sz="4" w:space="0"/>
+        </w:tblBorders>
+        <w:tblLayout w:type="fixed"/>
+        <w:tblCellMar>
+          <w:top w:w="0" w:type="dxa"/>
+          <w:left w:w="108" w:type="dxa"/>
+          <w:bottom w:w="0" w:type="dxa"/>
+          <w:right w:w="108" w:type="dxa"/>
+        </w:tblCellMar>
+      </w:tblPr>
+      <w:tblGrid>
+        <w:gridCol w:w="3190"/>
+        <w:gridCol w:w="6229"/>
+      </w:tblGrid>
+      <w:tr>
+        <w:tblPrEx>
+          <w:tblBorders>
+            <w:top w:val="single" w:color="auto" w:sz="4" w:space="0"/>
+            <w:left w:val="single" w:color="auto" w:sz="4" w:space="0"/>
+            <w:bottom w:val="single" w:color="auto" w:sz="4" w:space="0"/>
+            <w:right w:val="single" w:color="auto" w:sz="4" w:space="0"/>
+            <w:insideH w:val="single" w:color="auto" w:sz="4" w:space="0"/>
+            <w:insideV w:val="single" w:color="auto" w:sz="4" w:space="0"/>
+          </w:tblBorders>
+          <w:tblCellMar>
+            <w:top w:w="0" w:type="dxa"/>
+            <w:left w:w="108" w:type="dxa"/>
+            <w:bottom w:w="0" w:type="dxa"/>
+            <w:right w:w="108" w:type="dxa"/>
+          </w:tblCellMar>
+        </w:tblPrEx>
+        <w:trPr>
+          <w:trHeight w:val="484" w:hRule="atLeast"/>
+        </w:trPr>
+        <w:tc>
+          <w:tcPr>
+            <w:tcW w:w="3190" w:type="dxa"/>
+          </w:tcPr>
+          <w:p>
+            <w:pPr>
+              <w:rPr>
+                <w:rFonts w:hint="default" w:ascii="Times New Roman" w:hAnsi="Times New Roman" w:eastAsia="宋体" w:cs="Times New Roman"/>
+                <w:kern w:val="0"/>
+                <w:sz w:val="20"/>
+                <w:szCs w:val="20"/>
+                <w:lang w:val="en-US" w:eastAsia="zh-CN"/>
+              </w:rPr>
+            </w:pPr>
+            <w:r>
+              <w:rPr>
+                <w:rFonts w:hint="eastAsia" w:ascii="Times New Roman" w:hAnsi="Times New Roman" w:eastAsia="宋体" w:cs="Times New Roman"/>
+                <w:kern w:val="0"/>
+                <w:sz w:val="20"/>
+                <w:szCs w:val="20"/>
+                <w:lang w:val="en-US" w:eastAsia="zh-CN"/>
+              </w:rPr>
+              <w:t>接口地址</w:t>
+            </w:r>
+          </w:p>
+        </w:tc>
+        <w:tc>
+          <w:tcPr>
+            <w:tcW w:w="6229" w:type="dxa"/>
+          </w:tcPr>
+          <w:p>
+            <w:pPr>
+              <w:keepNext w:val="0"/>
+              <w:keepLines w:val="0"/>
+              <w:widowControl/>
+              <w:suppressLineNumbers w:val="0"/>
+              <w:shd w:val="clear" w:fill="1E1E1E"/>
+              <w:spacing w:line="228" w:lineRule="atLeast"/>
+              <w:jc w:val="left"/>
+              <w:rPr>
+                <w:rFonts w:hint="default" w:ascii="Consolas" w:hAnsi="Consolas" w:eastAsia="Consolas" w:cs="Consolas"/>
+                <w:b w:val="0"/>
+                <w:color w:val="D4D4D4"/>
+                <w:sz w:val="16"/>
+                <w:szCs w:val="16"/>
+                <w:lang w:val="en-US"/>
+              </w:rPr>
+            </w:pPr>
+            <w:r>
+              <w:rPr>
+                <w:rFonts w:hint="eastAsia" w:ascii="Times New Roman" w:hAnsi="Times New Roman" w:eastAsia="宋体" w:cs="Times New Roman"/>
+                <w:kern w:val="0"/>
+                <w:sz w:val="20"/>
+                <w:szCs w:val="20"/>
+                <w:lang w:val="en-US" w:eastAsia="zh-CN"/>
+              </w:rPr>
+              <w:t>/api/a</w:t>
+            </w:r>
+            <w:r>
+              <w:rPr>
+                <w:rFonts w:hint="default" w:ascii="Consolas" w:hAnsi="Consolas" w:eastAsia="Consolas" w:cs="Consolas"/>
+                <w:b w:val="0"/>
+                <w:color w:val="DCDCAA"/>
+                <w:kern w:val="0"/>
+                <w:sz w:val="16"/>
+                <w:szCs w:val="16"/>
+                <w:shd w:val="clear" w:fill="1E1E1E"/>
+                <w:lang w:val="en-US" w:eastAsia="zh-CN" w:bidi="ar"/>
+              </w:rPr>
+              <w:t>ddMyAddress</w:t>
+            </w:r>
+            <w:r>
+              <w:rPr>
+                <w:rFonts w:hint="eastAsia" w:ascii="Consolas" w:hAnsi="Consolas" w:eastAsia="Consolas" w:cs="Consolas"/>
+                <w:b w:val="0"/>
+                <w:color w:val="DCDCAA"/>
+                <w:kern w:val="0"/>
+                <w:sz w:val="16"/>
+                <w:szCs w:val="16"/>
+                <w:shd w:val="clear" w:fill="1E1E1E"/>
+                <w:lang w:val="en-US" w:eastAsia="zh-CN" w:bidi="ar"/>
+              </w:rPr>
+              <w:t>.do</w:t>
+            </w:r>
+          </w:p>
+          <w:p>
+            <w:pPr>
+              <w:rPr>
+                <w:rFonts w:hint="default" w:ascii="Times New Roman" w:hAnsi="Times New Roman" w:eastAsia="宋体" w:cs="Times New Roman"/>
+                <w:kern w:val="0"/>
+                <w:sz w:val="20"/>
+                <w:szCs w:val="20"/>
+                <w:lang w:val="en-US" w:eastAsia="zh-CN"/>
+              </w:rPr>
+            </w:pPr>
+          </w:p>
+        </w:tc>
+      </w:tr>
+      <w:tr>
+        <w:tblPrEx>
+          <w:tblBorders>
+            <w:top w:val="single" w:color="auto" w:sz="4" w:space="0"/>
+            <w:left w:val="single" w:color="auto" w:sz="4" w:space="0"/>
+            <w:bottom w:val="single" w:color="auto" w:sz="4" w:space="0"/>
+            <w:right w:val="single" w:color="auto" w:sz="4" w:space="0"/>
+            <w:insideH w:val="single" w:color="auto" w:sz="4" w:space="0"/>
+            <w:insideV w:val="single" w:color="auto" w:sz="4" w:space="0"/>
+          </w:tblBorders>
+          <w:tblCellMar>
+            <w:top w:w="0" w:type="dxa"/>
+            <w:left w:w="108" w:type="dxa"/>
+            <w:bottom w:w="0" w:type="dxa"/>
+            <w:right w:w="108" w:type="dxa"/>
+          </w:tblCellMar>
+        </w:tblPrEx>
+        <w:trPr>
+          <w:trHeight w:val="602" w:hRule="atLeast"/>
+        </w:trPr>
+        <w:tc>
+          <w:tcPr>
+            <w:tcW w:w="3190" w:type="dxa"/>
+          </w:tcPr>
+          <w:p>
+            <w:pPr>
+              <w:rPr>
+                <w:rFonts w:ascii="Times New Roman" w:hAnsi="Times New Roman" w:eastAsia="宋体" w:cs="Times New Roman"/>
+                <w:kern w:val="0"/>
+                <w:sz w:val="20"/>
+                <w:szCs w:val="20"/>
+              </w:rPr>
+            </w:pPr>
+            <w:r>
+              <w:rPr>
+                <w:rFonts w:hint="eastAsia" w:ascii="Times New Roman" w:hAnsi="Times New Roman" w:eastAsia="宋体" w:cs="Times New Roman"/>
+                <w:kern w:val="0"/>
+                <w:sz w:val="20"/>
+                <w:szCs w:val="20"/>
+              </w:rPr>
+              <w:t>接口类型</w:t>
+            </w:r>
+          </w:p>
+        </w:tc>
+        <w:tc>
+          <w:tcPr>
+            <w:tcW w:w="6229" w:type="dxa"/>
+          </w:tcPr>
+          <w:p>
+            <w:pPr>
+              <w:rPr>
+                <w:rFonts w:hint="default" w:ascii="Times New Roman" w:hAnsi="Times New Roman" w:eastAsia="宋体" w:cs="Times New Roman"/>
+                <w:kern w:val="0"/>
+                <w:sz w:val="20"/>
+                <w:szCs w:val="20"/>
+                <w:lang w:val="en-US" w:eastAsia="zh-CN"/>
+              </w:rPr>
+            </w:pPr>
+            <w:r>
+              <w:rPr>
+                <w:rFonts w:hint="eastAsia" w:ascii="Times New Roman" w:hAnsi="Times New Roman" w:eastAsia="宋体" w:cs="Times New Roman"/>
+                <w:kern w:val="0"/>
+                <w:sz w:val="20"/>
+                <w:szCs w:val="20"/>
+                <w:lang w:val="en-US" w:eastAsia="zh-CN"/>
+              </w:rPr>
+              <w:t>post</w:t>
+            </w:r>
+          </w:p>
+        </w:tc>
+      </w:tr>
+      <w:tr>
+        <w:tblPrEx>
+          <w:tblBorders>
+            <w:top w:val="single" w:color="auto" w:sz="4" w:space="0"/>
+            <w:left w:val="single" w:color="auto" w:sz="4" w:space="0"/>
+            <w:bottom w:val="single" w:color="auto" w:sz="4" w:space="0"/>
+            <w:right w:val="single" w:color="auto" w:sz="4" w:space="0"/>
+            <w:insideH w:val="single" w:color="auto" w:sz="4" w:space="0"/>
+            <w:insideV w:val="single" w:color="auto" w:sz="4" w:space="0"/>
+          </w:tblBorders>
+          <w:tblCellMar>
+            <w:top w:w="0" w:type="dxa"/>
+            <w:left w:w="108" w:type="dxa"/>
+            <w:bottom w:w="0" w:type="dxa"/>
+            <w:right w:w="108" w:type="dxa"/>
+          </w:tblCellMar>
+        </w:tblPrEx>
+        <w:trPr>
+          <w:trHeight w:val="631" w:hRule="atLeast"/>
+        </w:trPr>
+        <w:tc>
+          <w:tcPr>
+            <w:tcW w:w="3190" w:type="dxa"/>
+          </w:tcPr>
+          <w:p>
+            <w:pPr>
+              <w:rPr>
+                <w:rFonts w:ascii="Times New Roman" w:hAnsi="Times New Roman" w:eastAsia="宋体" w:cs="Times New Roman"/>
+                <w:kern w:val="0"/>
+                <w:sz w:val="20"/>
+                <w:szCs w:val="20"/>
+              </w:rPr>
+            </w:pPr>
+            <w:r>
+              <w:rPr>
+                <w:rFonts w:hint="eastAsia" w:ascii="Times New Roman" w:hAnsi="Times New Roman" w:eastAsia="宋体" w:cs="Times New Roman"/>
+                <w:kern w:val="0"/>
+                <w:sz w:val="20"/>
+                <w:szCs w:val="20"/>
+              </w:rPr>
+              <w:t>参数demo</w:t>
+            </w:r>
+          </w:p>
+        </w:tc>
+        <w:tc>
+          <w:tcPr>
+            <w:tcW w:w="6229" w:type="dxa"/>
+          </w:tcPr>
+          <w:p>
+            <w:pPr>
+              <w:pStyle w:val="8"/>
+              <w:keepNext w:val="0"/>
+              <w:keepLines w:val="0"/>
+              <w:widowControl/>
+              <w:suppressLineNumbers w:val="0"/>
+              <w:ind w:left="0" w:firstLine="0"/>
+              <w:rPr>
+                <w:i w:val="0"/>
+                <w:caps w:val="0"/>
+                <w:color w:val="000000"/>
+                <w:spacing w:val="0"/>
+              </w:rPr>
+            </w:pPr>
+            <w:r>
+              <w:rPr>
+                <w:i w:val="0"/>
+                <w:caps w:val="0"/>
+                <w:color w:val="000000"/>
+                <w:spacing w:val="0"/>
+              </w:rPr>
+              <w:t>{</w:t>
+            </w:r>
+          </w:p>
+          <w:p>
+            <w:pPr>
+              <w:keepNext w:val="0"/>
+              <w:keepLines w:val="0"/>
+              <w:widowControl/>
+              <w:suppressLineNumbers w:val="0"/>
+              <w:shd w:val="clear" w:fill="1E1E1E"/>
+              <w:spacing w:line="228" w:lineRule="atLeast"/>
+              <w:jc w:val="left"/>
+              <w:rPr>
+                <w:rFonts w:hint="default" w:ascii="Consolas" w:hAnsi="Consolas" w:eastAsia="Consolas" w:cs="Consolas"/>
+                <w:b w:val="0"/>
+                <w:color w:val="D4D4D4"/>
+                <w:sz w:val="16"/>
+                <w:szCs w:val="16"/>
+                <w:lang w:val="en-US"/>
+              </w:rPr>
+            </w:pPr>
+            <w:r>
+              <w:rPr>
+                <w:rFonts w:hint="default" w:ascii="Consolas" w:hAnsi="Consolas" w:eastAsia="Consolas" w:cs="Consolas"/>
+                <w:b w:val="0"/>
+                <w:color w:val="CE9178"/>
+                <w:kern w:val="0"/>
+                <w:sz w:val="16"/>
+                <w:szCs w:val="16"/>
+                <w:shd w:val="clear" w:fill="1E1E1E"/>
+                <w:lang w:val="en-US" w:eastAsia="zh-CN" w:bidi="ar"/>
+              </w:rPr>
+              <w:t>  </w:t>
+            </w:r>
+          </w:p>
+          <w:p>
+            <w:pPr>
+              <w:keepNext w:val="0"/>
+              <w:keepLines w:val="0"/>
+              <w:widowControl/>
+              <w:suppressLineNumbers w:val="0"/>
+              <w:shd w:val="clear" w:fill="1E1E1E"/>
+              <w:spacing w:line="228" w:lineRule="atLeast"/>
+              <w:jc w:val="left"/>
+              <w:rPr>
+                <w:rFonts w:hint="default" w:ascii="Consolas" w:hAnsi="Consolas" w:eastAsia="Consolas" w:cs="Consolas"/>
+                <w:b w:val="0"/>
+                <w:color w:val="D4D4D4"/>
+                <w:sz w:val="16"/>
+                <w:szCs w:val="16"/>
+                <w:lang w:val="en-US"/>
+              </w:rPr>
+            </w:pPr>
+            <w:r>
+              <w:rPr>
+                <w:rFonts w:hint="default" w:ascii="Consolas" w:hAnsi="Consolas" w:eastAsia="Consolas" w:cs="Consolas"/>
+                <w:b w:val="0"/>
+                <w:color w:val="CE9178"/>
+                <w:kern w:val="0"/>
+                <w:sz w:val="16"/>
+                <w:szCs w:val="16"/>
+                <w:shd w:val="clear" w:fill="1E1E1E"/>
+                <w:lang w:val="en-US" w:eastAsia="zh-CN" w:bidi="ar"/>
+              </w:rPr>
+              <w:t>                        S_Name, </w:t>
+            </w:r>
+            <w:r>
+              <w:rPr>
+                <w:rFonts w:hint="eastAsia" w:ascii="Consolas" w:hAnsi="Consolas" w:eastAsia="Consolas" w:cs="Consolas"/>
+                <w:b w:val="0"/>
+                <w:color w:val="CE9178"/>
+                <w:kern w:val="0"/>
+                <w:sz w:val="16"/>
+                <w:szCs w:val="16"/>
+                <w:shd w:val="clear" w:fill="1E1E1E"/>
+                <w:lang w:val="en-US" w:eastAsia="zh-CN" w:bidi="ar"/>
+              </w:rPr>
+              <w:t xml:space="preserve"> --收货人</w:t>
+            </w:r>
+          </w:p>
+          <w:p>
+            <w:pPr>
+              <w:keepNext w:val="0"/>
+              <w:keepLines w:val="0"/>
+              <w:widowControl/>
+              <w:suppressLineNumbers w:val="0"/>
+              <w:shd w:val="clear" w:fill="1E1E1E"/>
+              <w:spacing w:line="228" w:lineRule="atLeast"/>
+              <w:jc w:val="left"/>
+              <w:rPr>
+                <w:rFonts w:hint="default" w:ascii="Consolas" w:hAnsi="Consolas" w:eastAsia="Consolas" w:cs="Consolas"/>
+                <w:b w:val="0"/>
+                <w:color w:val="D4D4D4"/>
+                <w:sz w:val="16"/>
+                <w:szCs w:val="16"/>
+                <w:lang w:val="en-US"/>
+              </w:rPr>
+            </w:pPr>
+            <w:r>
+              <w:rPr>
+                <w:rFonts w:hint="default" w:ascii="Consolas" w:hAnsi="Consolas" w:eastAsia="Consolas" w:cs="Consolas"/>
+                <w:b w:val="0"/>
+                <w:color w:val="CE9178"/>
+                <w:kern w:val="0"/>
+                <w:sz w:val="16"/>
+                <w:szCs w:val="16"/>
+                <w:shd w:val="clear" w:fill="1E1E1E"/>
+                <w:lang w:val="en-US" w:eastAsia="zh-CN" w:bidi="ar"/>
+              </w:rPr>
+              <w:t>                        Province, </w:t>
+            </w:r>
+            <w:r>
+              <w:rPr>
+                <w:rFonts w:hint="eastAsia" w:ascii="Consolas" w:hAnsi="Consolas" w:eastAsia="Consolas" w:cs="Consolas"/>
+                <w:b w:val="0"/>
+                <w:color w:val="CE9178"/>
+                <w:kern w:val="0"/>
+                <w:sz w:val="16"/>
+                <w:szCs w:val="16"/>
+                <w:shd w:val="clear" w:fill="1E1E1E"/>
+                <w:lang w:val="en-US" w:eastAsia="zh-CN" w:bidi="ar"/>
+              </w:rPr>
+              <w:t>--省份</w:t>
+            </w:r>
+          </w:p>
+          <w:p>
+            <w:pPr>
+              <w:keepNext w:val="0"/>
+              <w:keepLines w:val="0"/>
+              <w:widowControl/>
+              <w:suppressLineNumbers w:val="0"/>
+              <w:shd w:val="clear" w:fill="1E1E1E"/>
+              <w:spacing w:line="228" w:lineRule="atLeast"/>
+              <w:jc w:val="left"/>
+              <w:rPr>
+                <w:rFonts w:hint="default" w:ascii="Consolas" w:hAnsi="Consolas" w:eastAsia="Consolas" w:cs="Consolas"/>
+                <w:b w:val="0"/>
+                <w:color w:val="D4D4D4"/>
+                <w:sz w:val="16"/>
+                <w:szCs w:val="16"/>
+                <w:lang w:val="en-US"/>
+              </w:rPr>
+            </w:pPr>
+            <w:r>
+              <w:rPr>
+                <w:rFonts w:hint="default" w:ascii="Consolas" w:hAnsi="Consolas" w:eastAsia="Consolas" w:cs="Consolas"/>
+                <w:b w:val="0"/>
+                <w:color w:val="CE9178"/>
+                <w:kern w:val="0"/>
+                <w:sz w:val="16"/>
+                <w:szCs w:val="16"/>
+                <w:shd w:val="clear" w:fill="1E1E1E"/>
+                <w:lang w:val="en-US" w:eastAsia="zh-CN" w:bidi="ar"/>
+              </w:rPr>
+              <w:t>                        City, </w:t>
+            </w:r>
+            <w:r>
+              <w:rPr>
+                <w:rFonts w:hint="eastAsia" w:ascii="Consolas" w:hAnsi="Consolas" w:eastAsia="Consolas" w:cs="Consolas"/>
+                <w:b w:val="0"/>
+                <w:color w:val="CE9178"/>
+                <w:kern w:val="0"/>
+                <w:sz w:val="16"/>
+                <w:szCs w:val="16"/>
+                <w:shd w:val="clear" w:fill="1E1E1E"/>
+                <w:lang w:val="en-US" w:eastAsia="zh-CN" w:bidi="ar"/>
+              </w:rPr>
+              <w:t>--城市</w:t>
+            </w:r>
+          </w:p>
+          <w:p>
+            <w:pPr>
+              <w:keepNext w:val="0"/>
+              <w:keepLines w:val="0"/>
+              <w:widowControl/>
+              <w:suppressLineNumbers w:val="0"/>
+              <w:shd w:val="clear" w:fill="1E1E1E"/>
+              <w:spacing w:line="228" w:lineRule="atLeast"/>
+              <w:jc w:val="left"/>
+              <w:rPr>
+                <w:rFonts w:hint="default" w:ascii="Consolas" w:hAnsi="Consolas" w:eastAsia="Consolas" w:cs="Consolas"/>
+                <w:b w:val="0"/>
+                <w:color w:val="D4D4D4"/>
+                <w:sz w:val="16"/>
+                <w:szCs w:val="16"/>
+                <w:lang w:val="en-US"/>
+              </w:rPr>
+            </w:pPr>
+            <w:r>
+              <w:rPr>
+                <w:rFonts w:hint="default" w:ascii="Consolas" w:hAnsi="Consolas" w:eastAsia="Consolas" w:cs="Consolas"/>
+                <w:b w:val="0"/>
+                <w:color w:val="CE9178"/>
+                <w:kern w:val="0"/>
+                <w:sz w:val="16"/>
+                <w:szCs w:val="16"/>
+                <w:shd w:val="clear" w:fill="1E1E1E"/>
+                <w:lang w:val="en-US" w:eastAsia="zh-CN" w:bidi="ar"/>
+              </w:rPr>
+              <w:t>                        AREA, </w:t>
+            </w:r>
+            <w:r>
+              <w:rPr>
+                <w:rFonts w:hint="eastAsia" w:ascii="Consolas" w:hAnsi="Consolas" w:eastAsia="Consolas" w:cs="Consolas"/>
+                <w:b w:val="0"/>
+                <w:color w:val="CE9178"/>
+                <w:kern w:val="0"/>
+                <w:sz w:val="16"/>
+                <w:szCs w:val="16"/>
+                <w:shd w:val="clear" w:fill="1E1E1E"/>
+                <w:lang w:val="en-US" w:eastAsia="zh-CN" w:bidi="ar"/>
+              </w:rPr>
+              <w:t>--区域</w:t>
+            </w:r>
+          </w:p>
+          <w:p>
+            <w:pPr>
+              <w:keepNext w:val="0"/>
+              <w:keepLines w:val="0"/>
+              <w:widowControl/>
+              <w:suppressLineNumbers w:val="0"/>
+              <w:shd w:val="clear" w:fill="1E1E1E"/>
+              <w:spacing w:line="228" w:lineRule="atLeast"/>
+              <w:jc w:val="left"/>
+              <w:rPr>
+                <w:rFonts w:hint="default" w:ascii="Consolas" w:hAnsi="Consolas" w:eastAsia="Consolas" w:cs="Consolas"/>
+                <w:b w:val="0"/>
+                <w:color w:val="D4D4D4"/>
+                <w:sz w:val="16"/>
+                <w:szCs w:val="16"/>
+                <w:lang w:val="en-US"/>
+              </w:rPr>
+            </w:pPr>
+            <w:r>
+              <w:rPr>
+                <w:rFonts w:hint="default" w:ascii="Consolas" w:hAnsi="Consolas" w:eastAsia="Consolas" w:cs="Consolas"/>
+                <w:b w:val="0"/>
+                <w:color w:val="CE9178"/>
+                <w:kern w:val="0"/>
+                <w:sz w:val="16"/>
+                <w:szCs w:val="16"/>
+                <w:shd w:val="clear" w:fill="1E1E1E"/>
+                <w:lang w:val="en-US" w:eastAsia="zh-CN" w:bidi="ar"/>
+              </w:rPr>
+              <w:t>                        Address, </w:t>
+            </w:r>
+            <w:r>
+              <w:rPr>
+                <w:rFonts w:hint="eastAsia" w:ascii="Consolas" w:hAnsi="Consolas" w:eastAsia="Consolas" w:cs="Consolas"/>
+                <w:b w:val="0"/>
+                <w:color w:val="CE9178"/>
+                <w:kern w:val="0"/>
+                <w:sz w:val="16"/>
+                <w:szCs w:val="16"/>
+                <w:shd w:val="clear" w:fill="1E1E1E"/>
+                <w:lang w:val="en-US" w:eastAsia="zh-CN" w:bidi="ar"/>
+              </w:rPr>
+              <w:t>--地址</w:t>
+            </w:r>
+          </w:p>
+          <w:p>
+            <w:pPr>
+              <w:keepNext w:val="0"/>
+              <w:keepLines w:val="0"/>
+              <w:widowControl/>
+              <w:suppressLineNumbers w:val="0"/>
+              <w:shd w:val="clear" w:fill="1E1E1E"/>
+              <w:spacing w:line="228" w:lineRule="atLeast"/>
+              <w:jc w:val="left"/>
+              <w:rPr>
+                <w:rFonts w:hint="default" w:ascii="Consolas" w:hAnsi="Consolas" w:eastAsia="Consolas" w:cs="Consolas"/>
+                <w:b w:val="0"/>
+                <w:color w:val="D4D4D4"/>
+                <w:sz w:val="16"/>
+                <w:szCs w:val="16"/>
+                <w:lang w:val="en-US"/>
+              </w:rPr>
+            </w:pPr>
+            <w:r>
+              <w:rPr>
+                <w:rFonts w:hint="default" w:ascii="Consolas" w:hAnsi="Consolas" w:eastAsia="Consolas" w:cs="Consolas"/>
+                <w:b w:val="0"/>
+                <w:color w:val="CE9178"/>
+                <w:kern w:val="0"/>
+                <w:sz w:val="16"/>
+                <w:szCs w:val="16"/>
+                <w:shd w:val="clear" w:fill="1E1E1E"/>
+                <w:lang w:val="en-US" w:eastAsia="zh-CN" w:bidi="ar"/>
+              </w:rPr>
+              <w:t>                        Mail, </w:t>
+            </w:r>
+            <w:r>
+              <w:rPr>
+                <w:rFonts w:hint="eastAsia" w:ascii="Consolas" w:hAnsi="Consolas" w:eastAsia="Consolas" w:cs="Consolas"/>
+                <w:b w:val="0"/>
+                <w:color w:val="CE9178"/>
+                <w:kern w:val="0"/>
+                <w:sz w:val="16"/>
+                <w:szCs w:val="16"/>
+                <w:shd w:val="clear" w:fill="1E1E1E"/>
+                <w:lang w:val="en-US" w:eastAsia="zh-CN" w:bidi="ar"/>
+              </w:rPr>
+              <w:t>--邮编</w:t>
+            </w:r>
+          </w:p>
+          <w:p>
+            <w:pPr>
+              <w:keepNext w:val="0"/>
+              <w:keepLines w:val="0"/>
+              <w:widowControl/>
+              <w:suppressLineNumbers w:val="0"/>
+              <w:shd w:val="clear" w:fill="1E1E1E"/>
+              <w:spacing w:line="228" w:lineRule="atLeast"/>
+              <w:jc w:val="left"/>
+              <w:rPr>
+                <w:rFonts w:hint="default" w:ascii="Consolas" w:hAnsi="Consolas" w:eastAsia="Consolas" w:cs="Consolas"/>
+                <w:b w:val="0"/>
+                <w:color w:val="D4D4D4"/>
+                <w:sz w:val="16"/>
+                <w:szCs w:val="16"/>
+                <w:lang w:val="en-US"/>
+              </w:rPr>
+            </w:pPr>
+            <w:r>
+              <w:rPr>
+                <w:rFonts w:hint="default" w:ascii="Consolas" w:hAnsi="Consolas" w:eastAsia="Consolas" w:cs="Consolas"/>
+                <w:b w:val="0"/>
+                <w:color w:val="CE9178"/>
+                <w:kern w:val="0"/>
+                <w:sz w:val="16"/>
+                <w:szCs w:val="16"/>
+                <w:shd w:val="clear" w:fill="1E1E1E"/>
+                <w:lang w:val="en-US" w:eastAsia="zh-CN" w:bidi="ar"/>
+              </w:rPr>
+              <w:t>                        Phone,</w:t>
+            </w:r>
+            <w:r>
+              <w:rPr>
+                <w:rFonts w:hint="eastAsia" w:ascii="Consolas" w:hAnsi="Consolas" w:eastAsia="Consolas" w:cs="Consolas"/>
+                <w:b w:val="0"/>
+                <w:color w:val="CE9178"/>
+                <w:kern w:val="0"/>
+                <w:sz w:val="16"/>
+                <w:szCs w:val="16"/>
+                <w:shd w:val="clear" w:fill="1E1E1E"/>
+                <w:lang w:val="en-US" w:eastAsia="zh-CN" w:bidi="ar"/>
+              </w:rPr>
+              <w:t>--电话</w:t>
+            </w:r>
+          </w:p>
+          <w:p>
+            <w:pPr>
+              <w:keepNext w:val="0"/>
+              <w:keepLines w:val="0"/>
+              <w:widowControl/>
+              <w:suppressLineNumbers w:val="0"/>
+              <w:shd w:val="clear" w:fill="1E1E1E"/>
+              <w:spacing w:line="228" w:lineRule="atLeast"/>
+              <w:jc w:val="left"/>
+              <w:rPr>
+                <w:rFonts w:hint="default" w:ascii="Consolas" w:hAnsi="Consolas" w:eastAsia="Consolas" w:cs="Consolas"/>
+                <w:b w:val="0"/>
+                <w:color w:val="D4D4D4"/>
+                <w:sz w:val="16"/>
+                <w:szCs w:val="16"/>
+                <w:lang w:val="en-US"/>
+              </w:rPr>
+            </w:pPr>
+            <w:r>
+              <w:rPr>
+                <w:rFonts w:hint="default" w:ascii="Consolas" w:hAnsi="Consolas" w:eastAsia="Consolas" w:cs="Consolas"/>
+                <w:b w:val="0"/>
+                <w:color w:val="CE9178"/>
+                <w:kern w:val="0"/>
+                <w:sz w:val="16"/>
+                <w:szCs w:val="16"/>
+                <w:shd w:val="clear" w:fill="1E1E1E"/>
+                <w:lang w:val="en-US" w:eastAsia="zh-CN" w:bidi="ar"/>
+              </w:rPr>
+              <w:t>                        Tel, </w:t>
+            </w:r>
+            <w:r>
+              <w:rPr>
+                <w:rFonts w:hint="eastAsia" w:ascii="Consolas" w:hAnsi="Consolas" w:eastAsia="Consolas" w:cs="Consolas"/>
+                <w:b w:val="0"/>
+                <w:color w:val="CE9178"/>
+                <w:kern w:val="0"/>
+                <w:sz w:val="16"/>
+                <w:szCs w:val="16"/>
+                <w:shd w:val="clear" w:fill="1E1E1E"/>
+                <w:lang w:val="en-US" w:eastAsia="zh-CN" w:bidi="ar"/>
+              </w:rPr>
+              <w:t>--手机</w:t>
+            </w:r>
+          </w:p>
+          <w:p>
+            <w:pPr>
+              <w:keepNext w:val="0"/>
+              <w:keepLines w:val="0"/>
+              <w:widowControl/>
+              <w:suppressLineNumbers w:val="0"/>
+              <w:shd w:val="clear" w:fill="1E1E1E"/>
+              <w:spacing w:line="228" w:lineRule="atLeast"/>
+              <w:jc w:val="left"/>
+              <w:rPr>
+                <w:rFonts w:hint="default" w:ascii="Consolas" w:hAnsi="Consolas" w:eastAsia="Consolas" w:cs="Consolas"/>
+                <w:b w:val="0"/>
+                <w:color w:val="D4D4D4"/>
+                <w:sz w:val="16"/>
+                <w:szCs w:val="16"/>
+                <w:lang w:val="en-US"/>
+              </w:rPr>
+            </w:pPr>
+            <w:r>
+              <w:rPr>
+                <w:rFonts w:hint="default" w:ascii="Consolas" w:hAnsi="Consolas" w:eastAsia="Consolas" w:cs="Consolas"/>
+                <w:b w:val="0"/>
+                <w:color w:val="CE9178"/>
+                <w:kern w:val="0"/>
+                <w:sz w:val="16"/>
+                <w:szCs w:val="16"/>
+                <w:shd w:val="clear" w:fill="1E1E1E"/>
+                <w:lang w:val="en-US" w:eastAsia="zh-CN" w:bidi="ar"/>
+              </w:rPr>
+              <w:t>                        Is_True</w:t>
+            </w:r>
+            <w:r>
+              <w:rPr>
+                <w:rFonts w:hint="eastAsia" w:ascii="Consolas" w:hAnsi="Consolas" w:eastAsia="Consolas" w:cs="Consolas"/>
+                <w:b w:val="0"/>
+                <w:color w:val="CE9178"/>
+                <w:kern w:val="0"/>
+                <w:sz w:val="16"/>
+                <w:szCs w:val="16"/>
+                <w:shd w:val="clear" w:fill="1E1E1E"/>
+                <w:lang w:val="en-US" w:eastAsia="zh-CN" w:bidi="ar"/>
+              </w:rPr>
+              <w:t>--是否是默认地址</w:t>
+            </w:r>
+          </w:p>
+          <w:p>
+            <w:pPr>
+              <w:pStyle w:val="8"/>
+              <w:keepNext w:val="0"/>
+              <w:keepLines w:val="0"/>
+              <w:widowControl/>
+              <w:suppressLineNumbers w:val="0"/>
+              <w:ind w:left="0" w:firstLine="0"/>
+              <w:rPr>
+                <w:i w:val="0"/>
+                <w:caps w:val="0"/>
+                <w:color w:val="000000"/>
+                <w:spacing w:val="0"/>
+              </w:rPr>
+            </w:pPr>
+          </w:p>
+          <w:p>
+            <w:pPr>
+              <w:pStyle w:val="8"/>
+              <w:keepNext w:val="0"/>
+              <w:keepLines w:val="0"/>
+              <w:widowControl/>
+              <w:suppressLineNumbers w:val="0"/>
+              <w:ind w:left="0" w:firstLine="0"/>
+              <w:rPr>
+                <w:rFonts w:hint="eastAsia" w:eastAsia="宋体"/>
+                <w:i w:val="0"/>
+                <w:caps w:val="0"/>
+                <w:color w:val="000000"/>
+                <w:spacing w:val="0"/>
+                <w:lang w:val="en-US" w:eastAsia="zh-CN"/>
+              </w:rPr>
+            </w:pPr>
+            <w:r>
+              <w:rPr>
+                <w:rFonts w:hint="eastAsia"/>
+                <w:i w:val="0"/>
+                <w:caps w:val="0"/>
+                <w:color w:val="000000"/>
+                <w:spacing w:val="0"/>
+                <w:lang w:val="en-US" w:eastAsia="zh-CN"/>
+              </w:rPr>
+              <w:t>}</w:t>
+            </w:r>
+          </w:p>
+          <w:p>
+            <w:pPr>
+              <w:rPr>
+                <w:rFonts w:hint="default" w:ascii="Times New Roman" w:hAnsi="Times New Roman" w:eastAsia="宋体" w:cs="Times New Roman"/>
+                <w:kern w:val="0"/>
+                <w:sz w:val="20"/>
+                <w:szCs w:val="20"/>
+                <w:lang w:val="en-US" w:eastAsia="zh-CN"/>
+              </w:rPr>
+            </w:pPr>
+          </w:p>
+        </w:tc>
+      </w:tr>
+      <w:tr>
+        <w:tblPrEx>
+          <w:tblBorders>
+            <w:top w:val="single" w:color="auto" w:sz="4" w:space="0"/>
+            <w:left w:val="single" w:color="auto" w:sz="4" w:space="0"/>
+            <w:bottom w:val="single" w:color="auto" w:sz="4" w:space="0"/>
+            <w:right w:val="single" w:color="auto" w:sz="4" w:space="0"/>
+            <w:insideH w:val="single" w:color="auto" w:sz="4" w:space="0"/>
+            <w:insideV w:val="single" w:color="auto" w:sz="4" w:space="0"/>
+          </w:tblBorders>
+          <w:tblCellMar>
+            <w:top w:w="0" w:type="dxa"/>
+            <w:left w:w="108" w:type="dxa"/>
+            <w:bottom w:w="0" w:type="dxa"/>
+            <w:right w:w="108" w:type="dxa"/>
+          </w:tblCellMar>
+        </w:tblPrEx>
+        <w:trPr>
+          <w:trHeight w:val="90" w:hRule="atLeast"/>
+        </w:trPr>
+        <w:tc>
+          <w:tcPr>
+            <w:tcW w:w="3190" w:type="dxa"/>
+          </w:tcPr>
+          <w:p>
+            <w:pPr>
+              <w:rPr>
+                <w:rFonts w:ascii="Times New Roman" w:hAnsi="Times New Roman" w:eastAsia="宋体" w:cs="Times New Roman"/>
+                <w:kern w:val="0"/>
+                <w:sz w:val="20"/>
+                <w:szCs w:val="20"/>
+              </w:rPr>
+            </w:pPr>
+            <w:r>
+              <w:rPr>
+                <w:rFonts w:hint="eastAsia" w:ascii="Times New Roman" w:hAnsi="Times New Roman" w:eastAsia="宋体" w:cs="Times New Roman"/>
+                <w:kern w:val="0"/>
+                <w:sz w:val="20"/>
+                <w:szCs w:val="20"/>
+              </w:rPr>
+              <w:t>返回demo</w:t>
+            </w:r>
+          </w:p>
+        </w:tc>
+        <w:tc>
+          <w:tcPr>
+            <w:tcW w:w="6229" w:type="dxa"/>
+          </w:tcPr>
+          <w:p>
+            <w:pPr>
+              <w:rPr>
+                <w:rFonts w:hint="eastAsia" w:ascii="Times New Roman" w:hAnsi="Times New Roman" w:eastAsia="宋体" w:cs="Times New Roman"/>
+                <w:kern w:val="0"/>
+                <w:sz w:val="20"/>
+                <w:szCs w:val="20"/>
+                <w:lang w:val="en-US" w:eastAsia="zh-CN"/>
+              </w:rPr>
+            </w:pPr>
+          </w:p>
+        </w:tc>
+      </w:tr>
+      <w:tr>
+        <w:tblPrEx>
+          <w:tblBorders>
+            <w:top w:val="single" w:color="auto" w:sz="4" w:space="0"/>
+            <w:left w:val="single" w:color="auto" w:sz="4" w:space="0"/>
+            <w:bottom w:val="single" w:color="auto" w:sz="4" w:space="0"/>
+            <w:right w:val="single" w:color="auto" w:sz="4" w:space="0"/>
+            <w:insideH w:val="single" w:color="auto" w:sz="4" w:space="0"/>
+            <w:insideV w:val="single" w:color="auto" w:sz="4" w:space="0"/>
+          </w:tblBorders>
+          <w:tblCellMar>
+            <w:top w:w="0" w:type="dxa"/>
+            <w:left w:w="108" w:type="dxa"/>
+            <w:bottom w:w="0" w:type="dxa"/>
+            <w:right w:w="108" w:type="dxa"/>
+          </w:tblCellMar>
+        </w:tblPrEx>
+        <w:trPr>
+          <w:trHeight w:val="940" w:hRule="atLeast"/>
+        </w:trPr>
+        <w:tc>
+          <w:tcPr>
+            <w:tcW w:w="3190" w:type="dxa"/>
+          </w:tcPr>
+          <w:p>
+            <w:pPr>
+              <w:rPr>
+                <w:rFonts w:ascii="Times New Roman" w:hAnsi="Times New Roman" w:eastAsia="宋体" w:cs="Times New Roman"/>
+                <w:kern w:val="0"/>
+                <w:sz w:val="20"/>
+                <w:szCs w:val="20"/>
+              </w:rPr>
+            </w:pPr>
+            <w:r>
+              <w:rPr>
+                <w:rFonts w:hint="eastAsia" w:ascii="Times New Roman" w:hAnsi="Times New Roman" w:eastAsia="宋体" w:cs="Times New Roman"/>
+                <w:kern w:val="0"/>
+                <w:sz w:val="20"/>
+                <w:szCs w:val="20"/>
+              </w:rPr>
+              <w:t>说明</w:t>
+            </w:r>
+          </w:p>
+        </w:tc>
+        <w:tc>
+          <w:tcPr>
+            <w:tcW w:w="6229" w:type="dxa"/>
+          </w:tcPr>
+          <w:p>
+            <w:pPr>
+              <w:ind w:firstLine="200" w:firstLineChars="100"/>
+              <w:rPr>
+                <w:rFonts w:hint="default" w:ascii="Times New Roman" w:hAnsi="Times New Roman" w:eastAsia="宋体" w:cs="Times New Roman"/>
+                <w:kern w:val="0"/>
+                <w:sz w:val="20"/>
+                <w:szCs w:val="20"/>
+                <w:lang w:val="en-US" w:eastAsia="zh-CN"/>
+              </w:rPr>
+            </w:pPr>
+          </w:p>
+          <w:p>
+            <w:pPr>
+              <w:rPr>
+                <w:rFonts w:hint="eastAsia" w:ascii="Times New Roman" w:hAnsi="Times New Roman" w:eastAsia="宋体" w:cs="Times New Roman"/>
+                <w:kern w:val="0"/>
+                <w:sz w:val="20"/>
+                <w:szCs w:val="20"/>
+                <w:lang w:val="en-US" w:eastAsia="zh-CN"/>
+              </w:rPr>
+            </w:pPr>
+            <w:r>
+              <w:rPr>
+                <w:rFonts w:hint="eastAsia" w:ascii="Times New Roman" w:hAnsi="Times New Roman" w:eastAsia="宋体" w:cs="Times New Roman"/>
+                <w:kern w:val="0"/>
+                <w:sz w:val="20"/>
+                <w:szCs w:val="20"/>
+                <w:lang w:val="en-US" w:eastAsia="zh-CN"/>
+              </w:rPr>
+              <w:t>Success 返回成功或者失败</w:t>
+            </w:r>
+          </w:p>
+          <w:p>
+            <w:pPr>
+              <w:rPr>
+                <w:rFonts w:hint="default" w:ascii="Times New Roman" w:hAnsi="Times New Roman" w:eastAsia="宋体" w:cs="Times New Roman"/>
+                <w:kern w:val="0"/>
+                <w:sz w:val="20"/>
+                <w:szCs w:val="20"/>
+                <w:lang w:val="en-US" w:eastAsia="zh-CN"/>
+              </w:rPr>
+            </w:pPr>
+          </w:p>
+        </w:tc>
+      </w:tr>
+      <w:tr>
+        <w:tblPrEx>
+          <w:tblBorders>
+            <w:top w:val="single" w:color="auto" w:sz="4" w:space="0"/>
+            <w:left w:val="single" w:color="auto" w:sz="4" w:space="0"/>
+            <w:bottom w:val="single" w:color="auto" w:sz="4" w:space="0"/>
+            <w:right w:val="single" w:color="auto" w:sz="4" w:space="0"/>
+            <w:insideH w:val="single" w:color="auto" w:sz="4" w:space="0"/>
+            <w:insideV w:val="single" w:color="auto" w:sz="4" w:space="0"/>
+          </w:tblBorders>
+          <w:tblCellMar>
+            <w:top w:w="0" w:type="dxa"/>
+            <w:left w:w="108" w:type="dxa"/>
+            <w:bottom w:w="0" w:type="dxa"/>
+            <w:right w:w="108" w:type="dxa"/>
+          </w:tblCellMar>
+        </w:tblPrEx>
+        <w:trPr>
+          <w:trHeight w:val="612" w:hRule="atLeast"/>
+        </w:trPr>
+        <w:tc>
+          <w:tcPr>
+            <w:tcW w:w="3190" w:type="dxa"/>
+          </w:tcPr>
+          <w:p>
+            <w:pPr>
+              <w:rPr>
+                <w:rFonts w:ascii="Times New Roman" w:hAnsi="Times New Roman" w:eastAsia="宋体" w:cs="Times New Roman"/>
+                <w:kern w:val="0"/>
+                <w:sz w:val="20"/>
+                <w:szCs w:val="20"/>
+              </w:rPr>
+            </w:pPr>
+            <w:r>
+              <w:rPr>
+                <w:rFonts w:hint="eastAsia" w:ascii="Times New Roman" w:hAnsi="Times New Roman" w:eastAsia="宋体" w:cs="Times New Roman"/>
+                <w:kern w:val="0"/>
+                <w:sz w:val="20"/>
+                <w:szCs w:val="20"/>
+              </w:rPr>
+              <w:t>相关接口及逻辑</w:t>
+            </w:r>
+          </w:p>
+        </w:tc>
+        <w:tc>
+          <w:tcPr>
+            <w:tcW w:w="6229" w:type="dxa"/>
+          </w:tcPr>
+          <w:p>
+            <w:pPr>
+              <w:rPr>
+                <w:rFonts w:ascii="Times New Roman" w:hAnsi="Times New Roman" w:eastAsia="宋体" w:cs="Times New Roman"/>
+                <w:kern w:val="0"/>
+                <w:sz w:val="20"/>
+                <w:szCs w:val="20"/>
+              </w:rPr>
+            </w:pPr>
+          </w:p>
+        </w:tc>
+      </w:tr>
+    </w:tbl>
+    <w:p>
+      <w:pPr>
+        <w:numPr>
+          <w:ilvl w:val="0"/>
+          <w:numId w:val="0"/>
+        </w:numPr>
+        <w:ind w:leftChars="0"/>
+        <w:rPr>
+          <w:rFonts w:hint="default"/>
+          <w:lang w:val="en-US" w:eastAsia="zh-CN"/>
+        </w:rPr>
+      </w:pPr>
+    </w:p>
+    <w:p>
+      <w:pPr>
+        <w:numPr>
+          <w:ilvl w:val="0"/>
+          <w:numId w:val="0"/>
+        </w:numPr>
+        <w:ind w:leftChars="0"/>
+        <w:rPr>
+          <w:rFonts w:hint="default"/>
+          <w:lang w:val="en-US" w:eastAsia="zh-CN"/>
+        </w:rPr>
+      </w:pPr>
+    </w:p>
+    <w:p>
+      <w:pPr>
+        <w:numPr>
+          <w:ilvl w:val="0"/>
+          <w:numId w:val="3"/>
+        </w:numPr>
+        <w:ind w:left="0" w:leftChars="0" w:firstLine="0" w:firstLineChars="0"/>
+        <w:outlineLvl w:val="0"/>
+        <w:rPr>
+          <w:rFonts w:hint="default" w:ascii="Times New Roman" w:hAnsi="Times New Roman" w:eastAsia="宋体" w:cs="Times New Roman"/>
+          <w:kern w:val="0"/>
+          <w:sz w:val="30"/>
+          <w:szCs w:val="30"/>
+          <w:lang w:val="en-US" w:eastAsia="zh-CN"/>
+        </w:rPr>
+      </w:pPr>
+      <w:bookmarkStart w:id="18" w:name="_Toc28009"/>
+      <w:r>
+        <w:rPr>
+          <w:rFonts w:hint="eastAsia" w:ascii="Times New Roman" w:hAnsi="Times New Roman" w:eastAsia="宋体" w:cs="Times New Roman"/>
+          <w:kern w:val="0"/>
+          <w:sz w:val="30"/>
+          <w:szCs w:val="30"/>
+          <w:lang w:val="en-US" w:eastAsia="zh-CN"/>
+        </w:rPr>
+        <w:t>修改收获地址</w:t>
+      </w:r>
+      <w:bookmarkEnd w:id="18"/>
+      <w:r>
+        <w:rPr>
+          <w:rFonts w:hint="eastAsia" w:ascii="Times New Roman" w:hAnsi="Times New Roman" w:eastAsia="宋体" w:cs="Times New Roman"/>
+          <w:kern w:val="0"/>
+          <w:sz w:val="30"/>
+          <w:szCs w:val="30"/>
+          <w:lang w:val="en-US" w:eastAsia="zh-CN"/>
+        </w:rPr>
+        <w:t xml:space="preserve"> </w:t>
+      </w:r>
+    </w:p>
+    <w:tbl>
+      <w:tblPr>
+        <w:tblStyle w:val="10"/>
+        <w:tblW w:w="9419" w:type="dxa"/>
+        <w:tblInd w:w="0" w:type="dxa"/>
+        <w:tblBorders>
+          <w:top w:val="single" w:color="auto" w:sz="4" w:space="0"/>
+          <w:left w:val="single" w:color="auto" w:sz="4" w:space="0"/>
+          <w:bottom w:val="single" w:color="auto" w:sz="4" w:space="0"/>
+          <w:right w:val="single" w:color="auto" w:sz="4" w:space="0"/>
+          <w:insideH w:val="single" w:color="auto" w:sz="4" w:space="0"/>
+          <w:insideV w:val="single" w:color="auto" w:sz="4" w:space="0"/>
+        </w:tblBorders>
+        <w:tblLayout w:type="fixed"/>
+        <w:tblCellMar>
+          <w:top w:w="0" w:type="dxa"/>
+          <w:left w:w="108" w:type="dxa"/>
+          <w:bottom w:w="0" w:type="dxa"/>
+          <w:right w:w="108" w:type="dxa"/>
+        </w:tblCellMar>
+      </w:tblPr>
+      <w:tblGrid>
+        <w:gridCol w:w="3190"/>
+        <w:gridCol w:w="6229"/>
+      </w:tblGrid>
+      <w:tr>
+        <w:tblPrEx>
+          <w:tblBorders>
+            <w:top w:val="single" w:color="auto" w:sz="4" w:space="0"/>
+            <w:left w:val="single" w:color="auto" w:sz="4" w:space="0"/>
+            <w:bottom w:val="single" w:color="auto" w:sz="4" w:space="0"/>
+            <w:right w:val="single" w:color="auto" w:sz="4" w:space="0"/>
+            <w:insideH w:val="single" w:color="auto" w:sz="4" w:space="0"/>
+            <w:insideV w:val="single" w:color="auto" w:sz="4" w:space="0"/>
+          </w:tblBorders>
+          <w:tblCellMar>
+            <w:top w:w="0" w:type="dxa"/>
+            <w:left w:w="108" w:type="dxa"/>
+            <w:bottom w:w="0" w:type="dxa"/>
+            <w:right w:w="108" w:type="dxa"/>
+          </w:tblCellMar>
+        </w:tblPrEx>
+        <w:trPr>
+          <w:trHeight w:val="484" w:hRule="atLeast"/>
+        </w:trPr>
+        <w:tc>
+          <w:tcPr>
+            <w:tcW w:w="3190" w:type="dxa"/>
+          </w:tcPr>
+          <w:p>
+            <w:pPr>
+              <w:rPr>
+                <w:rFonts w:hint="default" w:ascii="Times New Roman" w:hAnsi="Times New Roman" w:eastAsia="宋体" w:cs="Times New Roman"/>
+                <w:kern w:val="0"/>
+                <w:sz w:val="20"/>
+                <w:szCs w:val="20"/>
+                <w:lang w:val="en-US" w:eastAsia="zh-CN"/>
+              </w:rPr>
+            </w:pPr>
+            <w:r>
+              <w:rPr>
+                <w:rFonts w:hint="eastAsia" w:ascii="Times New Roman" w:hAnsi="Times New Roman" w:eastAsia="宋体" w:cs="Times New Roman"/>
+                <w:kern w:val="0"/>
+                <w:sz w:val="20"/>
+                <w:szCs w:val="20"/>
+                <w:lang w:val="en-US" w:eastAsia="zh-CN"/>
+              </w:rPr>
+              <w:t>接口地址</w:t>
+            </w:r>
+          </w:p>
+        </w:tc>
+        <w:tc>
+          <w:tcPr>
+            <w:tcW w:w="6229" w:type="dxa"/>
+          </w:tcPr>
+          <w:p>
+            <w:pPr>
+              <w:keepNext w:val="0"/>
+              <w:keepLines w:val="0"/>
+              <w:widowControl/>
+              <w:suppressLineNumbers w:val="0"/>
+              <w:shd w:val="clear" w:fill="1E1E1E"/>
+              <w:spacing w:line="228" w:lineRule="atLeast"/>
+              <w:jc w:val="left"/>
+              <w:rPr>
+                <w:rFonts w:hint="default" w:ascii="Consolas" w:hAnsi="Consolas" w:eastAsia="Consolas" w:cs="Consolas"/>
+                <w:b w:val="0"/>
+                <w:color w:val="D4D4D4"/>
+                <w:sz w:val="16"/>
+                <w:szCs w:val="16"/>
+                <w:lang w:val="en-US"/>
+              </w:rPr>
+            </w:pPr>
+            <w:r>
+              <w:rPr>
+                <w:rFonts w:hint="eastAsia" w:ascii="Times New Roman" w:hAnsi="Times New Roman" w:eastAsia="宋体" w:cs="Times New Roman"/>
+                <w:kern w:val="0"/>
+                <w:sz w:val="20"/>
+                <w:szCs w:val="20"/>
+                <w:lang w:val="en-US" w:eastAsia="zh-CN"/>
+              </w:rPr>
+              <w:t>/api/a</w:t>
+            </w:r>
+            <w:r>
+              <w:rPr>
+                <w:rFonts w:hint="default" w:ascii="Consolas" w:hAnsi="Consolas" w:eastAsia="Consolas" w:cs="Consolas"/>
+                <w:b w:val="0"/>
+                <w:color w:val="DCDCAA"/>
+                <w:kern w:val="0"/>
+                <w:sz w:val="16"/>
+                <w:szCs w:val="16"/>
+                <w:shd w:val="clear" w:fill="1E1E1E"/>
+                <w:lang w:val="en-US" w:eastAsia="zh-CN" w:bidi="ar"/>
+              </w:rPr>
+              <w:t>ddMyAddress</w:t>
+            </w:r>
+            <w:r>
+              <w:rPr>
+                <w:rFonts w:hint="eastAsia" w:ascii="Consolas" w:hAnsi="Consolas" w:eastAsia="Consolas" w:cs="Consolas"/>
+                <w:b w:val="0"/>
+                <w:color w:val="DCDCAA"/>
+                <w:kern w:val="0"/>
+                <w:sz w:val="16"/>
+                <w:szCs w:val="16"/>
+                <w:shd w:val="clear" w:fill="1E1E1E"/>
+                <w:lang w:val="en-US" w:eastAsia="zh-CN" w:bidi="ar"/>
+              </w:rPr>
+              <w:t>.do</w:t>
+            </w:r>
+          </w:p>
+          <w:p>
+            <w:pPr>
+              <w:rPr>
+                <w:rFonts w:hint="default" w:ascii="Times New Roman" w:hAnsi="Times New Roman" w:eastAsia="宋体" w:cs="Times New Roman"/>
+                <w:kern w:val="0"/>
+                <w:sz w:val="20"/>
+                <w:szCs w:val="20"/>
+                <w:lang w:val="en-US" w:eastAsia="zh-CN"/>
+              </w:rPr>
+            </w:pPr>
+          </w:p>
+        </w:tc>
+      </w:tr>
+      <w:tr>
+        <w:tblPrEx>
+          <w:tblBorders>
+            <w:top w:val="single" w:color="auto" w:sz="4" w:space="0"/>
+            <w:left w:val="single" w:color="auto" w:sz="4" w:space="0"/>
+            <w:bottom w:val="single" w:color="auto" w:sz="4" w:space="0"/>
+            <w:right w:val="single" w:color="auto" w:sz="4" w:space="0"/>
+            <w:insideH w:val="single" w:color="auto" w:sz="4" w:space="0"/>
+            <w:insideV w:val="single" w:color="auto" w:sz="4" w:space="0"/>
+          </w:tblBorders>
+          <w:tblCellMar>
+            <w:top w:w="0" w:type="dxa"/>
+            <w:left w:w="108" w:type="dxa"/>
+            <w:bottom w:w="0" w:type="dxa"/>
+            <w:right w:w="108" w:type="dxa"/>
+          </w:tblCellMar>
+        </w:tblPrEx>
+        <w:trPr>
+          <w:trHeight w:val="602" w:hRule="atLeast"/>
+        </w:trPr>
+        <w:tc>
+          <w:tcPr>
+            <w:tcW w:w="3190" w:type="dxa"/>
+          </w:tcPr>
+          <w:p>
+            <w:pPr>
+              <w:rPr>
+                <w:rFonts w:ascii="Times New Roman" w:hAnsi="Times New Roman" w:eastAsia="宋体" w:cs="Times New Roman"/>
+                <w:kern w:val="0"/>
+                <w:sz w:val="20"/>
+                <w:szCs w:val="20"/>
+              </w:rPr>
+            </w:pPr>
+            <w:r>
+              <w:rPr>
+                <w:rFonts w:hint="eastAsia" w:ascii="Times New Roman" w:hAnsi="Times New Roman" w:eastAsia="宋体" w:cs="Times New Roman"/>
+                <w:kern w:val="0"/>
+                <w:sz w:val="20"/>
+                <w:szCs w:val="20"/>
+              </w:rPr>
+              <w:t>接口类型</w:t>
+            </w:r>
+          </w:p>
+        </w:tc>
+        <w:tc>
+          <w:tcPr>
+            <w:tcW w:w="6229" w:type="dxa"/>
+          </w:tcPr>
+          <w:p>
+            <w:pPr>
+              <w:rPr>
+                <w:rFonts w:hint="default" w:ascii="Times New Roman" w:hAnsi="Times New Roman" w:eastAsia="宋体" w:cs="Times New Roman"/>
+                <w:kern w:val="0"/>
+                <w:sz w:val="20"/>
+                <w:szCs w:val="20"/>
+                <w:lang w:val="en-US" w:eastAsia="zh-CN"/>
+              </w:rPr>
+            </w:pPr>
+            <w:r>
+              <w:rPr>
+                <w:rFonts w:hint="eastAsia" w:ascii="Times New Roman" w:hAnsi="Times New Roman" w:eastAsia="宋体" w:cs="Times New Roman"/>
+                <w:kern w:val="0"/>
+                <w:sz w:val="20"/>
+                <w:szCs w:val="20"/>
+                <w:lang w:val="en-US" w:eastAsia="zh-CN"/>
+              </w:rPr>
+              <w:t>post</w:t>
+            </w:r>
+          </w:p>
+        </w:tc>
+      </w:tr>
+      <w:tr>
+        <w:tblPrEx>
+          <w:tblBorders>
+            <w:top w:val="single" w:color="auto" w:sz="4" w:space="0"/>
+            <w:left w:val="single" w:color="auto" w:sz="4" w:space="0"/>
+            <w:bottom w:val="single" w:color="auto" w:sz="4" w:space="0"/>
+            <w:right w:val="single" w:color="auto" w:sz="4" w:space="0"/>
+            <w:insideH w:val="single" w:color="auto" w:sz="4" w:space="0"/>
+            <w:insideV w:val="single" w:color="auto" w:sz="4" w:space="0"/>
+          </w:tblBorders>
+          <w:tblCellMar>
+            <w:top w:w="0" w:type="dxa"/>
+            <w:left w:w="108" w:type="dxa"/>
+            <w:bottom w:w="0" w:type="dxa"/>
+            <w:right w:w="108" w:type="dxa"/>
+          </w:tblCellMar>
+        </w:tblPrEx>
+        <w:trPr>
+          <w:trHeight w:val="631" w:hRule="atLeast"/>
+        </w:trPr>
+        <w:tc>
+          <w:tcPr>
+            <w:tcW w:w="3190" w:type="dxa"/>
+          </w:tcPr>
+          <w:p>
+            <w:pPr>
+              <w:rPr>
+                <w:rFonts w:ascii="Times New Roman" w:hAnsi="Times New Roman" w:eastAsia="宋体" w:cs="Times New Roman"/>
+                <w:kern w:val="0"/>
+                <w:sz w:val="20"/>
+                <w:szCs w:val="20"/>
+              </w:rPr>
+            </w:pPr>
+            <w:r>
+              <w:rPr>
+                <w:rFonts w:hint="eastAsia" w:ascii="Times New Roman" w:hAnsi="Times New Roman" w:eastAsia="宋体" w:cs="Times New Roman"/>
+                <w:kern w:val="0"/>
+                <w:sz w:val="20"/>
+                <w:szCs w:val="20"/>
+              </w:rPr>
+              <w:t>参数demo</w:t>
+            </w:r>
+          </w:p>
+        </w:tc>
+        <w:tc>
+          <w:tcPr>
+            <w:tcW w:w="6229" w:type="dxa"/>
+          </w:tcPr>
+          <w:p>
+            <w:pPr>
+              <w:pStyle w:val="8"/>
+              <w:keepNext w:val="0"/>
+              <w:keepLines w:val="0"/>
+              <w:widowControl/>
+              <w:suppressLineNumbers w:val="0"/>
+              <w:ind w:left="0" w:firstLine="0"/>
+              <w:rPr>
+                <w:i w:val="0"/>
+                <w:caps w:val="0"/>
+                <w:color w:val="000000"/>
+                <w:spacing w:val="0"/>
+              </w:rPr>
+            </w:pPr>
+            <w:r>
+              <w:rPr>
+                <w:i w:val="0"/>
+                <w:caps w:val="0"/>
+                <w:color w:val="000000"/>
+                <w:spacing w:val="0"/>
+              </w:rPr>
+              <w:t>{</w:t>
+            </w:r>
+          </w:p>
+          <w:p>
+            <w:pPr>
+              <w:keepNext w:val="0"/>
+              <w:keepLines w:val="0"/>
+              <w:widowControl/>
+              <w:suppressLineNumbers w:val="0"/>
+              <w:shd w:val="clear" w:fill="1E1E1E"/>
+              <w:spacing w:line="228" w:lineRule="atLeast"/>
+              <w:jc w:val="left"/>
+              <w:rPr>
+                <w:rFonts w:hint="default" w:ascii="Consolas" w:hAnsi="Consolas" w:eastAsia="Consolas" w:cs="Consolas"/>
+                <w:b w:val="0"/>
+                <w:color w:val="D4D4D4"/>
+                <w:sz w:val="16"/>
+                <w:szCs w:val="16"/>
+                <w:lang w:val="en-US"/>
+              </w:rPr>
+            </w:pPr>
+            <w:r>
+              <w:rPr>
+                <w:rFonts w:hint="default" w:ascii="Consolas" w:hAnsi="Consolas" w:eastAsia="Consolas" w:cs="Consolas"/>
+                <w:b w:val="0"/>
+                <w:color w:val="CE9178"/>
+                <w:kern w:val="0"/>
+                <w:sz w:val="16"/>
+                <w:szCs w:val="16"/>
+                <w:shd w:val="clear" w:fill="1E1E1E"/>
+                <w:lang w:val="en-US" w:eastAsia="zh-CN" w:bidi="ar"/>
+              </w:rPr>
+              <w:t>  </w:t>
+            </w:r>
+            <w:r>
+              <w:rPr>
+                <w:rFonts w:hint="eastAsia" w:ascii="Consolas" w:hAnsi="Consolas" w:eastAsia="Consolas" w:cs="Consolas"/>
+                <w:b w:val="0"/>
+                <w:color w:val="CE9178"/>
+                <w:kern w:val="0"/>
+                <w:sz w:val="16"/>
+                <w:szCs w:val="16"/>
+                <w:shd w:val="clear" w:fill="1E1E1E"/>
+                <w:lang w:val="en-US" w:eastAsia="zh-CN" w:bidi="ar"/>
+              </w:rPr>
+              <w:t xml:space="preserve"> Id,---收获地址ID</w:t>
+            </w:r>
+          </w:p>
+          <w:p>
+            <w:pPr>
+              <w:keepNext w:val="0"/>
+              <w:keepLines w:val="0"/>
+              <w:widowControl/>
+              <w:suppressLineNumbers w:val="0"/>
+              <w:shd w:val="clear" w:fill="1E1E1E"/>
+              <w:spacing w:line="228" w:lineRule="atLeast"/>
+              <w:jc w:val="left"/>
+              <w:rPr>
+                <w:rFonts w:hint="default" w:ascii="Consolas" w:hAnsi="Consolas" w:eastAsia="Consolas" w:cs="Consolas"/>
+                <w:b w:val="0"/>
+                <w:color w:val="D4D4D4"/>
+                <w:sz w:val="16"/>
+                <w:szCs w:val="16"/>
+                <w:lang w:val="en-US"/>
+              </w:rPr>
+            </w:pPr>
+            <w:r>
+              <w:rPr>
+                <w:rFonts w:hint="default" w:ascii="Consolas" w:hAnsi="Consolas" w:eastAsia="Consolas" w:cs="Consolas"/>
+                <w:b w:val="0"/>
+                <w:color w:val="CE9178"/>
+                <w:kern w:val="0"/>
+                <w:sz w:val="16"/>
+                <w:szCs w:val="16"/>
+                <w:shd w:val="clear" w:fill="1E1E1E"/>
+                <w:lang w:val="en-US" w:eastAsia="zh-CN" w:bidi="ar"/>
+              </w:rPr>
+              <w:t>                        S_Name, </w:t>
+            </w:r>
+            <w:r>
+              <w:rPr>
+                <w:rFonts w:hint="eastAsia" w:ascii="Consolas" w:hAnsi="Consolas" w:eastAsia="Consolas" w:cs="Consolas"/>
+                <w:b w:val="0"/>
+                <w:color w:val="CE9178"/>
+                <w:kern w:val="0"/>
+                <w:sz w:val="16"/>
+                <w:szCs w:val="16"/>
+                <w:shd w:val="clear" w:fill="1E1E1E"/>
+                <w:lang w:val="en-US" w:eastAsia="zh-CN" w:bidi="ar"/>
+              </w:rPr>
+              <w:t xml:space="preserve"> --收货人</w:t>
+            </w:r>
+          </w:p>
+          <w:p>
+            <w:pPr>
+              <w:keepNext w:val="0"/>
+              <w:keepLines w:val="0"/>
+              <w:widowControl/>
+              <w:suppressLineNumbers w:val="0"/>
+              <w:shd w:val="clear" w:fill="1E1E1E"/>
+              <w:spacing w:line="228" w:lineRule="atLeast"/>
+              <w:jc w:val="left"/>
+              <w:rPr>
+                <w:rFonts w:hint="default" w:ascii="Consolas" w:hAnsi="Consolas" w:eastAsia="Consolas" w:cs="Consolas"/>
+                <w:b w:val="0"/>
+                <w:color w:val="D4D4D4"/>
+                <w:sz w:val="16"/>
+                <w:szCs w:val="16"/>
+                <w:lang w:val="en-US"/>
+              </w:rPr>
+            </w:pPr>
+            <w:r>
+              <w:rPr>
+                <w:rFonts w:hint="default" w:ascii="Consolas" w:hAnsi="Consolas" w:eastAsia="Consolas" w:cs="Consolas"/>
+                <w:b w:val="0"/>
+                <w:color w:val="CE9178"/>
+                <w:kern w:val="0"/>
+                <w:sz w:val="16"/>
+                <w:szCs w:val="16"/>
+                <w:shd w:val="clear" w:fill="1E1E1E"/>
+                <w:lang w:val="en-US" w:eastAsia="zh-CN" w:bidi="ar"/>
+              </w:rPr>
+              <w:t>                        Province, </w:t>
+            </w:r>
+            <w:r>
+              <w:rPr>
+                <w:rFonts w:hint="eastAsia" w:ascii="Consolas" w:hAnsi="Consolas" w:eastAsia="Consolas" w:cs="Consolas"/>
+                <w:b w:val="0"/>
+                <w:color w:val="CE9178"/>
+                <w:kern w:val="0"/>
+                <w:sz w:val="16"/>
+                <w:szCs w:val="16"/>
+                <w:shd w:val="clear" w:fill="1E1E1E"/>
+                <w:lang w:val="en-US" w:eastAsia="zh-CN" w:bidi="ar"/>
+              </w:rPr>
+              <w:t>--省份</w:t>
+            </w:r>
+          </w:p>
+          <w:p>
+            <w:pPr>
+              <w:keepNext w:val="0"/>
+              <w:keepLines w:val="0"/>
+              <w:widowControl/>
+              <w:suppressLineNumbers w:val="0"/>
+              <w:shd w:val="clear" w:fill="1E1E1E"/>
+              <w:spacing w:line="228" w:lineRule="atLeast"/>
+              <w:jc w:val="left"/>
+              <w:rPr>
+                <w:rFonts w:hint="default" w:ascii="Consolas" w:hAnsi="Consolas" w:eastAsia="Consolas" w:cs="Consolas"/>
+                <w:b w:val="0"/>
+                <w:color w:val="D4D4D4"/>
+                <w:sz w:val="16"/>
+                <w:szCs w:val="16"/>
+                <w:lang w:val="en-US"/>
+              </w:rPr>
+            </w:pPr>
+            <w:r>
+              <w:rPr>
+                <w:rFonts w:hint="default" w:ascii="Consolas" w:hAnsi="Consolas" w:eastAsia="Consolas" w:cs="Consolas"/>
+                <w:b w:val="0"/>
+                <w:color w:val="CE9178"/>
+                <w:kern w:val="0"/>
+                <w:sz w:val="16"/>
+                <w:szCs w:val="16"/>
+                <w:shd w:val="clear" w:fill="1E1E1E"/>
+                <w:lang w:val="en-US" w:eastAsia="zh-CN" w:bidi="ar"/>
+              </w:rPr>
+              <w:t>                        City, </w:t>
+            </w:r>
+            <w:r>
+              <w:rPr>
+                <w:rFonts w:hint="eastAsia" w:ascii="Consolas" w:hAnsi="Consolas" w:eastAsia="Consolas" w:cs="Consolas"/>
+                <w:b w:val="0"/>
+                <w:color w:val="CE9178"/>
+                <w:kern w:val="0"/>
+                <w:sz w:val="16"/>
+                <w:szCs w:val="16"/>
+                <w:shd w:val="clear" w:fill="1E1E1E"/>
+                <w:lang w:val="en-US" w:eastAsia="zh-CN" w:bidi="ar"/>
+              </w:rPr>
+              <w:t>--城市</w:t>
+            </w:r>
+          </w:p>
+          <w:p>
+            <w:pPr>
+              <w:keepNext w:val="0"/>
+              <w:keepLines w:val="0"/>
+              <w:widowControl/>
+              <w:suppressLineNumbers w:val="0"/>
+              <w:shd w:val="clear" w:fill="1E1E1E"/>
+              <w:spacing w:line="228" w:lineRule="atLeast"/>
+              <w:jc w:val="left"/>
+              <w:rPr>
+                <w:rFonts w:hint="default" w:ascii="Consolas" w:hAnsi="Consolas" w:eastAsia="Consolas" w:cs="Consolas"/>
+                <w:b w:val="0"/>
+                <w:color w:val="D4D4D4"/>
+                <w:sz w:val="16"/>
+                <w:szCs w:val="16"/>
+                <w:lang w:val="en-US"/>
+              </w:rPr>
+            </w:pPr>
+            <w:r>
+              <w:rPr>
+                <w:rFonts w:hint="default" w:ascii="Consolas" w:hAnsi="Consolas" w:eastAsia="Consolas" w:cs="Consolas"/>
+                <w:b w:val="0"/>
+                <w:color w:val="CE9178"/>
+                <w:kern w:val="0"/>
+                <w:sz w:val="16"/>
+                <w:szCs w:val="16"/>
+                <w:shd w:val="clear" w:fill="1E1E1E"/>
+                <w:lang w:val="en-US" w:eastAsia="zh-CN" w:bidi="ar"/>
+              </w:rPr>
+              <w:t>                        AREA, </w:t>
+            </w:r>
+            <w:r>
+              <w:rPr>
+                <w:rFonts w:hint="eastAsia" w:ascii="Consolas" w:hAnsi="Consolas" w:eastAsia="Consolas" w:cs="Consolas"/>
+                <w:b w:val="0"/>
+                <w:color w:val="CE9178"/>
+                <w:kern w:val="0"/>
+                <w:sz w:val="16"/>
+                <w:szCs w:val="16"/>
+                <w:shd w:val="clear" w:fill="1E1E1E"/>
+                <w:lang w:val="en-US" w:eastAsia="zh-CN" w:bidi="ar"/>
+              </w:rPr>
+              <w:t>--区域</w:t>
+            </w:r>
+          </w:p>
+          <w:p>
+            <w:pPr>
+              <w:keepNext w:val="0"/>
+              <w:keepLines w:val="0"/>
+              <w:widowControl/>
+              <w:suppressLineNumbers w:val="0"/>
+              <w:shd w:val="clear" w:fill="1E1E1E"/>
+              <w:spacing w:line="228" w:lineRule="atLeast"/>
+              <w:jc w:val="left"/>
+              <w:rPr>
+                <w:rFonts w:hint="default" w:ascii="Consolas" w:hAnsi="Consolas" w:eastAsia="Consolas" w:cs="Consolas"/>
+                <w:b w:val="0"/>
+                <w:color w:val="D4D4D4"/>
+                <w:sz w:val="16"/>
+                <w:szCs w:val="16"/>
+                <w:lang w:val="en-US"/>
+              </w:rPr>
+            </w:pPr>
+            <w:r>
+              <w:rPr>
+                <w:rFonts w:hint="default" w:ascii="Consolas" w:hAnsi="Consolas" w:eastAsia="Consolas" w:cs="Consolas"/>
+                <w:b w:val="0"/>
+                <w:color w:val="CE9178"/>
+                <w:kern w:val="0"/>
+                <w:sz w:val="16"/>
+                <w:szCs w:val="16"/>
+                <w:shd w:val="clear" w:fill="1E1E1E"/>
+                <w:lang w:val="en-US" w:eastAsia="zh-CN" w:bidi="ar"/>
+              </w:rPr>
+              <w:t>                        Address, </w:t>
+            </w:r>
+            <w:r>
+              <w:rPr>
+                <w:rFonts w:hint="eastAsia" w:ascii="Consolas" w:hAnsi="Consolas" w:eastAsia="Consolas" w:cs="Consolas"/>
+                <w:b w:val="0"/>
+                <w:color w:val="CE9178"/>
+                <w:kern w:val="0"/>
+                <w:sz w:val="16"/>
+                <w:szCs w:val="16"/>
+                <w:shd w:val="clear" w:fill="1E1E1E"/>
+                <w:lang w:val="en-US" w:eastAsia="zh-CN" w:bidi="ar"/>
+              </w:rPr>
+              <w:t>--地址</w:t>
+            </w:r>
+          </w:p>
+          <w:p>
+            <w:pPr>
+              <w:keepNext w:val="0"/>
+              <w:keepLines w:val="0"/>
+              <w:widowControl/>
+              <w:suppressLineNumbers w:val="0"/>
+              <w:shd w:val="clear" w:fill="1E1E1E"/>
+              <w:spacing w:line="228" w:lineRule="atLeast"/>
+              <w:jc w:val="left"/>
+              <w:rPr>
+                <w:rFonts w:hint="default" w:ascii="Consolas" w:hAnsi="Consolas" w:eastAsia="Consolas" w:cs="Consolas"/>
+                <w:b w:val="0"/>
+                <w:color w:val="D4D4D4"/>
+                <w:sz w:val="16"/>
+                <w:szCs w:val="16"/>
+                <w:lang w:val="en-US"/>
+              </w:rPr>
+            </w:pPr>
+            <w:r>
+              <w:rPr>
+                <w:rFonts w:hint="default" w:ascii="Consolas" w:hAnsi="Consolas" w:eastAsia="Consolas" w:cs="Consolas"/>
+                <w:b w:val="0"/>
+                <w:color w:val="CE9178"/>
+                <w:kern w:val="0"/>
+                <w:sz w:val="16"/>
+                <w:szCs w:val="16"/>
+                <w:shd w:val="clear" w:fill="1E1E1E"/>
+                <w:lang w:val="en-US" w:eastAsia="zh-CN" w:bidi="ar"/>
+              </w:rPr>
+              <w:t>                        Mail, </w:t>
+            </w:r>
+            <w:r>
+              <w:rPr>
+                <w:rFonts w:hint="eastAsia" w:ascii="Consolas" w:hAnsi="Consolas" w:eastAsia="Consolas" w:cs="Consolas"/>
+                <w:b w:val="0"/>
+                <w:color w:val="CE9178"/>
+                <w:kern w:val="0"/>
+                <w:sz w:val="16"/>
+                <w:szCs w:val="16"/>
+                <w:shd w:val="clear" w:fill="1E1E1E"/>
+                <w:lang w:val="en-US" w:eastAsia="zh-CN" w:bidi="ar"/>
+              </w:rPr>
+              <w:t>--邮编</w:t>
+            </w:r>
+          </w:p>
+          <w:p>
+            <w:pPr>
+              <w:keepNext w:val="0"/>
+              <w:keepLines w:val="0"/>
+              <w:widowControl/>
+              <w:suppressLineNumbers w:val="0"/>
+              <w:shd w:val="clear" w:fill="1E1E1E"/>
+              <w:spacing w:line="228" w:lineRule="atLeast"/>
+              <w:jc w:val="left"/>
+              <w:rPr>
+                <w:rFonts w:hint="default" w:ascii="Consolas" w:hAnsi="Consolas" w:eastAsia="Consolas" w:cs="Consolas"/>
+                <w:b w:val="0"/>
+                <w:color w:val="D4D4D4"/>
+                <w:sz w:val="16"/>
+                <w:szCs w:val="16"/>
+                <w:lang w:val="en-US"/>
+              </w:rPr>
+            </w:pPr>
+            <w:r>
+              <w:rPr>
+                <w:rFonts w:hint="default" w:ascii="Consolas" w:hAnsi="Consolas" w:eastAsia="Consolas" w:cs="Consolas"/>
+                <w:b w:val="0"/>
+                <w:color w:val="CE9178"/>
+                <w:kern w:val="0"/>
+                <w:sz w:val="16"/>
+                <w:szCs w:val="16"/>
+                <w:shd w:val="clear" w:fill="1E1E1E"/>
+                <w:lang w:val="en-US" w:eastAsia="zh-CN" w:bidi="ar"/>
+              </w:rPr>
+              <w:t>                        Phone,</w:t>
+            </w:r>
+            <w:r>
+              <w:rPr>
+                <w:rFonts w:hint="eastAsia" w:ascii="Consolas" w:hAnsi="Consolas" w:eastAsia="Consolas" w:cs="Consolas"/>
+                <w:b w:val="0"/>
+                <w:color w:val="CE9178"/>
+                <w:kern w:val="0"/>
+                <w:sz w:val="16"/>
+                <w:szCs w:val="16"/>
+                <w:shd w:val="clear" w:fill="1E1E1E"/>
+                <w:lang w:val="en-US" w:eastAsia="zh-CN" w:bidi="ar"/>
+              </w:rPr>
+              <w:t>--电话</w:t>
+            </w:r>
+          </w:p>
+          <w:p>
+            <w:pPr>
+              <w:keepNext w:val="0"/>
+              <w:keepLines w:val="0"/>
+              <w:widowControl/>
+              <w:suppressLineNumbers w:val="0"/>
+              <w:shd w:val="clear" w:fill="1E1E1E"/>
+              <w:spacing w:line="228" w:lineRule="atLeast"/>
+              <w:jc w:val="left"/>
+              <w:rPr>
+                <w:rFonts w:hint="default" w:ascii="Consolas" w:hAnsi="Consolas" w:eastAsia="Consolas" w:cs="Consolas"/>
+                <w:b w:val="0"/>
+                <w:color w:val="D4D4D4"/>
+                <w:sz w:val="16"/>
+                <w:szCs w:val="16"/>
+                <w:lang w:val="en-US"/>
+              </w:rPr>
+            </w:pPr>
+            <w:r>
+              <w:rPr>
+                <w:rFonts w:hint="default" w:ascii="Consolas" w:hAnsi="Consolas" w:eastAsia="Consolas" w:cs="Consolas"/>
+                <w:b w:val="0"/>
+                <w:color w:val="CE9178"/>
+                <w:kern w:val="0"/>
+                <w:sz w:val="16"/>
+                <w:szCs w:val="16"/>
+                <w:shd w:val="clear" w:fill="1E1E1E"/>
+                <w:lang w:val="en-US" w:eastAsia="zh-CN" w:bidi="ar"/>
+              </w:rPr>
+              <w:t>                        Tel, </w:t>
+            </w:r>
+            <w:r>
+              <w:rPr>
+                <w:rFonts w:hint="eastAsia" w:ascii="Consolas" w:hAnsi="Consolas" w:eastAsia="Consolas" w:cs="Consolas"/>
+                <w:b w:val="0"/>
+                <w:color w:val="CE9178"/>
+                <w:kern w:val="0"/>
+                <w:sz w:val="16"/>
+                <w:szCs w:val="16"/>
+                <w:shd w:val="clear" w:fill="1E1E1E"/>
+                <w:lang w:val="en-US" w:eastAsia="zh-CN" w:bidi="ar"/>
+              </w:rPr>
+              <w:t>--手机</w:t>
+            </w:r>
+          </w:p>
+          <w:p>
+            <w:pPr>
+              <w:keepNext w:val="0"/>
+              <w:keepLines w:val="0"/>
+              <w:widowControl/>
+              <w:suppressLineNumbers w:val="0"/>
+              <w:shd w:val="clear" w:fill="1E1E1E"/>
+              <w:spacing w:line="228" w:lineRule="atLeast"/>
+              <w:jc w:val="left"/>
+              <w:rPr>
+                <w:rFonts w:hint="default" w:ascii="Consolas" w:hAnsi="Consolas" w:eastAsia="Consolas" w:cs="Consolas"/>
+                <w:b w:val="0"/>
+                <w:color w:val="D4D4D4"/>
+                <w:sz w:val="16"/>
+                <w:szCs w:val="16"/>
+                <w:lang w:val="en-US"/>
+              </w:rPr>
+            </w:pPr>
+            <w:r>
+              <w:rPr>
+                <w:rFonts w:hint="default" w:ascii="Consolas" w:hAnsi="Consolas" w:eastAsia="Consolas" w:cs="Consolas"/>
+                <w:b w:val="0"/>
+                <w:color w:val="CE9178"/>
+                <w:kern w:val="0"/>
+                <w:sz w:val="16"/>
+                <w:szCs w:val="16"/>
+                <w:shd w:val="clear" w:fill="1E1E1E"/>
+                <w:lang w:val="en-US" w:eastAsia="zh-CN" w:bidi="ar"/>
+              </w:rPr>
+              <w:t>                        Is_True</w:t>
+            </w:r>
+            <w:r>
+              <w:rPr>
+                <w:rFonts w:hint="eastAsia" w:ascii="Consolas" w:hAnsi="Consolas" w:eastAsia="Consolas" w:cs="Consolas"/>
+                <w:b w:val="0"/>
+                <w:color w:val="CE9178"/>
+                <w:kern w:val="0"/>
+                <w:sz w:val="16"/>
+                <w:szCs w:val="16"/>
+                <w:shd w:val="clear" w:fill="1E1E1E"/>
+                <w:lang w:val="en-US" w:eastAsia="zh-CN" w:bidi="ar"/>
+              </w:rPr>
+              <w:t>--是否是默认地址</w:t>
+            </w:r>
+          </w:p>
+          <w:p>
+            <w:pPr>
+              <w:pStyle w:val="8"/>
+              <w:keepNext w:val="0"/>
+              <w:keepLines w:val="0"/>
+              <w:widowControl/>
+              <w:suppressLineNumbers w:val="0"/>
+              <w:ind w:left="0" w:firstLine="0"/>
+              <w:rPr>
+                <w:i w:val="0"/>
+                <w:caps w:val="0"/>
+                <w:color w:val="000000"/>
+                <w:spacing w:val="0"/>
+              </w:rPr>
+            </w:pPr>
+          </w:p>
+          <w:p>
+            <w:pPr>
+              <w:pStyle w:val="8"/>
+              <w:keepNext w:val="0"/>
+              <w:keepLines w:val="0"/>
+              <w:widowControl/>
+              <w:suppressLineNumbers w:val="0"/>
+              <w:ind w:left="0" w:firstLine="0"/>
+              <w:rPr>
+                <w:rFonts w:hint="eastAsia" w:eastAsia="宋体"/>
+                <w:i w:val="0"/>
+                <w:caps w:val="0"/>
+                <w:color w:val="000000"/>
+                <w:spacing w:val="0"/>
+                <w:lang w:val="en-US" w:eastAsia="zh-CN"/>
+              </w:rPr>
+            </w:pPr>
+            <w:r>
+              <w:rPr>
+                <w:rFonts w:hint="eastAsia"/>
+                <w:i w:val="0"/>
+                <w:caps w:val="0"/>
+                <w:color w:val="000000"/>
+                <w:spacing w:val="0"/>
+                <w:lang w:val="en-US" w:eastAsia="zh-CN"/>
+              </w:rPr>
+              <w:t>}</w:t>
+            </w:r>
+          </w:p>
+          <w:p>
+            <w:pPr>
+              <w:rPr>
+                <w:rFonts w:hint="default" w:ascii="Times New Roman" w:hAnsi="Times New Roman" w:eastAsia="宋体" w:cs="Times New Roman"/>
+                <w:kern w:val="0"/>
+                <w:sz w:val="20"/>
+                <w:szCs w:val="20"/>
+                <w:lang w:val="en-US" w:eastAsia="zh-CN"/>
+              </w:rPr>
+            </w:pPr>
+          </w:p>
+        </w:tc>
+      </w:tr>
+      <w:tr>
+        <w:tblPrEx>
+          <w:tblBorders>
+            <w:top w:val="single" w:color="auto" w:sz="4" w:space="0"/>
+            <w:left w:val="single" w:color="auto" w:sz="4" w:space="0"/>
+            <w:bottom w:val="single" w:color="auto" w:sz="4" w:space="0"/>
+            <w:right w:val="single" w:color="auto" w:sz="4" w:space="0"/>
+            <w:insideH w:val="single" w:color="auto" w:sz="4" w:space="0"/>
+            <w:insideV w:val="single" w:color="auto" w:sz="4" w:space="0"/>
+          </w:tblBorders>
+          <w:tblCellMar>
+            <w:top w:w="0" w:type="dxa"/>
+            <w:left w:w="108" w:type="dxa"/>
+            <w:bottom w:w="0" w:type="dxa"/>
+            <w:right w:w="108" w:type="dxa"/>
+          </w:tblCellMar>
+        </w:tblPrEx>
+        <w:trPr>
+          <w:trHeight w:val="90" w:hRule="atLeast"/>
+        </w:trPr>
+        <w:tc>
+          <w:tcPr>
+            <w:tcW w:w="3190" w:type="dxa"/>
+          </w:tcPr>
+          <w:p>
+            <w:pPr>
+              <w:rPr>
+                <w:rFonts w:ascii="Times New Roman" w:hAnsi="Times New Roman" w:eastAsia="宋体" w:cs="Times New Roman"/>
+                <w:kern w:val="0"/>
+                <w:sz w:val="20"/>
+                <w:szCs w:val="20"/>
+              </w:rPr>
+            </w:pPr>
+            <w:r>
+              <w:rPr>
+                <w:rFonts w:hint="eastAsia" w:ascii="Times New Roman" w:hAnsi="Times New Roman" w:eastAsia="宋体" w:cs="Times New Roman"/>
+                <w:kern w:val="0"/>
+                <w:sz w:val="20"/>
+                <w:szCs w:val="20"/>
+              </w:rPr>
+              <w:t>返回demo</w:t>
+            </w:r>
+          </w:p>
+        </w:tc>
+        <w:tc>
+          <w:tcPr>
+            <w:tcW w:w="6229" w:type="dxa"/>
+          </w:tcPr>
+          <w:p>
+            <w:pPr>
+              <w:rPr>
+                <w:rFonts w:hint="eastAsia" w:ascii="Times New Roman" w:hAnsi="Times New Roman" w:eastAsia="宋体" w:cs="Times New Roman"/>
+                <w:kern w:val="0"/>
+                <w:sz w:val="20"/>
+                <w:szCs w:val="20"/>
+                <w:lang w:val="en-US" w:eastAsia="zh-CN"/>
+              </w:rPr>
+            </w:pPr>
+          </w:p>
+        </w:tc>
+      </w:tr>
+      <w:tr>
+        <w:tblPrEx>
+          <w:tblBorders>
+            <w:top w:val="single" w:color="auto" w:sz="4" w:space="0"/>
+            <w:left w:val="single" w:color="auto" w:sz="4" w:space="0"/>
+            <w:bottom w:val="single" w:color="auto" w:sz="4" w:space="0"/>
+            <w:right w:val="single" w:color="auto" w:sz="4" w:space="0"/>
+            <w:insideH w:val="single" w:color="auto" w:sz="4" w:space="0"/>
+            <w:insideV w:val="single" w:color="auto" w:sz="4" w:space="0"/>
+          </w:tblBorders>
+          <w:tblCellMar>
+            <w:top w:w="0" w:type="dxa"/>
+            <w:left w:w="108" w:type="dxa"/>
+            <w:bottom w:w="0" w:type="dxa"/>
+            <w:right w:w="108" w:type="dxa"/>
+          </w:tblCellMar>
+        </w:tblPrEx>
+        <w:trPr>
+          <w:trHeight w:val="940" w:hRule="atLeast"/>
+        </w:trPr>
+        <w:tc>
+          <w:tcPr>
+            <w:tcW w:w="3190" w:type="dxa"/>
+          </w:tcPr>
+          <w:p>
+            <w:pPr>
+              <w:rPr>
+                <w:rFonts w:ascii="Times New Roman" w:hAnsi="Times New Roman" w:eastAsia="宋体" w:cs="Times New Roman"/>
+                <w:kern w:val="0"/>
+                <w:sz w:val="20"/>
+                <w:szCs w:val="20"/>
+              </w:rPr>
+            </w:pPr>
+            <w:r>
+              <w:rPr>
+                <w:rFonts w:hint="eastAsia" w:ascii="Times New Roman" w:hAnsi="Times New Roman" w:eastAsia="宋体" w:cs="Times New Roman"/>
+                <w:kern w:val="0"/>
+                <w:sz w:val="20"/>
+                <w:szCs w:val="20"/>
+              </w:rPr>
+              <w:t>说明</w:t>
+            </w:r>
+          </w:p>
+        </w:tc>
+        <w:tc>
+          <w:tcPr>
+            <w:tcW w:w="6229" w:type="dxa"/>
+          </w:tcPr>
+          <w:p>
+            <w:pPr>
+              <w:ind w:firstLine="200" w:firstLineChars="100"/>
+              <w:rPr>
+                <w:rFonts w:hint="default" w:ascii="Times New Roman" w:hAnsi="Times New Roman" w:eastAsia="宋体" w:cs="Times New Roman"/>
+                <w:kern w:val="0"/>
+                <w:sz w:val="20"/>
+                <w:szCs w:val="20"/>
+                <w:lang w:val="en-US" w:eastAsia="zh-CN"/>
+              </w:rPr>
+            </w:pPr>
+          </w:p>
+          <w:p>
+            <w:pPr>
+              <w:rPr>
+                <w:rFonts w:hint="eastAsia" w:ascii="Times New Roman" w:hAnsi="Times New Roman" w:eastAsia="宋体" w:cs="Times New Roman"/>
+                <w:kern w:val="0"/>
+                <w:sz w:val="20"/>
+                <w:szCs w:val="20"/>
+                <w:lang w:val="en-US" w:eastAsia="zh-CN"/>
+              </w:rPr>
+            </w:pPr>
+            <w:r>
+              <w:rPr>
+                <w:rFonts w:hint="eastAsia" w:ascii="Times New Roman" w:hAnsi="Times New Roman" w:eastAsia="宋体" w:cs="Times New Roman"/>
+                <w:kern w:val="0"/>
+                <w:sz w:val="20"/>
+                <w:szCs w:val="20"/>
+                <w:lang w:val="en-US" w:eastAsia="zh-CN"/>
+              </w:rPr>
+              <w:t>Success 返回成功或者失败</w:t>
+            </w:r>
+          </w:p>
+          <w:p>
+            <w:pPr>
+              <w:rPr>
+                <w:rFonts w:hint="default" w:ascii="Times New Roman" w:hAnsi="Times New Roman" w:eastAsia="宋体" w:cs="Times New Roman"/>
+                <w:kern w:val="0"/>
+                <w:sz w:val="20"/>
+                <w:szCs w:val="20"/>
+                <w:lang w:val="en-US" w:eastAsia="zh-CN"/>
+              </w:rPr>
+            </w:pPr>
+          </w:p>
+        </w:tc>
+      </w:tr>
+      <w:tr>
+        <w:tblPrEx>
+          <w:tblBorders>
+            <w:top w:val="single" w:color="auto" w:sz="4" w:space="0"/>
+            <w:left w:val="single" w:color="auto" w:sz="4" w:space="0"/>
+            <w:bottom w:val="single" w:color="auto" w:sz="4" w:space="0"/>
+            <w:right w:val="single" w:color="auto" w:sz="4" w:space="0"/>
+            <w:insideH w:val="single" w:color="auto" w:sz="4" w:space="0"/>
+            <w:insideV w:val="single" w:color="auto" w:sz="4" w:space="0"/>
+          </w:tblBorders>
+          <w:tblCellMar>
+            <w:top w:w="0" w:type="dxa"/>
+            <w:left w:w="108" w:type="dxa"/>
+            <w:bottom w:w="0" w:type="dxa"/>
+            <w:right w:w="108" w:type="dxa"/>
+          </w:tblCellMar>
+        </w:tblPrEx>
+        <w:trPr>
+          <w:trHeight w:val="612" w:hRule="atLeast"/>
+        </w:trPr>
+        <w:tc>
+          <w:tcPr>
+            <w:tcW w:w="3190" w:type="dxa"/>
+          </w:tcPr>
+          <w:p>
+            <w:pPr>
+              <w:rPr>
+                <w:rFonts w:ascii="Times New Roman" w:hAnsi="Times New Roman" w:eastAsia="宋体" w:cs="Times New Roman"/>
+                <w:kern w:val="0"/>
+                <w:sz w:val="20"/>
+                <w:szCs w:val="20"/>
+              </w:rPr>
+            </w:pPr>
+            <w:r>
+              <w:rPr>
+                <w:rFonts w:hint="eastAsia" w:ascii="Times New Roman" w:hAnsi="Times New Roman" w:eastAsia="宋体" w:cs="Times New Roman"/>
+                <w:kern w:val="0"/>
+                <w:sz w:val="20"/>
+                <w:szCs w:val="20"/>
+              </w:rPr>
+              <w:t>相关接口及逻辑</w:t>
+            </w:r>
+          </w:p>
+        </w:tc>
+        <w:tc>
+          <w:tcPr>
+            <w:tcW w:w="6229" w:type="dxa"/>
+          </w:tcPr>
+          <w:p>
+            <w:pPr>
+              <w:rPr>
+                <w:rFonts w:ascii="Times New Roman" w:hAnsi="Times New Roman" w:eastAsia="宋体" w:cs="Times New Roman"/>
+                <w:kern w:val="0"/>
+                <w:sz w:val="20"/>
+                <w:szCs w:val="20"/>
+              </w:rPr>
+            </w:pPr>
+          </w:p>
+        </w:tc>
+      </w:tr>
+    </w:tbl>
+    <w:p>
+      <w:pPr>
+        <w:numPr>
+          <w:ilvl w:val="0"/>
+          <w:numId w:val="0"/>
+        </w:numPr>
+        <w:ind w:leftChars="0"/>
+        <w:rPr>
+          <w:rFonts w:hint="default"/>
+          <w:lang w:val="en-US" w:eastAsia="zh-CN"/>
+        </w:rPr>
+      </w:pPr>
+    </w:p>
+    <w:p>
+      <w:pPr>
+        <w:numPr>
+          <w:ilvl w:val="0"/>
+          <w:numId w:val="0"/>
+        </w:numPr>
+        <w:ind w:leftChars="0"/>
+        <w:rPr>
+          <w:rFonts w:hint="default"/>
+          <w:lang w:val="en-US" w:eastAsia="zh-CN"/>
+        </w:rPr>
+      </w:pPr>
+    </w:p>
+    <w:p>
+      <w:pPr>
+        <w:numPr>
+          <w:ilvl w:val="0"/>
+          <w:numId w:val="3"/>
+        </w:numPr>
+        <w:ind w:left="0" w:leftChars="0" w:firstLine="0" w:firstLineChars="0"/>
+        <w:outlineLvl w:val="0"/>
+        <w:rPr>
+          <w:rFonts w:hint="default" w:ascii="Times New Roman" w:hAnsi="Times New Roman" w:eastAsia="宋体" w:cs="Times New Roman"/>
+          <w:kern w:val="0"/>
+          <w:sz w:val="30"/>
+          <w:szCs w:val="30"/>
+          <w:lang w:val="en-US" w:eastAsia="zh-CN"/>
+        </w:rPr>
+      </w:pPr>
+      <w:bookmarkStart w:id="19" w:name="_Toc14863"/>
+      <w:r>
+        <w:rPr>
+          <w:rFonts w:hint="eastAsia" w:ascii="Times New Roman" w:hAnsi="Times New Roman" w:eastAsia="宋体" w:cs="Times New Roman"/>
+          <w:kern w:val="0"/>
+          <w:sz w:val="30"/>
+          <w:szCs w:val="30"/>
+          <w:lang w:val="en-US" w:eastAsia="zh-CN"/>
+        </w:rPr>
+        <w:t>删除我的收获地址</w:t>
+      </w:r>
+      <w:bookmarkEnd w:id="19"/>
+    </w:p>
+    <w:tbl>
+      <w:tblPr>
+        <w:tblStyle w:val="10"/>
+        <w:tblW w:w="9419" w:type="dxa"/>
+        <w:tblInd w:w="0" w:type="dxa"/>
+        <w:tblBorders>
+          <w:top w:val="single" w:color="auto" w:sz="4" w:space="0"/>
+          <w:left w:val="single" w:color="auto" w:sz="4" w:space="0"/>
+          <w:bottom w:val="single" w:color="auto" w:sz="4" w:space="0"/>
+          <w:right w:val="single" w:color="auto" w:sz="4" w:space="0"/>
+          <w:insideH w:val="single" w:color="auto" w:sz="4" w:space="0"/>
+          <w:insideV w:val="single" w:color="auto" w:sz="4" w:space="0"/>
+        </w:tblBorders>
+        <w:tblLayout w:type="fixed"/>
+        <w:tblCellMar>
+          <w:top w:w="0" w:type="dxa"/>
+          <w:left w:w="108" w:type="dxa"/>
+          <w:bottom w:w="0" w:type="dxa"/>
+          <w:right w:w="108" w:type="dxa"/>
+        </w:tblCellMar>
+      </w:tblPr>
+      <w:tblGrid>
+        <w:gridCol w:w="3190"/>
+        <w:gridCol w:w="6229"/>
+      </w:tblGrid>
+      <w:tr>
+        <w:tblPrEx>
+          <w:tblBorders>
+            <w:top w:val="single" w:color="auto" w:sz="4" w:space="0"/>
+            <w:left w:val="single" w:color="auto" w:sz="4" w:space="0"/>
+            <w:bottom w:val="single" w:color="auto" w:sz="4" w:space="0"/>
+            <w:right w:val="single" w:color="auto" w:sz="4" w:space="0"/>
+            <w:insideH w:val="single" w:color="auto" w:sz="4" w:space="0"/>
+            <w:insideV w:val="single" w:color="auto" w:sz="4" w:space="0"/>
+          </w:tblBorders>
+          <w:tblCellMar>
+            <w:top w:w="0" w:type="dxa"/>
+            <w:left w:w="108" w:type="dxa"/>
+            <w:bottom w:w="0" w:type="dxa"/>
+            <w:right w:w="108" w:type="dxa"/>
+          </w:tblCellMar>
+        </w:tblPrEx>
+        <w:trPr>
+          <w:trHeight w:val="484" w:hRule="atLeast"/>
+        </w:trPr>
+        <w:tc>
+          <w:tcPr>
+            <w:tcW w:w="3190" w:type="dxa"/>
+          </w:tcPr>
+          <w:p>
+            <w:pPr>
+              <w:rPr>
+                <w:rFonts w:hint="default" w:ascii="Times New Roman" w:hAnsi="Times New Roman" w:eastAsia="宋体" w:cs="Times New Roman"/>
+                <w:kern w:val="0"/>
+                <w:sz w:val="20"/>
+                <w:szCs w:val="20"/>
+                <w:lang w:val="en-US" w:eastAsia="zh-CN"/>
+              </w:rPr>
+            </w:pPr>
+            <w:r>
+              <w:rPr>
+                <w:rFonts w:hint="eastAsia" w:ascii="Times New Roman" w:hAnsi="Times New Roman" w:eastAsia="宋体" w:cs="Times New Roman"/>
+                <w:kern w:val="0"/>
+                <w:sz w:val="20"/>
+                <w:szCs w:val="20"/>
+                <w:lang w:val="en-US" w:eastAsia="zh-CN"/>
+              </w:rPr>
+              <w:t>接口地址</w:t>
+            </w:r>
+          </w:p>
+        </w:tc>
+        <w:tc>
+          <w:tcPr>
+            <w:tcW w:w="6229" w:type="dxa"/>
+          </w:tcPr>
+          <w:p>
+            <w:pPr>
+              <w:keepNext w:val="0"/>
+              <w:keepLines w:val="0"/>
+              <w:widowControl/>
+              <w:suppressLineNumbers w:val="0"/>
+              <w:shd w:val="clear" w:fill="1E1E1E"/>
+              <w:spacing w:line="228" w:lineRule="atLeast"/>
+              <w:jc w:val="left"/>
+              <w:rPr>
+                <w:rFonts w:hint="default" w:ascii="Consolas" w:hAnsi="Consolas" w:eastAsia="Consolas" w:cs="Consolas"/>
+                <w:b w:val="0"/>
+                <w:color w:val="D4D4D4"/>
+                <w:sz w:val="16"/>
+                <w:szCs w:val="16"/>
+                <w:lang w:val="en-US"/>
+              </w:rPr>
+            </w:pPr>
+            <w:r>
+              <w:rPr>
+                <w:rFonts w:hint="eastAsia" w:ascii="Times New Roman" w:hAnsi="Times New Roman" w:eastAsia="宋体" w:cs="Times New Roman"/>
+                <w:kern w:val="0"/>
+                <w:sz w:val="20"/>
+                <w:szCs w:val="20"/>
+                <w:lang w:val="en-US" w:eastAsia="zh-CN"/>
+              </w:rPr>
+              <w:t>/api/</w:t>
+            </w:r>
+            <w:r>
+              <w:rPr>
+                <w:rFonts w:hint="default" w:ascii="Consolas" w:hAnsi="Consolas" w:eastAsia="Consolas" w:cs="Consolas"/>
+                <w:b w:val="0"/>
+                <w:color w:val="DCDCAA"/>
+                <w:kern w:val="0"/>
+                <w:sz w:val="16"/>
+                <w:szCs w:val="16"/>
+                <w:shd w:val="clear" w:fill="1E1E1E"/>
+                <w:lang w:val="en-US" w:eastAsia="zh-CN" w:bidi="ar"/>
+              </w:rPr>
+              <w:t>delMyAddress</w:t>
+            </w:r>
+            <w:r>
+              <w:rPr>
+                <w:rFonts w:hint="eastAsia" w:ascii="Consolas" w:hAnsi="Consolas" w:eastAsia="Consolas" w:cs="Consolas"/>
+                <w:b w:val="0"/>
+                <w:color w:val="DCDCAA"/>
+                <w:kern w:val="0"/>
+                <w:sz w:val="16"/>
+                <w:szCs w:val="16"/>
+                <w:shd w:val="clear" w:fill="1E1E1E"/>
+                <w:lang w:val="en-US" w:eastAsia="zh-CN" w:bidi="ar"/>
+              </w:rPr>
+              <w:t>.do</w:t>
+            </w:r>
+          </w:p>
+          <w:p>
+            <w:pPr>
+              <w:rPr>
+                <w:rFonts w:hint="default" w:ascii="Times New Roman" w:hAnsi="Times New Roman" w:eastAsia="宋体" w:cs="Times New Roman"/>
+                <w:kern w:val="0"/>
+                <w:sz w:val="20"/>
+                <w:szCs w:val="20"/>
+                <w:lang w:val="en-US" w:eastAsia="zh-CN"/>
+              </w:rPr>
+            </w:pPr>
+          </w:p>
+        </w:tc>
+      </w:tr>
+      <w:tr>
+        <w:tblPrEx>
+          <w:tblBorders>
+            <w:top w:val="single" w:color="auto" w:sz="4" w:space="0"/>
+            <w:left w:val="single" w:color="auto" w:sz="4" w:space="0"/>
+            <w:bottom w:val="single" w:color="auto" w:sz="4" w:space="0"/>
+            <w:right w:val="single" w:color="auto" w:sz="4" w:space="0"/>
+            <w:insideH w:val="single" w:color="auto" w:sz="4" w:space="0"/>
+            <w:insideV w:val="single" w:color="auto" w:sz="4" w:space="0"/>
+          </w:tblBorders>
+          <w:tblCellMar>
+            <w:top w:w="0" w:type="dxa"/>
+            <w:left w:w="108" w:type="dxa"/>
+            <w:bottom w:w="0" w:type="dxa"/>
+            <w:right w:w="108" w:type="dxa"/>
+          </w:tblCellMar>
+        </w:tblPrEx>
+        <w:trPr>
+          <w:trHeight w:val="602" w:hRule="atLeast"/>
+        </w:trPr>
+        <w:tc>
+          <w:tcPr>
+            <w:tcW w:w="3190" w:type="dxa"/>
+          </w:tcPr>
+          <w:p>
+            <w:pPr>
+              <w:rPr>
+                <w:rFonts w:ascii="Times New Roman" w:hAnsi="Times New Roman" w:eastAsia="宋体" w:cs="Times New Roman"/>
+                <w:kern w:val="0"/>
+                <w:sz w:val="20"/>
+                <w:szCs w:val="20"/>
+              </w:rPr>
+            </w:pPr>
+            <w:r>
+              <w:rPr>
+                <w:rFonts w:hint="eastAsia" w:ascii="Times New Roman" w:hAnsi="Times New Roman" w:eastAsia="宋体" w:cs="Times New Roman"/>
+                <w:kern w:val="0"/>
+                <w:sz w:val="20"/>
+                <w:szCs w:val="20"/>
+              </w:rPr>
+              <w:t>接口类型</w:t>
+            </w:r>
+          </w:p>
+        </w:tc>
+        <w:tc>
+          <w:tcPr>
+            <w:tcW w:w="6229" w:type="dxa"/>
+          </w:tcPr>
+          <w:p>
+            <w:pPr>
+              <w:rPr>
+                <w:rFonts w:hint="default" w:ascii="Times New Roman" w:hAnsi="Times New Roman" w:eastAsia="宋体" w:cs="Times New Roman"/>
+                <w:kern w:val="0"/>
+                <w:sz w:val="20"/>
+                <w:szCs w:val="20"/>
+                <w:lang w:val="en-US" w:eastAsia="zh-CN"/>
+              </w:rPr>
+            </w:pPr>
+            <w:r>
+              <w:rPr>
+                <w:rFonts w:hint="eastAsia" w:ascii="Times New Roman" w:hAnsi="Times New Roman" w:eastAsia="宋体" w:cs="Times New Roman"/>
+                <w:kern w:val="0"/>
+                <w:sz w:val="20"/>
+                <w:szCs w:val="20"/>
+                <w:lang w:val="en-US" w:eastAsia="zh-CN"/>
+              </w:rPr>
+              <w:t>Get</w:t>
+            </w:r>
+          </w:p>
+        </w:tc>
+      </w:tr>
+      <w:tr>
+        <w:tblPrEx>
+          <w:tblBorders>
+            <w:top w:val="single" w:color="auto" w:sz="4" w:space="0"/>
+            <w:left w:val="single" w:color="auto" w:sz="4" w:space="0"/>
+            <w:bottom w:val="single" w:color="auto" w:sz="4" w:space="0"/>
+            <w:right w:val="single" w:color="auto" w:sz="4" w:space="0"/>
+            <w:insideH w:val="single" w:color="auto" w:sz="4" w:space="0"/>
+            <w:insideV w:val="single" w:color="auto" w:sz="4" w:space="0"/>
+          </w:tblBorders>
+          <w:tblCellMar>
+            <w:top w:w="0" w:type="dxa"/>
+            <w:left w:w="108" w:type="dxa"/>
+            <w:bottom w:w="0" w:type="dxa"/>
+            <w:right w:w="108" w:type="dxa"/>
+          </w:tblCellMar>
+        </w:tblPrEx>
+        <w:trPr>
+          <w:trHeight w:val="631" w:hRule="atLeast"/>
+        </w:trPr>
+        <w:tc>
+          <w:tcPr>
+            <w:tcW w:w="3190" w:type="dxa"/>
+          </w:tcPr>
+          <w:p>
+            <w:pPr>
+              <w:rPr>
+                <w:rFonts w:ascii="Times New Roman" w:hAnsi="Times New Roman" w:eastAsia="宋体" w:cs="Times New Roman"/>
+                <w:kern w:val="0"/>
+                <w:sz w:val="20"/>
+                <w:szCs w:val="20"/>
+              </w:rPr>
+            </w:pPr>
+            <w:r>
+              <w:rPr>
+                <w:rFonts w:hint="eastAsia" w:ascii="Times New Roman" w:hAnsi="Times New Roman" w:eastAsia="宋体" w:cs="Times New Roman"/>
+                <w:kern w:val="0"/>
+                <w:sz w:val="20"/>
+                <w:szCs w:val="20"/>
+              </w:rPr>
+              <w:t>参数demo</w:t>
+            </w:r>
+          </w:p>
+        </w:tc>
+        <w:tc>
+          <w:tcPr>
+            <w:tcW w:w="6229" w:type="dxa"/>
+          </w:tcPr>
+          <w:p>
+            <w:pPr>
+              <w:pStyle w:val="8"/>
+              <w:keepNext w:val="0"/>
+              <w:keepLines w:val="0"/>
+              <w:widowControl/>
+              <w:suppressLineNumbers w:val="0"/>
+              <w:ind w:left="0" w:firstLine="0"/>
+              <w:rPr>
+                <w:i w:val="0"/>
+                <w:caps w:val="0"/>
+                <w:color w:val="000000"/>
+                <w:spacing w:val="0"/>
+              </w:rPr>
+            </w:pPr>
+            <w:r>
+              <w:rPr>
+                <w:i w:val="0"/>
+                <w:caps w:val="0"/>
+                <w:color w:val="000000"/>
+                <w:spacing w:val="0"/>
+              </w:rPr>
+              <w:t>{</w:t>
+            </w:r>
+          </w:p>
+          <w:p>
+            <w:pPr>
+              <w:keepNext w:val="0"/>
+              <w:keepLines w:val="0"/>
+              <w:widowControl/>
+              <w:suppressLineNumbers w:val="0"/>
+              <w:shd w:val="clear" w:fill="1E1E1E"/>
+              <w:spacing w:line="228" w:lineRule="atLeast"/>
+              <w:jc w:val="left"/>
+              <w:rPr>
+                <w:rFonts w:hint="default" w:ascii="Consolas" w:hAnsi="Consolas" w:eastAsia="Consolas" w:cs="Consolas"/>
+                <w:b w:val="0"/>
+                <w:color w:val="D4D4D4"/>
+                <w:sz w:val="16"/>
+                <w:szCs w:val="16"/>
+                <w:lang w:val="en-US"/>
+              </w:rPr>
+            </w:pPr>
+            <w:r>
+              <w:rPr>
+                <w:rFonts w:hint="default" w:ascii="Consolas" w:hAnsi="Consolas" w:eastAsia="Consolas" w:cs="Consolas"/>
+                <w:b w:val="0"/>
+                <w:color w:val="CE9178"/>
+                <w:kern w:val="0"/>
+                <w:sz w:val="16"/>
+                <w:szCs w:val="16"/>
+                <w:shd w:val="clear" w:fill="1E1E1E"/>
+                <w:lang w:val="en-US" w:eastAsia="zh-CN" w:bidi="ar"/>
+              </w:rPr>
+              <w:t>  </w:t>
+            </w:r>
+            <w:r>
+              <w:rPr>
+                <w:rFonts w:hint="eastAsia" w:ascii="Consolas" w:hAnsi="Consolas" w:eastAsia="Consolas" w:cs="Consolas"/>
+                <w:b w:val="0"/>
+                <w:color w:val="CE9178"/>
+                <w:kern w:val="0"/>
+                <w:sz w:val="16"/>
+                <w:szCs w:val="16"/>
+                <w:shd w:val="clear" w:fill="1E1E1E"/>
+                <w:lang w:val="en-US" w:eastAsia="zh-CN" w:bidi="ar"/>
+              </w:rPr>
+              <w:t xml:space="preserve"> Id</w:t>
+            </w:r>
+          </w:p>
+          <w:p>
+            <w:pPr>
+              <w:pStyle w:val="8"/>
+              <w:keepNext w:val="0"/>
+              <w:keepLines w:val="0"/>
+              <w:widowControl/>
+              <w:suppressLineNumbers w:val="0"/>
+              <w:ind w:left="0" w:firstLine="0"/>
+              <w:rPr>
+                <w:i w:val="0"/>
+                <w:caps w:val="0"/>
+                <w:color w:val="000000"/>
+                <w:spacing w:val="0"/>
+              </w:rPr>
+            </w:pPr>
+          </w:p>
+          <w:p>
+            <w:pPr>
+              <w:pStyle w:val="8"/>
+              <w:keepNext w:val="0"/>
+              <w:keepLines w:val="0"/>
+              <w:widowControl/>
+              <w:suppressLineNumbers w:val="0"/>
+              <w:ind w:left="0" w:firstLine="0"/>
+              <w:rPr>
+                <w:rFonts w:hint="eastAsia" w:eastAsia="宋体"/>
+                <w:i w:val="0"/>
+                <w:caps w:val="0"/>
+                <w:color w:val="000000"/>
+                <w:spacing w:val="0"/>
+                <w:lang w:val="en-US" w:eastAsia="zh-CN"/>
+              </w:rPr>
+            </w:pPr>
+            <w:r>
+              <w:rPr>
+                <w:rFonts w:hint="eastAsia"/>
+                <w:i w:val="0"/>
+                <w:caps w:val="0"/>
+                <w:color w:val="000000"/>
+                <w:spacing w:val="0"/>
+                <w:lang w:val="en-US" w:eastAsia="zh-CN"/>
+              </w:rPr>
+              <w:t>}</w:t>
+            </w:r>
+          </w:p>
+          <w:p>
+            <w:pPr>
+              <w:rPr>
+                <w:rFonts w:hint="default" w:ascii="Times New Roman" w:hAnsi="Times New Roman" w:eastAsia="宋体" w:cs="Times New Roman"/>
+                <w:kern w:val="0"/>
+                <w:sz w:val="20"/>
+                <w:szCs w:val="20"/>
+                <w:lang w:val="en-US" w:eastAsia="zh-CN"/>
+              </w:rPr>
+            </w:pPr>
+          </w:p>
+        </w:tc>
+      </w:tr>
+      <w:tr>
+        <w:tblPrEx>
+          <w:tblBorders>
+            <w:top w:val="single" w:color="auto" w:sz="4" w:space="0"/>
+            <w:left w:val="single" w:color="auto" w:sz="4" w:space="0"/>
+            <w:bottom w:val="single" w:color="auto" w:sz="4" w:space="0"/>
+            <w:right w:val="single" w:color="auto" w:sz="4" w:space="0"/>
+            <w:insideH w:val="single" w:color="auto" w:sz="4" w:space="0"/>
+            <w:insideV w:val="single" w:color="auto" w:sz="4" w:space="0"/>
+          </w:tblBorders>
+          <w:tblCellMar>
+            <w:top w:w="0" w:type="dxa"/>
+            <w:left w:w="108" w:type="dxa"/>
+            <w:bottom w:w="0" w:type="dxa"/>
+            <w:right w:w="108" w:type="dxa"/>
+          </w:tblCellMar>
+        </w:tblPrEx>
+        <w:trPr>
+          <w:trHeight w:val="90" w:hRule="atLeast"/>
+        </w:trPr>
+        <w:tc>
+          <w:tcPr>
+            <w:tcW w:w="3190" w:type="dxa"/>
+          </w:tcPr>
+          <w:p>
+            <w:pPr>
+              <w:rPr>
+                <w:rFonts w:ascii="Times New Roman" w:hAnsi="Times New Roman" w:eastAsia="宋体" w:cs="Times New Roman"/>
+                <w:kern w:val="0"/>
+                <w:sz w:val="20"/>
+                <w:szCs w:val="20"/>
+              </w:rPr>
+            </w:pPr>
+            <w:r>
+              <w:rPr>
+                <w:rFonts w:hint="eastAsia" w:ascii="Times New Roman" w:hAnsi="Times New Roman" w:eastAsia="宋体" w:cs="Times New Roman"/>
+                <w:kern w:val="0"/>
+                <w:sz w:val="20"/>
+                <w:szCs w:val="20"/>
+              </w:rPr>
+              <w:t>返回demo</w:t>
+            </w:r>
+          </w:p>
+        </w:tc>
+        <w:tc>
+          <w:tcPr>
+            <w:tcW w:w="6229" w:type="dxa"/>
+          </w:tcPr>
+          <w:p>
+            <w:pPr>
+              <w:rPr>
+                <w:rFonts w:hint="eastAsia" w:ascii="Times New Roman" w:hAnsi="Times New Roman" w:eastAsia="宋体" w:cs="Times New Roman"/>
+                <w:kern w:val="0"/>
+                <w:sz w:val="20"/>
+                <w:szCs w:val="20"/>
+                <w:lang w:val="en-US" w:eastAsia="zh-CN"/>
+              </w:rPr>
+            </w:pPr>
+          </w:p>
+        </w:tc>
+      </w:tr>
+      <w:tr>
+        <w:tblPrEx>
+          <w:tblBorders>
+            <w:top w:val="single" w:color="auto" w:sz="4" w:space="0"/>
+            <w:left w:val="single" w:color="auto" w:sz="4" w:space="0"/>
+            <w:bottom w:val="single" w:color="auto" w:sz="4" w:space="0"/>
+            <w:right w:val="single" w:color="auto" w:sz="4" w:space="0"/>
+            <w:insideH w:val="single" w:color="auto" w:sz="4" w:space="0"/>
+            <w:insideV w:val="single" w:color="auto" w:sz="4" w:space="0"/>
+          </w:tblBorders>
+          <w:tblCellMar>
+            <w:top w:w="0" w:type="dxa"/>
+            <w:left w:w="108" w:type="dxa"/>
+            <w:bottom w:w="0" w:type="dxa"/>
+            <w:right w:w="108" w:type="dxa"/>
+          </w:tblCellMar>
+        </w:tblPrEx>
+        <w:trPr>
+          <w:trHeight w:val="940" w:hRule="atLeast"/>
+        </w:trPr>
+        <w:tc>
+          <w:tcPr>
+            <w:tcW w:w="3190" w:type="dxa"/>
+          </w:tcPr>
+          <w:p>
+            <w:pPr>
+              <w:rPr>
+                <w:rFonts w:ascii="Times New Roman" w:hAnsi="Times New Roman" w:eastAsia="宋体" w:cs="Times New Roman"/>
+                <w:kern w:val="0"/>
+                <w:sz w:val="20"/>
+                <w:szCs w:val="20"/>
+              </w:rPr>
+            </w:pPr>
+            <w:r>
+              <w:rPr>
+                <w:rFonts w:hint="eastAsia" w:ascii="Times New Roman" w:hAnsi="Times New Roman" w:eastAsia="宋体" w:cs="Times New Roman"/>
+                <w:kern w:val="0"/>
+                <w:sz w:val="20"/>
+                <w:szCs w:val="20"/>
+              </w:rPr>
+              <w:t>说明</w:t>
+            </w:r>
+          </w:p>
+        </w:tc>
+        <w:tc>
+          <w:tcPr>
+            <w:tcW w:w="6229" w:type="dxa"/>
+          </w:tcPr>
+          <w:p>
+            <w:pPr>
+              <w:ind w:firstLine="200" w:firstLineChars="100"/>
+              <w:rPr>
+                <w:rFonts w:hint="default" w:ascii="Times New Roman" w:hAnsi="Times New Roman" w:eastAsia="宋体" w:cs="Times New Roman"/>
+                <w:kern w:val="0"/>
+                <w:sz w:val="20"/>
+                <w:szCs w:val="20"/>
+                <w:lang w:val="en-US" w:eastAsia="zh-CN"/>
+              </w:rPr>
+            </w:pPr>
+          </w:p>
+          <w:p>
+            <w:pPr>
+              <w:rPr>
+                <w:rFonts w:hint="eastAsia" w:ascii="Times New Roman" w:hAnsi="Times New Roman" w:eastAsia="宋体" w:cs="Times New Roman"/>
+                <w:kern w:val="0"/>
+                <w:sz w:val="20"/>
+                <w:szCs w:val="20"/>
+                <w:lang w:val="en-US" w:eastAsia="zh-CN"/>
+              </w:rPr>
+            </w:pPr>
+            <w:r>
+              <w:rPr>
+                <w:rFonts w:hint="eastAsia" w:ascii="Times New Roman" w:hAnsi="Times New Roman" w:eastAsia="宋体" w:cs="Times New Roman"/>
+                <w:kern w:val="0"/>
+                <w:sz w:val="20"/>
+                <w:szCs w:val="20"/>
+                <w:lang w:val="en-US" w:eastAsia="zh-CN"/>
+              </w:rPr>
+              <w:t>Success 返回成功或者失败</w:t>
+            </w:r>
+          </w:p>
+          <w:p>
+            <w:pPr>
+              <w:rPr>
+                <w:rFonts w:hint="default" w:ascii="Times New Roman" w:hAnsi="Times New Roman" w:eastAsia="宋体" w:cs="Times New Roman"/>
+                <w:kern w:val="0"/>
+                <w:sz w:val="20"/>
+                <w:szCs w:val="20"/>
+                <w:lang w:val="en-US" w:eastAsia="zh-CN"/>
+              </w:rPr>
+            </w:pPr>
+          </w:p>
+        </w:tc>
+      </w:tr>
+      <w:tr>
+        <w:tblPrEx>
+          <w:tblBorders>
+            <w:top w:val="single" w:color="auto" w:sz="4" w:space="0"/>
+            <w:left w:val="single" w:color="auto" w:sz="4" w:space="0"/>
+            <w:bottom w:val="single" w:color="auto" w:sz="4" w:space="0"/>
+            <w:right w:val="single" w:color="auto" w:sz="4" w:space="0"/>
+            <w:insideH w:val="single" w:color="auto" w:sz="4" w:space="0"/>
+            <w:insideV w:val="single" w:color="auto" w:sz="4" w:space="0"/>
+          </w:tblBorders>
+          <w:tblCellMar>
+            <w:top w:w="0" w:type="dxa"/>
+            <w:left w:w="108" w:type="dxa"/>
+            <w:bottom w:w="0" w:type="dxa"/>
+            <w:right w:w="108" w:type="dxa"/>
+          </w:tblCellMar>
+        </w:tblPrEx>
+        <w:trPr>
+          <w:trHeight w:val="612" w:hRule="atLeast"/>
+        </w:trPr>
+        <w:tc>
+          <w:tcPr>
+            <w:tcW w:w="3190" w:type="dxa"/>
+          </w:tcPr>
+          <w:p>
+            <w:pPr>
+              <w:rPr>
+                <w:rFonts w:ascii="Times New Roman" w:hAnsi="Times New Roman" w:eastAsia="宋体" w:cs="Times New Roman"/>
+                <w:kern w:val="0"/>
+                <w:sz w:val="20"/>
+                <w:szCs w:val="20"/>
+              </w:rPr>
+            </w:pPr>
+            <w:r>
+              <w:rPr>
+                <w:rFonts w:hint="eastAsia" w:ascii="Times New Roman" w:hAnsi="Times New Roman" w:eastAsia="宋体" w:cs="Times New Roman"/>
+                <w:kern w:val="0"/>
+                <w:sz w:val="20"/>
+                <w:szCs w:val="20"/>
+              </w:rPr>
+              <w:t>相关接口及逻辑</w:t>
+            </w:r>
+          </w:p>
+        </w:tc>
+        <w:tc>
+          <w:tcPr>
+            <w:tcW w:w="6229" w:type="dxa"/>
+          </w:tcPr>
+          <w:p>
+            <w:pPr>
+              <w:rPr>
+                <w:rFonts w:ascii="Times New Roman" w:hAnsi="Times New Roman" w:eastAsia="宋体" w:cs="Times New Roman"/>
+                <w:kern w:val="0"/>
+                <w:sz w:val="20"/>
+                <w:szCs w:val="20"/>
+              </w:rPr>
+            </w:pPr>
+          </w:p>
+        </w:tc>
+      </w:tr>
+    </w:tbl>
+    <w:p>
+      <w:pPr>
+        <w:numPr>
+          <w:ilvl w:val="0"/>
+          <w:numId w:val="3"/>
+        </w:numPr>
+        <w:ind w:left="0" w:leftChars="0" w:firstLine="0" w:firstLineChars="0"/>
+        <w:outlineLvl w:val="0"/>
+        <w:rPr>
+          <w:rFonts w:hint="default" w:ascii="Times New Roman" w:hAnsi="Times New Roman" w:eastAsia="宋体" w:cs="Times New Roman"/>
+          <w:kern w:val="0"/>
+          <w:sz w:val="30"/>
+          <w:szCs w:val="30"/>
+          <w:lang w:val="en-US" w:eastAsia="zh-CN"/>
+        </w:rPr>
+      </w:pPr>
+      <w:bookmarkStart w:id="20" w:name="_Toc19226"/>
+      <w:r>
+        <w:rPr>
+          <w:rFonts w:hint="eastAsia" w:ascii="Times New Roman" w:hAnsi="Times New Roman" w:eastAsia="宋体" w:cs="Times New Roman"/>
+          <w:kern w:val="0"/>
+          <w:sz w:val="30"/>
+          <w:szCs w:val="30"/>
+          <w:lang w:val="en-US" w:eastAsia="zh-CN"/>
+        </w:rPr>
+        <w:t>获取付款方式</w:t>
+      </w:r>
+      <w:bookmarkEnd w:id="20"/>
+    </w:p>
+    <w:tbl>
+      <w:tblPr>
+        <w:tblStyle w:val="10"/>
+        <w:tblW w:w="9419" w:type="dxa"/>
+        <w:tblInd w:w="0" w:type="dxa"/>
+        <w:tblBorders>
+          <w:top w:val="single" w:color="auto" w:sz="4" w:space="0"/>
+          <w:left w:val="single" w:color="auto" w:sz="4" w:space="0"/>
+          <w:bottom w:val="single" w:color="auto" w:sz="4" w:space="0"/>
+          <w:right w:val="single" w:color="auto" w:sz="4" w:space="0"/>
+          <w:insideH w:val="single" w:color="auto" w:sz="4" w:space="0"/>
+          <w:insideV w:val="single" w:color="auto" w:sz="4" w:space="0"/>
+        </w:tblBorders>
+        <w:tblLayout w:type="fixed"/>
+        <w:tblCellMar>
+          <w:top w:w="0" w:type="dxa"/>
+          <w:left w:w="108" w:type="dxa"/>
+          <w:bottom w:w="0" w:type="dxa"/>
+          <w:right w:w="108" w:type="dxa"/>
+        </w:tblCellMar>
+      </w:tblPr>
+      <w:tblGrid>
+        <w:gridCol w:w="3190"/>
+        <w:gridCol w:w="6229"/>
+      </w:tblGrid>
+      <w:tr>
+        <w:tblPrEx>
+          <w:tblBorders>
+            <w:top w:val="single" w:color="auto" w:sz="4" w:space="0"/>
+            <w:left w:val="single" w:color="auto" w:sz="4" w:space="0"/>
+            <w:bottom w:val="single" w:color="auto" w:sz="4" w:space="0"/>
+            <w:right w:val="single" w:color="auto" w:sz="4" w:space="0"/>
+            <w:insideH w:val="single" w:color="auto" w:sz="4" w:space="0"/>
+            <w:insideV w:val="single" w:color="auto" w:sz="4" w:space="0"/>
+          </w:tblBorders>
+          <w:tblCellMar>
+            <w:top w:w="0" w:type="dxa"/>
+            <w:left w:w="108" w:type="dxa"/>
+            <w:bottom w:w="0" w:type="dxa"/>
+            <w:right w:w="108" w:type="dxa"/>
+          </w:tblCellMar>
+        </w:tblPrEx>
+        <w:trPr>
+          <w:trHeight w:val="484" w:hRule="atLeast"/>
+        </w:trPr>
+        <w:tc>
+          <w:tcPr>
+            <w:tcW w:w="3190" w:type="dxa"/>
+          </w:tcPr>
+          <w:p>
+            <w:pPr>
+              <w:rPr>
+                <w:rFonts w:hint="default" w:ascii="Times New Roman" w:hAnsi="Times New Roman" w:eastAsia="宋体" w:cs="Times New Roman"/>
+                <w:kern w:val="0"/>
+                <w:sz w:val="20"/>
+                <w:szCs w:val="20"/>
+                <w:lang w:val="en-US" w:eastAsia="zh-CN"/>
+              </w:rPr>
+            </w:pPr>
+            <w:r>
+              <w:rPr>
+                <w:rFonts w:hint="eastAsia" w:ascii="Times New Roman" w:hAnsi="Times New Roman" w:eastAsia="宋体" w:cs="Times New Roman"/>
+                <w:kern w:val="0"/>
+                <w:sz w:val="20"/>
+                <w:szCs w:val="20"/>
+                <w:lang w:val="en-US" w:eastAsia="zh-CN"/>
+              </w:rPr>
+              <w:t>接口地址</w:t>
+            </w:r>
+          </w:p>
+        </w:tc>
+        <w:tc>
+          <w:tcPr>
+            <w:tcW w:w="6229" w:type="dxa"/>
+          </w:tcPr>
+          <w:p>
+            <w:pPr>
+              <w:keepNext w:val="0"/>
+              <w:keepLines w:val="0"/>
+              <w:widowControl/>
+              <w:suppressLineNumbers w:val="0"/>
+              <w:shd w:val="clear" w:fill="1E1E1E"/>
+              <w:spacing w:line="228" w:lineRule="atLeast"/>
+              <w:jc w:val="left"/>
+              <w:rPr>
+                <w:rFonts w:hint="default" w:ascii="Consolas" w:hAnsi="Consolas" w:eastAsia="Consolas" w:cs="Consolas"/>
+                <w:b w:val="0"/>
+                <w:color w:val="D4D4D4"/>
+                <w:sz w:val="16"/>
+                <w:szCs w:val="16"/>
+                <w:lang w:val="en-US"/>
+              </w:rPr>
+            </w:pPr>
+            <w:r>
+              <w:rPr>
+                <w:rFonts w:hint="eastAsia" w:ascii="Times New Roman" w:hAnsi="Times New Roman" w:eastAsia="宋体" w:cs="Times New Roman"/>
+                <w:kern w:val="0"/>
+                <w:sz w:val="20"/>
+                <w:szCs w:val="20"/>
+                <w:lang w:val="en-US" w:eastAsia="zh-CN"/>
+              </w:rPr>
+              <w:t>/api/</w:t>
+            </w:r>
+            <w:r>
+              <w:rPr>
+                <w:rFonts w:hint="default" w:ascii="Consolas" w:hAnsi="Consolas" w:eastAsia="Consolas" w:cs="Consolas"/>
+                <w:b w:val="0"/>
+                <w:color w:val="CE9178"/>
+                <w:kern w:val="0"/>
+                <w:sz w:val="16"/>
+                <w:szCs w:val="16"/>
+                <w:shd w:val="clear" w:fill="1E1E1E"/>
+                <w:lang w:val="en-US" w:eastAsia="zh-CN" w:bidi="ar"/>
+              </w:rPr>
+              <w:t>getPayWay</w:t>
+            </w:r>
+            <w:r>
+              <w:rPr>
+                <w:rFonts w:hint="eastAsia" w:ascii="Consolas" w:hAnsi="Consolas" w:eastAsia="Consolas" w:cs="Consolas"/>
+                <w:b w:val="0"/>
+                <w:color w:val="DCDCAA"/>
+                <w:kern w:val="0"/>
+                <w:sz w:val="16"/>
+                <w:szCs w:val="16"/>
+                <w:shd w:val="clear" w:fill="1E1E1E"/>
+                <w:lang w:val="en-US" w:eastAsia="zh-CN" w:bidi="ar"/>
+              </w:rPr>
+              <w:t>.do</w:t>
+            </w:r>
+          </w:p>
+          <w:p>
+            <w:pPr>
+              <w:rPr>
+                <w:rFonts w:hint="default" w:ascii="Times New Roman" w:hAnsi="Times New Roman" w:eastAsia="宋体" w:cs="Times New Roman"/>
+                <w:kern w:val="0"/>
+                <w:sz w:val="20"/>
+                <w:szCs w:val="20"/>
+                <w:lang w:val="en-US" w:eastAsia="zh-CN"/>
+              </w:rPr>
+            </w:pPr>
+          </w:p>
+        </w:tc>
+      </w:tr>
+      <w:tr>
+        <w:tblPrEx>
+          <w:tblBorders>
+            <w:top w:val="single" w:color="auto" w:sz="4" w:space="0"/>
+            <w:left w:val="single" w:color="auto" w:sz="4" w:space="0"/>
+            <w:bottom w:val="single" w:color="auto" w:sz="4" w:space="0"/>
+            <w:right w:val="single" w:color="auto" w:sz="4" w:space="0"/>
+            <w:insideH w:val="single" w:color="auto" w:sz="4" w:space="0"/>
+            <w:insideV w:val="single" w:color="auto" w:sz="4" w:space="0"/>
+          </w:tblBorders>
+          <w:tblCellMar>
+            <w:top w:w="0" w:type="dxa"/>
+            <w:left w:w="108" w:type="dxa"/>
+            <w:bottom w:w="0" w:type="dxa"/>
+            <w:right w:w="108" w:type="dxa"/>
+          </w:tblCellMar>
+        </w:tblPrEx>
+        <w:trPr>
+          <w:trHeight w:val="602" w:hRule="atLeast"/>
+        </w:trPr>
+        <w:tc>
+          <w:tcPr>
+            <w:tcW w:w="3190" w:type="dxa"/>
+          </w:tcPr>
+          <w:p>
+            <w:pPr>
+              <w:rPr>
+                <w:rFonts w:ascii="Times New Roman" w:hAnsi="Times New Roman" w:eastAsia="宋体" w:cs="Times New Roman"/>
+                <w:kern w:val="0"/>
+                <w:sz w:val="20"/>
+                <w:szCs w:val="20"/>
+              </w:rPr>
+            </w:pPr>
+            <w:r>
+              <w:rPr>
+                <w:rFonts w:hint="eastAsia" w:ascii="Times New Roman" w:hAnsi="Times New Roman" w:eastAsia="宋体" w:cs="Times New Roman"/>
+                <w:kern w:val="0"/>
+                <w:sz w:val="20"/>
+                <w:szCs w:val="20"/>
+              </w:rPr>
+              <w:t>接口类型</w:t>
+            </w:r>
+          </w:p>
+        </w:tc>
+        <w:tc>
+          <w:tcPr>
+            <w:tcW w:w="6229" w:type="dxa"/>
+          </w:tcPr>
+          <w:p>
+            <w:pPr>
+              <w:rPr>
+                <w:rFonts w:hint="default" w:ascii="Times New Roman" w:hAnsi="Times New Roman" w:eastAsia="宋体" w:cs="Times New Roman"/>
+                <w:kern w:val="0"/>
+                <w:sz w:val="20"/>
+                <w:szCs w:val="20"/>
+                <w:lang w:val="en-US" w:eastAsia="zh-CN"/>
+              </w:rPr>
+            </w:pPr>
+            <w:r>
+              <w:rPr>
+                <w:rFonts w:hint="eastAsia" w:ascii="Times New Roman" w:hAnsi="Times New Roman" w:eastAsia="宋体" w:cs="Times New Roman"/>
+                <w:kern w:val="0"/>
+                <w:sz w:val="20"/>
+                <w:szCs w:val="20"/>
+                <w:lang w:val="en-US" w:eastAsia="zh-CN"/>
+              </w:rPr>
+              <w:t xml:space="preserve">Get </w:t>
+            </w:r>
+          </w:p>
+        </w:tc>
+      </w:tr>
+      <w:tr>
+        <w:tblPrEx>
+          <w:tblBorders>
+            <w:top w:val="single" w:color="auto" w:sz="4" w:space="0"/>
+            <w:left w:val="single" w:color="auto" w:sz="4" w:space="0"/>
+            <w:bottom w:val="single" w:color="auto" w:sz="4" w:space="0"/>
+            <w:right w:val="single" w:color="auto" w:sz="4" w:space="0"/>
+            <w:insideH w:val="single" w:color="auto" w:sz="4" w:space="0"/>
+            <w:insideV w:val="single" w:color="auto" w:sz="4" w:space="0"/>
+          </w:tblBorders>
+          <w:tblCellMar>
+            <w:top w:w="0" w:type="dxa"/>
+            <w:left w:w="108" w:type="dxa"/>
+            <w:bottom w:w="0" w:type="dxa"/>
+            <w:right w:w="108" w:type="dxa"/>
+          </w:tblCellMar>
+        </w:tblPrEx>
+        <w:trPr>
+          <w:trHeight w:val="631" w:hRule="atLeast"/>
+        </w:trPr>
+        <w:tc>
+          <w:tcPr>
+            <w:tcW w:w="3190" w:type="dxa"/>
+          </w:tcPr>
+          <w:p>
+            <w:pPr>
+              <w:rPr>
+                <w:rFonts w:ascii="Times New Roman" w:hAnsi="Times New Roman" w:eastAsia="宋体" w:cs="Times New Roman"/>
+                <w:kern w:val="0"/>
+                <w:sz w:val="20"/>
+                <w:szCs w:val="20"/>
+              </w:rPr>
+            </w:pPr>
+            <w:r>
+              <w:rPr>
+                <w:rFonts w:hint="eastAsia" w:ascii="Times New Roman" w:hAnsi="Times New Roman" w:eastAsia="宋体" w:cs="Times New Roman"/>
+                <w:kern w:val="0"/>
+                <w:sz w:val="20"/>
+                <w:szCs w:val="20"/>
+              </w:rPr>
+              <w:t>参数demo</w:t>
+            </w:r>
+          </w:p>
+        </w:tc>
+        <w:tc>
+          <w:tcPr>
+            <w:tcW w:w="6229" w:type="dxa"/>
+          </w:tcPr>
+          <w:p>
+            <w:pPr>
+              <w:pStyle w:val="8"/>
+              <w:keepNext w:val="0"/>
+              <w:keepLines w:val="0"/>
+              <w:widowControl/>
+              <w:suppressLineNumbers w:val="0"/>
+              <w:ind w:left="0" w:firstLine="0"/>
+              <w:rPr>
+                <w:i w:val="0"/>
+                <w:caps w:val="0"/>
+                <w:color w:val="000000"/>
+                <w:spacing w:val="0"/>
+              </w:rPr>
+            </w:pPr>
+            <w:r>
+              <w:rPr>
+                <w:i w:val="0"/>
+                <w:caps w:val="0"/>
+                <w:color w:val="000000"/>
+                <w:spacing w:val="0"/>
+              </w:rPr>
+              <w:t>{</w:t>
+            </w:r>
+          </w:p>
+          <w:p>
+            <w:pPr>
+              <w:keepNext w:val="0"/>
+              <w:keepLines w:val="0"/>
+              <w:widowControl/>
+              <w:suppressLineNumbers w:val="0"/>
+              <w:shd w:val="clear" w:fill="1E1E1E"/>
+              <w:spacing w:line="228" w:lineRule="atLeast"/>
+              <w:jc w:val="left"/>
+              <w:rPr>
+                <w:rFonts w:hint="default" w:ascii="Consolas" w:hAnsi="Consolas" w:eastAsia="Consolas" w:cs="Consolas"/>
+                <w:b w:val="0"/>
+                <w:color w:val="D4D4D4"/>
+                <w:sz w:val="16"/>
+                <w:szCs w:val="16"/>
+                <w:lang w:val="en-US"/>
+              </w:rPr>
+            </w:pPr>
+            <w:r>
+              <w:rPr>
+                <w:rFonts w:hint="default" w:ascii="Consolas" w:hAnsi="Consolas" w:eastAsia="Consolas" w:cs="Consolas"/>
+                <w:b w:val="0"/>
+                <w:color w:val="CE9178"/>
+                <w:kern w:val="0"/>
+                <w:sz w:val="16"/>
+                <w:szCs w:val="16"/>
+                <w:shd w:val="clear" w:fill="1E1E1E"/>
+                <w:lang w:val="en-US" w:eastAsia="zh-CN" w:bidi="ar"/>
+              </w:rPr>
+              <w:t>  </w:t>
+            </w:r>
+            <w:r>
+              <w:rPr>
+                <w:rFonts w:hint="eastAsia" w:ascii="Consolas" w:hAnsi="Consolas" w:eastAsia="Consolas" w:cs="Consolas"/>
+                <w:b w:val="0"/>
+                <w:color w:val="CE9178"/>
+                <w:kern w:val="0"/>
+                <w:sz w:val="16"/>
+                <w:szCs w:val="16"/>
+                <w:shd w:val="clear" w:fill="1E1E1E"/>
+                <w:lang w:val="en-US" w:eastAsia="zh-CN" w:bidi="ar"/>
+              </w:rPr>
+              <w:t xml:space="preserve"> </w:t>
+            </w:r>
+          </w:p>
+          <w:p>
+            <w:pPr>
+              <w:pStyle w:val="8"/>
+              <w:keepNext w:val="0"/>
+              <w:keepLines w:val="0"/>
+              <w:widowControl/>
+              <w:suppressLineNumbers w:val="0"/>
+              <w:ind w:left="0" w:firstLine="0"/>
+              <w:rPr>
+                <w:i w:val="0"/>
+                <w:caps w:val="0"/>
+                <w:color w:val="000000"/>
+                <w:spacing w:val="0"/>
+              </w:rPr>
+            </w:pPr>
+          </w:p>
+          <w:p>
+            <w:pPr>
+              <w:pStyle w:val="8"/>
+              <w:keepNext w:val="0"/>
+              <w:keepLines w:val="0"/>
+              <w:widowControl/>
+              <w:suppressLineNumbers w:val="0"/>
+              <w:ind w:left="0" w:firstLine="0"/>
+              <w:rPr>
+                <w:rFonts w:hint="eastAsia" w:eastAsia="宋体"/>
+                <w:i w:val="0"/>
+                <w:caps w:val="0"/>
+                <w:color w:val="000000"/>
+                <w:spacing w:val="0"/>
+                <w:lang w:val="en-US" w:eastAsia="zh-CN"/>
+              </w:rPr>
+            </w:pPr>
+            <w:r>
+              <w:rPr>
+                <w:rFonts w:hint="eastAsia"/>
+                <w:i w:val="0"/>
+                <w:caps w:val="0"/>
+                <w:color w:val="000000"/>
+                <w:spacing w:val="0"/>
+                <w:lang w:val="en-US" w:eastAsia="zh-CN"/>
+              </w:rPr>
+              <w:t>}</w:t>
+            </w:r>
+          </w:p>
+          <w:p>
+            <w:pPr>
+              <w:rPr>
+                <w:rFonts w:hint="default" w:ascii="Times New Roman" w:hAnsi="Times New Roman" w:eastAsia="宋体" w:cs="Times New Roman"/>
+                <w:kern w:val="0"/>
+                <w:sz w:val="20"/>
+                <w:szCs w:val="20"/>
+                <w:lang w:val="en-US" w:eastAsia="zh-CN"/>
+              </w:rPr>
+            </w:pPr>
+          </w:p>
+        </w:tc>
+      </w:tr>
+      <w:tr>
+        <w:tblPrEx>
+          <w:tblBorders>
+            <w:top w:val="single" w:color="auto" w:sz="4" w:space="0"/>
+            <w:left w:val="single" w:color="auto" w:sz="4" w:space="0"/>
+            <w:bottom w:val="single" w:color="auto" w:sz="4" w:space="0"/>
+            <w:right w:val="single" w:color="auto" w:sz="4" w:space="0"/>
+            <w:insideH w:val="single" w:color="auto" w:sz="4" w:space="0"/>
+            <w:insideV w:val="single" w:color="auto" w:sz="4" w:space="0"/>
+          </w:tblBorders>
+          <w:tblCellMar>
+            <w:top w:w="0" w:type="dxa"/>
+            <w:left w:w="108" w:type="dxa"/>
+            <w:bottom w:w="0" w:type="dxa"/>
+            <w:right w:w="108" w:type="dxa"/>
+          </w:tblCellMar>
+        </w:tblPrEx>
+        <w:trPr>
+          <w:trHeight w:val="90" w:hRule="atLeast"/>
+        </w:trPr>
+        <w:tc>
+          <w:tcPr>
+            <w:tcW w:w="3190" w:type="dxa"/>
+          </w:tcPr>
+          <w:p>
+            <w:pPr>
+              <w:rPr>
+                <w:rFonts w:ascii="Times New Roman" w:hAnsi="Times New Roman" w:eastAsia="宋体" w:cs="Times New Roman"/>
+                <w:kern w:val="0"/>
+                <w:sz w:val="20"/>
+                <w:szCs w:val="20"/>
+              </w:rPr>
+            </w:pPr>
+            <w:r>
+              <w:rPr>
+                <w:rFonts w:hint="eastAsia" w:ascii="Times New Roman" w:hAnsi="Times New Roman" w:eastAsia="宋体" w:cs="Times New Roman"/>
+                <w:kern w:val="0"/>
+                <w:sz w:val="20"/>
+                <w:szCs w:val="20"/>
+              </w:rPr>
+              <w:t>返回demo</w:t>
+            </w:r>
+          </w:p>
+        </w:tc>
+        <w:tc>
+          <w:tcPr>
+            <w:tcW w:w="6229" w:type="dxa"/>
+          </w:tcPr>
+          <w:p>
+            <w:pPr>
+              <w:rPr>
+                <w:rFonts w:hint="eastAsia" w:ascii="Times New Roman" w:hAnsi="Times New Roman" w:eastAsia="宋体" w:cs="Times New Roman"/>
+                <w:kern w:val="0"/>
+                <w:sz w:val="20"/>
+                <w:szCs w:val="20"/>
+                <w:lang w:val="en-US" w:eastAsia="zh-CN"/>
+              </w:rPr>
+            </w:pPr>
+          </w:p>
+          <w:p>
+            <w:pPr>
+              <w:rPr>
+                <w:rFonts w:hint="eastAsia" w:ascii="Times New Roman" w:hAnsi="Times New Roman" w:eastAsia="宋体" w:cs="Times New Roman"/>
+                <w:kern w:val="0"/>
+                <w:sz w:val="20"/>
+                <w:szCs w:val="20"/>
+                <w:lang w:val="en-US" w:eastAsia="zh-CN"/>
+              </w:rPr>
+            </w:pPr>
+          </w:p>
+        </w:tc>
+      </w:tr>
+      <w:tr>
+        <w:tblPrEx>
+          <w:tblBorders>
+            <w:top w:val="single" w:color="auto" w:sz="4" w:space="0"/>
+            <w:left w:val="single" w:color="auto" w:sz="4" w:space="0"/>
+            <w:bottom w:val="single" w:color="auto" w:sz="4" w:space="0"/>
+            <w:right w:val="single" w:color="auto" w:sz="4" w:space="0"/>
+            <w:insideH w:val="single" w:color="auto" w:sz="4" w:space="0"/>
+            <w:insideV w:val="single" w:color="auto" w:sz="4" w:space="0"/>
+          </w:tblBorders>
+          <w:tblCellMar>
+            <w:top w:w="0" w:type="dxa"/>
+            <w:left w:w="108" w:type="dxa"/>
+            <w:bottom w:w="0" w:type="dxa"/>
+            <w:right w:w="108" w:type="dxa"/>
+          </w:tblCellMar>
+        </w:tblPrEx>
+        <w:trPr>
+          <w:trHeight w:val="940" w:hRule="atLeast"/>
+        </w:trPr>
+        <w:tc>
+          <w:tcPr>
+            <w:tcW w:w="3190" w:type="dxa"/>
+          </w:tcPr>
+          <w:p>
+            <w:pPr>
+              <w:rPr>
+                <w:rFonts w:ascii="Times New Roman" w:hAnsi="Times New Roman" w:eastAsia="宋体" w:cs="Times New Roman"/>
+                <w:kern w:val="0"/>
+                <w:sz w:val="20"/>
+                <w:szCs w:val="20"/>
+              </w:rPr>
+            </w:pPr>
+            <w:r>
+              <w:rPr>
+                <w:rFonts w:hint="eastAsia" w:ascii="Times New Roman" w:hAnsi="Times New Roman" w:eastAsia="宋体" w:cs="Times New Roman"/>
+                <w:kern w:val="0"/>
+                <w:sz w:val="20"/>
+                <w:szCs w:val="20"/>
+              </w:rPr>
+              <w:t>说明</w:t>
+            </w:r>
+          </w:p>
+        </w:tc>
+        <w:tc>
+          <w:tcPr>
+            <w:tcW w:w="6229" w:type="dxa"/>
+          </w:tcPr>
+          <w:p>
+            <w:pPr>
+              <w:ind w:firstLine="200" w:firstLineChars="100"/>
+              <w:rPr>
+                <w:rFonts w:hint="default" w:ascii="Times New Roman" w:hAnsi="Times New Roman" w:eastAsia="宋体" w:cs="Times New Roman"/>
+                <w:kern w:val="0"/>
+                <w:sz w:val="20"/>
+                <w:szCs w:val="20"/>
+                <w:lang w:val="en-US" w:eastAsia="zh-CN"/>
+              </w:rPr>
+            </w:pPr>
+          </w:p>
+          <w:p>
+            <w:pPr>
+              <w:rPr>
+                <w:rFonts w:hint="eastAsia" w:ascii="Times New Roman" w:hAnsi="Times New Roman" w:eastAsia="宋体" w:cs="Times New Roman"/>
+                <w:kern w:val="0"/>
+                <w:sz w:val="20"/>
+                <w:szCs w:val="20"/>
+                <w:lang w:val="en-US" w:eastAsia="zh-CN"/>
+              </w:rPr>
+            </w:pPr>
+            <w:r>
+              <w:rPr>
+                <w:rFonts w:hint="eastAsia" w:ascii="Times New Roman" w:hAnsi="Times New Roman" w:eastAsia="宋体" w:cs="Times New Roman"/>
+                <w:kern w:val="0"/>
+                <w:sz w:val="20"/>
+                <w:szCs w:val="20"/>
+                <w:lang w:val="en-US" w:eastAsia="zh-CN"/>
+              </w:rPr>
+              <w:t>Success 返回成功或者失败</w:t>
+            </w:r>
+          </w:p>
+          <w:p>
+            <w:pPr>
+              <w:rPr>
+                <w:rFonts w:hint="default" w:ascii="Times New Roman" w:hAnsi="Times New Roman" w:eastAsia="宋体" w:cs="Times New Roman"/>
+                <w:kern w:val="0"/>
+                <w:sz w:val="20"/>
+                <w:szCs w:val="20"/>
+                <w:lang w:val="en-US" w:eastAsia="zh-CN"/>
+              </w:rPr>
+            </w:pPr>
+          </w:p>
+        </w:tc>
+      </w:tr>
+      <w:tr>
+        <w:tblPrEx>
+          <w:tblBorders>
+            <w:top w:val="single" w:color="auto" w:sz="4" w:space="0"/>
+            <w:left w:val="single" w:color="auto" w:sz="4" w:space="0"/>
+            <w:bottom w:val="single" w:color="auto" w:sz="4" w:space="0"/>
+            <w:right w:val="single" w:color="auto" w:sz="4" w:space="0"/>
+            <w:insideH w:val="single" w:color="auto" w:sz="4" w:space="0"/>
+            <w:insideV w:val="single" w:color="auto" w:sz="4" w:space="0"/>
+          </w:tblBorders>
+          <w:tblCellMar>
+            <w:top w:w="0" w:type="dxa"/>
+            <w:left w:w="108" w:type="dxa"/>
+            <w:bottom w:w="0" w:type="dxa"/>
+            <w:right w:w="108" w:type="dxa"/>
+          </w:tblCellMar>
+        </w:tblPrEx>
+        <w:trPr>
+          <w:trHeight w:val="612" w:hRule="atLeast"/>
+        </w:trPr>
+        <w:tc>
+          <w:tcPr>
+            <w:tcW w:w="3190" w:type="dxa"/>
+          </w:tcPr>
+          <w:p>
+            <w:pPr>
+              <w:rPr>
+                <w:rFonts w:ascii="Times New Roman" w:hAnsi="Times New Roman" w:eastAsia="宋体" w:cs="Times New Roman"/>
+                <w:kern w:val="0"/>
+                <w:sz w:val="20"/>
+                <w:szCs w:val="20"/>
+              </w:rPr>
+            </w:pPr>
+            <w:r>
+              <w:rPr>
+                <w:rFonts w:hint="eastAsia" w:ascii="Times New Roman" w:hAnsi="Times New Roman" w:eastAsia="宋体" w:cs="Times New Roman"/>
+                <w:kern w:val="0"/>
+                <w:sz w:val="20"/>
+                <w:szCs w:val="20"/>
+              </w:rPr>
+              <w:t>相关接口及逻辑</w:t>
+            </w:r>
+          </w:p>
+        </w:tc>
+        <w:tc>
+          <w:tcPr>
+            <w:tcW w:w="6229" w:type="dxa"/>
+          </w:tcPr>
+          <w:p>
+            <w:pPr>
+              <w:rPr>
+                <w:rFonts w:ascii="Times New Roman" w:hAnsi="Times New Roman" w:eastAsia="宋体" w:cs="Times New Roman"/>
+                <w:kern w:val="0"/>
+                <w:sz w:val="20"/>
+                <w:szCs w:val="20"/>
+              </w:rPr>
+            </w:pPr>
+          </w:p>
+        </w:tc>
+      </w:tr>
+    </w:tbl>
+    <w:p>
+      <w:pPr>
+        <w:numPr>
+          <w:ilvl w:val="0"/>
+          <w:numId w:val="3"/>
+        </w:numPr>
+        <w:ind w:left="0" w:leftChars="0" w:firstLine="0" w:firstLineChars="0"/>
+        <w:outlineLvl w:val="0"/>
+        <w:rPr>
+          <w:rFonts w:hint="default" w:ascii="Times New Roman" w:hAnsi="Times New Roman" w:eastAsia="宋体" w:cs="Times New Roman"/>
+          <w:kern w:val="0"/>
+          <w:sz w:val="30"/>
+          <w:szCs w:val="30"/>
+          <w:lang w:val="en-US" w:eastAsia="zh-CN"/>
+        </w:rPr>
+      </w:pPr>
+      <w:bookmarkStart w:id="21" w:name="_Toc6322"/>
+      <w:bookmarkStart w:id="22" w:name="OLE_LINK2"/>
+      <w:r>
+        <w:rPr>
+          <w:rFonts w:hint="eastAsia" w:ascii="Times New Roman" w:hAnsi="Times New Roman" w:eastAsia="宋体" w:cs="Times New Roman"/>
+          <w:kern w:val="0"/>
+          <w:sz w:val="30"/>
+          <w:szCs w:val="30"/>
+          <w:lang w:val="en-US" w:eastAsia="zh-CN"/>
+        </w:rPr>
+        <w:t>修改或者添加付款方式</w:t>
+      </w:r>
+      <w:bookmarkEnd w:id="21"/>
+    </w:p>
+    <w:tbl>
+      <w:tblPr>
+        <w:tblStyle w:val="10"/>
+        <w:tblW w:w="9419" w:type="dxa"/>
+        <w:tblInd w:w="0" w:type="dxa"/>
+        <w:tblBorders>
+          <w:top w:val="single" w:color="auto" w:sz="4" w:space="0"/>
+          <w:left w:val="single" w:color="auto" w:sz="4" w:space="0"/>
+          <w:bottom w:val="single" w:color="auto" w:sz="4" w:space="0"/>
+          <w:right w:val="single" w:color="auto" w:sz="4" w:space="0"/>
+          <w:insideH w:val="single" w:color="auto" w:sz="4" w:space="0"/>
+          <w:insideV w:val="single" w:color="auto" w:sz="4" w:space="0"/>
+        </w:tblBorders>
+        <w:tblLayout w:type="fixed"/>
+        <w:tblCellMar>
+          <w:top w:w="0" w:type="dxa"/>
+          <w:left w:w="108" w:type="dxa"/>
+          <w:bottom w:w="0" w:type="dxa"/>
+          <w:right w:w="108" w:type="dxa"/>
+        </w:tblCellMar>
+      </w:tblPr>
+      <w:tblGrid>
+        <w:gridCol w:w="3190"/>
+        <w:gridCol w:w="6229"/>
+      </w:tblGrid>
+      <w:tr>
+        <w:tblPrEx>
+          <w:tblBorders>
+            <w:top w:val="single" w:color="auto" w:sz="4" w:space="0"/>
+            <w:left w:val="single" w:color="auto" w:sz="4" w:space="0"/>
+            <w:bottom w:val="single" w:color="auto" w:sz="4" w:space="0"/>
+            <w:right w:val="single" w:color="auto" w:sz="4" w:space="0"/>
+            <w:insideH w:val="single" w:color="auto" w:sz="4" w:space="0"/>
+            <w:insideV w:val="single" w:color="auto" w:sz="4" w:space="0"/>
+          </w:tblBorders>
+          <w:tblCellMar>
+            <w:top w:w="0" w:type="dxa"/>
+            <w:left w:w="108" w:type="dxa"/>
+            <w:bottom w:w="0" w:type="dxa"/>
+            <w:right w:w="108" w:type="dxa"/>
+          </w:tblCellMar>
+        </w:tblPrEx>
+        <w:trPr>
+          <w:trHeight w:val="484" w:hRule="atLeast"/>
+        </w:trPr>
+        <w:tc>
+          <w:tcPr>
+            <w:tcW w:w="3190" w:type="dxa"/>
+          </w:tcPr>
+          <w:p>
+            <w:pPr>
+              <w:rPr>
+                <w:rFonts w:hint="default" w:ascii="Times New Roman" w:hAnsi="Times New Roman" w:eastAsia="宋体" w:cs="Times New Roman"/>
+                <w:kern w:val="0"/>
+                <w:sz w:val="20"/>
+                <w:szCs w:val="20"/>
+                <w:lang w:val="en-US" w:eastAsia="zh-CN"/>
+              </w:rPr>
+            </w:pPr>
+            <w:r>
+              <w:rPr>
+                <w:rFonts w:hint="eastAsia" w:ascii="Times New Roman" w:hAnsi="Times New Roman" w:eastAsia="宋体" w:cs="Times New Roman"/>
+                <w:kern w:val="0"/>
+                <w:sz w:val="20"/>
+                <w:szCs w:val="20"/>
+                <w:lang w:val="en-US" w:eastAsia="zh-CN"/>
+              </w:rPr>
+              <w:t>接口地址</w:t>
+            </w:r>
+          </w:p>
+        </w:tc>
+        <w:tc>
+          <w:tcPr>
+            <w:tcW w:w="6229" w:type="dxa"/>
+          </w:tcPr>
+          <w:p>
+            <w:pPr>
+              <w:keepNext w:val="0"/>
+              <w:keepLines w:val="0"/>
+              <w:widowControl/>
+              <w:suppressLineNumbers w:val="0"/>
+              <w:shd w:val="clear" w:fill="1E1E1E"/>
+              <w:spacing w:line="228" w:lineRule="atLeast"/>
+              <w:jc w:val="left"/>
+              <w:rPr>
+                <w:rFonts w:hint="default" w:ascii="Consolas" w:hAnsi="Consolas" w:eastAsia="Consolas" w:cs="Consolas"/>
+                <w:b w:val="0"/>
+                <w:color w:val="D4D4D4"/>
+                <w:sz w:val="16"/>
+                <w:szCs w:val="16"/>
+                <w:lang w:val="en-US"/>
+              </w:rPr>
+            </w:pPr>
+            <w:r>
+              <w:rPr>
+                <w:rFonts w:hint="eastAsia" w:ascii="Times New Roman" w:hAnsi="Times New Roman" w:eastAsia="宋体" w:cs="Times New Roman"/>
+                <w:kern w:val="0"/>
+                <w:sz w:val="20"/>
+                <w:szCs w:val="20"/>
+                <w:lang w:val="en-US" w:eastAsia="zh-CN"/>
+              </w:rPr>
+              <w:t>/api/</w:t>
+            </w:r>
+            <w:r>
+              <w:rPr>
+                <w:rFonts w:hint="default" w:ascii="Consolas" w:hAnsi="Consolas" w:eastAsia="Consolas" w:cs="Consolas"/>
+                <w:b w:val="0"/>
+                <w:color w:val="CE9178"/>
+                <w:kern w:val="0"/>
+                <w:sz w:val="16"/>
+                <w:szCs w:val="16"/>
+                <w:shd w:val="clear" w:fill="1E1E1E"/>
+                <w:lang w:val="en-US" w:eastAsia="zh-CN" w:bidi="ar"/>
+              </w:rPr>
+              <w:t>getPayWay</w:t>
+            </w:r>
+            <w:r>
+              <w:rPr>
+                <w:rFonts w:hint="eastAsia" w:ascii="Consolas" w:hAnsi="Consolas" w:eastAsia="Consolas" w:cs="Consolas"/>
+                <w:b w:val="0"/>
+                <w:color w:val="DCDCAA"/>
+                <w:kern w:val="0"/>
+                <w:sz w:val="16"/>
+                <w:szCs w:val="16"/>
+                <w:shd w:val="clear" w:fill="1E1E1E"/>
+                <w:lang w:val="en-US" w:eastAsia="zh-CN" w:bidi="ar"/>
+              </w:rPr>
+              <w:t>.do</w:t>
+            </w:r>
+          </w:p>
+          <w:p>
+            <w:pPr>
+              <w:rPr>
+                <w:rFonts w:hint="default" w:ascii="Times New Roman" w:hAnsi="Times New Roman" w:eastAsia="宋体" w:cs="Times New Roman"/>
+                <w:kern w:val="0"/>
+                <w:sz w:val="20"/>
+                <w:szCs w:val="20"/>
+                <w:lang w:val="en-US" w:eastAsia="zh-CN"/>
+              </w:rPr>
+            </w:pPr>
+          </w:p>
+        </w:tc>
+      </w:tr>
+      <w:tr>
+        <w:tblPrEx>
+          <w:tblBorders>
+            <w:top w:val="single" w:color="auto" w:sz="4" w:space="0"/>
+            <w:left w:val="single" w:color="auto" w:sz="4" w:space="0"/>
+            <w:bottom w:val="single" w:color="auto" w:sz="4" w:space="0"/>
+            <w:right w:val="single" w:color="auto" w:sz="4" w:space="0"/>
+            <w:insideH w:val="single" w:color="auto" w:sz="4" w:space="0"/>
+            <w:insideV w:val="single" w:color="auto" w:sz="4" w:space="0"/>
+          </w:tblBorders>
+          <w:tblCellMar>
+            <w:top w:w="0" w:type="dxa"/>
+            <w:left w:w="108" w:type="dxa"/>
+            <w:bottom w:w="0" w:type="dxa"/>
+            <w:right w:w="108" w:type="dxa"/>
+          </w:tblCellMar>
+        </w:tblPrEx>
+        <w:trPr>
+          <w:trHeight w:val="602" w:hRule="atLeast"/>
+        </w:trPr>
+        <w:tc>
+          <w:tcPr>
+            <w:tcW w:w="3190" w:type="dxa"/>
+          </w:tcPr>
+          <w:p>
+            <w:pPr>
+              <w:rPr>
+                <w:rFonts w:ascii="Times New Roman" w:hAnsi="Times New Roman" w:eastAsia="宋体" w:cs="Times New Roman"/>
+                <w:kern w:val="0"/>
+                <w:sz w:val="20"/>
+                <w:szCs w:val="20"/>
+              </w:rPr>
+            </w:pPr>
+            <w:r>
+              <w:rPr>
+                <w:rFonts w:hint="eastAsia" w:ascii="Times New Roman" w:hAnsi="Times New Roman" w:eastAsia="宋体" w:cs="Times New Roman"/>
+                <w:kern w:val="0"/>
+                <w:sz w:val="20"/>
+                <w:szCs w:val="20"/>
+              </w:rPr>
+              <w:t>接口类型</w:t>
+            </w:r>
+          </w:p>
+        </w:tc>
+        <w:tc>
+          <w:tcPr>
+            <w:tcW w:w="6229" w:type="dxa"/>
+          </w:tcPr>
+          <w:p>
+            <w:pPr>
+              <w:rPr>
+                <w:rFonts w:hint="default" w:ascii="Times New Roman" w:hAnsi="Times New Roman" w:eastAsia="宋体" w:cs="Times New Roman"/>
+                <w:kern w:val="0"/>
+                <w:sz w:val="20"/>
+                <w:szCs w:val="20"/>
+                <w:lang w:val="en-US" w:eastAsia="zh-CN"/>
+              </w:rPr>
+            </w:pPr>
+            <w:r>
+              <w:rPr>
+                <w:rFonts w:hint="eastAsia" w:ascii="Times New Roman" w:hAnsi="Times New Roman" w:eastAsia="宋体" w:cs="Times New Roman"/>
+                <w:kern w:val="0"/>
+                <w:sz w:val="20"/>
+                <w:szCs w:val="20"/>
+                <w:lang w:val="en-US" w:eastAsia="zh-CN"/>
+              </w:rPr>
+              <w:t>Post</w:t>
+            </w:r>
+          </w:p>
+        </w:tc>
+      </w:tr>
+      <w:tr>
+        <w:tblPrEx>
+          <w:tblBorders>
+            <w:top w:val="single" w:color="auto" w:sz="4" w:space="0"/>
+            <w:left w:val="single" w:color="auto" w:sz="4" w:space="0"/>
+            <w:bottom w:val="single" w:color="auto" w:sz="4" w:space="0"/>
+            <w:right w:val="single" w:color="auto" w:sz="4" w:space="0"/>
+            <w:insideH w:val="single" w:color="auto" w:sz="4" w:space="0"/>
+            <w:insideV w:val="single" w:color="auto" w:sz="4" w:space="0"/>
+          </w:tblBorders>
+          <w:tblCellMar>
+            <w:top w:w="0" w:type="dxa"/>
+            <w:left w:w="108" w:type="dxa"/>
+            <w:bottom w:w="0" w:type="dxa"/>
+            <w:right w:w="108" w:type="dxa"/>
+          </w:tblCellMar>
+        </w:tblPrEx>
+        <w:trPr>
+          <w:trHeight w:val="631" w:hRule="atLeast"/>
+        </w:trPr>
+        <w:tc>
+          <w:tcPr>
+            <w:tcW w:w="3190" w:type="dxa"/>
+          </w:tcPr>
+          <w:p>
+            <w:pPr>
+              <w:rPr>
+                <w:rFonts w:ascii="Times New Roman" w:hAnsi="Times New Roman" w:eastAsia="宋体" w:cs="Times New Roman"/>
+                <w:kern w:val="0"/>
+                <w:sz w:val="20"/>
+                <w:szCs w:val="20"/>
+              </w:rPr>
+            </w:pPr>
+            <w:r>
+              <w:rPr>
+                <w:rFonts w:hint="eastAsia" w:ascii="Times New Roman" w:hAnsi="Times New Roman" w:eastAsia="宋体" w:cs="Times New Roman"/>
+                <w:kern w:val="0"/>
+                <w:sz w:val="20"/>
+                <w:szCs w:val="20"/>
+              </w:rPr>
+              <w:t>参数demo</w:t>
+            </w:r>
+          </w:p>
+        </w:tc>
+        <w:tc>
+          <w:tcPr>
+            <w:tcW w:w="6229" w:type="dxa"/>
+          </w:tcPr>
+          <w:p>
+            <w:pPr>
+              <w:pStyle w:val="8"/>
+              <w:keepNext w:val="0"/>
+              <w:keepLines w:val="0"/>
+              <w:widowControl/>
+              <w:suppressLineNumbers w:val="0"/>
+              <w:ind w:left="0" w:firstLine="0"/>
+              <w:rPr>
+                <w:i w:val="0"/>
+                <w:caps w:val="0"/>
+                <w:color w:val="000000"/>
+                <w:spacing w:val="0"/>
+              </w:rPr>
+            </w:pPr>
+            <w:r>
+              <w:rPr>
+                <w:i w:val="0"/>
+                <w:caps w:val="0"/>
+                <w:color w:val="000000"/>
+                <w:spacing w:val="0"/>
+              </w:rPr>
+              <w:t>{</w:t>
+            </w:r>
+          </w:p>
+          <w:p>
+            <w:pPr>
+              <w:keepNext w:val="0"/>
+              <w:keepLines w:val="0"/>
+              <w:widowControl/>
+              <w:suppressLineNumbers w:val="0"/>
+              <w:shd w:val="clear" w:fill="1E1E1E"/>
+              <w:spacing w:line="228" w:lineRule="atLeast"/>
+              <w:jc w:val="left"/>
+              <w:rPr>
+                <w:rFonts w:ascii="Consolas" w:hAnsi="Consolas" w:eastAsia="Consolas" w:cs="Consolas"/>
+                <w:b w:val="0"/>
+                <w:color w:val="D4D4D4"/>
+                <w:sz w:val="16"/>
+                <w:szCs w:val="16"/>
+              </w:rPr>
+            </w:pPr>
+            <w:r>
+              <w:rPr>
+                <w:rFonts w:hint="default" w:ascii="Consolas" w:hAnsi="Consolas" w:eastAsia="Consolas" w:cs="Consolas"/>
+                <w:b w:val="0"/>
+                <w:color w:val="CE9178"/>
+                <w:kern w:val="0"/>
+                <w:sz w:val="16"/>
+                <w:szCs w:val="16"/>
+                <w:shd w:val="clear" w:fill="1E1E1E"/>
+                <w:lang w:val="en-US" w:eastAsia="zh-CN" w:bidi="ar"/>
+              </w:rPr>
+              <w:t>  </w:t>
+            </w:r>
+            <w:r>
+              <w:rPr>
+                <w:rFonts w:hint="default" w:ascii="Consolas" w:hAnsi="Consolas" w:eastAsia="Consolas" w:cs="Consolas"/>
+                <w:b w:val="0"/>
+                <w:color w:val="9CDCFE"/>
+                <w:kern w:val="0"/>
+                <w:sz w:val="16"/>
+                <w:szCs w:val="16"/>
+                <w:shd w:val="clear" w:fill="1E1E1E"/>
+                <w:lang w:val="en-US" w:eastAsia="zh-CN" w:bidi="ar"/>
+              </w:rPr>
+              <w:t>P_Id</w:t>
+            </w:r>
+          </w:p>
+          <w:p>
+            <w:pPr>
+              <w:keepNext w:val="0"/>
+              <w:keepLines w:val="0"/>
+              <w:widowControl/>
+              <w:suppressLineNumbers w:val="0"/>
+              <w:shd w:val="clear" w:fill="1E1E1E"/>
+              <w:spacing w:line="228" w:lineRule="atLeast"/>
+              <w:jc w:val="left"/>
+              <w:rPr>
+                <w:rFonts w:hint="default" w:ascii="Consolas" w:hAnsi="Consolas" w:eastAsia="Consolas" w:cs="Consolas"/>
+                <w:b w:val="0"/>
+                <w:color w:val="D4D4D4"/>
+                <w:sz w:val="16"/>
+                <w:szCs w:val="16"/>
+                <w:lang w:val="en-US"/>
+              </w:rPr>
+            </w:pPr>
+            <w:r>
+              <w:rPr>
+                <w:rFonts w:hint="default" w:ascii="Consolas" w:hAnsi="Consolas" w:eastAsia="Consolas" w:cs="Consolas"/>
+                <w:b w:val="0"/>
+                <w:color w:val="9CDCFE"/>
+                <w:kern w:val="0"/>
+                <w:sz w:val="16"/>
+                <w:szCs w:val="16"/>
+                <w:shd w:val="clear" w:fill="1E1E1E"/>
+                <w:lang w:val="en-US" w:eastAsia="zh-CN" w:bidi="ar"/>
+              </w:rPr>
+              <w:t>Send_Type</w:t>
+            </w:r>
+            <w:r>
+              <w:rPr>
+                <w:rFonts w:hint="eastAsia" w:ascii="Consolas" w:hAnsi="Consolas" w:eastAsia="Consolas" w:cs="Consolas"/>
+                <w:b w:val="0"/>
+                <w:color w:val="9CDCFE"/>
+                <w:kern w:val="0"/>
+                <w:sz w:val="16"/>
+                <w:szCs w:val="16"/>
+                <w:shd w:val="clear" w:fill="1E1E1E"/>
+                <w:lang w:val="en-US" w:eastAsia="zh-CN" w:bidi="ar"/>
+              </w:rPr>
+              <w:t xml:space="preserve"> --配送方式  0.网上支付 1.货到付款</w:t>
+            </w:r>
+          </w:p>
+          <w:p>
+            <w:pPr>
+              <w:keepNext w:val="0"/>
+              <w:keepLines w:val="0"/>
+              <w:widowControl/>
+              <w:suppressLineNumbers w:val="0"/>
+              <w:shd w:val="clear" w:fill="1E1E1E"/>
+              <w:spacing w:line="228" w:lineRule="atLeast"/>
+              <w:jc w:val="left"/>
+              <w:rPr>
+                <w:rFonts w:hint="default" w:ascii="Consolas" w:hAnsi="Consolas" w:eastAsia="Consolas" w:cs="Consolas"/>
+                <w:b w:val="0"/>
+                <w:color w:val="D4D4D4"/>
+                <w:sz w:val="16"/>
+                <w:szCs w:val="16"/>
+                <w:lang w:val="en-US"/>
+              </w:rPr>
+            </w:pPr>
+            <w:r>
+              <w:rPr>
+                <w:rFonts w:hint="default" w:ascii="Consolas" w:hAnsi="Consolas" w:eastAsia="Consolas" w:cs="Consolas"/>
+                <w:b w:val="0"/>
+                <w:color w:val="9CDCFE"/>
+                <w:kern w:val="0"/>
+                <w:sz w:val="16"/>
+                <w:szCs w:val="16"/>
+                <w:shd w:val="clear" w:fill="1E1E1E"/>
+                <w:lang w:val="en-US" w:eastAsia="zh-CN" w:bidi="ar"/>
+              </w:rPr>
+              <w:t>Pay_Type_Id</w:t>
+            </w:r>
+            <w:r>
+              <w:rPr>
+                <w:rFonts w:hint="eastAsia" w:ascii="Consolas" w:hAnsi="Consolas" w:eastAsia="Consolas" w:cs="Consolas"/>
+                <w:b w:val="0"/>
+                <w:color w:val="9CDCFE"/>
+                <w:kern w:val="0"/>
+                <w:sz w:val="16"/>
+                <w:szCs w:val="16"/>
+                <w:shd w:val="clear" w:fill="1E1E1E"/>
+                <w:lang w:val="en-US" w:eastAsia="zh-CN" w:bidi="ar"/>
+              </w:rPr>
+              <w:t xml:space="preserve"> --付款方式 </w:t>
+            </w:r>
+          </w:p>
+          <w:p>
+            <w:pPr>
+              <w:keepNext w:val="0"/>
+              <w:keepLines w:val="0"/>
+              <w:widowControl/>
+              <w:suppressLineNumbers w:val="0"/>
+              <w:shd w:val="clear" w:fill="1E1E1E"/>
+              <w:spacing w:line="228" w:lineRule="atLeast"/>
+              <w:jc w:val="left"/>
+              <w:rPr>
+                <w:i w:val="0"/>
+                <w:caps w:val="0"/>
+                <w:color w:val="000000"/>
+                <w:spacing w:val="0"/>
+              </w:rPr>
+            </w:pPr>
+          </w:p>
+          <w:p>
+            <w:pPr>
+              <w:pStyle w:val="8"/>
+              <w:keepNext w:val="0"/>
+              <w:keepLines w:val="0"/>
+              <w:widowControl/>
+              <w:suppressLineNumbers w:val="0"/>
+              <w:ind w:left="0" w:firstLine="0"/>
+              <w:rPr>
+                <w:rFonts w:hint="eastAsia" w:eastAsia="宋体"/>
+                <w:i w:val="0"/>
+                <w:caps w:val="0"/>
+                <w:color w:val="000000"/>
+                <w:spacing w:val="0"/>
+                <w:lang w:val="en-US" w:eastAsia="zh-CN"/>
+              </w:rPr>
+            </w:pPr>
+            <w:r>
+              <w:rPr>
+                <w:rFonts w:hint="eastAsia"/>
+                <w:i w:val="0"/>
+                <w:caps w:val="0"/>
+                <w:color w:val="000000"/>
+                <w:spacing w:val="0"/>
+                <w:lang w:val="en-US" w:eastAsia="zh-CN"/>
+              </w:rPr>
+              <w:t>}</w:t>
+            </w:r>
+          </w:p>
+          <w:p>
+            <w:pPr>
+              <w:rPr>
+                <w:rFonts w:hint="default" w:ascii="Times New Roman" w:hAnsi="Times New Roman" w:eastAsia="宋体" w:cs="Times New Roman"/>
+                <w:kern w:val="0"/>
+                <w:sz w:val="20"/>
+                <w:szCs w:val="20"/>
+                <w:lang w:val="en-US" w:eastAsia="zh-CN"/>
+              </w:rPr>
+            </w:pPr>
+          </w:p>
+        </w:tc>
+      </w:tr>
+      <w:tr>
+        <w:tblPrEx>
+          <w:tblBorders>
+            <w:top w:val="single" w:color="auto" w:sz="4" w:space="0"/>
+            <w:left w:val="single" w:color="auto" w:sz="4" w:space="0"/>
+            <w:bottom w:val="single" w:color="auto" w:sz="4" w:space="0"/>
+            <w:right w:val="single" w:color="auto" w:sz="4" w:space="0"/>
+            <w:insideH w:val="single" w:color="auto" w:sz="4" w:space="0"/>
+            <w:insideV w:val="single" w:color="auto" w:sz="4" w:space="0"/>
+          </w:tblBorders>
+          <w:tblCellMar>
+            <w:top w:w="0" w:type="dxa"/>
+            <w:left w:w="108" w:type="dxa"/>
+            <w:bottom w:w="0" w:type="dxa"/>
+            <w:right w:w="108" w:type="dxa"/>
+          </w:tblCellMar>
+        </w:tblPrEx>
+        <w:trPr>
+          <w:trHeight w:val="90" w:hRule="atLeast"/>
+        </w:trPr>
+        <w:tc>
+          <w:tcPr>
+            <w:tcW w:w="3190" w:type="dxa"/>
+          </w:tcPr>
+          <w:p>
+            <w:pPr>
+              <w:rPr>
+                <w:rFonts w:ascii="Times New Roman" w:hAnsi="Times New Roman" w:eastAsia="宋体" w:cs="Times New Roman"/>
+                <w:kern w:val="0"/>
+                <w:sz w:val="20"/>
+                <w:szCs w:val="20"/>
+              </w:rPr>
+            </w:pPr>
+            <w:r>
+              <w:rPr>
+                <w:rFonts w:hint="eastAsia" w:ascii="Times New Roman" w:hAnsi="Times New Roman" w:eastAsia="宋体" w:cs="Times New Roman"/>
+                <w:kern w:val="0"/>
+                <w:sz w:val="20"/>
+                <w:szCs w:val="20"/>
+              </w:rPr>
+              <w:t>返回demo</w:t>
+            </w:r>
+          </w:p>
+        </w:tc>
+        <w:tc>
+          <w:tcPr>
+            <w:tcW w:w="6229" w:type="dxa"/>
+          </w:tcPr>
+          <w:p>
+            <w:pPr>
+              <w:rPr>
+                <w:rFonts w:hint="eastAsia" w:ascii="Times New Roman" w:hAnsi="Times New Roman" w:eastAsia="宋体" w:cs="Times New Roman"/>
+                <w:kern w:val="0"/>
+                <w:sz w:val="20"/>
+                <w:szCs w:val="20"/>
+                <w:lang w:val="en-US" w:eastAsia="zh-CN"/>
+              </w:rPr>
+            </w:pPr>
+          </w:p>
+          <w:p>
+            <w:pPr>
+              <w:rPr>
+                <w:rFonts w:hint="eastAsia" w:ascii="Times New Roman" w:hAnsi="Times New Roman" w:eastAsia="宋体" w:cs="Times New Roman"/>
+                <w:kern w:val="0"/>
+                <w:sz w:val="20"/>
+                <w:szCs w:val="20"/>
+                <w:lang w:val="en-US" w:eastAsia="zh-CN"/>
+              </w:rPr>
+            </w:pPr>
+          </w:p>
+        </w:tc>
+      </w:tr>
+      <w:tr>
+        <w:tblPrEx>
+          <w:tblBorders>
+            <w:top w:val="single" w:color="auto" w:sz="4" w:space="0"/>
+            <w:left w:val="single" w:color="auto" w:sz="4" w:space="0"/>
+            <w:bottom w:val="single" w:color="auto" w:sz="4" w:space="0"/>
+            <w:right w:val="single" w:color="auto" w:sz="4" w:space="0"/>
+            <w:insideH w:val="single" w:color="auto" w:sz="4" w:space="0"/>
+            <w:insideV w:val="single" w:color="auto" w:sz="4" w:space="0"/>
+          </w:tblBorders>
+          <w:tblCellMar>
+            <w:top w:w="0" w:type="dxa"/>
+            <w:left w:w="108" w:type="dxa"/>
+            <w:bottom w:w="0" w:type="dxa"/>
+            <w:right w:w="108" w:type="dxa"/>
+          </w:tblCellMar>
+        </w:tblPrEx>
+        <w:trPr>
+          <w:trHeight w:val="940" w:hRule="atLeast"/>
+        </w:trPr>
+        <w:tc>
+          <w:tcPr>
+            <w:tcW w:w="3190" w:type="dxa"/>
+          </w:tcPr>
+          <w:p>
+            <w:pPr>
+              <w:rPr>
+                <w:rFonts w:ascii="Times New Roman" w:hAnsi="Times New Roman" w:eastAsia="宋体" w:cs="Times New Roman"/>
+                <w:kern w:val="0"/>
+                <w:sz w:val="20"/>
+                <w:szCs w:val="20"/>
+              </w:rPr>
+            </w:pPr>
+            <w:r>
+              <w:rPr>
+                <w:rFonts w:hint="eastAsia" w:ascii="Times New Roman" w:hAnsi="Times New Roman" w:eastAsia="宋体" w:cs="Times New Roman"/>
+                <w:kern w:val="0"/>
+                <w:sz w:val="20"/>
+                <w:szCs w:val="20"/>
+              </w:rPr>
+              <w:t>说明</w:t>
+            </w:r>
+          </w:p>
+        </w:tc>
+        <w:tc>
+          <w:tcPr>
+            <w:tcW w:w="6229" w:type="dxa"/>
+          </w:tcPr>
+          <w:p>
+            <w:pPr>
+              <w:ind w:firstLine="200" w:firstLineChars="100"/>
+              <w:rPr>
+                <w:rFonts w:hint="default" w:ascii="Times New Roman" w:hAnsi="Times New Roman" w:eastAsia="宋体" w:cs="Times New Roman"/>
+                <w:kern w:val="0"/>
+                <w:sz w:val="20"/>
+                <w:szCs w:val="20"/>
+                <w:lang w:val="en-US" w:eastAsia="zh-CN"/>
+              </w:rPr>
+            </w:pPr>
+          </w:p>
+          <w:p>
+            <w:pPr>
+              <w:rPr>
+                <w:rFonts w:hint="eastAsia" w:ascii="Times New Roman" w:hAnsi="Times New Roman" w:eastAsia="宋体" w:cs="Times New Roman"/>
+                <w:kern w:val="0"/>
+                <w:sz w:val="20"/>
+                <w:szCs w:val="20"/>
+                <w:lang w:val="en-US" w:eastAsia="zh-CN"/>
+              </w:rPr>
+            </w:pPr>
+            <w:r>
+              <w:rPr>
+                <w:rFonts w:hint="eastAsia" w:ascii="Times New Roman" w:hAnsi="Times New Roman" w:eastAsia="宋体" w:cs="Times New Roman"/>
+                <w:kern w:val="0"/>
+                <w:sz w:val="20"/>
+                <w:szCs w:val="20"/>
+                <w:lang w:val="en-US" w:eastAsia="zh-CN"/>
+              </w:rPr>
+              <w:t>Success 返回成功或者失败</w:t>
+            </w:r>
+          </w:p>
+          <w:p>
+            <w:pPr>
+              <w:rPr>
+                <w:rFonts w:hint="default" w:ascii="Times New Roman" w:hAnsi="Times New Roman" w:eastAsia="宋体" w:cs="Times New Roman"/>
+                <w:kern w:val="0"/>
+                <w:sz w:val="20"/>
+                <w:szCs w:val="20"/>
+                <w:lang w:val="en-US" w:eastAsia="zh-CN"/>
+              </w:rPr>
+            </w:pPr>
+          </w:p>
+        </w:tc>
+      </w:tr>
+      <w:tr>
+        <w:tblPrEx>
+          <w:tblBorders>
+            <w:top w:val="single" w:color="auto" w:sz="4" w:space="0"/>
+            <w:left w:val="single" w:color="auto" w:sz="4" w:space="0"/>
+            <w:bottom w:val="single" w:color="auto" w:sz="4" w:space="0"/>
+            <w:right w:val="single" w:color="auto" w:sz="4" w:space="0"/>
+            <w:insideH w:val="single" w:color="auto" w:sz="4" w:space="0"/>
+            <w:insideV w:val="single" w:color="auto" w:sz="4" w:space="0"/>
+          </w:tblBorders>
+          <w:tblCellMar>
+            <w:top w:w="0" w:type="dxa"/>
+            <w:left w:w="108" w:type="dxa"/>
+            <w:bottom w:w="0" w:type="dxa"/>
+            <w:right w:w="108" w:type="dxa"/>
+          </w:tblCellMar>
+        </w:tblPrEx>
+        <w:trPr>
+          <w:trHeight w:val="612" w:hRule="atLeast"/>
+        </w:trPr>
+        <w:tc>
+          <w:tcPr>
+            <w:tcW w:w="3190" w:type="dxa"/>
+          </w:tcPr>
+          <w:p>
+            <w:pPr>
+              <w:rPr>
+                <w:rFonts w:ascii="Times New Roman" w:hAnsi="Times New Roman" w:eastAsia="宋体" w:cs="Times New Roman"/>
+                <w:kern w:val="0"/>
+                <w:sz w:val="20"/>
+                <w:szCs w:val="20"/>
+              </w:rPr>
+            </w:pPr>
+            <w:r>
+              <w:rPr>
+                <w:rFonts w:hint="eastAsia" w:ascii="Times New Roman" w:hAnsi="Times New Roman" w:eastAsia="宋体" w:cs="Times New Roman"/>
+                <w:kern w:val="0"/>
+                <w:sz w:val="20"/>
+                <w:szCs w:val="20"/>
+              </w:rPr>
+              <w:t>相关接口及逻辑</w:t>
+            </w:r>
+          </w:p>
+        </w:tc>
+        <w:tc>
+          <w:tcPr>
+            <w:tcW w:w="6229" w:type="dxa"/>
+          </w:tcPr>
+          <w:p>
+            <w:pPr>
+              <w:rPr>
+                <w:rFonts w:ascii="Times New Roman" w:hAnsi="Times New Roman" w:eastAsia="宋体" w:cs="Times New Roman"/>
+                <w:kern w:val="0"/>
+                <w:sz w:val="20"/>
+                <w:szCs w:val="20"/>
+              </w:rPr>
+            </w:pPr>
+          </w:p>
+        </w:tc>
+      </w:tr>
+      <w:bookmarkEnd w:id="22"/>
+    </w:tbl>
+    <w:p>
+      <w:pPr>
+        <w:numPr>
+          <w:ilvl w:val="0"/>
+          <w:numId w:val="0"/>
+        </w:numPr>
+        <w:ind w:leftChars="0"/>
+        <w:rPr>
+          <w:rFonts w:hint="default"/>
+          <w:lang w:val="en-US" w:eastAsia="zh-CN"/>
+        </w:rPr>
+      </w:pPr>
+    </w:p>
+    <w:p>
+      <w:pPr>
+        <w:numPr>
+          <w:ilvl w:val="0"/>
+          <w:numId w:val="3"/>
+        </w:numPr>
+        <w:ind w:left="0" w:leftChars="0" w:firstLine="0" w:firstLineChars="0"/>
+        <w:outlineLvl w:val="0"/>
+        <w:rPr>
+          <w:rFonts w:hint="default" w:ascii="Times New Roman" w:hAnsi="Times New Roman" w:eastAsia="宋体" w:cs="Times New Roman"/>
+          <w:kern w:val="0"/>
+          <w:sz w:val="30"/>
+          <w:szCs w:val="30"/>
+          <w:lang w:val="en-US" w:eastAsia="zh-CN"/>
+        </w:rPr>
+      </w:pPr>
+      <w:bookmarkStart w:id="23" w:name="_Toc15541"/>
+      <w:r>
+        <w:rPr>
+          <w:rFonts w:hint="eastAsia" w:ascii="Times New Roman" w:hAnsi="Times New Roman" w:eastAsia="宋体" w:cs="Times New Roman"/>
+          <w:kern w:val="0"/>
+          <w:sz w:val="30"/>
+          <w:szCs w:val="30"/>
+          <w:lang w:val="en-US" w:eastAsia="zh-CN"/>
+        </w:rPr>
+        <w:t>提交购物信息</w:t>
+      </w:r>
+      <w:bookmarkEnd w:id="23"/>
+      <w:r>
+        <w:rPr>
+          <w:rFonts w:hint="eastAsia" w:ascii="Times New Roman" w:hAnsi="Times New Roman" w:eastAsia="宋体" w:cs="Times New Roman"/>
+          <w:kern w:val="0"/>
+          <w:sz w:val="30"/>
+          <w:szCs w:val="30"/>
+          <w:lang w:val="en-US" w:eastAsia="zh-CN"/>
+        </w:rPr>
+        <w:t>下订单</w:t>
+      </w:r>
+      <w:bookmarkStart w:id="25" w:name="_GoBack"/>
+      <w:bookmarkEnd w:id="25"/>
+    </w:p>
+    <w:tbl>
+      <w:tblPr>
+        <w:tblStyle w:val="10"/>
+        <w:tblW w:w="9419" w:type="dxa"/>
+        <w:tblInd w:w="0" w:type="dxa"/>
+        <w:tblBorders>
+          <w:top w:val="single" w:color="auto" w:sz="4" w:space="0"/>
+          <w:left w:val="single" w:color="auto" w:sz="4" w:space="0"/>
+          <w:bottom w:val="single" w:color="auto" w:sz="4" w:space="0"/>
+          <w:right w:val="single" w:color="auto" w:sz="4" w:space="0"/>
+          <w:insideH w:val="single" w:color="auto" w:sz="4" w:space="0"/>
+          <w:insideV w:val="single" w:color="auto" w:sz="4" w:space="0"/>
+        </w:tblBorders>
+        <w:tblLayout w:type="fixed"/>
+        <w:tblCellMar>
+          <w:top w:w="0" w:type="dxa"/>
+          <w:left w:w="108" w:type="dxa"/>
+          <w:bottom w:w="0" w:type="dxa"/>
+          <w:right w:w="108" w:type="dxa"/>
+        </w:tblCellMar>
+      </w:tblPr>
+      <w:tblGrid>
+        <w:gridCol w:w="3190"/>
+        <w:gridCol w:w="6229"/>
+      </w:tblGrid>
+      <w:tr>
+        <w:tblPrEx>
+          <w:tblBorders>
+            <w:top w:val="single" w:color="auto" w:sz="4" w:space="0"/>
+            <w:left w:val="single" w:color="auto" w:sz="4" w:space="0"/>
+            <w:bottom w:val="single" w:color="auto" w:sz="4" w:space="0"/>
+            <w:right w:val="single" w:color="auto" w:sz="4" w:space="0"/>
+            <w:insideH w:val="single" w:color="auto" w:sz="4" w:space="0"/>
+            <w:insideV w:val="single" w:color="auto" w:sz="4" w:space="0"/>
+          </w:tblBorders>
+          <w:tblCellMar>
+            <w:top w:w="0" w:type="dxa"/>
+            <w:left w:w="108" w:type="dxa"/>
+            <w:bottom w:w="0" w:type="dxa"/>
+            <w:right w:w="108" w:type="dxa"/>
+          </w:tblCellMar>
+        </w:tblPrEx>
+        <w:trPr>
+          <w:trHeight w:val="484" w:hRule="atLeast"/>
+        </w:trPr>
+        <w:tc>
+          <w:tcPr>
+            <w:tcW w:w="3190" w:type="dxa"/>
+          </w:tcPr>
+          <w:p>
+            <w:pPr>
+              <w:rPr>
+                <w:rFonts w:hint="default" w:ascii="Times New Roman" w:hAnsi="Times New Roman" w:eastAsia="宋体" w:cs="Times New Roman"/>
+                <w:kern w:val="0"/>
+                <w:sz w:val="20"/>
+                <w:szCs w:val="20"/>
+                <w:lang w:val="en-US" w:eastAsia="zh-CN"/>
+              </w:rPr>
+            </w:pPr>
+            <w:r>
+              <w:rPr>
+                <w:rFonts w:hint="eastAsia" w:ascii="Times New Roman" w:hAnsi="Times New Roman" w:eastAsia="宋体" w:cs="Times New Roman"/>
+                <w:kern w:val="0"/>
+                <w:sz w:val="20"/>
+                <w:szCs w:val="20"/>
+                <w:lang w:val="en-US" w:eastAsia="zh-CN"/>
+              </w:rPr>
+              <w:t>接口地址</w:t>
+            </w:r>
+          </w:p>
+        </w:tc>
+        <w:tc>
+          <w:tcPr>
+            <w:tcW w:w="6229" w:type="dxa"/>
+          </w:tcPr>
+          <w:p>
+            <w:pPr>
+              <w:keepNext w:val="0"/>
+              <w:keepLines w:val="0"/>
+              <w:widowControl/>
+              <w:suppressLineNumbers w:val="0"/>
+              <w:shd w:val="clear" w:fill="1E1E1E"/>
+              <w:spacing w:line="228" w:lineRule="atLeast"/>
+              <w:jc w:val="left"/>
+              <w:rPr>
+                <w:rFonts w:hint="default" w:ascii="Consolas" w:hAnsi="Consolas" w:eastAsia="Consolas" w:cs="Consolas"/>
+                <w:b w:val="0"/>
+                <w:color w:val="D4D4D4"/>
+                <w:sz w:val="16"/>
+                <w:szCs w:val="16"/>
+                <w:lang w:val="en-US"/>
+              </w:rPr>
+            </w:pPr>
+            <w:r>
+              <w:rPr>
+                <w:rFonts w:hint="eastAsia" w:ascii="Times New Roman" w:hAnsi="Times New Roman" w:eastAsia="宋体" w:cs="Times New Roman"/>
+                <w:kern w:val="0"/>
+                <w:sz w:val="20"/>
+                <w:szCs w:val="20"/>
+                <w:lang w:val="en-US" w:eastAsia="zh-CN"/>
+              </w:rPr>
+              <w:t>/</w:t>
+            </w:r>
+            <w:r>
+              <w:rPr>
+                <w:rFonts w:hint="default" w:ascii="Consolas" w:hAnsi="Consolas" w:eastAsia="Consolas" w:cs="Consolas"/>
+                <w:b w:val="0"/>
+                <w:color w:val="CE9178"/>
+                <w:kern w:val="0"/>
+                <w:sz w:val="16"/>
+                <w:szCs w:val="16"/>
+                <w:shd w:val="clear" w:fill="1E1E1E"/>
+                <w:lang w:val="en-US" w:eastAsia="zh-CN" w:bidi="ar"/>
+              </w:rPr>
+              <w:t>api/addOrder.do</w:t>
+            </w:r>
+          </w:p>
+          <w:p>
+            <w:pPr>
+              <w:rPr>
+                <w:rFonts w:hint="default" w:ascii="Times New Roman" w:hAnsi="Times New Roman" w:eastAsia="宋体" w:cs="Times New Roman"/>
+                <w:kern w:val="0"/>
+                <w:sz w:val="20"/>
+                <w:szCs w:val="20"/>
+                <w:lang w:val="en-US" w:eastAsia="zh-CN"/>
+              </w:rPr>
+            </w:pPr>
+          </w:p>
+        </w:tc>
+      </w:tr>
+      <w:tr>
+        <w:tblPrEx>
+          <w:tblBorders>
+            <w:top w:val="single" w:color="auto" w:sz="4" w:space="0"/>
+            <w:left w:val="single" w:color="auto" w:sz="4" w:space="0"/>
+            <w:bottom w:val="single" w:color="auto" w:sz="4" w:space="0"/>
+            <w:right w:val="single" w:color="auto" w:sz="4" w:space="0"/>
+            <w:insideH w:val="single" w:color="auto" w:sz="4" w:space="0"/>
+            <w:insideV w:val="single" w:color="auto" w:sz="4" w:space="0"/>
+          </w:tblBorders>
+          <w:tblCellMar>
+            <w:top w:w="0" w:type="dxa"/>
+            <w:left w:w="108" w:type="dxa"/>
+            <w:bottom w:w="0" w:type="dxa"/>
+            <w:right w:w="108" w:type="dxa"/>
+          </w:tblCellMar>
+        </w:tblPrEx>
+        <w:trPr>
+          <w:trHeight w:val="602" w:hRule="atLeast"/>
+        </w:trPr>
+        <w:tc>
+          <w:tcPr>
+            <w:tcW w:w="3190" w:type="dxa"/>
+          </w:tcPr>
+          <w:p>
+            <w:pPr>
+              <w:rPr>
+                <w:rFonts w:ascii="Times New Roman" w:hAnsi="Times New Roman" w:eastAsia="宋体" w:cs="Times New Roman"/>
+                <w:kern w:val="0"/>
+                <w:sz w:val="20"/>
+                <w:szCs w:val="20"/>
+              </w:rPr>
+            </w:pPr>
+            <w:r>
+              <w:rPr>
+                <w:rFonts w:hint="eastAsia" w:ascii="Times New Roman" w:hAnsi="Times New Roman" w:eastAsia="宋体" w:cs="Times New Roman"/>
+                <w:kern w:val="0"/>
+                <w:sz w:val="20"/>
+                <w:szCs w:val="20"/>
+              </w:rPr>
+              <w:t>接口类型</w:t>
+            </w:r>
+          </w:p>
+        </w:tc>
+        <w:tc>
+          <w:tcPr>
+            <w:tcW w:w="6229" w:type="dxa"/>
+          </w:tcPr>
+          <w:p>
+            <w:pPr>
+              <w:rPr>
+                <w:rFonts w:hint="default" w:ascii="Times New Roman" w:hAnsi="Times New Roman" w:eastAsia="宋体" w:cs="Times New Roman"/>
+                <w:kern w:val="0"/>
+                <w:sz w:val="20"/>
+                <w:szCs w:val="20"/>
+                <w:lang w:val="en-US" w:eastAsia="zh-CN"/>
+              </w:rPr>
+            </w:pPr>
+            <w:r>
+              <w:rPr>
+                <w:rFonts w:hint="eastAsia" w:ascii="Times New Roman" w:hAnsi="Times New Roman" w:eastAsia="宋体" w:cs="Times New Roman"/>
+                <w:kern w:val="0"/>
+                <w:sz w:val="20"/>
+                <w:szCs w:val="20"/>
+                <w:lang w:val="en-US" w:eastAsia="zh-CN"/>
+              </w:rPr>
+              <w:t>Post</w:t>
+            </w:r>
+          </w:p>
+        </w:tc>
+      </w:tr>
+      <w:tr>
+        <w:tblPrEx>
+          <w:tblBorders>
+            <w:top w:val="single" w:color="auto" w:sz="4" w:space="0"/>
+            <w:left w:val="single" w:color="auto" w:sz="4" w:space="0"/>
+            <w:bottom w:val="single" w:color="auto" w:sz="4" w:space="0"/>
+            <w:right w:val="single" w:color="auto" w:sz="4" w:space="0"/>
+            <w:insideH w:val="single" w:color="auto" w:sz="4" w:space="0"/>
+            <w:insideV w:val="single" w:color="auto" w:sz="4" w:space="0"/>
+          </w:tblBorders>
+          <w:tblCellMar>
+            <w:top w:w="0" w:type="dxa"/>
+            <w:left w:w="108" w:type="dxa"/>
+            <w:bottom w:w="0" w:type="dxa"/>
+            <w:right w:w="108" w:type="dxa"/>
+          </w:tblCellMar>
+        </w:tblPrEx>
+        <w:trPr>
+          <w:trHeight w:val="631" w:hRule="atLeast"/>
+        </w:trPr>
+        <w:tc>
+          <w:tcPr>
+            <w:tcW w:w="3190" w:type="dxa"/>
+          </w:tcPr>
+          <w:p>
+            <w:pPr>
+              <w:rPr>
+                <w:rFonts w:ascii="Times New Roman" w:hAnsi="Times New Roman" w:eastAsia="宋体" w:cs="Times New Roman"/>
+                <w:kern w:val="0"/>
+                <w:sz w:val="20"/>
+                <w:szCs w:val="20"/>
+              </w:rPr>
+            </w:pPr>
+            <w:r>
+              <w:rPr>
+                <w:rFonts w:hint="eastAsia" w:ascii="Times New Roman" w:hAnsi="Times New Roman" w:eastAsia="宋体" w:cs="Times New Roman"/>
+                <w:kern w:val="0"/>
+                <w:sz w:val="20"/>
+                <w:szCs w:val="20"/>
+              </w:rPr>
+              <w:t>参数demo</w:t>
+            </w:r>
+          </w:p>
+        </w:tc>
+        <w:tc>
+          <w:tcPr>
+            <w:tcW w:w="6229" w:type="dxa"/>
+          </w:tcPr>
+          <w:p>
+            <w:pPr>
+              <w:pStyle w:val="8"/>
+              <w:keepNext w:val="0"/>
+              <w:keepLines w:val="0"/>
+              <w:widowControl/>
+              <w:suppressLineNumbers w:val="0"/>
+              <w:ind w:left="0" w:firstLine="0"/>
+              <w:rPr>
+                <w:rFonts w:ascii="Consolas" w:hAnsi="Consolas" w:eastAsia="Consolas" w:cs="Consolas"/>
+                <w:b w:val="0"/>
+                <w:color w:val="D4D4D4"/>
+                <w:sz w:val="16"/>
+                <w:szCs w:val="16"/>
+              </w:rPr>
+            </w:pPr>
+          </w:p>
+          <w:p>
+            <w:pPr>
+              <w:keepNext w:val="0"/>
+              <w:keepLines w:val="0"/>
+              <w:widowControl/>
+              <w:suppressLineNumbers w:val="0"/>
+              <w:shd w:val="clear" w:fill="1E1E1E"/>
+              <w:spacing w:line="228" w:lineRule="atLeast"/>
+              <w:jc w:val="left"/>
+              <w:rPr>
+                <w:rFonts w:hint="default" w:ascii="Consolas" w:hAnsi="Consolas" w:eastAsia="Consolas" w:cs="Consolas"/>
+                <w:b w:val="0"/>
+                <w:color w:val="D4D4D4"/>
+                <w:sz w:val="16"/>
+                <w:szCs w:val="16"/>
+              </w:rPr>
+            </w:pPr>
+            <w:r>
+              <w:rPr>
+                <w:rFonts w:hint="default" w:ascii="Consolas" w:hAnsi="Consolas" w:eastAsia="Consolas" w:cs="Consolas"/>
+                <w:b w:val="0"/>
+                <w:color w:val="D4D4D4"/>
+                <w:kern w:val="0"/>
+                <w:sz w:val="16"/>
+                <w:szCs w:val="16"/>
+                <w:shd w:val="clear" w:fill="1E1E1E"/>
+                <w:lang w:val="en-US" w:eastAsia="zh-CN" w:bidi="ar"/>
+              </w:rPr>
+              <w:t>        </w:t>
+            </w:r>
+            <w:r>
+              <w:rPr>
+                <w:rFonts w:hint="default" w:ascii="Consolas" w:hAnsi="Consolas" w:eastAsia="Consolas" w:cs="Consolas"/>
+                <w:b w:val="0"/>
+                <w:color w:val="9CDCFE"/>
+                <w:kern w:val="0"/>
+                <w:sz w:val="16"/>
+                <w:szCs w:val="16"/>
+                <w:shd w:val="clear" w:fill="1E1E1E"/>
+                <w:lang w:val="en-US" w:eastAsia="zh-CN" w:bidi="ar"/>
+              </w:rPr>
+              <w:t>data:</w:t>
+            </w:r>
+            <w:r>
+              <w:rPr>
+                <w:rFonts w:hint="default" w:ascii="Consolas" w:hAnsi="Consolas" w:eastAsia="Consolas" w:cs="Consolas"/>
+                <w:b w:val="0"/>
+                <w:color w:val="D4D4D4"/>
+                <w:kern w:val="0"/>
+                <w:sz w:val="16"/>
+                <w:szCs w:val="16"/>
+                <w:shd w:val="clear" w:fill="1E1E1E"/>
+                <w:lang w:val="en-US" w:eastAsia="zh-CN" w:bidi="ar"/>
+              </w:rPr>
+              <w:t> {</w:t>
+            </w:r>
+          </w:p>
+          <w:p>
+            <w:pPr>
+              <w:keepNext w:val="0"/>
+              <w:keepLines w:val="0"/>
+              <w:widowControl/>
+              <w:suppressLineNumbers w:val="0"/>
+              <w:shd w:val="clear" w:fill="1E1E1E"/>
+              <w:spacing w:line="228" w:lineRule="atLeast"/>
+              <w:jc w:val="left"/>
+              <w:rPr>
+                <w:rFonts w:hint="default" w:ascii="Consolas" w:hAnsi="Consolas" w:eastAsia="Consolas" w:cs="Consolas"/>
+                <w:b w:val="0"/>
+                <w:color w:val="D4D4D4"/>
+                <w:sz w:val="16"/>
+                <w:szCs w:val="16"/>
+              </w:rPr>
+            </w:pPr>
+            <w:r>
+              <w:rPr>
+                <w:rFonts w:hint="default" w:ascii="Consolas" w:hAnsi="Consolas" w:eastAsia="Consolas" w:cs="Consolas"/>
+                <w:b w:val="0"/>
+                <w:color w:val="D4D4D4"/>
+                <w:kern w:val="0"/>
+                <w:sz w:val="16"/>
+                <w:szCs w:val="16"/>
+                <w:shd w:val="clear" w:fill="1E1E1E"/>
+                <w:lang w:val="en-US" w:eastAsia="zh-CN" w:bidi="ar"/>
+              </w:rPr>
+              <w:t>            </w:t>
+            </w:r>
+            <w:r>
+              <w:rPr>
+                <w:rFonts w:hint="default" w:ascii="Consolas" w:hAnsi="Consolas" w:eastAsia="Consolas" w:cs="Consolas"/>
+                <w:b w:val="0"/>
+                <w:color w:val="9CDCFE"/>
+                <w:kern w:val="0"/>
+                <w:sz w:val="16"/>
+                <w:szCs w:val="16"/>
+                <w:shd w:val="clear" w:fill="1E1E1E"/>
+                <w:lang w:val="en-US" w:eastAsia="zh-CN" w:bidi="ar"/>
+              </w:rPr>
+              <w:t>PId:</w:t>
+            </w:r>
+            <w:r>
+              <w:rPr>
+                <w:rFonts w:hint="default" w:ascii="Consolas" w:hAnsi="Consolas" w:eastAsia="Consolas" w:cs="Consolas"/>
+                <w:b w:val="0"/>
+                <w:color w:val="D4D4D4"/>
+                <w:kern w:val="0"/>
+                <w:sz w:val="16"/>
+                <w:szCs w:val="16"/>
+                <w:shd w:val="clear" w:fill="1E1E1E"/>
+                <w:lang w:val="en-US" w:eastAsia="zh-CN" w:bidi="ar"/>
+              </w:rPr>
+              <w:t> </w:t>
+            </w:r>
+            <w:r>
+              <w:rPr>
+                <w:rFonts w:hint="default" w:ascii="Consolas" w:hAnsi="Consolas" w:eastAsia="Consolas" w:cs="Consolas"/>
+                <w:b w:val="0"/>
+                <w:color w:val="B5CEA8"/>
+                <w:kern w:val="0"/>
+                <w:sz w:val="16"/>
+                <w:szCs w:val="16"/>
+                <w:shd w:val="clear" w:fill="1E1E1E"/>
+                <w:lang w:val="en-US" w:eastAsia="zh-CN" w:bidi="ar"/>
+              </w:rPr>
+              <w:t>1</w:t>
+            </w:r>
+            <w:r>
+              <w:rPr>
+                <w:rFonts w:hint="default" w:ascii="Consolas" w:hAnsi="Consolas" w:eastAsia="Consolas" w:cs="Consolas"/>
+                <w:b w:val="0"/>
+                <w:color w:val="D4D4D4"/>
+                <w:kern w:val="0"/>
+                <w:sz w:val="16"/>
+                <w:szCs w:val="16"/>
+                <w:shd w:val="clear" w:fill="1E1E1E"/>
+                <w:lang w:val="en-US" w:eastAsia="zh-CN" w:bidi="ar"/>
+              </w:rPr>
+              <w:t>,</w:t>
+            </w:r>
+          </w:p>
+          <w:p>
+            <w:pPr>
+              <w:keepNext w:val="0"/>
+              <w:keepLines w:val="0"/>
+              <w:widowControl/>
+              <w:suppressLineNumbers w:val="0"/>
+              <w:shd w:val="clear" w:fill="1E1E1E"/>
+              <w:spacing w:line="228" w:lineRule="atLeast"/>
+              <w:jc w:val="left"/>
+              <w:rPr>
+                <w:rFonts w:hint="default" w:ascii="Consolas" w:hAnsi="Consolas" w:eastAsia="Consolas" w:cs="Consolas"/>
+                <w:b w:val="0"/>
+                <w:color w:val="D4D4D4"/>
+                <w:sz w:val="16"/>
+                <w:szCs w:val="16"/>
+              </w:rPr>
+            </w:pPr>
+            <w:r>
+              <w:rPr>
+                <w:rFonts w:hint="default" w:ascii="Consolas" w:hAnsi="Consolas" w:eastAsia="Consolas" w:cs="Consolas"/>
+                <w:b w:val="0"/>
+                <w:color w:val="D4D4D4"/>
+                <w:kern w:val="0"/>
+                <w:sz w:val="16"/>
+                <w:szCs w:val="16"/>
+                <w:shd w:val="clear" w:fill="1E1E1E"/>
+                <w:lang w:val="en-US" w:eastAsia="zh-CN" w:bidi="ar"/>
+              </w:rPr>
+              <w:t>            </w:t>
+            </w:r>
+            <w:r>
+              <w:rPr>
+                <w:rFonts w:hint="default" w:ascii="Consolas" w:hAnsi="Consolas" w:eastAsia="Consolas" w:cs="Consolas"/>
+                <w:b w:val="0"/>
+                <w:color w:val="9CDCFE"/>
+                <w:kern w:val="0"/>
+                <w:sz w:val="16"/>
+                <w:szCs w:val="16"/>
+                <w:shd w:val="clear" w:fill="1E1E1E"/>
+                <w:lang w:val="en-US" w:eastAsia="zh-CN" w:bidi="ar"/>
+              </w:rPr>
+              <w:t>Price:</w:t>
+            </w:r>
+            <w:r>
+              <w:rPr>
+                <w:rFonts w:hint="default" w:ascii="Consolas" w:hAnsi="Consolas" w:eastAsia="Consolas" w:cs="Consolas"/>
+                <w:b w:val="0"/>
+                <w:color w:val="D4D4D4"/>
+                <w:kern w:val="0"/>
+                <w:sz w:val="16"/>
+                <w:szCs w:val="16"/>
+                <w:shd w:val="clear" w:fill="1E1E1E"/>
+                <w:lang w:val="en-US" w:eastAsia="zh-CN" w:bidi="ar"/>
+              </w:rPr>
+              <w:t> </w:t>
+            </w:r>
+            <w:r>
+              <w:rPr>
+                <w:rFonts w:hint="default" w:ascii="Consolas" w:hAnsi="Consolas" w:eastAsia="Consolas" w:cs="Consolas"/>
+                <w:b w:val="0"/>
+                <w:color w:val="B5CEA8"/>
+                <w:kern w:val="0"/>
+                <w:sz w:val="16"/>
+                <w:szCs w:val="16"/>
+                <w:shd w:val="clear" w:fill="1E1E1E"/>
+                <w:lang w:val="en-US" w:eastAsia="zh-CN" w:bidi="ar"/>
+              </w:rPr>
+              <w:t>110</w:t>
+            </w:r>
+            <w:r>
+              <w:rPr>
+                <w:rFonts w:hint="default" w:ascii="Consolas" w:hAnsi="Consolas" w:eastAsia="Consolas" w:cs="Consolas"/>
+                <w:b w:val="0"/>
+                <w:color w:val="D4D4D4"/>
+                <w:kern w:val="0"/>
+                <w:sz w:val="16"/>
+                <w:szCs w:val="16"/>
+                <w:shd w:val="clear" w:fill="1E1E1E"/>
+                <w:lang w:val="en-US" w:eastAsia="zh-CN" w:bidi="ar"/>
+              </w:rPr>
+              <w:t>,</w:t>
+            </w:r>
+          </w:p>
+          <w:p>
+            <w:pPr>
+              <w:keepNext w:val="0"/>
+              <w:keepLines w:val="0"/>
+              <w:widowControl/>
+              <w:suppressLineNumbers w:val="0"/>
+              <w:shd w:val="clear" w:fill="1E1E1E"/>
+              <w:spacing w:line="228" w:lineRule="atLeast"/>
+              <w:jc w:val="left"/>
+              <w:rPr>
+                <w:rFonts w:hint="default" w:ascii="Consolas" w:hAnsi="Consolas" w:eastAsia="Consolas" w:cs="Consolas"/>
+                <w:b w:val="0"/>
+                <w:color w:val="D4D4D4"/>
+                <w:sz w:val="16"/>
+                <w:szCs w:val="16"/>
+              </w:rPr>
+            </w:pPr>
+            <w:r>
+              <w:rPr>
+                <w:rFonts w:hint="default" w:ascii="Consolas" w:hAnsi="Consolas" w:eastAsia="Consolas" w:cs="Consolas"/>
+                <w:b w:val="0"/>
+                <w:color w:val="D4D4D4"/>
+                <w:kern w:val="0"/>
+                <w:sz w:val="16"/>
+                <w:szCs w:val="16"/>
+                <w:shd w:val="clear" w:fill="1E1E1E"/>
+                <w:lang w:val="en-US" w:eastAsia="zh-CN" w:bidi="ar"/>
+              </w:rPr>
+              <w:t>            </w:t>
+            </w:r>
+            <w:r>
+              <w:rPr>
+                <w:rFonts w:hint="default" w:ascii="Consolas" w:hAnsi="Consolas" w:eastAsia="Consolas" w:cs="Consolas"/>
+                <w:b w:val="0"/>
+                <w:color w:val="9CDCFE"/>
+                <w:kern w:val="0"/>
+                <w:sz w:val="16"/>
+                <w:szCs w:val="16"/>
+                <w:shd w:val="clear" w:fill="1E1E1E"/>
+                <w:lang w:val="en-US" w:eastAsia="zh-CN" w:bidi="ar"/>
+              </w:rPr>
+              <w:t>Num:</w:t>
+            </w:r>
+            <w:r>
+              <w:rPr>
+                <w:rFonts w:hint="default" w:ascii="Consolas" w:hAnsi="Consolas" w:eastAsia="Consolas" w:cs="Consolas"/>
+                <w:b w:val="0"/>
+                <w:color w:val="D4D4D4"/>
+                <w:kern w:val="0"/>
+                <w:sz w:val="16"/>
+                <w:szCs w:val="16"/>
+                <w:shd w:val="clear" w:fill="1E1E1E"/>
+                <w:lang w:val="en-US" w:eastAsia="zh-CN" w:bidi="ar"/>
+              </w:rPr>
+              <w:t> </w:t>
+            </w:r>
+            <w:r>
+              <w:rPr>
+                <w:rFonts w:hint="default" w:ascii="Consolas" w:hAnsi="Consolas" w:eastAsia="Consolas" w:cs="Consolas"/>
+                <w:b w:val="0"/>
+                <w:color w:val="B5CEA8"/>
+                <w:kern w:val="0"/>
+                <w:sz w:val="16"/>
+                <w:szCs w:val="16"/>
+                <w:shd w:val="clear" w:fill="1E1E1E"/>
+                <w:lang w:val="en-US" w:eastAsia="zh-CN" w:bidi="ar"/>
+              </w:rPr>
+              <w:t>2</w:t>
+            </w:r>
+            <w:r>
+              <w:rPr>
+                <w:rFonts w:hint="default" w:ascii="Consolas" w:hAnsi="Consolas" w:eastAsia="Consolas" w:cs="Consolas"/>
+                <w:b w:val="0"/>
+                <w:color w:val="D4D4D4"/>
+                <w:kern w:val="0"/>
+                <w:sz w:val="16"/>
+                <w:szCs w:val="16"/>
+                <w:shd w:val="clear" w:fill="1E1E1E"/>
+                <w:lang w:val="en-US" w:eastAsia="zh-CN" w:bidi="ar"/>
+              </w:rPr>
+              <w:t>,</w:t>
+            </w:r>
+          </w:p>
+          <w:p>
+            <w:pPr>
+              <w:keepNext w:val="0"/>
+              <w:keepLines w:val="0"/>
+              <w:widowControl/>
+              <w:suppressLineNumbers w:val="0"/>
+              <w:shd w:val="clear" w:fill="1E1E1E"/>
+              <w:spacing w:line="228" w:lineRule="atLeast"/>
+              <w:jc w:val="left"/>
+              <w:rPr>
+                <w:rFonts w:hint="default" w:ascii="Consolas" w:hAnsi="Consolas" w:eastAsia="Consolas" w:cs="Consolas"/>
+                <w:b w:val="0"/>
+                <w:color w:val="D4D4D4"/>
+                <w:sz w:val="16"/>
+                <w:szCs w:val="16"/>
+              </w:rPr>
+            </w:pPr>
+            <w:r>
+              <w:rPr>
+                <w:rFonts w:hint="default" w:ascii="Consolas" w:hAnsi="Consolas" w:eastAsia="Consolas" w:cs="Consolas"/>
+                <w:b w:val="0"/>
+                <w:color w:val="D4D4D4"/>
+                <w:kern w:val="0"/>
+                <w:sz w:val="16"/>
+                <w:szCs w:val="16"/>
+                <w:shd w:val="clear" w:fill="1E1E1E"/>
+                <w:lang w:val="en-US" w:eastAsia="zh-CN" w:bidi="ar"/>
+              </w:rPr>
+              <w:t>            </w:t>
+            </w:r>
+            <w:r>
+              <w:rPr>
+                <w:rFonts w:hint="default" w:ascii="Consolas" w:hAnsi="Consolas" w:eastAsia="Consolas" w:cs="Consolas"/>
+                <w:b w:val="0"/>
+                <w:color w:val="9CDCFE"/>
+                <w:kern w:val="0"/>
+                <w:sz w:val="16"/>
+                <w:szCs w:val="16"/>
+                <w:shd w:val="clear" w:fill="1E1E1E"/>
+                <w:lang w:val="en-US" w:eastAsia="zh-CN" w:bidi="ar"/>
+              </w:rPr>
+              <w:t>Is_Invoic:</w:t>
+            </w:r>
+            <w:r>
+              <w:rPr>
+                <w:rFonts w:hint="default" w:ascii="Consolas" w:hAnsi="Consolas" w:eastAsia="Consolas" w:cs="Consolas"/>
+                <w:b w:val="0"/>
+                <w:color w:val="D4D4D4"/>
+                <w:kern w:val="0"/>
+                <w:sz w:val="16"/>
+                <w:szCs w:val="16"/>
+                <w:shd w:val="clear" w:fill="1E1E1E"/>
+                <w:lang w:val="en-US" w:eastAsia="zh-CN" w:bidi="ar"/>
+              </w:rPr>
+              <w:t> </w:t>
+            </w:r>
+            <w:r>
+              <w:rPr>
+                <w:rFonts w:hint="default" w:ascii="Consolas" w:hAnsi="Consolas" w:eastAsia="Consolas" w:cs="Consolas"/>
+                <w:b w:val="0"/>
+                <w:color w:val="B5CEA8"/>
+                <w:kern w:val="0"/>
+                <w:sz w:val="16"/>
+                <w:szCs w:val="16"/>
+                <w:shd w:val="clear" w:fill="1E1E1E"/>
+                <w:lang w:val="en-US" w:eastAsia="zh-CN" w:bidi="ar"/>
+              </w:rPr>
+              <w:t>0</w:t>
+            </w:r>
+            <w:r>
+              <w:rPr>
+                <w:rFonts w:hint="default" w:ascii="Consolas" w:hAnsi="Consolas" w:eastAsia="Consolas" w:cs="Consolas"/>
+                <w:b w:val="0"/>
+                <w:color w:val="D4D4D4"/>
+                <w:kern w:val="0"/>
+                <w:sz w:val="16"/>
+                <w:szCs w:val="16"/>
+                <w:shd w:val="clear" w:fill="1E1E1E"/>
+                <w:lang w:val="en-US" w:eastAsia="zh-CN" w:bidi="ar"/>
+              </w:rPr>
+              <w:t>,</w:t>
+            </w:r>
+          </w:p>
+          <w:p>
+            <w:pPr>
+              <w:keepNext w:val="0"/>
+              <w:keepLines w:val="0"/>
+              <w:widowControl/>
+              <w:suppressLineNumbers w:val="0"/>
+              <w:shd w:val="clear" w:fill="1E1E1E"/>
+              <w:spacing w:line="228" w:lineRule="atLeast"/>
+              <w:jc w:val="left"/>
+              <w:rPr>
+                <w:rFonts w:hint="default" w:ascii="Consolas" w:hAnsi="Consolas" w:eastAsia="Consolas" w:cs="Consolas"/>
+                <w:b w:val="0"/>
+                <w:color w:val="D4D4D4"/>
+                <w:sz w:val="16"/>
+                <w:szCs w:val="16"/>
+              </w:rPr>
+            </w:pPr>
+            <w:r>
+              <w:rPr>
+                <w:rFonts w:hint="default" w:ascii="Consolas" w:hAnsi="Consolas" w:eastAsia="Consolas" w:cs="Consolas"/>
+                <w:b w:val="0"/>
+                <w:color w:val="D4D4D4"/>
+                <w:kern w:val="0"/>
+                <w:sz w:val="16"/>
+                <w:szCs w:val="16"/>
+                <w:shd w:val="clear" w:fill="1E1E1E"/>
+                <w:lang w:val="en-US" w:eastAsia="zh-CN" w:bidi="ar"/>
+              </w:rPr>
+              <w:t>            </w:t>
+            </w:r>
+            <w:r>
+              <w:rPr>
+                <w:rFonts w:hint="default" w:ascii="Consolas" w:hAnsi="Consolas" w:eastAsia="Consolas" w:cs="Consolas"/>
+                <w:b w:val="0"/>
+                <w:color w:val="9CDCFE"/>
+                <w:kern w:val="0"/>
+                <w:sz w:val="16"/>
+                <w:szCs w:val="16"/>
+                <w:shd w:val="clear" w:fill="1E1E1E"/>
+                <w:lang w:val="en-US" w:eastAsia="zh-CN" w:bidi="ar"/>
+              </w:rPr>
+              <w:t>Invoic_Type:</w:t>
+            </w:r>
+            <w:r>
+              <w:rPr>
+                <w:rFonts w:hint="default" w:ascii="Consolas" w:hAnsi="Consolas" w:eastAsia="Consolas" w:cs="Consolas"/>
+                <w:b w:val="0"/>
+                <w:color w:val="D4D4D4"/>
+                <w:kern w:val="0"/>
+                <w:sz w:val="16"/>
+                <w:szCs w:val="16"/>
+                <w:shd w:val="clear" w:fill="1E1E1E"/>
+                <w:lang w:val="en-US" w:eastAsia="zh-CN" w:bidi="ar"/>
+              </w:rPr>
+              <w:t> </w:t>
+            </w:r>
+            <w:r>
+              <w:rPr>
+                <w:rFonts w:hint="default" w:ascii="Consolas" w:hAnsi="Consolas" w:eastAsia="Consolas" w:cs="Consolas"/>
+                <w:b w:val="0"/>
+                <w:color w:val="B5CEA8"/>
+                <w:kern w:val="0"/>
+                <w:sz w:val="16"/>
+                <w:szCs w:val="16"/>
+                <w:shd w:val="clear" w:fill="1E1E1E"/>
+                <w:lang w:val="en-US" w:eastAsia="zh-CN" w:bidi="ar"/>
+              </w:rPr>
+              <w:t>1</w:t>
+            </w:r>
+            <w:r>
+              <w:rPr>
+                <w:rFonts w:hint="default" w:ascii="Consolas" w:hAnsi="Consolas" w:eastAsia="Consolas" w:cs="Consolas"/>
+                <w:b w:val="0"/>
+                <w:color w:val="D4D4D4"/>
+                <w:kern w:val="0"/>
+                <w:sz w:val="16"/>
+                <w:szCs w:val="16"/>
+                <w:shd w:val="clear" w:fill="1E1E1E"/>
+                <w:lang w:val="en-US" w:eastAsia="zh-CN" w:bidi="ar"/>
+              </w:rPr>
+              <w:t>,</w:t>
+            </w:r>
+          </w:p>
+          <w:p>
+            <w:pPr>
+              <w:keepNext w:val="0"/>
+              <w:keepLines w:val="0"/>
+              <w:widowControl/>
+              <w:suppressLineNumbers w:val="0"/>
+              <w:shd w:val="clear" w:fill="1E1E1E"/>
+              <w:spacing w:line="228" w:lineRule="atLeast"/>
+              <w:jc w:val="left"/>
+              <w:rPr>
+                <w:rFonts w:hint="default" w:ascii="Consolas" w:hAnsi="Consolas" w:eastAsia="Consolas" w:cs="Consolas"/>
+                <w:b w:val="0"/>
+                <w:color w:val="D4D4D4"/>
+                <w:sz w:val="16"/>
+                <w:szCs w:val="16"/>
+              </w:rPr>
+            </w:pPr>
+            <w:r>
+              <w:rPr>
+                <w:rFonts w:hint="default" w:ascii="Consolas" w:hAnsi="Consolas" w:eastAsia="Consolas" w:cs="Consolas"/>
+                <w:b w:val="0"/>
+                <w:color w:val="D4D4D4"/>
+                <w:kern w:val="0"/>
+                <w:sz w:val="16"/>
+                <w:szCs w:val="16"/>
+                <w:shd w:val="clear" w:fill="1E1E1E"/>
+                <w:lang w:val="en-US" w:eastAsia="zh-CN" w:bidi="ar"/>
+              </w:rPr>
+              <w:t>            </w:t>
+            </w:r>
+            <w:r>
+              <w:rPr>
+                <w:rFonts w:hint="default" w:ascii="Consolas" w:hAnsi="Consolas" w:eastAsia="Consolas" w:cs="Consolas"/>
+                <w:b w:val="0"/>
+                <w:color w:val="9CDCFE"/>
+                <w:kern w:val="0"/>
+                <w:sz w:val="16"/>
+                <w:szCs w:val="16"/>
+                <w:shd w:val="clear" w:fill="1E1E1E"/>
+                <w:lang w:val="en-US" w:eastAsia="zh-CN" w:bidi="ar"/>
+              </w:rPr>
+              <w:t>IS_Coupon:</w:t>
+            </w:r>
+            <w:r>
+              <w:rPr>
+                <w:rFonts w:hint="default" w:ascii="Consolas" w:hAnsi="Consolas" w:eastAsia="Consolas" w:cs="Consolas"/>
+                <w:b w:val="0"/>
+                <w:color w:val="D4D4D4"/>
+                <w:kern w:val="0"/>
+                <w:sz w:val="16"/>
+                <w:szCs w:val="16"/>
+                <w:shd w:val="clear" w:fill="1E1E1E"/>
+                <w:lang w:val="en-US" w:eastAsia="zh-CN" w:bidi="ar"/>
+              </w:rPr>
+              <w:t> </w:t>
+            </w:r>
+            <w:r>
+              <w:rPr>
+                <w:rFonts w:hint="default" w:ascii="Consolas" w:hAnsi="Consolas" w:eastAsia="Consolas" w:cs="Consolas"/>
+                <w:b w:val="0"/>
+                <w:color w:val="B5CEA8"/>
+                <w:kern w:val="0"/>
+                <w:sz w:val="16"/>
+                <w:szCs w:val="16"/>
+                <w:shd w:val="clear" w:fill="1E1E1E"/>
+                <w:lang w:val="en-US" w:eastAsia="zh-CN" w:bidi="ar"/>
+              </w:rPr>
+              <w:t>0</w:t>
+            </w:r>
+            <w:r>
+              <w:rPr>
+                <w:rFonts w:hint="default" w:ascii="Consolas" w:hAnsi="Consolas" w:eastAsia="Consolas" w:cs="Consolas"/>
+                <w:b w:val="0"/>
+                <w:color w:val="D4D4D4"/>
+                <w:kern w:val="0"/>
+                <w:sz w:val="16"/>
+                <w:szCs w:val="16"/>
+                <w:shd w:val="clear" w:fill="1E1E1E"/>
+                <w:lang w:val="en-US" w:eastAsia="zh-CN" w:bidi="ar"/>
+              </w:rPr>
+              <w:t>,</w:t>
+            </w:r>
+          </w:p>
+          <w:p>
+            <w:pPr>
+              <w:keepNext w:val="0"/>
+              <w:keepLines w:val="0"/>
+              <w:widowControl/>
+              <w:suppressLineNumbers w:val="0"/>
+              <w:shd w:val="clear" w:fill="1E1E1E"/>
+              <w:spacing w:line="228" w:lineRule="atLeast"/>
+              <w:jc w:val="left"/>
+              <w:rPr>
+                <w:rFonts w:hint="default" w:ascii="Consolas" w:hAnsi="Consolas" w:eastAsia="Consolas" w:cs="Consolas"/>
+                <w:b w:val="0"/>
+                <w:color w:val="D4D4D4"/>
+                <w:sz w:val="16"/>
+                <w:szCs w:val="16"/>
+              </w:rPr>
+            </w:pPr>
+            <w:r>
+              <w:rPr>
+                <w:rFonts w:hint="default" w:ascii="Consolas" w:hAnsi="Consolas" w:eastAsia="Consolas" w:cs="Consolas"/>
+                <w:b w:val="0"/>
+                <w:color w:val="D4D4D4"/>
+                <w:kern w:val="0"/>
+                <w:sz w:val="16"/>
+                <w:szCs w:val="16"/>
+                <w:shd w:val="clear" w:fill="1E1E1E"/>
+                <w:lang w:val="en-US" w:eastAsia="zh-CN" w:bidi="ar"/>
+              </w:rPr>
+              <w:t>            </w:t>
+            </w:r>
+            <w:r>
+              <w:rPr>
+                <w:rFonts w:hint="default" w:ascii="Consolas" w:hAnsi="Consolas" w:eastAsia="Consolas" w:cs="Consolas"/>
+                <w:b w:val="0"/>
+                <w:color w:val="9CDCFE"/>
+                <w:kern w:val="0"/>
+                <w:sz w:val="16"/>
+                <w:szCs w:val="16"/>
+                <w:shd w:val="clear" w:fill="1E1E1E"/>
+                <w:lang w:val="en-US" w:eastAsia="zh-CN" w:bidi="ar"/>
+              </w:rPr>
+              <w:t>Coupon_Id:</w:t>
+            </w:r>
+            <w:r>
+              <w:rPr>
+                <w:rFonts w:hint="default" w:ascii="Consolas" w:hAnsi="Consolas" w:eastAsia="Consolas" w:cs="Consolas"/>
+                <w:b w:val="0"/>
+                <w:color w:val="D4D4D4"/>
+                <w:kern w:val="0"/>
+                <w:sz w:val="16"/>
+                <w:szCs w:val="16"/>
+                <w:shd w:val="clear" w:fill="1E1E1E"/>
+                <w:lang w:val="en-US" w:eastAsia="zh-CN" w:bidi="ar"/>
+              </w:rPr>
+              <w:t> </w:t>
+            </w:r>
+            <w:r>
+              <w:rPr>
+                <w:rFonts w:hint="default" w:ascii="Consolas" w:hAnsi="Consolas" w:eastAsia="Consolas" w:cs="Consolas"/>
+                <w:b w:val="0"/>
+                <w:color w:val="B5CEA8"/>
+                <w:kern w:val="0"/>
+                <w:sz w:val="16"/>
+                <w:szCs w:val="16"/>
+                <w:shd w:val="clear" w:fill="1E1E1E"/>
+                <w:lang w:val="en-US" w:eastAsia="zh-CN" w:bidi="ar"/>
+              </w:rPr>
+              <w:t>0</w:t>
+            </w:r>
+            <w:r>
+              <w:rPr>
+                <w:rFonts w:hint="default" w:ascii="Consolas" w:hAnsi="Consolas" w:eastAsia="Consolas" w:cs="Consolas"/>
+                <w:b w:val="0"/>
+                <w:color w:val="D4D4D4"/>
+                <w:kern w:val="0"/>
+                <w:sz w:val="16"/>
+                <w:szCs w:val="16"/>
+                <w:shd w:val="clear" w:fill="1E1E1E"/>
+                <w:lang w:val="en-US" w:eastAsia="zh-CN" w:bidi="ar"/>
+              </w:rPr>
+              <w:t>,</w:t>
+            </w:r>
+          </w:p>
+          <w:p>
+            <w:pPr>
+              <w:keepNext w:val="0"/>
+              <w:keepLines w:val="0"/>
+              <w:widowControl/>
+              <w:suppressLineNumbers w:val="0"/>
+              <w:shd w:val="clear" w:fill="1E1E1E"/>
+              <w:spacing w:line="228" w:lineRule="atLeast"/>
+              <w:jc w:val="left"/>
+              <w:rPr>
+                <w:rFonts w:hint="default" w:ascii="Consolas" w:hAnsi="Consolas" w:eastAsia="Consolas" w:cs="Consolas"/>
+                <w:b w:val="0"/>
+                <w:color w:val="D4D4D4"/>
+                <w:sz w:val="16"/>
+                <w:szCs w:val="16"/>
+              </w:rPr>
+            </w:pPr>
+            <w:r>
+              <w:rPr>
+                <w:rFonts w:hint="default" w:ascii="Consolas" w:hAnsi="Consolas" w:eastAsia="Consolas" w:cs="Consolas"/>
+                <w:b w:val="0"/>
+                <w:color w:val="D4D4D4"/>
+                <w:kern w:val="0"/>
+                <w:sz w:val="16"/>
+                <w:szCs w:val="16"/>
+                <w:shd w:val="clear" w:fill="1E1E1E"/>
+                <w:lang w:val="en-US" w:eastAsia="zh-CN" w:bidi="ar"/>
+              </w:rPr>
+              <w:t>            </w:t>
+            </w:r>
+            <w:r>
+              <w:rPr>
+                <w:rFonts w:hint="default" w:ascii="Consolas" w:hAnsi="Consolas" w:eastAsia="Consolas" w:cs="Consolas"/>
+                <w:b w:val="0"/>
+                <w:color w:val="9CDCFE"/>
+                <w:kern w:val="0"/>
+                <w:sz w:val="16"/>
+                <w:szCs w:val="16"/>
+                <w:shd w:val="clear" w:fill="1E1E1E"/>
+                <w:lang w:val="en-US" w:eastAsia="zh-CN" w:bidi="ar"/>
+              </w:rPr>
+              <w:t>Is_Gift:</w:t>
+            </w:r>
+            <w:r>
+              <w:rPr>
+                <w:rFonts w:hint="default" w:ascii="Consolas" w:hAnsi="Consolas" w:eastAsia="Consolas" w:cs="Consolas"/>
+                <w:b w:val="0"/>
+                <w:color w:val="D4D4D4"/>
+                <w:kern w:val="0"/>
+                <w:sz w:val="16"/>
+                <w:szCs w:val="16"/>
+                <w:shd w:val="clear" w:fill="1E1E1E"/>
+                <w:lang w:val="en-US" w:eastAsia="zh-CN" w:bidi="ar"/>
+              </w:rPr>
+              <w:t> </w:t>
+            </w:r>
+            <w:r>
+              <w:rPr>
+                <w:rFonts w:hint="default" w:ascii="Consolas" w:hAnsi="Consolas" w:eastAsia="Consolas" w:cs="Consolas"/>
+                <w:b w:val="0"/>
+                <w:color w:val="B5CEA8"/>
+                <w:kern w:val="0"/>
+                <w:sz w:val="16"/>
+                <w:szCs w:val="16"/>
+                <w:shd w:val="clear" w:fill="1E1E1E"/>
+                <w:lang w:val="en-US" w:eastAsia="zh-CN" w:bidi="ar"/>
+              </w:rPr>
+              <w:t>0</w:t>
+            </w:r>
+            <w:r>
+              <w:rPr>
+                <w:rFonts w:hint="default" w:ascii="Consolas" w:hAnsi="Consolas" w:eastAsia="Consolas" w:cs="Consolas"/>
+                <w:b w:val="0"/>
+                <w:color w:val="D4D4D4"/>
+                <w:kern w:val="0"/>
+                <w:sz w:val="16"/>
+                <w:szCs w:val="16"/>
+                <w:shd w:val="clear" w:fill="1E1E1E"/>
+                <w:lang w:val="en-US" w:eastAsia="zh-CN" w:bidi="ar"/>
+              </w:rPr>
+              <w:t>,</w:t>
+            </w:r>
+          </w:p>
+          <w:p>
+            <w:pPr>
+              <w:keepNext w:val="0"/>
+              <w:keepLines w:val="0"/>
+              <w:widowControl/>
+              <w:suppressLineNumbers w:val="0"/>
+              <w:shd w:val="clear" w:fill="1E1E1E"/>
+              <w:spacing w:line="228" w:lineRule="atLeast"/>
+              <w:jc w:val="left"/>
+              <w:rPr>
+                <w:rFonts w:hint="default" w:ascii="Consolas" w:hAnsi="Consolas" w:eastAsia="Consolas" w:cs="Consolas"/>
+                <w:b w:val="0"/>
+                <w:color w:val="D4D4D4"/>
+                <w:sz w:val="16"/>
+                <w:szCs w:val="16"/>
+              </w:rPr>
+            </w:pPr>
+            <w:r>
+              <w:rPr>
+                <w:rFonts w:hint="default" w:ascii="Consolas" w:hAnsi="Consolas" w:eastAsia="Consolas" w:cs="Consolas"/>
+                <w:b w:val="0"/>
+                <w:color w:val="D4D4D4"/>
+                <w:kern w:val="0"/>
+                <w:sz w:val="16"/>
+                <w:szCs w:val="16"/>
+                <w:shd w:val="clear" w:fill="1E1E1E"/>
+                <w:lang w:val="en-US" w:eastAsia="zh-CN" w:bidi="ar"/>
+              </w:rPr>
+              <w:t>            </w:t>
+            </w:r>
+            <w:r>
+              <w:rPr>
+                <w:rFonts w:hint="default" w:ascii="Consolas" w:hAnsi="Consolas" w:eastAsia="Consolas" w:cs="Consolas"/>
+                <w:b w:val="0"/>
+                <w:color w:val="9CDCFE"/>
+                <w:kern w:val="0"/>
+                <w:sz w:val="16"/>
+                <w:szCs w:val="16"/>
+                <w:shd w:val="clear" w:fill="1E1E1E"/>
+                <w:lang w:val="en-US" w:eastAsia="zh-CN" w:bidi="ar"/>
+              </w:rPr>
+              <w:t>Gift_Id:</w:t>
+            </w:r>
+            <w:r>
+              <w:rPr>
+                <w:rFonts w:hint="default" w:ascii="Consolas" w:hAnsi="Consolas" w:eastAsia="Consolas" w:cs="Consolas"/>
+                <w:b w:val="0"/>
+                <w:color w:val="D4D4D4"/>
+                <w:kern w:val="0"/>
+                <w:sz w:val="16"/>
+                <w:szCs w:val="16"/>
+                <w:shd w:val="clear" w:fill="1E1E1E"/>
+                <w:lang w:val="en-US" w:eastAsia="zh-CN" w:bidi="ar"/>
+              </w:rPr>
+              <w:t> </w:t>
+            </w:r>
+            <w:r>
+              <w:rPr>
+                <w:rFonts w:hint="default" w:ascii="Consolas" w:hAnsi="Consolas" w:eastAsia="Consolas" w:cs="Consolas"/>
+                <w:b w:val="0"/>
+                <w:color w:val="B5CEA8"/>
+                <w:kern w:val="0"/>
+                <w:sz w:val="16"/>
+                <w:szCs w:val="16"/>
+                <w:shd w:val="clear" w:fill="1E1E1E"/>
+                <w:lang w:val="en-US" w:eastAsia="zh-CN" w:bidi="ar"/>
+              </w:rPr>
+              <w:t>0</w:t>
+            </w:r>
+            <w:r>
+              <w:rPr>
+                <w:rFonts w:hint="default" w:ascii="Consolas" w:hAnsi="Consolas" w:eastAsia="Consolas" w:cs="Consolas"/>
+                <w:b w:val="0"/>
+                <w:color w:val="D4D4D4"/>
+                <w:kern w:val="0"/>
+                <w:sz w:val="16"/>
+                <w:szCs w:val="16"/>
+                <w:shd w:val="clear" w:fill="1E1E1E"/>
+                <w:lang w:val="en-US" w:eastAsia="zh-CN" w:bidi="ar"/>
+              </w:rPr>
+              <w:t>,</w:t>
+            </w:r>
+          </w:p>
+          <w:p>
+            <w:pPr>
+              <w:keepNext w:val="0"/>
+              <w:keepLines w:val="0"/>
+              <w:widowControl/>
+              <w:suppressLineNumbers w:val="0"/>
+              <w:shd w:val="clear" w:fill="1E1E1E"/>
+              <w:spacing w:line="228" w:lineRule="atLeast"/>
+              <w:jc w:val="left"/>
+              <w:rPr>
+                <w:rFonts w:hint="default" w:ascii="Consolas" w:hAnsi="Consolas" w:eastAsia="Consolas" w:cs="Consolas"/>
+                <w:b w:val="0"/>
+                <w:color w:val="D4D4D4"/>
+                <w:sz w:val="16"/>
+                <w:szCs w:val="16"/>
+              </w:rPr>
+            </w:pPr>
+            <w:r>
+              <w:rPr>
+                <w:rFonts w:hint="default" w:ascii="Consolas" w:hAnsi="Consolas" w:eastAsia="Consolas" w:cs="Consolas"/>
+                <w:b w:val="0"/>
+                <w:color w:val="D4D4D4"/>
+                <w:kern w:val="0"/>
+                <w:sz w:val="16"/>
+                <w:szCs w:val="16"/>
+                <w:shd w:val="clear" w:fill="1E1E1E"/>
+                <w:lang w:val="en-US" w:eastAsia="zh-CN" w:bidi="ar"/>
+              </w:rPr>
+              <w:t>            </w:t>
+            </w:r>
+            <w:r>
+              <w:rPr>
+                <w:rFonts w:hint="default" w:ascii="Consolas" w:hAnsi="Consolas" w:eastAsia="Consolas" w:cs="Consolas"/>
+                <w:b w:val="0"/>
+                <w:color w:val="9CDCFE"/>
+                <w:kern w:val="0"/>
+                <w:sz w:val="16"/>
+                <w:szCs w:val="16"/>
+                <w:shd w:val="clear" w:fill="1E1E1E"/>
+                <w:lang w:val="en-US" w:eastAsia="zh-CN" w:bidi="ar"/>
+              </w:rPr>
+              <w:t>Send_Type:</w:t>
+            </w:r>
+            <w:r>
+              <w:rPr>
+                <w:rFonts w:hint="default" w:ascii="Consolas" w:hAnsi="Consolas" w:eastAsia="Consolas" w:cs="Consolas"/>
+                <w:b w:val="0"/>
+                <w:color w:val="D4D4D4"/>
+                <w:kern w:val="0"/>
+                <w:sz w:val="16"/>
+                <w:szCs w:val="16"/>
+                <w:shd w:val="clear" w:fill="1E1E1E"/>
+                <w:lang w:val="en-US" w:eastAsia="zh-CN" w:bidi="ar"/>
+              </w:rPr>
+              <w:t> </w:t>
+            </w:r>
+            <w:r>
+              <w:rPr>
+                <w:rFonts w:hint="default" w:ascii="Consolas" w:hAnsi="Consolas" w:eastAsia="Consolas" w:cs="Consolas"/>
+                <w:b w:val="0"/>
+                <w:color w:val="B5CEA8"/>
+                <w:kern w:val="0"/>
+                <w:sz w:val="16"/>
+                <w:szCs w:val="16"/>
+                <w:shd w:val="clear" w:fill="1E1E1E"/>
+                <w:lang w:val="en-US" w:eastAsia="zh-CN" w:bidi="ar"/>
+              </w:rPr>
+              <w:t>1</w:t>
+            </w:r>
+            <w:r>
+              <w:rPr>
+                <w:rFonts w:hint="default" w:ascii="Consolas" w:hAnsi="Consolas" w:eastAsia="Consolas" w:cs="Consolas"/>
+                <w:b w:val="0"/>
+                <w:color w:val="D4D4D4"/>
+                <w:kern w:val="0"/>
+                <w:sz w:val="16"/>
+                <w:szCs w:val="16"/>
+                <w:shd w:val="clear" w:fill="1E1E1E"/>
+                <w:lang w:val="en-US" w:eastAsia="zh-CN" w:bidi="ar"/>
+              </w:rPr>
+              <w:t>,</w:t>
+            </w:r>
+          </w:p>
+          <w:p>
+            <w:pPr>
+              <w:keepNext w:val="0"/>
+              <w:keepLines w:val="0"/>
+              <w:widowControl/>
+              <w:suppressLineNumbers w:val="0"/>
+              <w:shd w:val="clear" w:fill="1E1E1E"/>
+              <w:spacing w:line="228" w:lineRule="atLeast"/>
+              <w:jc w:val="left"/>
+              <w:rPr>
+                <w:rFonts w:hint="default" w:ascii="Consolas" w:hAnsi="Consolas" w:eastAsia="Consolas" w:cs="Consolas"/>
+                <w:b w:val="0"/>
+                <w:color w:val="D4D4D4"/>
+                <w:sz w:val="16"/>
+                <w:szCs w:val="16"/>
+              </w:rPr>
+            </w:pPr>
+            <w:r>
+              <w:rPr>
+                <w:rFonts w:hint="default" w:ascii="Consolas" w:hAnsi="Consolas" w:eastAsia="Consolas" w:cs="Consolas"/>
+                <w:b w:val="0"/>
+                <w:color w:val="D4D4D4"/>
+                <w:kern w:val="0"/>
+                <w:sz w:val="16"/>
+                <w:szCs w:val="16"/>
+                <w:shd w:val="clear" w:fill="1E1E1E"/>
+                <w:lang w:val="en-US" w:eastAsia="zh-CN" w:bidi="ar"/>
+              </w:rPr>
+              <w:t>            </w:t>
+            </w:r>
+            <w:r>
+              <w:rPr>
+                <w:rFonts w:hint="default" w:ascii="Consolas" w:hAnsi="Consolas" w:eastAsia="Consolas" w:cs="Consolas"/>
+                <w:b w:val="0"/>
+                <w:color w:val="9CDCFE"/>
+                <w:kern w:val="0"/>
+                <w:sz w:val="16"/>
+                <w:szCs w:val="16"/>
+                <w:shd w:val="clear" w:fill="1E1E1E"/>
+                <w:lang w:val="en-US" w:eastAsia="zh-CN" w:bidi="ar"/>
+              </w:rPr>
+              <w:t>Pay_Type_Id:</w:t>
+            </w:r>
+            <w:r>
+              <w:rPr>
+                <w:rFonts w:hint="default" w:ascii="Consolas" w:hAnsi="Consolas" w:eastAsia="Consolas" w:cs="Consolas"/>
+                <w:b w:val="0"/>
+                <w:color w:val="D4D4D4"/>
+                <w:kern w:val="0"/>
+                <w:sz w:val="16"/>
+                <w:szCs w:val="16"/>
+                <w:shd w:val="clear" w:fill="1E1E1E"/>
+                <w:lang w:val="en-US" w:eastAsia="zh-CN" w:bidi="ar"/>
+              </w:rPr>
+              <w:t> </w:t>
+            </w:r>
+            <w:r>
+              <w:rPr>
+                <w:rFonts w:hint="default" w:ascii="Consolas" w:hAnsi="Consolas" w:eastAsia="Consolas" w:cs="Consolas"/>
+                <w:b w:val="0"/>
+                <w:color w:val="B5CEA8"/>
+                <w:kern w:val="0"/>
+                <w:sz w:val="16"/>
+                <w:szCs w:val="16"/>
+                <w:shd w:val="clear" w:fill="1E1E1E"/>
+                <w:lang w:val="en-US" w:eastAsia="zh-CN" w:bidi="ar"/>
+              </w:rPr>
+              <w:t>2</w:t>
+            </w:r>
+            <w:r>
+              <w:rPr>
+                <w:rFonts w:hint="default" w:ascii="Consolas" w:hAnsi="Consolas" w:eastAsia="Consolas" w:cs="Consolas"/>
+                <w:b w:val="0"/>
+                <w:color w:val="D4D4D4"/>
+                <w:kern w:val="0"/>
+                <w:sz w:val="16"/>
+                <w:szCs w:val="16"/>
+                <w:shd w:val="clear" w:fill="1E1E1E"/>
+                <w:lang w:val="en-US" w:eastAsia="zh-CN" w:bidi="ar"/>
+              </w:rPr>
+              <w:t>,</w:t>
+            </w:r>
+          </w:p>
+          <w:p>
+            <w:pPr>
+              <w:keepNext w:val="0"/>
+              <w:keepLines w:val="0"/>
+              <w:widowControl/>
+              <w:suppressLineNumbers w:val="0"/>
+              <w:shd w:val="clear" w:fill="1E1E1E"/>
+              <w:spacing w:line="228" w:lineRule="atLeast"/>
+              <w:jc w:val="left"/>
+              <w:rPr>
+                <w:rFonts w:hint="default" w:ascii="Consolas" w:hAnsi="Consolas" w:eastAsia="Consolas" w:cs="Consolas"/>
+                <w:b w:val="0"/>
+                <w:color w:val="D4D4D4"/>
+                <w:sz w:val="16"/>
+                <w:szCs w:val="16"/>
+              </w:rPr>
+            </w:pPr>
+            <w:r>
+              <w:rPr>
+                <w:rFonts w:hint="default" w:ascii="Consolas" w:hAnsi="Consolas" w:eastAsia="Consolas" w:cs="Consolas"/>
+                <w:b w:val="0"/>
+                <w:color w:val="D4D4D4"/>
+                <w:kern w:val="0"/>
+                <w:sz w:val="16"/>
+                <w:szCs w:val="16"/>
+                <w:shd w:val="clear" w:fill="1E1E1E"/>
+                <w:lang w:val="en-US" w:eastAsia="zh-CN" w:bidi="ar"/>
+              </w:rPr>
+              <w:t>            </w:t>
+            </w:r>
+            <w:r>
+              <w:rPr>
+                <w:rFonts w:hint="default" w:ascii="Consolas" w:hAnsi="Consolas" w:eastAsia="Consolas" w:cs="Consolas"/>
+                <w:b w:val="0"/>
+                <w:color w:val="9CDCFE"/>
+                <w:kern w:val="0"/>
+                <w:sz w:val="16"/>
+                <w:szCs w:val="16"/>
+                <w:shd w:val="clear" w:fill="1E1E1E"/>
+                <w:lang w:val="en-US" w:eastAsia="zh-CN" w:bidi="ar"/>
+              </w:rPr>
+              <w:t>Address_ID:</w:t>
+            </w:r>
+            <w:r>
+              <w:rPr>
+                <w:rFonts w:hint="default" w:ascii="Consolas" w:hAnsi="Consolas" w:eastAsia="Consolas" w:cs="Consolas"/>
+                <w:b w:val="0"/>
+                <w:color w:val="D4D4D4"/>
+                <w:kern w:val="0"/>
+                <w:sz w:val="16"/>
+                <w:szCs w:val="16"/>
+                <w:shd w:val="clear" w:fill="1E1E1E"/>
+                <w:lang w:val="en-US" w:eastAsia="zh-CN" w:bidi="ar"/>
+              </w:rPr>
+              <w:t> </w:t>
+            </w:r>
+            <w:r>
+              <w:rPr>
+                <w:rFonts w:hint="default" w:ascii="Consolas" w:hAnsi="Consolas" w:eastAsia="Consolas" w:cs="Consolas"/>
+                <w:b w:val="0"/>
+                <w:color w:val="B5CEA8"/>
+                <w:kern w:val="0"/>
+                <w:sz w:val="16"/>
+                <w:szCs w:val="16"/>
+                <w:shd w:val="clear" w:fill="1E1E1E"/>
+                <w:lang w:val="en-US" w:eastAsia="zh-CN" w:bidi="ar"/>
+              </w:rPr>
+              <w:t>1</w:t>
+            </w:r>
+            <w:r>
+              <w:rPr>
+                <w:rFonts w:hint="default" w:ascii="Consolas" w:hAnsi="Consolas" w:eastAsia="Consolas" w:cs="Consolas"/>
+                <w:b w:val="0"/>
+                <w:color w:val="D4D4D4"/>
+                <w:kern w:val="0"/>
+                <w:sz w:val="16"/>
+                <w:szCs w:val="16"/>
+                <w:shd w:val="clear" w:fill="1E1E1E"/>
+                <w:lang w:val="en-US" w:eastAsia="zh-CN" w:bidi="ar"/>
+              </w:rPr>
+              <w:t>,</w:t>
+            </w:r>
+          </w:p>
+          <w:p>
+            <w:pPr>
+              <w:keepNext w:val="0"/>
+              <w:keepLines w:val="0"/>
+              <w:widowControl/>
+              <w:suppressLineNumbers w:val="0"/>
+              <w:shd w:val="clear" w:fill="1E1E1E"/>
+              <w:spacing w:line="228" w:lineRule="atLeast"/>
+              <w:jc w:val="left"/>
+              <w:rPr>
+                <w:rFonts w:hint="default" w:ascii="Consolas" w:hAnsi="Consolas" w:eastAsia="Consolas" w:cs="Consolas"/>
+                <w:b w:val="0"/>
+                <w:color w:val="D4D4D4"/>
+                <w:sz w:val="16"/>
+                <w:szCs w:val="16"/>
+              </w:rPr>
+            </w:pPr>
+            <w:r>
+              <w:rPr>
+                <w:rFonts w:hint="default" w:ascii="Consolas" w:hAnsi="Consolas" w:eastAsia="Consolas" w:cs="Consolas"/>
+                <w:b w:val="0"/>
+                <w:color w:val="D4D4D4"/>
+                <w:kern w:val="0"/>
+                <w:sz w:val="16"/>
+                <w:szCs w:val="16"/>
+                <w:shd w:val="clear" w:fill="1E1E1E"/>
+                <w:lang w:val="en-US" w:eastAsia="zh-CN" w:bidi="ar"/>
+              </w:rPr>
+              <w:t>            </w:t>
+            </w:r>
+            <w:r>
+              <w:rPr>
+                <w:rFonts w:hint="default" w:ascii="Consolas" w:hAnsi="Consolas" w:eastAsia="Consolas" w:cs="Consolas"/>
+                <w:b w:val="0"/>
+                <w:color w:val="9CDCFE"/>
+                <w:kern w:val="0"/>
+                <w:sz w:val="16"/>
+                <w:szCs w:val="16"/>
+                <w:shd w:val="clear" w:fill="1E1E1E"/>
+                <w:lang w:val="en-US" w:eastAsia="zh-CN" w:bidi="ar"/>
+              </w:rPr>
+              <w:t>New_Name:</w:t>
+            </w:r>
+            <w:r>
+              <w:rPr>
+                <w:rFonts w:hint="default" w:ascii="Consolas" w:hAnsi="Consolas" w:eastAsia="Consolas" w:cs="Consolas"/>
+                <w:b w:val="0"/>
+                <w:color w:val="D4D4D4"/>
+                <w:kern w:val="0"/>
+                <w:sz w:val="16"/>
+                <w:szCs w:val="16"/>
+                <w:shd w:val="clear" w:fill="1E1E1E"/>
+                <w:lang w:val="en-US" w:eastAsia="zh-CN" w:bidi="ar"/>
+              </w:rPr>
+              <w:t> </w:t>
+            </w:r>
+            <w:r>
+              <w:rPr>
+                <w:rFonts w:hint="default" w:ascii="Consolas" w:hAnsi="Consolas" w:eastAsia="Consolas" w:cs="Consolas"/>
+                <w:b w:val="0"/>
+                <w:color w:val="CE9178"/>
+                <w:kern w:val="0"/>
+                <w:sz w:val="16"/>
+                <w:szCs w:val="16"/>
+                <w:shd w:val="clear" w:fill="1E1E1E"/>
+                <w:lang w:val="en-US" w:eastAsia="zh-CN" w:bidi="ar"/>
+              </w:rPr>
+              <w:t>'刘亚兰'</w:t>
+            </w:r>
+            <w:r>
+              <w:rPr>
+                <w:rFonts w:hint="default" w:ascii="Consolas" w:hAnsi="Consolas" w:eastAsia="Consolas" w:cs="Consolas"/>
+                <w:b w:val="0"/>
+                <w:color w:val="D4D4D4"/>
+                <w:kern w:val="0"/>
+                <w:sz w:val="16"/>
+                <w:szCs w:val="16"/>
+                <w:shd w:val="clear" w:fill="1E1E1E"/>
+                <w:lang w:val="en-US" w:eastAsia="zh-CN" w:bidi="ar"/>
+              </w:rPr>
+              <w:t>,</w:t>
+            </w:r>
+          </w:p>
+          <w:p>
+            <w:pPr>
+              <w:keepNext w:val="0"/>
+              <w:keepLines w:val="0"/>
+              <w:widowControl/>
+              <w:suppressLineNumbers w:val="0"/>
+              <w:shd w:val="clear" w:fill="1E1E1E"/>
+              <w:spacing w:line="228" w:lineRule="atLeast"/>
+              <w:jc w:val="left"/>
+              <w:rPr>
+                <w:rFonts w:hint="default" w:ascii="Consolas" w:hAnsi="Consolas" w:eastAsia="Consolas" w:cs="Consolas"/>
+                <w:b w:val="0"/>
+                <w:color w:val="D4D4D4"/>
+                <w:sz w:val="16"/>
+                <w:szCs w:val="16"/>
+              </w:rPr>
+            </w:pPr>
+            <w:r>
+              <w:rPr>
+                <w:rFonts w:hint="default" w:ascii="Consolas" w:hAnsi="Consolas" w:eastAsia="Consolas" w:cs="Consolas"/>
+                <w:b w:val="0"/>
+                <w:color w:val="D4D4D4"/>
+                <w:kern w:val="0"/>
+                <w:sz w:val="16"/>
+                <w:szCs w:val="16"/>
+                <w:shd w:val="clear" w:fill="1E1E1E"/>
+                <w:lang w:val="en-US" w:eastAsia="zh-CN" w:bidi="ar"/>
+              </w:rPr>
+              <w:t>            </w:t>
+            </w:r>
+            <w:r>
+              <w:rPr>
+                <w:rFonts w:hint="default" w:ascii="Consolas" w:hAnsi="Consolas" w:eastAsia="Consolas" w:cs="Consolas"/>
+                <w:b w:val="0"/>
+                <w:color w:val="9CDCFE"/>
+                <w:kern w:val="0"/>
+                <w:sz w:val="16"/>
+                <w:szCs w:val="16"/>
+                <w:shd w:val="clear" w:fill="1E1E1E"/>
+                <w:lang w:val="en-US" w:eastAsia="zh-CN" w:bidi="ar"/>
+              </w:rPr>
+              <w:t>New_Province:</w:t>
+            </w:r>
+            <w:r>
+              <w:rPr>
+                <w:rFonts w:hint="default" w:ascii="Consolas" w:hAnsi="Consolas" w:eastAsia="Consolas" w:cs="Consolas"/>
+                <w:b w:val="0"/>
+                <w:color w:val="D4D4D4"/>
+                <w:kern w:val="0"/>
+                <w:sz w:val="16"/>
+                <w:szCs w:val="16"/>
+                <w:shd w:val="clear" w:fill="1E1E1E"/>
+                <w:lang w:val="en-US" w:eastAsia="zh-CN" w:bidi="ar"/>
+              </w:rPr>
+              <w:t> </w:t>
+            </w:r>
+            <w:r>
+              <w:rPr>
+                <w:rFonts w:hint="default" w:ascii="Consolas" w:hAnsi="Consolas" w:eastAsia="Consolas" w:cs="Consolas"/>
+                <w:b w:val="0"/>
+                <w:color w:val="CE9178"/>
+                <w:kern w:val="0"/>
+                <w:sz w:val="16"/>
+                <w:szCs w:val="16"/>
+                <w:shd w:val="clear" w:fill="1E1E1E"/>
+                <w:lang w:val="en-US" w:eastAsia="zh-CN" w:bidi="ar"/>
+              </w:rPr>
+              <w:t>'四川省'</w:t>
+            </w:r>
+            <w:r>
+              <w:rPr>
+                <w:rFonts w:hint="default" w:ascii="Consolas" w:hAnsi="Consolas" w:eastAsia="Consolas" w:cs="Consolas"/>
+                <w:b w:val="0"/>
+                <w:color w:val="D4D4D4"/>
+                <w:kern w:val="0"/>
+                <w:sz w:val="16"/>
+                <w:szCs w:val="16"/>
+                <w:shd w:val="clear" w:fill="1E1E1E"/>
+                <w:lang w:val="en-US" w:eastAsia="zh-CN" w:bidi="ar"/>
+              </w:rPr>
+              <w:t>,</w:t>
+            </w:r>
+          </w:p>
+          <w:p>
+            <w:pPr>
+              <w:keepNext w:val="0"/>
+              <w:keepLines w:val="0"/>
+              <w:widowControl/>
+              <w:suppressLineNumbers w:val="0"/>
+              <w:shd w:val="clear" w:fill="1E1E1E"/>
+              <w:spacing w:line="228" w:lineRule="atLeast"/>
+              <w:jc w:val="left"/>
+              <w:rPr>
+                <w:rFonts w:hint="default" w:ascii="Consolas" w:hAnsi="Consolas" w:eastAsia="Consolas" w:cs="Consolas"/>
+                <w:b w:val="0"/>
+                <w:color w:val="D4D4D4"/>
+                <w:sz w:val="16"/>
+                <w:szCs w:val="16"/>
+              </w:rPr>
+            </w:pPr>
+            <w:r>
+              <w:rPr>
+                <w:rFonts w:hint="default" w:ascii="Consolas" w:hAnsi="Consolas" w:eastAsia="Consolas" w:cs="Consolas"/>
+                <w:b w:val="0"/>
+                <w:color w:val="D4D4D4"/>
+                <w:kern w:val="0"/>
+                <w:sz w:val="16"/>
+                <w:szCs w:val="16"/>
+                <w:shd w:val="clear" w:fill="1E1E1E"/>
+                <w:lang w:val="en-US" w:eastAsia="zh-CN" w:bidi="ar"/>
+              </w:rPr>
+              <w:t>            </w:t>
+            </w:r>
+            <w:r>
+              <w:rPr>
+                <w:rFonts w:hint="default" w:ascii="Consolas" w:hAnsi="Consolas" w:eastAsia="Consolas" w:cs="Consolas"/>
+                <w:b w:val="0"/>
+                <w:color w:val="9CDCFE"/>
+                <w:kern w:val="0"/>
+                <w:sz w:val="16"/>
+                <w:szCs w:val="16"/>
+                <w:shd w:val="clear" w:fill="1E1E1E"/>
+                <w:lang w:val="en-US" w:eastAsia="zh-CN" w:bidi="ar"/>
+              </w:rPr>
+              <w:t>New_City:</w:t>
+            </w:r>
+            <w:r>
+              <w:rPr>
+                <w:rFonts w:hint="default" w:ascii="Consolas" w:hAnsi="Consolas" w:eastAsia="Consolas" w:cs="Consolas"/>
+                <w:b w:val="0"/>
+                <w:color w:val="D4D4D4"/>
+                <w:kern w:val="0"/>
+                <w:sz w:val="16"/>
+                <w:szCs w:val="16"/>
+                <w:shd w:val="clear" w:fill="1E1E1E"/>
+                <w:lang w:val="en-US" w:eastAsia="zh-CN" w:bidi="ar"/>
+              </w:rPr>
+              <w:t> </w:t>
+            </w:r>
+            <w:r>
+              <w:rPr>
+                <w:rFonts w:hint="default" w:ascii="Consolas" w:hAnsi="Consolas" w:eastAsia="Consolas" w:cs="Consolas"/>
+                <w:b w:val="0"/>
+                <w:color w:val="CE9178"/>
+                <w:kern w:val="0"/>
+                <w:sz w:val="16"/>
+                <w:szCs w:val="16"/>
+                <w:shd w:val="clear" w:fill="1E1E1E"/>
+                <w:lang w:val="en-US" w:eastAsia="zh-CN" w:bidi="ar"/>
+              </w:rPr>
+              <w:t>'成都市'</w:t>
+            </w:r>
+            <w:r>
+              <w:rPr>
+                <w:rFonts w:hint="default" w:ascii="Consolas" w:hAnsi="Consolas" w:eastAsia="Consolas" w:cs="Consolas"/>
+                <w:b w:val="0"/>
+                <w:color w:val="D4D4D4"/>
+                <w:kern w:val="0"/>
+                <w:sz w:val="16"/>
+                <w:szCs w:val="16"/>
+                <w:shd w:val="clear" w:fill="1E1E1E"/>
+                <w:lang w:val="en-US" w:eastAsia="zh-CN" w:bidi="ar"/>
+              </w:rPr>
+              <w:t>,</w:t>
+            </w:r>
+          </w:p>
+          <w:p>
+            <w:pPr>
+              <w:keepNext w:val="0"/>
+              <w:keepLines w:val="0"/>
+              <w:widowControl/>
+              <w:suppressLineNumbers w:val="0"/>
+              <w:shd w:val="clear" w:fill="1E1E1E"/>
+              <w:spacing w:line="228" w:lineRule="atLeast"/>
+              <w:jc w:val="left"/>
+              <w:rPr>
+                <w:rFonts w:hint="default" w:ascii="Consolas" w:hAnsi="Consolas" w:eastAsia="Consolas" w:cs="Consolas"/>
+                <w:b w:val="0"/>
+                <w:color w:val="D4D4D4"/>
+                <w:sz w:val="16"/>
+                <w:szCs w:val="16"/>
+              </w:rPr>
+            </w:pPr>
+            <w:r>
+              <w:rPr>
+                <w:rFonts w:hint="default" w:ascii="Consolas" w:hAnsi="Consolas" w:eastAsia="Consolas" w:cs="Consolas"/>
+                <w:b w:val="0"/>
+                <w:color w:val="D4D4D4"/>
+                <w:kern w:val="0"/>
+                <w:sz w:val="16"/>
+                <w:szCs w:val="16"/>
+                <w:shd w:val="clear" w:fill="1E1E1E"/>
+                <w:lang w:val="en-US" w:eastAsia="zh-CN" w:bidi="ar"/>
+              </w:rPr>
+              <w:t>            </w:t>
+            </w:r>
+            <w:r>
+              <w:rPr>
+                <w:rFonts w:hint="default" w:ascii="Consolas" w:hAnsi="Consolas" w:eastAsia="Consolas" w:cs="Consolas"/>
+                <w:b w:val="0"/>
+                <w:color w:val="9CDCFE"/>
+                <w:kern w:val="0"/>
+                <w:sz w:val="16"/>
+                <w:szCs w:val="16"/>
+                <w:shd w:val="clear" w:fill="1E1E1E"/>
+                <w:lang w:val="en-US" w:eastAsia="zh-CN" w:bidi="ar"/>
+              </w:rPr>
+              <w:t>New_Area:</w:t>
+            </w:r>
+            <w:r>
+              <w:rPr>
+                <w:rFonts w:hint="default" w:ascii="Consolas" w:hAnsi="Consolas" w:eastAsia="Consolas" w:cs="Consolas"/>
+                <w:b w:val="0"/>
+                <w:color w:val="D4D4D4"/>
+                <w:kern w:val="0"/>
+                <w:sz w:val="16"/>
+                <w:szCs w:val="16"/>
+                <w:shd w:val="clear" w:fill="1E1E1E"/>
+                <w:lang w:val="en-US" w:eastAsia="zh-CN" w:bidi="ar"/>
+              </w:rPr>
+              <w:t> </w:t>
+            </w:r>
+            <w:r>
+              <w:rPr>
+                <w:rFonts w:hint="default" w:ascii="Consolas" w:hAnsi="Consolas" w:eastAsia="Consolas" w:cs="Consolas"/>
+                <w:b w:val="0"/>
+                <w:color w:val="CE9178"/>
+                <w:kern w:val="0"/>
+                <w:sz w:val="16"/>
+                <w:szCs w:val="16"/>
+                <w:shd w:val="clear" w:fill="1E1E1E"/>
+                <w:lang w:val="en-US" w:eastAsia="zh-CN" w:bidi="ar"/>
+              </w:rPr>
+              <w:t>'双流区'</w:t>
+            </w:r>
+            <w:r>
+              <w:rPr>
+                <w:rFonts w:hint="default" w:ascii="Consolas" w:hAnsi="Consolas" w:eastAsia="Consolas" w:cs="Consolas"/>
+                <w:b w:val="0"/>
+                <w:color w:val="D4D4D4"/>
+                <w:kern w:val="0"/>
+                <w:sz w:val="16"/>
+                <w:szCs w:val="16"/>
+                <w:shd w:val="clear" w:fill="1E1E1E"/>
+                <w:lang w:val="en-US" w:eastAsia="zh-CN" w:bidi="ar"/>
+              </w:rPr>
+              <w:t>,</w:t>
+            </w:r>
+          </w:p>
+          <w:p>
+            <w:pPr>
+              <w:keepNext w:val="0"/>
+              <w:keepLines w:val="0"/>
+              <w:widowControl/>
+              <w:suppressLineNumbers w:val="0"/>
+              <w:shd w:val="clear" w:fill="1E1E1E"/>
+              <w:spacing w:line="228" w:lineRule="atLeast"/>
+              <w:jc w:val="left"/>
+              <w:rPr>
+                <w:rFonts w:hint="default" w:ascii="Consolas" w:hAnsi="Consolas" w:eastAsia="Consolas" w:cs="Consolas"/>
+                <w:b w:val="0"/>
+                <w:color w:val="D4D4D4"/>
+                <w:sz w:val="16"/>
+                <w:szCs w:val="16"/>
+              </w:rPr>
+            </w:pPr>
+            <w:r>
+              <w:rPr>
+                <w:rFonts w:hint="default" w:ascii="Consolas" w:hAnsi="Consolas" w:eastAsia="Consolas" w:cs="Consolas"/>
+                <w:b w:val="0"/>
+                <w:color w:val="D4D4D4"/>
+                <w:kern w:val="0"/>
+                <w:sz w:val="16"/>
+                <w:szCs w:val="16"/>
+                <w:shd w:val="clear" w:fill="1E1E1E"/>
+                <w:lang w:val="en-US" w:eastAsia="zh-CN" w:bidi="ar"/>
+              </w:rPr>
+              <w:t>            </w:t>
+            </w:r>
+            <w:r>
+              <w:rPr>
+                <w:rFonts w:hint="default" w:ascii="Consolas" w:hAnsi="Consolas" w:eastAsia="Consolas" w:cs="Consolas"/>
+                <w:b w:val="0"/>
+                <w:color w:val="9CDCFE"/>
+                <w:kern w:val="0"/>
+                <w:sz w:val="16"/>
+                <w:szCs w:val="16"/>
+                <w:shd w:val="clear" w:fill="1E1E1E"/>
+                <w:lang w:val="en-US" w:eastAsia="zh-CN" w:bidi="ar"/>
+              </w:rPr>
+              <w:t>New_Address:</w:t>
+            </w:r>
+            <w:r>
+              <w:rPr>
+                <w:rFonts w:hint="default" w:ascii="Consolas" w:hAnsi="Consolas" w:eastAsia="Consolas" w:cs="Consolas"/>
+                <w:b w:val="0"/>
+                <w:color w:val="D4D4D4"/>
+                <w:kern w:val="0"/>
+                <w:sz w:val="16"/>
+                <w:szCs w:val="16"/>
+                <w:shd w:val="clear" w:fill="1E1E1E"/>
+                <w:lang w:val="en-US" w:eastAsia="zh-CN" w:bidi="ar"/>
+              </w:rPr>
+              <w:t> </w:t>
+            </w:r>
+            <w:r>
+              <w:rPr>
+                <w:rFonts w:hint="default" w:ascii="Consolas" w:hAnsi="Consolas" w:eastAsia="Consolas" w:cs="Consolas"/>
+                <w:b w:val="0"/>
+                <w:color w:val="CE9178"/>
+                <w:kern w:val="0"/>
+                <w:sz w:val="16"/>
+                <w:szCs w:val="16"/>
+                <w:shd w:val="clear" w:fill="1E1E1E"/>
+                <w:lang w:val="en-US" w:eastAsia="zh-CN" w:bidi="ar"/>
+              </w:rPr>
+              <w:t>'XXX街道办京津冀'</w:t>
+            </w:r>
+            <w:r>
+              <w:rPr>
+                <w:rFonts w:hint="default" w:ascii="Consolas" w:hAnsi="Consolas" w:eastAsia="Consolas" w:cs="Consolas"/>
+                <w:b w:val="0"/>
+                <w:color w:val="D4D4D4"/>
+                <w:kern w:val="0"/>
+                <w:sz w:val="16"/>
+                <w:szCs w:val="16"/>
+                <w:shd w:val="clear" w:fill="1E1E1E"/>
+                <w:lang w:val="en-US" w:eastAsia="zh-CN" w:bidi="ar"/>
+              </w:rPr>
+              <w:t>,</w:t>
+            </w:r>
+          </w:p>
+          <w:p>
+            <w:pPr>
+              <w:keepNext w:val="0"/>
+              <w:keepLines w:val="0"/>
+              <w:widowControl/>
+              <w:suppressLineNumbers w:val="0"/>
+              <w:shd w:val="clear" w:fill="1E1E1E"/>
+              <w:spacing w:line="228" w:lineRule="atLeast"/>
+              <w:jc w:val="left"/>
+              <w:rPr>
+                <w:rFonts w:hint="default" w:ascii="Consolas" w:hAnsi="Consolas" w:eastAsia="Consolas" w:cs="Consolas"/>
+                <w:b w:val="0"/>
+                <w:color w:val="D4D4D4"/>
+                <w:sz w:val="16"/>
+                <w:szCs w:val="16"/>
+              </w:rPr>
+            </w:pPr>
+            <w:r>
+              <w:rPr>
+                <w:rFonts w:hint="default" w:ascii="Consolas" w:hAnsi="Consolas" w:eastAsia="Consolas" w:cs="Consolas"/>
+                <w:b w:val="0"/>
+                <w:color w:val="D4D4D4"/>
+                <w:kern w:val="0"/>
+                <w:sz w:val="16"/>
+                <w:szCs w:val="16"/>
+                <w:shd w:val="clear" w:fill="1E1E1E"/>
+                <w:lang w:val="en-US" w:eastAsia="zh-CN" w:bidi="ar"/>
+              </w:rPr>
+              <w:t>            </w:t>
+            </w:r>
+            <w:r>
+              <w:rPr>
+                <w:rFonts w:hint="default" w:ascii="Consolas" w:hAnsi="Consolas" w:eastAsia="Consolas" w:cs="Consolas"/>
+                <w:b w:val="0"/>
+                <w:color w:val="9CDCFE"/>
+                <w:kern w:val="0"/>
+                <w:sz w:val="16"/>
+                <w:szCs w:val="16"/>
+                <w:shd w:val="clear" w:fill="1E1E1E"/>
+                <w:lang w:val="en-US" w:eastAsia="zh-CN" w:bidi="ar"/>
+              </w:rPr>
+              <w:t>New_Mail:</w:t>
+            </w:r>
+            <w:r>
+              <w:rPr>
+                <w:rFonts w:hint="default" w:ascii="Consolas" w:hAnsi="Consolas" w:eastAsia="Consolas" w:cs="Consolas"/>
+                <w:b w:val="0"/>
+                <w:color w:val="D4D4D4"/>
+                <w:kern w:val="0"/>
+                <w:sz w:val="16"/>
+                <w:szCs w:val="16"/>
+                <w:shd w:val="clear" w:fill="1E1E1E"/>
+                <w:lang w:val="en-US" w:eastAsia="zh-CN" w:bidi="ar"/>
+              </w:rPr>
+              <w:t> </w:t>
+            </w:r>
+            <w:r>
+              <w:rPr>
+                <w:rFonts w:hint="default" w:ascii="Consolas" w:hAnsi="Consolas" w:eastAsia="Consolas" w:cs="Consolas"/>
+                <w:b w:val="0"/>
+                <w:color w:val="CE9178"/>
+                <w:kern w:val="0"/>
+                <w:sz w:val="16"/>
+                <w:szCs w:val="16"/>
+                <w:shd w:val="clear" w:fill="1E1E1E"/>
+                <w:lang w:val="en-US" w:eastAsia="zh-CN" w:bidi="ar"/>
+              </w:rPr>
+              <w:t>'0008'</w:t>
+            </w:r>
+            <w:r>
+              <w:rPr>
+                <w:rFonts w:hint="default" w:ascii="Consolas" w:hAnsi="Consolas" w:eastAsia="Consolas" w:cs="Consolas"/>
+                <w:b w:val="0"/>
+                <w:color w:val="D4D4D4"/>
+                <w:kern w:val="0"/>
+                <w:sz w:val="16"/>
+                <w:szCs w:val="16"/>
+                <w:shd w:val="clear" w:fill="1E1E1E"/>
+                <w:lang w:val="en-US" w:eastAsia="zh-CN" w:bidi="ar"/>
+              </w:rPr>
+              <w:t>,</w:t>
+            </w:r>
+          </w:p>
+          <w:p>
+            <w:pPr>
+              <w:keepNext w:val="0"/>
+              <w:keepLines w:val="0"/>
+              <w:widowControl/>
+              <w:suppressLineNumbers w:val="0"/>
+              <w:shd w:val="clear" w:fill="1E1E1E"/>
+              <w:spacing w:line="228" w:lineRule="atLeast"/>
+              <w:jc w:val="left"/>
+              <w:rPr>
+                <w:rFonts w:hint="default" w:ascii="Consolas" w:hAnsi="Consolas" w:eastAsia="Consolas" w:cs="Consolas"/>
+                <w:b w:val="0"/>
+                <w:color w:val="D4D4D4"/>
+                <w:sz w:val="16"/>
+                <w:szCs w:val="16"/>
+              </w:rPr>
+            </w:pPr>
+            <w:r>
+              <w:rPr>
+                <w:rFonts w:hint="default" w:ascii="Consolas" w:hAnsi="Consolas" w:eastAsia="Consolas" w:cs="Consolas"/>
+                <w:b w:val="0"/>
+                <w:color w:val="D4D4D4"/>
+                <w:kern w:val="0"/>
+                <w:sz w:val="16"/>
+                <w:szCs w:val="16"/>
+                <w:shd w:val="clear" w:fill="1E1E1E"/>
+                <w:lang w:val="en-US" w:eastAsia="zh-CN" w:bidi="ar"/>
+              </w:rPr>
+              <w:t>            </w:t>
+            </w:r>
+            <w:r>
+              <w:rPr>
+                <w:rFonts w:hint="default" w:ascii="Consolas" w:hAnsi="Consolas" w:eastAsia="Consolas" w:cs="Consolas"/>
+                <w:b w:val="0"/>
+                <w:color w:val="9CDCFE"/>
+                <w:kern w:val="0"/>
+                <w:sz w:val="16"/>
+                <w:szCs w:val="16"/>
+                <w:shd w:val="clear" w:fill="1E1E1E"/>
+                <w:lang w:val="en-US" w:eastAsia="zh-CN" w:bidi="ar"/>
+              </w:rPr>
+              <w:t>New_Phone:</w:t>
+            </w:r>
+            <w:r>
+              <w:rPr>
+                <w:rFonts w:hint="default" w:ascii="Consolas" w:hAnsi="Consolas" w:eastAsia="Consolas" w:cs="Consolas"/>
+                <w:b w:val="0"/>
+                <w:color w:val="D4D4D4"/>
+                <w:kern w:val="0"/>
+                <w:sz w:val="16"/>
+                <w:szCs w:val="16"/>
+                <w:shd w:val="clear" w:fill="1E1E1E"/>
+                <w:lang w:val="en-US" w:eastAsia="zh-CN" w:bidi="ar"/>
+              </w:rPr>
+              <w:t> </w:t>
+            </w:r>
+            <w:r>
+              <w:rPr>
+                <w:rFonts w:hint="default" w:ascii="Consolas" w:hAnsi="Consolas" w:eastAsia="Consolas" w:cs="Consolas"/>
+                <w:b w:val="0"/>
+                <w:color w:val="CE9178"/>
+                <w:kern w:val="0"/>
+                <w:sz w:val="16"/>
+                <w:szCs w:val="16"/>
+                <w:shd w:val="clear" w:fill="1E1E1E"/>
+                <w:lang w:val="en-US" w:eastAsia="zh-CN" w:bidi="ar"/>
+              </w:rPr>
+              <w:t>'15328189982'</w:t>
+            </w:r>
+            <w:r>
+              <w:rPr>
+                <w:rFonts w:hint="default" w:ascii="Consolas" w:hAnsi="Consolas" w:eastAsia="Consolas" w:cs="Consolas"/>
+                <w:b w:val="0"/>
+                <w:color w:val="D4D4D4"/>
+                <w:kern w:val="0"/>
+                <w:sz w:val="16"/>
+                <w:szCs w:val="16"/>
+                <w:shd w:val="clear" w:fill="1E1E1E"/>
+                <w:lang w:val="en-US" w:eastAsia="zh-CN" w:bidi="ar"/>
+              </w:rPr>
+              <w:t>,</w:t>
+            </w:r>
+          </w:p>
+          <w:p>
+            <w:pPr>
+              <w:keepNext w:val="0"/>
+              <w:keepLines w:val="0"/>
+              <w:widowControl/>
+              <w:suppressLineNumbers w:val="0"/>
+              <w:shd w:val="clear" w:fill="1E1E1E"/>
+              <w:spacing w:line="228" w:lineRule="atLeast"/>
+              <w:jc w:val="left"/>
+              <w:rPr>
+                <w:rFonts w:hint="default" w:ascii="Consolas" w:hAnsi="Consolas" w:eastAsia="Consolas" w:cs="Consolas"/>
+                <w:b w:val="0"/>
+                <w:color w:val="D4D4D4"/>
+                <w:sz w:val="16"/>
+                <w:szCs w:val="16"/>
+              </w:rPr>
+            </w:pPr>
+            <w:r>
+              <w:rPr>
+                <w:rFonts w:hint="default" w:ascii="Consolas" w:hAnsi="Consolas" w:eastAsia="Consolas" w:cs="Consolas"/>
+                <w:b w:val="0"/>
+                <w:color w:val="D4D4D4"/>
+                <w:kern w:val="0"/>
+                <w:sz w:val="16"/>
+                <w:szCs w:val="16"/>
+                <w:shd w:val="clear" w:fill="1E1E1E"/>
+                <w:lang w:val="en-US" w:eastAsia="zh-CN" w:bidi="ar"/>
+              </w:rPr>
+              <w:t>            </w:t>
+            </w:r>
+            <w:r>
+              <w:rPr>
+                <w:rFonts w:hint="default" w:ascii="Consolas" w:hAnsi="Consolas" w:eastAsia="Consolas" w:cs="Consolas"/>
+                <w:b w:val="0"/>
+                <w:color w:val="9CDCFE"/>
+                <w:kern w:val="0"/>
+                <w:sz w:val="16"/>
+                <w:szCs w:val="16"/>
+                <w:shd w:val="clear" w:fill="1E1E1E"/>
+                <w:lang w:val="en-US" w:eastAsia="zh-CN" w:bidi="ar"/>
+              </w:rPr>
+              <w:t>New_Tel:</w:t>
+            </w:r>
+            <w:r>
+              <w:rPr>
+                <w:rFonts w:hint="default" w:ascii="Consolas" w:hAnsi="Consolas" w:eastAsia="Consolas" w:cs="Consolas"/>
+                <w:b w:val="0"/>
+                <w:color w:val="D4D4D4"/>
+                <w:kern w:val="0"/>
+                <w:sz w:val="16"/>
+                <w:szCs w:val="16"/>
+                <w:shd w:val="clear" w:fill="1E1E1E"/>
+                <w:lang w:val="en-US" w:eastAsia="zh-CN" w:bidi="ar"/>
+              </w:rPr>
+              <w:t> </w:t>
+            </w:r>
+            <w:r>
+              <w:rPr>
+                <w:rFonts w:hint="default" w:ascii="Consolas" w:hAnsi="Consolas" w:eastAsia="Consolas" w:cs="Consolas"/>
+                <w:b w:val="0"/>
+                <w:color w:val="CE9178"/>
+                <w:kern w:val="0"/>
+                <w:sz w:val="16"/>
+                <w:szCs w:val="16"/>
+                <w:shd w:val="clear" w:fill="1E1E1E"/>
+                <w:lang w:val="en-US" w:eastAsia="zh-CN" w:bidi="ar"/>
+              </w:rPr>
+              <w:t>'028-87879766'</w:t>
+            </w:r>
+            <w:r>
+              <w:rPr>
+                <w:rFonts w:hint="default" w:ascii="Consolas" w:hAnsi="Consolas" w:eastAsia="Consolas" w:cs="Consolas"/>
+                <w:b w:val="0"/>
+                <w:color w:val="D4D4D4"/>
+                <w:kern w:val="0"/>
+                <w:sz w:val="16"/>
+                <w:szCs w:val="16"/>
+                <w:shd w:val="clear" w:fill="1E1E1E"/>
+                <w:lang w:val="en-US" w:eastAsia="zh-CN" w:bidi="ar"/>
+              </w:rPr>
+              <w:t>,</w:t>
+            </w:r>
+          </w:p>
+          <w:p>
+            <w:pPr>
+              <w:keepNext w:val="0"/>
+              <w:keepLines w:val="0"/>
+              <w:widowControl/>
+              <w:suppressLineNumbers w:val="0"/>
+              <w:shd w:val="clear" w:fill="1E1E1E"/>
+              <w:spacing w:line="228" w:lineRule="atLeast"/>
+              <w:jc w:val="left"/>
+              <w:rPr>
+                <w:rFonts w:hint="default" w:ascii="Consolas" w:hAnsi="Consolas" w:eastAsia="Consolas" w:cs="Consolas"/>
+                <w:b w:val="0"/>
+                <w:color w:val="D4D4D4"/>
+                <w:sz w:val="16"/>
+                <w:szCs w:val="16"/>
+              </w:rPr>
+            </w:pPr>
+            <w:r>
+              <w:rPr>
+                <w:rFonts w:hint="default" w:ascii="Consolas" w:hAnsi="Consolas" w:eastAsia="Consolas" w:cs="Consolas"/>
+                <w:b w:val="0"/>
+                <w:color w:val="D4D4D4"/>
+                <w:kern w:val="0"/>
+                <w:sz w:val="16"/>
+                <w:szCs w:val="16"/>
+                <w:shd w:val="clear" w:fill="1E1E1E"/>
+                <w:lang w:val="en-US" w:eastAsia="zh-CN" w:bidi="ar"/>
+              </w:rPr>
+              <w:t>            </w:t>
+            </w:r>
+            <w:r>
+              <w:rPr>
+                <w:rFonts w:hint="default" w:ascii="Consolas" w:hAnsi="Consolas" w:eastAsia="Consolas" w:cs="Consolas"/>
+                <w:b w:val="0"/>
+                <w:color w:val="9CDCFE"/>
+                <w:kern w:val="0"/>
+                <w:sz w:val="16"/>
+                <w:szCs w:val="16"/>
+                <w:shd w:val="clear" w:fill="1E1E1E"/>
+                <w:lang w:val="en-US" w:eastAsia="zh-CN" w:bidi="ar"/>
+              </w:rPr>
+              <w:t>Deltime:</w:t>
+            </w:r>
+            <w:r>
+              <w:rPr>
+                <w:rFonts w:hint="default" w:ascii="Consolas" w:hAnsi="Consolas" w:eastAsia="Consolas" w:cs="Consolas"/>
+                <w:b w:val="0"/>
+                <w:color w:val="D4D4D4"/>
+                <w:kern w:val="0"/>
+                <w:sz w:val="16"/>
+                <w:szCs w:val="16"/>
+                <w:shd w:val="clear" w:fill="1E1E1E"/>
+                <w:lang w:val="en-US" w:eastAsia="zh-CN" w:bidi="ar"/>
+              </w:rPr>
+              <w:t> </w:t>
+            </w:r>
+            <w:r>
+              <w:rPr>
+                <w:rFonts w:hint="default" w:ascii="Consolas" w:hAnsi="Consolas" w:eastAsia="Consolas" w:cs="Consolas"/>
+                <w:b w:val="0"/>
+                <w:color w:val="B5CEA8"/>
+                <w:kern w:val="0"/>
+                <w:sz w:val="16"/>
+                <w:szCs w:val="16"/>
+                <w:shd w:val="clear" w:fill="1E1E1E"/>
+                <w:lang w:val="en-US" w:eastAsia="zh-CN" w:bidi="ar"/>
+              </w:rPr>
+              <w:t>1</w:t>
+            </w:r>
+          </w:p>
+          <w:p>
+            <w:pPr>
+              <w:keepNext w:val="0"/>
+              <w:keepLines w:val="0"/>
+              <w:widowControl/>
+              <w:suppressLineNumbers w:val="0"/>
+              <w:shd w:val="clear" w:fill="1E1E1E"/>
+              <w:spacing w:line="228" w:lineRule="atLeast"/>
+              <w:jc w:val="left"/>
+              <w:rPr>
+                <w:rFonts w:hint="default" w:ascii="Consolas" w:hAnsi="Consolas" w:eastAsia="Consolas" w:cs="Consolas"/>
+                <w:b w:val="0"/>
+                <w:color w:val="D4D4D4"/>
+                <w:sz w:val="16"/>
+                <w:szCs w:val="16"/>
+                <w:lang w:val="en-US"/>
+              </w:rPr>
+            </w:pPr>
+          </w:p>
+          <w:p>
+            <w:pPr>
+              <w:keepNext w:val="0"/>
+              <w:keepLines w:val="0"/>
+              <w:widowControl/>
+              <w:suppressLineNumbers w:val="0"/>
+              <w:shd w:val="clear" w:fill="1E1E1E"/>
+              <w:spacing w:line="228" w:lineRule="atLeast"/>
+              <w:jc w:val="left"/>
+              <w:rPr>
+                <w:i w:val="0"/>
+                <w:caps w:val="0"/>
+                <w:color w:val="000000"/>
+                <w:spacing w:val="0"/>
+              </w:rPr>
+            </w:pPr>
+          </w:p>
+          <w:p>
+            <w:pPr>
+              <w:pStyle w:val="8"/>
+              <w:keepNext w:val="0"/>
+              <w:keepLines w:val="0"/>
+              <w:widowControl/>
+              <w:suppressLineNumbers w:val="0"/>
+              <w:ind w:left="0" w:firstLine="0"/>
+              <w:rPr>
+                <w:rFonts w:hint="eastAsia" w:eastAsia="宋体"/>
+                <w:i w:val="0"/>
+                <w:caps w:val="0"/>
+                <w:color w:val="000000"/>
+                <w:spacing w:val="0"/>
+                <w:lang w:val="en-US" w:eastAsia="zh-CN"/>
+              </w:rPr>
+            </w:pPr>
+            <w:r>
+              <w:rPr>
+                <w:rFonts w:hint="eastAsia"/>
+                <w:i w:val="0"/>
+                <w:caps w:val="0"/>
+                <w:color w:val="000000"/>
+                <w:spacing w:val="0"/>
+                <w:lang w:val="en-US" w:eastAsia="zh-CN"/>
+              </w:rPr>
+              <w:t>}</w:t>
+            </w:r>
+          </w:p>
+          <w:p>
+            <w:pPr>
+              <w:rPr>
+                <w:rFonts w:hint="default" w:ascii="Times New Roman" w:hAnsi="Times New Roman" w:eastAsia="宋体" w:cs="Times New Roman"/>
+                <w:kern w:val="0"/>
+                <w:sz w:val="20"/>
+                <w:szCs w:val="20"/>
+                <w:lang w:val="en-US" w:eastAsia="zh-CN"/>
+              </w:rPr>
+            </w:pPr>
+          </w:p>
+        </w:tc>
+      </w:tr>
+      <w:tr>
+        <w:tblPrEx>
+          <w:tblBorders>
+            <w:top w:val="single" w:color="auto" w:sz="4" w:space="0"/>
+            <w:left w:val="single" w:color="auto" w:sz="4" w:space="0"/>
+            <w:bottom w:val="single" w:color="auto" w:sz="4" w:space="0"/>
+            <w:right w:val="single" w:color="auto" w:sz="4" w:space="0"/>
+            <w:insideH w:val="single" w:color="auto" w:sz="4" w:space="0"/>
+            <w:insideV w:val="single" w:color="auto" w:sz="4" w:space="0"/>
+          </w:tblBorders>
+          <w:tblCellMar>
+            <w:top w:w="0" w:type="dxa"/>
+            <w:left w:w="108" w:type="dxa"/>
+            <w:bottom w:w="0" w:type="dxa"/>
+            <w:right w:w="108" w:type="dxa"/>
+          </w:tblCellMar>
+        </w:tblPrEx>
+        <w:trPr>
+          <w:trHeight w:val="90" w:hRule="atLeast"/>
+        </w:trPr>
+        <w:tc>
+          <w:tcPr>
+            <w:tcW w:w="3190" w:type="dxa"/>
+          </w:tcPr>
+          <w:p>
+            <w:pPr>
+              <w:rPr>
+                <w:rFonts w:ascii="Times New Roman" w:hAnsi="Times New Roman" w:eastAsia="宋体" w:cs="Times New Roman"/>
+                <w:kern w:val="0"/>
+                <w:sz w:val="20"/>
+                <w:szCs w:val="20"/>
+              </w:rPr>
+            </w:pPr>
+            <w:r>
+              <w:rPr>
+                <w:rFonts w:hint="eastAsia" w:ascii="Times New Roman" w:hAnsi="Times New Roman" w:eastAsia="宋体" w:cs="Times New Roman"/>
+                <w:kern w:val="0"/>
+                <w:sz w:val="20"/>
+                <w:szCs w:val="20"/>
+              </w:rPr>
+              <w:t>返回demo</w:t>
+            </w:r>
+          </w:p>
+        </w:tc>
+        <w:tc>
+          <w:tcPr>
+            <w:tcW w:w="6229" w:type="dxa"/>
+          </w:tcPr>
+          <w:p>
+            <w:pPr>
+              <w:rPr>
+                <w:rFonts w:hint="eastAsia" w:ascii="Times New Roman" w:hAnsi="Times New Roman" w:eastAsia="宋体" w:cs="Times New Roman"/>
+                <w:kern w:val="0"/>
+                <w:sz w:val="20"/>
+                <w:szCs w:val="20"/>
+                <w:lang w:val="en-US" w:eastAsia="zh-CN"/>
+              </w:rPr>
+            </w:pPr>
+            <w:r>
+              <w:rPr>
+                <w:rFonts w:hint="eastAsia" w:ascii="Times New Roman" w:hAnsi="Times New Roman" w:eastAsia="宋体" w:cs="Times New Roman"/>
+                <w:kern w:val="0"/>
+                <w:sz w:val="20"/>
+                <w:szCs w:val="20"/>
+                <w:lang w:val="en-US" w:eastAsia="zh-CN"/>
+              </w:rPr>
+              <w:t>Success 返回成功或者失败</w:t>
+            </w:r>
+          </w:p>
+          <w:p>
+            <w:pPr>
+              <w:rPr>
+                <w:rFonts w:hint="eastAsia" w:ascii="Times New Roman" w:hAnsi="Times New Roman" w:eastAsia="宋体" w:cs="Times New Roman"/>
+                <w:kern w:val="0"/>
+                <w:sz w:val="20"/>
+                <w:szCs w:val="20"/>
+                <w:lang w:val="en-US" w:eastAsia="zh-CN"/>
+              </w:rPr>
+            </w:pPr>
+          </w:p>
+          <w:p>
+            <w:pPr>
+              <w:rPr>
+                <w:rFonts w:hint="eastAsia" w:ascii="Times New Roman" w:hAnsi="Times New Roman" w:eastAsia="宋体" w:cs="Times New Roman"/>
+                <w:kern w:val="0"/>
+                <w:sz w:val="20"/>
+                <w:szCs w:val="20"/>
+                <w:lang w:val="en-US" w:eastAsia="zh-CN"/>
+              </w:rPr>
+            </w:pPr>
+          </w:p>
+        </w:tc>
+      </w:tr>
+      <w:tr>
+        <w:tblPrEx>
+          <w:tblBorders>
+            <w:top w:val="single" w:color="auto" w:sz="4" w:space="0"/>
+            <w:left w:val="single" w:color="auto" w:sz="4" w:space="0"/>
+            <w:bottom w:val="single" w:color="auto" w:sz="4" w:space="0"/>
+            <w:right w:val="single" w:color="auto" w:sz="4" w:space="0"/>
+            <w:insideH w:val="single" w:color="auto" w:sz="4" w:space="0"/>
+            <w:insideV w:val="single" w:color="auto" w:sz="4" w:space="0"/>
+          </w:tblBorders>
+          <w:tblCellMar>
+            <w:top w:w="0" w:type="dxa"/>
+            <w:left w:w="108" w:type="dxa"/>
+            <w:bottom w:w="0" w:type="dxa"/>
+            <w:right w:w="108" w:type="dxa"/>
+          </w:tblCellMar>
+        </w:tblPrEx>
+        <w:trPr>
+          <w:trHeight w:val="940" w:hRule="atLeast"/>
+        </w:trPr>
+        <w:tc>
+          <w:tcPr>
+            <w:tcW w:w="3190" w:type="dxa"/>
+          </w:tcPr>
+          <w:p>
+            <w:pPr>
+              <w:rPr>
+                <w:rFonts w:ascii="Times New Roman" w:hAnsi="Times New Roman" w:eastAsia="宋体" w:cs="Times New Roman"/>
+                <w:kern w:val="0"/>
+                <w:sz w:val="20"/>
+                <w:szCs w:val="20"/>
+              </w:rPr>
+            </w:pPr>
+            <w:r>
+              <w:rPr>
+                <w:rFonts w:hint="eastAsia" w:ascii="Times New Roman" w:hAnsi="Times New Roman" w:eastAsia="宋体" w:cs="Times New Roman"/>
+                <w:kern w:val="0"/>
+                <w:sz w:val="20"/>
+                <w:szCs w:val="20"/>
+              </w:rPr>
+              <w:t>说明</w:t>
+            </w:r>
+          </w:p>
+        </w:tc>
+        <w:tc>
+          <w:tcPr>
+            <w:tcW w:w="6229" w:type="dxa"/>
+          </w:tcPr>
+          <w:p>
+            <w:pPr>
+              <w:ind w:firstLine="200" w:firstLineChars="100"/>
+              <w:rPr>
+                <w:rFonts w:hint="default" w:ascii="Times New Roman" w:hAnsi="Times New Roman" w:eastAsia="宋体" w:cs="Times New Roman"/>
+                <w:kern w:val="0"/>
+                <w:sz w:val="20"/>
+                <w:szCs w:val="20"/>
+                <w:lang w:val="en-US" w:eastAsia="zh-CN"/>
+              </w:rPr>
+            </w:pPr>
+          </w:p>
+          <w:p>
+            <w:pPr>
+              <w:rPr>
+                <w:rFonts w:hint="default" w:ascii="Times New Roman" w:hAnsi="Times New Roman" w:eastAsia="宋体" w:cs="Times New Roman"/>
+                <w:kern w:val="0"/>
+                <w:sz w:val="20"/>
+                <w:szCs w:val="20"/>
+                <w:lang w:val="en-US" w:eastAsia="zh-CN"/>
+              </w:rPr>
+            </w:pPr>
+          </w:p>
+        </w:tc>
+      </w:tr>
+      <w:tr>
+        <w:tblPrEx>
+          <w:tblBorders>
+            <w:top w:val="single" w:color="auto" w:sz="4" w:space="0"/>
+            <w:left w:val="single" w:color="auto" w:sz="4" w:space="0"/>
+            <w:bottom w:val="single" w:color="auto" w:sz="4" w:space="0"/>
+            <w:right w:val="single" w:color="auto" w:sz="4" w:space="0"/>
+            <w:insideH w:val="single" w:color="auto" w:sz="4" w:space="0"/>
+            <w:insideV w:val="single" w:color="auto" w:sz="4" w:space="0"/>
+          </w:tblBorders>
+          <w:tblCellMar>
+            <w:top w:w="0" w:type="dxa"/>
+            <w:left w:w="108" w:type="dxa"/>
+            <w:bottom w:w="0" w:type="dxa"/>
+            <w:right w:w="108" w:type="dxa"/>
+          </w:tblCellMar>
+        </w:tblPrEx>
+        <w:trPr>
+          <w:trHeight w:val="612" w:hRule="atLeast"/>
+        </w:trPr>
+        <w:tc>
+          <w:tcPr>
+            <w:tcW w:w="3190" w:type="dxa"/>
+          </w:tcPr>
+          <w:p>
+            <w:pPr>
+              <w:rPr>
+                <w:rFonts w:ascii="Times New Roman" w:hAnsi="Times New Roman" w:eastAsia="宋体" w:cs="Times New Roman"/>
+                <w:kern w:val="0"/>
+                <w:sz w:val="20"/>
+                <w:szCs w:val="20"/>
+              </w:rPr>
+            </w:pPr>
+            <w:r>
+              <w:rPr>
+                <w:rFonts w:hint="eastAsia" w:ascii="Times New Roman" w:hAnsi="Times New Roman" w:eastAsia="宋体" w:cs="Times New Roman"/>
+                <w:kern w:val="0"/>
+                <w:sz w:val="20"/>
+                <w:szCs w:val="20"/>
+              </w:rPr>
+              <w:t>相关接口及逻辑</w:t>
+            </w:r>
+          </w:p>
+        </w:tc>
+        <w:tc>
+          <w:tcPr>
+            <w:tcW w:w="6229" w:type="dxa"/>
+          </w:tcPr>
+          <w:p>
+            <w:pPr>
+              <w:rPr>
+                <w:rFonts w:ascii="Times New Roman" w:hAnsi="Times New Roman" w:eastAsia="宋体" w:cs="Times New Roman"/>
+                <w:kern w:val="0"/>
+                <w:sz w:val="20"/>
+                <w:szCs w:val="20"/>
+              </w:rPr>
+            </w:pPr>
+          </w:p>
+        </w:tc>
+      </w:tr>
+    </w:tbl>
+    <w:p>
+      <w:pPr>
+        <w:numPr>
+          <w:ilvl w:val="0"/>
+          <w:numId w:val="3"/>
+        </w:numPr>
+        <w:ind w:left="0" w:leftChars="0" w:firstLine="0" w:firstLineChars="0"/>
+        <w:outlineLvl w:val="0"/>
+        <w:rPr>
+          <w:rFonts w:hint="default" w:ascii="Times New Roman" w:hAnsi="Times New Roman" w:eastAsia="宋体" w:cs="Times New Roman"/>
+          <w:kern w:val="0"/>
+          <w:sz w:val="30"/>
+          <w:szCs w:val="30"/>
+          <w:lang w:val="en-US" w:eastAsia="zh-CN"/>
+        </w:rPr>
+      </w:pPr>
+      <w:bookmarkStart w:id="24" w:name="_Toc15737"/>
+      <w:r>
+        <w:rPr>
+          <w:rFonts w:hint="eastAsia" w:ascii="Times New Roman" w:hAnsi="Times New Roman" w:eastAsia="宋体" w:cs="Times New Roman"/>
+          <w:kern w:val="0"/>
+          <w:sz w:val="30"/>
+          <w:szCs w:val="30"/>
+          <w:lang w:val="en-US" w:eastAsia="zh-CN"/>
+        </w:rPr>
+        <w:t>购买成功</w:t>
+      </w:r>
+      <w:bookmarkEnd w:id="24"/>
+    </w:p>
+    <w:tbl>
+      <w:tblPr>
+        <w:tblStyle w:val="10"/>
+        <w:tblW w:w="9419" w:type="dxa"/>
+        <w:tblInd w:w="0" w:type="dxa"/>
+        <w:tblBorders>
+          <w:top w:val="single" w:color="auto" w:sz="4" w:space="0"/>
+          <w:left w:val="single" w:color="auto" w:sz="4" w:space="0"/>
+          <w:bottom w:val="single" w:color="auto" w:sz="4" w:space="0"/>
+          <w:right w:val="single" w:color="auto" w:sz="4" w:space="0"/>
+          <w:insideH w:val="single" w:color="auto" w:sz="4" w:space="0"/>
+          <w:insideV w:val="single" w:color="auto" w:sz="4" w:space="0"/>
+        </w:tblBorders>
+        <w:tblLayout w:type="fixed"/>
+        <w:tblCellMar>
+          <w:top w:w="0" w:type="dxa"/>
+          <w:left w:w="108" w:type="dxa"/>
+          <w:bottom w:w="0" w:type="dxa"/>
+          <w:right w:w="108" w:type="dxa"/>
+        </w:tblCellMar>
+      </w:tblPr>
+      <w:tblGrid>
+        <w:gridCol w:w="3190"/>
+        <w:gridCol w:w="6229"/>
+      </w:tblGrid>
+      <w:tr>
+        <w:tblPrEx>
+          <w:tblBorders>
+            <w:top w:val="single" w:color="auto" w:sz="4" w:space="0"/>
+            <w:left w:val="single" w:color="auto" w:sz="4" w:space="0"/>
+            <w:bottom w:val="single" w:color="auto" w:sz="4" w:space="0"/>
+            <w:right w:val="single" w:color="auto" w:sz="4" w:space="0"/>
+            <w:insideH w:val="single" w:color="auto" w:sz="4" w:space="0"/>
+            <w:insideV w:val="single" w:color="auto" w:sz="4" w:space="0"/>
+          </w:tblBorders>
+          <w:tblCellMar>
+            <w:top w:w="0" w:type="dxa"/>
+            <w:left w:w="108" w:type="dxa"/>
+            <w:bottom w:w="0" w:type="dxa"/>
+            <w:right w:w="108" w:type="dxa"/>
+          </w:tblCellMar>
+        </w:tblPrEx>
+        <w:trPr>
+          <w:trHeight w:val="484" w:hRule="atLeast"/>
+        </w:trPr>
+        <w:tc>
+          <w:tcPr>
+            <w:tcW w:w="3190" w:type="dxa"/>
+          </w:tcPr>
+          <w:p>
+            <w:pPr>
+              <w:rPr>
+                <w:rFonts w:hint="default" w:ascii="Times New Roman" w:hAnsi="Times New Roman" w:eastAsia="宋体" w:cs="Times New Roman"/>
+                <w:kern w:val="0"/>
+                <w:sz w:val="20"/>
+                <w:szCs w:val="20"/>
+                <w:lang w:val="en-US" w:eastAsia="zh-CN"/>
+              </w:rPr>
+            </w:pPr>
+            <w:r>
+              <w:rPr>
+                <w:rFonts w:hint="eastAsia" w:ascii="Times New Roman" w:hAnsi="Times New Roman" w:eastAsia="宋体" w:cs="Times New Roman"/>
+                <w:kern w:val="0"/>
+                <w:sz w:val="20"/>
+                <w:szCs w:val="20"/>
+                <w:lang w:val="en-US" w:eastAsia="zh-CN"/>
+              </w:rPr>
+              <w:t>接口地址</w:t>
+            </w:r>
+          </w:p>
+        </w:tc>
+        <w:tc>
+          <w:tcPr>
+            <w:tcW w:w="6229" w:type="dxa"/>
+          </w:tcPr>
+          <w:p>
+            <w:pPr>
+              <w:keepNext w:val="0"/>
+              <w:keepLines w:val="0"/>
+              <w:widowControl/>
+              <w:suppressLineNumbers w:val="0"/>
+              <w:shd w:val="clear" w:fill="1E1E1E"/>
+              <w:spacing w:line="228" w:lineRule="atLeast"/>
+              <w:jc w:val="left"/>
+              <w:rPr>
+                <w:rFonts w:hint="default" w:ascii="Consolas" w:hAnsi="Consolas" w:eastAsia="Consolas" w:cs="Consolas"/>
+                <w:b w:val="0"/>
+                <w:color w:val="D4D4D4"/>
+                <w:sz w:val="16"/>
+                <w:szCs w:val="16"/>
+                <w:lang w:val="en-US"/>
+              </w:rPr>
+            </w:pPr>
+            <w:r>
+              <w:rPr>
+                <w:rFonts w:hint="eastAsia" w:ascii="Times New Roman" w:hAnsi="Times New Roman" w:eastAsia="宋体" w:cs="Times New Roman"/>
+                <w:kern w:val="0"/>
+                <w:sz w:val="20"/>
+                <w:szCs w:val="20"/>
+                <w:lang w:val="en-US" w:eastAsia="zh-CN"/>
+              </w:rPr>
+              <w:t>/</w:t>
+            </w:r>
+            <w:r>
+              <w:rPr>
+                <w:rFonts w:hint="default" w:ascii="Consolas" w:hAnsi="Consolas" w:eastAsia="Consolas" w:cs="Consolas"/>
+                <w:b w:val="0"/>
+                <w:color w:val="CE9178"/>
+                <w:kern w:val="0"/>
+                <w:sz w:val="16"/>
+                <w:szCs w:val="16"/>
+                <w:shd w:val="clear" w:fill="1E1E1E"/>
+                <w:lang w:val="en-US" w:eastAsia="zh-CN" w:bidi="ar"/>
+              </w:rPr>
+              <w:t>api/</w:t>
+            </w:r>
+            <w:r>
+              <w:rPr>
+                <w:rFonts w:hint="eastAsia" w:ascii="Consolas" w:hAnsi="Consolas" w:eastAsia="Consolas" w:cs="Consolas"/>
+                <w:b w:val="0"/>
+                <w:color w:val="CE9178"/>
+                <w:kern w:val="0"/>
+                <w:sz w:val="16"/>
+                <w:szCs w:val="16"/>
+                <w:shd w:val="clear" w:fill="1E1E1E"/>
+                <w:lang w:val="en-US" w:eastAsia="zh-CN" w:bidi="ar"/>
+              </w:rPr>
+              <w:t>update</w:t>
+            </w:r>
+            <w:r>
+              <w:rPr>
+                <w:rFonts w:hint="default" w:ascii="Consolas" w:hAnsi="Consolas" w:eastAsia="Consolas" w:cs="Consolas"/>
+                <w:b w:val="0"/>
+                <w:color w:val="CE9178"/>
+                <w:kern w:val="0"/>
+                <w:sz w:val="16"/>
+                <w:szCs w:val="16"/>
+                <w:shd w:val="clear" w:fill="1E1E1E"/>
+                <w:lang w:val="en-US" w:eastAsia="zh-CN" w:bidi="ar"/>
+              </w:rPr>
+              <w:t>Order</w:t>
+            </w:r>
+            <w:r>
+              <w:rPr>
+                <w:rFonts w:hint="eastAsia" w:ascii="Consolas" w:hAnsi="Consolas" w:eastAsia="Consolas" w:cs="Consolas"/>
+                <w:b w:val="0"/>
+                <w:color w:val="CE9178"/>
+                <w:kern w:val="0"/>
+                <w:sz w:val="16"/>
+                <w:szCs w:val="16"/>
+                <w:shd w:val="clear" w:fill="1E1E1E"/>
+                <w:lang w:val="en-US" w:eastAsia="zh-CN" w:bidi="ar"/>
+              </w:rPr>
+              <w:t>State</w:t>
+            </w:r>
+            <w:r>
+              <w:rPr>
+                <w:rFonts w:hint="default" w:ascii="Consolas" w:hAnsi="Consolas" w:eastAsia="Consolas" w:cs="Consolas"/>
+                <w:b w:val="0"/>
+                <w:color w:val="CE9178"/>
+                <w:kern w:val="0"/>
+                <w:sz w:val="16"/>
+                <w:szCs w:val="16"/>
+                <w:shd w:val="clear" w:fill="1E1E1E"/>
+                <w:lang w:val="en-US" w:eastAsia="zh-CN" w:bidi="ar"/>
+              </w:rPr>
+              <w:t>.do</w:t>
+            </w:r>
+          </w:p>
+          <w:p>
+            <w:pPr>
+              <w:rPr>
+                <w:rFonts w:hint="default" w:ascii="Times New Roman" w:hAnsi="Times New Roman" w:eastAsia="宋体" w:cs="Times New Roman"/>
+                <w:kern w:val="0"/>
+                <w:sz w:val="20"/>
+                <w:szCs w:val="20"/>
+                <w:lang w:val="en-US" w:eastAsia="zh-CN"/>
+              </w:rPr>
+            </w:pPr>
+          </w:p>
+        </w:tc>
+      </w:tr>
+      <w:tr>
+        <w:tblPrEx>
+          <w:tblBorders>
+            <w:top w:val="single" w:color="auto" w:sz="4" w:space="0"/>
+            <w:left w:val="single" w:color="auto" w:sz="4" w:space="0"/>
+            <w:bottom w:val="single" w:color="auto" w:sz="4" w:space="0"/>
+            <w:right w:val="single" w:color="auto" w:sz="4" w:space="0"/>
+            <w:insideH w:val="single" w:color="auto" w:sz="4" w:space="0"/>
+            <w:insideV w:val="single" w:color="auto" w:sz="4" w:space="0"/>
+          </w:tblBorders>
+          <w:tblCellMar>
+            <w:top w:w="0" w:type="dxa"/>
+            <w:left w:w="108" w:type="dxa"/>
+            <w:bottom w:w="0" w:type="dxa"/>
+            <w:right w:w="108" w:type="dxa"/>
+          </w:tblCellMar>
+        </w:tblPrEx>
+        <w:trPr>
+          <w:trHeight w:val="602" w:hRule="atLeast"/>
+        </w:trPr>
+        <w:tc>
+          <w:tcPr>
+            <w:tcW w:w="3190" w:type="dxa"/>
+          </w:tcPr>
+          <w:p>
+            <w:pPr>
+              <w:rPr>
+                <w:rFonts w:ascii="Times New Roman" w:hAnsi="Times New Roman" w:eastAsia="宋体" w:cs="Times New Roman"/>
+                <w:kern w:val="0"/>
+                <w:sz w:val="20"/>
+                <w:szCs w:val="20"/>
+              </w:rPr>
+            </w:pPr>
+            <w:r>
+              <w:rPr>
+                <w:rFonts w:hint="eastAsia" w:ascii="Times New Roman" w:hAnsi="Times New Roman" w:eastAsia="宋体" w:cs="Times New Roman"/>
+                <w:kern w:val="0"/>
+                <w:sz w:val="20"/>
+                <w:szCs w:val="20"/>
+              </w:rPr>
+              <w:t>接口类型</w:t>
+            </w:r>
+          </w:p>
+        </w:tc>
+        <w:tc>
+          <w:tcPr>
+            <w:tcW w:w="6229" w:type="dxa"/>
+          </w:tcPr>
+          <w:p>
+            <w:pPr>
+              <w:rPr>
+                <w:rFonts w:hint="default" w:ascii="Times New Roman" w:hAnsi="Times New Roman" w:eastAsia="宋体" w:cs="Times New Roman"/>
+                <w:kern w:val="0"/>
+                <w:sz w:val="20"/>
+                <w:szCs w:val="20"/>
+                <w:lang w:val="en-US" w:eastAsia="zh-CN"/>
+              </w:rPr>
+            </w:pPr>
+            <w:r>
+              <w:rPr>
+                <w:rFonts w:hint="eastAsia" w:ascii="Times New Roman" w:hAnsi="Times New Roman" w:eastAsia="宋体" w:cs="Times New Roman"/>
+                <w:kern w:val="0"/>
+                <w:sz w:val="20"/>
+                <w:szCs w:val="20"/>
+                <w:lang w:val="en-US" w:eastAsia="zh-CN"/>
+              </w:rPr>
+              <w:t>get</w:t>
+            </w:r>
+          </w:p>
+        </w:tc>
+      </w:tr>
+      <w:tr>
+        <w:tblPrEx>
+          <w:tblBorders>
+            <w:top w:val="single" w:color="auto" w:sz="4" w:space="0"/>
+            <w:left w:val="single" w:color="auto" w:sz="4" w:space="0"/>
+            <w:bottom w:val="single" w:color="auto" w:sz="4" w:space="0"/>
+            <w:right w:val="single" w:color="auto" w:sz="4" w:space="0"/>
+            <w:insideH w:val="single" w:color="auto" w:sz="4" w:space="0"/>
+            <w:insideV w:val="single" w:color="auto" w:sz="4" w:space="0"/>
+          </w:tblBorders>
+          <w:tblCellMar>
+            <w:top w:w="0" w:type="dxa"/>
+            <w:left w:w="108" w:type="dxa"/>
+            <w:bottom w:w="0" w:type="dxa"/>
+            <w:right w:w="108" w:type="dxa"/>
+          </w:tblCellMar>
+        </w:tblPrEx>
+        <w:trPr>
+          <w:trHeight w:val="631" w:hRule="atLeast"/>
+        </w:trPr>
+        <w:tc>
+          <w:tcPr>
+            <w:tcW w:w="3190" w:type="dxa"/>
+          </w:tcPr>
+          <w:p>
+            <w:pPr>
+              <w:rPr>
+                <w:rFonts w:ascii="Times New Roman" w:hAnsi="Times New Roman" w:eastAsia="宋体" w:cs="Times New Roman"/>
+                <w:kern w:val="0"/>
+                <w:sz w:val="20"/>
+                <w:szCs w:val="20"/>
+              </w:rPr>
+            </w:pPr>
+            <w:r>
+              <w:rPr>
+                <w:rFonts w:hint="eastAsia" w:ascii="Times New Roman" w:hAnsi="Times New Roman" w:eastAsia="宋体" w:cs="Times New Roman"/>
+                <w:kern w:val="0"/>
+                <w:sz w:val="20"/>
+                <w:szCs w:val="20"/>
+              </w:rPr>
+              <w:t>参数demo</w:t>
+            </w:r>
+          </w:p>
+        </w:tc>
+        <w:tc>
+          <w:tcPr>
+            <w:tcW w:w="6229" w:type="dxa"/>
+          </w:tcPr>
+          <w:p>
+            <w:pPr>
+              <w:pStyle w:val="8"/>
+              <w:keepNext w:val="0"/>
+              <w:keepLines w:val="0"/>
+              <w:widowControl/>
+              <w:suppressLineNumbers w:val="0"/>
+              <w:ind w:left="0" w:firstLine="0"/>
+              <w:rPr>
+                <w:rFonts w:ascii="Consolas" w:hAnsi="Consolas" w:eastAsia="Consolas" w:cs="Consolas"/>
+                <w:b w:val="0"/>
+                <w:color w:val="D4D4D4"/>
+                <w:sz w:val="16"/>
+                <w:szCs w:val="16"/>
+              </w:rPr>
+            </w:pPr>
+          </w:p>
+          <w:p>
+            <w:pPr>
+              <w:keepNext w:val="0"/>
+              <w:keepLines w:val="0"/>
+              <w:widowControl/>
+              <w:suppressLineNumbers w:val="0"/>
+              <w:shd w:val="clear" w:fill="1E1E1E"/>
+              <w:spacing w:line="228" w:lineRule="atLeast"/>
+              <w:jc w:val="left"/>
+              <w:rPr>
+                <w:rFonts w:ascii="Consolas" w:hAnsi="Consolas" w:eastAsia="Consolas" w:cs="Consolas"/>
+                <w:b w:val="0"/>
+                <w:color w:val="D4D4D4"/>
+                <w:sz w:val="16"/>
+                <w:szCs w:val="16"/>
+              </w:rPr>
+            </w:pPr>
+            <w:r>
+              <w:rPr>
+                <w:rFonts w:hint="eastAsia"/>
+                <w:i w:val="0"/>
+                <w:caps w:val="0"/>
+                <w:color w:val="000000"/>
+                <w:spacing w:val="0"/>
+                <w:lang w:val="en-US" w:eastAsia="zh-CN"/>
+              </w:rPr>
+              <w:t>？</w:t>
+            </w:r>
+            <w:r>
+              <w:rPr>
+                <w:rFonts w:hint="default" w:ascii="Consolas" w:hAnsi="Consolas" w:eastAsia="Consolas" w:cs="Consolas"/>
+                <w:b w:val="0"/>
+                <w:color w:val="9CDCFE"/>
+                <w:kern w:val="0"/>
+                <w:sz w:val="16"/>
+                <w:szCs w:val="16"/>
+                <w:shd w:val="clear" w:fill="1E1E1E"/>
+                <w:lang w:val="en-US" w:eastAsia="zh-CN" w:bidi="ar"/>
+              </w:rPr>
+              <w:t>orderId</w:t>
+            </w:r>
+          </w:p>
+          <w:p>
+            <w:pPr>
+              <w:pStyle w:val="8"/>
+              <w:keepNext w:val="0"/>
+              <w:keepLines w:val="0"/>
+              <w:widowControl/>
+              <w:suppressLineNumbers w:val="0"/>
+              <w:ind w:left="0" w:firstLine="0"/>
+              <w:rPr>
+                <w:rFonts w:hint="default" w:ascii="Times New Roman" w:hAnsi="Times New Roman" w:eastAsia="宋体" w:cs="Times New Roman"/>
+                <w:kern w:val="0"/>
+                <w:sz w:val="20"/>
+                <w:szCs w:val="20"/>
+                <w:lang w:val="en-US" w:eastAsia="zh-CN"/>
+              </w:rPr>
+            </w:pPr>
+            <w:r>
+              <w:rPr>
+                <w:rFonts w:hint="eastAsia"/>
+                <w:i w:val="0"/>
+                <w:caps w:val="0"/>
+                <w:color w:val="000000"/>
+                <w:spacing w:val="0"/>
+                <w:lang w:val="en-US" w:eastAsia="zh-CN"/>
+              </w:rPr>
+              <w:t>:1&amp;state=1</w:t>
+            </w:r>
+          </w:p>
+        </w:tc>
+      </w:tr>
+      <w:tr>
+        <w:tblPrEx>
+          <w:tblBorders>
+            <w:top w:val="single" w:color="auto" w:sz="4" w:space="0"/>
+            <w:left w:val="single" w:color="auto" w:sz="4" w:space="0"/>
+            <w:bottom w:val="single" w:color="auto" w:sz="4" w:space="0"/>
+            <w:right w:val="single" w:color="auto" w:sz="4" w:space="0"/>
+            <w:insideH w:val="single" w:color="auto" w:sz="4" w:space="0"/>
+            <w:insideV w:val="single" w:color="auto" w:sz="4" w:space="0"/>
+          </w:tblBorders>
+          <w:tblCellMar>
+            <w:top w:w="0" w:type="dxa"/>
+            <w:left w:w="108" w:type="dxa"/>
+            <w:bottom w:w="0" w:type="dxa"/>
+            <w:right w:w="108" w:type="dxa"/>
+          </w:tblCellMar>
+        </w:tblPrEx>
+        <w:trPr>
+          <w:trHeight w:val="90" w:hRule="atLeast"/>
+        </w:trPr>
+        <w:tc>
+          <w:tcPr>
+            <w:tcW w:w="3190" w:type="dxa"/>
+          </w:tcPr>
+          <w:p>
+            <w:pPr>
+              <w:rPr>
+                <w:rFonts w:ascii="Times New Roman" w:hAnsi="Times New Roman" w:eastAsia="宋体" w:cs="Times New Roman"/>
+                <w:kern w:val="0"/>
+                <w:sz w:val="20"/>
+                <w:szCs w:val="20"/>
+              </w:rPr>
+            </w:pPr>
+            <w:r>
+              <w:rPr>
+                <w:rFonts w:hint="eastAsia" w:ascii="Times New Roman" w:hAnsi="Times New Roman" w:eastAsia="宋体" w:cs="Times New Roman"/>
+                <w:kern w:val="0"/>
+                <w:sz w:val="20"/>
+                <w:szCs w:val="20"/>
+              </w:rPr>
+              <w:t>返回demo</w:t>
+            </w:r>
+          </w:p>
+        </w:tc>
+        <w:tc>
+          <w:tcPr>
+            <w:tcW w:w="6229" w:type="dxa"/>
+          </w:tcPr>
+          <w:p>
+            <w:pPr>
+              <w:rPr>
+                <w:rFonts w:hint="eastAsia" w:ascii="Times New Roman" w:hAnsi="Times New Roman" w:eastAsia="宋体" w:cs="Times New Roman"/>
+                <w:kern w:val="0"/>
+                <w:sz w:val="20"/>
+                <w:szCs w:val="20"/>
+                <w:lang w:val="en-US" w:eastAsia="zh-CN"/>
+              </w:rPr>
+            </w:pPr>
+            <w:r>
+              <w:rPr>
+                <w:rFonts w:hint="eastAsia" w:ascii="Times New Roman" w:hAnsi="Times New Roman" w:eastAsia="宋体" w:cs="Times New Roman"/>
+                <w:kern w:val="0"/>
+                <w:sz w:val="20"/>
+                <w:szCs w:val="20"/>
+                <w:lang w:val="en-US" w:eastAsia="zh-CN"/>
+              </w:rPr>
+              <w:t>Success 返回成功或者失败</w:t>
+            </w:r>
+          </w:p>
+          <w:p>
+            <w:pPr>
+              <w:rPr>
+                <w:rFonts w:hint="eastAsia" w:ascii="Times New Roman" w:hAnsi="Times New Roman" w:eastAsia="宋体" w:cs="Times New Roman"/>
+                <w:kern w:val="0"/>
+                <w:sz w:val="20"/>
+                <w:szCs w:val="20"/>
+                <w:lang w:val="en-US" w:eastAsia="zh-CN"/>
+              </w:rPr>
+            </w:pPr>
+          </w:p>
+          <w:p>
+            <w:pPr>
+              <w:rPr>
+                <w:rFonts w:hint="eastAsia" w:ascii="Times New Roman" w:hAnsi="Times New Roman" w:eastAsia="宋体" w:cs="Times New Roman"/>
+                <w:kern w:val="0"/>
+                <w:sz w:val="20"/>
+                <w:szCs w:val="20"/>
+                <w:lang w:val="en-US" w:eastAsia="zh-CN"/>
+              </w:rPr>
+            </w:pPr>
+          </w:p>
+        </w:tc>
+      </w:tr>
+      <w:tr>
+        <w:tblPrEx>
+          <w:tblBorders>
+            <w:top w:val="single" w:color="auto" w:sz="4" w:space="0"/>
+            <w:left w:val="single" w:color="auto" w:sz="4" w:space="0"/>
+            <w:bottom w:val="single" w:color="auto" w:sz="4" w:space="0"/>
+            <w:right w:val="single" w:color="auto" w:sz="4" w:space="0"/>
+            <w:insideH w:val="single" w:color="auto" w:sz="4" w:space="0"/>
+            <w:insideV w:val="single" w:color="auto" w:sz="4" w:space="0"/>
+          </w:tblBorders>
+          <w:tblCellMar>
+            <w:top w:w="0" w:type="dxa"/>
+            <w:left w:w="108" w:type="dxa"/>
+            <w:bottom w:w="0" w:type="dxa"/>
+            <w:right w:w="108" w:type="dxa"/>
+          </w:tblCellMar>
+        </w:tblPrEx>
+        <w:trPr>
+          <w:trHeight w:val="940" w:hRule="atLeast"/>
+        </w:trPr>
+        <w:tc>
+          <w:tcPr>
+            <w:tcW w:w="3190" w:type="dxa"/>
+          </w:tcPr>
+          <w:p>
+            <w:pPr>
+              <w:rPr>
+                <w:rFonts w:ascii="Times New Roman" w:hAnsi="Times New Roman" w:eastAsia="宋体" w:cs="Times New Roman"/>
+                <w:kern w:val="0"/>
+                <w:sz w:val="20"/>
+                <w:szCs w:val="20"/>
+              </w:rPr>
+            </w:pPr>
+            <w:r>
+              <w:rPr>
+                <w:rFonts w:hint="eastAsia" w:ascii="Times New Roman" w:hAnsi="Times New Roman" w:eastAsia="宋体" w:cs="Times New Roman"/>
+                <w:kern w:val="0"/>
+                <w:sz w:val="20"/>
+                <w:szCs w:val="20"/>
+              </w:rPr>
+              <w:t>说明</w:t>
+            </w:r>
+          </w:p>
+        </w:tc>
+        <w:tc>
+          <w:tcPr>
+            <w:tcW w:w="6229" w:type="dxa"/>
+          </w:tcPr>
+          <w:p>
+            <w:pPr>
+              <w:ind w:firstLine="210" w:firstLineChars="100"/>
+              <w:rPr>
+                <w:rFonts w:hint="default" w:ascii="Times New Roman" w:hAnsi="Times New Roman" w:eastAsia="宋体" w:cs="Times New Roman"/>
+                <w:kern w:val="0"/>
+                <w:sz w:val="20"/>
+                <w:szCs w:val="20"/>
+                <w:lang w:val="en-US" w:eastAsia="zh-CN"/>
+              </w:rPr>
+            </w:pPr>
+            <w:r>
+              <w:rPr>
+                <w:rFonts w:hint="eastAsia"/>
+                <w:i w:val="0"/>
+                <w:color w:val="000000"/>
+                <w:spacing w:val="0"/>
+                <w:lang w:val="en-US" w:eastAsia="zh-CN"/>
+              </w:rPr>
+              <w:t>S</w:t>
+            </w:r>
+            <w:r>
+              <w:rPr>
+                <w:rFonts w:hint="eastAsia"/>
+                <w:i w:val="0"/>
+                <w:caps w:val="0"/>
+                <w:color w:val="000000"/>
+                <w:spacing w:val="0"/>
+                <w:lang w:val="en-US" w:eastAsia="zh-CN"/>
+              </w:rPr>
+              <w:t xml:space="preserve">tate </w:t>
+            </w:r>
+            <w:r>
+              <w:rPr>
+                <w:rFonts w:hint="default" w:ascii="Times New Roman" w:hAnsi="Times New Roman" w:eastAsia="宋体" w:cs="Times New Roman"/>
+                <w:kern w:val="0"/>
+                <w:sz w:val="20"/>
+                <w:szCs w:val="20"/>
+                <w:lang w:val="en-US" w:eastAsia="zh-CN"/>
+              </w:rPr>
+              <w:t>0 待支付</w:t>
+            </w:r>
+          </w:p>
+          <w:p>
+            <w:pPr>
+              <w:ind w:firstLine="200" w:firstLineChars="100"/>
+              <w:rPr>
+                <w:rFonts w:hint="default" w:ascii="Times New Roman" w:hAnsi="Times New Roman" w:eastAsia="宋体" w:cs="Times New Roman"/>
+                <w:kern w:val="0"/>
+                <w:sz w:val="20"/>
+                <w:szCs w:val="20"/>
+                <w:lang w:val="en-US" w:eastAsia="zh-CN"/>
+              </w:rPr>
+            </w:pPr>
+            <w:r>
+              <w:rPr>
+                <w:rFonts w:hint="default" w:ascii="Times New Roman" w:hAnsi="Times New Roman" w:eastAsia="宋体" w:cs="Times New Roman"/>
+                <w:kern w:val="0"/>
+                <w:sz w:val="20"/>
+                <w:szCs w:val="20"/>
+                <w:lang w:val="en-US" w:eastAsia="zh-CN"/>
+              </w:rPr>
+              <w:t>1,已支付 未发送</w:t>
+            </w:r>
+          </w:p>
+          <w:p>
+            <w:pPr>
+              <w:ind w:firstLine="200" w:firstLineChars="100"/>
+              <w:rPr>
+                <w:rFonts w:hint="default" w:ascii="Times New Roman" w:hAnsi="Times New Roman" w:eastAsia="宋体" w:cs="Times New Roman"/>
+                <w:kern w:val="0"/>
+                <w:sz w:val="20"/>
+                <w:szCs w:val="20"/>
+                <w:lang w:val="en-US" w:eastAsia="zh-CN"/>
+              </w:rPr>
+            </w:pPr>
+            <w:r>
+              <w:rPr>
+                <w:rFonts w:hint="default" w:ascii="Times New Roman" w:hAnsi="Times New Roman" w:eastAsia="宋体" w:cs="Times New Roman"/>
+                <w:kern w:val="0"/>
+                <w:sz w:val="20"/>
+                <w:szCs w:val="20"/>
+                <w:lang w:val="en-US" w:eastAsia="zh-CN"/>
+              </w:rPr>
+              <w:t>2.已支付 发货中</w:t>
+            </w:r>
+          </w:p>
+          <w:p>
+            <w:pPr>
+              <w:ind w:firstLine="200" w:firstLineChars="100"/>
+              <w:rPr>
+                <w:rFonts w:hint="default" w:ascii="Times New Roman" w:hAnsi="Times New Roman" w:eastAsia="宋体" w:cs="Times New Roman"/>
+                <w:kern w:val="0"/>
+                <w:sz w:val="20"/>
+                <w:szCs w:val="20"/>
+                <w:lang w:val="en-US" w:eastAsia="zh-CN"/>
+              </w:rPr>
+            </w:pPr>
+            <w:r>
+              <w:rPr>
+                <w:rFonts w:hint="default" w:ascii="Times New Roman" w:hAnsi="Times New Roman" w:eastAsia="宋体" w:cs="Times New Roman"/>
+                <w:kern w:val="0"/>
+                <w:sz w:val="20"/>
+                <w:szCs w:val="20"/>
+                <w:lang w:val="en-US" w:eastAsia="zh-CN"/>
+              </w:rPr>
+              <w:t>3.已支付 已收货</w:t>
+            </w:r>
+          </w:p>
+          <w:p>
+            <w:pPr>
+              <w:ind w:firstLine="200" w:firstLineChars="100"/>
+              <w:rPr>
+                <w:rFonts w:hint="default" w:ascii="Times New Roman" w:hAnsi="Times New Roman" w:eastAsia="宋体" w:cs="Times New Roman"/>
+                <w:kern w:val="0"/>
+                <w:sz w:val="20"/>
+                <w:szCs w:val="20"/>
+                <w:lang w:val="en-US" w:eastAsia="zh-CN"/>
+              </w:rPr>
+            </w:pPr>
+            <w:r>
+              <w:rPr>
+                <w:rFonts w:hint="default" w:ascii="Times New Roman" w:hAnsi="Times New Roman" w:eastAsia="宋体" w:cs="Times New Roman"/>
+                <w:kern w:val="0"/>
+                <w:sz w:val="20"/>
+                <w:szCs w:val="20"/>
+                <w:lang w:val="en-US" w:eastAsia="zh-CN"/>
+              </w:rPr>
+              <w:t>4.已收获，未评论</w:t>
+            </w:r>
+          </w:p>
+          <w:p>
+            <w:pPr>
+              <w:ind w:firstLine="200" w:firstLineChars="100"/>
+              <w:rPr>
+                <w:rFonts w:hint="default" w:ascii="Times New Roman" w:hAnsi="Times New Roman" w:eastAsia="宋体" w:cs="Times New Roman"/>
+                <w:kern w:val="0"/>
+                <w:sz w:val="20"/>
+                <w:szCs w:val="20"/>
+                <w:lang w:val="en-US" w:eastAsia="zh-CN"/>
+              </w:rPr>
+            </w:pPr>
+            <w:r>
+              <w:rPr>
+                <w:rFonts w:hint="default" w:ascii="Times New Roman" w:hAnsi="Times New Roman" w:eastAsia="宋体" w:cs="Times New Roman"/>
+                <w:kern w:val="0"/>
+                <w:sz w:val="20"/>
+                <w:szCs w:val="20"/>
+                <w:lang w:val="en-US" w:eastAsia="zh-CN"/>
+              </w:rPr>
+              <w:t xml:space="preserve">5.已收货  已评论 </w:t>
+            </w:r>
+          </w:p>
+          <w:p>
+            <w:pPr>
+              <w:ind w:firstLine="200" w:firstLineChars="100"/>
+              <w:rPr>
+                <w:rFonts w:hint="default" w:ascii="Times New Roman" w:hAnsi="Times New Roman" w:eastAsia="宋体" w:cs="Times New Roman"/>
+                <w:kern w:val="0"/>
+                <w:sz w:val="20"/>
+                <w:szCs w:val="20"/>
+                <w:lang w:val="en-US" w:eastAsia="zh-CN"/>
+              </w:rPr>
+            </w:pPr>
+          </w:p>
+          <w:p>
+            <w:pPr>
+              <w:ind w:firstLine="200" w:firstLineChars="100"/>
+              <w:rPr>
+                <w:rFonts w:hint="default" w:ascii="Times New Roman" w:hAnsi="Times New Roman" w:eastAsia="宋体" w:cs="Times New Roman"/>
+                <w:kern w:val="0"/>
+                <w:sz w:val="20"/>
+                <w:szCs w:val="20"/>
+                <w:lang w:val="en-US" w:eastAsia="zh-CN"/>
+              </w:rPr>
+            </w:pPr>
+            <w:r>
+              <w:rPr>
+                <w:rFonts w:hint="default" w:ascii="Times New Roman" w:hAnsi="Times New Roman" w:eastAsia="宋体" w:cs="Times New Roman"/>
+                <w:kern w:val="0"/>
+                <w:sz w:val="20"/>
+                <w:szCs w:val="20"/>
+                <w:lang w:val="en-US" w:eastAsia="zh-CN"/>
+              </w:rPr>
+              <w:t>-11,退款中</w:t>
+            </w:r>
+          </w:p>
+          <w:p>
+            <w:pPr>
+              <w:ind w:firstLine="200" w:firstLineChars="100"/>
+              <w:rPr>
+                <w:rFonts w:hint="default" w:ascii="Times New Roman" w:hAnsi="Times New Roman" w:eastAsia="宋体" w:cs="Times New Roman"/>
+                <w:kern w:val="0"/>
+                <w:sz w:val="20"/>
+                <w:szCs w:val="20"/>
+                <w:lang w:val="en-US" w:eastAsia="zh-CN"/>
+              </w:rPr>
+            </w:pPr>
+            <w:r>
+              <w:rPr>
+                <w:rFonts w:hint="default" w:ascii="Times New Roman" w:hAnsi="Times New Roman" w:eastAsia="宋体" w:cs="Times New Roman"/>
+                <w:kern w:val="0"/>
+                <w:sz w:val="20"/>
+                <w:szCs w:val="20"/>
+                <w:lang w:val="en-US" w:eastAsia="zh-CN"/>
+              </w:rPr>
+              <w:t>-12退款完成</w:t>
+            </w:r>
+          </w:p>
+          <w:p>
+            <w:pPr>
+              <w:ind w:firstLine="200" w:firstLineChars="100"/>
+              <w:rPr>
+                <w:rFonts w:hint="default" w:ascii="Times New Roman" w:hAnsi="Times New Roman" w:eastAsia="宋体" w:cs="Times New Roman"/>
+                <w:kern w:val="0"/>
+                <w:sz w:val="20"/>
+                <w:szCs w:val="20"/>
+                <w:lang w:val="en-US" w:eastAsia="zh-CN"/>
+              </w:rPr>
+            </w:pPr>
+          </w:p>
+          <w:p>
+            <w:pPr>
+              <w:ind w:firstLine="200" w:firstLineChars="100"/>
+              <w:rPr>
+                <w:rFonts w:hint="default" w:ascii="Times New Roman" w:hAnsi="Times New Roman" w:eastAsia="宋体" w:cs="Times New Roman"/>
+                <w:kern w:val="0"/>
+                <w:sz w:val="20"/>
+                <w:szCs w:val="20"/>
+                <w:lang w:val="en-US" w:eastAsia="zh-CN"/>
+              </w:rPr>
+            </w:pPr>
+            <w:r>
+              <w:rPr>
+                <w:rFonts w:hint="default" w:ascii="Times New Roman" w:hAnsi="Times New Roman" w:eastAsia="宋体" w:cs="Times New Roman"/>
+                <w:kern w:val="0"/>
+                <w:sz w:val="20"/>
+                <w:szCs w:val="20"/>
+                <w:lang w:val="en-US" w:eastAsia="zh-CN"/>
+              </w:rPr>
+              <w:t>-1.已取消付款</w:t>
+            </w:r>
+          </w:p>
+          <w:p>
+            <w:pPr>
+              <w:rPr>
+                <w:rFonts w:hint="default" w:ascii="Times New Roman" w:hAnsi="Times New Roman" w:eastAsia="宋体" w:cs="Times New Roman"/>
+                <w:kern w:val="0"/>
+                <w:sz w:val="20"/>
+                <w:szCs w:val="20"/>
+                <w:lang w:val="en-US" w:eastAsia="zh-CN"/>
+              </w:rPr>
+            </w:pPr>
+          </w:p>
+        </w:tc>
+      </w:tr>
+      <w:tr>
+        <w:tblPrEx>
+          <w:tblBorders>
+            <w:top w:val="single" w:color="auto" w:sz="4" w:space="0"/>
+            <w:left w:val="single" w:color="auto" w:sz="4" w:space="0"/>
+            <w:bottom w:val="single" w:color="auto" w:sz="4" w:space="0"/>
+            <w:right w:val="single" w:color="auto" w:sz="4" w:space="0"/>
+            <w:insideH w:val="single" w:color="auto" w:sz="4" w:space="0"/>
+            <w:insideV w:val="single" w:color="auto" w:sz="4" w:space="0"/>
+          </w:tblBorders>
+          <w:tblCellMar>
+            <w:top w:w="0" w:type="dxa"/>
+            <w:left w:w="108" w:type="dxa"/>
+            <w:bottom w:w="0" w:type="dxa"/>
+            <w:right w:w="108" w:type="dxa"/>
+          </w:tblCellMar>
+        </w:tblPrEx>
+        <w:trPr>
+          <w:trHeight w:val="612" w:hRule="atLeast"/>
+        </w:trPr>
+        <w:tc>
+          <w:tcPr>
+            <w:tcW w:w="3190" w:type="dxa"/>
+          </w:tcPr>
+          <w:p>
+            <w:pPr>
+              <w:rPr>
+                <w:rFonts w:ascii="Times New Roman" w:hAnsi="Times New Roman" w:eastAsia="宋体" w:cs="Times New Roman"/>
+                <w:kern w:val="0"/>
+                <w:sz w:val="20"/>
+                <w:szCs w:val="20"/>
+              </w:rPr>
+            </w:pPr>
+            <w:r>
+              <w:rPr>
+                <w:rFonts w:hint="eastAsia" w:ascii="Times New Roman" w:hAnsi="Times New Roman" w:eastAsia="宋体" w:cs="Times New Roman"/>
+                <w:kern w:val="0"/>
+                <w:sz w:val="20"/>
+                <w:szCs w:val="20"/>
+              </w:rPr>
+              <w:t>相关接口及逻辑</w:t>
+            </w:r>
+          </w:p>
+        </w:tc>
+        <w:tc>
+          <w:tcPr>
+            <w:tcW w:w="6229" w:type="dxa"/>
+          </w:tcPr>
+          <w:p>
+            <w:pPr>
+              <w:rPr>
+                <w:rFonts w:ascii="Times New Roman" w:hAnsi="Times New Roman" w:eastAsia="宋体" w:cs="Times New Roman"/>
+                <w:kern w:val="0"/>
+                <w:sz w:val="20"/>
+                <w:szCs w:val="20"/>
+              </w:rPr>
+            </w:pPr>
+          </w:p>
+        </w:tc>
+      </w:tr>
+    </w:tbl>
+    <w:p>
+      <w:pPr>
+        <w:numPr>
+          <w:numId w:val="0"/>
+        </w:numPr>
+        <w:ind w:leftChars="0"/>
+        <w:rPr>
+          <w:rFonts w:hint="default"/>
+          <w:lang w:val="en-US" w:eastAsia="zh-CN"/>
+        </w:rPr>
+      </w:pPr>
     </w:p>
     <w:sectPr>
       <w:pgSz w:w="11906" w:h="16838"/>

--- a/doc/大朴接口文档.docx
+++ b/doc/大朴接口文档.docx
@@ -49,6 +49,8 @@
               <w:tab w:val="right" w:leader="dot" w:pos="8306"/>
             </w:tabs>
           </w:pPr>
+          <w:bookmarkStart w:id="26" w:name="_GoBack"/>
+          <w:bookmarkEnd w:id="26"/>
           <w:r>
             <w:rPr>
               <w:rFonts w:hint="eastAsia"/>
@@ -90,7 +92,7 @@
               <w:szCs w:val="44"/>
               <w:lang w:val="en-US" w:eastAsia="zh-CN"/>
             </w:rPr>
-            <w:instrText xml:space="preserve"> HYPERLINK \l _Toc6376 </w:instrText>
+            <w:instrText xml:space="preserve"> HYPERLINK \l _Toc10568 </w:instrText>
           </w:r>
           <w:r>
             <w:rPr>
@@ -115,7 +117,7 @@
             <w:fldChar w:fldCharType="begin"/>
           </w:r>
           <w:r>
-            <w:instrText xml:space="preserve"> PAGEREF _Toc6376 </w:instrText>
+            <w:instrText xml:space="preserve"> PAGEREF _Toc10568 </w:instrText>
           </w:r>
           <w:r>
             <w:fldChar w:fldCharType="separate"/>
@@ -156,7 +158,7 @@
               <w:szCs w:val="44"/>
               <w:lang w:val="en-US" w:eastAsia="zh-CN"/>
             </w:rPr>
-            <w:instrText xml:space="preserve"> HYPERLINK \l _Toc4544 </w:instrText>
+            <w:instrText xml:space="preserve"> HYPERLINK \l _Toc12416 </w:instrText>
           </w:r>
           <w:r>
             <w:rPr>
@@ -181,7 +183,7 @@
             <w:fldChar w:fldCharType="begin"/>
           </w:r>
           <w:r>
-            <w:instrText xml:space="preserve"> PAGEREF _Toc4544 </w:instrText>
+            <w:instrText xml:space="preserve"> PAGEREF _Toc12416 </w:instrText>
           </w:r>
           <w:r>
             <w:fldChar w:fldCharType="separate"/>
@@ -222,7 +224,7 @@
               <w:szCs w:val="44"/>
               <w:lang w:val="en-US" w:eastAsia="zh-CN"/>
             </w:rPr>
-            <w:instrText xml:space="preserve"> HYPERLINK \l _Toc32019 </w:instrText>
+            <w:instrText xml:space="preserve"> HYPERLINK \l _Toc15281 </w:instrText>
           </w:r>
           <w:r>
             <w:rPr>
@@ -247,7 +249,7 @@
             <w:fldChar w:fldCharType="begin"/>
           </w:r>
           <w:r>
-            <w:instrText xml:space="preserve"> PAGEREF _Toc32019 </w:instrText>
+            <w:instrText xml:space="preserve"> PAGEREF _Toc15281 </w:instrText>
           </w:r>
           <w:r>
             <w:fldChar w:fldCharType="separate"/>
@@ -288,7 +290,7 @@
               <w:szCs w:val="44"/>
               <w:lang w:val="en-US" w:eastAsia="zh-CN"/>
             </w:rPr>
-            <w:instrText xml:space="preserve"> HYPERLINK \l _Toc16633 </w:instrText>
+            <w:instrText xml:space="preserve"> HYPERLINK \l _Toc5379 </w:instrText>
           </w:r>
           <w:r>
             <w:rPr>
@@ -314,7 +316,7 @@
             <w:fldChar w:fldCharType="begin"/>
           </w:r>
           <w:r>
-            <w:instrText xml:space="preserve"> PAGEREF _Toc16633 </w:instrText>
+            <w:instrText xml:space="preserve"> PAGEREF _Toc5379 </w:instrText>
           </w:r>
           <w:r>
             <w:fldChar w:fldCharType="separate"/>
@@ -355,7 +357,7 @@
               <w:szCs w:val="44"/>
               <w:lang w:val="en-US" w:eastAsia="zh-CN"/>
             </w:rPr>
-            <w:instrText xml:space="preserve"> HYPERLINK \l _Toc3417 </w:instrText>
+            <w:instrText xml:space="preserve"> HYPERLINK \l _Toc16394 </w:instrText>
           </w:r>
           <w:r>
             <w:rPr>
@@ -381,7 +383,7 @@
             <w:fldChar w:fldCharType="begin"/>
           </w:r>
           <w:r>
-            <w:instrText xml:space="preserve"> PAGEREF _Toc3417 </w:instrText>
+            <w:instrText xml:space="preserve"> PAGEREF _Toc16394 </w:instrText>
           </w:r>
           <w:r>
             <w:fldChar w:fldCharType="separate"/>
@@ -422,7 +424,7 @@
               <w:szCs w:val="44"/>
               <w:lang w:val="en-US" w:eastAsia="zh-CN"/>
             </w:rPr>
-            <w:instrText xml:space="preserve"> HYPERLINK \l _Toc8941 </w:instrText>
+            <w:instrText xml:space="preserve"> HYPERLINK \l _Toc25326 </w:instrText>
           </w:r>
           <w:r>
             <w:rPr>
@@ -446,7 +448,7 @@
             <w:fldChar w:fldCharType="begin"/>
           </w:r>
           <w:r>
-            <w:instrText xml:space="preserve"> PAGEREF _Toc8941 </w:instrText>
+            <w:instrText xml:space="preserve"> PAGEREF _Toc25326 </w:instrText>
           </w:r>
           <w:r>
             <w:fldChar w:fldCharType="separate"/>
@@ -487,7 +489,7 @@
               <w:szCs w:val="44"/>
               <w:lang w:val="en-US" w:eastAsia="zh-CN"/>
             </w:rPr>
-            <w:instrText xml:space="preserve"> HYPERLINK \l _Toc26950 </w:instrText>
+            <w:instrText xml:space="preserve"> HYPERLINK \l _Toc29580 </w:instrText>
           </w:r>
           <w:r>
             <w:rPr>
@@ -511,7 +513,7 @@
             <w:fldChar w:fldCharType="begin"/>
           </w:r>
           <w:r>
-            <w:instrText xml:space="preserve"> PAGEREF _Toc26950 </w:instrText>
+            <w:instrText xml:space="preserve"> PAGEREF _Toc29580 </w:instrText>
           </w:r>
           <w:r>
             <w:fldChar w:fldCharType="separate"/>
@@ -552,7 +554,7 @@
               <w:szCs w:val="44"/>
               <w:lang w:val="en-US" w:eastAsia="zh-CN"/>
             </w:rPr>
-            <w:instrText xml:space="preserve"> HYPERLINK \l _Toc23407 </w:instrText>
+            <w:instrText xml:space="preserve"> HYPERLINK \l _Toc26181 </w:instrText>
           </w:r>
           <w:r>
             <w:rPr>
@@ -583,7 +585,7 @@
             <w:fldChar w:fldCharType="begin"/>
           </w:r>
           <w:r>
-            <w:instrText xml:space="preserve"> PAGEREF _Toc23407 </w:instrText>
+            <w:instrText xml:space="preserve"> PAGEREF _Toc26181 </w:instrText>
           </w:r>
           <w:r>
             <w:fldChar w:fldCharType="separate"/>
@@ -624,7 +626,7 @@
               <w:szCs w:val="44"/>
               <w:lang w:val="en-US" w:eastAsia="zh-CN"/>
             </w:rPr>
-            <w:instrText xml:space="preserve"> HYPERLINK \l _Toc26118 </w:instrText>
+            <w:instrText xml:space="preserve"> HYPERLINK \l _Toc12047 </w:instrText>
           </w:r>
           <w:r>
             <w:rPr>
@@ -655,7 +657,7 @@
             <w:fldChar w:fldCharType="begin"/>
           </w:r>
           <w:r>
-            <w:instrText xml:space="preserve"> PAGEREF _Toc26118 </w:instrText>
+            <w:instrText xml:space="preserve"> PAGEREF _Toc12047 </w:instrText>
           </w:r>
           <w:r>
             <w:fldChar w:fldCharType="separate"/>
@@ -696,7 +698,7 @@
               <w:szCs w:val="44"/>
               <w:lang w:val="en-US" w:eastAsia="zh-CN"/>
             </w:rPr>
-            <w:instrText xml:space="preserve"> HYPERLINK \l _Toc20729 </w:instrText>
+            <w:instrText xml:space="preserve"> HYPERLINK \l _Toc1477 </w:instrText>
           </w:r>
           <w:r>
             <w:rPr>
@@ -727,7 +729,7 @@
             <w:fldChar w:fldCharType="begin"/>
           </w:r>
           <w:r>
-            <w:instrText xml:space="preserve"> PAGEREF _Toc20729 </w:instrText>
+            <w:instrText xml:space="preserve"> PAGEREF _Toc1477 </w:instrText>
           </w:r>
           <w:r>
             <w:fldChar w:fldCharType="separate"/>
@@ -768,7 +770,7 @@
               <w:szCs w:val="44"/>
               <w:lang w:val="en-US" w:eastAsia="zh-CN"/>
             </w:rPr>
-            <w:instrText xml:space="preserve"> HYPERLINK \l _Toc9768 </w:instrText>
+            <w:instrText xml:space="preserve"> HYPERLINK \l _Toc29336 </w:instrText>
           </w:r>
           <w:r>
             <w:rPr>
@@ -799,7 +801,7 @@
             <w:fldChar w:fldCharType="begin"/>
           </w:r>
           <w:r>
-            <w:instrText xml:space="preserve"> PAGEREF _Toc9768 </w:instrText>
+            <w:instrText xml:space="preserve"> PAGEREF _Toc29336 </w:instrText>
           </w:r>
           <w:r>
             <w:fldChar w:fldCharType="separate"/>
@@ -840,7 +842,7 @@
               <w:szCs w:val="44"/>
               <w:lang w:val="en-US" w:eastAsia="zh-CN"/>
             </w:rPr>
-            <w:instrText xml:space="preserve"> HYPERLINK \l _Toc498 </w:instrText>
+            <w:instrText xml:space="preserve"> HYPERLINK \l _Toc3243 </w:instrText>
           </w:r>
           <w:r>
             <w:rPr>
@@ -866,7 +868,7 @@
             <w:fldChar w:fldCharType="begin"/>
           </w:r>
           <w:r>
-            <w:instrText xml:space="preserve"> PAGEREF _Toc498 </w:instrText>
+            <w:instrText xml:space="preserve"> PAGEREF _Toc3243 </w:instrText>
           </w:r>
           <w:r>
             <w:fldChar w:fldCharType="separate"/>
@@ -907,7 +909,7 @@
               <w:szCs w:val="44"/>
               <w:lang w:val="en-US" w:eastAsia="zh-CN"/>
             </w:rPr>
-            <w:instrText xml:space="preserve"> HYPERLINK \l _Toc17473 </w:instrText>
+            <w:instrText xml:space="preserve"> HYPERLINK \l _Toc17017 </w:instrText>
           </w:r>
           <w:r>
             <w:rPr>
@@ -933,7 +935,7 @@
             <w:fldChar w:fldCharType="begin"/>
           </w:r>
           <w:r>
-            <w:instrText xml:space="preserve"> PAGEREF _Toc17473 </w:instrText>
+            <w:instrText xml:space="preserve"> PAGEREF _Toc17017 </w:instrText>
           </w:r>
           <w:r>
             <w:fldChar w:fldCharType="separate"/>
@@ -974,7 +976,7 @@
               <w:szCs w:val="44"/>
               <w:lang w:val="en-US" w:eastAsia="zh-CN"/>
             </w:rPr>
-            <w:instrText xml:space="preserve"> HYPERLINK \l _Toc1340 </w:instrText>
+            <w:instrText xml:space="preserve"> HYPERLINK \l _Toc25578 </w:instrText>
           </w:r>
           <w:r>
             <w:rPr>
@@ -1000,7 +1002,7 @@
             <w:fldChar w:fldCharType="begin"/>
           </w:r>
           <w:r>
-            <w:instrText xml:space="preserve"> PAGEREF _Toc1340 </w:instrText>
+            <w:instrText xml:space="preserve"> PAGEREF _Toc25578 </w:instrText>
           </w:r>
           <w:r>
             <w:fldChar w:fldCharType="separate"/>
@@ -1041,7 +1043,7 @@
               <w:szCs w:val="44"/>
               <w:lang w:val="en-US" w:eastAsia="zh-CN"/>
             </w:rPr>
-            <w:instrText xml:space="preserve"> HYPERLINK \l _Toc20421 </w:instrText>
+            <w:instrText xml:space="preserve"> HYPERLINK \l _Toc2614 </w:instrText>
           </w:r>
           <w:r>
             <w:rPr>
@@ -1067,7 +1069,7 @@
             <w:fldChar w:fldCharType="begin"/>
           </w:r>
           <w:r>
-            <w:instrText xml:space="preserve"> PAGEREF _Toc20421 </w:instrText>
+            <w:instrText xml:space="preserve"> PAGEREF _Toc2614 </w:instrText>
           </w:r>
           <w:r>
             <w:fldChar w:fldCharType="separate"/>
@@ -1108,7 +1110,7 @@
               <w:szCs w:val="44"/>
               <w:lang w:val="en-US" w:eastAsia="zh-CN"/>
             </w:rPr>
-            <w:instrText xml:space="preserve"> HYPERLINK \l _Toc6191 </w:instrText>
+            <w:instrText xml:space="preserve"> HYPERLINK \l _Toc15846 </w:instrText>
           </w:r>
           <w:r>
             <w:rPr>
@@ -1134,7 +1136,7 @@
             <w:fldChar w:fldCharType="begin"/>
           </w:r>
           <w:r>
-            <w:instrText xml:space="preserve"> PAGEREF _Toc6191 </w:instrText>
+            <w:instrText xml:space="preserve"> PAGEREF _Toc15846 </w:instrText>
           </w:r>
           <w:r>
             <w:fldChar w:fldCharType="separate"/>
@@ -1175,7 +1177,7 @@
               <w:szCs w:val="44"/>
               <w:lang w:val="en-US" w:eastAsia="zh-CN"/>
             </w:rPr>
-            <w:instrText xml:space="preserve"> HYPERLINK \l _Toc5524 </w:instrText>
+            <w:instrText xml:space="preserve"> HYPERLINK \l _Toc7116 </w:instrText>
           </w:r>
           <w:r>
             <w:rPr>
@@ -1201,7 +1203,7 @@
             <w:fldChar w:fldCharType="begin"/>
           </w:r>
           <w:r>
-            <w:instrText xml:space="preserve"> PAGEREF _Toc5524 </w:instrText>
+            <w:instrText xml:space="preserve"> PAGEREF _Toc7116 </w:instrText>
           </w:r>
           <w:r>
             <w:fldChar w:fldCharType="separate"/>
@@ -1242,7 +1244,7 @@
               <w:szCs w:val="44"/>
               <w:lang w:val="en-US" w:eastAsia="zh-CN"/>
             </w:rPr>
-            <w:instrText xml:space="preserve"> HYPERLINK \l _Toc28009 </w:instrText>
+            <w:instrText xml:space="preserve"> HYPERLINK \l _Toc4393 </w:instrText>
           </w:r>
           <w:r>
             <w:rPr>
@@ -1259,7 +1261,7 @@
               <w:szCs w:val="30"/>
               <w:lang w:val="en-US" w:eastAsia="zh-CN"/>
             </w:rPr>
-            <w:t>18. 修改收获地址</w:t>
+            <w:t>18. 修改收货地址</w:t>
           </w:r>
           <w:r>
             <w:tab/>
@@ -1268,7 +1270,7 @@
             <w:fldChar w:fldCharType="begin"/>
           </w:r>
           <w:r>
-            <w:instrText xml:space="preserve"> PAGEREF _Toc28009 </w:instrText>
+            <w:instrText xml:space="preserve"> PAGEREF _Toc4393 </w:instrText>
           </w:r>
           <w:r>
             <w:fldChar w:fldCharType="separate"/>
@@ -1309,7 +1311,7 @@
               <w:szCs w:val="44"/>
               <w:lang w:val="en-US" w:eastAsia="zh-CN"/>
             </w:rPr>
-            <w:instrText xml:space="preserve"> HYPERLINK \l _Toc14863 </w:instrText>
+            <w:instrText xml:space="preserve"> HYPERLINK \l _Toc22038 </w:instrText>
           </w:r>
           <w:r>
             <w:rPr>
@@ -1344,7 +1346,7 @@
             <w:fldChar w:fldCharType="begin"/>
           </w:r>
           <w:r>
-            <w:instrText xml:space="preserve"> PAGEREF _Toc14863 </w:instrText>
+            <w:instrText xml:space="preserve"> PAGEREF _Toc22038 </w:instrText>
           </w:r>
           <w:r>
             <w:fldChar w:fldCharType="separate"/>
@@ -1385,7 +1387,7 @@
               <w:szCs w:val="44"/>
               <w:lang w:val="en-US" w:eastAsia="zh-CN"/>
             </w:rPr>
-            <w:instrText xml:space="preserve"> HYPERLINK \l _Toc19226 </w:instrText>
+            <w:instrText xml:space="preserve"> HYPERLINK \l _Toc25012 </w:instrText>
           </w:r>
           <w:r>
             <w:rPr>
@@ -1420,7 +1422,7 @@
             <w:fldChar w:fldCharType="begin"/>
           </w:r>
           <w:r>
-            <w:instrText xml:space="preserve"> PAGEREF _Toc19226 </w:instrText>
+            <w:instrText xml:space="preserve"> PAGEREF _Toc25012 </w:instrText>
           </w:r>
           <w:r>
             <w:fldChar w:fldCharType="separate"/>
@@ -1461,7 +1463,7 @@
               <w:szCs w:val="44"/>
               <w:lang w:val="en-US" w:eastAsia="zh-CN"/>
             </w:rPr>
-            <w:instrText xml:space="preserve"> HYPERLINK \l _Toc6322 </w:instrText>
+            <w:instrText xml:space="preserve"> HYPERLINK \l _Toc4955 </w:instrText>
           </w:r>
           <w:r>
             <w:rPr>
@@ -1496,7 +1498,7 @@
             <w:fldChar w:fldCharType="begin"/>
           </w:r>
           <w:r>
-            <w:instrText xml:space="preserve"> PAGEREF _Toc6322 </w:instrText>
+            <w:instrText xml:space="preserve"> PAGEREF _Toc4955 </w:instrText>
           </w:r>
           <w:r>
             <w:fldChar w:fldCharType="separate"/>
@@ -1537,7 +1539,7 @@
               <w:szCs w:val="44"/>
               <w:lang w:val="en-US" w:eastAsia="zh-CN"/>
             </w:rPr>
-            <w:instrText xml:space="preserve"> HYPERLINK \l _Toc15541 </w:instrText>
+            <w:instrText xml:space="preserve"> HYPERLINK \l _Toc5588 </w:instrText>
           </w:r>
           <w:r>
             <w:rPr>
@@ -1563,7 +1565,7 @@
               <w:szCs w:val="30"/>
               <w:lang w:val="en-US" w:eastAsia="zh-CN"/>
             </w:rPr>
-            <w:t>提供购物信息</w:t>
+            <w:t>提交购物信息下订单</w:t>
           </w:r>
           <w:r>
             <w:tab/>
@@ -1572,7 +1574,7 @@
             <w:fldChar w:fldCharType="begin"/>
           </w:r>
           <w:r>
-            <w:instrText xml:space="preserve"> PAGEREF _Toc15541 </w:instrText>
+            <w:instrText xml:space="preserve"> PAGEREF _Toc5588 </w:instrText>
           </w:r>
           <w:r>
             <w:fldChar w:fldCharType="separate"/>
@@ -1613,7 +1615,7 @@
               <w:szCs w:val="44"/>
               <w:lang w:val="en-US" w:eastAsia="zh-CN"/>
             </w:rPr>
-            <w:instrText xml:space="preserve"> HYPERLINK \l _Toc15737 </w:instrText>
+            <w:instrText xml:space="preserve"> HYPERLINK \l _Toc18765 </w:instrText>
           </w:r>
           <w:r>
             <w:rPr>
@@ -1648,13 +1650,80 @@
             <w:fldChar w:fldCharType="begin"/>
           </w:r>
           <w:r>
-            <w:instrText xml:space="preserve"> PAGEREF _Toc15737 </w:instrText>
+            <w:instrText xml:space="preserve"> PAGEREF _Toc18765 </w:instrText>
           </w:r>
           <w:r>
             <w:fldChar w:fldCharType="separate"/>
           </w:r>
           <w:r>
             <w:t>19</w:t>
+          </w:r>
+          <w:r>
+            <w:fldChar w:fldCharType="end"/>
+          </w:r>
+          <w:r>
+            <w:rPr>
+              <w:rFonts w:hint="eastAsia"/>
+              <w:szCs w:val="44"/>
+              <w:lang w:val="en-US" w:eastAsia="zh-CN"/>
+            </w:rPr>
+            <w:fldChar w:fldCharType="end"/>
+          </w:r>
+        </w:p>
+        <w:p>
+          <w:pPr>
+            <w:pStyle w:val="7"/>
+            <w:tabs>
+              <w:tab w:val="right" w:leader="dot" w:pos="8306"/>
+            </w:tabs>
+          </w:pPr>
+          <w:r>
+            <w:rPr>
+              <w:rFonts w:hint="eastAsia"/>
+              <w:szCs w:val="44"/>
+              <w:lang w:val="en-US" w:eastAsia="zh-CN"/>
+            </w:rPr>
+            <w:fldChar w:fldCharType="begin"/>
+          </w:r>
+          <w:r>
+            <w:rPr>
+              <w:rFonts w:hint="eastAsia"/>
+              <w:szCs w:val="44"/>
+              <w:lang w:val="en-US" w:eastAsia="zh-CN"/>
+            </w:rPr>
+            <w:instrText xml:space="preserve"> HYPERLINK \l _Toc15014 </w:instrText>
+          </w:r>
+          <w:r>
+            <w:rPr>
+              <w:rFonts w:hint="eastAsia"/>
+              <w:szCs w:val="44"/>
+              <w:lang w:val="en-US" w:eastAsia="zh-CN"/>
+            </w:rPr>
+            <w:fldChar w:fldCharType="separate"/>
+          </w:r>
+          <w:r>
+            <w:rPr>
+              <w:rFonts w:hint="eastAsia" w:ascii="Times New Roman" w:hAnsi="Times New Roman" w:eastAsia="宋体" w:cs="Times New Roman"/>
+              <w:kern w:val="0"/>
+              <w:szCs w:val="30"/>
+              <w:lang w:val="en-US" w:eastAsia="zh-CN"/>
+            </w:rPr>
+            <w:t>24. 我的收获地址</w:t>
+          </w:r>
+          <w:r>
+            <w:tab/>
+          </w:r>
+          <w:r>
+            <w:fldChar w:fldCharType="begin"/>
+          </w:r>
+          <w:r>
+            <w:instrText xml:space="preserve"> PAGEREF _Toc15014 </w:instrText>
+          </w:r>
+          <w:r>
+            <w:fldChar w:fldCharType="separate"/>
+          </w:r>
+          <w:r>
+            <w:t>20</w:t>
           </w:r>
           <w:r>
             <w:fldChar w:fldCharType="end"/>
@@ -1707,7 +1776,7 @@
           <w:lang w:val="en-US" w:eastAsia="zh-CN"/>
         </w:rPr>
       </w:pPr>
-      <w:bookmarkStart w:id="0" w:name="_Toc6376"/>
+      <w:bookmarkStart w:id="0" w:name="_Toc10568"/>
       <w:r>
         <w:rPr>
           <w:rFonts w:hint="eastAsia"/>
@@ -3381,7 +3450,7 @@
           <w:lang w:val="en-US" w:eastAsia="zh-CN"/>
         </w:rPr>
       </w:pPr>
-      <w:bookmarkStart w:id="1" w:name="_Toc4544"/>
+      <w:bookmarkStart w:id="1" w:name="_Toc12416"/>
       <w:r>
         <w:rPr>
           <w:rFonts w:hint="eastAsia"/>
@@ -5339,7 +5408,7 @@
           <w:lang w:val="en-US" w:eastAsia="zh-CN"/>
         </w:rPr>
       </w:pPr>
-      <w:bookmarkStart w:id="2" w:name="_Toc32019"/>
+      <w:bookmarkStart w:id="2" w:name="_Toc15281"/>
       <w:r>
         <w:rPr>
           <w:rFonts w:hint="eastAsia"/>
@@ -5876,7 +5945,7 @@
           <w:lang w:val="en-US" w:eastAsia="zh-CN"/>
         </w:rPr>
       </w:pPr>
-      <w:bookmarkStart w:id="3" w:name="_Toc16633"/>
+      <w:bookmarkStart w:id="3" w:name="_Toc5379"/>
       <w:r>
         <w:rPr>
           <w:rFonts w:hint="eastAsia" w:ascii="Times New Roman" w:hAnsi="Times New Roman" w:eastAsia="宋体" w:cs="Times New Roman"/>
@@ -6526,7 +6595,7 @@
           <w:lang w:val="en-US" w:eastAsia="zh-CN"/>
         </w:rPr>
       </w:pPr>
-      <w:bookmarkStart w:id="4" w:name="_Toc3417"/>
+      <w:bookmarkStart w:id="4" w:name="_Toc16394"/>
       <w:r>
         <w:rPr>
           <w:rFonts w:hint="eastAsia" w:ascii="Times New Roman" w:hAnsi="Times New Roman" w:eastAsia="宋体" w:cs="Times New Roman"/>
@@ -7203,7 +7272,7 @@
           <w:lang w:val="en-US" w:eastAsia="zh-CN"/>
         </w:rPr>
       </w:pPr>
-      <w:bookmarkStart w:id="5" w:name="_Toc8941"/>
+      <w:bookmarkStart w:id="5" w:name="_Toc25326"/>
       <w:r>
         <w:rPr>
           <w:rFonts w:hint="eastAsia"/>
@@ -7796,7 +7865,7 @@
           <w:lang w:val="en-US" w:eastAsia="zh-CN"/>
         </w:rPr>
       </w:pPr>
-      <w:bookmarkStart w:id="6" w:name="_Toc26950"/>
+      <w:bookmarkStart w:id="6" w:name="_Toc29580"/>
       <w:bookmarkStart w:id="7" w:name="OLE_LINK1"/>
       <w:r>
         <w:rPr>
@@ -9100,7 +9169,7 @@
           <w:lang w:val="en-US" w:eastAsia="zh-CN"/>
         </w:rPr>
       </w:pPr>
-      <w:bookmarkStart w:id="8" w:name="_Toc23407"/>
+      <w:bookmarkStart w:id="8" w:name="_Toc26181"/>
       <w:r>
         <w:rPr>
           <w:rFonts w:hint="eastAsia"/>
@@ -10103,7 +10172,7 @@
           <w:lang w:val="en-US" w:eastAsia="zh-CN"/>
         </w:rPr>
       </w:pPr>
-      <w:bookmarkStart w:id="9" w:name="_Toc26118"/>
+      <w:bookmarkStart w:id="9" w:name="_Toc12047"/>
       <w:r>
         <w:rPr>
           <w:rFonts w:hint="eastAsia"/>
@@ -11070,7 +11139,7 @@
           <w:lang w:val="en-US" w:eastAsia="zh-CN"/>
         </w:rPr>
       </w:pPr>
-      <w:bookmarkStart w:id="10" w:name="_Toc20729"/>
+      <w:bookmarkStart w:id="10" w:name="_Toc1477"/>
       <w:r>
         <w:rPr>
           <w:rFonts w:hint="eastAsia"/>
@@ -11083,6 +11152,7 @@
     <w:p>
       <w:pPr>
         <w:numPr>
+          <w:ilvl w:val="0"/>
           <w:numId w:val="0"/>
         </w:numPr>
         <w:outlineLvl w:val="9"/>
@@ -11095,6 +11165,7 @@
     <w:p>
       <w:pPr>
         <w:numPr>
+          <w:ilvl w:val="0"/>
           <w:numId w:val="0"/>
         </w:numPr>
         <w:outlineLvl w:val="9"/>
@@ -11933,7 +12004,7 @@
           <w:lang w:val="en-US" w:eastAsia="zh-CN"/>
         </w:rPr>
       </w:pPr>
-      <w:bookmarkStart w:id="11" w:name="_Toc9768"/>
+      <w:bookmarkStart w:id="11" w:name="_Toc29336"/>
       <w:r>
         <w:rPr>
           <w:rFonts w:hint="eastAsia"/>
@@ -13690,7 +13761,7 @@
           <w:lang w:val="en-US" w:eastAsia="zh-CN"/>
         </w:rPr>
       </w:pPr>
-      <w:bookmarkStart w:id="12" w:name="_Toc498"/>
+      <w:bookmarkStart w:id="12" w:name="_Toc3243"/>
       <w:r>
         <w:rPr>
           <w:rFonts w:hint="eastAsia" w:ascii="Times New Roman" w:hAnsi="Times New Roman" w:eastAsia="宋体" w:cs="Times New Roman"/>
@@ -13706,6 +13777,7 @@
     <w:p>
       <w:pPr>
         <w:numPr>
+          <w:ilvl w:val="0"/>
           <w:numId w:val="0"/>
         </w:numPr>
         <w:ind w:leftChars="0"/>
@@ -14350,7 +14422,7 @@
           <w:lang w:val="en-US" w:eastAsia="zh-CN"/>
         </w:rPr>
       </w:pPr>
-      <w:bookmarkStart w:id="13" w:name="_Toc17473"/>
+      <w:bookmarkStart w:id="13" w:name="_Toc17017"/>
       <w:r>
         <w:rPr>
           <w:rFonts w:hint="eastAsia" w:ascii="Times New Roman" w:hAnsi="Times New Roman" w:eastAsia="宋体" w:cs="Times New Roman"/>
@@ -14366,6 +14438,7 @@
     <w:p>
       <w:pPr>
         <w:numPr>
+          <w:ilvl w:val="0"/>
           <w:numId w:val="0"/>
         </w:numPr>
         <w:ind w:leftChars="0"/>
@@ -15046,7 +15119,7 @@
           <w:lang w:val="en-US" w:eastAsia="zh-CN"/>
         </w:rPr>
       </w:pPr>
-      <w:bookmarkStart w:id="14" w:name="_Toc1340"/>
+      <w:bookmarkStart w:id="14" w:name="_Toc25578"/>
       <w:r>
         <w:rPr>
           <w:rFonts w:hint="eastAsia" w:ascii="Times New Roman" w:hAnsi="Times New Roman" w:eastAsia="宋体" w:cs="Times New Roman"/>
@@ -15062,6 +15135,7 @@
     <w:p>
       <w:pPr>
         <w:numPr>
+          <w:ilvl w:val="0"/>
           <w:numId w:val="0"/>
         </w:numPr>
         <w:ind w:leftChars="0"/>
@@ -15636,7 +15710,7 @@
           <w:lang w:val="en-US" w:eastAsia="zh-CN"/>
         </w:rPr>
       </w:pPr>
-      <w:bookmarkStart w:id="15" w:name="_Toc20421"/>
+      <w:bookmarkStart w:id="15" w:name="_Toc2614"/>
       <w:r>
         <w:rPr>
           <w:rFonts w:hint="eastAsia" w:ascii="Times New Roman" w:hAnsi="Times New Roman" w:eastAsia="宋体" w:cs="Times New Roman"/>
@@ -21057,7 +21131,7 @@
           <w:lang w:val="en-US" w:eastAsia="zh-CN"/>
         </w:rPr>
       </w:pPr>
-      <w:bookmarkStart w:id="16" w:name="_Toc6191"/>
+      <w:bookmarkStart w:id="16" w:name="_Toc15846"/>
       <w:r>
         <w:rPr>
           <w:rFonts w:hint="eastAsia" w:ascii="Times New Roman" w:hAnsi="Times New Roman" w:eastAsia="宋体" w:cs="Times New Roman"/>
@@ -21700,7 +21774,7 @@
           <w:lang w:val="en-US" w:eastAsia="zh-CN"/>
         </w:rPr>
       </w:pPr>
-      <w:bookmarkStart w:id="17" w:name="_Toc5524"/>
+      <w:bookmarkStart w:id="17" w:name="_Toc7116"/>
       <w:r>
         <w:rPr>
           <w:rFonts w:hint="eastAsia" w:ascii="Times New Roman" w:hAnsi="Times New Roman" w:eastAsia="宋体" w:cs="Times New Roman"/>
@@ -22763,7 +22837,7 @@
           <w:lang w:val="en-US" w:eastAsia="zh-CN"/>
         </w:rPr>
       </w:pPr>
-      <w:bookmarkStart w:id="18" w:name="_Toc28009"/>
+      <w:bookmarkStart w:id="18" w:name="_Toc4393"/>
       <w:r>
         <w:rPr>
           <w:rFonts w:hint="eastAsia" w:ascii="Times New Roman" w:hAnsi="Times New Roman" w:eastAsia="宋体" w:cs="Times New Roman"/>
@@ -22772,7 +22846,7 @@
           <w:szCs w:val="30"/>
           <w:lang w:val="en-US" w:eastAsia="zh-CN"/>
         </w:rPr>
-        <w:t>修改收获地址</w:t>
+        <w:t>修改收货地址</w:t>
       </w:r>
       <w:bookmarkEnd w:id="18"/>
       <w:r>
@@ -23839,7 +23913,7 @@
           <w:lang w:val="en-US" w:eastAsia="zh-CN"/>
         </w:rPr>
       </w:pPr>
-      <w:bookmarkStart w:id="19" w:name="_Toc14863"/>
+      <w:bookmarkStart w:id="19" w:name="_Toc22038"/>
       <w:r>
         <w:rPr>
           <w:rFonts w:hint="eastAsia" w:ascii="Times New Roman" w:hAnsi="Times New Roman" w:eastAsia="宋体" w:cs="Times New Roman"/>
@@ -24474,7 +24548,7 @@
           <w:lang w:val="en-US" w:eastAsia="zh-CN"/>
         </w:rPr>
       </w:pPr>
-      <w:bookmarkStart w:id="20" w:name="_Toc19226"/>
+      <w:bookmarkStart w:id="20" w:name="_Toc25012"/>
       <w:r>
         <w:rPr>
           <w:rFonts w:hint="eastAsia" w:ascii="Times New Roman" w:hAnsi="Times New Roman" w:eastAsia="宋体" w:cs="Times New Roman"/>
@@ -25120,7 +25194,7 @@
           <w:lang w:val="en-US" w:eastAsia="zh-CN"/>
         </w:rPr>
       </w:pPr>
-      <w:bookmarkStart w:id="21" w:name="_Toc6322"/>
+      <w:bookmarkStart w:id="21" w:name="_Toc4955"/>
       <w:bookmarkStart w:id="22" w:name="OLE_LINK2"/>
       <w:r>
         <w:rPr>
@@ -25871,7 +25945,7 @@
           <w:lang w:val="en-US" w:eastAsia="zh-CN"/>
         </w:rPr>
       </w:pPr>
-      <w:bookmarkStart w:id="23" w:name="_Toc15541"/>
+      <w:bookmarkStart w:id="23" w:name="_Toc5588"/>
       <w:r>
         <w:rPr>
           <w:rFonts w:hint="eastAsia" w:ascii="Times New Roman" w:hAnsi="Times New Roman" w:eastAsia="宋体" w:cs="Times New Roman"/>
@@ -25880,21 +25954,9 @@
           <w:szCs w:val="30"/>
           <w:lang w:val="en-US" w:eastAsia="zh-CN"/>
         </w:rPr>
-        <w:t>提交购物信息</w:t>
+        <w:t>提交购物信息下订单</w:t>
       </w:r>
       <w:bookmarkEnd w:id="23"/>
-      <w:r>
-        <w:rPr>
-          <w:rFonts w:hint="eastAsia" w:ascii="Times New Roman" w:hAnsi="Times New Roman" w:eastAsia="宋体" w:cs="Times New Roman"/>
-          <w:kern w:val="0"/>
-          <w:sz w:val="30"/>
-          <w:szCs w:val="30"/>
-          <w:lang w:val="en-US" w:eastAsia="zh-CN"/>
-        </w:rPr>
-        <w:t>下订单</w:t>
-      </w:r>
-      <w:bookmarkStart w:id="25" w:name="_GoBack"/>
-      <w:bookmarkEnd w:id="25"/>
     </w:p>
     <w:tbl>
       <w:tblPr>
@@ -28270,7 +28332,7 @@
           <w:lang w:val="en-US" w:eastAsia="zh-CN"/>
         </w:rPr>
       </w:pPr>
-      <w:bookmarkStart w:id="24" w:name="_Toc15737"/>
+      <w:bookmarkStart w:id="24" w:name="_Toc18765"/>
       <w:r>
         <w:rPr>
           <w:rFonts w:hint="eastAsia" w:ascii="Times New Roman" w:hAnsi="Times New Roman" w:eastAsia="宋体" w:cs="Times New Roman"/>
@@ -29134,6 +29196,582 @@
     <w:p>
       <w:pPr>
         <w:numPr>
+          <w:ilvl w:val="0"/>
+          <w:numId w:val="0"/>
+        </w:numPr>
+        <w:ind w:leftChars="0"/>
+        <w:rPr>
+          <w:rFonts w:hint="default"/>
+          <w:lang w:val="en-US" w:eastAsia="zh-CN"/>
+        </w:rPr>
+      </w:pPr>
+    </w:p>
+    <w:p>
+      <w:pPr>
+        <w:numPr>
+          <w:ilvl w:val="0"/>
+          <w:numId w:val="3"/>
+        </w:numPr>
+        <w:ind w:left="0" w:leftChars="0" w:firstLine="0" w:firstLineChars="0"/>
+        <w:outlineLvl w:val="0"/>
+        <w:rPr>
+          <w:rFonts w:hint="eastAsia" w:ascii="Times New Roman" w:hAnsi="Times New Roman" w:eastAsia="宋体" w:cs="Times New Roman"/>
+          <w:kern w:val="0"/>
+          <w:sz w:val="30"/>
+          <w:szCs w:val="30"/>
+          <w:lang w:val="en-US" w:eastAsia="zh-CN"/>
+        </w:rPr>
+      </w:pPr>
+      <w:bookmarkStart w:id="25" w:name="_Toc15014"/>
+      <w:r>
+        <w:rPr>
+          <w:rFonts w:hint="eastAsia" w:ascii="Times New Roman" w:hAnsi="Times New Roman" w:eastAsia="宋体" w:cs="Times New Roman"/>
+          <w:kern w:val="0"/>
+          <w:sz w:val="30"/>
+          <w:szCs w:val="30"/>
+          <w:lang w:val="en-US" w:eastAsia="zh-CN"/>
+        </w:rPr>
+        <w:t>我的收获地址</w:t>
+      </w:r>
+      <w:bookmarkEnd w:id="25"/>
+    </w:p>
+    <w:p>
+      <w:pPr>
+        <w:numPr>
+          <w:ilvl w:val="0"/>
+          <w:numId w:val="0"/>
+        </w:numPr>
+        <w:ind w:leftChars="0"/>
+        <w:rPr>
+          <w:rFonts w:hint="default" w:ascii="Times New Roman" w:hAnsi="Times New Roman" w:eastAsia="宋体" w:cs="Times New Roman"/>
+          <w:kern w:val="0"/>
+          <w:sz w:val="30"/>
+          <w:szCs w:val="30"/>
+          <w:lang w:val="en-US" w:eastAsia="zh-CN"/>
+        </w:rPr>
+      </w:pPr>
+    </w:p>
+    <w:tbl>
+      <w:tblPr>
+        <w:tblStyle w:val="10"/>
+        <w:tblW w:w="9419" w:type="dxa"/>
+        <w:tblInd w:w="0" w:type="dxa"/>
+        <w:tblBorders>
+          <w:top w:val="single" w:color="auto" w:sz="4" w:space="0"/>
+          <w:left w:val="single" w:color="auto" w:sz="4" w:space="0"/>
+          <w:bottom w:val="single" w:color="auto" w:sz="4" w:space="0"/>
+          <w:right w:val="single" w:color="auto" w:sz="4" w:space="0"/>
+          <w:insideH w:val="single" w:color="auto" w:sz="4" w:space="0"/>
+          <w:insideV w:val="single" w:color="auto" w:sz="4" w:space="0"/>
+        </w:tblBorders>
+        <w:tblLayout w:type="fixed"/>
+        <w:tblCellMar>
+          <w:top w:w="0" w:type="dxa"/>
+          <w:left w:w="108" w:type="dxa"/>
+          <w:bottom w:w="0" w:type="dxa"/>
+          <w:right w:w="108" w:type="dxa"/>
+        </w:tblCellMar>
+      </w:tblPr>
+      <w:tblGrid>
+        <w:gridCol w:w="3190"/>
+        <w:gridCol w:w="6229"/>
+      </w:tblGrid>
+      <w:tr>
+        <w:tblPrEx>
+          <w:tblBorders>
+            <w:top w:val="single" w:color="auto" w:sz="4" w:space="0"/>
+            <w:left w:val="single" w:color="auto" w:sz="4" w:space="0"/>
+            <w:bottom w:val="single" w:color="auto" w:sz="4" w:space="0"/>
+            <w:right w:val="single" w:color="auto" w:sz="4" w:space="0"/>
+            <w:insideH w:val="single" w:color="auto" w:sz="4" w:space="0"/>
+            <w:insideV w:val="single" w:color="auto" w:sz="4" w:space="0"/>
+          </w:tblBorders>
+          <w:tblCellMar>
+            <w:top w:w="0" w:type="dxa"/>
+            <w:left w:w="108" w:type="dxa"/>
+            <w:bottom w:w="0" w:type="dxa"/>
+            <w:right w:w="108" w:type="dxa"/>
+          </w:tblCellMar>
+        </w:tblPrEx>
+        <w:trPr>
+          <w:trHeight w:val="484" w:hRule="atLeast"/>
+        </w:trPr>
+        <w:tc>
+          <w:tcPr>
+            <w:tcW w:w="3190" w:type="dxa"/>
+          </w:tcPr>
+          <w:p>
+            <w:pPr>
+              <w:rPr>
+                <w:rFonts w:hint="default" w:ascii="Times New Roman" w:hAnsi="Times New Roman" w:eastAsia="宋体" w:cs="Times New Roman"/>
+                <w:kern w:val="0"/>
+                <w:sz w:val="20"/>
+                <w:szCs w:val="20"/>
+                <w:lang w:val="en-US" w:eastAsia="zh-CN"/>
+              </w:rPr>
+            </w:pPr>
+            <w:r>
+              <w:rPr>
+                <w:rFonts w:hint="eastAsia" w:ascii="Times New Roman" w:hAnsi="Times New Roman" w:eastAsia="宋体" w:cs="Times New Roman"/>
+                <w:kern w:val="0"/>
+                <w:sz w:val="20"/>
+                <w:szCs w:val="20"/>
+                <w:lang w:val="en-US" w:eastAsia="zh-CN"/>
+              </w:rPr>
+              <w:t>接口地址</w:t>
+            </w:r>
+          </w:p>
+        </w:tc>
+        <w:tc>
+          <w:tcPr>
+            <w:tcW w:w="6229" w:type="dxa"/>
+          </w:tcPr>
+          <w:p>
+            <w:pPr>
+              <w:keepNext w:val="0"/>
+              <w:keepLines w:val="0"/>
+              <w:widowControl/>
+              <w:suppressLineNumbers w:val="0"/>
+              <w:shd w:val="clear" w:fill="1E1E1E"/>
+              <w:spacing w:line="228" w:lineRule="atLeast"/>
+              <w:jc w:val="left"/>
+              <w:rPr>
+                <w:rFonts w:hint="default" w:ascii="Consolas" w:hAnsi="Consolas" w:eastAsia="Consolas" w:cs="Consolas"/>
+                <w:b w:val="0"/>
+                <w:color w:val="D4D4D4"/>
+                <w:sz w:val="16"/>
+                <w:szCs w:val="16"/>
+                <w:lang w:val="en-US"/>
+              </w:rPr>
+            </w:pPr>
+            <w:r>
+              <w:rPr>
+                <w:rFonts w:hint="eastAsia" w:ascii="Times New Roman" w:hAnsi="Times New Roman" w:eastAsia="宋体" w:cs="Times New Roman"/>
+                <w:kern w:val="0"/>
+                <w:sz w:val="20"/>
+                <w:szCs w:val="20"/>
+                <w:lang w:val="en-US" w:eastAsia="zh-CN"/>
+              </w:rPr>
+              <w:t>/api/</w:t>
+            </w:r>
+            <w:r>
+              <w:rPr>
+                <w:rFonts w:hint="default" w:ascii="Consolas" w:hAnsi="Consolas" w:eastAsia="Consolas" w:cs="Consolas"/>
+                <w:b w:val="0"/>
+                <w:color w:val="DCDCAA"/>
+                <w:kern w:val="0"/>
+                <w:sz w:val="16"/>
+                <w:szCs w:val="16"/>
+                <w:shd w:val="clear" w:fill="1E1E1E"/>
+                <w:lang w:val="en-US" w:eastAsia="zh-CN" w:bidi="ar"/>
+              </w:rPr>
+              <w:t>getMyAddress</w:t>
+            </w:r>
+            <w:r>
+              <w:rPr>
+                <w:rFonts w:hint="eastAsia" w:ascii="Consolas" w:hAnsi="Consolas" w:eastAsia="Consolas" w:cs="Consolas"/>
+                <w:b w:val="0"/>
+                <w:color w:val="DCDCAA"/>
+                <w:kern w:val="0"/>
+                <w:sz w:val="16"/>
+                <w:szCs w:val="16"/>
+                <w:shd w:val="clear" w:fill="1E1E1E"/>
+                <w:lang w:val="en-US" w:eastAsia="zh-CN" w:bidi="ar"/>
+              </w:rPr>
+              <w:t>.do</w:t>
+            </w:r>
+          </w:p>
+          <w:p>
+            <w:pPr>
+              <w:rPr>
+                <w:rFonts w:hint="default" w:ascii="Times New Roman" w:hAnsi="Times New Roman" w:eastAsia="宋体" w:cs="Times New Roman"/>
+                <w:kern w:val="0"/>
+                <w:sz w:val="20"/>
+                <w:szCs w:val="20"/>
+                <w:lang w:val="en-US" w:eastAsia="zh-CN"/>
+              </w:rPr>
+            </w:pPr>
+          </w:p>
+        </w:tc>
+      </w:tr>
+      <w:tr>
+        <w:tblPrEx>
+          <w:tblBorders>
+            <w:top w:val="single" w:color="auto" w:sz="4" w:space="0"/>
+            <w:left w:val="single" w:color="auto" w:sz="4" w:space="0"/>
+            <w:bottom w:val="single" w:color="auto" w:sz="4" w:space="0"/>
+            <w:right w:val="single" w:color="auto" w:sz="4" w:space="0"/>
+            <w:insideH w:val="single" w:color="auto" w:sz="4" w:space="0"/>
+            <w:insideV w:val="single" w:color="auto" w:sz="4" w:space="0"/>
+          </w:tblBorders>
+          <w:tblCellMar>
+            <w:top w:w="0" w:type="dxa"/>
+            <w:left w:w="108" w:type="dxa"/>
+            <w:bottom w:w="0" w:type="dxa"/>
+            <w:right w:w="108" w:type="dxa"/>
+          </w:tblCellMar>
+        </w:tblPrEx>
+        <w:trPr>
+          <w:trHeight w:val="602" w:hRule="atLeast"/>
+        </w:trPr>
+        <w:tc>
+          <w:tcPr>
+            <w:tcW w:w="3190" w:type="dxa"/>
+          </w:tcPr>
+          <w:p>
+            <w:pPr>
+              <w:rPr>
+                <w:rFonts w:ascii="Times New Roman" w:hAnsi="Times New Roman" w:eastAsia="宋体" w:cs="Times New Roman"/>
+                <w:kern w:val="0"/>
+                <w:sz w:val="20"/>
+                <w:szCs w:val="20"/>
+              </w:rPr>
+            </w:pPr>
+            <w:r>
+              <w:rPr>
+                <w:rFonts w:hint="eastAsia" w:ascii="Times New Roman" w:hAnsi="Times New Roman" w:eastAsia="宋体" w:cs="Times New Roman"/>
+                <w:kern w:val="0"/>
+                <w:sz w:val="20"/>
+                <w:szCs w:val="20"/>
+              </w:rPr>
+              <w:t>接口类型</w:t>
+            </w:r>
+          </w:p>
+        </w:tc>
+        <w:tc>
+          <w:tcPr>
+            <w:tcW w:w="6229" w:type="dxa"/>
+          </w:tcPr>
+          <w:p>
+            <w:pPr>
+              <w:rPr>
+                <w:rFonts w:hint="default" w:ascii="Times New Roman" w:hAnsi="Times New Roman" w:eastAsia="宋体" w:cs="Times New Roman"/>
+                <w:kern w:val="0"/>
+                <w:sz w:val="20"/>
+                <w:szCs w:val="20"/>
+                <w:lang w:val="en-US" w:eastAsia="zh-CN"/>
+              </w:rPr>
+            </w:pPr>
+            <w:r>
+              <w:rPr>
+                <w:rFonts w:hint="eastAsia" w:ascii="Times New Roman" w:hAnsi="Times New Roman" w:eastAsia="宋体" w:cs="Times New Roman"/>
+                <w:kern w:val="0"/>
+                <w:sz w:val="20"/>
+                <w:szCs w:val="20"/>
+                <w:lang w:val="en-US" w:eastAsia="zh-CN"/>
+              </w:rPr>
+              <w:t>get</w:t>
+            </w:r>
+          </w:p>
+        </w:tc>
+      </w:tr>
+      <w:tr>
+        <w:tblPrEx>
+          <w:tblBorders>
+            <w:top w:val="single" w:color="auto" w:sz="4" w:space="0"/>
+            <w:left w:val="single" w:color="auto" w:sz="4" w:space="0"/>
+            <w:bottom w:val="single" w:color="auto" w:sz="4" w:space="0"/>
+            <w:right w:val="single" w:color="auto" w:sz="4" w:space="0"/>
+            <w:insideH w:val="single" w:color="auto" w:sz="4" w:space="0"/>
+            <w:insideV w:val="single" w:color="auto" w:sz="4" w:space="0"/>
+          </w:tblBorders>
+          <w:tblCellMar>
+            <w:top w:w="0" w:type="dxa"/>
+            <w:left w:w="108" w:type="dxa"/>
+            <w:bottom w:w="0" w:type="dxa"/>
+            <w:right w:w="108" w:type="dxa"/>
+          </w:tblCellMar>
+        </w:tblPrEx>
+        <w:trPr>
+          <w:trHeight w:val="600" w:hRule="atLeast"/>
+        </w:trPr>
+        <w:tc>
+          <w:tcPr>
+            <w:tcW w:w="3190" w:type="dxa"/>
+          </w:tcPr>
+          <w:p>
+            <w:pPr>
+              <w:rPr>
+                <w:rFonts w:ascii="Times New Roman" w:hAnsi="Times New Roman" w:eastAsia="宋体" w:cs="Times New Roman"/>
+                <w:kern w:val="0"/>
+                <w:sz w:val="20"/>
+                <w:szCs w:val="20"/>
+              </w:rPr>
+            </w:pPr>
+            <w:r>
+              <w:rPr>
+                <w:rFonts w:hint="eastAsia" w:ascii="Times New Roman" w:hAnsi="Times New Roman" w:eastAsia="宋体" w:cs="Times New Roman"/>
+                <w:kern w:val="0"/>
+                <w:sz w:val="20"/>
+                <w:szCs w:val="20"/>
+              </w:rPr>
+              <w:t>参数demo</w:t>
+            </w:r>
+          </w:p>
+        </w:tc>
+        <w:tc>
+          <w:tcPr>
+            <w:tcW w:w="6229" w:type="dxa"/>
+          </w:tcPr>
+          <w:p>
+            <w:pPr>
+              <w:rPr>
+                <w:rFonts w:hint="default" w:ascii="Times New Roman" w:hAnsi="Times New Roman" w:eastAsia="宋体" w:cs="Times New Roman"/>
+                <w:kern w:val="0"/>
+                <w:sz w:val="20"/>
+                <w:szCs w:val="20"/>
+                <w:lang w:val="en-US" w:eastAsia="zh-CN"/>
+              </w:rPr>
+            </w:pPr>
+          </w:p>
+        </w:tc>
+      </w:tr>
+      <w:tr>
+        <w:tblPrEx>
+          <w:tblBorders>
+            <w:top w:val="single" w:color="auto" w:sz="4" w:space="0"/>
+            <w:left w:val="single" w:color="auto" w:sz="4" w:space="0"/>
+            <w:bottom w:val="single" w:color="auto" w:sz="4" w:space="0"/>
+            <w:right w:val="single" w:color="auto" w:sz="4" w:space="0"/>
+            <w:insideH w:val="single" w:color="auto" w:sz="4" w:space="0"/>
+            <w:insideV w:val="single" w:color="auto" w:sz="4" w:space="0"/>
+          </w:tblBorders>
+          <w:tblCellMar>
+            <w:top w:w="0" w:type="dxa"/>
+            <w:left w:w="108" w:type="dxa"/>
+            <w:bottom w:w="0" w:type="dxa"/>
+            <w:right w:w="108" w:type="dxa"/>
+          </w:tblCellMar>
+        </w:tblPrEx>
+        <w:trPr>
+          <w:trHeight w:val="90" w:hRule="atLeast"/>
+        </w:trPr>
+        <w:tc>
+          <w:tcPr>
+            <w:tcW w:w="3190" w:type="dxa"/>
+          </w:tcPr>
+          <w:p>
+            <w:pPr>
+              <w:rPr>
+                <w:rFonts w:ascii="Times New Roman" w:hAnsi="Times New Roman" w:eastAsia="宋体" w:cs="Times New Roman"/>
+                <w:kern w:val="0"/>
+                <w:sz w:val="20"/>
+                <w:szCs w:val="20"/>
+              </w:rPr>
+            </w:pPr>
+            <w:r>
+              <w:rPr>
+                <w:rFonts w:hint="eastAsia" w:ascii="Times New Roman" w:hAnsi="Times New Roman" w:eastAsia="宋体" w:cs="Times New Roman"/>
+                <w:kern w:val="0"/>
+                <w:sz w:val="20"/>
+                <w:szCs w:val="20"/>
+              </w:rPr>
+              <w:t>返回demo</w:t>
+            </w:r>
+          </w:p>
+        </w:tc>
+        <w:tc>
+          <w:tcPr>
+            <w:tcW w:w="6229" w:type="dxa"/>
+          </w:tcPr>
+          <w:p>
+            <w:pPr>
+              <w:rPr>
+                <w:rFonts w:hint="eastAsia" w:ascii="Times New Roman" w:hAnsi="Times New Roman" w:eastAsia="宋体" w:cs="Times New Roman"/>
+                <w:kern w:val="0"/>
+                <w:sz w:val="20"/>
+                <w:szCs w:val="20"/>
+                <w:lang w:val="en-US" w:eastAsia="zh-CN"/>
+              </w:rPr>
+            </w:pPr>
+          </w:p>
+        </w:tc>
+      </w:tr>
+      <w:tr>
+        <w:tblPrEx>
+          <w:tblBorders>
+            <w:top w:val="single" w:color="auto" w:sz="4" w:space="0"/>
+            <w:left w:val="single" w:color="auto" w:sz="4" w:space="0"/>
+            <w:bottom w:val="single" w:color="auto" w:sz="4" w:space="0"/>
+            <w:right w:val="single" w:color="auto" w:sz="4" w:space="0"/>
+            <w:insideH w:val="single" w:color="auto" w:sz="4" w:space="0"/>
+            <w:insideV w:val="single" w:color="auto" w:sz="4" w:space="0"/>
+          </w:tblBorders>
+          <w:tblCellMar>
+            <w:top w:w="0" w:type="dxa"/>
+            <w:left w:w="108" w:type="dxa"/>
+            <w:bottom w:w="0" w:type="dxa"/>
+            <w:right w:w="108" w:type="dxa"/>
+          </w:tblCellMar>
+        </w:tblPrEx>
+        <w:trPr>
+          <w:trHeight w:val="940" w:hRule="atLeast"/>
+        </w:trPr>
+        <w:tc>
+          <w:tcPr>
+            <w:tcW w:w="3190" w:type="dxa"/>
+          </w:tcPr>
+          <w:p>
+            <w:pPr>
+              <w:rPr>
+                <w:rFonts w:ascii="Times New Roman" w:hAnsi="Times New Roman" w:eastAsia="宋体" w:cs="Times New Roman"/>
+                <w:kern w:val="0"/>
+                <w:sz w:val="20"/>
+                <w:szCs w:val="20"/>
+              </w:rPr>
+            </w:pPr>
+            <w:r>
+              <w:rPr>
+                <w:rFonts w:hint="eastAsia" w:ascii="Times New Roman" w:hAnsi="Times New Roman" w:eastAsia="宋体" w:cs="Times New Roman"/>
+                <w:kern w:val="0"/>
+                <w:sz w:val="20"/>
+                <w:szCs w:val="20"/>
+              </w:rPr>
+              <w:t>说明</w:t>
+            </w:r>
+          </w:p>
+        </w:tc>
+        <w:tc>
+          <w:tcPr>
+            <w:tcW w:w="6229" w:type="dxa"/>
+          </w:tcPr>
+          <w:p>
+            <w:pPr>
+              <w:ind w:firstLine="200" w:firstLineChars="100"/>
+              <w:rPr>
+                <w:rFonts w:hint="default" w:ascii="Times New Roman" w:hAnsi="Times New Roman" w:eastAsia="宋体" w:cs="Times New Roman"/>
+                <w:kern w:val="0"/>
+                <w:sz w:val="20"/>
+                <w:szCs w:val="20"/>
+                <w:lang w:val="en-US" w:eastAsia="zh-CN"/>
+              </w:rPr>
+            </w:pPr>
+          </w:p>
+          <w:p>
+            <w:pPr>
+              <w:rPr>
+                <w:rFonts w:hint="eastAsia" w:ascii="Times New Roman" w:hAnsi="Times New Roman" w:eastAsia="宋体" w:cs="Times New Roman"/>
+                <w:kern w:val="0"/>
+                <w:sz w:val="20"/>
+                <w:szCs w:val="20"/>
+                <w:lang w:val="en-US" w:eastAsia="zh-CN"/>
+              </w:rPr>
+            </w:pPr>
+            <w:r>
+              <w:rPr>
+                <w:rFonts w:hint="eastAsia" w:ascii="Times New Roman" w:hAnsi="Times New Roman" w:eastAsia="宋体" w:cs="Times New Roman"/>
+                <w:kern w:val="0"/>
+                <w:sz w:val="20"/>
+                <w:szCs w:val="20"/>
+                <w:lang w:val="en-US" w:eastAsia="zh-CN"/>
+              </w:rPr>
+              <w:t>Success 返回成功或者失败</w:t>
+            </w:r>
+          </w:p>
+          <w:p>
+            <w:pPr>
+              <w:rPr>
+                <w:rFonts w:hint="default" w:ascii="Times New Roman" w:hAnsi="Times New Roman" w:eastAsia="宋体" w:cs="Times New Roman"/>
+                <w:kern w:val="0"/>
+                <w:sz w:val="20"/>
+                <w:szCs w:val="20"/>
+                <w:lang w:val="en-US" w:eastAsia="zh-CN"/>
+              </w:rPr>
+            </w:pPr>
+          </w:p>
+        </w:tc>
+      </w:tr>
+      <w:tr>
+        <w:tblPrEx>
+          <w:tblBorders>
+            <w:top w:val="single" w:color="auto" w:sz="4" w:space="0"/>
+            <w:left w:val="single" w:color="auto" w:sz="4" w:space="0"/>
+            <w:bottom w:val="single" w:color="auto" w:sz="4" w:space="0"/>
+            <w:right w:val="single" w:color="auto" w:sz="4" w:space="0"/>
+            <w:insideH w:val="single" w:color="auto" w:sz="4" w:space="0"/>
+            <w:insideV w:val="single" w:color="auto" w:sz="4" w:space="0"/>
+          </w:tblBorders>
+          <w:tblCellMar>
+            <w:top w:w="0" w:type="dxa"/>
+            <w:left w:w="108" w:type="dxa"/>
+            <w:bottom w:w="0" w:type="dxa"/>
+            <w:right w:w="108" w:type="dxa"/>
+          </w:tblCellMar>
+        </w:tblPrEx>
+        <w:trPr>
+          <w:trHeight w:val="612" w:hRule="atLeast"/>
+        </w:trPr>
+        <w:tc>
+          <w:tcPr>
+            <w:tcW w:w="3190" w:type="dxa"/>
+          </w:tcPr>
+          <w:p>
+            <w:pPr>
+              <w:rPr>
+                <w:rFonts w:ascii="Times New Roman" w:hAnsi="Times New Roman" w:eastAsia="宋体" w:cs="Times New Roman"/>
+                <w:kern w:val="0"/>
+                <w:sz w:val="20"/>
+                <w:szCs w:val="20"/>
+              </w:rPr>
+            </w:pPr>
+            <w:r>
+              <w:rPr>
+                <w:rFonts w:hint="eastAsia" w:ascii="Times New Roman" w:hAnsi="Times New Roman" w:eastAsia="宋体" w:cs="Times New Roman"/>
+                <w:kern w:val="0"/>
+                <w:sz w:val="20"/>
+                <w:szCs w:val="20"/>
+              </w:rPr>
+              <w:t>相关接口及逻辑</w:t>
+            </w:r>
+          </w:p>
+        </w:tc>
+        <w:tc>
+          <w:tcPr>
+            <w:tcW w:w="6229" w:type="dxa"/>
+          </w:tcPr>
+          <w:p>
+            <w:pPr>
+              <w:rPr>
+                <w:rFonts w:ascii="Times New Roman" w:hAnsi="Times New Roman" w:eastAsia="宋体" w:cs="Times New Roman"/>
+                <w:kern w:val="0"/>
+                <w:sz w:val="20"/>
+                <w:szCs w:val="20"/>
+              </w:rPr>
+            </w:pPr>
+          </w:p>
+        </w:tc>
+      </w:tr>
+    </w:tbl>
+    <w:p>
+      <w:pPr>
+        <w:numPr>
+          <w:ilvl w:val="0"/>
+          <w:numId w:val="0"/>
+        </w:numPr>
+        <w:ind w:leftChars="0"/>
+        <w:rPr>
+          <w:rFonts w:hint="default"/>
+          <w:lang w:val="en-US" w:eastAsia="zh-CN"/>
+        </w:rPr>
+      </w:pPr>
+    </w:p>
+    <w:p>
+      <w:pPr>
+        <w:numPr>
+          <w:ilvl w:val="0"/>
+          <w:numId w:val="0"/>
+        </w:numPr>
+        <w:ind w:leftChars="0"/>
+        <w:rPr>
+          <w:rFonts w:hint="default"/>
+          <w:lang w:val="en-US" w:eastAsia="zh-CN"/>
+        </w:rPr>
+      </w:pPr>
+    </w:p>
+    <w:p>
+      <w:pPr>
+        <w:numPr>
+          <w:ilvl w:val="0"/>
           <w:numId w:val="0"/>
         </w:numPr>
         <w:ind w:leftChars="0"/>
@@ -29510,7 +30148,7 @@
     <w:lsdException w:uiPriority="99" w:name="index 7"/>
     <w:lsdException w:uiPriority="99" w:name="index 8"/>
     <w:lsdException w:uiPriority="99" w:name="index 9"/>
-    <w:lsdException w:uiPriority="39" w:name="toc 1"/>
+    <w:lsdException w:qFormat="1" w:uiPriority="39" w:name="toc 1"/>
     <w:lsdException w:uiPriority="39" w:name="toc 2"/>
     <w:lsdException w:uiPriority="39" w:name="toc 3"/>
     <w:lsdException w:uiPriority="39" w:name="toc 4"/>
@@ -29523,7 +30161,7 @@
     <w:lsdException w:uiPriority="99" w:name="footnote text"/>
     <w:lsdException w:uiPriority="99" w:name="annotation text"/>
     <w:lsdException w:qFormat="1" w:uiPriority="99" w:semiHidden="0" w:name="header"/>
-    <w:lsdException w:uiPriority="99" w:semiHidden="0" w:name="footer"/>
+    <w:lsdException w:qFormat="1" w:uiPriority="99" w:semiHidden="0" w:name="footer"/>
     <w:lsdException w:uiPriority="99" w:name="index heading"/>
     <w:lsdException w:qFormat="1" w:uiPriority="35" w:name="caption"/>
     <w:lsdException w:uiPriority="99" w:name="table of figures"/>
@@ -29580,7 +30218,7 @@
     <w:lsdException w:uiPriority="99" w:name="FollowedHyperlink"/>
     <w:lsdException w:qFormat="1" w:unhideWhenUsed="0" w:uiPriority="22" w:semiHidden="0" w:name="Strong"/>
     <w:lsdException w:qFormat="1" w:unhideWhenUsed="0" w:uiPriority="20" w:semiHidden="0" w:name="Emphasis"/>
-    <w:lsdException w:uiPriority="99" w:name="Document Map"/>
+    <w:lsdException w:qFormat="1" w:uiPriority="99" w:name="Document Map"/>
     <w:lsdException w:uiPriority="99" w:name="Plain Text"/>
     <w:lsdException w:uiPriority="99" w:name="E-mail Signature"/>
     <w:lsdException w:uiPriority="99" w:name="Normal (Web)"/>
@@ -29826,6 +30464,7 @@
     <w:link w:val="21"/>
     <w:semiHidden/>
     <w:unhideWhenUsed/>
+    <w:qFormat/>
     <w:uiPriority w:val="99"/>
     <w:rPr>
       <w:rFonts w:ascii="宋体" w:eastAsia="宋体"/>
@@ -29838,6 +30477,7 @@
     <w:basedOn w:val="1"/>
     <w:link w:val="13"/>
     <w:unhideWhenUsed/>
+    <w:qFormat/>
     <w:uiPriority w:val="99"/>
     <w:pPr>
       <w:tabs>
@@ -29881,6 +30521,7 @@
     <w:next w:val="1"/>
     <w:semiHidden/>
     <w:unhideWhenUsed/>
+    <w:qFormat/>
     <w:uiPriority w:val="39"/>
   </w:style>
   <w:style w:type="paragraph" w:styleId="8">
@@ -30026,6 +30667,7 @@
     <w:name w:val="标题 1 Char"/>
     <w:basedOn w:val="11"/>
     <w:link w:val="2"/>
+    <w:qFormat/>
     <w:uiPriority w:val="9"/>
     <w:rPr>
       <w:b/>
@@ -30040,6 +30682,7 @@
     <w:basedOn w:val="11"/>
     <w:link w:val="4"/>
     <w:semiHidden/>
+    <w:qFormat/>
     <w:uiPriority w:val="99"/>
     <w:rPr>
       <w:rFonts w:ascii="宋体" w:eastAsia="宋体"/>
@@ -30049,6 +30692,7 @@
   </w:style>
   <w:style w:type="paragraph" w:customStyle="1" w:styleId="22">
     <w:name w:val="WPSOffice手动目录 1"/>
+    <w:qFormat/>
     <w:uiPriority w:val="0"/>
     <w:pPr>
       <w:ind w:leftChars="0"/>

--- a/doc/大朴接口文档.docx
+++ b/doc/大朴接口文档.docx
@@ -49,8 +49,6 @@
               <w:tab w:val="right" w:leader="dot" w:pos="8306"/>
             </w:tabs>
           </w:pPr>
-          <w:bookmarkStart w:id="26" w:name="_GoBack"/>
-          <w:bookmarkEnd w:id="26"/>
           <w:r>
             <w:rPr>
               <w:rFonts w:hint="eastAsia"/>
@@ -15835,21 +15833,36 @@
                 <w:szCs w:val="20"/>
                 <w:lang w:val="en-US" w:eastAsia="zh-CN"/>
               </w:rPr>
-              <w:t>/api/getPayBy</w:t>
-            </w:r>
-            <w:r>
-              <w:rPr>
-                <w:rFonts w:hint="eastAsia" w:ascii="Consolas" w:hAnsi="Consolas" w:eastAsia="Consolas" w:cs="Consolas"/>
+              <w:t>/api/</w:t>
+            </w:r>
+            <w:r>
+              <w:rPr>
+                <w:rFonts w:hint="default" w:ascii="Consolas" w:hAnsi="Consolas" w:eastAsia="Consolas" w:cs="Consolas"/>
                 <w:b w:val="0"/>
-                <w:color w:val="DCDCAA"/>
+                <w:color w:val="CE9178"/>
                 <w:kern w:val="0"/>
                 <w:sz w:val="16"/>
                 <w:szCs w:val="16"/>
                 <w:shd w:val="clear" w:fill="1E1E1E"/>
                 <w:lang w:val="en-US" w:eastAsia="zh-CN" w:bidi="ar"/>
               </w:rPr>
+              <w:t>getPayBy</w:t>
+            </w:r>
+            <w:r>
+              <w:rPr>
+                <w:rFonts w:hint="eastAsia" w:ascii="Consolas" w:hAnsi="Consolas" w:eastAsia="Consolas" w:cs="Consolas"/>
+                <w:b w:val="0"/>
+                <w:color w:val="DCDCAA"/>
+                <w:kern w:val="0"/>
+                <w:sz w:val="16"/>
+                <w:szCs w:val="16"/>
+                <w:shd w:val="clear" w:fill="1E1E1E"/>
+                <w:lang w:val="en-US" w:eastAsia="zh-CN" w:bidi="ar"/>
+              </w:rPr>
               <w:t>.do</w:t>
             </w:r>
+            <w:bookmarkStart w:id="26" w:name="_GoBack"/>
+            <w:bookmarkEnd w:id="26"/>
           </w:p>
           <w:p>
             <w:pPr>
@@ -24668,7 +24681,7 @@
               <w:rPr>
                 <w:rFonts w:hint="default" w:ascii="Consolas" w:hAnsi="Consolas" w:eastAsia="Consolas" w:cs="Consolas"/>
                 <w:b w:val="0"/>
-                <w:color w:val="CE9178"/>
+                <w:color w:val="DCDCAA"/>
                 <w:kern w:val="0"/>
                 <w:sz w:val="16"/>
                 <w:szCs w:val="16"/>

--- a/doc/大朴接口文档.docx
+++ b/doc/大朴接口文档.docx
@@ -5399,7 +5399,7 @@
       <w:pPr>
         <w:outlineLvl w:val="0"/>
         <w:rPr>
-          <w:rFonts w:hint="eastAsia" w:ascii="Times New Roman" w:hAnsi="Times New Roman" w:eastAsia="宋体" w:cs="Times New Roman"/>
+          <w:rFonts w:hint="default" w:ascii="Times New Roman" w:hAnsi="Times New Roman" w:eastAsia="宋体" w:cs="Times New Roman"/>
           <w:kern w:val="0"/>
           <w:sz w:val="20"/>
           <w:szCs w:val="20"/>
@@ -5414,9 +5414,18 @@
           <w:szCs w:val="44"/>
           <w:lang w:val="en-US" w:eastAsia="zh-CN"/>
         </w:rPr>
-        <w:t>3.根据关键字差列表</w:t>
+        <w:t>3.根据关键字</w:t>
       </w:r>
       <w:bookmarkEnd w:id="2"/>
+      <w:r>
+        <w:rPr>
+          <w:rFonts w:hint="eastAsia"/>
+          <w:sz w:val="44"/>
+          <w:szCs w:val="44"/>
+          <w:lang w:val="en-US" w:eastAsia="zh-CN"/>
+        </w:rPr>
+        <w:t>查询</w:t>
+      </w:r>
     </w:p>
     <w:tbl>
       <w:tblPr>
@@ -5509,8 +5518,20 @@
                 <w:szCs w:val="20"/>
                 <w:lang w:val="en-US" w:eastAsia="zh-CN"/>
               </w:rPr>
-              <w:t>/api/getProductListByKey.do</w:t>
-            </w:r>
+              <w:t>/api/</w:t>
+            </w:r>
+            <w:bookmarkStart w:id="26" w:name="_GoBack"/>
+            <w:r>
+              <w:rPr>
+                <w:rFonts w:hint="eastAsia" w:ascii="Times New Roman" w:hAnsi="Times New Roman" w:eastAsia="宋体" w:cs="Times New Roman"/>
+                <w:kern w:val="0"/>
+                <w:sz w:val="20"/>
+                <w:szCs w:val="20"/>
+                <w:lang w:val="en-US" w:eastAsia="zh-CN"/>
+              </w:rPr>
+              <w:t>getProductListByKey.do</w:t>
+            </w:r>
+            <w:bookmarkEnd w:id="26"/>
           </w:p>
         </w:tc>
       </w:tr>
@@ -15861,8 +15882,6 @@
               </w:rPr>
               <w:t>.do</w:t>
             </w:r>
-            <w:bookmarkStart w:id="26" w:name="_GoBack"/>
-            <w:bookmarkEnd w:id="26"/>
           </w:p>
           <w:p>
             <w:pPr>
@@ -21574,12 +21593,6 @@
             <w:insideH w:val="single" w:color="auto" w:sz="4" w:space="0"/>
             <w:insideV w:val="single" w:color="auto" w:sz="4" w:space="0"/>
           </w:tblBorders>
-          <w:tblCellMar>
-            <w:top w:w="0" w:type="dxa"/>
-            <w:left w:w="108" w:type="dxa"/>
-            <w:bottom w:w="0" w:type="dxa"/>
-            <w:right w:w="108" w:type="dxa"/>
-          </w:tblCellMar>
         </w:tblPrEx>
         <w:trPr>
           <w:trHeight w:val="940" w:hRule="atLeast"/>

--- a/doc/大朴接口文档.docx
+++ b/doc/大朴接口文档.docx
@@ -5518,20 +5518,8 @@
                 <w:szCs w:val="20"/>
                 <w:lang w:val="en-US" w:eastAsia="zh-CN"/>
               </w:rPr>
-              <w:t>/api/</w:t>
-            </w:r>
-            <w:bookmarkStart w:id="26" w:name="_GoBack"/>
-            <w:r>
-              <w:rPr>
-                <w:rFonts w:hint="eastAsia" w:ascii="Times New Roman" w:hAnsi="Times New Roman" w:eastAsia="宋体" w:cs="Times New Roman"/>
-                <w:kern w:val="0"/>
-                <w:sz w:val="20"/>
-                <w:szCs w:val="20"/>
-                <w:lang w:val="en-US" w:eastAsia="zh-CN"/>
-              </w:rPr>
-              <w:t>getProductListByKey.do</w:t>
-            </w:r>
-            <w:bookmarkEnd w:id="26"/>
+              <w:t>/api/getProductListByKey.do</w:t>
+            </w:r>
           </w:p>
         </w:tc>
       </w:tr>
@@ -21164,6 +21152,7 @@
         </w:rPr>
       </w:pPr>
       <w:bookmarkStart w:id="16" w:name="_Toc15846"/>
+      <w:bookmarkStart w:id="17" w:name="_Toc7116"/>
       <w:r>
         <w:rPr>
           <w:rFonts w:hint="eastAsia" w:ascii="Times New Roman" w:hAnsi="Times New Roman" w:eastAsia="宋体" w:cs="Times New Roman"/>
@@ -21593,6 +21582,12 @@
             <w:insideH w:val="single" w:color="auto" w:sz="4" w:space="0"/>
             <w:insideV w:val="single" w:color="auto" w:sz="4" w:space="0"/>
           </w:tblBorders>
+          <w:tblCellMar>
+            <w:top w:w="0" w:type="dxa"/>
+            <w:left w:w="108" w:type="dxa"/>
+            <w:bottom w:w="0" w:type="dxa"/>
+            <w:right w:w="108" w:type="dxa"/>
+          </w:tblCellMar>
         </w:tblPrEx>
         <w:trPr>
           <w:trHeight w:val="940" w:hRule="atLeast"/>
@@ -21800,7 +21795,6 @@
           <w:lang w:val="en-US" w:eastAsia="zh-CN"/>
         </w:rPr>
       </w:pPr>
-      <w:bookmarkStart w:id="17" w:name="_Toc7116"/>
       <w:r>
         <w:rPr>
           <w:rFonts w:hint="eastAsia" w:ascii="Times New Roman" w:hAnsi="Times New Roman" w:eastAsia="宋体" w:cs="Times New Roman"/>
@@ -25059,12 +25053,6 @@
             <w:insideH w:val="single" w:color="auto" w:sz="4" w:space="0"/>
             <w:insideV w:val="single" w:color="auto" w:sz="4" w:space="0"/>
           </w:tblBorders>
-          <w:tblCellMar>
-            <w:top w:w="0" w:type="dxa"/>
-            <w:left w:w="108" w:type="dxa"/>
-            <w:bottom w:w="0" w:type="dxa"/>
-            <w:right w:w="108" w:type="dxa"/>
-          </w:tblCellMar>
         </w:tblPrEx>
         <w:trPr>
           <w:trHeight w:val="940" w:hRule="atLeast"/>
@@ -28370,6 +28358,16 @@
         <w:t>购买成功</w:t>
       </w:r>
       <w:bookmarkEnd w:id="24"/>
+      <w:r>
+        <w:rPr>
+          <w:rFonts w:hint="eastAsia" w:ascii="Times New Roman" w:hAnsi="Times New Roman" w:eastAsia="宋体" w:cs="Times New Roman"/>
+          <w:kern w:val="0"/>
+          <w:sz w:val="30"/>
+          <w:szCs w:val="30"/>
+          <w:lang w:val="en-US" w:eastAsia="zh-CN"/>
+        </w:rPr>
+        <w:t>/修改订单状态</w:t>
+      </w:r>
     </w:p>
     <w:tbl>
       <w:tblPr>
@@ -28756,7 +28754,7 @@
                 <w:spacing w:val="0"/>
                 <w:lang w:val="en-US" w:eastAsia="zh-CN"/>
               </w:rPr>
-              <w:t>:1&amp;state=1</w:t>
+              <w:t>:1&amp;state=？</w:t>
             </w:r>
           </w:p>
         </w:tc>
@@ -29142,8 +29140,10 @@
                 <w:szCs w:val="20"/>
                 <w:lang w:val="en-US" w:eastAsia="zh-CN"/>
               </w:rPr>
-              <w:t>-1.已取消付款</w:t>
-            </w:r>
+              <w:t>-1.已取消</w:t>
+            </w:r>
+            <w:bookmarkStart w:id="26" w:name="_GoBack"/>
+            <w:bookmarkEnd w:id="26"/>
           </w:p>
           <w:p>
             <w:pPr>
@@ -29257,7 +29257,7 @@
           <w:szCs w:val="30"/>
           <w:lang w:val="en-US" w:eastAsia="zh-CN"/>
         </w:rPr>
-        <w:t>我的收获地址</w:t>
+        <w:t>我的收货地址</w:t>
       </w:r>
       <w:bookmarkEnd w:id="25"/>
     </w:p>
@@ -29549,6 +29549,1305 @@
                 <w:lang w:val="en-US" w:eastAsia="zh-CN"/>
               </w:rPr>
             </w:pPr>
+          </w:p>
+        </w:tc>
+      </w:tr>
+      <w:tr>
+        <w:tblPrEx>
+          <w:tblBorders>
+            <w:top w:val="single" w:color="auto" w:sz="4" w:space="0"/>
+            <w:left w:val="single" w:color="auto" w:sz="4" w:space="0"/>
+            <w:bottom w:val="single" w:color="auto" w:sz="4" w:space="0"/>
+            <w:right w:val="single" w:color="auto" w:sz="4" w:space="0"/>
+            <w:insideH w:val="single" w:color="auto" w:sz="4" w:space="0"/>
+            <w:insideV w:val="single" w:color="auto" w:sz="4" w:space="0"/>
+          </w:tblBorders>
+          <w:tblCellMar>
+            <w:top w:w="0" w:type="dxa"/>
+            <w:left w:w="108" w:type="dxa"/>
+            <w:bottom w:w="0" w:type="dxa"/>
+            <w:right w:w="108" w:type="dxa"/>
+          </w:tblCellMar>
+        </w:tblPrEx>
+        <w:trPr>
+          <w:trHeight w:val="90" w:hRule="atLeast"/>
+        </w:trPr>
+        <w:tc>
+          <w:tcPr>
+            <w:tcW w:w="3190" w:type="dxa"/>
+          </w:tcPr>
+          <w:p>
+            <w:pPr>
+              <w:rPr>
+                <w:rFonts w:ascii="Times New Roman" w:hAnsi="Times New Roman" w:eastAsia="宋体" w:cs="Times New Roman"/>
+                <w:kern w:val="0"/>
+                <w:sz w:val="20"/>
+                <w:szCs w:val="20"/>
+              </w:rPr>
+            </w:pPr>
+            <w:r>
+              <w:rPr>
+                <w:rFonts w:hint="eastAsia" w:ascii="Times New Roman" w:hAnsi="Times New Roman" w:eastAsia="宋体" w:cs="Times New Roman"/>
+                <w:kern w:val="0"/>
+                <w:sz w:val="20"/>
+                <w:szCs w:val="20"/>
+              </w:rPr>
+              <w:t>返回demo</w:t>
+            </w:r>
+          </w:p>
+        </w:tc>
+        <w:tc>
+          <w:tcPr>
+            <w:tcW w:w="6229" w:type="dxa"/>
+          </w:tcPr>
+          <w:p>
+            <w:pPr>
+              <w:rPr>
+                <w:rFonts w:hint="eastAsia" w:ascii="Times New Roman" w:hAnsi="Times New Roman" w:eastAsia="宋体" w:cs="Times New Roman"/>
+                <w:kern w:val="0"/>
+                <w:sz w:val="20"/>
+                <w:szCs w:val="20"/>
+                <w:lang w:val="en-US" w:eastAsia="zh-CN"/>
+              </w:rPr>
+            </w:pPr>
+          </w:p>
+        </w:tc>
+      </w:tr>
+      <w:tr>
+        <w:tblPrEx>
+          <w:tblBorders>
+            <w:top w:val="single" w:color="auto" w:sz="4" w:space="0"/>
+            <w:left w:val="single" w:color="auto" w:sz="4" w:space="0"/>
+            <w:bottom w:val="single" w:color="auto" w:sz="4" w:space="0"/>
+            <w:right w:val="single" w:color="auto" w:sz="4" w:space="0"/>
+            <w:insideH w:val="single" w:color="auto" w:sz="4" w:space="0"/>
+            <w:insideV w:val="single" w:color="auto" w:sz="4" w:space="0"/>
+          </w:tblBorders>
+          <w:tblCellMar>
+            <w:top w:w="0" w:type="dxa"/>
+            <w:left w:w="108" w:type="dxa"/>
+            <w:bottom w:w="0" w:type="dxa"/>
+            <w:right w:w="108" w:type="dxa"/>
+          </w:tblCellMar>
+        </w:tblPrEx>
+        <w:trPr>
+          <w:trHeight w:val="940" w:hRule="atLeast"/>
+        </w:trPr>
+        <w:tc>
+          <w:tcPr>
+            <w:tcW w:w="3190" w:type="dxa"/>
+          </w:tcPr>
+          <w:p>
+            <w:pPr>
+              <w:rPr>
+                <w:rFonts w:ascii="Times New Roman" w:hAnsi="Times New Roman" w:eastAsia="宋体" w:cs="Times New Roman"/>
+                <w:kern w:val="0"/>
+                <w:sz w:val="20"/>
+                <w:szCs w:val="20"/>
+              </w:rPr>
+            </w:pPr>
+            <w:r>
+              <w:rPr>
+                <w:rFonts w:hint="eastAsia" w:ascii="Times New Roman" w:hAnsi="Times New Roman" w:eastAsia="宋体" w:cs="Times New Roman"/>
+                <w:kern w:val="0"/>
+                <w:sz w:val="20"/>
+                <w:szCs w:val="20"/>
+              </w:rPr>
+              <w:t>说明</w:t>
+            </w:r>
+          </w:p>
+        </w:tc>
+        <w:tc>
+          <w:tcPr>
+            <w:tcW w:w="6229" w:type="dxa"/>
+          </w:tcPr>
+          <w:p>
+            <w:pPr>
+              <w:ind w:firstLine="200" w:firstLineChars="100"/>
+              <w:rPr>
+                <w:rFonts w:hint="default" w:ascii="Times New Roman" w:hAnsi="Times New Roman" w:eastAsia="宋体" w:cs="Times New Roman"/>
+                <w:kern w:val="0"/>
+                <w:sz w:val="20"/>
+                <w:szCs w:val="20"/>
+                <w:lang w:val="en-US" w:eastAsia="zh-CN"/>
+              </w:rPr>
+            </w:pPr>
+          </w:p>
+          <w:p>
+            <w:pPr>
+              <w:rPr>
+                <w:rFonts w:hint="eastAsia" w:ascii="Times New Roman" w:hAnsi="Times New Roman" w:eastAsia="宋体" w:cs="Times New Roman"/>
+                <w:kern w:val="0"/>
+                <w:sz w:val="20"/>
+                <w:szCs w:val="20"/>
+                <w:lang w:val="en-US" w:eastAsia="zh-CN"/>
+              </w:rPr>
+            </w:pPr>
+            <w:r>
+              <w:rPr>
+                <w:rFonts w:hint="eastAsia" w:ascii="Times New Roman" w:hAnsi="Times New Roman" w:eastAsia="宋体" w:cs="Times New Roman"/>
+                <w:kern w:val="0"/>
+                <w:sz w:val="20"/>
+                <w:szCs w:val="20"/>
+                <w:lang w:val="en-US" w:eastAsia="zh-CN"/>
+              </w:rPr>
+              <w:t>Success 返回成功或者失败</w:t>
+            </w:r>
+          </w:p>
+          <w:p>
+            <w:pPr>
+              <w:rPr>
+                <w:rFonts w:hint="default" w:ascii="Times New Roman" w:hAnsi="Times New Roman" w:eastAsia="宋体" w:cs="Times New Roman"/>
+                <w:kern w:val="0"/>
+                <w:sz w:val="20"/>
+                <w:szCs w:val="20"/>
+                <w:lang w:val="en-US" w:eastAsia="zh-CN"/>
+              </w:rPr>
+            </w:pPr>
+          </w:p>
+        </w:tc>
+      </w:tr>
+      <w:tr>
+        <w:tblPrEx>
+          <w:tblBorders>
+            <w:top w:val="single" w:color="auto" w:sz="4" w:space="0"/>
+            <w:left w:val="single" w:color="auto" w:sz="4" w:space="0"/>
+            <w:bottom w:val="single" w:color="auto" w:sz="4" w:space="0"/>
+            <w:right w:val="single" w:color="auto" w:sz="4" w:space="0"/>
+            <w:insideH w:val="single" w:color="auto" w:sz="4" w:space="0"/>
+            <w:insideV w:val="single" w:color="auto" w:sz="4" w:space="0"/>
+          </w:tblBorders>
+          <w:tblCellMar>
+            <w:top w:w="0" w:type="dxa"/>
+            <w:left w:w="108" w:type="dxa"/>
+            <w:bottom w:w="0" w:type="dxa"/>
+            <w:right w:w="108" w:type="dxa"/>
+          </w:tblCellMar>
+        </w:tblPrEx>
+        <w:trPr>
+          <w:trHeight w:val="612" w:hRule="atLeast"/>
+        </w:trPr>
+        <w:tc>
+          <w:tcPr>
+            <w:tcW w:w="3190" w:type="dxa"/>
+          </w:tcPr>
+          <w:p>
+            <w:pPr>
+              <w:rPr>
+                <w:rFonts w:ascii="Times New Roman" w:hAnsi="Times New Roman" w:eastAsia="宋体" w:cs="Times New Roman"/>
+                <w:kern w:val="0"/>
+                <w:sz w:val="20"/>
+                <w:szCs w:val="20"/>
+              </w:rPr>
+            </w:pPr>
+            <w:r>
+              <w:rPr>
+                <w:rFonts w:hint="eastAsia" w:ascii="Times New Roman" w:hAnsi="Times New Roman" w:eastAsia="宋体" w:cs="Times New Roman"/>
+                <w:kern w:val="0"/>
+                <w:sz w:val="20"/>
+                <w:szCs w:val="20"/>
+              </w:rPr>
+              <w:t>相关接口及逻辑</w:t>
+            </w:r>
+          </w:p>
+        </w:tc>
+        <w:tc>
+          <w:tcPr>
+            <w:tcW w:w="6229" w:type="dxa"/>
+          </w:tcPr>
+          <w:p>
+            <w:pPr>
+              <w:rPr>
+                <w:rFonts w:ascii="Times New Roman" w:hAnsi="Times New Roman" w:eastAsia="宋体" w:cs="Times New Roman"/>
+                <w:kern w:val="0"/>
+                <w:sz w:val="20"/>
+                <w:szCs w:val="20"/>
+              </w:rPr>
+            </w:pPr>
+          </w:p>
+        </w:tc>
+      </w:tr>
+    </w:tbl>
+    <w:p>
+      <w:pPr>
+        <w:numPr>
+          <w:ilvl w:val="0"/>
+          <w:numId w:val="0"/>
+        </w:numPr>
+        <w:ind w:leftChars="0"/>
+        <w:rPr>
+          <w:rFonts w:hint="default"/>
+          <w:lang w:val="en-US" w:eastAsia="zh-CN"/>
+        </w:rPr>
+      </w:pPr>
+    </w:p>
+    <w:p>
+      <w:pPr>
+        <w:numPr>
+          <w:ilvl w:val="0"/>
+          <w:numId w:val="0"/>
+        </w:numPr>
+        <w:ind w:leftChars="0"/>
+        <w:rPr>
+          <w:rFonts w:hint="default"/>
+          <w:lang w:val="en-US" w:eastAsia="zh-CN"/>
+        </w:rPr>
+      </w:pPr>
+    </w:p>
+    <w:p>
+      <w:pPr>
+        <w:numPr>
+          <w:ilvl w:val="0"/>
+          <w:numId w:val="3"/>
+        </w:numPr>
+        <w:ind w:left="0" w:leftChars="0" w:firstLine="0" w:firstLineChars="0"/>
+        <w:outlineLvl w:val="0"/>
+        <w:rPr>
+          <w:rFonts w:hint="eastAsia" w:ascii="Times New Roman" w:hAnsi="Times New Roman" w:eastAsia="宋体" w:cs="Times New Roman"/>
+          <w:kern w:val="0"/>
+          <w:sz w:val="30"/>
+          <w:szCs w:val="30"/>
+          <w:lang w:val="en-US" w:eastAsia="zh-CN"/>
+        </w:rPr>
+      </w:pPr>
+      <w:r>
+        <w:rPr>
+          <w:rFonts w:hint="eastAsia" w:ascii="Times New Roman" w:hAnsi="Times New Roman" w:eastAsia="宋体" w:cs="Times New Roman"/>
+          <w:kern w:val="0"/>
+          <w:sz w:val="30"/>
+          <w:szCs w:val="30"/>
+          <w:lang w:val="en-US" w:eastAsia="zh-CN"/>
+        </w:rPr>
+        <w:t>添加订单评论</w:t>
+      </w:r>
+    </w:p>
+    <w:p>
+      <w:pPr>
+        <w:numPr>
+          <w:ilvl w:val="0"/>
+          <w:numId w:val="0"/>
+        </w:numPr>
+        <w:ind w:leftChars="0"/>
+        <w:rPr>
+          <w:rFonts w:hint="default" w:ascii="Times New Roman" w:hAnsi="Times New Roman" w:eastAsia="宋体" w:cs="Times New Roman"/>
+          <w:kern w:val="0"/>
+          <w:sz w:val="30"/>
+          <w:szCs w:val="30"/>
+          <w:lang w:val="en-US" w:eastAsia="zh-CN"/>
+        </w:rPr>
+      </w:pPr>
+    </w:p>
+    <w:tbl>
+      <w:tblPr>
+        <w:tblStyle w:val="10"/>
+        <w:tblW w:w="9419" w:type="dxa"/>
+        <w:tblInd w:w="0" w:type="dxa"/>
+        <w:tblBorders>
+          <w:top w:val="single" w:color="auto" w:sz="4" w:space="0"/>
+          <w:left w:val="single" w:color="auto" w:sz="4" w:space="0"/>
+          <w:bottom w:val="single" w:color="auto" w:sz="4" w:space="0"/>
+          <w:right w:val="single" w:color="auto" w:sz="4" w:space="0"/>
+          <w:insideH w:val="single" w:color="auto" w:sz="4" w:space="0"/>
+          <w:insideV w:val="single" w:color="auto" w:sz="4" w:space="0"/>
+        </w:tblBorders>
+        <w:tblLayout w:type="fixed"/>
+        <w:tblCellMar>
+          <w:top w:w="0" w:type="dxa"/>
+          <w:left w:w="108" w:type="dxa"/>
+          <w:bottom w:w="0" w:type="dxa"/>
+          <w:right w:w="108" w:type="dxa"/>
+        </w:tblCellMar>
+      </w:tblPr>
+      <w:tblGrid>
+        <w:gridCol w:w="3190"/>
+        <w:gridCol w:w="6229"/>
+      </w:tblGrid>
+      <w:tr>
+        <w:tblPrEx>
+          <w:tblBorders>
+            <w:top w:val="single" w:color="auto" w:sz="4" w:space="0"/>
+            <w:left w:val="single" w:color="auto" w:sz="4" w:space="0"/>
+            <w:bottom w:val="single" w:color="auto" w:sz="4" w:space="0"/>
+            <w:right w:val="single" w:color="auto" w:sz="4" w:space="0"/>
+            <w:insideH w:val="single" w:color="auto" w:sz="4" w:space="0"/>
+            <w:insideV w:val="single" w:color="auto" w:sz="4" w:space="0"/>
+          </w:tblBorders>
+          <w:tblCellMar>
+            <w:top w:w="0" w:type="dxa"/>
+            <w:left w:w="108" w:type="dxa"/>
+            <w:bottom w:w="0" w:type="dxa"/>
+            <w:right w:w="108" w:type="dxa"/>
+          </w:tblCellMar>
+        </w:tblPrEx>
+        <w:trPr>
+          <w:trHeight w:val="484" w:hRule="atLeast"/>
+        </w:trPr>
+        <w:tc>
+          <w:tcPr>
+            <w:tcW w:w="3190" w:type="dxa"/>
+          </w:tcPr>
+          <w:p>
+            <w:pPr>
+              <w:rPr>
+                <w:rFonts w:hint="default" w:ascii="Times New Roman" w:hAnsi="Times New Roman" w:eastAsia="宋体" w:cs="Times New Roman"/>
+                <w:kern w:val="0"/>
+                <w:sz w:val="20"/>
+                <w:szCs w:val="20"/>
+                <w:lang w:val="en-US" w:eastAsia="zh-CN"/>
+              </w:rPr>
+            </w:pPr>
+            <w:r>
+              <w:rPr>
+                <w:rFonts w:hint="eastAsia" w:ascii="Times New Roman" w:hAnsi="Times New Roman" w:eastAsia="宋体" w:cs="Times New Roman"/>
+                <w:kern w:val="0"/>
+                <w:sz w:val="20"/>
+                <w:szCs w:val="20"/>
+                <w:lang w:val="en-US" w:eastAsia="zh-CN"/>
+              </w:rPr>
+              <w:t>接口地址</w:t>
+            </w:r>
+          </w:p>
+        </w:tc>
+        <w:tc>
+          <w:tcPr>
+            <w:tcW w:w="6229" w:type="dxa"/>
+          </w:tcPr>
+          <w:p>
+            <w:pPr>
+              <w:keepNext w:val="0"/>
+              <w:keepLines w:val="0"/>
+              <w:widowControl/>
+              <w:suppressLineNumbers w:val="0"/>
+              <w:shd w:val="clear" w:fill="1E1E1E"/>
+              <w:spacing w:line="228" w:lineRule="atLeast"/>
+              <w:jc w:val="left"/>
+              <w:rPr>
+                <w:rFonts w:hint="default" w:ascii="Consolas" w:hAnsi="Consolas" w:eastAsia="Consolas" w:cs="Consolas"/>
+                <w:b w:val="0"/>
+                <w:color w:val="D4D4D4"/>
+                <w:sz w:val="16"/>
+                <w:szCs w:val="16"/>
+                <w:lang w:val="en-US"/>
+              </w:rPr>
+            </w:pPr>
+            <w:r>
+              <w:rPr>
+                <w:rFonts w:hint="eastAsia" w:ascii="Times New Roman" w:hAnsi="Times New Roman" w:eastAsia="宋体" w:cs="Times New Roman"/>
+                <w:kern w:val="0"/>
+                <w:sz w:val="20"/>
+                <w:szCs w:val="20"/>
+                <w:lang w:val="en-US" w:eastAsia="zh-CN"/>
+              </w:rPr>
+              <w:t>/api/addComment</w:t>
+            </w:r>
+            <w:r>
+              <w:rPr>
+                <w:rFonts w:hint="eastAsia" w:ascii="Consolas" w:hAnsi="Consolas" w:eastAsia="Consolas" w:cs="Consolas"/>
+                <w:b w:val="0"/>
+                <w:color w:val="DCDCAA"/>
+                <w:kern w:val="0"/>
+                <w:sz w:val="16"/>
+                <w:szCs w:val="16"/>
+                <w:shd w:val="clear" w:fill="1E1E1E"/>
+                <w:lang w:val="en-US" w:eastAsia="zh-CN" w:bidi="ar"/>
+              </w:rPr>
+              <w:t>.do</w:t>
+            </w:r>
+          </w:p>
+          <w:p>
+            <w:pPr>
+              <w:rPr>
+                <w:rFonts w:hint="default" w:ascii="Times New Roman" w:hAnsi="Times New Roman" w:eastAsia="宋体" w:cs="Times New Roman"/>
+                <w:kern w:val="0"/>
+                <w:sz w:val="20"/>
+                <w:szCs w:val="20"/>
+                <w:lang w:val="en-US" w:eastAsia="zh-CN"/>
+              </w:rPr>
+            </w:pPr>
+          </w:p>
+        </w:tc>
+      </w:tr>
+      <w:tr>
+        <w:tblPrEx>
+          <w:tblBorders>
+            <w:top w:val="single" w:color="auto" w:sz="4" w:space="0"/>
+            <w:left w:val="single" w:color="auto" w:sz="4" w:space="0"/>
+            <w:bottom w:val="single" w:color="auto" w:sz="4" w:space="0"/>
+            <w:right w:val="single" w:color="auto" w:sz="4" w:space="0"/>
+            <w:insideH w:val="single" w:color="auto" w:sz="4" w:space="0"/>
+            <w:insideV w:val="single" w:color="auto" w:sz="4" w:space="0"/>
+          </w:tblBorders>
+          <w:tblCellMar>
+            <w:top w:w="0" w:type="dxa"/>
+            <w:left w:w="108" w:type="dxa"/>
+            <w:bottom w:w="0" w:type="dxa"/>
+            <w:right w:w="108" w:type="dxa"/>
+          </w:tblCellMar>
+        </w:tblPrEx>
+        <w:trPr>
+          <w:trHeight w:val="602" w:hRule="atLeast"/>
+        </w:trPr>
+        <w:tc>
+          <w:tcPr>
+            <w:tcW w:w="3190" w:type="dxa"/>
+          </w:tcPr>
+          <w:p>
+            <w:pPr>
+              <w:rPr>
+                <w:rFonts w:ascii="Times New Roman" w:hAnsi="Times New Roman" w:eastAsia="宋体" w:cs="Times New Roman"/>
+                <w:kern w:val="0"/>
+                <w:sz w:val="20"/>
+                <w:szCs w:val="20"/>
+              </w:rPr>
+            </w:pPr>
+            <w:r>
+              <w:rPr>
+                <w:rFonts w:hint="eastAsia" w:ascii="Times New Roman" w:hAnsi="Times New Roman" w:eastAsia="宋体" w:cs="Times New Roman"/>
+                <w:kern w:val="0"/>
+                <w:sz w:val="20"/>
+                <w:szCs w:val="20"/>
+              </w:rPr>
+              <w:t>接口类型</w:t>
+            </w:r>
+          </w:p>
+        </w:tc>
+        <w:tc>
+          <w:tcPr>
+            <w:tcW w:w="6229" w:type="dxa"/>
+          </w:tcPr>
+          <w:p>
+            <w:pPr>
+              <w:rPr>
+                <w:rFonts w:hint="default" w:ascii="Times New Roman" w:hAnsi="Times New Roman" w:eastAsia="宋体" w:cs="Times New Roman"/>
+                <w:kern w:val="0"/>
+                <w:sz w:val="20"/>
+                <w:szCs w:val="20"/>
+                <w:lang w:val="en-US" w:eastAsia="zh-CN"/>
+              </w:rPr>
+            </w:pPr>
+            <w:r>
+              <w:rPr>
+                <w:rFonts w:hint="eastAsia" w:ascii="Times New Roman" w:hAnsi="Times New Roman" w:eastAsia="宋体" w:cs="Times New Roman"/>
+                <w:kern w:val="0"/>
+                <w:sz w:val="20"/>
+                <w:szCs w:val="20"/>
+                <w:lang w:val="en-US" w:eastAsia="zh-CN"/>
+              </w:rPr>
+              <w:t>post</w:t>
+            </w:r>
+          </w:p>
+        </w:tc>
+      </w:tr>
+      <w:tr>
+        <w:tblPrEx>
+          <w:tblBorders>
+            <w:top w:val="single" w:color="auto" w:sz="4" w:space="0"/>
+            <w:left w:val="single" w:color="auto" w:sz="4" w:space="0"/>
+            <w:bottom w:val="single" w:color="auto" w:sz="4" w:space="0"/>
+            <w:right w:val="single" w:color="auto" w:sz="4" w:space="0"/>
+            <w:insideH w:val="single" w:color="auto" w:sz="4" w:space="0"/>
+            <w:insideV w:val="single" w:color="auto" w:sz="4" w:space="0"/>
+          </w:tblBorders>
+          <w:tblCellMar>
+            <w:top w:w="0" w:type="dxa"/>
+            <w:left w:w="108" w:type="dxa"/>
+            <w:bottom w:w="0" w:type="dxa"/>
+            <w:right w:w="108" w:type="dxa"/>
+          </w:tblCellMar>
+        </w:tblPrEx>
+        <w:trPr>
+          <w:trHeight w:val="600" w:hRule="atLeast"/>
+        </w:trPr>
+        <w:tc>
+          <w:tcPr>
+            <w:tcW w:w="3190" w:type="dxa"/>
+          </w:tcPr>
+          <w:p>
+            <w:pPr>
+              <w:rPr>
+                <w:rFonts w:ascii="Times New Roman" w:hAnsi="Times New Roman" w:eastAsia="宋体" w:cs="Times New Roman"/>
+                <w:kern w:val="0"/>
+                <w:sz w:val="20"/>
+                <w:szCs w:val="20"/>
+              </w:rPr>
+            </w:pPr>
+            <w:r>
+              <w:rPr>
+                <w:rFonts w:hint="eastAsia" w:ascii="Times New Roman" w:hAnsi="Times New Roman" w:eastAsia="宋体" w:cs="Times New Roman"/>
+                <w:kern w:val="0"/>
+                <w:sz w:val="20"/>
+                <w:szCs w:val="20"/>
+              </w:rPr>
+              <w:t>参数demo</w:t>
+            </w:r>
+          </w:p>
+        </w:tc>
+        <w:tc>
+          <w:tcPr>
+            <w:tcW w:w="6229" w:type="dxa"/>
+          </w:tcPr>
+          <w:p>
+            <w:pPr>
+              <w:rPr>
+                <w:rFonts w:hint="eastAsia" w:ascii="Times New Roman" w:hAnsi="Times New Roman" w:eastAsia="宋体" w:cs="Times New Roman"/>
+                <w:kern w:val="0"/>
+                <w:sz w:val="20"/>
+                <w:szCs w:val="20"/>
+                <w:lang w:val="en-US" w:eastAsia="zh-CN"/>
+              </w:rPr>
+            </w:pPr>
+            <w:r>
+              <w:rPr>
+                <w:rFonts w:hint="eastAsia" w:ascii="Times New Roman" w:hAnsi="Times New Roman" w:eastAsia="宋体" w:cs="Times New Roman"/>
+                <w:kern w:val="0"/>
+                <w:sz w:val="20"/>
+                <w:szCs w:val="20"/>
+                <w:lang w:val="en-US" w:eastAsia="zh-CN"/>
+              </w:rPr>
+              <w:t>{</w:t>
+            </w:r>
+          </w:p>
+          <w:p>
+            <w:pPr>
+              <w:keepNext w:val="0"/>
+              <w:keepLines w:val="0"/>
+              <w:widowControl/>
+              <w:suppressLineNumbers w:val="0"/>
+              <w:shd w:val="clear" w:fill="1E1E1E"/>
+              <w:spacing w:line="228" w:lineRule="atLeast"/>
+              <w:jc w:val="left"/>
+              <w:rPr>
+                <w:rFonts w:hint="default" w:ascii="Consolas" w:hAnsi="Consolas" w:eastAsia="Consolas" w:cs="Consolas"/>
+                <w:b w:val="0"/>
+                <w:color w:val="9CDCFE"/>
+                <w:kern w:val="0"/>
+                <w:sz w:val="16"/>
+                <w:szCs w:val="16"/>
+                <w:shd w:val="clear" w:fill="1E1E1E"/>
+                <w:lang w:val="en-US" w:eastAsia="zh-CN" w:bidi="ar"/>
+              </w:rPr>
+            </w:pPr>
+            <w:r>
+              <w:rPr>
+                <w:rFonts w:hint="default" w:ascii="Consolas" w:hAnsi="Consolas" w:eastAsia="Consolas" w:cs="Consolas"/>
+                <w:b w:val="0"/>
+                <w:color w:val="9CDCFE"/>
+                <w:kern w:val="0"/>
+                <w:sz w:val="16"/>
+                <w:szCs w:val="16"/>
+                <w:shd w:val="clear" w:fill="1E1E1E"/>
+                <w:lang w:val="en-US" w:eastAsia="zh-CN" w:bidi="ar"/>
+              </w:rPr>
+              <w:t>OrderNum</w:t>
+            </w:r>
+            <w:r>
+              <w:rPr>
+                <w:rFonts w:hint="eastAsia" w:ascii="Consolas" w:hAnsi="Consolas" w:eastAsia="Consolas" w:cs="Consolas"/>
+                <w:b w:val="0"/>
+                <w:color w:val="9CDCFE"/>
+                <w:kern w:val="0"/>
+                <w:sz w:val="16"/>
+                <w:szCs w:val="16"/>
+                <w:shd w:val="clear" w:fill="1E1E1E"/>
+                <w:lang w:val="en-US" w:eastAsia="zh-CN" w:bidi="ar"/>
+              </w:rPr>
+              <w:t>：“”</w:t>
+            </w:r>
+          </w:p>
+          <w:p>
+            <w:pPr>
+              <w:keepNext w:val="0"/>
+              <w:keepLines w:val="0"/>
+              <w:widowControl/>
+              <w:suppressLineNumbers w:val="0"/>
+              <w:shd w:val="clear" w:fill="1E1E1E"/>
+              <w:spacing w:line="228" w:lineRule="atLeast"/>
+              <w:jc w:val="left"/>
+              <w:rPr>
+                <w:rFonts w:hint="default" w:ascii="Consolas" w:hAnsi="Consolas" w:eastAsia="Consolas" w:cs="Consolas"/>
+                <w:b w:val="0"/>
+                <w:color w:val="9CDCFE"/>
+                <w:kern w:val="0"/>
+                <w:sz w:val="16"/>
+                <w:szCs w:val="16"/>
+                <w:shd w:val="clear" w:fill="1E1E1E"/>
+                <w:lang w:val="en-US" w:eastAsia="zh-CN" w:bidi="ar"/>
+              </w:rPr>
+            </w:pPr>
+            <w:r>
+              <w:rPr>
+                <w:rFonts w:hint="default" w:ascii="Consolas" w:hAnsi="Consolas" w:eastAsia="Consolas" w:cs="Consolas"/>
+                <w:b w:val="0"/>
+                <w:color w:val="D4D4D4"/>
+                <w:kern w:val="0"/>
+                <w:sz w:val="16"/>
+                <w:szCs w:val="16"/>
+                <w:shd w:val="clear" w:fill="1E1E1E"/>
+                <w:lang w:val="en-US" w:eastAsia="zh-CN" w:bidi="ar"/>
+              </w:rPr>
+              <w:t> </w:t>
+            </w:r>
+            <w:r>
+              <w:rPr>
+                <w:rFonts w:hint="default" w:ascii="Consolas" w:hAnsi="Consolas" w:eastAsia="Consolas" w:cs="Consolas"/>
+                <w:b w:val="0"/>
+                <w:color w:val="9CDCFE"/>
+                <w:kern w:val="0"/>
+                <w:sz w:val="16"/>
+                <w:szCs w:val="16"/>
+                <w:shd w:val="clear" w:fill="1E1E1E"/>
+                <w:lang w:val="en-US" w:eastAsia="zh-CN" w:bidi="ar"/>
+              </w:rPr>
+              <w:t>Star</w:t>
+            </w:r>
+            <w:r>
+              <w:rPr>
+                <w:rFonts w:hint="eastAsia" w:ascii="Consolas" w:hAnsi="Consolas" w:eastAsia="Consolas" w:cs="Consolas"/>
+                <w:b w:val="0"/>
+                <w:color w:val="9CDCFE"/>
+                <w:kern w:val="0"/>
+                <w:sz w:val="16"/>
+                <w:szCs w:val="16"/>
+                <w:shd w:val="clear" w:fill="1E1E1E"/>
+                <w:lang w:val="en-US" w:eastAsia="zh-CN" w:bidi="ar"/>
+              </w:rPr>
+              <w:t>：“”</w:t>
+            </w:r>
+          </w:p>
+          <w:p>
+            <w:pPr>
+              <w:keepNext w:val="0"/>
+              <w:keepLines w:val="0"/>
+              <w:widowControl/>
+              <w:suppressLineNumbers w:val="0"/>
+              <w:shd w:val="clear" w:fill="1E1E1E"/>
+              <w:spacing w:line="228" w:lineRule="atLeast"/>
+              <w:jc w:val="left"/>
+              <w:rPr>
+                <w:rFonts w:ascii="Consolas" w:hAnsi="Consolas" w:eastAsia="Consolas" w:cs="Consolas"/>
+                <w:b w:val="0"/>
+                <w:color w:val="D4D4D4"/>
+                <w:sz w:val="16"/>
+                <w:szCs w:val="16"/>
+              </w:rPr>
+            </w:pPr>
+            <w:r>
+              <w:rPr>
+                <w:rFonts w:hint="default" w:ascii="Consolas" w:hAnsi="Consolas" w:eastAsia="Consolas" w:cs="Consolas"/>
+                <w:b w:val="0"/>
+                <w:color w:val="9CDCFE"/>
+                <w:kern w:val="0"/>
+                <w:sz w:val="16"/>
+                <w:szCs w:val="16"/>
+                <w:shd w:val="clear" w:fill="1E1E1E"/>
+                <w:lang w:val="en-US" w:eastAsia="zh-CN" w:bidi="ar"/>
+              </w:rPr>
+              <w:t>Content</w:t>
+            </w:r>
+            <w:r>
+              <w:rPr>
+                <w:rFonts w:hint="default" w:ascii="Consolas" w:hAnsi="Consolas" w:eastAsia="Consolas" w:cs="Consolas"/>
+                <w:b w:val="0"/>
+                <w:color w:val="D4D4D4"/>
+                <w:kern w:val="0"/>
+                <w:sz w:val="16"/>
+                <w:szCs w:val="16"/>
+                <w:shd w:val="clear" w:fill="1E1E1E"/>
+                <w:lang w:val="en-US" w:eastAsia="zh-CN" w:bidi="ar"/>
+              </w:rPr>
+              <w:t> </w:t>
+            </w:r>
+            <w:r>
+              <w:rPr>
+                <w:rFonts w:hint="eastAsia" w:ascii="Consolas" w:hAnsi="Consolas" w:eastAsia="Consolas" w:cs="Consolas"/>
+                <w:b w:val="0"/>
+                <w:color w:val="D4D4D4"/>
+                <w:kern w:val="0"/>
+                <w:sz w:val="16"/>
+                <w:szCs w:val="16"/>
+                <w:shd w:val="clear" w:fill="1E1E1E"/>
+                <w:lang w:val="en-US" w:eastAsia="zh-CN" w:bidi="ar"/>
+              </w:rPr>
+              <w:t>：“”</w:t>
+            </w:r>
+          </w:p>
+          <w:p>
+            <w:pPr>
+              <w:rPr>
+                <w:rFonts w:hint="default" w:ascii="Times New Roman" w:hAnsi="Times New Roman" w:eastAsia="宋体" w:cs="Times New Roman"/>
+                <w:kern w:val="0"/>
+                <w:sz w:val="20"/>
+                <w:szCs w:val="20"/>
+                <w:lang w:val="en-US" w:eastAsia="zh-CN"/>
+              </w:rPr>
+            </w:pPr>
+            <w:r>
+              <w:rPr>
+                <w:rFonts w:hint="eastAsia" w:ascii="Times New Roman" w:hAnsi="Times New Roman" w:eastAsia="宋体" w:cs="Times New Roman"/>
+                <w:kern w:val="0"/>
+                <w:sz w:val="20"/>
+                <w:szCs w:val="20"/>
+                <w:lang w:val="en-US" w:eastAsia="zh-CN"/>
+              </w:rPr>
+              <w:t>}</w:t>
+            </w:r>
+          </w:p>
+        </w:tc>
+      </w:tr>
+      <w:tr>
+        <w:tblPrEx>
+          <w:tblBorders>
+            <w:top w:val="single" w:color="auto" w:sz="4" w:space="0"/>
+            <w:left w:val="single" w:color="auto" w:sz="4" w:space="0"/>
+            <w:bottom w:val="single" w:color="auto" w:sz="4" w:space="0"/>
+            <w:right w:val="single" w:color="auto" w:sz="4" w:space="0"/>
+            <w:insideH w:val="single" w:color="auto" w:sz="4" w:space="0"/>
+            <w:insideV w:val="single" w:color="auto" w:sz="4" w:space="0"/>
+          </w:tblBorders>
+          <w:tblCellMar>
+            <w:top w:w="0" w:type="dxa"/>
+            <w:left w:w="108" w:type="dxa"/>
+            <w:bottom w:w="0" w:type="dxa"/>
+            <w:right w:w="108" w:type="dxa"/>
+          </w:tblCellMar>
+        </w:tblPrEx>
+        <w:trPr>
+          <w:trHeight w:val="90" w:hRule="atLeast"/>
+        </w:trPr>
+        <w:tc>
+          <w:tcPr>
+            <w:tcW w:w="3190" w:type="dxa"/>
+          </w:tcPr>
+          <w:p>
+            <w:pPr>
+              <w:rPr>
+                <w:rFonts w:ascii="Times New Roman" w:hAnsi="Times New Roman" w:eastAsia="宋体" w:cs="Times New Roman"/>
+                <w:kern w:val="0"/>
+                <w:sz w:val="20"/>
+                <w:szCs w:val="20"/>
+              </w:rPr>
+            </w:pPr>
+            <w:r>
+              <w:rPr>
+                <w:rFonts w:hint="eastAsia" w:ascii="Times New Roman" w:hAnsi="Times New Roman" w:eastAsia="宋体" w:cs="Times New Roman"/>
+                <w:kern w:val="0"/>
+                <w:sz w:val="20"/>
+                <w:szCs w:val="20"/>
+              </w:rPr>
+              <w:t>返回demo</w:t>
+            </w:r>
+          </w:p>
+        </w:tc>
+        <w:tc>
+          <w:tcPr>
+            <w:tcW w:w="6229" w:type="dxa"/>
+          </w:tcPr>
+          <w:p>
+            <w:pPr>
+              <w:rPr>
+                <w:rFonts w:hint="eastAsia" w:ascii="Times New Roman" w:hAnsi="Times New Roman" w:eastAsia="宋体" w:cs="Times New Roman"/>
+                <w:kern w:val="0"/>
+                <w:sz w:val="20"/>
+                <w:szCs w:val="20"/>
+                <w:lang w:val="en-US" w:eastAsia="zh-CN"/>
+              </w:rPr>
+            </w:pPr>
+          </w:p>
+        </w:tc>
+      </w:tr>
+      <w:tr>
+        <w:tblPrEx>
+          <w:tblBorders>
+            <w:top w:val="single" w:color="auto" w:sz="4" w:space="0"/>
+            <w:left w:val="single" w:color="auto" w:sz="4" w:space="0"/>
+            <w:bottom w:val="single" w:color="auto" w:sz="4" w:space="0"/>
+            <w:right w:val="single" w:color="auto" w:sz="4" w:space="0"/>
+            <w:insideH w:val="single" w:color="auto" w:sz="4" w:space="0"/>
+            <w:insideV w:val="single" w:color="auto" w:sz="4" w:space="0"/>
+          </w:tblBorders>
+          <w:tblCellMar>
+            <w:top w:w="0" w:type="dxa"/>
+            <w:left w:w="108" w:type="dxa"/>
+            <w:bottom w:w="0" w:type="dxa"/>
+            <w:right w:w="108" w:type="dxa"/>
+          </w:tblCellMar>
+        </w:tblPrEx>
+        <w:trPr>
+          <w:trHeight w:val="940" w:hRule="atLeast"/>
+        </w:trPr>
+        <w:tc>
+          <w:tcPr>
+            <w:tcW w:w="3190" w:type="dxa"/>
+          </w:tcPr>
+          <w:p>
+            <w:pPr>
+              <w:rPr>
+                <w:rFonts w:ascii="Times New Roman" w:hAnsi="Times New Roman" w:eastAsia="宋体" w:cs="Times New Roman"/>
+                <w:kern w:val="0"/>
+                <w:sz w:val="20"/>
+                <w:szCs w:val="20"/>
+              </w:rPr>
+            </w:pPr>
+            <w:r>
+              <w:rPr>
+                <w:rFonts w:hint="eastAsia" w:ascii="Times New Roman" w:hAnsi="Times New Roman" w:eastAsia="宋体" w:cs="Times New Roman"/>
+                <w:kern w:val="0"/>
+                <w:sz w:val="20"/>
+                <w:szCs w:val="20"/>
+              </w:rPr>
+              <w:t>说明</w:t>
+            </w:r>
+          </w:p>
+        </w:tc>
+        <w:tc>
+          <w:tcPr>
+            <w:tcW w:w="6229" w:type="dxa"/>
+          </w:tcPr>
+          <w:p>
+            <w:pPr>
+              <w:ind w:firstLine="200" w:firstLineChars="100"/>
+              <w:rPr>
+                <w:rFonts w:hint="default" w:ascii="Times New Roman" w:hAnsi="Times New Roman" w:eastAsia="宋体" w:cs="Times New Roman"/>
+                <w:kern w:val="0"/>
+                <w:sz w:val="20"/>
+                <w:szCs w:val="20"/>
+                <w:lang w:val="en-US" w:eastAsia="zh-CN"/>
+              </w:rPr>
+            </w:pPr>
+          </w:p>
+          <w:p>
+            <w:pPr>
+              <w:rPr>
+                <w:rFonts w:hint="eastAsia" w:ascii="Times New Roman" w:hAnsi="Times New Roman" w:eastAsia="宋体" w:cs="Times New Roman"/>
+                <w:kern w:val="0"/>
+                <w:sz w:val="20"/>
+                <w:szCs w:val="20"/>
+                <w:lang w:val="en-US" w:eastAsia="zh-CN"/>
+              </w:rPr>
+            </w:pPr>
+            <w:r>
+              <w:rPr>
+                <w:rFonts w:hint="eastAsia" w:ascii="Times New Roman" w:hAnsi="Times New Roman" w:eastAsia="宋体" w:cs="Times New Roman"/>
+                <w:kern w:val="0"/>
+                <w:sz w:val="20"/>
+                <w:szCs w:val="20"/>
+                <w:lang w:val="en-US" w:eastAsia="zh-CN"/>
+              </w:rPr>
+              <w:t>Success 返回成功或者失败</w:t>
+            </w:r>
+          </w:p>
+          <w:p>
+            <w:pPr>
+              <w:rPr>
+                <w:rFonts w:hint="default" w:ascii="Times New Roman" w:hAnsi="Times New Roman" w:eastAsia="宋体" w:cs="Times New Roman"/>
+                <w:kern w:val="0"/>
+                <w:sz w:val="20"/>
+                <w:szCs w:val="20"/>
+                <w:lang w:val="en-US" w:eastAsia="zh-CN"/>
+              </w:rPr>
+            </w:pPr>
+          </w:p>
+        </w:tc>
+      </w:tr>
+      <w:tr>
+        <w:tblPrEx>
+          <w:tblBorders>
+            <w:top w:val="single" w:color="auto" w:sz="4" w:space="0"/>
+            <w:left w:val="single" w:color="auto" w:sz="4" w:space="0"/>
+            <w:bottom w:val="single" w:color="auto" w:sz="4" w:space="0"/>
+            <w:right w:val="single" w:color="auto" w:sz="4" w:space="0"/>
+            <w:insideH w:val="single" w:color="auto" w:sz="4" w:space="0"/>
+            <w:insideV w:val="single" w:color="auto" w:sz="4" w:space="0"/>
+          </w:tblBorders>
+          <w:tblCellMar>
+            <w:top w:w="0" w:type="dxa"/>
+            <w:left w:w="108" w:type="dxa"/>
+            <w:bottom w:w="0" w:type="dxa"/>
+            <w:right w:w="108" w:type="dxa"/>
+          </w:tblCellMar>
+        </w:tblPrEx>
+        <w:trPr>
+          <w:trHeight w:val="612" w:hRule="atLeast"/>
+        </w:trPr>
+        <w:tc>
+          <w:tcPr>
+            <w:tcW w:w="3190" w:type="dxa"/>
+          </w:tcPr>
+          <w:p>
+            <w:pPr>
+              <w:rPr>
+                <w:rFonts w:ascii="Times New Roman" w:hAnsi="Times New Roman" w:eastAsia="宋体" w:cs="Times New Roman"/>
+                <w:kern w:val="0"/>
+                <w:sz w:val="20"/>
+                <w:szCs w:val="20"/>
+              </w:rPr>
+            </w:pPr>
+            <w:r>
+              <w:rPr>
+                <w:rFonts w:hint="eastAsia" w:ascii="Times New Roman" w:hAnsi="Times New Roman" w:eastAsia="宋体" w:cs="Times New Roman"/>
+                <w:kern w:val="0"/>
+                <w:sz w:val="20"/>
+                <w:szCs w:val="20"/>
+              </w:rPr>
+              <w:t>相关接口及逻辑</w:t>
+            </w:r>
+          </w:p>
+        </w:tc>
+        <w:tc>
+          <w:tcPr>
+            <w:tcW w:w="6229" w:type="dxa"/>
+          </w:tcPr>
+          <w:p>
+            <w:pPr>
+              <w:rPr>
+                <w:rFonts w:ascii="Times New Roman" w:hAnsi="Times New Roman" w:eastAsia="宋体" w:cs="Times New Roman"/>
+                <w:kern w:val="0"/>
+                <w:sz w:val="20"/>
+                <w:szCs w:val="20"/>
+              </w:rPr>
+            </w:pPr>
+          </w:p>
+        </w:tc>
+      </w:tr>
+    </w:tbl>
+    <w:p>
+      <w:pPr>
+        <w:numPr>
+          <w:ilvl w:val="0"/>
+          <w:numId w:val="0"/>
+        </w:numPr>
+        <w:ind w:leftChars="0"/>
+        <w:rPr>
+          <w:rFonts w:hint="default"/>
+          <w:lang w:val="en-US" w:eastAsia="zh-CN"/>
+        </w:rPr>
+      </w:pPr>
+    </w:p>
+    <w:p>
+      <w:pPr>
+        <w:numPr>
+          <w:ilvl w:val="0"/>
+          <w:numId w:val="0"/>
+        </w:numPr>
+        <w:ind w:leftChars="0"/>
+        <w:rPr>
+          <w:rFonts w:hint="default"/>
+          <w:lang w:val="en-US" w:eastAsia="zh-CN"/>
+        </w:rPr>
+      </w:pPr>
+    </w:p>
+    <w:p>
+      <w:pPr>
+        <w:numPr>
+          <w:ilvl w:val="0"/>
+          <w:numId w:val="3"/>
+        </w:numPr>
+        <w:ind w:left="0" w:leftChars="0" w:firstLine="0" w:firstLineChars="0"/>
+        <w:outlineLvl w:val="0"/>
+        <w:rPr>
+          <w:rFonts w:hint="eastAsia" w:ascii="Times New Roman" w:hAnsi="Times New Roman" w:eastAsia="宋体" w:cs="Times New Roman"/>
+          <w:kern w:val="0"/>
+          <w:sz w:val="30"/>
+          <w:szCs w:val="30"/>
+          <w:lang w:val="en-US" w:eastAsia="zh-CN"/>
+        </w:rPr>
+      </w:pPr>
+      <w:r>
+        <w:rPr>
+          <w:rFonts w:hint="eastAsia" w:ascii="Times New Roman" w:hAnsi="Times New Roman" w:eastAsia="宋体" w:cs="Times New Roman"/>
+          <w:kern w:val="0"/>
+          <w:sz w:val="30"/>
+          <w:szCs w:val="30"/>
+          <w:lang w:val="en-US" w:eastAsia="zh-CN"/>
+        </w:rPr>
+        <w:t>删除我的消息</w:t>
+      </w:r>
+    </w:p>
+    <w:p>
+      <w:pPr>
+        <w:numPr>
+          <w:ilvl w:val="0"/>
+          <w:numId w:val="0"/>
+        </w:numPr>
+        <w:ind w:leftChars="0"/>
+        <w:rPr>
+          <w:rFonts w:hint="default" w:ascii="Times New Roman" w:hAnsi="Times New Roman" w:eastAsia="宋体" w:cs="Times New Roman"/>
+          <w:kern w:val="0"/>
+          <w:sz w:val="30"/>
+          <w:szCs w:val="30"/>
+          <w:lang w:val="en-US" w:eastAsia="zh-CN"/>
+        </w:rPr>
+      </w:pPr>
+    </w:p>
+    <w:tbl>
+      <w:tblPr>
+        <w:tblStyle w:val="10"/>
+        <w:tblW w:w="9419" w:type="dxa"/>
+        <w:tblInd w:w="0" w:type="dxa"/>
+        <w:tblBorders>
+          <w:top w:val="single" w:color="auto" w:sz="4" w:space="0"/>
+          <w:left w:val="single" w:color="auto" w:sz="4" w:space="0"/>
+          <w:bottom w:val="single" w:color="auto" w:sz="4" w:space="0"/>
+          <w:right w:val="single" w:color="auto" w:sz="4" w:space="0"/>
+          <w:insideH w:val="single" w:color="auto" w:sz="4" w:space="0"/>
+          <w:insideV w:val="single" w:color="auto" w:sz="4" w:space="0"/>
+        </w:tblBorders>
+        <w:tblLayout w:type="fixed"/>
+        <w:tblCellMar>
+          <w:top w:w="0" w:type="dxa"/>
+          <w:left w:w="108" w:type="dxa"/>
+          <w:bottom w:w="0" w:type="dxa"/>
+          <w:right w:w="108" w:type="dxa"/>
+        </w:tblCellMar>
+      </w:tblPr>
+      <w:tblGrid>
+        <w:gridCol w:w="3190"/>
+        <w:gridCol w:w="6229"/>
+      </w:tblGrid>
+      <w:tr>
+        <w:tblPrEx>
+          <w:tblBorders>
+            <w:top w:val="single" w:color="auto" w:sz="4" w:space="0"/>
+            <w:left w:val="single" w:color="auto" w:sz="4" w:space="0"/>
+            <w:bottom w:val="single" w:color="auto" w:sz="4" w:space="0"/>
+            <w:right w:val="single" w:color="auto" w:sz="4" w:space="0"/>
+            <w:insideH w:val="single" w:color="auto" w:sz="4" w:space="0"/>
+            <w:insideV w:val="single" w:color="auto" w:sz="4" w:space="0"/>
+          </w:tblBorders>
+          <w:tblCellMar>
+            <w:top w:w="0" w:type="dxa"/>
+            <w:left w:w="108" w:type="dxa"/>
+            <w:bottom w:w="0" w:type="dxa"/>
+            <w:right w:w="108" w:type="dxa"/>
+          </w:tblCellMar>
+        </w:tblPrEx>
+        <w:trPr>
+          <w:trHeight w:val="484" w:hRule="atLeast"/>
+        </w:trPr>
+        <w:tc>
+          <w:tcPr>
+            <w:tcW w:w="3190" w:type="dxa"/>
+          </w:tcPr>
+          <w:p>
+            <w:pPr>
+              <w:rPr>
+                <w:rFonts w:hint="default" w:ascii="Times New Roman" w:hAnsi="Times New Roman" w:eastAsia="宋体" w:cs="Times New Roman"/>
+                <w:kern w:val="0"/>
+                <w:sz w:val="20"/>
+                <w:szCs w:val="20"/>
+                <w:lang w:val="en-US" w:eastAsia="zh-CN"/>
+              </w:rPr>
+            </w:pPr>
+            <w:r>
+              <w:rPr>
+                <w:rFonts w:hint="eastAsia" w:ascii="Times New Roman" w:hAnsi="Times New Roman" w:eastAsia="宋体" w:cs="Times New Roman"/>
+                <w:kern w:val="0"/>
+                <w:sz w:val="20"/>
+                <w:szCs w:val="20"/>
+                <w:lang w:val="en-US" w:eastAsia="zh-CN"/>
+              </w:rPr>
+              <w:t>接口地址</w:t>
+            </w:r>
+          </w:p>
+        </w:tc>
+        <w:tc>
+          <w:tcPr>
+            <w:tcW w:w="6229" w:type="dxa"/>
+          </w:tcPr>
+          <w:p>
+            <w:pPr>
+              <w:keepNext w:val="0"/>
+              <w:keepLines w:val="0"/>
+              <w:widowControl/>
+              <w:suppressLineNumbers w:val="0"/>
+              <w:shd w:val="clear" w:fill="1E1E1E"/>
+              <w:spacing w:line="228" w:lineRule="atLeast"/>
+              <w:jc w:val="left"/>
+              <w:rPr>
+                <w:rFonts w:hint="default" w:ascii="Consolas" w:hAnsi="Consolas" w:eastAsia="Consolas" w:cs="Consolas"/>
+                <w:b w:val="0"/>
+                <w:color w:val="D4D4D4"/>
+                <w:sz w:val="16"/>
+                <w:szCs w:val="16"/>
+                <w:lang w:val="en-US"/>
+              </w:rPr>
+            </w:pPr>
+            <w:r>
+              <w:rPr>
+                <w:rFonts w:hint="eastAsia" w:ascii="Times New Roman" w:hAnsi="Times New Roman" w:eastAsia="宋体" w:cs="Times New Roman"/>
+                <w:kern w:val="0"/>
+                <w:sz w:val="20"/>
+                <w:szCs w:val="20"/>
+                <w:lang w:val="en-US" w:eastAsia="zh-CN"/>
+              </w:rPr>
+              <w:t>/api/deleteComment</w:t>
+            </w:r>
+            <w:r>
+              <w:rPr>
+                <w:rFonts w:hint="eastAsia" w:ascii="Consolas" w:hAnsi="Consolas" w:eastAsia="Consolas" w:cs="Consolas"/>
+                <w:b w:val="0"/>
+                <w:color w:val="DCDCAA"/>
+                <w:kern w:val="0"/>
+                <w:sz w:val="16"/>
+                <w:szCs w:val="16"/>
+                <w:shd w:val="clear" w:fill="1E1E1E"/>
+                <w:lang w:val="en-US" w:eastAsia="zh-CN" w:bidi="ar"/>
+              </w:rPr>
+              <w:t>.do</w:t>
+            </w:r>
+          </w:p>
+          <w:p>
+            <w:pPr>
+              <w:rPr>
+                <w:rFonts w:hint="default" w:ascii="Times New Roman" w:hAnsi="Times New Roman" w:eastAsia="宋体" w:cs="Times New Roman"/>
+                <w:kern w:val="0"/>
+                <w:sz w:val="20"/>
+                <w:szCs w:val="20"/>
+                <w:lang w:val="en-US" w:eastAsia="zh-CN"/>
+              </w:rPr>
+            </w:pPr>
+          </w:p>
+        </w:tc>
+      </w:tr>
+      <w:tr>
+        <w:tblPrEx>
+          <w:tblBorders>
+            <w:top w:val="single" w:color="auto" w:sz="4" w:space="0"/>
+            <w:left w:val="single" w:color="auto" w:sz="4" w:space="0"/>
+            <w:bottom w:val="single" w:color="auto" w:sz="4" w:space="0"/>
+            <w:right w:val="single" w:color="auto" w:sz="4" w:space="0"/>
+            <w:insideH w:val="single" w:color="auto" w:sz="4" w:space="0"/>
+            <w:insideV w:val="single" w:color="auto" w:sz="4" w:space="0"/>
+          </w:tblBorders>
+          <w:tblCellMar>
+            <w:top w:w="0" w:type="dxa"/>
+            <w:left w:w="108" w:type="dxa"/>
+            <w:bottom w:w="0" w:type="dxa"/>
+            <w:right w:w="108" w:type="dxa"/>
+          </w:tblCellMar>
+        </w:tblPrEx>
+        <w:trPr>
+          <w:trHeight w:val="602" w:hRule="atLeast"/>
+        </w:trPr>
+        <w:tc>
+          <w:tcPr>
+            <w:tcW w:w="3190" w:type="dxa"/>
+          </w:tcPr>
+          <w:p>
+            <w:pPr>
+              <w:rPr>
+                <w:rFonts w:ascii="Times New Roman" w:hAnsi="Times New Roman" w:eastAsia="宋体" w:cs="Times New Roman"/>
+                <w:kern w:val="0"/>
+                <w:sz w:val="20"/>
+                <w:szCs w:val="20"/>
+              </w:rPr>
+            </w:pPr>
+            <w:r>
+              <w:rPr>
+                <w:rFonts w:hint="eastAsia" w:ascii="Times New Roman" w:hAnsi="Times New Roman" w:eastAsia="宋体" w:cs="Times New Roman"/>
+                <w:kern w:val="0"/>
+                <w:sz w:val="20"/>
+                <w:szCs w:val="20"/>
+              </w:rPr>
+              <w:t>接口类型</w:t>
+            </w:r>
+          </w:p>
+        </w:tc>
+        <w:tc>
+          <w:tcPr>
+            <w:tcW w:w="6229" w:type="dxa"/>
+          </w:tcPr>
+          <w:p>
+            <w:pPr>
+              <w:rPr>
+                <w:rFonts w:hint="default" w:ascii="Times New Roman" w:hAnsi="Times New Roman" w:eastAsia="宋体" w:cs="Times New Roman"/>
+                <w:kern w:val="0"/>
+                <w:sz w:val="20"/>
+                <w:szCs w:val="20"/>
+                <w:lang w:val="en-US" w:eastAsia="zh-CN"/>
+              </w:rPr>
+            </w:pPr>
+            <w:r>
+              <w:rPr>
+                <w:rFonts w:hint="eastAsia" w:ascii="Times New Roman" w:hAnsi="Times New Roman" w:eastAsia="宋体" w:cs="Times New Roman"/>
+                <w:kern w:val="0"/>
+                <w:sz w:val="20"/>
+                <w:szCs w:val="20"/>
+                <w:lang w:val="en-US" w:eastAsia="zh-CN"/>
+              </w:rPr>
+              <w:t xml:space="preserve">Get </w:t>
+            </w:r>
+          </w:p>
+        </w:tc>
+      </w:tr>
+      <w:tr>
+        <w:tblPrEx>
+          <w:tblBorders>
+            <w:top w:val="single" w:color="auto" w:sz="4" w:space="0"/>
+            <w:left w:val="single" w:color="auto" w:sz="4" w:space="0"/>
+            <w:bottom w:val="single" w:color="auto" w:sz="4" w:space="0"/>
+            <w:right w:val="single" w:color="auto" w:sz="4" w:space="0"/>
+            <w:insideH w:val="single" w:color="auto" w:sz="4" w:space="0"/>
+            <w:insideV w:val="single" w:color="auto" w:sz="4" w:space="0"/>
+          </w:tblBorders>
+          <w:tblCellMar>
+            <w:top w:w="0" w:type="dxa"/>
+            <w:left w:w="108" w:type="dxa"/>
+            <w:bottom w:w="0" w:type="dxa"/>
+            <w:right w:w="108" w:type="dxa"/>
+          </w:tblCellMar>
+        </w:tblPrEx>
+        <w:trPr>
+          <w:trHeight w:val="600" w:hRule="atLeast"/>
+        </w:trPr>
+        <w:tc>
+          <w:tcPr>
+            <w:tcW w:w="3190" w:type="dxa"/>
+          </w:tcPr>
+          <w:p>
+            <w:pPr>
+              <w:rPr>
+                <w:rFonts w:ascii="Times New Roman" w:hAnsi="Times New Roman" w:eastAsia="宋体" w:cs="Times New Roman"/>
+                <w:kern w:val="0"/>
+                <w:sz w:val="20"/>
+                <w:szCs w:val="20"/>
+              </w:rPr>
+            </w:pPr>
+            <w:r>
+              <w:rPr>
+                <w:rFonts w:hint="eastAsia" w:ascii="Times New Roman" w:hAnsi="Times New Roman" w:eastAsia="宋体" w:cs="Times New Roman"/>
+                <w:kern w:val="0"/>
+                <w:sz w:val="20"/>
+                <w:szCs w:val="20"/>
+              </w:rPr>
+              <w:t>参数demo</w:t>
+            </w:r>
+          </w:p>
+        </w:tc>
+        <w:tc>
+          <w:tcPr>
+            <w:tcW w:w="6229" w:type="dxa"/>
+          </w:tcPr>
+          <w:p>
+            <w:pPr>
+              <w:rPr>
+                <w:rFonts w:hint="default" w:ascii="Times New Roman" w:hAnsi="Times New Roman" w:eastAsia="宋体" w:cs="Times New Roman"/>
+                <w:kern w:val="0"/>
+                <w:sz w:val="20"/>
+                <w:szCs w:val="20"/>
+                <w:lang w:val="en-US" w:eastAsia="zh-CN"/>
+              </w:rPr>
+            </w:pPr>
+            <w:r>
+              <w:rPr>
+                <w:rFonts w:hint="eastAsia" w:ascii="Times New Roman" w:hAnsi="Times New Roman" w:eastAsia="宋体" w:cs="Times New Roman"/>
+                <w:kern w:val="0"/>
+                <w:sz w:val="20"/>
+                <w:szCs w:val="20"/>
+                <w:lang w:val="en-US" w:eastAsia="zh-CN"/>
+              </w:rPr>
+              <w:t>?</w:t>
+            </w:r>
           </w:p>
         </w:tc>
       </w:tr>

--- a/doc/大朴接口文档.docx
+++ b/doc/大朴接口文档.docx
@@ -25053,6 +25053,12 @@
             <w:insideH w:val="single" w:color="auto" w:sz="4" w:space="0"/>
             <w:insideV w:val="single" w:color="auto" w:sz="4" w:space="0"/>
           </w:tblBorders>
+          <w:tblCellMar>
+            <w:top w:w="0" w:type="dxa"/>
+            <w:left w:w="108" w:type="dxa"/>
+            <w:bottom w:w="0" w:type="dxa"/>
+            <w:right w:w="108" w:type="dxa"/>
+          </w:tblCellMar>
         </w:tblPrEx>
         <w:trPr>
           <w:trHeight w:val="940" w:hRule="atLeast"/>
@@ -28697,11 +28703,12 @@
               <w:spacing w:line="228" w:lineRule="atLeast"/>
               <w:jc w:val="left"/>
               <w:rPr>
-                <w:rFonts w:ascii="Consolas" w:hAnsi="Consolas" w:eastAsia="Consolas" w:cs="Consolas"/>
+                <w:rFonts w:hint="default" w:ascii="Consolas" w:hAnsi="Consolas" w:eastAsia="Consolas" w:cs="Consolas"/>
                 <w:b w:val="0"/>
                 <w:color w:val="D4D4D4"/>
                 <w:sz w:val="16"/>
                 <w:szCs w:val="16"/>
+                <w:lang w:val="en-US"/>
               </w:rPr>
             </w:pPr>
             <w:r>
@@ -28713,7 +28720,7 @@
                 <w:spacing w:val="0"/>
                 <w:lang w:val="en-US" w:eastAsia="zh-CN"/>
               </w:rPr>
-              <w:t>？</w:t>
+              <w:t>？？</w:t>
             </w:r>
             <w:r>
               <w:rPr>
@@ -28726,7 +28733,20 @@
                 <w:shd w:val="clear" w:fill="1E1E1E"/>
                 <w:lang w:val="en-US" w:eastAsia="zh-CN" w:bidi="ar"/>
               </w:rPr>
-              <w:t>orderId</w:t>
+              <w:t>orderNum</w:t>
+            </w:r>
+            <w:r>
+              <w:rPr>
+                <w:rFonts w:hint="eastAsia" w:ascii="Consolas" w:hAnsi="Consolas" w:eastAsia="Consolas" w:cs="Consolas"/>
+                <w:b w:val="0"/>
+                <w:color w:val="9CDCFE"/>
+                <w:kern w:val="0"/>
+                <w:sz w:val="16"/>
+                <w:szCs w:val="16"/>
+                <w:shd w:val="clear" w:fill="1E1E1E"/>
+                <w:lang w:val="en-US" w:eastAsia="zh-CN" w:bidi="ar"/>
+              </w:rPr>
+              <w:t>=‘’</w:t>
             </w:r>
           </w:p>
           <w:p>
@@ -29142,8 +29162,6 @@
               </w:rPr>
               <w:t>-1.已取消</w:t>
             </w:r>
-            <w:bookmarkStart w:id="26" w:name="_GoBack"/>
-            <w:bookmarkEnd w:id="26"/>
           </w:p>
           <w:p>
             <w:pPr>
@@ -31080,6 +31098,597 @@
         </w:rPr>
       </w:pPr>
     </w:p>
+    <w:p>
+      <w:pPr>
+        <w:numPr>
+          <w:ilvl w:val="0"/>
+          <w:numId w:val="3"/>
+        </w:numPr>
+        <w:ind w:left="0" w:leftChars="0" w:firstLine="0" w:firstLineChars="0"/>
+        <w:outlineLvl w:val="0"/>
+        <w:rPr>
+          <w:rFonts w:hint="eastAsia" w:ascii="Times New Roman" w:hAnsi="Times New Roman" w:eastAsia="宋体" w:cs="Times New Roman"/>
+          <w:kern w:val="0"/>
+          <w:sz w:val="30"/>
+          <w:szCs w:val="30"/>
+          <w:lang w:val="en-US" w:eastAsia="zh-CN"/>
+        </w:rPr>
+      </w:pPr>
+      <w:r>
+        <w:rPr>
+          <w:rFonts w:hint="eastAsia" w:ascii="Times New Roman" w:hAnsi="Times New Roman" w:eastAsia="宋体" w:cs="Times New Roman"/>
+          <w:kern w:val="0"/>
+          <w:sz w:val="30"/>
+          <w:szCs w:val="30"/>
+          <w:lang w:val="en-US" w:eastAsia="zh-CN"/>
+        </w:rPr>
+        <w:t>产品评论</w:t>
+      </w:r>
+    </w:p>
+    <w:p>
+      <w:pPr>
+        <w:numPr>
+          <w:ilvl w:val="0"/>
+          <w:numId w:val="0"/>
+        </w:numPr>
+        <w:ind w:leftChars="0"/>
+        <w:rPr>
+          <w:rFonts w:hint="default" w:ascii="Times New Roman" w:hAnsi="Times New Roman" w:eastAsia="宋体" w:cs="Times New Roman"/>
+          <w:kern w:val="0"/>
+          <w:sz w:val="30"/>
+          <w:szCs w:val="30"/>
+          <w:lang w:val="en-US" w:eastAsia="zh-CN"/>
+        </w:rPr>
+      </w:pPr>
+    </w:p>
+    <w:tbl>
+      <w:tblPr>
+        <w:tblStyle w:val="10"/>
+        <w:tblW w:w="9419" w:type="dxa"/>
+        <w:tblInd w:w="0" w:type="dxa"/>
+        <w:tblBorders>
+          <w:top w:val="single" w:color="auto" w:sz="4" w:space="0"/>
+          <w:left w:val="single" w:color="auto" w:sz="4" w:space="0"/>
+          <w:bottom w:val="single" w:color="auto" w:sz="4" w:space="0"/>
+          <w:right w:val="single" w:color="auto" w:sz="4" w:space="0"/>
+          <w:insideH w:val="single" w:color="auto" w:sz="4" w:space="0"/>
+          <w:insideV w:val="single" w:color="auto" w:sz="4" w:space="0"/>
+        </w:tblBorders>
+        <w:tblLayout w:type="fixed"/>
+        <w:tblCellMar>
+          <w:top w:w="0" w:type="dxa"/>
+          <w:left w:w="108" w:type="dxa"/>
+          <w:bottom w:w="0" w:type="dxa"/>
+          <w:right w:w="108" w:type="dxa"/>
+        </w:tblCellMar>
+      </w:tblPr>
+      <w:tblGrid>
+        <w:gridCol w:w="3190"/>
+        <w:gridCol w:w="6229"/>
+      </w:tblGrid>
+      <w:tr>
+        <w:tblPrEx>
+          <w:tblBorders>
+            <w:top w:val="single" w:color="auto" w:sz="4" w:space="0"/>
+            <w:left w:val="single" w:color="auto" w:sz="4" w:space="0"/>
+            <w:bottom w:val="single" w:color="auto" w:sz="4" w:space="0"/>
+            <w:right w:val="single" w:color="auto" w:sz="4" w:space="0"/>
+            <w:insideH w:val="single" w:color="auto" w:sz="4" w:space="0"/>
+            <w:insideV w:val="single" w:color="auto" w:sz="4" w:space="0"/>
+          </w:tblBorders>
+          <w:tblCellMar>
+            <w:top w:w="0" w:type="dxa"/>
+            <w:left w:w="108" w:type="dxa"/>
+            <w:bottom w:w="0" w:type="dxa"/>
+            <w:right w:w="108" w:type="dxa"/>
+          </w:tblCellMar>
+        </w:tblPrEx>
+        <w:trPr>
+          <w:trHeight w:val="484" w:hRule="atLeast"/>
+        </w:trPr>
+        <w:tc>
+          <w:tcPr>
+            <w:tcW w:w="3190" w:type="dxa"/>
+          </w:tcPr>
+          <w:p>
+            <w:pPr>
+              <w:rPr>
+                <w:rFonts w:hint="default" w:ascii="Times New Roman" w:hAnsi="Times New Roman" w:eastAsia="宋体" w:cs="Times New Roman"/>
+                <w:kern w:val="0"/>
+                <w:sz w:val="20"/>
+                <w:szCs w:val="20"/>
+                <w:lang w:val="en-US" w:eastAsia="zh-CN"/>
+              </w:rPr>
+            </w:pPr>
+            <w:r>
+              <w:rPr>
+                <w:rFonts w:hint="eastAsia" w:ascii="Times New Roman" w:hAnsi="Times New Roman" w:eastAsia="宋体" w:cs="Times New Roman"/>
+                <w:kern w:val="0"/>
+                <w:sz w:val="20"/>
+                <w:szCs w:val="20"/>
+                <w:lang w:val="en-US" w:eastAsia="zh-CN"/>
+              </w:rPr>
+              <w:t>接口地址</w:t>
+            </w:r>
+          </w:p>
+        </w:tc>
+        <w:tc>
+          <w:tcPr>
+            <w:tcW w:w="6229" w:type="dxa"/>
+          </w:tcPr>
+          <w:p>
+            <w:pPr>
+              <w:keepNext w:val="0"/>
+              <w:keepLines w:val="0"/>
+              <w:widowControl/>
+              <w:suppressLineNumbers w:val="0"/>
+              <w:shd w:val="clear" w:fill="1E1E1E"/>
+              <w:spacing w:line="228" w:lineRule="atLeast"/>
+              <w:jc w:val="left"/>
+              <w:rPr>
+                <w:rFonts w:hint="default" w:ascii="Consolas" w:hAnsi="Consolas" w:eastAsia="Consolas" w:cs="Consolas"/>
+                <w:b w:val="0"/>
+                <w:color w:val="D4D4D4"/>
+                <w:sz w:val="16"/>
+                <w:szCs w:val="16"/>
+                <w:lang w:val="en-US"/>
+              </w:rPr>
+            </w:pPr>
+            <w:r>
+              <w:rPr>
+                <w:rFonts w:hint="eastAsia" w:ascii="Times New Roman" w:hAnsi="Times New Roman" w:eastAsia="宋体" w:cs="Times New Roman"/>
+                <w:kern w:val="0"/>
+                <w:sz w:val="20"/>
+                <w:szCs w:val="20"/>
+                <w:lang w:val="en-US" w:eastAsia="zh-CN"/>
+              </w:rPr>
+              <w:t>/api/</w:t>
+            </w:r>
+            <w:r>
+              <w:rPr>
+                <w:rFonts w:hint="default" w:ascii="Consolas" w:hAnsi="Consolas" w:eastAsia="Consolas" w:cs="Consolas"/>
+                <w:b w:val="0"/>
+                <w:color w:val="9CDCFE"/>
+                <w:kern w:val="0"/>
+                <w:sz w:val="16"/>
+                <w:szCs w:val="16"/>
+                <w:shd w:val="clear" w:fill="1E1E1E"/>
+                <w:lang w:val="en-US" w:eastAsia="zh-CN" w:bidi="ar"/>
+              </w:rPr>
+              <w:t>getProductComment</w:t>
+            </w:r>
+            <w:r>
+              <w:rPr>
+                <w:rFonts w:hint="eastAsia" w:ascii="Consolas" w:hAnsi="Consolas" w:eastAsia="Consolas" w:cs="Consolas"/>
+                <w:b w:val="0"/>
+                <w:color w:val="DCDCAA"/>
+                <w:kern w:val="0"/>
+                <w:sz w:val="16"/>
+                <w:szCs w:val="16"/>
+                <w:shd w:val="clear" w:fill="1E1E1E"/>
+                <w:lang w:val="en-US" w:eastAsia="zh-CN" w:bidi="ar"/>
+              </w:rPr>
+              <w:t>.do</w:t>
+            </w:r>
+          </w:p>
+          <w:p>
+            <w:pPr>
+              <w:rPr>
+                <w:rFonts w:hint="default" w:ascii="Times New Roman" w:hAnsi="Times New Roman" w:eastAsia="宋体" w:cs="Times New Roman"/>
+                <w:kern w:val="0"/>
+                <w:sz w:val="20"/>
+                <w:szCs w:val="20"/>
+                <w:lang w:val="en-US" w:eastAsia="zh-CN"/>
+              </w:rPr>
+            </w:pPr>
+          </w:p>
+        </w:tc>
+      </w:tr>
+      <w:tr>
+        <w:tblPrEx>
+          <w:tblBorders>
+            <w:top w:val="single" w:color="auto" w:sz="4" w:space="0"/>
+            <w:left w:val="single" w:color="auto" w:sz="4" w:space="0"/>
+            <w:bottom w:val="single" w:color="auto" w:sz="4" w:space="0"/>
+            <w:right w:val="single" w:color="auto" w:sz="4" w:space="0"/>
+            <w:insideH w:val="single" w:color="auto" w:sz="4" w:space="0"/>
+            <w:insideV w:val="single" w:color="auto" w:sz="4" w:space="0"/>
+          </w:tblBorders>
+          <w:tblCellMar>
+            <w:top w:w="0" w:type="dxa"/>
+            <w:left w:w="108" w:type="dxa"/>
+            <w:bottom w:w="0" w:type="dxa"/>
+            <w:right w:w="108" w:type="dxa"/>
+          </w:tblCellMar>
+        </w:tblPrEx>
+        <w:trPr>
+          <w:trHeight w:val="602" w:hRule="atLeast"/>
+        </w:trPr>
+        <w:tc>
+          <w:tcPr>
+            <w:tcW w:w="3190" w:type="dxa"/>
+          </w:tcPr>
+          <w:p>
+            <w:pPr>
+              <w:rPr>
+                <w:rFonts w:ascii="Times New Roman" w:hAnsi="Times New Roman" w:eastAsia="宋体" w:cs="Times New Roman"/>
+                <w:kern w:val="0"/>
+                <w:sz w:val="20"/>
+                <w:szCs w:val="20"/>
+              </w:rPr>
+            </w:pPr>
+            <w:r>
+              <w:rPr>
+                <w:rFonts w:hint="eastAsia" w:ascii="Times New Roman" w:hAnsi="Times New Roman" w:eastAsia="宋体" w:cs="Times New Roman"/>
+                <w:kern w:val="0"/>
+                <w:sz w:val="20"/>
+                <w:szCs w:val="20"/>
+              </w:rPr>
+              <w:t>接口类型</w:t>
+            </w:r>
+          </w:p>
+        </w:tc>
+        <w:tc>
+          <w:tcPr>
+            <w:tcW w:w="6229" w:type="dxa"/>
+          </w:tcPr>
+          <w:p>
+            <w:pPr>
+              <w:rPr>
+                <w:rFonts w:hint="default" w:ascii="Times New Roman" w:hAnsi="Times New Roman" w:eastAsia="宋体" w:cs="Times New Roman"/>
+                <w:kern w:val="0"/>
+                <w:sz w:val="20"/>
+                <w:szCs w:val="20"/>
+                <w:lang w:val="en-US" w:eastAsia="zh-CN"/>
+              </w:rPr>
+            </w:pPr>
+            <w:r>
+              <w:rPr>
+                <w:rFonts w:hint="eastAsia" w:ascii="Times New Roman" w:hAnsi="Times New Roman" w:eastAsia="宋体" w:cs="Times New Roman"/>
+                <w:kern w:val="0"/>
+                <w:sz w:val="20"/>
+                <w:szCs w:val="20"/>
+                <w:lang w:val="en-US" w:eastAsia="zh-CN"/>
+              </w:rPr>
+              <w:t xml:space="preserve">Get </w:t>
+            </w:r>
+          </w:p>
+        </w:tc>
+      </w:tr>
+      <w:tr>
+        <w:tblPrEx>
+          <w:tblBorders>
+            <w:top w:val="single" w:color="auto" w:sz="4" w:space="0"/>
+            <w:left w:val="single" w:color="auto" w:sz="4" w:space="0"/>
+            <w:bottom w:val="single" w:color="auto" w:sz="4" w:space="0"/>
+            <w:right w:val="single" w:color="auto" w:sz="4" w:space="0"/>
+            <w:insideH w:val="single" w:color="auto" w:sz="4" w:space="0"/>
+            <w:insideV w:val="single" w:color="auto" w:sz="4" w:space="0"/>
+          </w:tblBorders>
+          <w:tblCellMar>
+            <w:top w:w="0" w:type="dxa"/>
+            <w:left w:w="108" w:type="dxa"/>
+            <w:bottom w:w="0" w:type="dxa"/>
+            <w:right w:w="108" w:type="dxa"/>
+          </w:tblCellMar>
+        </w:tblPrEx>
+        <w:trPr>
+          <w:trHeight w:val="600" w:hRule="atLeast"/>
+        </w:trPr>
+        <w:tc>
+          <w:tcPr>
+            <w:tcW w:w="3190" w:type="dxa"/>
+          </w:tcPr>
+          <w:p>
+            <w:pPr>
+              <w:rPr>
+                <w:rFonts w:ascii="Times New Roman" w:hAnsi="Times New Roman" w:eastAsia="宋体" w:cs="Times New Roman"/>
+                <w:kern w:val="0"/>
+                <w:sz w:val="20"/>
+                <w:szCs w:val="20"/>
+              </w:rPr>
+            </w:pPr>
+            <w:r>
+              <w:rPr>
+                <w:rFonts w:hint="eastAsia" w:ascii="Times New Roman" w:hAnsi="Times New Roman" w:eastAsia="宋体" w:cs="Times New Roman"/>
+                <w:kern w:val="0"/>
+                <w:sz w:val="20"/>
+                <w:szCs w:val="20"/>
+              </w:rPr>
+              <w:t>参数demo</w:t>
+            </w:r>
+          </w:p>
+        </w:tc>
+        <w:tc>
+          <w:tcPr>
+            <w:tcW w:w="6229" w:type="dxa"/>
+          </w:tcPr>
+          <w:p>
+            <w:pPr>
+              <w:keepNext w:val="0"/>
+              <w:keepLines w:val="0"/>
+              <w:widowControl/>
+              <w:suppressLineNumbers w:val="0"/>
+              <w:shd w:val="clear" w:fill="1E1E1E"/>
+              <w:spacing w:line="228" w:lineRule="atLeast"/>
+              <w:jc w:val="left"/>
+              <w:rPr>
+                <w:rFonts w:hint="default" w:ascii="Consolas" w:hAnsi="Consolas" w:eastAsia="Consolas" w:cs="Consolas"/>
+                <w:b w:val="0"/>
+                <w:color w:val="D4D4D4"/>
+                <w:sz w:val="16"/>
+                <w:szCs w:val="16"/>
+                <w:lang w:val="en-US"/>
+              </w:rPr>
+            </w:pPr>
+            <w:r>
+              <w:rPr>
+                <w:rFonts w:hint="eastAsia" w:ascii="Times New Roman" w:hAnsi="Times New Roman" w:eastAsia="宋体" w:cs="Times New Roman"/>
+                <w:kern w:val="0"/>
+                <w:sz w:val="20"/>
+                <w:szCs w:val="20"/>
+                <w:lang w:val="en-US" w:eastAsia="zh-CN"/>
+              </w:rPr>
+              <w:t>?</w:t>
+            </w:r>
+            <w:r>
+              <w:rPr>
+                <w:rFonts w:hint="default" w:ascii="Consolas" w:hAnsi="Consolas" w:eastAsia="Consolas" w:cs="Consolas"/>
+                <w:b w:val="0"/>
+                <w:color w:val="9CDCFE"/>
+                <w:kern w:val="0"/>
+                <w:sz w:val="16"/>
+                <w:szCs w:val="16"/>
+                <w:shd w:val="clear" w:fill="1E1E1E"/>
+                <w:lang w:val="en-US" w:eastAsia="zh-CN" w:bidi="ar"/>
+              </w:rPr>
+              <w:t>Pro_Id</w:t>
+            </w:r>
+            <w:r>
+              <w:rPr>
+                <w:rFonts w:hint="eastAsia" w:ascii="Consolas" w:hAnsi="Consolas" w:eastAsia="Consolas" w:cs="Consolas"/>
+                <w:b w:val="0"/>
+                <w:color w:val="9CDCFE"/>
+                <w:kern w:val="0"/>
+                <w:sz w:val="16"/>
+                <w:szCs w:val="16"/>
+                <w:shd w:val="clear" w:fill="1E1E1E"/>
+                <w:lang w:val="en-US" w:eastAsia="zh-CN" w:bidi="ar"/>
+              </w:rPr>
+              <w:t>=1</w:t>
+            </w:r>
+            <w:bookmarkStart w:id="26" w:name="_GoBack"/>
+            <w:bookmarkEnd w:id="26"/>
+          </w:p>
+          <w:p>
+            <w:pPr>
+              <w:rPr>
+                <w:rFonts w:hint="default" w:ascii="Times New Roman" w:hAnsi="Times New Roman" w:eastAsia="宋体" w:cs="Times New Roman"/>
+                <w:kern w:val="0"/>
+                <w:sz w:val="20"/>
+                <w:szCs w:val="20"/>
+                <w:lang w:val="en-US" w:eastAsia="zh-CN"/>
+              </w:rPr>
+            </w:pPr>
+          </w:p>
+        </w:tc>
+      </w:tr>
+      <w:tr>
+        <w:tblPrEx>
+          <w:tblBorders>
+            <w:top w:val="single" w:color="auto" w:sz="4" w:space="0"/>
+            <w:left w:val="single" w:color="auto" w:sz="4" w:space="0"/>
+            <w:bottom w:val="single" w:color="auto" w:sz="4" w:space="0"/>
+            <w:right w:val="single" w:color="auto" w:sz="4" w:space="0"/>
+            <w:insideH w:val="single" w:color="auto" w:sz="4" w:space="0"/>
+            <w:insideV w:val="single" w:color="auto" w:sz="4" w:space="0"/>
+          </w:tblBorders>
+          <w:tblCellMar>
+            <w:top w:w="0" w:type="dxa"/>
+            <w:left w:w="108" w:type="dxa"/>
+            <w:bottom w:w="0" w:type="dxa"/>
+            <w:right w:w="108" w:type="dxa"/>
+          </w:tblCellMar>
+        </w:tblPrEx>
+        <w:trPr>
+          <w:trHeight w:val="90" w:hRule="atLeast"/>
+        </w:trPr>
+        <w:tc>
+          <w:tcPr>
+            <w:tcW w:w="3190" w:type="dxa"/>
+          </w:tcPr>
+          <w:p>
+            <w:pPr>
+              <w:rPr>
+                <w:rFonts w:ascii="Times New Roman" w:hAnsi="Times New Roman" w:eastAsia="宋体" w:cs="Times New Roman"/>
+                <w:kern w:val="0"/>
+                <w:sz w:val="20"/>
+                <w:szCs w:val="20"/>
+              </w:rPr>
+            </w:pPr>
+            <w:r>
+              <w:rPr>
+                <w:rFonts w:hint="eastAsia" w:ascii="Times New Roman" w:hAnsi="Times New Roman" w:eastAsia="宋体" w:cs="Times New Roman"/>
+                <w:kern w:val="0"/>
+                <w:sz w:val="20"/>
+                <w:szCs w:val="20"/>
+              </w:rPr>
+              <w:t>返回demo</w:t>
+            </w:r>
+          </w:p>
+        </w:tc>
+        <w:tc>
+          <w:tcPr>
+            <w:tcW w:w="6229" w:type="dxa"/>
+          </w:tcPr>
+          <w:p>
+            <w:pPr>
+              <w:rPr>
+                <w:rFonts w:hint="eastAsia" w:ascii="Times New Roman" w:hAnsi="Times New Roman" w:eastAsia="宋体" w:cs="Times New Roman"/>
+                <w:kern w:val="0"/>
+                <w:sz w:val="20"/>
+                <w:szCs w:val="20"/>
+                <w:lang w:val="en-US" w:eastAsia="zh-CN"/>
+              </w:rPr>
+            </w:pPr>
+          </w:p>
+        </w:tc>
+      </w:tr>
+      <w:tr>
+        <w:tblPrEx>
+          <w:tblBorders>
+            <w:top w:val="single" w:color="auto" w:sz="4" w:space="0"/>
+            <w:left w:val="single" w:color="auto" w:sz="4" w:space="0"/>
+            <w:bottom w:val="single" w:color="auto" w:sz="4" w:space="0"/>
+            <w:right w:val="single" w:color="auto" w:sz="4" w:space="0"/>
+            <w:insideH w:val="single" w:color="auto" w:sz="4" w:space="0"/>
+            <w:insideV w:val="single" w:color="auto" w:sz="4" w:space="0"/>
+          </w:tblBorders>
+          <w:tblCellMar>
+            <w:top w:w="0" w:type="dxa"/>
+            <w:left w:w="108" w:type="dxa"/>
+            <w:bottom w:w="0" w:type="dxa"/>
+            <w:right w:w="108" w:type="dxa"/>
+          </w:tblCellMar>
+        </w:tblPrEx>
+        <w:trPr>
+          <w:trHeight w:val="940" w:hRule="atLeast"/>
+        </w:trPr>
+        <w:tc>
+          <w:tcPr>
+            <w:tcW w:w="3190" w:type="dxa"/>
+          </w:tcPr>
+          <w:p>
+            <w:pPr>
+              <w:rPr>
+                <w:rFonts w:ascii="Times New Roman" w:hAnsi="Times New Roman" w:eastAsia="宋体" w:cs="Times New Roman"/>
+                <w:kern w:val="0"/>
+                <w:sz w:val="20"/>
+                <w:szCs w:val="20"/>
+              </w:rPr>
+            </w:pPr>
+            <w:r>
+              <w:rPr>
+                <w:rFonts w:hint="eastAsia" w:ascii="Times New Roman" w:hAnsi="Times New Roman" w:eastAsia="宋体" w:cs="Times New Roman"/>
+                <w:kern w:val="0"/>
+                <w:sz w:val="20"/>
+                <w:szCs w:val="20"/>
+              </w:rPr>
+              <w:t>说明</w:t>
+            </w:r>
+          </w:p>
+        </w:tc>
+        <w:tc>
+          <w:tcPr>
+            <w:tcW w:w="6229" w:type="dxa"/>
+          </w:tcPr>
+          <w:p>
+            <w:pPr>
+              <w:ind w:firstLine="200" w:firstLineChars="100"/>
+              <w:rPr>
+                <w:rFonts w:hint="default" w:ascii="Times New Roman" w:hAnsi="Times New Roman" w:eastAsia="宋体" w:cs="Times New Roman"/>
+                <w:kern w:val="0"/>
+                <w:sz w:val="20"/>
+                <w:szCs w:val="20"/>
+                <w:lang w:val="en-US" w:eastAsia="zh-CN"/>
+              </w:rPr>
+            </w:pPr>
+          </w:p>
+          <w:p>
+            <w:pPr>
+              <w:rPr>
+                <w:rFonts w:hint="eastAsia" w:ascii="Times New Roman" w:hAnsi="Times New Roman" w:eastAsia="宋体" w:cs="Times New Roman"/>
+                <w:kern w:val="0"/>
+                <w:sz w:val="20"/>
+                <w:szCs w:val="20"/>
+                <w:lang w:val="en-US" w:eastAsia="zh-CN"/>
+              </w:rPr>
+            </w:pPr>
+            <w:r>
+              <w:rPr>
+                <w:rFonts w:hint="eastAsia" w:ascii="Times New Roman" w:hAnsi="Times New Roman" w:eastAsia="宋体" w:cs="Times New Roman"/>
+                <w:kern w:val="0"/>
+                <w:sz w:val="20"/>
+                <w:szCs w:val="20"/>
+                <w:lang w:val="en-US" w:eastAsia="zh-CN"/>
+              </w:rPr>
+              <w:t>Success 返回成功或者失败</w:t>
+            </w:r>
+          </w:p>
+          <w:p>
+            <w:pPr>
+              <w:rPr>
+                <w:rFonts w:hint="default" w:ascii="Times New Roman" w:hAnsi="Times New Roman" w:eastAsia="宋体" w:cs="Times New Roman"/>
+                <w:kern w:val="0"/>
+                <w:sz w:val="20"/>
+                <w:szCs w:val="20"/>
+                <w:lang w:val="en-US" w:eastAsia="zh-CN"/>
+              </w:rPr>
+            </w:pPr>
+          </w:p>
+        </w:tc>
+      </w:tr>
+      <w:tr>
+        <w:tblPrEx>
+          <w:tblBorders>
+            <w:top w:val="single" w:color="auto" w:sz="4" w:space="0"/>
+            <w:left w:val="single" w:color="auto" w:sz="4" w:space="0"/>
+            <w:bottom w:val="single" w:color="auto" w:sz="4" w:space="0"/>
+            <w:right w:val="single" w:color="auto" w:sz="4" w:space="0"/>
+            <w:insideH w:val="single" w:color="auto" w:sz="4" w:space="0"/>
+            <w:insideV w:val="single" w:color="auto" w:sz="4" w:space="0"/>
+          </w:tblBorders>
+          <w:tblCellMar>
+            <w:top w:w="0" w:type="dxa"/>
+            <w:left w:w="108" w:type="dxa"/>
+            <w:bottom w:w="0" w:type="dxa"/>
+            <w:right w:w="108" w:type="dxa"/>
+          </w:tblCellMar>
+        </w:tblPrEx>
+        <w:trPr>
+          <w:trHeight w:val="612" w:hRule="atLeast"/>
+        </w:trPr>
+        <w:tc>
+          <w:tcPr>
+            <w:tcW w:w="3190" w:type="dxa"/>
+          </w:tcPr>
+          <w:p>
+            <w:pPr>
+              <w:rPr>
+                <w:rFonts w:ascii="Times New Roman" w:hAnsi="Times New Roman" w:eastAsia="宋体" w:cs="Times New Roman"/>
+                <w:kern w:val="0"/>
+                <w:sz w:val="20"/>
+                <w:szCs w:val="20"/>
+              </w:rPr>
+            </w:pPr>
+            <w:r>
+              <w:rPr>
+                <w:rFonts w:hint="eastAsia" w:ascii="Times New Roman" w:hAnsi="Times New Roman" w:eastAsia="宋体" w:cs="Times New Roman"/>
+                <w:kern w:val="0"/>
+                <w:sz w:val="20"/>
+                <w:szCs w:val="20"/>
+              </w:rPr>
+              <w:t>相关接口及逻辑</w:t>
+            </w:r>
+          </w:p>
+        </w:tc>
+        <w:tc>
+          <w:tcPr>
+            <w:tcW w:w="6229" w:type="dxa"/>
+          </w:tcPr>
+          <w:p>
+            <w:pPr>
+              <w:rPr>
+                <w:rFonts w:ascii="Times New Roman" w:hAnsi="Times New Roman" w:eastAsia="宋体" w:cs="Times New Roman"/>
+                <w:kern w:val="0"/>
+                <w:sz w:val="20"/>
+                <w:szCs w:val="20"/>
+              </w:rPr>
+            </w:pPr>
+          </w:p>
+        </w:tc>
+      </w:tr>
+    </w:tbl>
     <w:p>
       <w:pPr>
         <w:numPr>

--- a/doc/大朴接口文档.docx
+++ b/doc/大朴接口文档.docx
@@ -14105,12 +14105,6 @@
             <w:insideH w:val="single" w:color="auto" w:sz="4" w:space="0"/>
             <w:insideV w:val="single" w:color="auto" w:sz="4" w:space="0"/>
           </w:tblBorders>
-          <w:tblCellMar>
-            <w:top w:w="0" w:type="dxa"/>
-            <w:left w:w="108" w:type="dxa"/>
-            <w:bottom w:w="0" w:type="dxa"/>
-            <w:right w:w="108" w:type="dxa"/>
-          </w:tblCellMar>
         </w:tblPrEx>
         <w:trPr>
           <w:trHeight w:val="90" w:hRule="atLeast"/>
@@ -31457,6 +31451,571 @@
               </w:rPr>
               <w:t>=1</w:t>
             </w:r>
+          </w:p>
+          <w:p>
+            <w:pPr>
+              <w:rPr>
+                <w:rFonts w:hint="default" w:ascii="Times New Roman" w:hAnsi="Times New Roman" w:eastAsia="宋体" w:cs="Times New Roman"/>
+                <w:kern w:val="0"/>
+                <w:sz w:val="20"/>
+                <w:szCs w:val="20"/>
+                <w:lang w:val="en-US" w:eastAsia="zh-CN"/>
+              </w:rPr>
+            </w:pPr>
+          </w:p>
+        </w:tc>
+      </w:tr>
+      <w:tr>
+        <w:tblPrEx>
+          <w:tblBorders>
+            <w:top w:val="single" w:color="auto" w:sz="4" w:space="0"/>
+            <w:left w:val="single" w:color="auto" w:sz="4" w:space="0"/>
+            <w:bottom w:val="single" w:color="auto" w:sz="4" w:space="0"/>
+            <w:right w:val="single" w:color="auto" w:sz="4" w:space="0"/>
+            <w:insideH w:val="single" w:color="auto" w:sz="4" w:space="0"/>
+            <w:insideV w:val="single" w:color="auto" w:sz="4" w:space="0"/>
+          </w:tblBorders>
+          <w:tblCellMar>
+            <w:top w:w="0" w:type="dxa"/>
+            <w:left w:w="108" w:type="dxa"/>
+            <w:bottom w:w="0" w:type="dxa"/>
+            <w:right w:w="108" w:type="dxa"/>
+          </w:tblCellMar>
+        </w:tblPrEx>
+        <w:trPr>
+          <w:trHeight w:val="90" w:hRule="atLeast"/>
+        </w:trPr>
+        <w:tc>
+          <w:tcPr>
+            <w:tcW w:w="3190" w:type="dxa"/>
+          </w:tcPr>
+          <w:p>
+            <w:pPr>
+              <w:rPr>
+                <w:rFonts w:ascii="Times New Roman" w:hAnsi="Times New Roman" w:eastAsia="宋体" w:cs="Times New Roman"/>
+                <w:kern w:val="0"/>
+                <w:sz w:val="20"/>
+                <w:szCs w:val="20"/>
+              </w:rPr>
+            </w:pPr>
+            <w:r>
+              <w:rPr>
+                <w:rFonts w:hint="eastAsia" w:ascii="Times New Roman" w:hAnsi="Times New Roman" w:eastAsia="宋体" w:cs="Times New Roman"/>
+                <w:kern w:val="0"/>
+                <w:sz w:val="20"/>
+                <w:szCs w:val="20"/>
+              </w:rPr>
+              <w:t>返回demo</w:t>
+            </w:r>
+          </w:p>
+        </w:tc>
+        <w:tc>
+          <w:tcPr>
+            <w:tcW w:w="6229" w:type="dxa"/>
+          </w:tcPr>
+          <w:p>
+            <w:pPr>
+              <w:rPr>
+                <w:rFonts w:hint="eastAsia" w:ascii="Times New Roman" w:hAnsi="Times New Roman" w:eastAsia="宋体" w:cs="Times New Roman"/>
+                <w:kern w:val="0"/>
+                <w:sz w:val="20"/>
+                <w:szCs w:val="20"/>
+                <w:lang w:val="en-US" w:eastAsia="zh-CN"/>
+              </w:rPr>
+            </w:pPr>
+          </w:p>
+        </w:tc>
+      </w:tr>
+      <w:tr>
+        <w:tblPrEx>
+          <w:tblBorders>
+            <w:top w:val="single" w:color="auto" w:sz="4" w:space="0"/>
+            <w:left w:val="single" w:color="auto" w:sz="4" w:space="0"/>
+            <w:bottom w:val="single" w:color="auto" w:sz="4" w:space="0"/>
+            <w:right w:val="single" w:color="auto" w:sz="4" w:space="0"/>
+            <w:insideH w:val="single" w:color="auto" w:sz="4" w:space="0"/>
+            <w:insideV w:val="single" w:color="auto" w:sz="4" w:space="0"/>
+          </w:tblBorders>
+          <w:tblCellMar>
+            <w:top w:w="0" w:type="dxa"/>
+            <w:left w:w="108" w:type="dxa"/>
+            <w:bottom w:w="0" w:type="dxa"/>
+            <w:right w:w="108" w:type="dxa"/>
+          </w:tblCellMar>
+        </w:tblPrEx>
+        <w:trPr>
+          <w:trHeight w:val="940" w:hRule="atLeast"/>
+        </w:trPr>
+        <w:tc>
+          <w:tcPr>
+            <w:tcW w:w="3190" w:type="dxa"/>
+          </w:tcPr>
+          <w:p>
+            <w:pPr>
+              <w:rPr>
+                <w:rFonts w:ascii="Times New Roman" w:hAnsi="Times New Roman" w:eastAsia="宋体" w:cs="Times New Roman"/>
+                <w:kern w:val="0"/>
+                <w:sz w:val="20"/>
+                <w:szCs w:val="20"/>
+              </w:rPr>
+            </w:pPr>
+            <w:r>
+              <w:rPr>
+                <w:rFonts w:hint="eastAsia" w:ascii="Times New Roman" w:hAnsi="Times New Roman" w:eastAsia="宋体" w:cs="Times New Roman"/>
+                <w:kern w:val="0"/>
+                <w:sz w:val="20"/>
+                <w:szCs w:val="20"/>
+              </w:rPr>
+              <w:t>说明</w:t>
+            </w:r>
+          </w:p>
+        </w:tc>
+        <w:tc>
+          <w:tcPr>
+            <w:tcW w:w="6229" w:type="dxa"/>
+          </w:tcPr>
+          <w:p>
+            <w:pPr>
+              <w:ind w:firstLine="200" w:firstLineChars="100"/>
+              <w:rPr>
+                <w:rFonts w:hint="default" w:ascii="Times New Roman" w:hAnsi="Times New Roman" w:eastAsia="宋体" w:cs="Times New Roman"/>
+                <w:kern w:val="0"/>
+                <w:sz w:val="20"/>
+                <w:szCs w:val="20"/>
+                <w:lang w:val="en-US" w:eastAsia="zh-CN"/>
+              </w:rPr>
+            </w:pPr>
+          </w:p>
+          <w:p>
+            <w:pPr>
+              <w:rPr>
+                <w:rFonts w:hint="eastAsia" w:ascii="Times New Roman" w:hAnsi="Times New Roman" w:eastAsia="宋体" w:cs="Times New Roman"/>
+                <w:kern w:val="0"/>
+                <w:sz w:val="20"/>
+                <w:szCs w:val="20"/>
+                <w:lang w:val="en-US" w:eastAsia="zh-CN"/>
+              </w:rPr>
+            </w:pPr>
+            <w:r>
+              <w:rPr>
+                <w:rFonts w:hint="eastAsia" w:ascii="Times New Roman" w:hAnsi="Times New Roman" w:eastAsia="宋体" w:cs="Times New Roman"/>
+                <w:kern w:val="0"/>
+                <w:sz w:val="20"/>
+                <w:szCs w:val="20"/>
+                <w:lang w:val="en-US" w:eastAsia="zh-CN"/>
+              </w:rPr>
+              <w:t>Success 返回成功或者失败</w:t>
+            </w:r>
+          </w:p>
+          <w:p>
+            <w:pPr>
+              <w:rPr>
+                <w:rFonts w:hint="default" w:ascii="Times New Roman" w:hAnsi="Times New Roman" w:eastAsia="宋体" w:cs="Times New Roman"/>
+                <w:kern w:val="0"/>
+                <w:sz w:val="20"/>
+                <w:szCs w:val="20"/>
+                <w:lang w:val="en-US" w:eastAsia="zh-CN"/>
+              </w:rPr>
+            </w:pPr>
+          </w:p>
+        </w:tc>
+      </w:tr>
+      <w:tr>
+        <w:tblPrEx>
+          <w:tblBorders>
+            <w:top w:val="single" w:color="auto" w:sz="4" w:space="0"/>
+            <w:left w:val="single" w:color="auto" w:sz="4" w:space="0"/>
+            <w:bottom w:val="single" w:color="auto" w:sz="4" w:space="0"/>
+            <w:right w:val="single" w:color="auto" w:sz="4" w:space="0"/>
+            <w:insideH w:val="single" w:color="auto" w:sz="4" w:space="0"/>
+            <w:insideV w:val="single" w:color="auto" w:sz="4" w:space="0"/>
+          </w:tblBorders>
+          <w:tblCellMar>
+            <w:top w:w="0" w:type="dxa"/>
+            <w:left w:w="108" w:type="dxa"/>
+            <w:bottom w:w="0" w:type="dxa"/>
+            <w:right w:w="108" w:type="dxa"/>
+          </w:tblCellMar>
+        </w:tblPrEx>
+        <w:trPr>
+          <w:trHeight w:val="612" w:hRule="atLeast"/>
+        </w:trPr>
+        <w:tc>
+          <w:tcPr>
+            <w:tcW w:w="3190" w:type="dxa"/>
+          </w:tcPr>
+          <w:p>
+            <w:pPr>
+              <w:rPr>
+                <w:rFonts w:ascii="Times New Roman" w:hAnsi="Times New Roman" w:eastAsia="宋体" w:cs="Times New Roman"/>
+                <w:kern w:val="0"/>
+                <w:sz w:val="20"/>
+                <w:szCs w:val="20"/>
+              </w:rPr>
+            </w:pPr>
+            <w:r>
+              <w:rPr>
+                <w:rFonts w:hint="eastAsia" w:ascii="Times New Roman" w:hAnsi="Times New Roman" w:eastAsia="宋体" w:cs="Times New Roman"/>
+                <w:kern w:val="0"/>
+                <w:sz w:val="20"/>
+                <w:szCs w:val="20"/>
+              </w:rPr>
+              <w:t>相关接口及逻辑</w:t>
+            </w:r>
+          </w:p>
+        </w:tc>
+        <w:tc>
+          <w:tcPr>
+            <w:tcW w:w="6229" w:type="dxa"/>
+          </w:tcPr>
+          <w:p>
+            <w:pPr>
+              <w:rPr>
+                <w:rFonts w:ascii="Times New Roman" w:hAnsi="Times New Roman" w:eastAsia="宋体" w:cs="Times New Roman"/>
+                <w:kern w:val="0"/>
+                <w:sz w:val="20"/>
+                <w:szCs w:val="20"/>
+              </w:rPr>
+            </w:pPr>
+          </w:p>
+        </w:tc>
+      </w:tr>
+    </w:tbl>
+    <w:p>
+      <w:pPr>
+        <w:numPr>
+          <w:ilvl w:val="0"/>
+          <w:numId w:val="0"/>
+        </w:numPr>
+        <w:ind w:leftChars="0"/>
+        <w:rPr>
+          <w:rFonts w:hint="default"/>
+          <w:lang w:val="en-US" w:eastAsia="zh-CN"/>
+        </w:rPr>
+      </w:pPr>
+    </w:p>
+    <w:p>
+      <w:pPr>
+        <w:numPr>
+          <w:numId w:val="0"/>
+        </w:numPr>
+        <w:ind w:leftChars="0"/>
+        <w:outlineLvl w:val="0"/>
+        <w:rPr>
+          <w:rFonts w:hint="default" w:ascii="Times New Roman" w:hAnsi="Times New Roman" w:eastAsia="宋体" w:cs="Times New Roman"/>
+          <w:kern w:val="0"/>
+          <w:sz w:val="30"/>
+          <w:szCs w:val="30"/>
+          <w:lang w:val="en-US" w:eastAsia="zh-CN"/>
+        </w:rPr>
+      </w:pPr>
+      <w:r>
+        <w:rPr>
+          <w:rFonts w:hint="eastAsia" w:ascii="Times New Roman" w:hAnsi="Times New Roman" w:eastAsia="宋体" w:cs="Times New Roman"/>
+          <w:kern w:val="0"/>
+          <w:sz w:val="30"/>
+          <w:szCs w:val="30"/>
+          <w:lang w:val="en-US" w:eastAsia="zh-CN"/>
+        </w:rPr>
+        <w:t>29.退出登录</w:t>
+      </w:r>
+    </w:p>
+    <w:p>
+      <w:pPr>
+        <w:numPr>
+          <w:ilvl w:val="0"/>
+          <w:numId w:val="0"/>
+        </w:numPr>
+        <w:ind w:leftChars="0"/>
+        <w:rPr>
+          <w:rFonts w:hint="default" w:ascii="Times New Roman" w:hAnsi="Times New Roman" w:eastAsia="宋体" w:cs="Times New Roman"/>
+          <w:kern w:val="0"/>
+          <w:sz w:val="30"/>
+          <w:szCs w:val="30"/>
+          <w:lang w:val="en-US" w:eastAsia="zh-CN"/>
+        </w:rPr>
+      </w:pPr>
+    </w:p>
+    <w:tbl>
+      <w:tblPr>
+        <w:tblStyle w:val="10"/>
+        <w:tblW w:w="9419" w:type="dxa"/>
+        <w:tblInd w:w="0" w:type="dxa"/>
+        <w:tblBorders>
+          <w:top w:val="single" w:color="auto" w:sz="4" w:space="0"/>
+          <w:left w:val="single" w:color="auto" w:sz="4" w:space="0"/>
+          <w:bottom w:val="single" w:color="auto" w:sz="4" w:space="0"/>
+          <w:right w:val="single" w:color="auto" w:sz="4" w:space="0"/>
+          <w:insideH w:val="single" w:color="auto" w:sz="4" w:space="0"/>
+          <w:insideV w:val="single" w:color="auto" w:sz="4" w:space="0"/>
+        </w:tblBorders>
+        <w:tblLayout w:type="fixed"/>
+        <w:tblCellMar>
+          <w:top w:w="0" w:type="dxa"/>
+          <w:left w:w="108" w:type="dxa"/>
+          <w:bottom w:w="0" w:type="dxa"/>
+          <w:right w:w="108" w:type="dxa"/>
+        </w:tblCellMar>
+      </w:tblPr>
+      <w:tblGrid>
+        <w:gridCol w:w="3190"/>
+        <w:gridCol w:w="6229"/>
+      </w:tblGrid>
+      <w:tr>
+        <w:tblPrEx>
+          <w:tblBorders>
+            <w:top w:val="single" w:color="auto" w:sz="4" w:space="0"/>
+            <w:left w:val="single" w:color="auto" w:sz="4" w:space="0"/>
+            <w:bottom w:val="single" w:color="auto" w:sz="4" w:space="0"/>
+            <w:right w:val="single" w:color="auto" w:sz="4" w:space="0"/>
+            <w:insideH w:val="single" w:color="auto" w:sz="4" w:space="0"/>
+            <w:insideV w:val="single" w:color="auto" w:sz="4" w:space="0"/>
+          </w:tblBorders>
+          <w:tblCellMar>
+            <w:top w:w="0" w:type="dxa"/>
+            <w:left w:w="108" w:type="dxa"/>
+            <w:bottom w:w="0" w:type="dxa"/>
+            <w:right w:w="108" w:type="dxa"/>
+          </w:tblCellMar>
+        </w:tblPrEx>
+        <w:trPr>
+          <w:trHeight w:val="484" w:hRule="atLeast"/>
+        </w:trPr>
+        <w:tc>
+          <w:tcPr>
+            <w:tcW w:w="3190" w:type="dxa"/>
+          </w:tcPr>
+          <w:p>
+            <w:pPr>
+              <w:rPr>
+                <w:rFonts w:hint="default" w:ascii="Times New Roman" w:hAnsi="Times New Roman" w:eastAsia="宋体" w:cs="Times New Roman"/>
+                <w:kern w:val="0"/>
+                <w:sz w:val="20"/>
+                <w:szCs w:val="20"/>
+                <w:lang w:val="en-US" w:eastAsia="zh-CN"/>
+              </w:rPr>
+            </w:pPr>
+            <w:r>
+              <w:rPr>
+                <w:rFonts w:hint="eastAsia" w:ascii="Times New Roman" w:hAnsi="Times New Roman" w:eastAsia="宋体" w:cs="Times New Roman"/>
+                <w:kern w:val="0"/>
+                <w:sz w:val="20"/>
+                <w:szCs w:val="20"/>
+                <w:lang w:val="en-US" w:eastAsia="zh-CN"/>
+              </w:rPr>
+              <w:t>接口地址</w:t>
+            </w:r>
+          </w:p>
+        </w:tc>
+        <w:tc>
+          <w:tcPr>
+            <w:tcW w:w="6229" w:type="dxa"/>
+          </w:tcPr>
+          <w:p>
+            <w:pPr>
+              <w:keepNext w:val="0"/>
+              <w:keepLines w:val="0"/>
+              <w:widowControl/>
+              <w:suppressLineNumbers w:val="0"/>
+              <w:shd w:val="clear" w:fill="1E1E1E"/>
+              <w:spacing w:line="228" w:lineRule="atLeast"/>
+              <w:jc w:val="left"/>
+              <w:rPr>
+                <w:rFonts w:hint="default" w:ascii="Consolas" w:hAnsi="Consolas" w:eastAsia="Consolas" w:cs="Consolas"/>
+                <w:b w:val="0"/>
+                <w:color w:val="D4D4D4"/>
+                <w:sz w:val="16"/>
+                <w:szCs w:val="16"/>
+                <w:lang w:val="en-US"/>
+              </w:rPr>
+            </w:pPr>
+            <w:r>
+              <w:rPr>
+                <w:rFonts w:hint="eastAsia" w:ascii="Times New Roman" w:hAnsi="Times New Roman" w:eastAsia="宋体" w:cs="Times New Roman"/>
+                <w:kern w:val="0"/>
+                <w:sz w:val="20"/>
+                <w:szCs w:val="20"/>
+                <w:lang w:val="en-US" w:eastAsia="zh-CN"/>
+              </w:rPr>
+              <w:t>/api/</w:t>
+            </w:r>
+            <w:r>
+              <w:rPr>
+                <w:rFonts w:hint="default" w:ascii="Consolas" w:hAnsi="Consolas" w:eastAsia="Consolas" w:cs="Consolas"/>
+                <w:b w:val="0"/>
+                <w:color w:val="DCDCAA"/>
+                <w:kern w:val="0"/>
+                <w:sz w:val="16"/>
+                <w:szCs w:val="16"/>
+                <w:shd w:val="clear" w:fill="1E1E1E"/>
+                <w:lang w:val="en-US" w:eastAsia="zh-CN" w:bidi="ar"/>
+              </w:rPr>
+              <w:t>exitLogin</w:t>
+            </w:r>
+            <w:r>
+              <w:rPr>
+                <w:rFonts w:hint="eastAsia" w:ascii="Consolas" w:hAnsi="Consolas" w:eastAsia="Consolas" w:cs="Consolas"/>
+                <w:b w:val="0"/>
+                <w:color w:val="DCDCAA"/>
+                <w:kern w:val="0"/>
+                <w:sz w:val="16"/>
+                <w:szCs w:val="16"/>
+                <w:shd w:val="clear" w:fill="1E1E1E"/>
+                <w:lang w:val="en-US" w:eastAsia="zh-CN" w:bidi="ar"/>
+              </w:rPr>
+              <w:t>.do</w:t>
+            </w:r>
+          </w:p>
+          <w:p>
+            <w:pPr>
+              <w:rPr>
+                <w:rFonts w:hint="default" w:ascii="Times New Roman" w:hAnsi="Times New Roman" w:eastAsia="宋体" w:cs="Times New Roman"/>
+                <w:kern w:val="0"/>
+                <w:sz w:val="20"/>
+                <w:szCs w:val="20"/>
+                <w:lang w:val="en-US" w:eastAsia="zh-CN"/>
+              </w:rPr>
+            </w:pPr>
+          </w:p>
+        </w:tc>
+      </w:tr>
+      <w:tr>
+        <w:tblPrEx>
+          <w:tblBorders>
+            <w:top w:val="single" w:color="auto" w:sz="4" w:space="0"/>
+            <w:left w:val="single" w:color="auto" w:sz="4" w:space="0"/>
+            <w:bottom w:val="single" w:color="auto" w:sz="4" w:space="0"/>
+            <w:right w:val="single" w:color="auto" w:sz="4" w:space="0"/>
+            <w:insideH w:val="single" w:color="auto" w:sz="4" w:space="0"/>
+            <w:insideV w:val="single" w:color="auto" w:sz="4" w:space="0"/>
+          </w:tblBorders>
+          <w:tblCellMar>
+            <w:top w:w="0" w:type="dxa"/>
+            <w:left w:w="108" w:type="dxa"/>
+            <w:bottom w:w="0" w:type="dxa"/>
+            <w:right w:w="108" w:type="dxa"/>
+          </w:tblCellMar>
+        </w:tblPrEx>
+        <w:trPr>
+          <w:trHeight w:val="602" w:hRule="atLeast"/>
+        </w:trPr>
+        <w:tc>
+          <w:tcPr>
+            <w:tcW w:w="3190" w:type="dxa"/>
+          </w:tcPr>
+          <w:p>
+            <w:pPr>
+              <w:rPr>
+                <w:rFonts w:ascii="Times New Roman" w:hAnsi="Times New Roman" w:eastAsia="宋体" w:cs="Times New Roman"/>
+                <w:kern w:val="0"/>
+                <w:sz w:val="20"/>
+                <w:szCs w:val="20"/>
+              </w:rPr>
+            </w:pPr>
+            <w:r>
+              <w:rPr>
+                <w:rFonts w:hint="eastAsia" w:ascii="Times New Roman" w:hAnsi="Times New Roman" w:eastAsia="宋体" w:cs="Times New Roman"/>
+                <w:kern w:val="0"/>
+                <w:sz w:val="20"/>
+                <w:szCs w:val="20"/>
+              </w:rPr>
+              <w:t>接口类型</w:t>
+            </w:r>
+          </w:p>
+        </w:tc>
+        <w:tc>
+          <w:tcPr>
+            <w:tcW w:w="6229" w:type="dxa"/>
+          </w:tcPr>
+          <w:p>
+            <w:pPr>
+              <w:rPr>
+                <w:rFonts w:hint="default" w:ascii="Times New Roman" w:hAnsi="Times New Roman" w:eastAsia="宋体" w:cs="Times New Roman"/>
+                <w:kern w:val="0"/>
+                <w:sz w:val="20"/>
+                <w:szCs w:val="20"/>
+                <w:lang w:val="en-US" w:eastAsia="zh-CN"/>
+              </w:rPr>
+            </w:pPr>
+            <w:r>
+              <w:rPr>
+                <w:rFonts w:hint="eastAsia" w:ascii="Times New Roman" w:hAnsi="Times New Roman" w:eastAsia="宋体" w:cs="Times New Roman"/>
+                <w:kern w:val="0"/>
+                <w:sz w:val="20"/>
+                <w:szCs w:val="20"/>
+                <w:lang w:val="en-US" w:eastAsia="zh-CN"/>
+              </w:rPr>
+              <w:t xml:space="preserve">Get </w:t>
+            </w:r>
+          </w:p>
+        </w:tc>
+      </w:tr>
+      <w:tr>
+        <w:tblPrEx>
+          <w:tblBorders>
+            <w:top w:val="single" w:color="auto" w:sz="4" w:space="0"/>
+            <w:left w:val="single" w:color="auto" w:sz="4" w:space="0"/>
+            <w:bottom w:val="single" w:color="auto" w:sz="4" w:space="0"/>
+            <w:right w:val="single" w:color="auto" w:sz="4" w:space="0"/>
+            <w:insideH w:val="single" w:color="auto" w:sz="4" w:space="0"/>
+            <w:insideV w:val="single" w:color="auto" w:sz="4" w:space="0"/>
+          </w:tblBorders>
+          <w:tblCellMar>
+            <w:top w:w="0" w:type="dxa"/>
+            <w:left w:w="108" w:type="dxa"/>
+            <w:bottom w:w="0" w:type="dxa"/>
+            <w:right w:w="108" w:type="dxa"/>
+          </w:tblCellMar>
+        </w:tblPrEx>
+        <w:trPr>
+          <w:trHeight w:val="600" w:hRule="atLeast"/>
+        </w:trPr>
+        <w:tc>
+          <w:tcPr>
+            <w:tcW w:w="3190" w:type="dxa"/>
+          </w:tcPr>
+          <w:p>
+            <w:pPr>
+              <w:rPr>
+                <w:rFonts w:ascii="Times New Roman" w:hAnsi="Times New Roman" w:eastAsia="宋体" w:cs="Times New Roman"/>
+                <w:kern w:val="0"/>
+                <w:sz w:val="20"/>
+                <w:szCs w:val="20"/>
+              </w:rPr>
+            </w:pPr>
+            <w:r>
+              <w:rPr>
+                <w:rFonts w:hint="eastAsia" w:ascii="Times New Roman" w:hAnsi="Times New Roman" w:eastAsia="宋体" w:cs="Times New Roman"/>
+                <w:kern w:val="0"/>
+                <w:sz w:val="20"/>
+                <w:szCs w:val="20"/>
+              </w:rPr>
+              <w:t>参数demo</w:t>
+            </w:r>
+          </w:p>
+        </w:tc>
+        <w:tc>
+          <w:tcPr>
+            <w:tcW w:w="6229" w:type="dxa"/>
+          </w:tcPr>
+          <w:p>
+            <w:pPr>
+              <w:keepNext w:val="0"/>
+              <w:keepLines w:val="0"/>
+              <w:widowControl/>
+              <w:suppressLineNumbers w:val="0"/>
+              <w:shd w:val="clear" w:fill="1E1E1E"/>
+              <w:spacing w:line="228" w:lineRule="atLeast"/>
+              <w:jc w:val="left"/>
+              <w:rPr>
+                <w:rFonts w:hint="default" w:ascii="Consolas" w:hAnsi="Consolas" w:eastAsia="Consolas" w:cs="Consolas"/>
+                <w:b w:val="0"/>
+                <w:color w:val="D4D4D4"/>
+                <w:sz w:val="16"/>
+                <w:szCs w:val="16"/>
+                <w:lang w:val="en-US"/>
+              </w:rPr>
+            </w:pPr>
             <w:bookmarkStart w:id="26" w:name="_GoBack"/>
             <w:bookmarkEnd w:id="26"/>
           </w:p>

--- a/doc/大朴接口文档.docx
+++ b/doc/大朴接口文档.docx
@@ -9113,12 +9113,6 @@
             <w:insideH w:val="single" w:color="auto" w:sz="4" w:space="0"/>
             <w:insideV w:val="single" w:color="auto" w:sz="4" w:space="0"/>
           </w:tblBorders>
-          <w:tblCellMar>
-            <w:top w:w="0" w:type="dxa"/>
-            <w:left w:w="108" w:type="dxa"/>
-            <w:bottom w:w="0" w:type="dxa"/>
-            <w:right w:w="108" w:type="dxa"/>
-          </w:tblCellMar>
         </w:tblPrEx>
         <w:trPr>
           <w:trHeight w:val="612" w:hRule="atLeast"/>
@@ -14105,6 +14099,12 @@
             <w:insideH w:val="single" w:color="auto" w:sz="4" w:space="0"/>
             <w:insideV w:val="single" w:color="auto" w:sz="4" w:space="0"/>
           </w:tblBorders>
+          <w:tblCellMar>
+            <w:top w:w="0" w:type="dxa"/>
+            <w:left w:w="108" w:type="dxa"/>
+            <w:bottom w:w="0" w:type="dxa"/>
+            <w:right w:w="108" w:type="dxa"/>
+          </w:tblCellMar>
         </w:tblPrEx>
         <w:trPr>
           <w:trHeight w:val="90" w:hRule="atLeast"/>
@@ -30692,8 +30692,20 @@
                 <w:szCs w:val="20"/>
                 <w:lang w:val="en-US" w:eastAsia="zh-CN"/>
               </w:rPr>
-              <w:t>/api/deleteComment</w:t>
-            </w:r>
+              <w:t>/api/</w:t>
+            </w:r>
+            <w:bookmarkStart w:id="26" w:name="OLE_LINK3"/>
+            <w:r>
+              <w:rPr>
+                <w:rFonts w:hint="eastAsia" w:ascii="Times New Roman" w:hAnsi="Times New Roman" w:eastAsia="宋体" w:cs="Times New Roman"/>
+                <w:kern w:val="0"/>
+                <w:sz w:val="20"/>
+                <w:szCs w:val="20"/>
+                <w:lang w:val="en-US" w:eastAsia="zh-CN"/>
+              </w:rPr>
+              <w:t>deleteComment</w:t>
+            </w:r>
+            <w:bookmarkEnd w:id="26"/>
             <w:r>
               <w:rPr>
                 <w:rFonts w:hint="eastAsia" w:ascii="Consolas" w:hAnsi="Consolas" w:eastAsia="Consolas" w:cs="Consolas"/>
@@ -31697,6 +31709,7 @@
     <w:p>
       <w:pPr>
         <w:numPr>
+          <w:ilvl w:val="0"/>
           <w:numId w:val="0"/>
         </w:numPr>
         <w:ind w:leftChars="0"/>
@@ -32016,8 +32029,6 @@
                 <w:lang w:val="en-US"/>
               </w:rPr>
             </w:pPr>
-            <w:bookmarkStart w:id="26" w:name="_GoBack"/>
-            <w:bookmarkEnd w:id="26"/>
           </w:p>
           <w:p>
             <w:pPr>
@@ -32090,6 +32101,574 @@
                 <w:lang w:val="en-US" w:eastAsia="zh-CN"/>
               </w:rPr>
             </w:pPr>
+          </w:p>
+        </w:tc>
+      </w:tr>
+      <w:tr>
+        <w:tblPrEx>
+          <w:tblBorders>
+            <w:top w:val="single" w:color="auto" w:sz="4" w:space="0"/>
+            <w:left w:val="single" w:color="auto" w:sz="4" w:space="0"/>
+            <w:bottom w:val="single" w:color="auto" w:sz="4" w:space="0"/>
+            <w:right w:val="single" w:color="auto" w:sz="4" w:space="0"/>
+            <w:insideH w:val="single" w:color="auto" w:sz="4" w:space="0"/>
+            <w:insideV w:val="single" w:color="auto" w:sz="4" w:space="0"/>
+          </w:tblBorders>
+          <w:tblCellMar>
+            <w:top w:w="0" w:type="dxa"/>
+            <w:left w:w="108" w:type="dxa"/>
+            <w:bottom w:w="0" w:type="dxa"/>
+            <w:right w:w="108" w:type="dxa"/>
+          </w:tblCellMar>
+        </w:tblPrEx>
+        <w:trPr>
+          <w:trHeight w:val="940" w:hRule="atLeast"/>
+        </w:trPr>
+        <w:tc>
+          <w:tcPr>
+            <w:tcW w:w="3190" w:type="dxa"/>
+          </w:tcPr>
+          <w:p>
+            <w:pPr>
+              <w:rPr>
+                <w:rFonts w:ascii="Times New Roman" w:hAnsi="Times New Roman" w:eastAsia="宋体" w:cs="Times New Roman"/>
+                <w:kern w:val="0"/>
+                <w:sz w:val="20"/>
+                <w:szCs w:val="20"/>
+              </w:rPr>
+            </w:pPr>
+            <w:r>
+              <w:rPr>
+                <w:rFonts w:hint="eastAsia" w:ascii="Times New Roman" w:hAnsi="Times New Roman" w:eastAsia="宋体" w:cs="Times New Roman"/>
+                <w:kern w:val="0"/>
+                <w:sz w:val="20"/>
+                <w:szCs w:val="20"/>
+              </w:rPr>
+              <w:t>说明</w:t>
+            </w:r>
+          </w:p>
+        </w:tc>
+        <w:tc>
+          <w:tcPr>
+            <w:tcW w:w="6229" w:type="dxa"/>
+          </w:tcPr>
+          <w:p>
+            <w:pPr>
+              <w:ind w:firstLine="200" w:firstLineChars="100"/>
+              <w:rPr>
+                <w:rFonts w:hint="default" w:ascii="Times New Roman" w:hAnsi="Times New Roman" w:eastAsia="宋体" w:cs="Times New Roman"/>
+                <w:kern w:val="0"/>
+                <w:sz w:val="20"/>
+                <w:szCs w:val="20"/>
+                <w:lang w:val="en-US" w:eastAsia="zh-CN"/>
+              </w:rPr>
+            </w:pPr>
+          </w:p>
+          <w:p>
+            <w:pPr>
+              <w:rPr>
+                <w:rFonts w:hint="eastAsia" w:ascii="Times New Roman" w:hAnsi="Times New Roman" w:eastAsia="宋体" w:cs="Times New Roman"/>
+                <w:kern w:val="0"/>
+                <w:sz w:val="20"/>
+                <w:szCs w:val="20"/>
+                <w:lang w:val="en-US" w:eastAsia="zh-CN"/>
+              </w:rPr>
+            </w:pPr>
+            <w:r>
+              <w:rPr>
+                <w:rFonts w:hint="eastAsia" w:ascii="Times New Roman" w:hAnsi="Times New Roman" w:eastAsia="宋体" w:cs="Times New Roman"/>
+                <w:kern w:val="0"/>
+                <w:sz w:val="20"/>
+                <w:szCs w:val="20"/>
+                <w:lang w:val="en-US" w:eastAsia="zh-CN"/>
+              </w:rPr>
+              <w:t>Success 返回成功或者失败</w:t>
+            </w:r>
+          </w:p>
+          <w:p>
+            <w:pPr>
+              <w:rPr>
+                <w:rFonts w:hint="default" w:ascii="Times New Roman" w:hAnsi="Times New Roman" w:eastAsia="宋体" w:cs="Times New Roman"/>
+                <w:kern w:val="0"/>
+                <w:sz w:val="20"/>
+                <w:szCs w:val="20"/>
+                <w:lang w:val="en-US" w:eastAsia="zh-CN"/>
+              </w:rPr>
+            </w:pPr>
+          </w:p>
+        </w:tc>
+      </w:tr>
+      <w:tr>
+        <w:tblPrEx>
+          <w:tblBorders>
+            <w:top w:val="single" w:color="auto" w:sz="4" w:space="0"/>
+            <w:left w:val="single" w:color="auto" w:sz="4" w:space="0"/>
+            <w:bottom w:val="single" w:color="auto" w:sz="4" w:space="0"/>
+            <w:right w:val="single" w:color="auto" w:sz="4" w:space="0"/>
+            <w:insideH w:val="single" w:color="auto" w:sz="4" w:space="0"/>
+            <w:insideV w:val="single" w:color="auto" w:sz="4" w:space="0"/>
+          </w:tblBorders>
+          <w:tblCellMar>
+            <w:top w:w="0" w:type="dxa"/>
+            <w:left w:w="108" w:type="dxa"/>
+            <w:bottom w:w="0" w:type="dxa"/>
+            <w:right w:w="108" w:type="dxa"/>
+          </w:tblCellMar>
+        </w:tblPrEx>
+        <w:trPr>
+          <w:trHeight w:val="612" w:hRule="atLeast"/>
+        </w:trPr>
+        <w:tc>
+          <w:tcPr>
+            <w:tcW w:w="3190" w:type="dxa"/>
+          </w:tcPr>
+          <w:p>
+            <w:pPr>
+              <w:rPr>
+                <w:rFonts w:ascii="Times New Roman" w:hAnsi="Times New Roman" w:eastAsia="宋体" w:cs="Times New Roman"/>
+                <w:kern w:val="0"/>
+                <w:sz w:val="20"/>
+                <w:szCs w:val="20"/>
+              </w:rPr>
+            </w:pPr>
+            <w:r>
+              <w:rPr>
+                <w:rFonts w:hint="eastAsia" w:ascii="Times New Roman" w:hAnsi="Times New Roman" w:eastAsia="宋体" w:cs="Times New Roman"/>
+                <w:kern w:val="0"/>
+                <w:sz w:val="20"/>
+                <w:szCs w:val="20"/>
+              </w:rPr>
+              <w:t>相关接口及逻辑</w:t>
+            </w:r>
+          </w:p>
+        </w:tc>
+        <w:tc>
+          <w:tcPr>
+            <w:tcW w:w="6229" w:type="dxa"/>
+          </w:tcPr>
+          <w:p>
+            <w:pPr>
+              <w:rPr>
+                <w:rFonts w:ascii="Times New Roman" w:hAnsi="Times New Roman" w:eastAsia="宋体" w:cs="Times New Roman"/>
+                <w:kern w:val="0"/>
+                <w:sz w:val="20"/>
+                <w:szCs w:val="20"/>
+              </w:rPr>
+            </w:pPr>
+          </w:p>
+        </w:tc>
+      </w:tr>
+    </w:tbl>
+    <w:p>
+      <w:pPr>
+        <w:numPr>
+          <w:ilvl w:val="0"/>
+          <w:numId w:val="0"/>
+        </w:numPr>
+        <w:ind w:leftChars="0"/>
+        <w:rPr>
+          <w:rFonts w:hint="default"/>
+          <w:lang w:val="en-US" w:eastAsia="zh-CN"/>
+        </w:rPr>
+      </w:pPr>
+    </w:p>
+    <w:p>
+      <w:pPr>
+        <w:numPr>
+          <w:ilvl w:val="0"/>
+          <w:numId w:val="0"/>
+        </w:numPr>
+        <w:ind w:leftChars="0"/>
+        <w:outlineLvl w:val="0"/>
+        <w:rPr>
+          <w:rFonts w:hint="default" w:ascii="Times New Roman" w:hAnsi="Times New Roman" w:eastAsia="宋体" w:cs="Times New Roman"/>
+          <w:kern w:val="0"/>
+          <w:sz w:val="30"/>
+          <w:szCs w:val="30"/>
+          <w:lang w:val="en-US" w:eastAsia="zh-CN"/>
+        </w:rPr>
+      </w:pPr>
+      <w:r>
+        <w:rPr>
+          <w:rFonts w:hint="eastAsia" w:ascii="Times New Roman" w:hAnsi="Times New Roman" w:eastAsia="宋体" w:cs="Times New Roman"/>
+          <w:kern w:val="0"/>
+          <w:sz w:val="30"/>
+          <w:szCs w:val="30"/>
+          <w:lang w:val="en-US" w:eastAsia="zh-CN"/>
+        </w:rPr>
+        <w:t>30.我的积分详情</w:t>
+      </w:r>
+    </w:p>
+    <w:p>
+      <w:pPr>
+        <w:numPr>
+          <w:ilvl w:val="0"/>
+          <w:numId w:val="0"/>
+        </w:numPr>
+        <w:ind w:leftChars="0"/>
+        <w:rPr>
+          <w:rFonts w:hint="default" w:ascii="Times New Roman" w:hAnsi="Times New Roman" w:eastAsia="宋体" w:cs="Times New Roman"/>
+          <w:kern w:val="0"/>
+          <w:sz w:val="30"/>
+          <w:szCs w:val="30"/>
+          <w:lang w:val="en-US" w:eastAsia="zh-CN"/>
+        </w:rPr>
+      </w:pPr>
+    </w:p>
+    <w:tbl>
+      <w:tblPr>
+        <w:tblStyle w:val="10"/>
+        <w:tblW w:w="9419" w:type="dxa"/>
+        <w:tblInd w:w="0" w:type="dxa"/>
+        <w:tblBorders>
+          <w:top w:val="single" w:color="auto" w:sz="4" w:space="0"/>
+          <w:left w:val="single" w:color="auto" w:sz="4" w:space="0"/>
+          <w:bottom w:val="single" w:color="auto" w:sz="4" w:space="0"/>
+          <w:right w:val="single" w:color="auto" w:sz="4" w:space="0"/>
+          <w:insideH w:val="single" w:color="auto" w:sz="4" w:space="0"/>
+          <w:insideV w:val="single" w:color="auto" w:sz="4" w:space="0"/>
+        </w:tblBorders>
+        <w:tblLayout w:type="fixed"/>
+        <w:tblCellMar>
+          <w:top w:w="0" w:type="dxa"/>
+          <w:left w:w="108" w:type="dxa"/>
+          <w:bottom w:w="0" w:type="dxa"/>
+          <w:right w:w="108" w:type="dxa"/>
+        </w:tblCellMar>
+      </w:tblPr>
+      <w:tblGrid>
+        <w:gridCol w:w="3190"/>
+        <w:gridCol w:w="6229"/>
+      </w:tblGrid>
+      <w:tr>
+        <w:tblPrEx>
+          <w:tblBorders>
+            <w:top w:val="single" w:color="auto" w:sz="4" w:space="0"/>
+            <w:left w:val="single" w:color="auto" w:sz="4" w:space="0"/>
+            <w:bottom w:val="single" w:color="auto" w:sz="4" w:space="0"/>
+            <w:right w:val="single" w:color="auto" w:sz="4" w:space="0"/>
+            <w:insideH w:val="single" w:color="auto" w:sz="4" w:space="0"/>
+            <w:insideV w:val="single" w:color="auto" w:sz="4" w:space="0"/>
+          </w:tblBorders>
+          <w:tblCellMar>
+            <w:top w:w="0" w:type="dxa"/>
+            <w:left w:w="108" w:type="dxa"/>
+            <w:bottom w:w="0" w:type="dxa"/>
+            <w:right w:w="108" w:type="dxa"/>
+          </w:tblCellMar>
+        </w:tblPrEx>
+        <w:trPr>
+          <w:trHeight w:val="484" w:hRule="atLeast"/>
+        </w:trPr>
+        <w:tc>
+          <w:tcPr>
+            <w:tcW w:w="3190" w:type="dxa"/>
+          </w:tcPr>
+          <w:p>
+            <w:pPr>
+              <w:rPr>
+                <w:rFonts w:hint="default" w:ascii="Times New Roman" w:hAnsi="Times New Roman" w:eastAsia="宋体" w:cs="Times New Roman"/>
+                <w:kern w:val="0"/>
+                <w:sz w:val="20"/>
+                <w:szCs w:val="20"/>
+                <w:lang w:val="en-US" w:eastAsia="zh-CN"/>
+              </w:rPr>
+            </w:pPr>
+            <w:r>
+              <w:rPr>
+                <w:rFonts w:hint="eastAsia" w:ascii="Times New Roman" w:hAnsi="Times New Roman" w:eastAsia="宋体" w:cs="Times New Roman"/>
+                <w:kern w:val="0"/>
+                <w:sz w:val="20"/>
+                <w:szCs w:val="20"/>
+                <w:lang w:val="en-US" w:eastAsia="zh-CN"/>
+              </w:rPr>
+              <w:t>接口地址</w:t>
+            </w:r>
+          </w:p>
+        </w:tc>
+        <w:tc>
+          <w:tcPr>
+            <w:tcW w:w="6229" w:type="dxa"/>
+          </w:tcPr>
+          <w:p>
+            <w:pPr>
+              <w:keepNext w:val="0"/>
+              <w:keepLines w:val="0"/>
+              <w:widowControl/>
+              <w:suppressLineNumbers w:val="0"/>
+              <w:shd w:val="clear" w:fill="1E1E1E"/>
+              <w:spacing w:line="228" w:lineRule="atLeast"/>
+              <w:jc w:val="left"/>
+              <w:rPr>
+                <w:rFonts w:hint="default" w:ascii="Consolas" w:hAnsi="Consolas" w:eastAsia="Consolas" w:cs="Consolas"/>
+                <w:b w:val="0"/>
+                <w:color w:val="D4D4D4"/>
+                <w:sz w:val="16"/>
+                <w:szCs w:val="16"/>
+                <w:lang w:val="en-US"/>
+              </w:rPr>
+            </w:pPr>
+            <w:r>
+              <w:rPr>
+                <w:rFonts w:hint="eastAsia" w:ascii="Times New Roman" w:hAnsi="Times New Roman" w:eastAsia="宋体" w:cs="Times New Roman"/>
+                <w:kern w:val="0"/>
+                <w:sz w:val="20"/>
+                <w:szCs w:val="20"/>
+                <w:lang w:val="en-US" w:eastAsia="zh-CN"/>
+              </w:rPr>
+              <w:t>/api/</w:t>
+            </w:r>
+            <w:r>
+              <w:rPr>
+                <w:rFonts w:hint="default" w:ascii="Consolas" w:hAnsi="Consolas" w:eastAsia="Consolas" w:cs="Consolas"/>
+                <w:b w:val="0"/>
+                <w:color w:val="DCDCAA"/>
+                <w:kern w:val="0"/>
+                <w:sz w:val="16"/>
+                <w:szCs w:val="16"/>
+                <w:shd w:val="clear" w:fill="1E1E1E"/>
+                <w:lang w:val="en-US" w:eastAsia="zh-CN" w:bidi="ar"/>
+              </w:rPr>
+              <w:t>getMyIntegralDetail</w:t>
+            </w:r>
+            <w:r>
+              <w:rPr>
+                <w:rFonts w:hint="eastAsia" w:ascii="Consolas" w:hAnsi="Consolas" w:eastAsia="Consolas" w:cs="Consolas"/>
+                <w:b w:val="0"/>
+                <w:color w:val="DCDCAA"/>
+                <w:kern w:val="0"/>
+                <w:sz w:val="16"/>
+                <w:szCs w:val="16"/>
+                <w:shd w:val="clear" w:fill="1E1E1E"/>
+                <w:lang w:val="en-US" w:eastAsia="zh-CN" w:bidi="ar"/>
+              </w:rPr>
+              <w:t>.do</w:t>
+            </w:r>
+          </w:p>
+          <w:p>
+            <w:pPr>
+              <w:rPr>
+                <w:rFonts w:hint="default" w:ascii="Times New Roman" w:hAnsi="Times New Roman" w:eastAsia="宋体" w:cs="Times New Roman"/>
+                <w:kern w:val="0"/>
+                <w:sz w:val="20"/>
+                <w:szCs w:val="20"/>
+                <w:lang w:val="en-US" w:eastAsia="zh-CN"/>
+              </w:rPr>
+            </w:pPr>
+          </w:p>
+        </w:tc>
+      </w:tr>
+      <w:tr>
+        <w:tblPrEx>
+          <w:tblBorders>
+            <w:top w:val="single" w:color="auto" w:sz="4" w:space="0"/>
+            <w:left w:val="single" w:color="auto" w:sz="4" w:space="0"/>
+            <w:bottom w:val="single" w:color="auto" w:sz="4" w:space="0"/>
+            <w:right w:val="single" w:color="auto" w:sz="4" w:space="0"/>
+            <w:insideH w:val="single" w:color="auto" w:sz="4" w:space="0"/>
+            <w:insideV w:val="single" w:color="auto" w:sz="4" w:space="0"/>
+          </w:tblBorders>
+          <w:tblCellMar>
+            <w:top w:w="0" w:type="dxa"/>
+            <w:left w:w="108" w:type="dxa"/>
+            <w:bottom w:w="0" w:type="dxa"/>
+            <w:right w:w="108" w:type="dxa"/>
+          </w:tblCellMar>
+        </w:tblPrEx>
+        <w:trPr>
+          <w:trHeight w:val="602" w:hRule="atLeast"/>
+        </w:trPr>
+        <w:tc>
+          <w:tcPr>
+            <w:tcW w:w="3190" w:type="dxa"/>
+          </w:tcPr>
+          <w:p>
+            <w:pPr>
+              <w:rPr>
+                <w:rFonts w:ascii="Times New Roman" w:hAnsi="Times New Roman" w:eastAsia="宋体" w:cs="Times New Roman"/>
+                <w:kern w:val="0"/>
+                <w:sz w:val="20"/>
+                <w:szCs w:val="20"/>
+              </w:rPr>
+            </w:pPr>
+            <w:r>
+              <w:rPr>
+                <w:rFonts w:hint="eastAsia" w:ascii="Times New Roman" w:hAnsi="Times New Roman" w:eastAsia="宋体" w:cs="Times New Roman"/>
+                <w:kern w:val="0"/>
+                <w:sz w:val="20"/>
+                <w:szCs w:val="20"/>
+              </w:rPr>
+              <w:t>接口类型</w:t>
+            </w:r>
+          </w:p>
+        </w:tc>
+        <w:tc>
+          <w:tcPr>
+            <w:tcW w:w="6229" w:type="dxa"/>
+          </w:tcPr>
+          <w:p>
+            <w:pPr>
+              <w:rPr>
+                <w:rFonts w:hint="default" w:ascii="Times New Roman" w:hAnsi="Times New Roman" w:eastAsia="宋体" w:cs="Times New Roman"/>
+                <w:kern w:val="0"/>
+                <w:sz w:val="20"/>
+                <w:szCs w:val="20"/>
+                <w:lang w:val="en-US" w:eastAsia="zh-CN"/>
+              </w:rPr>
+            </w:pPr>
+            <w:r>
+              <w:rPr>
+                <w:rFonts w:hint="eastAsia" w:ascii="Times New Roman" w:hAnsi="Times New Roman" w:eastAsia="宋体" w:cs="Times New Roman"/>
+                <w:kern w:val="0"/>
+                <w:sz w:val="20"/>
+                <w:szCs w:val="20"/>
+                <w:lang w:val="en-US" w:eastAsia="zh-CN"/>
+              </w:rPr>
+              <w:t xml:space="preserve">Get </w:t>
+            </w:r>
+          </w:p>
+        </w:tc>
+      </w:tr>
+      <w:tr>
+        <w:tblPrEx>
+          <w:tblBorders>
+            <w:top w:val="single" w:color="auto" w:sz="4" w:space="0"/>
+            <w:left w:val="single" w:color="auto" w:sz="4" w:space="0"/>
+            <w:bottom w:val="single" w:color="auto" w:sz="4" w:space="0"/>
+            <w:right w:val="single" w:color="auto" w:sz="4" w:space="0"/>
+            <w:insideH w:val="single" w:color="auto" w:sz="4" w:space="0"/>
+            <w:insideV w:val="single" w:color="auto" w:sz="4" w:space="0"/>
+          </w:tblBorders>
+          <w:tblCellMar>
+            <w:top w:w="0" w:type="dxa"/>
+            <w:left w:w="108" w:type="dxa"/>
+            <w:bottom w:w="0" w:type="dxa"/>
+            <w:right w:w="108" w:type="dxa"/>
+          </w:tblCellMar>
+        </w:tblPrEx>
+        <w:trPr>
+          <w:trHeight w:val="600" w:hRule="atLeast"/>
+        </w:trPr>
+        <w:tc>
+          <w:tcPr>
+            <w:tcW w:w="3190" w:type="dxa"/>
+          </w:tcPr>
+          <w:p>
+            <w:pPr>
+              <w:rPr>
+                <w:rFonts w:ascii="Times New Roman" w:hAnsi="Times New Roman" w:eastAsia="宋体" w:cs="Times New Roman"/>
+                <w:kern w:val="0"/>
+                <w:sz w:val="20"/>
+                <w:szCs w:val="20"/>
+              </w:rPr>
+            </w:pPr>
+            <w:r>
+              <w:rPr>
+                <w:rFonts w:hint="eastAsia" w:ascii="Times New Roman" w:hAnsi="Times New Roman" w:eastAsia="宋体" w:cs="Times New Roman"/>
+                <w:kern w:val="0"/>
+                <w:sz w:val="20"/>
+                <w:szCs w:val="20"/>
+              </w:rPr>
+              <w:t>参数demo</w:t>
+            </w:r>
+          </w:p>
+        </w:tc>
+        <w:tc>
+          <w:tcPr>
+            <w:tcW w:w="6229" w:type="dxa"/>
+          </w:tcPr>
+          <w:p>
+            <w:pPr>
+              <w:keepNext w:val="0"/>
+              <w:keepLines w:val="0"/>
+              <w:widowControl/>
+              <w:suppressLineNumbers w:val="0"/>
+              <w:shd w:val="clear" w:fill="1E1E1E"/>
+              <w:spacing w:line="228" w:lineRule="atLeast"/>
+              <w:jc w:val="left"/>
+              <w:rPr>
+                <w:rFonts w:hint="default" w:ascii="Consolas" w:hAnsi="Consolas" w:eastAsia="Consolas" w:cs="Consolas"/>
+                <w:b w:val="0"/>
+                <w:color w:val="D4D4D4"/>
+                <w:sz w:val="16"/>
+                <w:szCs w:val="16"/>
+                <w:lang w:val="en-US"/>
+              </w:rPr>
+            </w:pPr>
+          </w:p>
+          <w:p>
+            <w:pPr>
+              <w:rPr>
+                <w:rFonts w:hint="default" w:ascii="Times New Roman" w:hAnsi="Times New Roman" w:eastAsia="宋体" w:cs="Times New Roman"/>
+                <w:kern w:val="0"/>
+                <w:sz w:val="20"/>
+                <w:szCs w:val="20"/>
+                <w:lang w:val="en-US" w:eastAsia="zh-CN"/>
+              </w:rPr>
+            </w:pPr>
+          </w:p>
+        </w:tc>
+      </w:tr>
+      <w:tr>
+        <w:tblPrEx>
+          <w:tblBorders>
+            <w:top w:val="single" w:color="auto" w:sz="4" w:space="0"/>
+            <w:left w:val="single" w:color="auto" w:sz="4" w:space="0"/>
+            <w:bottom w:val="single" w:color="auto" w:sz="4" w:space="0"/>
+            <w:right w:val="single" w:color="auto" w:sz="4" w:space="0"/>
+            <w:insideH w:val="single" w:color="auto" w:sz="4" w:space="0"/>
+            <w:insideV w:val="single" w:color="auto" w:sz="4" w:space="0"/>
+          </w:tblBorders>
+          <w:tblCellMar>
+            <w:top w:w="0" w:type="dxa"/>
+            <w:left w:w="108" w:type="dxa"/>
+            <w:bottom w:w="0" w:type="dxa"/>
+            <w:right w:w="108" w:type="dxa"/>
+          </w:tblCellMar>
+        </w:tblPrEx>
+        <w:trPr>
+          <w:trHeight w:val="90" w:hRule="atLeast"/>
+        </w:trPr>
+        <w:tc>
+          <w:tcPr>
+            <w:tcW w:w="3190" w:type="dxa"/>
+          </w:tcPr>
+          <w:p>
+            <w:pPr>
+              <w:rPr>
+                <w:rFonts w:ascii="Times New Roman" w:hAnsi="Times New Roman" w:eastAsia="宋体" w:cs="Times New Roman"/>
+                <w:kern w:val="0"/>
+                <w:sz w:val="20"/>
+                <w:szCs w:val="20"/>
+              </w:rPr>
+            </w:pPr>
+            <w:r>
+              <w:rPr>
+                <w:rFonts w:hint="eastAsia" w:ascii="Times New Roman" w:hAnsi="Times New Roman" w:eastAsia="宋体" w:cs="Times New Roman"/>
+                <w:kern w:val="0"/>
+                <w:sz w:val="20"/>
+                <w:szCs w:val="20"/>
+              </w:rPr>
+              <w:t>返回demo</w:t>
+            </w:r>
+          </w:p>
+        </w:tc>
+        <w:tc>
+          <w:tcPr>
+            <w:tcW w:w="6229" w:type="dxa"/>
+          </w:tcPr>
+          <w:p>
+            <w:pPr>
+              <w:rPr>
+                <w:rFonts w:hint="eastAsia" w:ascii="Times New Roman" w:hAnsi="Times New Roman" w:eastAsia="宋体" w:cs="Times New Roman"/>
+                <w:kern w:val="0"/>
+                <w:sz w:val="20"/>
+                <w:szCs w:val="20"/>
+                <w:lang w:val="en-US" w:eastAsia="zh-CN"/>
+              </w:rPr>
+            </w:pPr>
+            <w:bookmarkStart w:id="27" w:name="_GoBack"/>
+            <w:bookmarkEnd w:id="27"/>
           </w:p>
         </w:tc>
       </w:tr>
